--- a/docs/Documentacion_Proyecto/SANTAMARIA_WILDER_DWS1_T3.docx
+++ b/docs/Documentacion_Proyecto/SANTAMARIA_WILDER_DWS1_T3.docx
@@ -354,16 +354,7 @@
                                     <w:sz w:val="21"/>
                                     <w:szCs w:val="21"/>
                                   </w:rPr>
-                                  <w:t xml:space="preserve"> --- </w:t>
-                                </w:r>
-                                <w:r>
-                                  <w:rPr>
-                                    <w:rFonts w:ascii="Arial" w:hAnsi="Arial" w:cs="Arial"/>
-                                    <w:color w:val="FFFFFF" w:themeColor="background1"/>
-                                    <w:sz w:val="21"/>
-                                    <w:szCs w:val="21"/>
-                                  </w:rPr>
-                                  <w:t>V.01.2025-III</w:t>
+                                  <w:t xml:space="preserve"> --- V.01.2025-III</w:t>
                                 </w:r>
                               </w:p>
                             </w:txbxContent>
@@ -499,16 +490,7 @@
                               <w:sz w:val="21"/>
                               <w:szCs w:val="21"/>
                             </w:rPr>
-                            <w:t xml:space="preserve"> --- </w:t>
-                          </w:r>
-                          <w:r>
-                            <w:rPr>
-                              <w:rFonts w:ascii="Arial" w:hAnsi="Arial" w:cs="Arial"/>
-                              <w:color w:val="FFFFFF" w:themeColor="background1"/>
-                              <w:sz w:val="21"/>
-                              <w:szCs w:val="21"/>
-                            </w:rPr>
-                            <w:t>V.01.2025-III</w:t>
+                            <w:t xml:space="preserve"> --- V.01.2025-III</w:t>
                           </w:r>
                         </w:p>
                       </w:txbxContent>
@@ -766,12 +748,6 @@
                                   </w:rPr>
                                   <w:t xml:space="preserve">    </w:t>
                                 </w:r>
-                                <w:r>
-                                  <w:rPr>
-                                    <w:b/>
-                                    <w:bCs/>
-                                  </w:rPr>
-                                </w:r>
                               </w:p>
                             </w:txbxContent>
                           </wps:txbx>
@@ -800,7 +776,6 @@
                     <v:path gradientshapeok="t" o:connecttype="rect"/>
                   </v:shapetype>
                   <v:shape id="Cuadro de texto 1" o:spid="_x0000_s1028" type="#_x0000_t202" style="position:absolute;margin-left:342.7pt;margin-top:275.85pt;width:132.3pt;height:312.3pt;z-index:251710464;visibility:visible;mso-wrap-style:square;mso-width-percent:0;mso-height-percent:0;mso-wrap-distance-left:9pt;mso-wrap-distance-top:0;mso-wrap-distance-right:9pt;mso-wrap-distance-bottom:0;mso-position-horizontal:absolute;mso-position-horizontal-relative:text;mso-position-vertical:absolute;mso-position-vertical-relative:text;mso-width-percent:0;mso-height-percent:0;mso-width-relative:margin;mso-height-relative:margin;v-text-anchor:top" o:gfxdata="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" filled="f" stroked="f" strokeweight=".5pt">
-                    <v:fill o:detectmouseclick="t"/>
                     <v:textbox>
                       <w:txbxContent>
                         <w:p>
@@ -1008,12 +983,6 @@
                             </w:rPr>
                             <w:t xml:space="preserve">    </w:t>
                           </w:r>
-                          <w:r>
-                            <w:rPr>
-                              <w:b/>
-                              <w:bCs/>
-                            </w:rPr>
-                          </w:r>
                         </w:p>
                       </w:txbxContent>
                     </v:textbox>
@@ -1072,6 +1041,8 @@
             <w:rPr>
               <w:rFonts w:eastAsiaTheme="minorEastAsia"/>
               <w:noProof/>
+              <w:sz w:val="24"/>
+              <w:szCs w:val="24"/>
               <w:lang w:eastAsia="es-PE"/>
             </w:rPr>
           </w:pPr>
@@ -1096,13 +1067,11 @@
             </w:rPr>
             <w:fldChar w:fldCharType="separate"/>
           </w:r>
-          <w:hyperlink w:anchor="_Toc214751626" w:history="1">
+          <w:hyperlink w:anchor="_Toc214815371" w:history="1">
             <w:r>
               <w:rPr>
                 <w:rStyle w:val="Hipervnculo"/>
                 <w:noProof/>
-                <w:sz w:val="20"/>
-                <w:szCs w:val="20"/>
               </w:rPr>
               <w:t>1-Introducción del proyecto</w:t>
             </w:r>
@@ -1110,8 +1079,6 @@
               <w:rPr>
                 <w:noProof/>
                 <w:webHidden/>
-                <w:sz w:val="20"/>
-                <w:szCs w:val="20"/>
               </w:rPr>
               <w:tab/>
             </w:r>
@@ -1119,8 +1086,6 @@
               <w:rPr>
                 <w:noProof/>
                 <w:webHidden/>
-                <w:sz w:val="20"/>
-                <w:szCs w:val="20"/>
               </w:rPr>
               <w:fldChar w:fldCharType="begin"/>
             </w:r>
@@ -1128,25 +1093,19 @@
               <w:rPr>
                 <w:noProof/>
                 <w:webHidden/>
-                <w:sz w:val="20"/>
-                <w:szCs w:val="20"/>
-              </w:rPr>
-              <w:instrText xml:space="preserve"> PAGEREF _Toc214751626 \h </w:instrText>
-            </w:r>
-            <w:r>
-              <w:rPr>
-                <w:noProof/>
-                <w:webHidden/>
-                <w:sz w:val="20"/>
-                <w:szCs w:val="20"/>
-              </w:rPr>
-            </w:r>
-            <w:r>
-              <w:rPr>
-                <w:noProof/>
-                <w:webHidden/>
-                <w:sz w:val="20"/>
-                <w:szCs w:val="20"/>
+              </w:rPr>
+              <w:instrText xml:space="preserve"> PAGEREF _Toc214815371 \h </w:instrText>
+            </w:r>
+            <w:r>
+              <w:rPr>
+                <w:noProof/>
+                <w:webHidden/>
+              </w:rPr>
+            </w:r>
+            <w:r>
+              <w:rPr>
+                <w:noProof/>
+                <w:webHidden/>
               </w:rPr>
               <w:fldChar w:fldCharType="separate"/>
             </w:r>
@@ -1154,17 +1113,13 @@
               <w:rPr>
                 <w:noProof/>
                 <w:webHidden/>
-                <w:sz w:val="20"/>
-                <w:szCs w:val="20"/>
-              </w:rPr>
-              <w:t>2</w:t>
-            </w:r>
-            <w:r>
-              <w:rPr>
-                <w:noProof/>
-                <w:webHidden/>
-                <w:sz w:val="20"/>
-                <w:szCs w:val="20"/>
+              </w:rPr>
+              <w:t>3</w:t>
+            </w:r>
+            <w:r>
+              <w:rPr>
+                <w:noProof/>
+                <w:webHidden/>
               </w:rPr>
               <w:fldChar w:fldCharType="end"/>
             </w:r>
@@ -1179,16 +1134,16 @@
             <w:rPr>
               <w:rFonts w:eastAsiaTheme="minorEastAsia"/>
               <w:noProof/>
+              <w:sz w:val="24"/>
+              <w:szCs w:val="24"/>
               <w:lang w:eastAsia="es-PE"/>
             </w:rPr>
           </w:pPr>
-          <w:hyperlink w:anchor="_Toc214751627" w:history="1">
+          <w:hyperlink w:anchor="_Toc214815372" w:history="1">
             <w:r>
               <w:rPr>
                 <w:rStyle w:val="Hipervnculo"/>
                 <w:noProof/>
-                <w:sz w:val="20"/>
-                <w:szCs w:val="20"/>
               </w:rPr>
               <w:t>1.1 Resumen del sistema desarrollado</w:t>
             </w:r>
@@ -1196,8 +1151,6 @@
               <w:rPr>
                 <w:noProof/>
                 <w:webHidden/>
-                <w:sz w:val="20"/>
-                <w:szCs w:val="20"/>
               </w:rPr>
               <w:tab/>
             </w:r>
@@ -1205,8 +1158,6 @@
               <w:rPr>
                 <w:noProof/>
                 <w:webHidden/>
-                <w:sz w:val="20"/>
-                <w:szCs w:val="20"/>
               </w:rPr>
               <w:fldChar w:fldCharType="begin"/>
             </w:r>
@@ -1214,25 +1165,19 @@
               <w:rPr>
                 <w:noProof/>
                 <w:webHidden/>
-                <w:sz w:val="20"/>
-                <w:szCs w:val="20"/>
-              </w:rPr>
-              <w:instrText xml:space="preserve"> PAGEREF _Toc214751627 \h </w:instrText>
-            </w:r>
-            <w:r>
-              <w:rPr>
-                <w:noProof/>
-                <w:webHidden/>
-                <w:sz w:val="20"/>
-                <w:szCs w:val="20"/>
-              </w:rPr>
-            </w:r>
-            <w:r>
-              <w:rPr>
-                <w:noProof/>
-                <w:webHidden/>
-                <w:sz w:val="20"/>
-                <w:szCs w:val="20"/>
+              </w:rPr>
+              <w:instrText xml:space="preserve"> PAGEREF _Toc214815372 \h </w:instrText>
+            </w:r>
+            <w:r>
+              <w:rPr>
+                <w:noProof/>
+                <w:webHidden/>
+              </w:rPr>
+            </w:r>
+            <w:r>
+              <w:rPr>
+                <w:noProof/>
+                <w:webHidden/>
               </w:rPr>
               <w:fldChar w:fldCharType="separate"/>
             </w:r>
@@ -1240,17 +1185,13 @@
               <w:rPr>
                 <w:noProof/>
                 <w:webHidden/>
-                <w:sz w:val="20"/>
-                <w:szCs w:val="20"/>
-              </w:rPr>
-              <w:t>2</w:t>
-            </w:r>
-            <w:r>
-              <w:rPr>
-                <w:noProof/>
-                <w:webHidden/>
-                <w:sz w:val="20"/>
-                <w:szCs w:val="20"/>
+              </w:rPr>
+              <w:t>3</w:t>
+            </w:r>
+            <w:r>
+              <w:rPr>
+                <w:noProof/>
+                <w:webHidden/>
               </w:rPr>
               <w:fldChar w:fldCharType="end"/>
             </w:r>
@@ -1265,16 +1206,16 @@
             <w:rPr>
               <w:rFonts w:eastAsiaTheme="minorEastAsia"/>
               <w:noProof/>
+              <w:sz w:val="24"/>
+              <w:szCs w:val="24"/>
               <w:lang w:eastAsia="es-PE"/>
             </w:rPr>
           </w:pPr>
-          <w:hyperlink w:anchor="_Toc214751628" w:history="1">
+          <w:hyperlink w:anchor="_Toc214815373" w:history="1">
             <w:r>
               <w:rPr>
                 <w:rStyle w:val="Hipervnculo"/>
                 <w:noProof/>
-                <w:sz w:val="20"/>
-                <w:szCs w:val="20"/>
               </w:rPr>
               <w:t>1.2 Propósito del proyecto</w:t>
             </w:r>
@@ -1282,8 +1223,6 @@
               <w:rPr>
                 <w:noProof/>
                 <w:webHidden/>
-                <w:sz w:val="20"/>
-                <w:szCs w:val="20"/>
               </w:rPr>
               <w:tab/>
             </w:r>
@@ -1291,8 +1230,6 @@
               <w:rPr>
                 <w:noProof/>
                 <w:webHidden/>
-                <w:sz w:val="20"/>
-                <w:szCs w:val="20"/>
               </w:rPr>
               <w:fldChar w:fldCharType="begin"/>
             </w:r>
@@ -1300,25 +1237,19 @@
               <w:rPr>
                 <w:noProof/>
                 <w:webHidden/>
-                <w:sz w:val="20"/>
-                <w:szCs w:val="20"/>
-              </w:rPr>
-              <w:instrText xml:space="preserve"> PAGEREF _Toc214751628 \h </w:instrText>
-            </w:r>
-            <w:r>
-              <w:rPr>
-                <w:noProof/>
-                <w:webHidden/>
-                <w:sz w:val="20"/>
-                <w:szCs w:val="20"/>
-              </w:rPr>
-            </w:r>
-            <w:r>
-              <w:rPr>
-                <w:noProof/>
-                <w:webHidden/>
-                <w:sz w:val="20"/>
-                <w:szCs w:val="20"/>
+              </w:rPr>
+              <w:instrText xml:space="preserve"> PAGEREF _Toc214815373 \h </w:instrText>
+            </w:r>
+            <w:r>
+              <w:rPr>
+                <w:noProof/>
+                <w:webHidden/>
+              </w:rPr>
+            </w:r>
+            <w:r>
+              <w:rPr>
+                <w:noProof/>
+                <w:webHidden/>
               </w:rPr>
               <w:fldChar w:fldCharType="separate"/>
             </w:r>
@@ -1326,17 +1257,13 @@
               <w:rPr>
                 <w:noProof/>
                 <w:webHidden/>
-                <w:sz w:val="20"/>
-                <w:szCs w:val="20"/>
-              </w:rPr>
-              <w:t>2</w:t>
-            </w:r>
-            <w:r>
-              <w:rPr>
-                <w:noProof/>
-                <w:webHidden/>
-                <w:sz w:val="20"/>
-                <w:szCs w:val="20"/>
+              </w:rPr>
+              <w:t>3</w:t>
+            </w:r>
+            <w:r>
+              <w:rPr>
+                <w:noProof/>
+                <w:webHidden/>
               </w:rPr>
               <w:fldChar w:fldCharType="end"/>
             </w:r>
@@ -1351,16 +1278,16 @@
             <w:rPr>
               <w:rFonts w:eastAsiaTheme="minorEastAsia"/>
               <w:noProof/>
+              <w:sz w:val="24"/>
+              <w:szCs w:val="24"/>
               <w:lang w:eastAsia="es-PE"/>
             </w:rPr>
           </w:pPr>
-          <w:hyperlink w:anchor="_Toc214751629" w:history="1">
+          <w:hyperlink w:anchor="_Toc214815374" w:history="1">
             <w:r>
               <w:rPr>
                 <w:rStyle w:val="Hipervnculo"/>
                 <w:noProof/>
-                <w:sz w:val="20"/>
-                <w:szCs w:val="20"/>
               </w:rPr>
               <w:t>1.3 Alcance del proyecto</w:t>
             </w:r>
@@ -1368,8 +1295,6 @@
               <w:rPr>
                 <w:noProof/>
                 <w:webHidden/>
-                <w:sz w:val="20"/>
-                <w:szCs w:val="20"/>
               </w:rPr>
               <w:tab/>
             </w:r>
@@ -1377,8 +1302,6 @@
               <w:rPr>
                 <w:noProof/>
                 <w:webHidden/>
-                <w:sz w:val="20"/>
-                <w:szCs w:val="20"/>
               </w:rPr>
               <w:fldChar w:fldCharType="begin"/>
             </w:r>
@@ -1386,25 +1309,19 @@
               <w:rPr>
                 <w:noProof/>
                 <w:webHidden/>
-                <w:sz w:val="20"/>
-                <w:szCs w:val="20"/>
-              </w:rPr>
-              <w:instrText xml:space="preserve"> PAGEREF _Toc214751629 \h </w:instrText>
-            </w:r>
-            <w:r>
-              <w:rPr>
-                <w:noProof/>
-                <w:webHidden/>
-                <w:sz w:val="20"/>
-                <w:szCs w:val="20"/>
-              </w:rPr>
-            </w:r>
-            <w:r>
-              <w:rPr>
-                <w:noProof/>
-                <w:webHidden/>
-                <w:sz w:val="20"/>
-                <w:szCs w:val="20"/>
+              </w:rPr>
+              <w:instrText xml:space="preserve"> PAGEREF _Toc214815374 \h </w:instrText>
+            </w:r>
+            <w:r>
+              <w:rPr>
+                <w:noProof/>
+                <w:webHidden/>
+              </w:rPr>
+            </w:r>
+            <w:r>
+              <w:rPr>
+                <w:noProof/>
+                <w:webHidden/>
               </w:rPr>
               <w:fldChar w:fldCharType="separate"/>
             </w:r>
@@ -1412,17 +1329,13 @@
               <w:rPr>
                 <w:noProof/>
                 <w:webHidden/>
-                <w:sz w:val="20"/>
-                <w:szCs w:val="20"/>
-              </w:rPr>
-              <w:t>2</w:t>
-            </w:r>
-            <w:r>
-              <w:rPr>
-                <w:noProof/>
-                <w:webHidden/>
-                <w:sz w:val="20"/>
-                <w:szCs w:val="20"/>
+              </w:rPr>
+              <w:t>3</w:t>
+            </w:r>
+            <w:r>
+              <w:rPr>
+                <w:noProof/>
+                <w:webHidden/>
               </w:rPr>
               <w:fldChar w:fldCharType="end"/>
             </w:r>
@@ -1437,16 +1350,16 @@
             <w:rPr>
               <w:rFonts w:eastAsiaTheme="minorEastAsia"/>
               <w:noProof/>
+              <w:sz w:val="24"/>
+              <w:szCs w:val="24"/>
               <w:lang w:eastAsia="es-PE"/>
             </w:rPr>
           </w:pPr>
-          <w:hyperlink w:anchor="_Toc214751630" w:history="1">
+          <w:hyperlink w:anchor="_Toc214815375" w:history="1">
             <w:r>
               <w:rPr>
                 <w:rStyle w:val="Hipervnculo"/>
                 <w:noProof/>
-                <w:sz w:val="20"/>
-                <w:szCs w:val="20"/>
               </w:rPr>
               <w:t>1.4 Tecnologías usadas</w:t>
             </w:r>
@@ -1454,8 +1367,6 @@
               <w:rPr>
                 <w:noProof/>
                 <w:webHidden/>
-                <w:sz w:val="20"/>
-                <w:szCs w:val="20"/>
               </w:rPr>
               <w:tab/>
             </w:r>
@@ -1463,8 +1374,6 @@
               <w:rPr>
                 <w:noProof/>
                 <w:webHidden/>
-                <w:sz w:val="20"/>
-                <w:szCs w:val="20"/>
               </w:rPr>
               <w:fldChar w:fldCharType="begin"/>
             </w:r>
@@ -1472,25 +1381,19 @@
               <w:rPr>
                 <w:noProof/>
                 <w:webHidden/>
-                <w:sz w:val="20"/>
-                <w:szCs w:val="20"/>
-              </w:rPr>
-              <w:instrText xml:space="preserve"> PAGEREF _Toc214751630 \h </w:instrText>
-            </w:r>
-            <w:r>
-              <w:rPr>
-                <w:noProof/>
-                <w:webHidden/>
-                <w:sz w:val="20"/>
-                <w:szCs w:val="20"/>
-              </w:rPr>
-            </w:r>
-            <w:r>
-              <w:rPr>
-                <w:noProof/>
-                <w:webHidden/>
-                <w:sz w:val="20"/>
-                <w:szCs w:val="20"/>
+              </w:rPr>
+              <w:instrText xml:space="preserve"> PAGEREF _Toc214815375 \h </w:instrText>
+            </w:r>
+            <w:r>
+              <w:rPr>
+                <w:noProof/>
+                <w:webHidden/>
+              </w:rPr>
+            </w:r>
+            <w:r>
+              <w:rPr>
+                <w:noProof/>
+                <w:webHidden/>
               </w:rPr>
               <w:fldChar w:fldCharType="separate"/>
             </w:r>
@@ -1498,17 +1401,13 @@
               <w:rPr>
                 <w:noProof/>
                 <w:webHidden/>
-                <w:sz w:val="20"/>
-                <w:szCs w:val="20"/>
-              </w:rPr>
-              <w:t>3</w:t>
-            </w:r>
-            <w:r>
-              <w:rPr>
-                <w:noProof/>
-                <w:webHidden/>
-                <w:sz w:val="20"/>
-                <w:szCs w:val="20"/>
+              </w:rPr>
+              <w:t>4</w:t>
+            </w:r>
+            <w:r>
+              <w:rPr>
+                <w:noProof/>
+                <w:webHidden/>
               </w:rPr>
               <w:fldChar w:fldCharType="end"/>
             </w:r>
@@ -1523,16 +1422,16 @@
             <w:rPr>
               <w:rFonts w:eastAsiaTheme="minorEastAsia"/>
               <w:noProof/>
+              <w:sz w:val="24"/>
+              <w:szCs w:val="24"/>
               <w:lang w:eastAsia="es-PE"/>
             </w:rPr>
           </w:pPr>
-          <w:hyperlink w:anchor="_Toc214751631" w:history="1">
+          <w:hyperlink w:anchor="_Toc214815376" w:history="1">
             <w:r>
               <w:rPr>
                 <w:rStyle w:val="Hipervnculo"/>
                 <w:noProof/>
-                <w:sz w:val="20"/>
-                <w:szCs w:val="20"/>
               </w:rPr>
               <w:t>1.5 Objetivos del proyecto</w:t>
             </w:r>
@@ -1540,8 +1439,6 @@
               <w:rPr>
                 <w:noProof/>
                 <w:webHidden/>
-                <w:sz w:val="20"/>
-                <w:szCs w:val="20"/>
               </w:rPr>
               <w:tab/>
             </w:r>
@@ -1549,8 +1446,6 @@
               <w:rPr>
                 <w:noProof/>
                 <w:webHidden/>
-                <w:sz w:val="20"/>
-                <w:szCs w:val="20"/>
               </w:rPr>
               <w:fldChar w:fldCharType="begin"/>
             </w:r>
@@ -1558,25 +1453,19 @@
               <w:rPr>
                 <w:noProof/>
                 <w:webHidden/>
-                <w:sz w:val="20"/>
-                <w:szCs w:val="20"/>
-              </w:rPr>
-              <w:instrText xml:space="preserve"> PAGEREF _Toc214751631 \h </w:instrText>
-            </w:r>
-            <w:r>
-              <w:rPr>
-                <w:noProof/>
-                <w:webHidden/>
-                <w:sz w:val="20"/>
-                <w:szCs w:val="20"/>
-              </w:rPr>
-            </w:r>
-            <w:r>
-              <w:rPr>
-                <w:noProof/>
-                <w:webHidden/>
-                <w:sz w:val="20"/>
-                <w:szCs w:val="20"/>
+              </w:rPr>
+              <w:instrText xml:space="preserve"> PAGEREF _Toc214815376 \h </w:instrText>
+            </w:r>
+            <w:r>
+              <w:rPr>
+                <w:noProof/>
+                <w:webHidden/>
+              </w:rPr>
+            </w:r>
+            <w:r>
+              <w:rPr>
+                <w:noProof/>
+                <w:webHidden/>
               </w:rPr>
               <w:fldChar w:fldCharType="separate"/>
             </w:r>
@@ -1584,17 +1473,13 @@
               <w:rPr>
                 <w:noProof/>
                 <w:webHidden/>
-                <w:sz w:val="20"/>
-                <w:szCs w:val="20"/>
-              </w:rPr>
-              <w:t>3</w:t>
-            </w:r>
-            <w:r>
-              <w:rPr>
-                <w:noProof/>
-                <w:webHidden/>
-                <w:sz w:val="20"/>
-                <w:szCs w:val="20"/>
+              </w:rPr>
+              <w:t>4</w:t>
+            </w:r>
+            <w:r>
+              <w:rPr>
+                <w:noProof/>
+                <w:webHidden/>
               </w:rPr>
               <w:fldChar w:fldCharType="end"/>
             </w:r>
@@ -1609,16 +1494,16 @@
             <w:rPr>
               <w:rFonts w:eastAsiaTheme="minorEastAsia"/>
               <w:noProof/>
+              <w:sz w:val="24"/>
+              <w:szCs w:val="24"/>
               <w:lang w:eastAsia="es-PE"/>
             </w:rPr>
           </w:pPr>
-          <w:hyperlink w:anchor="_Toc214751632" w:history="1">
+          <w:hyperlink w:anchor="_Toc214815377" w:history="1">
             <w:r>
               <w:rPr>
                 <w:rStyle w:val="Hipervnculo"/>
                 <w:noProof/>
-                <w:sz w:val="20"/>
-                <w:szCs w:val="20"/>
               </w:rPr>
               <w:t>-Objetivo general</w:t>
             </w:r>
@@ -1626,8 +1511,6 @@
               <w:rPr>
                 <w:noProof/>
                 <w:webHidden/>
-                <w:sz w:val="20"/>
-                <w:szCs w:val="20"/>
               </w:rPr>
               <w:tab/>
             </w:r>
@@ -1635,8 +1518,6 @@
               <w:rPr>
                 <w:noProof/>
                 <w:webHidden/>
-                <w:sz w:val="20"/>
-                <w:szCs w:val="20"/>
               </w:rPr>
               <w:fldChar w:fldCharType="begin"/>
             </w:r>
@@ -1644,25 +1525,19 @@
               <w:rPr>
                 <w:noProof/>
                 <w:webHidden/>
-                <w:sz w:val="20"/>
-                <w:szCs w:val="20"/>
-              </w:rPr>
-              <w:instrText xml:space="preserve"> PAGEREF _Toc214751632 \h </w:instrText>
-            </w:r>
-            <w:r>
-              <w:rPr>
-                <w:noProof/>
-                <w:webHidden/>
-                <w:sz w:val="20"/>
-                <w:szCs w:val="20"/>
-              </w:rPr>
-            </w:r>
-            <w:r>
-              <w:rPr>
-                <w:noProof/>
-                <w:webHidden/>
-                <w:sz w:val="20"/>
-                <w:szCs w:val="20"/>
+              </w:rPr>
+              <w:instrText xml:space="preserve"> PAGEREF _Toc214815377 \h </w:instrText>
+            </w:r>
+            <w:r>
+              <w:rPr>
+                <w:noProof/>
+                <w:webHidden/>
+              </w:rPr>
+            </w:r>
+            <w:r>
+              <w:rPr>
+                <w:noProof/>
+                <w:webHidden/>
               </w:rPr>
               <w:fldChar w:fldCharType="separate"/>
             </w:r>
@@ -1670,17 +1545,13 @@
               <w:rPr>
                 <w:noProof/>
                 <w:webHidden/>
-                <w:sz w:val="20"/>
-                <w:szCs w:val="20"/>
-              </w:rPr>
-              <w:t>3</w:t>
-            </w:r>
-            <w:r>
-              <w:rPr>
-                <w:noProof/>
-                <w:webHidden/>
-                <w:sz w:val="20"/>
-                <w:szCs w:val="20"/>
+              </w:rPr>
+              <w:t>4</w:t>
+            </w:r>
+            <w:r>
+              <w:rPr>
+                <w:noProof/>
+                <w:webHidden/>
               </w:rPr>
               <w:fldChar w:fldCharType="end"/>
             </w:r>
@@ -1695,16 +1566,16 @@
             <w:rPr>
               <w:rFonts w:eastAsiaTheme="minorEastAsia"/>
               <w:noProof/>
+              <w:sz w:val="24"/>
+              <w:szCs w:val="24"/>
               <w:lang w:eastAsia="es-PE"/>
             </w:rPr>
           </w:pPr>
-          <w:hyperlink w:anchor="_Toc214751633" w:history="1">
+          <w:hyperlink w:anchor="_Toc214815378" w:history="1">
             <w:r>
               <w:rPr>
                 <w:rStyle w:val="Hipervnculo"/>
                 <w:noProof/>
-                <w:sz w:val="20"/>
-                <w:szCs w:val="20"/>
               </w:rPr>
               <w:t>-Objetivos específicos</w:t>
             </w:r>
@@ -1712,8 +1583,6 @@
               <w:rPr>
                 <w:noProof/>
                 <w:webHidden/>
-                <w:sz w:val="20"/>
-                <w:szCs w:val="20"/>
               </w:rPr>
               <w:tab/>
             </w:r>
@@ -1721,8 +1590,6 @@
               <w:rPr>
                 <w:noProof/>
                 <w:webHidden/>
-                <w:sz w:val="20"/>
-                <w:szCs w:val="20"/>
               </w:rPr>
               <w:fldChar w:fldCharType="begin"/>
             </w:r>
@@ -1730,25 +1597,19 @@
               <w:rPr>
                 <w:noProof/>
                 <w:webHidden/>
-                <w:sz w:val="20"/>
-                <w:szCs w:val="20"/>
-              </w:rPr>
-              <w:instrText xml:space="preserve"> PAGEREF _Toc214751633 \h </w:instrText>
-            </w:r>
-            <w:r>
-              <w:rPr>
-                <w:noProof/>
-                <w:webHidden/>
-                <w:sz w:val="20"/>
-                <w:szCs w:val="20"/>
-              </w:rPr>
-            </w:r>
-            <w:r>
-              <w:rPr>
-                <w:noProof/>
-                <w:webHidden/>
-                <w:sz w:val="20"/>
-                <w:szCs w:val="20"/>
+              </w:rPr>
+              <w:instrText xml:space="preserve"> PAGEREF _Toc214815378 \h </w:instrText>
+            </w:r>
+            <w:r>
+              <w:rPr>
+                <w:noProof/>
+                <w:webHidden/>
+              </w:rPr>
+            </w:r>
+            <w:r>
+              <w:rPr>
+                <w:noProof/>
+                <w:webHidden/>
               </w:rPr>
               <w:fldChar w:fldCharType="separate"/>
             </w:r>
@@ -1756,17 +1617,13 @@
               <w:rPr>
                 <w:noProof/>
                 <w:webHidden/>
-                <w:sz w:val="20"/>
-                <w:szCs w:val="20"/>
-              </w:rPr>
-              <w:t>3</w:t>
-            </w:r>
-            <w:r>
-              <w:rPr>
-                <w:noProof/>
-                <w:webHidden/>
-                <w:sz w:val="20"/>
-                <w:szCs w:val="20"/>
+              </w:rPr>
+              <w:t>4</w:t>
+            </w:r>
+            <w:r>
+              <w:rPr>
+                <w:noProof/>
+                <w:webHidden/>
               </w:rPr>
               <w:fldChar w:fldCharType="end"/>
             </w:r>
@@ -1781,16 +1638,16 @@
             <w:rPr>
               <w:rFonts w:eastAsiaTheme="minorEastAsia"/>
               <w:noProof/>
+              <w:sz w:val="24"/>
+              <w:szCs w:val="24"/>
               <w:lang w:eastAsia="es-PE"/>
             </w:rPr>
           </w:pPr>
-          <w:hyperlink w:anchor="_Toc214751634" w:history="1">
+          <w:hyperlink w:anchor="_Toc214815379" w:history="1">
             <w:r>
               <w:rPr>
                 <w:rStyle w:val="Hipervnculo"/>
                 <w:noProof/>
-                <w:sz w:val="20"/>
-                <w:szCs w:val="20"/>
               </w:rPr>
               <w:t>2-Modelo de Datos</w:t>
             </w:r>
@@ -1798,8 +1655,6 @@
               <w:rPr>
                 <w:noProof/>
                 <w:webHidden/>
-                <w:sz w:val="20"/>
-                <w:szCs w:val="20"/>
               </w:rPr>
               <w:tab/>
             </w:r>
@@ -1807,8 +1662,6 @@
               <w:rPr>
                 <w:noProof/>
                 <w:webHidden/>
-                <w:sz w:val="20"/>
-                <w:szCs w:val="20"/>
               </w:rPr>
               <w:fldChar w:fldCharType="begin"/>
             </w:r>
@@ -1816,25 +1669,19 @@
               <w:rPr>
                 <w:noProof/>
                 <w:webHidden/>
-                <w:sz w:val="20"/>
-                <w:szCs w:val="20"/>
-              </w:rPr>
-              <w:instrText xml:space="preserve"> PAGEREF _Toc214751634 \h </w:instrText>
-            </w:r>
-            <w:r>
-              <w:rPr>
-                <w:noProof/>
-                <w:webHidden/>
-                <w:sz w:val="20"/>
-                <w:szCs w:val="20"/>
-              </w:rPr>
-            </w:r>
-            <w:r>
-              <w:rPr>
-                <w:noProof/>
-                <w:webHidden/>
-                <w:sz w:val="20"/>
-                <w:szCs w:val="20"/>
+              </w:rPr>
+              <w:instrText xml:space="preserve"> PAGEREF _Toc214815379 \h </w:instrText>
+            </w:r>
+            <w:r>
+              <w:rPr>
+                <w:noProof/>
+                <w:webHidden/>
+              </w:rPr>
+            </w:r>
+            <w:r>
+              <w:rPr>
+                <w:noProof/>
+                <w:webHidden/>
               </w:rPr>
               <w:fldChar w:fldCharType="separate"/>
             </w:r>
@@ -1842,17 +1689,13 @@
               <w:rPr>
                 <w:noProof/>
                 <w:webHidden/>
-                <w:sz w:val="20"/>
-                <w:szCs w:val="20"/>
-              </w:rPr>
-              <w:t>4</w:t>
-            </w:r>
-            <w:r>
-              <w:rPr>
-                <w:noProof/>
-                <w:webHidden/>
-                <w:sz w:val="20"/>
-                <w:szCs w:val="20"/>
+              </w:rPr>
+              <w:t>5</w:t>
+            </w:r>
+            <w:r>
+              <w:rPr>
+                <w:noProof/>
+                <w:webHidden/>
               </w:rPr>
               <w:fldChar w:fldCharType="end"/>
             </w:r>
@@ -1867,16 +1710,16 @@
             <w:rPr>
               <w:rFonts w:eastAsiaTheme="minorEastAsia"/>
               <w:noProof/>
+              <w:sz w:val="24"/>
+              <w:szCs w:val="24"/>
               <w:lang w:eastAsia="es-PE"/>
             </w:rPr>
           </w:pPr>
-          <w:hyperlink w:anchor="_Toc214751635" w:history="1">
+          <w:hyperlink w:anchor="_Toc214815380" w:history="1">
             <w:r>
               <w:rPr>
                 <w:rStyle w:val="Hipervnculo"/>
                 <w:noProof/>
-                <w:sz w:val="20"/>
-                <w:szCs w:val="20"/>
               </w:rPr>
               <w:t>2.1 Diagrama ER o Modelo Relacional (MySql Workbench)</w:t>
             </w:r>
@@ -1884,8 +1727,6 @@
               <w:rPr>
                 <w:noProof/>
                 <w:webHidden/>
-                <w:sz w:val="20"/>
-                <w:szCs w:val="20"/>
               </w:rPr>
               <w:tab/>
             </w:r>
@@ -1893,8 +1734,6 @@
               <w:rPr>
                 <w:noProof/>
                 <w:webHidden/>
-                <w:sz w:val="20"/>
-                <w:szCs w:val="20"/>
               </w:rPr>
               <w:fldChar w:fldCharType="begin"/>
             </w:r>
@@ -1902,25 +1741,19 @@
               <w:rPr>
                 <w:noProof/>
                 <w:webHidden/>
-                <w:sz w:val="20"/>
-                <w:szCs w:val="20"/>
-              </w:rPr>
-              <w:instrText xml:space="preserve"> PAGEREF _Toc214751635 \h </w:instrText>
-            </w:r>
-            <w:r>
-              <w:rPr>
-                <w:noProof/>
-                <w:webHidden/>
-                <w:sz w:val="20"/>
-                <w:szCs w:val="20"/>
-              </w:rPr>
-            </w:r>
-            <w:r>
-              <w:rPr>
-                <w:noProof/>
-                <w:webHidden/>
-                <w:sz w:val="20"/>
-                <w:szCs w:val="20"/>
+              </w:rPr>
+              <w:instrText xml:space="preserve"> PAGEREF _Toc214815380 \h </w:instrText>
+            </w:r>
+            <w:r>
+              <w:rPr>
+                <w:noProof/>
+                <w:webHidden/>
+              </w:rPr>
+            </w:r>
+            <w:r>
+              <w:rPr>
+                <w:noProof/>
+                <w:webHidden/>
               </w:rPr>
               <w:fldChar w:fldCharType="separate"/>
             </w:r>
@@ -1928,17 +1761,13 @@
               <w:rPr>
                 <w:noProof/>
                 <w:webHidden/>
-                <w:sz w:val="20"/>
-                <w:szCs w:val="20"/>
-              </w:rPr>
-              <w:t>4</w:t>
-            </w:r>
-            <w:r>
-              <w:rPr>
-                <w:noProof/>
-                <w:webHidden/>
-                <w:sz w:val="20"/>
-                <w:szCs w:val="20"/>
+              </w:rPr>
+              <w:t>5</w:t>
+            </w:r>
+            <w:r>
+              <w:rPr>
+                <w:noProof/>
+                <w:webHidden/>
               </w:rPr>
               <w:fldChar w:fldCharType="end"/>
             </w:r>
@@ -1953,16 +1782,16 @@
             <w:rPr>
               <w:rFonts w:eastAsiaTheme="minorEastAsia"/>
               <w:noProof/>
+              <w:sz w:val="24"/>
+              <w:szCs w:val="24"/>
               <w:lang w:eastAsia="es-PE"/>
             </w:rPr>
           </w:pPr>
-          <w:hyperlink w:anchor="_Toc214751636" w:history="1">
+          <w:hyperlink w:anchor="_Toc214815381" w:history="1">
             <w:r>
               <w:rPr>
                 <w:rStyle w:val="Hipervnculo"/>
                 <w:noProof/>
-                <w:sz w:val="20"/>
-                <w:szCs w:val="20"/>
               </w:rPr>
               <w:t>2.2 Definición de cada tabla</w:t>
             </w:r>
@@ -1970,8 +1799,6 @@
               <w:rPr>
                 <w:noProof/>
                 <w:webHidden/>
-                <w:sz w:val="20"/>
-                <w:szCs w:val="20"/>
               </w:rPr>
               <w:tab/>
             </w:r>
@@ -1979,8 +1806,6 @@
               <w:rPr>
                 <w:noProof/>
                 <w:webHidden/>
-                <w:sz w:val="20"/>
-                <w:szCs w:val="20"/>
               </w:rPr>
               <w:fldChar w:fldCharType="begin"/>
             </w:r>
@@ -1988,25 +1813,19 @@
               <w:rPr>
                 <w:noProof/>
                 <w:webHidden/>
-                <w:sz w:val="20"/>
-                <w:szCs w:val="20"/>
-              </w:rPr>
-              <w:instrText xml:space="preserve"> PAGEREF _Toc214751636 \h </w:instrText>
-            </w:r>
-            <w:r>
-              <w:rPr>
-                <w:noProof/>
-                <w:webHidden/>
-                <w:sz w:val="20"/>
-                <w:szCs w:val="20"/>
-              </w:rPr>
-            </w:r>
-            <w:r>
-              <w:rPr>
-                <w:noProof/>
-                <w:webHidden/>
-                <w:sz w:val="20"/>
-                <w:szCs w:val="20"/>
+              </w:rPr>
+              <w:instrText xml:space="preserve"> PAGEREF _Toc214815381 \h </w:instrText>
+            </w:r>
+            <w:r>
+              <w:rPr>
+                <w:noProof/>
+                <w:webHidden/>
+              </w:rPr>
+            </w:r>
+            <w:r>
+              <w:rPr>
+                <w:noProof/>
+                <w:webHidden/>
               </w:rPr>
               <w:fldChar w:fldCharType="separate"/>
             </w:r>
@@ -2014,17 +1833,13 @@
               <w:rPr>
                 <w:noProof/>
                 <w:webHidden/>
-                <w:sz w:val="20"/>
-                <w:szCs w:val="20"/>
-              </w:rPr>
-              <w:t>4</w:t>
-            </w:r>
-            <w:r>
-              <w:rPr>
-                <w:noProof/>
-                <w:webHidden/>
-                <w:sz w:val="20"/>
-                <w:szCs w:val="20"/>
+              </w:rPr>
+              <w:t>5</w:t>
+            </w:r>
+            <w:r>
+              <w:rPr>
+                <w:noProof/>
+                <w:webHidden/>
               </w:rPr>
               <w:fldChar w:fldCharType="end"/>
             </w:r>
@@ -2039,18 +1854,18 @@
             <w:rPr>
               <w:rFonts w:eastAsiaTheme="minorEastAsia"/>
               <w:noProof/>
+              <w:sz w:val="24"/>
+              <w:szCs w:val="24"/>
               <w:lang w:eastAsia="es-PE"/>
             </w:rPr>
           </w:pPr>
-          <w:hyperlink w:anchor="_Toc214751637" w:history="1">
+          <w:hyperlink w:anchor="_Toc214815382" w:history="1">
             <w:r>
               <w:rPr>
                 <w:rStyle w:val="Hipervnculo"/>
                 <w:b/>
                 <w:bCs/>
                 <w:noProof/>
-                <w:sz w:val="20"/>
-                <w:szCs w:val="20"/>
               </w:rPr>
               <w:t>-</w:t>
             </w:r>
@@ -2058,8 +1873,6 @@
               <w:rPr>
                 <w:rStyle w:val="Hipervnculo"/>
                 <w:noProof/>
-                <w:sz w:val="20"/>
-                <w:szCs w:val="20"/>
               </w:rPr>
               <w:t>Tabla Colecciones</w:t>
             </w:r>
@@ -2067,8 +1880,6 @@
               <w:rPr>
                 <w:noProof/>
                 <w:webHidden/>
-                <w:sz w:val="20"/>
-                <w:szCs w:val="20"/>
               </w:rPr>
               <w:tab/>
             </w:r>
@@ -2076,8 +1887,6 @@
               <w:rPr>
                 <w:noProof/>
                 <w:webHidden/>
-                <w:sz w:val="20"/>
-                <w:szCs w:val="20"/>
               </w:rPr>
               <w:fldChar w:fldCharType="begin"/>
             </w:r>
@@ -2085,25 +1894,19 @@
               <w:rPr>
                 <w:noProof/>
                 <w:webHidden/>
-                <w:sz w:val="20"/>
-                <w:szCs w:val="20"/>
-              </w:rPr>
-              <w:instrText xml:space="preserve"> PAGEREF _Toc214751637 \h </w:instrText>
-            </w:r>
-            <w:r>
-              <w:rPr>
-                <w:noProof/>
-                <w:webHidden/>
-                <w:sz w:val="20"/>
-                <w:szCs w:val="20"/>
-              </w:rPr>
-            </w:r>
-            <w:r>
-              <w:rPr>
-                <w:noProof/>
-                <w:webHidden/>
-                <w:sz w:val="20"/>
-                <w:szCs w:val="20"/>
+              </w:rPr>
+              <w:instrText xml:space="preserve"> PAGEREF _Toc214815382 \h </w:instrText>
+            </w:r>
+            <w:r>
+              <w:rPr>
+                <w:noProof/>
+                <w:webHidden/>
+              </w:rPr>
+            </w:r>
+            <w:r>
+              <w:rPr>
+                <w:noProof/>
+                <w:webHidden/>
               </w:rPr>
               <w:fldChar w:fldCharType="separate"/>
             </w:r>
@@ -2111,17 +1914,13 @@
               <w:rPr>
                 <w:noProof/>
                 <w:webHidden/>
-                <w:sz w:val="20"/>
-                <w:szCs w:val="20"/>
-              </w:rPr>
-              <w:t>4</w:t>
-            </w:r>
-            <w:r>
-              <w:rPr>
-                <w:noProof/>
-                <w:webHidden/>
-                <w:sz w:val="20"/>
-                <w:szCs w:val="20"/>
+              </w:rPr>
+              <w:t>5</w:t>
+            </w:r>
+            <w:r>
+              <w:rPr>
+                <w:noProof/>
+                <w:webHidden/>
               </w:rPr>
               <w:fldChar w:fldCharType="end"/>
             </w:r>
@@ -2136,16 +1935,16 @@
             <w:rPr>
               <w:rFonts w:eastAsiaTheme="minorEastAsia"/>
               <w:noProof/>
+              <w:sz w:val="24"/>
+              <w:szCs w:val="24"/>
               <w:lang w:eastAsia="es-PE"/>
             </w:rPr>
           </w:pPr>
-          <w:hyperlink w:anchor="_Toc214751638" w:history="1">
+          <w:hyperlink w:anchor="_Toc214815383" w:history="1">
             <w:r>
               <w:rPr>
                 <w:rStyle w:val="Hipervnculo"/>
                 <w:noProof/>
-                <w:sz w:val="20"/>
-                <w:szCs w:val="20"/>
                 <w:lang w:val="en-US"/>
               </w:rPr>
               <w:t>-Tabla Prendas</w:t>
@@ -2154,8 +1953,6 @@
               <w:rPr>
                 <w:noProof/>
                 <w:webHidden/>
-                <w:sz w:val="20"/>
-                <w:szCs w:val="20"/>
               </w:rPr>
               <w:tab/>
             </w:r>
@@ -2163,8 +1960,6 @@
               <w:rPr>
                 <w:noProof/>
                 <w:webHidden/>
-                <w:sz w:val="20"/>
-                <w:szCs w:val="20"/>
               </w:rPr>
               <w:fldChar w:fldCharType="begin"/>
             </w:r>
@@ -2172,25 +1967,19 @@
               <w:rPr>
                 <w:noProof/>
                 <w:webHidden/>
-                <w:sz w:val="20"/>
-                <w:szCs w:val="20"/>
-              </w:rPr>
-              <w:instrText xml:space="preserve"> PAGEREF _Toc214751638 \h </w:instrText>
-            </w:r>
-            <w:r>
-              <w:rPr>
-                <w:noProof/>
-                <w:webHidden/>
-                <w:sz w:val="20"/>
-                <w:szCs w:val="20"/>
-              </w:rPr>
-            </w:r>
-            <w:r>
-              <w:rPr>
-                <w:noProof/>
-                <w:webHidden/>
-                <w:sz w:val="20"/>
-                <w:szCs w:val="20"/>
+              </w:rPr>
+              <w:instrText xml:space="preserve"> PAGEREF _Toc214815383 \h </w:instrText>
+            </w:r>
+            <w:r>
+              <w:rPr>
+                <w:noProof/>
+                <w:webHidden/>
+              </w:rPr>
+            </w:r>
+            <w:r>
+              <w:rPr>
+                <w:noProof/>
+                <w:webHidden/>
               </w:rPr>
               <w:fldChar w:fldCharType="separate"/>
             </w:r>
@@ -2198,17 +1987,13 @@
               <w:rPr>
                 <w:noProof/>
                 <w:webHidden/>
-                <w:sz w:val="20"/>
-                <w:szCs w:val="20"/>
-              </w:rPr>
-              <w:t>5</w:t>
-            </w:r>
-            <w:r>
-              <w:rPr>
-                <w:noProof/>
-                <w:webHidden/>
-                <w:sz w:val="20"/>
-                <w:szCs w:val="20"/>
+              </w:rPr>
+              <w:t>6</w:t>
+            </w:r>
+            <w:r>
+              <w:rPr>
+                <w:noProof/>
+                <w:webHidden/>
               </w:rPr>
               <w:fldChar w:fldCharType="end"/>
             </w:r>
@@ -2223,16 +2008,16 @@
             <w:rPr>
               <w:rFonts w:eastAsiaTheme="minorEastAsia"/>
               <w:noProof/>
+              <w:sz w:val="24"/>
+              <w:szCs w:val="24"/>
               <w:lang w:eastAsia="es-PE"/>
             </w:rPr>
           </w:pPr>
-          <w:hyperlink w:anchor="_Toc214751639" w:history="1">
+          <w:hyperlink w:anchor="_Toc214815384" w:history="1">
             <w:r>
               <w:rPr>
                 <w:rStyle w:val="Hipervnculo"/>
                 <w:noProof/>
-                <w:sz w:val="20"/>
-                <w:szCs w:val="20"/>
                 <w:lang w:val="en-US"/>
               </w:rPr>
               <w:t>3. Especificación Técnica del Desarrollo</w:t>
@@ -2241,8 +2026,6 @@
               <w:rPr>
                 <w:noProof/>
                 <w:webHidden/>
-                <w:sz w:val="20"/>
-                <w:szCs w:val="20"/>
               </w:rPr>
               <w:tab/>
             </w:r>
@@ -2250,8 +2033,6 @@
               <w:rPr>
                 <w:noProof/>
                 <w:webHidden/>
-                <w:sz w:val="20"/>
-                <w:szCs w:val="20"/>
               </w:rPr>
               <w:fldChar w:fldCharType="begin"/>
             </w:r>
@@ -2259,25 +2040,19 @@
               <w:rPr>
                 <w:noProof/>
                 <w:webHidden/>
-                <w:sz w:val="20"/>
-                <w:szCs w:val="20"/>
-              </w:rPr>
-              <w:instrText xml:space="preserve"> PAGEREF _Toc214751639 \h </w:instrText>
-            </w:r>
-            <w:r>
-              <w:rPr>
-                <w:noProof/>
-                <w:webHidden/>
-                <w:sz w:val="20"/>
-                <w:szCs w:val="20"/>
-              </w:rPr>
-            </w:r>
-            <w:r>
-              <w:rPr>
-                <w:noProof/>
-                <w:webHidden/>
-                <w:sz w:val="20"/>
-                <w:szCs w:val="20"/>
+              </w:rPr>
+              <w:instrText xml:space="preserve"> PAGEREF _Toc214815384 \h </w:instrText>
+            </w:r>
+            <w:r>
+              <w:rPr>
+                <w:noProof/>
+                <w:webHidden/>
+              </w:rPr>
+            </w:r>
+            <w:r>
+              <w:rPr>
+                <w:noProof/>
+                <w:webHidden/>
               </w:rPr>
               <w:fldChar w:fldCharType="separate"/>
             </w:r>
@@ -2285,17 +2060,13 @@
               <w:rPr>
                 <w:noProof/>
                 <w:webHidden/>
-                <w:sz w:val="20"/>
-                <w:szCs w:val="20"/>
-              </w:rPr>
-              <w:t>5</w:t>
-            </w:r>
-            <w:r>
-              <w:rPr>
-                <w:noProof/>
-                <w:webHidden/>
-                <w:sz w:val="20"/>
-                <w:szCs w:val="20"/>
+              </w:rPr>
+              <w:t>6</w:t>
+            </w:r>
+            <w:r>
+              <w:rPr>
+                <w:noProof/>
+                <w:webHidden/>
               </w:rPr>
               <w:fldChar w:fldCharType="end"/>
             </w:r>
@@ -2310,16 +2081,16 @@
             <w:rPr>
               <w:rFonts w:eastAsiaTheme="minorEastAsia"/>
               <w:noProof/>
+              <w:sz w:val="24"/>
+              <w:szCs w:val="24"/>
               <w:lang w:eastAsia="es-PE"/>
             </w:rPr>
           </w:pPr>
-          <w:hyperlink w:anchor="_Toc214751640" w:history="1">
+          <w:hyperlink w:anchor="_Toc214815385" w:history="1">
             <w:r>
               <w:rPr>
                 <w:rStyle w:val="Hipervnculo"/>
                 <w:noProof/>
-                <w:sz w:val="20"/>
-                <w:szCs w:val="20"/>
               </w:rPr>
               <w:t>3.2-Descripción de entidades JPA</w:t>
             </w:r>
@@ -2327,8 +2098,6 @@
               <w:rPr>
                 <w:noProof/>
                 <w:webHidden/>
-                <w:sz w:val="20"/>
-                <w:szCs w:val="20"/>
               </w:rPr>
               <w:tab/>
             </w:r>
@@ -2336,8 +2105,6 @@
               <w:rPr>
                 <w:noProof/>
                 <w:webHidden/>
-                <w:sz w:val="20"/>
-                <w:szCs w:val="20"/>
               </w:rPr>
               <w:fldChar w:fldCharType="begin"/>
             </w:r>
@@ -2345,25 +2112,19 @@
               <w:rPr>
                 <w:noProof/>
                 <w:webHidden/>
-                <w:sz w:val="20"/>
-                <w:szCs w:val="20"/>
-              </w:rPr>
-              <w:instrText xml:space="preserve"> PAGEREF _Toc214751640 \h </w:instrText>
-            </w:r>
-            <w:r>
-              <w:rPr>
-                <w:noProof/>
-                <w:webHidden/>
-                <w:sz w:val="20"/>
-                <w:szCs w:val="20"/>
-              </w:rPr>
-            </w:r>
-            <w:r>
-              <w:rPr>
-                <w:noProof/>
-                <w:webHidden/>
-                <w:sz w:val="20"/>
-                <w:szCs w:val="20"/>
+              </w:rPr>
+              <w:instrText xml:space="preserve"> PAGEREF _Toc214815385 \h </w:instrText>
+            </w:r>
+            <w:r>
+              <w:rPr>
+                <w:noProof/>
+                <w:webHidden/>
+              </w:rPr>
+            </w:r>
+            <w:r>
+              <w:rPr>
+                <w:noProof/>
+                <w:webHidden/>
               </w:rPr>
               <w:fldChar w:fldCharType="separate"/>
             </w:r>
@@ -2371,17 +2132,13 @@
               <w:rPr>
                 <w:noProof/>
                 <w:webHidden/>
-                <w:sz w:val="20"/>
-                <w:szCs w:val="20"/>
-              </w:rPr>
-              <w:t>7</w:t>
-            </w:r>
-            <w:r>
-              <w:rPr>
-                <w:noProof/>
-                <w:webHidden/>
-                <w:sz w:val="20"/>
-                <w:szCs w:val="20"/>
+              </w:rPr>
+              <w:t>8</w:t>
+            </w:r>
+            <w:r>
+              <w:rPr>
+                <w:noProof/>
+                <w:webHidden/>
               </w:rPr>
               <w:fldChar w:fldCharType="end"/>
             </w:r>
@@ -2396,16 +2153,16 @@
             <w:rPr>
               <w:rFonts w:eastAsiaTheme="minorEastAsia"/>
               <w:noProof/>
+              <w:sz w:val="24"/>
+              <w:szCs w:val="24"/>
               <w:lang w:eastAsia="es-PE"/>
             </w:rPr>
           </w:pPr>
-          <w:hyperlink w:anchor="_Toc214751641" w:history="1">
+          <w:hyperlink w:anchor="_Toc214815386" w:history="1">
             <w:r>
               <w:rPr>
                 <w:rStyle w:val="Hipervnculo"/>
                 <w:noProof/>
-                <w:sz w:val="20"/>
-                <w:szCs w:val="20"/>
                 <w:lang w:val="en-US"/>
               </w:rPr>
               <w:t>ColeccionesEntity.java</w:t>
@@ -2414,8 +2171,6 @@
               <w:rPr>
                 <w:noProof/>
                 <w:webHidden/>
-                <w:sz w:val="20"/>
-                <w:szCs w:val="20"/>
               </w:rPr>
               <w:tab/>
             </w:r>
@@ -2423,8 +2178,6 @@
               <w:rPr>
                 <w:noProof/>
                 <w:webHidden/>
-                <w:sz w:val="20"/>
-                <w:szCs w:val="20"/>
               </w:rPr>
               <w:fldChar w:fldCharType="begin"/>
             </w:r>
@@ -2432,25 +2185,19 @@
               <w:rPr>
                 <w:noProof/>
                 <w:webHidden/>
-                <w:sz w:val="20"/>
-                <w:szCs w:val="20"/>
-              </w:rPr>
-              <w:instrText xml:space="preserve"> PAGEREF _Toc214751641 \h </w:instrText>
-            </w:r>
-            <w:r>
-              <w:rPr>
-                <w:noProof/>
-                <w:webHidden/>
-                <w:sz w:val="20"/>
-                <w:szCs w:val="20"/>
-              </w:rPr>
-            </w:r>
-            <w:r>
-              <w:rPr>
-                <w:noProof/>
-                <w:webHidden/>
-                <w:sz w:val="20"/>
-                <w:szCs w:val="20"/>
+              </w:rPr>
+              <w:instrText xml:space="preserve"> PAGEREF _Toc214815386 \h </w:instrText>
+            </w:r>
+            <w:r>
+              <w:rPr>
+                <w:noProof/>
+                <w:webHidden/>
+              </w:rPr>
+            </w:r>
+            <w:r>
+              <w:rPr>
+                <w:noProof/>
+                <w:webHidden/>
               </w:rPr>
               <w:fldChar w:fldCharType="separate"/>
             </w:r>
@@ -2458,17 +2205,13 @@
               <w:rPr>
                 <w:noProof/>
                 <w:webHidden/>
-                <w:sz w:val="20"/>
-                <w:szCs w:val="20"/>
-              </w:rPr>
-              <w:t>7</w:t>
-            </w:r>
-            <w:r>
-              <w:rPr>
-                <w:noProof/>
-                <w:webHidden/>
-                <w:sz w:val="20"/>
-                <w:szCs w:val="20"/>
+              </w:rPr>
+              <w:t>8</w:t>
+            </w:r>
+            <w:r>
+              <w:rPr>
+                <w:noProof/>
+                <w:webHidden/>
               </w:rPr>
               <w:fldChar w:fldCharType="end"/>
             </w:r>
@@ -2483,16 +2226,16 @@
             <w:rPr>
               <w:rFonts w:eastAsiaTheme="minorEastAsia"/>
               <w:noProof/>
+              <w:sz w:val="24"/>
+              <w:szCs w:val="24"/>
               <w:lang w:eastAsia="es-PE"/>
             </w:rPr>
           </w:pPr>
-          <w:hyperlink w:anchor="_Toc214751642" w:history="1">
+          <w:hyperlink w:anchor="_Toc214815387" w:history="1">
             <w:r>
               <w:rPr>
                 <w:rStyle w:val="Hipervnculo"/>
                 <w:noProof/>
-                <w:sz w:val="20"/>
-                <w:szCs w:val="20"/>
               </w:rPr>
               <w:t>PrendasEntity.java</w:t>
             </w:r>
@@ -2500,8 +2243,6 @@
               <w:rPr>
                 <w:noProof/>
                 <w:webHidden/>
-                <w:sz w:val="20"/>
-                <w:szCs w:val="20"/>
               </w:rPr>
               <w:tab/>
             </w:r>
@@ -2509,8 +2250,6 @@
               <w:rPr>
                 <w:noProof/>
                 <w:webHidden/>
-                <w:sz w:val="20"/>
-                <w:szCs w:val="20"/>
               </w:rPr>
               <w:fldChar w:fldCharType="begin"/>
             </w:r>
@@ -2518,25 +2257,19 @@
               <w:rPr>
                 <w:noProof/>
                 <w:webHidden/>
-                <w:sz w:val="20"/>
-                <w:szCs w:val="20"/>
-              </w:rPr>
-              <w:instrText xml:space="preserve"> PAGEREF _Toc214751642 \h </w:instrText>
-            </w:r>
-            <w:r>
-              <w:rPr>
-                <w:noProof/>
-                <w:webHidden/>
-                <w:sz w:val="20"/>
-                <w:szCs w:val="20"/>
-              </w:rPr>
-            </w:r>
-            <w:r>
-              <w:rPr>
-                <w:noProof/>
-                <w:webHidden/>
-                <w:sz w:val="20"/>
-                <w:szCs w:val="20"/>
+              </w:rPr>
+              <w:instrText xml:space="preserve"> PAGEREF _Toc214815387 \h </w:instrText>
+            </w:r>
+            <w:r>
+              <w:rPr>
+                <w:noProof/>
+                <w:webHidden/>
+              </w:rPr>
+            </w:r>
+            <w:r>
+              <w:rPr>
+                <w:noProof/>
+                <w:webHidden/>
               </w:rPr>
               <w:fldChar w:fldCharType="separate"/>
             </w:r>
@@ -2544,17 +2277,13 @@
               <w:rPr>
                 <w:noProof/>
                 <w:webHidden/>
-                <w:sz w:val="20"/>
-                <w:szCs w:val="20"/>
-              </w:rPr>
-              <w:t>9</w:t>
-            </w:r>
-            <w:r>
-              <w:rPr>
-                <w:noProof/>
-                <w:webHidden/>
-                <w:sz w:val="20"/>
-                <w:szCs w:val="20"/>
+              </w:rPr>
+              <w:t>10</w:t>
+            </w:r>
+            <w:r>
+              <w:rPr>
+                <w:noProof/>
+                <w:webHidden/>
               </w:rPr>
               <w:fldChar w:fldCharType="end"/>
             </w:r>
@@ -2569,16 +2298,16 @@
             <w:rPr>
               <w:rFonts w:eastAsiaTheme="minorEastAsia"/>
               <w:noProof/>
+              <w:sz w:val="24"/>
+              <w:szCs w:val="24"/>
               <w:lang w:eastAsia="es-PE"/>
             </w:rPr>
           </w:pPr>
-          <w:hyperlink w:anchor="_Toc214751643" w:history="1">
+          <w:hyperlink w:anchor="_Toc214815388" w:history="1">
             <w:r>
               <w:rPr>
                 <w:rStyle w:val="Hipervnculo"/>
                 <w:noProof/>
-                <w:sz w:val="20"/>
-                <w:szCs w:val="20"/>
               </w:rPr>
               <w:t>3.3 Servicios Implementados</w:t>
             </w:r>
@@ -2586,8 +2315,6 @@
               <w:rPr>
                 <w:noProof/>
                 <w:webHidden/>
-                <w:sz w:val="20"/>
-                <w:szCs w:val="20"/>
               </w:rPr>
               <w:tab/>
             </w:r>
@@ -2595,8 +2322,6 @@
               <w:rPr>
                 <w:noProof/>
                 <w:webHidden/>
-                <w:sz w:val="20"/>
-                <w:szCs w:val="20"/>
               </w:rPr>
               <w:fldChar w:fldCharType="begin"/>
             </w:r>
@@ -2604,25 +2329,19 @@
               <w:rPr>
                 <w:noProof/>
                 <w:webHidden/>
-                <w:sz w:val="20"/>
-                <w:szCs w:val="20"/>
-              </w:rPr>
-              <w:instrText xml:space="preserve"> PAGEREF _Toc214751643 \h </w:instrText>
-            </w:r>
-            <w:r>
-              <w:rPr>
-                <w:noProof/>
-                <w:webHidden/>
-                <w:sz w:val="20"/>
-                <w:szCs w:val="20"/>
-              </w:rPr>
-            </w:r>
-            <w:r>
-              <w:rPr>
-                <w:noProof/>
-                <w:webHidden/>
-                <w:sz w:val="20"/>
-                <w:szCs w:val="20"/>
+              </w:rPr>
+              <w:instrText xml:space="preserve"> PAGEREF _Toc214815388 \h </w:instrText>
+            </w:r>
+            <w:r>
+              <w:rPr>
+                <w:noProof/>
+                <w:webHidden/>
+              </w:rPr>
+            </w:r>
+            <w:r>
+              <w:rPr>
+                <w:noProof/>
+                <w:webHidden/>
               </w:rPr>
               <w:fldChar w:fldCharType="separate"/>
             </w:r>
@@ -2630,17 +2349,13 @@
               <w:rPr>
                 <w:noProof/>
                 <w:webHidden/>
-                <w:sz w:val="20"/>
-                <w:szCs w:val="20"/>
-              </w:rPr>
-              <w:t>11</w:t>
-            </w:r>
-            <w:r>
-              <w:rPr>
-                <w:noProof/>
-                <w:webHidden/>
-                <w:sz w:val="20"/>
-                <w:szCs w:val="20"/>
+              </w:rPr>
+              <w:t>12</w:t>
+            </w:r>
+            <w:r>
+              <w:rPr>
+                <w:noProof/>
+                <w:webHidden/>
               </w:rPr>
               <w:fldChar w:fldCharType="end"/>
             </w:r>
@@ -2655,16 +2370,16 @@
             <w:rPr>
               <w:rFonts w:eastAsiaTheme="minorEastAsia"/>
               <w:noProof/>
+              <w:sz w:val="24"/>
+              <w:szCs w:val="24"/>
               <w:lang w:eastAsia="es-PE"/>
             </w:rPr>
           </w:pPr>
-          <w:hyperlink w:anchor="_Toc214751644" w:history="1">
+          <w:hyperlink w:anchor="_Toc214815389" w:history="1">
             <w:r>
               <w:rPr>
                 <w:rStyle w:val="Hipervnculo"/>
                 <w:noProof/>
-                <w:sz w:val="20"/>
-                <w:szCs w:val="20"/>
               </w:rPr>
               <w:t>-Metodos CRUD</w:t>
             </w:r>
@@ -2672,8 +2387,6 @@
               <w:rPr>
                 <w:noProof/>
                 <w:webHidden/>
-                <w:sz w:val="20"/>
-                <w:szCs w:val="20"/>
               </w:rPr>
               <w:tab/>
             </w:r>
@@ -2681,8 +2394,6 @@
               <w:rPr>
                 <w:noProof/>
                 <w:webHidden/>
-                <w:sz w:val="20"/>
-                <w:szCs w:val="20"/>
               </w:rPr>
               <w:fldChar w:fldCharType="begin"/>
             </w:r>
@@ -2690,25 +2401,19 @@
               <w:rPr>
                 <w:noProof/>
                 <w:webHidden/>
-                <w:sz w:val="20"/>
-                <w:szCs w:val="20"/>
-              </w:rPr>
-              <w:instrText xml:space="preserve"> PAGEREF _Toc214751644 \h </w:instrText>
-            </w:r>
-            <w:r>
-              <w:rPr>
-                <w:noProof/>
-                <w:webHidden/>
-                <w:sz w:val="20"/>
-                <w:szCs w:val="20"/>
-              </w:rPr>
-            </w:r>
-            <w:r>
-              <w:rPr>
-                <w:noProof/>
-                <w:webHidden/>
-                <w:sz w:val="20"/>
-                <w:szCs w:val="20"/>
+              </w:rPr>
+              <w:instrText xml:space="preserve"> PAGEREF _Toc214815389 \h </w:instrText>
+            </w:r>
+            <w:r>
+              <w:rPr>
+                <w:noProof/>
+                <w:webHidden/>
+              </w:rPr>
+            </w:r>
+            <w:r>
+              <w:rPr>
+                <w:noProof/>
+                <w:webHidden/>
               </w:rPr>
               <w:fldChar w:fldCharType="separate"/>
             </w:r>
@@ -2716,17 +2421,13 @@
               <w:rPr>
                 <w:noProof/>
                 <w:webHidden/>
-                <w:sz w:val="20"/>
-                <w:szCs w:val="20"/>
-              </w:rPr>
-              <w:t>11</w:t>
-            </w:r>
-            <w:r>
-              <w:rPr>
-                <w:noProof/>
-                <w:webHidden/>
-                <w:sz w:val="20"/>
-                <w:szCs w:val="20"/>
+              </w:rPr>
+              <w:t>12</w:t>
+            </w:r>
+            <w:r>
+              <w:rPr>
+                <w:noProof/>
+                <w:webHidden/>
               </w:rPr>
               <w:fldChar w:fldCharType="end"/>
             </w:r>
@@ -2741,16 +2442,16 @@
             <w:rPr>
               <w:rFonts w:eastAsiaTheme="minorEastAsia"/>
               <w:noProof/>
+              <w:sz w:val="24"/>
+              <w:szCs w:val="24"/>
               <w:lang w:eastAsia="es-PE"/>
             </w:rPr>
           </w:pPr>
-          <w:hyperlink w:anchor="_Toc214751645" w:history="1">
+          <w:hyperlink w:anchor="_Toc214815390" w:history="1">
             <w:r>
               <w:rPr>
                 <w:rStyle w:val="Hipervnculo"/>
                 <w:noProof/>
-                <w:sz w:val="20"/>
-                <w:szCs w:val="20"/>
               </w:rPr>
               <w:t>-Lógica Usada</w:t>
             </w:r>
@@ -2758,8 +2459,6 @@
               <w:rPr>
                 <w:noProof/>
                 <w:webHidden/>
-                <w:sz w:val="20"/>
-                <w:szCs w:val="20"/>
               </w:rPr>
               <w:tab/>
             </w:r>
@@ -2767,8 +2466,6 @@
               <w:rPr>
                 <w:noProof/>
                 <w:webHidden/>
-                <w:sz w:val="20"/>
-                <w:szCs w:val="20"/>
               </w:rPr>
               <w:fldChar w:fldCharType="begin"/>
             </w:r>
@@ -2776,25 +2473,19 @@
               <w:rPr>
                 <w:noProof/>
                 <w:webHidden/>
-                <w:sz w:val="20"/>
-                <w:szCs w:val="20"/>
-              </w:rPr>
-              <w:instrText xml:space="preserve"> PAGEREF _Toc214751645 \h </w:instrText>
-            </w:r>
-            <w:r>
-              <w:rPr>
-                <w:noProof/>
-                <w:webHidden/>
-                <w:sz w:val="20"/>
-                <w:szCs w:val="20"/>
-              </w:rPr>
-            </w:r>
-            <w:r>
-              <w:rPr>
-                <w:noProof/>
-                <w:webHidden/>
-                <w:sz w:val="20"/>
-                <w:szCs w:val="20"/>
+              </w:rPr>
+              <w:instrText xml:space="preserve"> PAGEREF _Toc214815390 \h </w:instrText>
+            </w:r>
+            <w:r>
+              <w:rPr>
+                <w:noProof/>
+                <w:webHidden/>
+              </w:rPr>
+            </w:r>
+            <w:r>
+              <w:rPr>
+                <w:noProof/>
+                <w:webHidden/>
               </w:rPr>
               <w:fldChar w:fldCharType="separate"/>
             </w:r>
@@ -2802,17 +2493,13 @@
               <w:rPr>
                 <w:noProof/>
                 <w:webHidden/>
-                <w:sz w:val="20"/>
-                <w:szCs w:val="20"/>
-              </w:rPr>
-              <w:t>11</w:t>
-            </w:r>
-            <w:r>
-              <w:rPr>
-                <w:noProof/>
-                <w:webHidden/>
-                <w:sz w:val="20"/>
-                <w:szCs w:val="20"/>
+              </w:rPr>
+              <w:t>12</w:t>
+            </w:r>
+            <w:r>
+              <w:rPr>
+                <w:noProof/>
+                <w:webHidden/>
               </w:rPr>
               <w:fldChar w:fldCharType="end"/>
             </w:r>
@@ -2827,16 +2514,16 @@
             <w:rPr>
               <w:rFonts w:eastAsiaTheme="minorEastAsia"/>
               <w:noProof/>
+              <w:sz w:val="24"/>
+              <w:szCs w:val="24"/>
               <w:lang w:eastAsia="es-PE"/>
             </w:rPr>
           </w:pPr>
-          <w:hyperlink w:anchor="_Toc214751646" w:history="1">
+          <w:hyperlink w:anchor="_Toc214815391" w:history="1">
             <w:r>
               <w:rPr>
                 <w:rStyle w:val="Hipervnculo"/>
                 <w:noProof/>
-                <w:sz w:val="20"/>
-                <w:szCs w:val="20"/>
               </w:rPr>
               <w:t>-Eliminación Lógica</w:t>
             </w:r>
@@ -2844,8 +2531,6 @@
               <w:rPr>
                 <w:noProof/>
                 <w:webHidden/>
-                <w:sz w:val="20"/>
-                <w:szCs w:val="20"/>
               </w:rPr>
               <w:tab/>
             </w:r>
@@ -2853,8 +2538,6 @@
               <w:rPr>
                 <w:noProof/>
                 <w:webHidden/>
-                <w:sz w:val="20"/>
-                <w:szCs w:val="20"/>
               </w:rPr>
               <w:fldChar w:fldCharType="begin"/>
             </w:r>
@@ -2862,25 +2545,19 @@
               <w:rPr>
                 <w:noProof/>
                 <w:webHidden/>
-                <w:sz w:val="20"/>
-                <w:szCs w:val="20"/>
-              </w:rPr>
-              <w:instrText xml:space="preserve"> PAGEREF _Toc214751646 \h </w:instrText>
-            </w:r>
-            <w:r>
-              <w:rPr>
-                <w:noProof/>
-                <w:webHidden/>
-                <w:sz w:val="20"/>
-                <w:szCs w:val="20"/>
-              </w:rPr>
-            </w:r>
-            <w:r>
-              <w:rPr>
-                <w:noProof/>
-                <w:webHidden/>
-                <w:sz w:val="20"/>
-                <w:szCs w:val="20"/>
+              </w:rPr>
+              <w:instrText xml:space="preserve"> PAGEREF _Toc214815391 \h </w:instrText>
+            </w:r>
+            <w:r>
+              <w:rPr>
+                <w:noProof/>
+                <w:webHidden/>
+              </w:rPr>
+            </w:r>
+            <w:r>
+              <w:rPr>
+                <w:noProof/>
+                <w:webHidden/>
               </w:rPr>
               <w:fldChar w:fldCharType="separate"/>
             </w:r>
@@ -2888,17 +2565,13 @@
               <w:rPr>
                 <w:noProof/>
                 <w:webHidden/>
-                <w:sz w:val="20"/>
-                <w:szCs w:val="20"/>
-              </w:rPr>
-              <w:t>12</w:t>
-            </w:r>
-            <w:r>
-              <w:rPr>
-                <w:noProof/>
-                <w:webHidden/>
-                <w:sz w:val="20"/>
-                <w:szCs w:val="20"/>
+              </w:rPr>
+              <w:t>13</w:t>
+            </w:r>
+            <w:r>
+              <w:rPr>
+                <w:noProof/>
+                <w:webHidden/>
               </w:rPr>
               <w:fldChar w:fldCharType="end"/>
             </w:r>
@@ -2913,16 +2586,16 @@
             <w:rPr>
               <w:rFonts w:eastAsiaTheme="minorEastAsia"/>
               <w:noProof/>
+              <w:sz w:val="24"/>
+              <w:szCs w:val="24"/>
               <w:lang w:eastAsia="es-PE"/>
             </w:rPr>
           </w:pPr>
-          <w:hyperlink w:anchor="_Toc214751647" w:history="1">
+          <w:hyperlink w:anchor="_Toc214815392" w:history="1">
             <w:r>
               <w:rPr>
                 <w:rStyle w:val="Hipervnculo"/>
                 <w:noProof/>
-                <w:sz w:val="20"/>
-                <w:szCs w:val="20"/>
               </w:rPr>
               <w:t>3.4-Controladores</w:t>
             </w:r>
@@ -2930,8 +2603,6 @@
               <w:rPr>
                 <w:noProof/>
                 <w:webHidden/>
-                <w:sz w:val="20"/>
-                <w:szCs w:val="20"/>
               </w:rPr>
               <w:tab/>
             </w:r>
@@ -2939,8 +2610,6 @@
               <w:rPr>
                 <w:noProof/>
                 <w:webHidden/>
-                <w:sz w:val="20"/>
-                <w:szCs w:val="20"/>
               </w:rPr>
               <w:fldChar w:fldCharType="begin"/>
             </w:r>
@@ -2948,25 +2617,19 @@
               <w:rPr>
                 <w:noProof/>
                 <w:webHidden/>
-                <w:sz w:val="20"/>
-                <w:szCs w:val="20"/>
-              </w:rPr>
-              <w:instrText xml:space="preserve"> PAGEREF _Toc214751647 \h </w:instrText>
-            </w:r>
-            <w:r>
-              <w:rPr>
-                <w:noProof/>
-                <w:webHidden/>
-                <w:sz w:val="20"/>
-                <w:szCs w:val="20"/>
-              </w:rPr>
-            </w:r>
-            <w:r>
-              <w:rPr>
-                <w:noProof/>
-                <w:webHidden/>
-                <w:sz w:val="20"/>
-                <w:szCs w:val="20"/>
+              </w:rPr>
+              <w:instrText xml:space="preserve"> PAGEREF _Toc214815392 \h </w:instrText>
+            </w:r>
+            <w:r>
+              <w:rPr>
+                <w:noProof/>
+                <w:webHidden/>
+              </w:rPr>
+            </w:r>
+            <w:r>
+              <w:rPr>
+                <w:noProof/>
+                <w:webHidden/>
               </w:rPr>
               <w:fldChar w:fldCharType="separate"/>
             </w:r>
@@ -2974,17 +2637,13 @@
               <w:rPr>
                 <w:noProof/>
                 <w:webHidden/>
-                <w:sz w:val="20"/>
-                <w:szCs w:val="20"/>
-              </w:rPr>
-              <w:t>12</w:t>
-            </w:r>
-            <w:r>
-              <w:rPr>
-                <w:noProof/>
-                <w:webHidden/>
-                <w:sz w:val="20"/>
-                <w:szCs w:val="20"/>
+              </w:rPr>
+              <w:t>13</w:t>
+            </w:r>
+            <w:r>
+              <w:rPr>
+                <w:noProof/>
+                <w:webHidden/>
               </w:rPr>
               <w:fldChar w:fldCharType="end"/>
             </w:r>
@@ -2999,16 +2658,16 @@
             <w:rPr>
               <w:rFonts w:eastAsiaTheme="minorEastAsia"/>
               <w:noProof/>
+              <w:sz w:val="24"/>
+              <w:szCs w:val="24"/>
               <w:lang w:eastAsia="es-PE"/>
             </w:rPr>
           </w:pPr>
-          <w:hyperlink w:anchor="_Toc214751648" w:history="1">
+          <w:hyperlink w:anchor="_Toc214815393" w:history="1">
             <w:r>
               <w:rPr>
                 <w:rStyle w:val="Hipervnculo"/>
                 <w:noProof/>
-                <w:sz w:val="20"/>
-                <w:szCs w:val="20"/>
               </w:rPr>
               <w:t>-Metodos</w:t>
             </w:r>
@@ -3016,8 +2675,6 @@
               <w:rPr>
                 <w:noProof/>
                 <w:webHidden/>
-                <w:sz w:val="20"/>
-                <w:szCs w:val="20"/>
               </w:rPr>
               <w:tab/>
             </w:r>
@@ -3025,8 +2682,6 @@
               <w:rPr>
                 <w:noProof/>
                 <w:webHidden/>
-                <w:sz w:val="20"/>
-                <w:szCs w:val="20"/>
               </w:rPr>
               <w:fldChar w:fldCharType="begin"/>
             </w:r>
@@ -3034,25 +2689,19 @@
               <w:rPr>
                 <w:noProof/>
                 <w:webHidden/>
-                <w:sz w:val="20"/>
-                <w:szCs w:val="20"/>
-              </w:rPr>
-              <w:instrText xml:space="preserve"> PAGEREF _Toc214751648 \h </w:instrText>
-            </w:r>
-            <w:r>
-              <w:rPr>
-                <w:noProof/>
-                <w:webHidden/>
-                <w:sz w:val="20"/>
-                <w:szCs w:val="20"/>
-              </w:rPr>
-            </w:r>
-            <w:r>
-              <w:rPr>
-                <w:noProof/>
-                <w:webHidden/>
-                <w:sz w:val="20"/>
-                <w:szCs w:val="20"/>
+              </w:rPr>
+              <w:instrText xml:space="preserve"> PAGEREF _Toc214815393 \h </w:instrText>
+            </w:r>
+            <w:r>
+              <w:rPr>
+                <w:noProof/>
+                <w:webHidden/>
+              </w:rPr>
+            </w:r>
+            <w:r>
+              <w:rPr>
+                <w:noProof/>
+                <w:webHidden/>
               </w:rPr>
               <w:fldChar w:fldCharType="separate"/>
             </w:r>
@@ -3060,17 +2709,13 @@
               <w:rPr>
                 <w:noProof/>
                 <w:webHidden/>
-                <w:sz w:val="20"/>
-                <w:szCs w:val="20"/>
-              </w:rPr>
-              <w:t>13</w:t>
-            </w:r>
-            <w:r>
-              <w:rPr>
-                <w:noProof/>
-                <w:webHidden/>
-                <w:sz w:val="20"/>
-                <w:szCs w:val="20"/>
+              </w:rPr>
+              <w:t>14</w:t>
+            </w:r>
+            <w:r>
+              <w:rPr>
+                <w:noProof/>
+                <w:webHidden/>
               </w:rPr>
               <w:fldChar w:fldCharType="end"/>
             </w:r>
@@ -3085,16 +2730,16 @@
             <w:rPr>
               <w:rFonts w:eastAsiaTheme="minorEastAsia"/>
               <w:noProof/>
+              <w:sz w:val="24"/>
+              <w:szCs w:val="24"/>
               <w:lang w:eastAsia="es-PE"/>
             </w:rPr>
           </w:pPr>
-          <w:hyperlink w:anchor="_Toc214751649" w:history="1">
+          <w:hyperlink w:anchor="_Toc214815394" w:history="1">
             <w:r>
               <w:rPr>
                 <w:rStyle w:val="Hipervnculo"/>
                 <w:noProof/>
-                <w:sz w:val="20"/>
-                <w:szCs w:val="20"/>
               </w:rPr>
               <w:t>-Rutas</w:t>
             </w:r>
@@ -3102,8 +2747,6 @@
               <w:rPr>
                 <w:noProof/>
                 <w:webHidden/>
-                <w:sz w:val="20"/>
-                <w:szCs w:val="20"/>
               </w:rPr>
               <w:tab/>
             </w:r>
@@ -3111,8 +2754,6 @@
               <w:rPr>
                 <w:noProof/>
                 <w:webHidden/>
-                <w:sz w:val="20"/>
-                <w:szCs w:val="20"/>
               </w:rPr>
               <w:fldChar w:fldCharType="begin"/>
             </w:r>
@@ -3120,25 +2761,19 @@
               <w:rPr>
                 <w:noProof/>
                 <w:webHidden/>
-                <w:sz w:val="20"/>
-                <w:szCs w:val="20"/>
-              </w:rPr>
-              <w:instrText xml:space="preserve"> PAGEREF _Toc214751649 \h </w:instrText>
-            </w:r>
-            <w:r>
-              <w:rPr>
-                <w:noProof/>
-                <w:webHidden/>
-                <w:sz w:val="20"/>
-                <w:szCs w:val="20"/>
-              </w:rPr>
-            </w:r>
-            <w:r>
-              <w:rPr>
-                <w:noProof/>
-                <w:webHidden/>
-                <w:sz w:val="20"/>
-                <w:szCs w:val="20"/>
+              </w:rPr>
+              <w:instrText xml:space="preserve"> PAGEREF _Toc214815394 \h </w:instrText>
+            </w:r>
+            <w:r>
+              <w:rPr>
+                <w:noProof/>
+                <w:webHidden/>
+              </w:rPr>
+            </w:r>
+            <w:r>
+              <w:rPr>
+                <w:noProof/>
+                <w:webHidden/>
               </w:rPr>
               <w:fldChar w:fldCharType="separate"/>
             </w:r>
@@ -3146,17 +2781,13 @@
               <w:rPr>
                 <w:noProof/>
                 <w:webHidden/>
-                <w:sz w:val="20"/>
-                <w:szCs w:val="20"/>
-              </w:rPr>
-              <w:t>13</w:t>
-            </w:r>
-            <w:r>
-              <w:rPr>
-                <w:noProof/>
-                <w:webHidden/>
-                <w:sz w:val="20"/>
-                <w:szCs w:val="20"/>
+              </w:rPr>
+              <w:t>14</w:t>
+            </w:r>
+            <w:r>
+              <w:rPr>
+                <w:noProof/>
+                <w:webHidden/>
               </w:rPr>
               <w:fldChar w:fldCharType="end"/>
             </w:r>
@@ -3171,16 +2802,16 @@
             <w:rPr>
               <w:rFonts w:eastAsiaTheme="minorEastAsia"/>
               <w:noProof/>
+              <w:sz w:val="24"/>
+              <w:szCs w:val="24"/>
               <w:lang w:eastAsia="es-PE"/>
             </w:rPr>
           </w:pPr>
-          <w:hyperlink w:anchor="_Toc214751650" w:history="1">
+          <w:hyperlink w:anchor="_Toc214815395" w:history="1">
             <w:r>
               <w:rPr>
                 <w:rStyle w:val="Hipervnculo"/>
                 <w:noProof/>
-                <w:sz w:val="20"/>
-                <w:szCs w:val="20"/>
               </w:rPr>
               <w:t>-Validaciones</w:t>
             </w:r>
@@ -3188,8 +2819,6 @@
               <w:rPr>
                 <w:noProof/>
                 <w:webHidden/>
-                <w:sz w:val="20"/>
-                <w:szCs w:val="20"/>
               </w:rPr>
               <w:tab/>
             </w:r>
@@ -3197,8 +2826,6 @@
               <w:rPr>
                 <w:noProof/>
                 <w:webHidden/>
-                <w:sz w:val="20"/>
-                <w:szCs w:val="20"/>
               </w:rPr>
               <w:fldChar w:fldCharType="begin"/>
             </w:r>
@@ -3206,25 +2833,19 @@
               <w:rPr>
                 <w:noProof/>
                 <w:webHidden/>
-                <w:sz w:val="20"/>
-                <w:szCs w:val="20"/>
-              </w:rPr>
-              <w:instrText xml:space="preserve"> PAGEREF _Toc214751650 \h </w:instrText>
-            </w:r>
-            <w:r>
-              <w:rPr>
-                <w:noProof/>
-                <w:webHidden/>
-                <w:sz w:val="20"/>
-                <w:szCs w:val="20"/>
-              </w:rPr>
-            </w:r>
-            <w:r>
-              <w:rPr>
-                <w:noProof/>
-                <w:webHidden/>
-                <w:sz w:val="20"/>
-                <w:szCs w:val="20"/>
+              </w:rPr>
+              <w:instrText xml:space="preserve"> PAGEREF _Toc214815395 \h </w:instrText>
+            </w:r>
+            <w:r>
+              <w:rPr>
+                <w:noProof/>
+                <w:webHidden/>
+              </w:rPr>
+            </w:r>
+            <w:r>
+              <w:rPr>
+                <w:noProof/>
+                <w:webHidden/>
               </w:rPr>
               <w:fldChar w:fldCharType="separate"/>
             </w:r>
@@ -3232,17 +2853,13 @@
               <w:rPr>
                 <w:noProof/>
                 <w:webHidden/>
-                <w:sz w:val="20"/>
-                <w:szCs w:val="20"/>
-              </w:rPr>
-              <w:t>14</w:t>
-            </w:r>
-            <w:r>
-              <w:rPr>
-                <w:noProof/>
-                <w:webHidden/>
-                <w:sz w:val="20"/>
-                <w:szCs w:val="20"/>
+              </w:rPr>
+              <w:t>15</w:t>
+            </w:r>
+            <w:r>
+              <w:rPr>
+                <w:noProof/>
+                <w:webHidden/>
               </w:rPr>
               <w:fldChar w:fldCharType="end"/>
             </w:r>
@@ -3257,16 +2874,16 @@
             <w:rPr>
               <w:rFonts w:eastAsiaTheme="minorEastAsia"/>
               <w:noProof/>
+              <w:sz w:val="24"/>
+              <w:szCs w:val="24"/>
               <w:lang w:eastAsia="es-PE"/>
             </w:rPr>
           </w:pPr>
-          <w:hyperlink w:anchor="_Toc214751651" w:history="1">
+          <w:hyperlink w:anchor="_Toc214815396" w:history="1">
             <w:r>
               <w:rPr>
                 <w:rStyle w:val="Hipervnculo"/>
                 <w:noProof/>
-                <w:sz w:val="20"/>
-                <w:szCs w:val="20"/>
               </w:rPr>
               <w:t>4-Diseño de Interfaces (Thymelaf)</w:t>
             </w:r>
@@ -3274,8 +2891,6 @@
               <w:rPr>
                 <w:noProof/>
                 <w:webHidden/>
-                <w:sz w:val="20"/>
-                <w:szCs w:val="20"/>
               </w:rPr>
               <w:tab/>
             </w:r>
@@ -3283,8 +2898,6 @@
               <w:rPr>
                 <w:noProof/>
                 <w:webHidden/>
-                <w:sz w:val="20"/>
-                <w:szCs w:val="20"/>
               </w:rPr>
               <w:fldChar w:fldCharType="begin"/>
             </w:r>
@@ -3292,25 +2905,19 @@
               <w:rPr>
                 <w:noProof/>
                 <w:webHidden/>
-                <w:sz w:val="20"/>
-                <w:szCs w:val="20"/>
-              </w:rPr>
-              <w:instrText xml:space="preserve"> PAGEREF _Toc214751651 \h </w:instrText>
-            </w:r>
-            <w:r>
-              <w:rPr>
-                <w:noProof/>
-                <w:webHidden/>
-                <w:sz w:val="20"/>
-                <w:szCs w:val="20"/>
-              </w:rPr>
-            </w:r>
-            <w:r>
-              <w:rPr>
-                <w:noProof/>
-                <w:webHidden/>
-                <w:sz w:val="20"/>
-                <w:szCs w:val="20"/>
+              </w:rPr>
+              <w:instrText xml:space="preserve"> PAGEREF _Toc214815396 \h </w:instrText>
+            </w:r>
+            <w:r>
+              <w:rPr>
+                <w:noProof/>
+                <w:webHidden/>
+              </w:rPr>
+            </w:r>
+            <w:r>
+              <w:rPr>
+                <w:noProof/>
+                <w:webHidden/>
               </w:rPr>
               <w:fldChar w:fldCharType="separate"/>
             </w:r>
@@ -3318,17 +2925,555 @@
               <w:rPr>
                 <w:noProof/>
                 <w:webHidden/>
-                <w:sz w:val="20"/>
-                <w:szCs w:val="20"/>
-              </w:rPr>
-              <w:t>14</w:t>
-            </w:r>
-            <w:r>
-              <w:rPr>
-                <w:noProof/>
-                <w:webHidden/>
-                <w:sz w:val="20"/>
-                <w:szCs w:val="20"/>
+              </w:rPr>
+              <w:t>16</w:t>
+            </w:r>
+            <w:r>
+              <w:rPr>
+                <w:noProof/>
+                <w:webHidden/>
+              </w:rPr>
+              <w:fldChar w:fldCharType="end"/>
+            </w:r>
+          </w:hyperlink>
+        </w:p>
+        <w:p>
+          <w:pPr>
+            <w:pStyle w:val="TDC2"/>
+            <w:tabs>
+              <w:tab w:val="left" w:pos="720"/>
+              <w:tab w:val="right" w:leader="dot" w:pos="8777"/>
+            </w:tabs>
+            <w:rPr>
+              <w:rFonts w:eastAsiaTheme="minorEastAsia"/>
+              <w:noProof/>
+              <w:sz w:val="24"/>
+              <w:szCs w:val="24"/>
+              <w:lang w:eastAsia="es-PE"/>
+            </w:rPr>
+          </w:pPr>
+          <w:hyperlink w:anchor="_Toc214815397" w:history="1">
+            <w:r>
+              <w:rPr>
+                <w:rStyle w:val="Hipervnculo"/>
+                <w:rFonts w:ascii="Symbol" w:hAnsi="Symbol"/>
+                <w:noProof/>
+              </w:rPr>
+              <w:t></w:t>
+            </w:r>
+            <w:r>
+              <w:rPr>
+                <w:rFonts w:eastAsiaTheme="minorEastAsia"/>
+                <w:noProof/>
+                <w:sz w:val="24"/>
+                <w:szCs w:val="24"/>
+                <w:lang w:eastAsia="es-PE"/>
+              </w:rPr>
+              <w:tab/>
+            </w:r>
+            <w:r>
+              <w:rPr>
+                <w:rStyle w:val="Hipervnculo"/>
+                <w:noProof/>
+              </w:rPr>
+              <w:t>Inicio :</w:t>
+            </w:r>
+            <w:r>
+              <w:rPr>
+                <w:noProof/>
+                <w:webHidden/>
+              </w:rPr>
+              <w:tab/>
+            </w:r>
+            <w:r>
+              <w:rPr>
+                <w:noProof/>
+                <w:webHidden/>
+              </w:rPr>
+              <w:fldChar w:fldCharType="begin"/>
+            </w:r>
+            <w:r>
+              <w:rPr>
+                <w:noProof/>
+                <w:webHidden/>
+              </w:rPr>
+              <w:instrText xml:space="preserve"> PAGEREF _Toc214815397 \h </w:instrText>
+            </w:r>
+            <w:r>
+              <w:rPr>
+                <w:noProof/>
+                <w:webHidden/>
+              </w:rPr>
+            </w:r>
+            <w:r>
+              <w:rPr>
+                <w:noProof/>
+                <w:webHidden/>
+              </w:rPr>
+              <w:fldChar w:fldCharType="separate"/>
+            </w:r>
+            <w:r>
+              <w:rPr>
+                <w:noProof/>
+                <w:webHidden/>
+              </w:rPr>
+              <w:t>16</w:t>
+            </w:r>
+            <w:r>
+              <w:rPr>
+                <w:noProof/>
+                <w:webHidden/>
+              </w:rPr>
+              <w:fldChar w:fldCharType="end"/>
+            </w:r>
+          </w:hyperlink>
+        </w:p>
+        <w:p>
+          <w:pPr>
+            <w:pStyle w:val="TDC2"/>
+            <w:tabs>
+              <w:tab w:val="right" w:leader="dot" w:pos="8777"/>
+            </w:tabs>
+            <w:rPr>
+              <w:rFonts w:eastAsiaTheme="minorEastAsia"/>
+              <w:noProof/>
+              <w:sz w:val="24"/>
+              <w:szCs w:val="24"/>
+              <w:lang w:eastAsia="es-PE"/>
+            </w:rPr>
+          </w:pPr>
+          <w:hyperlink w:anchor="_Toc214815398" w:history="1">
+            <w:r>
+              <w:rPr>
+                <w:rStyle w:val="Hipervnculo"/>
+                <w:noProof/>
+              </w:rPr>
+              <w:t>Listar prendas:</w:t>
+            </w:r>
+            <w:r>
+              <w:rPr>
+                <w:noProof/>
+                <w:webHidden/>
+              </w:rPr>
+              <w:tab/>
+            </w:r>
+            <w:r>
+              <w:rPr>
+                <w:noProof/>
+                <w:webHidden/>
+              </w:rPr>
+              <w:fldChar w:fldCharType="begin"/>
+            </w:r>
+            <w:r>
+              <w:rPr>
+                <w:noProof/>
+                <w:webHidden/>
+              </w:rPr>
+              <w:instrText xml:space="preserve"> PAGEREF _Toc214815398 \h </w:instrText>
+            </w:r>
+            <w:r>
+              <w:rPr>
+                <w:noProof/>
+                <w:webHidden/>
+              </w:rPr>
+            </w:r>
+            <w:r>
+              <w:rPr>
+                <w:noProof/>
+                <w:webHidden/>
+              </w:rPr>
+              <w:fldChar w:fldCharType="separate"/>
+            </w:r>
+            <w:r>
+              <w:rPr>
+                <w:noProof/>
+                <w:webHidden/>
+              </w:rPr>
+              <w:t>16</w:t>
+            </w:r>
+            <w:r>
+              <w:rPr>
+                <w:noProof/>
+                <w:webHidden/>
+              </w:rPr>
+              <w:fldChar w:fldCharType="end"/>
+            </w:r>
+          </w:hyperlink>
+        </w:p>
+        <w:p>
+          <w:pPr>
+            <w:pStyle w:val="TDC2"/>
+            <w:tabs>
+              <w:tab w:val="left" w:pos="720"/>
+              <w:tab w:val="right" w:leader="dot" w:pos="8777"/>
+            </w:tabs>
+            <w:rPr>
+              <w:rFonts w:eastAsiaTheme="minorEastAsia"/>
+              <w:noProof/>
+              <w:sz w:val="24"/>
+              <w:szCs w:val="24"/>
+              <w:lang w:eastAsia="es-PE"/>
+            </w:rPr>
+          </w:pPr>
+          <w:hyperlink w:anchor="_Toc214815399" w:history="1">
+            <w:r>
+              <w:rPr>
+                <w:rStyle w:val="Hipervnculo"/>
+                <w:rFonts w:ascii="Symbol" w:hAnsi="Symbol"/>
+                <w:noProof/>
+              </w:rPr>
+              <w:t></w:t>
+            </w:r>
+            <w:r>
+              <w:rPr>
+                <w:rFonts w:eastAsiaTheme="minorEastAsia"/>
+                <w:noProof/>
+                <w:sz w:val="24"/>
+                <w:szCs w:val="24"/>
+                <w:lang w:eastAsia="es-PE"/>
+              </w:rPr>
+              <w:tab/>
+            </w:r>
+            <w:r>
+              <w:rPr>
+                <w:rStyle w:val="Hipervnculo"/>
+                <w:noProof/>
+              </w:rPr>
+              <w:t>Registro de prenda :</w:t>
+            </w:r>
+            <w:r>
+              <w:rPr>
+                <w:noProof/>
+                <w:webHidden/>
+              </w:rPr>
+              <w:tab/>
+            </w:r>
+            <w:r>
+              <w:rPr>
+                <w:noProof/>
+                <w:webHidden/>
+              </w:rPr>
+              <w:fldChar w:fldCharType="begin"/>
+            </w:r>
+            <w:r>
+              <w:rPr>
+                <w:noProof/>
+                <w:webHidden/>
+              </w:rPr>
+              <w:instrText xml:space="preserve"> PAGEREF _Toc214815399 \h </w:instrText>
+            </w:r>
+            <w:r>
+              <w:rPr>
+                <w:noProof/>
+                <w:webHidden/>
+              </w:rPr>
+            </w:r>
+            <w:r>
+              <w:rPr>
+                <w:noProof/>
+                <w:webHidden/>
+              </w:rPr>
+              <w:fldChar w:fldCharType="separate"/>
+            </w:r>
+            <w:r>
+              <w:rPr>
+                <w:noProof/>
+                <w:webHidden/>
+              </w:rPr>
+              <w:t>17</w:t>
+            </w:r>
+            <w:r>
+              <w:rPr>
+                <w:noProof/>
+                <w:webHidden/>
+              </w:rPr>
+              <w:fldChar w:fldCharType="end"/>
+            </w:r>
+          </w:hyperlink>
+        </w:p>
+        <w:p>
+          <w:pPr>
+            <w:pStyle w:val="TDC2"/>
+            <w:tabs>
+              <w:tab w:val="right" w:leader="dot" w:pos="8777"/>
+            </w:tabs>
+            <w:rPr>
+              <w:rFonts w:eastAsiaTheme="minorEastAsia"/>
+              <w:noProof/>
+              <w:sz w:val="24"/>
+              <w:szCs w:val="24"/>
+              <w:lang w:eastAsia="es-PE"/>
+            </w:rPr>
+          </w:pPr>
+          <w:hyperlink w:anchor="_Toc214815400" w:history="1">
+            <w:r>
+              <w:rPr>
+                <w:rStyle w:val="Hipervnculo"/>
+                <w:noProof/>
+              </w:rPr>
+              <w:t>Editar una prenda :</w:t>
+            </w:r>
+            <w:r>
+              <w:rPr>
+                <w:noProof/>
+                <w:webHidden/>
+              </w:rPr>
+              <w:tab/>
+            </w:r>
+            <w:r>
+              <w:rPr>
+                <w:noProof/>
+                <w:webHidden/>
+              </w:rPr>
+              <w:fldChar w:fldCharType="begin"/>
+            </w:r>
+            <w:r>
+              <w:rPr>
+                <w:noProof/>
+                <w:webHidden/>
+              </w:rPr>
+              <w:instrText xml:space="preserve"> PAGEREF _Toc214815400 \h </w:instrText>
+            </w:r>
+            <w:r>
+              <w:rPr>
+                <w:noProof/>
+                <w:webHidden/>
+              </w:rPr>
+            </w:r>
+            <w:r>
+              <w:rPr>
+                <w:noProof/>
+                <w:webHidden/>
+              </w:rPr>
+              <w:fldChar w:fldCharType="separate"/>
+            </w:r>
+            <w:r>
+              <w:rPr>
+                <w:noProof/>
+                <w:webHidden/>
+              </w:rPr>
+              <w:t>17</w:t>
+            </w:r>
+            <w:r>
+              <w:rPr>
+                <w:noProof/>
+                <w:webHidden/>
+              </w:rPr>
+              <w:fldChar w:fldCharType="end"/>
+            </w:r>
+          </w:hyperlink>
+        </w:p>
+        <w:p>
+          <w:pPr>
+            <w:pStyle w:val="TDC2"/>
+            <w:tabs>
+              <w:tab w:val="right" w:leader="dot" w:pos="8777"/>
+            </w:tabs>
+            <w:rPr>
+              <w:rFonts w:eastAsiaTheme="minorEastAsia"/>
+              <w:noProof/>
+              <w:sz w:val="24"/>
+              <w:szCs w:val="24"/>
+              <w:lang w:eastAsia="es-PE"/>
+            </w:rPr>
+          </w:pPr>
+          <w:hyperlink w:anchor="_Toc214815401" w:history="1">
+            <w:r>
+              <w:rPr>
+                <w:rStyle w:val="Hipervnculo"/>
+                <w:noProof/>
+              </w:rPr>
+              <w:t>Nueva Colección :</w:t>
+            </w:r>
+            <w:r>
+              <w:rPr>
+                <w:noProof/>
+                <w:webHidden/>
+              </w:rPr>
+              <w:tab/>
+            </w:r>
+            <w:r>
+              <w:rPr>
+                <w:noProof/>
+                <w:webHidden/>
+              </w:rPr>
+              <w:fldChar w:fldCharType="begin"/>
+            </w:r>
+            <w:r>
+              <w:rPr>
+                <w:noProof/>
+                <w:webHidden/>
+              </w:rPr>
+              <w:instrText xml:space="preserve"> PAGEREF _Toc214815401 \h </w:instrText>
+            </w:r>
+            <w:r>
+              <w:rPr>
+                <w:noProof/>
+                <w:webHidden/>
+              </w:rPr>
+            </w:r>
+            <w:r>
+              <w:rPr>
+                <w:noProof/>
+                <w:webHidden/>
+              </w:rPr>
+              <w:fldChar w:fldCharType="separate"/>
+            </w:r>
+            <w:r>
+              <w:rPr>
+                <w:noProof/>
+                <w:webHidden/>
+              </w:rPr>
+              <w:t>18</w:t>
+            </w:r>
+            <w:r>
+              <w:rPr>
+                <w:noProof/>
+                <w:webHidden/>
+              </w:rPr>
+              <w:fldChar w:fldCharType="end"/>
+            </w:r>
+          </w:hyperlink>
+        </w:p>
+        <w:p>
+          <w:pPr>
+            <w:pStyle w:val="TDC2"/>
+            <w:tabs>
+              <w:tab w:val="right" w:leader="dot" w:pos="8777"/>
+            </w:tabs>
+            <w:rPr>
+              <w:rFonts w:eastAsiaTheme="minorEastAsia"/>
+              <w:noProof/>
+              <w:sz w:val="24"/>
+              <w:szCs w:val="24"/>
+              <w:lang w:eastAsia="es-PE"/>
+            </w:rPr>
+          </w:pPr>
+          <w:hyperlink w:anchor="_Toc214815402" w:history="1">
+            <w:r>
+              <w:rPr>
+                <w:rStyle w:val="Hipervnculo"/>
+                <w:noProof/>
+              </w:rPr>
+              <w:t>Editar Colección :</w:t>
+            </w:r>
+            <w:r>
+              <w:rPr>
+                <w:noProof/>
+                <w:webHidden/>
+              </w:rPr>
+              <w:tab/>
+            </w:r>
+            <w:r>
+              <w:rPr>
+                <w:noProof/>
+                <w:webHidden/>
+              </w:rPr>
+              <w:fldChar w:fldCharType="begin"/>
+            </w:r>
+            <w:r>
+              <w:rPr>
+                <w:noProof/>
+                <w:webHidden/>
+              </w:rPr>
+              <w:instrText xml:space="preserve"> PAGEREF _Toc214815402 \h </w:instrText>
+            </w:r>
+            <w:r>
+              <w:rPr>
+                <w:noProof/>
+                <w:webHidden/>
+              </w:rPr>
+            </w:r>
+            <w:r>
+              <w:rPr>
+                <w:noProof/>
+                <w:webHidden/>
+              </w:rPr>
+              <w:fldChar w:fldCharType="separate"/>
+            </w:r>
+            <w:r>
+              <w:rPr>
+                <w:noProof/>
+                <w:webHidden/>
+              </w:rPr>
+              <w:t>18</w:t>
+            </w:r>
+            <w:r>
+              <w:rPr>
+                <w:noProof/>
+                <w:webHidden/>
+              </w:rPr>
+              <w:fldChar w:fldCharType="end"/>
+            </w:r>
+          </w:hyperlink>
+        </w:p>
+        <w:p>
+          <w:pPr>
+            <w:pStyle w:val="TDC2"/>
+            <w:tabs>
+              <w:tab w:val="right" w:leader="dot" w:pos="8777"/>
+            </w:tabs>
+            <w:rPr>
+              <w:rFonts w:eastAsiaTheme="minorEastAsia"/>
+              <w:noProof/>
+              <w:sz w:val="24"/>
+              <w:szCs w:val="24"/>
+              <w:lang w:eastAsia="es-PE"/>
+            </w:rPr>
+          </w:pPr>
+          <w:hyperlink w:anchor="_Toc214815403" w:history="1">
+            <w:r>
+              <w:rPr>
+                <w:rStyle w:val="Hipervnculo"/>
+                <w:noProof/>
+              </w:rPr>
+              <w:t>Ver Detalle de la Colección :</w:t>
+            </w:r>
+            <w:r>
+              <w:rPr>
+                <w:noProof/>
+                <w:webHidden/>
+              </w:rPr>
+              <w:tab/>
+            </w:r>
+            <w:r>
+              <w:rPr>
+                <w:noProof/>
+                <w:webHidden/>
+              </w:rPr>
+              <w:fldChar w:fldCharType="begin"/>
+            </w:r>
+            <w:r>
+              <w:rPr>
+                <w:noProof/>
+                <w:webHidden/>
+              </w:rPr>
+              <w:instrText xml:space="preserve"> PAGEREF _Toc214815403 \h </w:instrText>
+            </w:r>
+            <w:r>
+              <w:rPr>
+                <w:noProof/>
+                <w:webHidden/>
+              </w:rPr>
+            </w:r>
+            <w:r>
+              <w:rPr>
+                <w:noProof/>
+                <w:webHidden/>
+              </w:rPr>
+              <w:fldChar w:fldCharType="separate"/>
+            </w:r>
+            <w:r>
+              <w:rPr>
+                <w:noProof/>
+                <w:webHidden/>
+              </w:rPr>
+              <w:t>19</w:t>
+            </w:r>
+            <w:r>
+              <w:rPr>
+                <w:noProof/>
+                <w:webHidden/>
               </w:rPr>
               <w:fldChar w:fldCharType="end"/>
             </w:r>
@@ -3362,7 +3507,7 @@
           <w:szCs w:val="28"/>
         </w:rPr>
       </w:pPr>
-      <w:bookmarkStart w:id="0" w:name="_Toc214751626"/>
+      <w:bookmarkStart w:id="0" w:name="_Toc214815371"/>
       <w:r>
         <w:rPr>
           <w:sz w:val="28"/>
@@ -3382,7 +3527,7 @@
           <w:szCs w:val="28"/>
         </w:rPr>
       </w:pPr>
-      <w:bookmarkStart w:id="1" w:name="_Toc214751627"/>
+      <w:bookmarkStart w:id="1" w:name="_Toc214815372"/>
       <w:r>
         <w:rPr>
           <w:sz w:val="28"/>
@@ -3398,19 +3543,10 @@
         <w:jc w:val="both"/>
       </w:pPr>
       <w:r>
-        <w:t>TiendaColecciones es una aplicación web desarrollada para la gestión integral de una tienda de ropa, permitiendo administrar colecciones de prendas y las prendas individuales asociadas a cada colección. El sistema incluye funcionalidades CRUD (Crear, Leer, Actualizar, Eliminar) para colecciones y prendas, con validaciones de negocio, manejo de excepciones personalizadas, páginas de error personalizadas (400, 404, 500)</w:t>
-      </w:r>
-      <w:r>
-        <w:t xml:space="preserve"> </w:t>
-      </w:r>
-      <w:r>
-        <w:t>y búsqueda/filtrado en tiempo real. La aplicación está desplegada en producción utilizando Render.com con una base de datos PostgreSQL, y soporta desarrollo local con MySQL. La interfaz utiliza Thymeleaf con Bootstrap para una experiencia de usuario responsiva y moderna</w:t>
-      </w:r>
-      <w:r>
-        <w:t>.</w:t>
-      </w:r>
-      <w:r>
-        <w:t xml:space="preserve"> </w:t>
+        <w:t>TiendaColecciones es una aplicación web desarrollada para la gestión integral de una tienda de ropa, permitiendo administrar colecciones de prendas y las prendas individuales asociadas a cada colección. El sistema incluye funcionalidades CRUD (Crear, Leer, Actualizar, Eliminar) para colecciones y prendas, con validaciones de negocio, manejo de excepciones personalizadas, páginas de error personalizadas (400, 404, 500) y búsqueda/filtrado en tiempo real. La aplicación está desplegada en producción utilizando Render.com con una base de datos PostgreSQL, y soporta desarrollo local con MySQL. La interfaz utiliza Thymeleaf con Bootstrap para una experiencia de usuario responsiva y moderna</w:t>
+      </w:r>
+      <w:r>
+        <w:t xml:space="preserve">. </w:t>
       </w:r>
     </w:p>
     <w:p>
@@ -3427,7 +3563,7 @@
           <w:szCs w:val="28"/>
         </w:rPr>
       </w:pPr>
-      <w:bookmarkStart w:id="2" w:name="_Toc214751628"/>
+      <w:bookmarkStart w:id="2" w:name="_Toc214815373"/>
       <w:r>
         <w:rPr>
           <w:sz w:val="28"/>
@@ -3470,7 +3606,7 @@
           <w:szCs w:val="28"/>
         </w:rPr>
       </w:pPr>
-      <w:bookmarkStart w:id="3" w:name="_Toc214751629"/>
+      <w:bookmarkStart w:id="3" w:name="_Toc214815374"/>
       <w:r>
         <w:rPr>
           <w:sz w:val="28"/>
@@ -3533,13 +3669,7 @@
         <w:jc w:val="both"/>
       </w:pPr>
       <w:r>
-        <w:t>Interfaz de usuario: páginas responsivas con Bootstrap</w:t>
-      </w:r>
-      <w:r>
-        <w:t xml:space="preserve"> </w:t>
-      </w:r>
-      <w:r>
-        <w:t>y páginas de error personalizadas.</w:t>
+        <w:t>Interfaz de usuario: páginas responsivas con Bootstrap y páginas de error personalizadas.</w:t>
       </w:r>
     </w:p>
     <w:p>
@@ -3567,13 +3697,7 @@
         <w:jc w:val="both"/>
       </w:pPr>
       <w:r>
-        <w:t xml:space="preserve">Despliegue: aplicación </w:t>
-      </w:r>
-      <w:r>
-        <w:t>con el uso de</w:t>
-      </w:r>
-      <w:r>
-        <w:t xml:space="preserve"> Docker, desplegada en Render.com con base de datos en la nube.</w:t>
+        <w:t>Despliegue: aplicación con el uso de Docker, desplegada en Render.com con base de datos en la nube.</w:t>
       </w:r>
     </w:p>
     <w:p>
@@ -3600,7 +3724,7 @@
           <w:szCs w:val="28"/>
         </w:rPr>
       </w:pPr>
-      <w:bookmarkStart w:id="4" w:name="_Toc214751630"/>
+      <w:bookmarkStart w:id="4" w:name="_Toc214815375"/>
       <w:r>
         <w:rPr>
           <w:sz w:val="28"/>
@@ -3655,16 +3779,7 @@
         <w:jc w:val="both"/>
       </w:pPr>
       <w:r>
-        <w:t>Base de datos: MySQL 8.0 para desarrollo local, PostgreSQL para producción (en Render)</w:t>
-      </w:r>
-      <w:r>
-        <w:t xml:space="preserve"> y </w:t>
-      </w:r>
-      <w:r>
-        <w:t>con Hibernate como ORM</w:t>
-      </w:r>
-      <w:r>
-        <w:t>.</w:t>
+        <w:t>Base de datos: MySQL 8.0 para desarrollo local, PostgreSQL para producción (en Render) y con Hibernate como ORM.</w:t>
       </w:r>
     </w:p>
     <w:p>
@@ -3678,13 +3793,7 @@
         <w:jc w:val="both"/>
       </w:pPr>
       <w:r>
-        <w:t>Herramientas adicionales: Lombok en Java, Jakarta Validation para validaciones, Docker para</w:t>
-      </w:r>
-      <w:r>
-        <w:t xml:space="preserve"> la ejecución de la aplicación sin complicaciones</w:t>
-      </w:r>
-      <w:r>
-        <w:t>, y Git para control de versiones.</w:t>
+        <w:t>Herramientas adicionales: Lombok en Java, Jakarta Validation para validaciones, Docker para la ejecución de la aplicación sin complicaciones, y Git para control de versiones.</w:t>
       </w:r>
     </w:p>
     <w:p>
@@ -3698,13 +3807,7 @@
         <w:jc w:val="both"/>
       </w:pPr>
       <w:r>
-        <w:t>Despliegue: Render.com como plataforma de hosting, con Docker para optimización d</w:t>
-      </w:r>
-      <w:r>
-        <w:t>e compilación sobre Maven</w:t>
-      </w:r>
-      <w:r>
-        <w:t>.</w:t>
+        <w:t>Despliegue: Render.com como plataforma de hosting, con Docker para optimización de compilación sobre Maven.</w:t>
       </w:r>
     </w:p>
     <w:p>
@@ -3715,7 +3818,7 @@
           <w:szCs w:val="28"/>
         </w:rPr>
       </w:pPr>
-      <w:bookmarkStart w:id="5" w:name="_Toc214751631"/>
+      <w:bookmarkStart w:id="5" w:name="_Toc214815376"/>
       <w:r>
         <w:rPr>
           <w:sz w:val="28"/>
@@ -3730,7 +3833,7 @@
       <w:pPr>
         <w:pStyle w:val="Ttulo2"/>
       </w:pPr>
-      <w:bookmarkStart w:id="6" w:name="_Toc214751632"/>
+      <w:bookmarkStart w:id="6" w:name="_Toc214815377"/>
       <w:r>
         <w:t>-</w:t>
       </w:r>
@@ -3761,7 +3864,7 @@
       <w:pPr>
         <w:pStyle w:val="Ttulo2"/>
       </w:pPr>
-      <w:bookmarkStart w:id="7" w:name="_Toc214751633"/>
+      <w:bookmarkStart w:id="7" w:name="_Toc214815378"/>
       <w:r>
         <w:t>-</w:t>
       </w:r>
@@ -3820,7 +3923,7 @@
           <w:szCs w:val="28"/>
         </w:rPr>
       </w:pPr>
-      <w:bookmarkStart w:id="8" w:name="_Toc214751634"/>
+      <w:bookmarkStart w:id="8" w:name="_Toc214815379"/>
       <w:r>
         <w:rPr>
           <w:sz w:val="28"/>
@@ -3854,7 +3957,7 @@
           <w:szCs w:val="28"/>
         </w:rPr>
       </w:pPr>
-      <w:bookmarkStart w:id="9" w:name="_Toc214751635"/>
+      <w:bookmarkStart w:id="9" w:name="_Toc214815380"/>
       <w:r>
         <w:rPr>
           <w:sz w:val="28"/>
@@ -3873,6 +3976,9 @@
     </w:p>
     <w:p>
       <w:r>
+        <w:rPr>
+          <w:noProof/>
+        </w:rPr>
         <w:drawing>
           <wp:inline distT="0" distB="0" distL="0" distR="0" wp14:anchorId="2FF8AC8F" wp14:editId="6DA94DC5">
             <wp:extent cx="5579745" cy="3503930"/>
@@ -3919,7 +4025,7 @@
           <w:szCs w:val="28"/>
         </w:rPr>
       </w:pPr>
-      <w:bookmarkStart w:id="10" w:name="_Toc214751636"/>
+      <w:bookmarkStart w:id="10" w:name="_Toc214815381"/>
       <w:r>
         <w:rPr>
           <w:sz w:val="28"/>
@@ -3940,7 +4046,7 @@
           <w:szCs w:val="28"/>
         </w:rPr>
       </w:pPr>
-      <w:bookmarkStart w:id="11" w:name="_Toc214751637"/>
+      <w:bookmarkStart w:id="11" w:name="_Toc214815382"/>
       <w:r>
         <w:rPr>
           <w:b/>
@@ -4369,7 +4475,7 @@
           <w:lang w:val="en-US"/>
         </w:rPr>
       </w:pPr>
-      <w:bookmarkStart w:id="12" w:name="_Toc214751638"/>
+      <w:bookmarkStart w:id="12" w:name="_Toc214815383"/>
       <w:r>
         <w:rPr>
           <w:sz w:val="28"/>
@@ -4875,7 +4981,7 @@
           <w:lang w:val="en-US"/>
         </w:rPr>
       </w:pPr>
-      <w:bookmarkStart w:id="13" w:name="_Toc214751639"/>
+      <w:bookmarkStart w:id="13" w:name="_Toc214815384"/>
       <w:r>
         <w:rPr>
           <w:sz w:val="28"/>
@@ -4976,14 +5082,7 @@
           <w:b/>
           <w:bCs/>
         </w:rPr>
-        <w:t xml:space="preserve">Service </w:t>
-      </w:r>
-      <w:r>
-        <w:rPr>
-          <w:b/>
-          <w:bCs/>
-        </w:rPr>
-        <w:t>:</w:t>
+        <w:t>Service :</w:t>
       </w:r>
     </w:p>
     <w:p>
@@ -5030,14 +5129,7 @@
           <w:b/>
           <w:bCs/>
         </w:rPr>
-        <w:t>Service.impl (implementaciones):</w:t>
-      </w:r>
-      <w:r>
-        <w:rPr>
-          <w:b/>
-          <w:bCs/>
-        </w:rPr>
-        <w:t xml:space="preserve"> </w:t>
+        <w:t xml:space="preserve">Service.impl (implementaciones): </w:t>
       </w:r>
     </w:p>
     <w:p>
@@ -5518,7 +5610,7 @@
           <w:szCs w:val="28"/>
         </w:rPr>
       </w:pPr>
-      <w:bookmarkStart w:id="14" w:name="_Toc214751640"/>
+      <w:bookmarkStart w:id="14" w:name="_Toc214815385"/>
       <w:r>
         <w:rPr>
           <w:sz w:val="28"/>
@@ -5544,7 +5636,7 @@
           <w:lang w:val="en-US"/>
         </w:rPr>
       </w:pPr>
-      <w:bookmarkStart w:id="15" w:name="_Toc214751641"/>
+      <w:bookmarkStart w:id="15" w:name="_Toc214815386"/>
       <w:r>
         <w:rPr>
           <w:sz w:val="28"/>
@@ -5573,6 +5665,7 @@
       </w:pPr>
       <w:r>
         <w:rPr>
+          <w:noProof/>
           <w:lang w:val="en-US"/>
         </w:rPr>
         <w:drawing>
@@ -5956,9 +6049,10 @@
         <w:pStyle w:val="Ttulo2"/>
         <w:jc w:val="both"/>
       </w:pPr>
-      <w:bookmarkStart w:id="16" w:name="_Toc214751642"/>
-      <w:r>
-        <w:rPr>
+      <w:bookmarkStart w:id="16" w:name="_Toc214815387"/>
+      <w:r>
+        <w:rPr>
+          <w:noProof/>
           <w:sz w:val="28"/>
           <w:szCs w:val="28"/>
           <w:lang w:val="en-US"/>
@@ -6404,7 +6498,7 @@
           <w:szCs w:val="28"/>
         </w:rPr>
       </w:pPr>
-      <w:bookmarkStart w:id="17" w:name="_Toc214751643"/>
+      <w:bookmarkStart w:id="17" w:name="_Toc214815388"/>
       <w:r>
         <w:rPr>
           <w:sz w:val="28"/>
@@ -6424,7 +6518,7 @@
           <w:szCs w:val="28"/>
         </w:rPr>
       </w:pPr>
-      <w:bookmarkStart w:id="18" w:name="_Toc214751644"/>
+      <w:bookmarkStart w:id="18" w:name="_Toc214815389"/>
       <w:r>
         <w:rPr>
           <w:sz w:val="28"/>
@@ -6436,230 +6530,1251 @@
     </w:p>
     <w:p>
       <w:pPr>
-        <w:spacing w:line="360" w:lineRule="auto"/>
-        <w:rPr>
+        <w:pStyle w:val="Ttulo2"/>
+        <w:rPr>
+          <w:rFonts w:asciiTheme="minorHAnsi" w:eastAsiaTheme="minorHAnsi" w:hAnsiTheme="minorHAnsi" w:cstheme="minorBidi"/>
           <w:b/>
           <w:bCs/>
-        </w:rPr>
-      </w:pPr>
-      <w:r>
-        <w:rPr>
+          <w:color w:val="auto"/>
+          <w:sz w:val="22"/>
+          <w:szCs w:val="22"/>
+        </w:rPr>
+      </w:pPr>
+      <w:bookmarkStart w:id="19" w:name="_Toc214815390"/>
+      <w:proofErr w:type="spellStart"/>
+      <w:r>
+        <w:rPr>
+          <w:rFonts w:asciiTheme="minorHAnsi" w:eastAsiaTheme="minorHAnsi" w:hAnsiTheme="minorHAnsi" w:cstheme="minorBidi"/>
           <w:b/>
           <w:bCs/>
-        </w:rPr>
-        <w:t>ColeccionesService:</w:t>
-      </w:r>
-    </w:p>
-    <w:p>
-      <w:pPr>
-        <w:pStyle w:val="Prrafodelista"/>
+          <w:color w:val="auto"/>
+          <w:sz w:val="22"/>
+          <w:szCs w:val="22"/>
+        </w:rPr>
+        <w:t>ColeccionesService</w:t>
+      </w:r>
+      <w:proofErr w:type="spellEnd"/>
+      <w:r>
+        <w:rPr>
+          <w:rFonts w:asciiTheme="minorHAnsi" w:eastAsiaTheme="minorHAnsi" w:hAnsiTheme="minorHAnsi" w:cstheme="minorBidi"/>
+          <w:b/>
+          <w:bCs/>
+          <w:color w:val="auto"/>
+          <w:sz w:val="22"/>
+          <w:szCs w:val="22"/>
+        </w:rPr>
+        <w:t>:</w:t>
+      </w:r>
+    </w:p>
+    <w:p>
+      <w:pPr>
+        <w:pStyle w:val="Ttulo2"/>
         <w:numPr>
           <w:ilvl w:val="0"/>
-          <w:numId w:val="25"/>
+          <w:numId w:val="42"/>
         </w:numPr>
-        <w:spacing w:line="360" w:lineRule="auto"/>
-        <w:jc w:val="both"/>
-      </w:pPr>
-      <w:r>
-        <w:t>Optional&lt;ColeccionesEntity&gt; buscarPorId(Long id) : obtener una colección por su id.</w:t>
-      </w:r>
-    </w:p>
-    <w:p>
-      <w:pPr>
-        <w:pStyle w:val="Prrafodelista"/>
+        <w:rPr>
+          <w:rFonts w:asciiTheme="minorHAnsi" w:eastAsiaTheme="minorHAnsi" w:hAnsiTheme="minorHAnsi" w:cstheme="minorBidi"/>
+          <w:b/>
+          <w:bCs/>
+          <w:color w:val="auto"/>
+          <w:sz w:val="22"/>
+          <w:szCs w:val="22"/>
+        </w:rPr>
+      </w:pPr>
+      <w:proofErr w:type="spellStart"/>
+      <w:r>
+        <w:rPr>
+          <w:rFonts w:asciiTheme="minorHAnsi" w:eastAsiaTheme="minorHAnsi" w:hAnsiTheme="minorHAnsi" w:cstheme="minorBidi"/>
+          <w:b/>
+          <w:bCs/>
+          <w:color w:val="auto"/>
+          <w:sz w:val="22"/>
+          <w:szCs w:val="22"/>
+        </w:rPr>
+        <w:t>Optional</w:t>
+      </w:r>
+      <w:proofErr w:type="spellEnd"/>
+      <w:r>
+        <w:rPr>
+          <w:rFonts w:asciiTheme="minorHAnsi" w:eastAsiaTheme="minorHAnsi" w:hAnsiTheme="minorHAnsi" w:cstheme="minorBidi"/>
+          <w:b/>
+          <w:bCs/>
+          <w:color w:val="auto"/>
+          <w:sz w:val="22"/>
+          <w:szCs w:val="22"/>
+        </w:rPr>
+        <w:t>&lt;</w:t>
+      </w:r>
+      <w:proofErr w:type="spellStart"/>
+      <w:r>
+        <w:rPr>
+          <w:rFonts w:asciiTheme="minorHAnsi" w:eastAsiaTheme="minorHAnsi" w:hAnsiTheme="minorHAnsi" w:cstheme="minorBidi"/>
+          <w:b/>
+          <w:bCs/>
+          <w:color w:val="auto"/>
+          <w:sz w:val="22"/>
+          <w:szCs w:val="22"/>
+        </w:rPr>
+        <w:t>ColeccionesEntity</w:t>
+      </w:r>
+      <w:proofErr w:type="spellEnd"/>
+      <w:r>
+        <w:rPr>
+          <w:rFonts w:asciiTheme="minorHAnsi" w:eastAsiaTheme="minorHAnsi" w:hAnsiTheme="minorHAnsi" w:cstheme="minorBidi"/>
+          <w:b/>
+          <w:bCs/>
+          <w:color w:val="auto"/>
+          <w:sz w:val="22"/>
+          <w:szCs w:val="22"/>
+        </w:rPr>
+        <w:t xml:space="preserve">&gt; </w:t>
+      </w:r>
+      <w:proofErr w:type="spellStart"/>
+      <w:r>
+        <w:rPr>
+          <w:rFonts w:asciiTheme="minorHAnsi" w:eastAsiaTheme="minorHAnsi" w:hAnsiTheme="minorHAnsi" w:cstheme="minorBidi"/>
+          <w:b/>
+          <w:bCs/>
+          <w:color w:val="auto"/>
+          <w:sz w:val="22"/>
+          <w:szCs w:val="22"/>
+        </w:rPr>
+        <w:t>buscarPorId</w:t>
+      </w:r>
+      <w:proofErr w:type="spellEnd"/>
+      <w:r>
+        <w:rPr>
+          <w:rFonts w:asciiTheme="minorHAnsi" w:eastAsiaTheme="minorHAnsi" w:hAnsiTheme="minorHAnsi" w:cstheme="minorBidi"/>
+          <w:b/>
+          <w:bCs/>
+          <w:color w:val="auto"/>
+          <w:sz w:val="22"/>
+          <w:szCs w:val="22"/>
+        </w:rPr>
+        <w:t>(Long id) : obtener una colección por su id.</w:t>
+      </w:r>
+    </w:p>
+    <w:p>
+      <w:pPr>
+        <w:pStyle w:val="Ttulo2"/>
         <w:numPr>
           <w:ilvl w:val="0"/>
-          <w:numId w:val="25"/>
+          <w:numId w:val="42"/>
         </w:numPr>
-        <w:spacing w:line="360" w:lineRule="auto"/>
-        <w:jc w:val="both"/>
-      </w:pPr>
-      <w:r>
-        <w:t>List&lt;ColeccionesEntity&gt; listado() : listar todas las colecciones.</w:t>
-      </w:r>
-    </w:p>
-    <w:p>
-      <w:pPr>
-        <w:pStyle w:val="Prrafodelista"/>
+        <w:rPr>
+          <w:rFonts w:asciiTheme="minorHAnsi" w:eastAsiaTheme="minorHAnsi" w:hAnsiTheme="minorHAnsi" w:cstheme="minorBidi"/>
+          <w:b/>
+          <w:bCs/>
+          <w:color w:val="auto"/>
+          <w:sz w:val="22"/>
+          <w:szCs w:val="22"/>
+        </w:rPr>
+      </w:pPr>
+      <w:proofErr w:type="spellStart"/>
+      <w:r>
+        <w:rPr>
+          <w:rFonts w:asciiTheme="minorHAnsi" w:eastAsiaTheme="minorHAnsi" w:hAnsiTheme="minorHAnsi" w:cstheme="minorBidi"/>
+          <w:b/>
+          <w:bCs/>
+          <w:color w:val="auto"/>
+          <w:sz w:val="22"/>
+          <w:szCs w:val="22"/>
+        </w:rPr>
+        <w:t>List</w:t>
+      </w:r>
+      <w:proofErr w:type="spellEnd"/>
+      <w:r>
+        <w:rPr>
+          <w:rFonts w:asciiTheme="minorHAnsi" w:eastAsiaTheme="minorHAnsi" w:hAnsiTheme="minorHAnsi" w:cstheme="minorBidi"/>
+          <w:b/>
+          <w:bCs/>
+          <w:color w:val="auto"/>
+          <w:sz w:val="22"/>
+          <w:szCs w:val="22"/>
+        </w:rPr>
+        <w:t>&lt;</w:t>
+      </w:r>
+      <w:proofErr w:type="spellStart"/>
+      <w:r>
+        <w:rPr>
+          <w:rFonts w:asciiTheme="minorHAnsi" w:eastAsiaTheme="minorHAnsi" w:hAnsiTheme="minorHAnsi" w:cstheme="minorBidi"/>
+          <w:b/>
+          <w:bCs/>
+          <w:color w:val="auto"/>
+          <w:sz w:val="22"/>
+          <w:szCs w:val="22"/>
+        </w:rPr>
+        <w:t>ColeccionesEntity</w:t>
+      </w:r>
+      <w:proofErr w:type="spellEnd"/>
+      <w:r>
+        <w:rPr>
+          <w:rFonts w:asciiTheme="minorHAnsi" w:eastAsiaTheme="minorHAnsi" w:hAnsiTheme="minorHAnsi" w:cstheme="minorBidi"/>
+          <w:b/>
+          <w:bCs/>
+          <w:color w:val="auto"/>
+          <w:sz w:val="22"/>
+          <w:szCs w:val="22"/>
+        </w:rPr>
+        <w:t>&gt; listado() : listar todas las colecciones.</w:t>
+      </w:r>
+    </w:p>
+    <w:p>
+      <w:pPr>
+        <w:pStyle w:val="Ttulo2"/>
         <w:numPr>
           <w:ilvl w:val="0"/>
-          <w:numId w:val="25"/>
+          <w:numId w:val="42"/>
         </w:numPr>
-        <w:spacing w:line="360" w:lineRule="auto"/>
-        <w:jc w:val="both"/>
-      </w:pPr>
-      <w:r>
-        <w:t>List&lt;ColeccionesEntity&gt; listadoActivos() : listar solo colecciones con estado = true.</w:t>
-      </w:r>
-    </w:p>
-    <w:p>
-      <w:pPr>
-        <w:pStyle w:val="Prrafodelista"/>
+        <w:rPr>
+          <w:rFonts w:asciiTheme="minorHAnsi" w:eastAsiaTheme="minorHAnsi" w:hAnsiTheme="minorHAnsi" w:cstheme="minorBidi"/>
+          <w:b/>
+          <w:bCs/>
+          <w:color w:val="auto"/>
+          <w:sz w:val="22"/>
+          <w:szCs w:val="22"/>
+        </w:rPr>
+      </w:pPr>
+      <w:proofErr w:type="spellStart"/>
+      <w:r>
+        <w:rPr>
+          <w:rFonts w:asciiTheme="minorHAnsi" w:eastAsiaTheme="minorHAnsi" w:hAnsiTheme="minorHAnsi" w:cstheme="minorBidi"/>
+          <w:b/>
+          <w:bCs/>
+          <w:color w:val="auto"/>
+          <w:sz w:val="22"/>
+          <w:szCs w:val="22"/>
+        </w:rPr>
+        <w:t>List</w:t>
+      </w:r>
+      <w:proofErr w:type="spellEnd"/>
+      <w:r>
+        <w:rPr>
+          <w:rFonts w:asciiTheme="minorHAnsi" w:eastAsiaTheme="minorHAnsi" w:hAnsiTheme="minorHAnsi" w:cstheme="minorBidi"/>
+          <w:b/>
+          <w:bCs/>
+          <w:color w:val="auto"/>
+          <w:sz w:val="22"/>
+          <w:szCs w:val="22"/>
+        </w:rPr>
+        <w:t>&lt;</w:t>
+      </w:r>
+      <w:proofErr w:type="spellStart"/>
+      <w:r>
+        <w:rPr>
+          <w:rFonts w:asciiTheme="minorHAnsi" w:eastAsiaTheme="minorHAnsi" w:hAnsiTheme="minorHAnsi" w:cstheme="minorBidi"/>
+          <w:b/>
+          <w:bCs/>
+          <w:color w:val="auto"/>
+          <w:sz w:val="22"/>
+          <w:szCs w:val="22"/>
+        </w:rPr>
+        <w:t>ColeccionesEntity</w:t>
+      </w:r>
+      <w:proofErr w:type="spellEnd"/>
+      <w:r>
+        <w:rPr>
+          <w:rFonts w:asciiTheme="minorHAnsi" w:eastAsiaTheme="minorHAnsi" w:hAnsiTheme="minorHAnsi" w:cstheme="minorBidi"/>
+          <w:b/>
+          <w:bCs/>
+          <w:color w:val="auto"/>
+          <w:sz w:val="22"/>
+          <w:szCs w:val="22"/>
+        </w:rPr>
+        <w:t xml:space="preserve">&gt; </w:t>
+      </w:r>
+      <w:proofErr w:type="spellStart"/>
+      <w:r>
+        <w:rPr>
+          <w:rFonts w:asciiTheme="minorHAnsi" w:eastAsiaTheme="minorHAnsi" w:hAnsiTheme="minorHAnsi" w:cstheme="minorBidi"/>
+          <w:b/>
+          <w:bCs/>
+          <w:color w:val="auto"/>
+          <w:sz w:val="22"/>
+          <w:szCs w:val="22"/>
+        </w:rPr>
+        <w:t>listadoActivos</w:t>
+      </w:r>
+      <w:proofErr w:type="spellEnd"/>
+      <w:r>
+        <w:rPr>
+          <w:rFonts w:asciiTheme="minorHAnsi" w:eastAsiaTheme="minorHAnsi" w:hAnsiTheme="minorHAnsi" w:cstheme="minorBidi"/>
+          <w:b/>
+          <w:bCs/>
+          <w:color w:val="auto"/>
+          <w:sz w:val="22"/>
+          <w:szCs w:val="22"/>
+        </w:rPr>
+        <w:t>() : listar solo colecciones con estado = true.</w:t>
+      </w:r>
+    </w:p>
+    <w:p>
+      <w:pPr>
+        <w:pStyle w:val="Ttulo2"/>
         <w:numPr>
           <w:ilvl w:val="0"/>
-          <w:numId w:val="25"/>
+          <w:numId w:val="42"/>
         </w:numPr>
-        <w:spacing w:line="360" w:lineRule="auto"/>
-        <w:jc w:val="both"/>
-      </w:pPr>
-      <w:r>
-        <w:t>ColeccionesEntity guardar(ColeccionesEntity entidad) : crear nueva colección (valida nombre y año).</w:t>
-      </w:r>
-    </w:p>
-    <w:p>
-      <w:pPr>
-        <w:pStyle w:val="Prrafodelista"/>
+        <w:rPr>
+          <w:rFonts w:asciiTheme="minorHAnsi" w:eastAsiaTheme="minorHAnsi" w:hAnsiTheme="minorHAnsi" w:cstheme="minorBidi"/>
+          <w:b/>
+          <w:bCs/>
+          <w:color w:val="auto"/>
+          <w:sz w:val="22"/>
+          <w:szCs w:val="22"/>
+        </w:rPr>
+      </w:pPr>
+      <w:proofErr w:type="spellStart"/>
+      <w:r>
+        <w:rPr>
+          <w:rFonts w:asciiTheme="minorHAnsi" w:eastAsiaTheme="minorHAnsi" w:hAnsiTheme="minorHAnsi" w:cstheme="minorBidi"/>
+          <w:b/>
+          <w:bCs/>
+          <w:color w:val="auto"/>
+          <w:sz w:val="22"/>
+          <w:szCs w:val="22"/>
+        </w:rPr>
+        <w:t>ColeccionesEntity</w:t>
+      </w:r>
+      <w:proofErr w:type="spellEnd"/>
+      <w:r>
+        <w:rPr>
+          <w:rFonts w:asciiTheme="minorHAnsi" w:eastAsiaTheme="minorHAnsi" w:hAnsiTheme="minorHAnsi" w:cstheme="minorBidi"/>
+          <w:b/>
+          <w:bCs/>
+          <w:color w:val="auto"/>
+          <w:sz w:val="22"/>
+          <w:szCs w:val="22"/>
+        </w:rPr>
+        <w:t xml:space="preserve"> guardar(</w:t>
+      </w:r>
+      <w:proofErr w:type="spellStart"/>
+      <w:r>
+        <w:rPr>
+          <w:rFonts w:asciiTheme="minorHAnsi" w:eastAsiaTheme="minorHAnsi" w:hAnsiTheme="minorHAnsi" w:cstheme="minorBidi"/>
+          <w:b/>
+          <w:bCs/>
+          <w:color w:val="auto"/>
+          <w:sz w:val="22"/>
+          <w:szCs w:val="22"/>
+        </w:rPr>
+        <w:t>ColeccionesEntity</w:t>
+      </w:r>
+      <w:proofErr w:type="spellEnd"/>
+      <w:r>
+        <w:rPr>
+          <w:rFonts w:asciiTheme="minorHAnsi" w:eastAsiaTheme="minorHAnsi" w:hAnsiTheme="minorHAnsi" w:cstheme="minorBidi"/>
+          <w:b/>
+          <w:bCs/>
+          <w:color w:val="auto"/>
+          <w:sz w:val="22"/>
+          <w:szCs w:val="22"/>
+        </w:rPr>
+        <w:t xml:space="preserve"> entidad) : crear nueva colección (valida nombre y año).</w:t>
+      </w:r>
+    </w:p>
+    <w:p>
+      <w:pPr>
+        <w:pStyle w:val="Ttulo2"/>
         <w:numPr>
           <w:ilvl w:val="0"/>
-          <w:numId w:val="25"/>
+          <w:numId w:val="42"/>
         </w:numPr>
-        <w:spacing w:line="360" w:lineRule="auto"/>
-        <w:jc w:val="both"/>
-      </w:pPr>
-      <w:r>
-        <w:t>ColeccionesEntity actualizar(ColeccionesEntity entidad) : actualizar colección existente (verifica existencia).</w:t>
-      </w:r>
-    </w:p>
-    <w:p>
-      <w:pPr>
-        <w:pStyle w:val="Prrafodelista"/>
+        <w:rPr>
+          <w:rFonts w:asciiTheme="minorHAnsi" w:eastAsiaTheme="minorHAnsi" w:hAnsiTheme="minorHAnsi" w:cstheme="minorBidi"/>
+          <w:b/>
+          <w:bCs/>
+          <w:color w:val="auto"/>
+          <w:sz w:val="22"/>
+          <w:szCs w:val="22"/>
+        </w:rPr>
+      </w:pPr>
+      <w:proofErr w:type="spellStart"/>
+      <w:r>
+        <w:rPr>
+          <w:rFonts w:asciiTheme="minorHAnsi" w:eastAsiaTheme="minorHAnsi" w:hAnsiTheme="minorHAnsi" w:cstheme="minorBidi"/>
+          <w:b/>
+          <w:bCs/>
+          <w:color w:val="auto"/>
+          <w:sz w:val="22"/>
+          <w:szCs w:val="22"/>
+        </w:rPr>
+        <w:t>ColeccionesEntity</w:t>
+      </w:r>
+      <w:proofErr w:type="spellEnd"/>
+      <w:r>
+        <w:rPr>
+          <w:rFonts w:asciiTheme="minorHAnsi" w:eastAsiaTheme="minorHAnsi" w:hAnsiTheme="minorHAnsi" w:cstheme="minorBidi"/>
+          <w:b/>
+          <w:bCs/>
+          <w:color w:val="auto"/>
+          <w:sz w:val="22"/>
+          <w:szCs w:val="22"/>
+        </w:rPr>
+        <w:t xml:space="preserve"> actualizar(</w:t>
+      </w:r>
+      <w:proofErr w:type="spellStart"/>
+      <w:r>
+        <w:rPr>
+          <w:rFonts w:asciiTheme="minorHAnsi" w:eastAsiaTheme="minorHAnsi" w:hAnsiTheme="minorHAnsi" w:cstheme="minorBidi"/>
+          <w:b/>
+          <w:bCs/>
+          <w:color w:val="auto"/>
+          <w:sz w:val="22"/>
+          <w:szCs w:val="22"/>
+        </w:rPr>
+        <w:t>ColeccionesEntity</w:t>
+      </w:r>
+      <w:proofErr w:type="spellEnd"/>
+      <w:r>
+        <w:rPr>
+          <w:rFonts w:asciiTheme="minorHAnsi" w:eastAsiaTheme="minorHAnsi" w:hAnsiTheme="minorHAnsi" w:cstheme="minorBidi"/>
+          <w:b/>
+          <w:bCs/>
+          <w:color w:val="auto"/>
+          <w:sz w:val="22"/>
+          <w:szCs w:val="22"/>
+        </w:rPr>
+        <w:t xml:space="preserve"> entidad) : actualizar colección existente (verifica existencia).</w:t>
+      </w:r>
+    </w:p>
+    <w:p>
+      <w:pPr>
+        <w:pStyle w:val="Ttulo2"/>
         <w:numPr>
           <w:ilvl w:val="0"/>
-          <w:numId w:val="25"/>
+          <w:numId w:val="42"/>
         </w:numPr>
-        <w:spacing w:line="360" w:lineRule="auto"/>
-        <w:jc w:val="both"/>
-      </w:pPr>
-      <w:r>
-        <w:t>void inactivar(Long id) : inactivar una colección.</w:t>
-      </w:r>
-    </w:p>
-    <w:p>
-      <w:pPr>
-        <w:spacing w:line="360" w:lineRule="auto"/>
-        <w:rPr>
+        <w:rPr>
+          <w:rFonts w:asciiTheme="minorHAnsi" w:eastAsiaTheme="minorHAnsi" w:hAnsiTheme="minorHAnsi" w:cstheme="minorBidi"/>
           <w:b/>
           <w:bCs/>
-        </w:rPr>
-      </w:pPr>
-      <w:r>
-        <w:rPr>
+          <w:color w:val="auto"/>
+          <w:sz w:val="22"/>
+          <w:szCs w:val="22"/>
+        </w:rPr>
+      </w:pPr>
+      <w:proofErr w:type="spellStart"/>
+      <w:r>
+        <w:rPr>
+          <w:rFonts w:asciiTheme="minorHAnsi" w:eastAsiaTheme="minorHAnsi" w:hAnsiTheme="minorHAnsi" w:cstheme="minorBidi"/>
           <w:b/>
           <w:bCs/>
-        </w:rPr>
-        <w:t>PrendasService:</w:t>
-      </w:r>
-    </w:p>
-    <w:p>
-      <w:pPr>
-        <w:pStyle w:val="Prrafodelista"/>
+          <w:color w:val="auto"/>
+          <w:sz w:val="22"/>
+          <w:szCs w:val="22"/>
+        </w:rPr>
+        <w:t>void</w:t>
+      </w:r>
+      <w:proofErr w:type="spellEnd"/>
+      <w:r>
+        <w:rPr>
+          <w:rFonts w:asciiTheme="minorHAnsi" w:eastAsiaTheme="minorHAnsi" w:hAnsiTheme="minorHAnsi" w:cstheme="minorBidi"/>
+          <w:b/>
+          <w:bCs/>
+          <w:color w:val="auto"/>
+          <w:sz w:val="22"/>
+          <w:szCs w:val="22"/>
+        </w:rPr>
+        <w:t xml:space="preserve"> inactivar(Long id) : inactivar una colección (</w:t>
+      </w:r>
+      <w:proofErr w:type="spellStart"/>
+      <w:r>
+        <w:rPr>
+          <w:rFonts w:asciiTheme="minorHAnsi" w:eastAsiaTheme="minorHAnsi" w:hAnsiTheme="minorHAnsi" w:cstheme="minorBidi"/>
+          <w:b/>
+          <w:bCs/>
+          <w:color w:val="auto"/>
+          <w:sz w:val="22"/>
+          <w:szCs w:val="22"/>
+        </w:rPr>
+        <w:t>soft-delete</w:t>
+      </w:r>
+      <w:proofErr w:type="spellEnd"/>
+      <w:r>
+        <w:rPr>
+          <w:rFonts w:asciiTheme="minorHAnsi" w:eastAsiaTheme="minorHAnsi" w:hAnsiTheme="minorHAnsi" w:cstheme="minorBidi"/>
+          <w:b/>
+          <w:bCs/>
+          <w:color w:val="auto"/>
+          <w:sz w:val="22"/>
+          <w:szCs w:val="22"/>
+        </w:rPr>
+        <w:t>).</w:t>
+      </w:r>
+    </w:p>
+    <w:p>
+      <w:pPr>
+        <w:pStyle w:val="Ttulo2"/>
+        <w:rPr>
+          <w:rFonts w:asciiTheme="minorHAnsi" w:eastAsiaTheme="minorHAnsi" w:hAnsiTheme="minorHAnsi" w:cstheme="minorBidi"/>
+          <w:b/>
+          <w:bCs/>
+          <w:color w:val="auto"/>
+          <w:sz w:val="22"/>
+          <w:szCs w:val="22"/>
+        </w:rPr>
+      </w:pPr>
+      <w:proofErr w:type="spellStart"/>
+      <w:r>
+        <w:rPr>
+          <w:rFonts w:asciiTheme="minorHAnsi" w:eastAsiaTheme="minorHAnsi" w:hAnsiTheme="minorHAnsi" w:cstheme="minorBidi"/>
+          <w:b/>
+          <w:bCs/>
+          <w:color w:val="auto"/>
+          <w:sz w:val="22"/>
+          <w:szCs w:val="22"/>
+        </w:rPr>
+        <w:t>PrendasService</w:t>
+      </w:r>
+      <w:proofErr w:type="spellEnd"/>
+      <w:r>
+        <w:rPr>
+          <w:rFonts w:asciiTheme="minorHAnsi" w:eastAsiaTheme="minorHAnsi" w:hAnsiTheme="minorHAnsi" w:cstheme="minorBidi"/>
+          <w:b/>
+          <w:bCs/>
+          <w:color w:val="auto"/>
+          <w:sz w:val="22"/>
+          <w:szCs w:val="22"/>
+        </w:rPr>
+        <w:t>:</w:t>
+      </w:r>
+    </w:p>
+    <w:p>
+      <w:pPr>
+        <w:pStyle w:val="Ttulo2"/>
         <w:numPr>
           <w:ilvl w:val="0"/>
-          <w:numId w:val="26"/>
+          <w:numId w:val="43"/>
         </w:numPr>
-        <w:spacing w:line="360" w:lineRule="auto"/>
-        <w:jc w:val="both"/>
-      </w:pPr>
-      <w:r>
-        <w:t>List&lt;PrendasEntity&gt; listarTodas() : listar todas las prendas.</w:t>
-      </w:r>
-    </w:p>
-    <w:p>
-      <w:pPr>
-        <w:pStyle w:val="Prrafodelista"/>
+        <w:rPr>
+          <w:rFonts w:asciiTheme="minorHAnsi" w:eastAsiaTheme="minorHAnsi" w:hAnsiTheme="minorHAnsi" w:cstheme="minorBidi"/>
+          <w:b/>
+          <w:bCs/>
+          <w:color w:val="auto"/>
+          <w:sz w:val="22"/>
+          <w:szCs w:val="22"/>
+        </w:rPr>
+      </w:pPr>
+      <w:proofErr w:type="spellStart"/>
+      <w:r>
+        <w:rPr>
+          <w:rFonts w:asciiTheme="minorHAnsi" w:eastAsiaTheme="minorHAnsi" w:hAnsiTheme="minorHAnsi" w:cstheme="minorBidi"/>
+          <w:b/>
+          <w:bCs/>
+          <w:color w:val="auto"/>
+          <w:sz w:val="22"/>
+          <w:szCs w:val="22"/>
+        </w:rPr>
+        <w:t>List</w:t>
+      </w:r>
+      <w:proofErr w:type="spellEnd"/>
+      <w:r>
+        <w:rPr>
+          <w:rFonts w:asciiTheme="minorHAnsi" w:eastAsiaTheme="minorHAnsi" w:hAnsiTheme="minorHAnsi" w:cstheme="minorBidi"/>
+          <w:b/>
+          <w:bCs/>
+          <w:color w:val="auto"/>
+          <w:sz w:val="22"/>
+          <w:szCs w:val="22"/>
+        </w:rPr>
+        <w:t>&lt;</w:t>
+      </w:r>
+      <w:proofErr w:type="spellStart"/>
+      <w:r>
+        <w:rPr>
+          <w:rFonts w:asciiTheme="minorHAnsi" w:eastAsiaTheme="minorHAnsi" w:hAnsiTheme="minorHAnsi" w:cstheme="minorBidi"/>
+          <w:b/>
+          <w:bCs/>
+          <w:color w:val="auto"/>
+          <w:sz w:val="22"/>
+          <w:szCs w:val="22"/>
+        </w:rPr>
+        <w:t>PrendasEntity</w:t>
+      </w:r>
+      <w:proofErr w:type="spellEnd"/>
+      <w:r>
+        <w:rPr>
+          <w:rFonts w:asciiTheme="minorHAnsi" w:eastAsiaTheme="minorHAnsi" w:hAnsiTheme="minorHAnsi" w:cstheme="minorBidi"/>
+          <w:b/>
+          <w:bCs/>
+          <w:color w:val="auto"/>
+          <w:sz w:val="22"/>
+          <w:szCs w:val="22"/>
+        </w:rPr>
+        <w:t xml:space="preserve">&gt; </w:t>
+      </w:r>
+      <w:proofErr w:type="spellStart"/>
+      <w:r>
+        <w:rPr>
+          <w:rFonts w:asciiTheme="minorHAnsi" w:eastAsiaTheme="minorHAnsi" w:hAnsiTheme="minorHAnsi" w:cstheme="minorBidi"/>
+          <w:b/>
+          <w:bCs/>
+          <w:color w:val="auto"/>
+          <w:sz w:val="22"/>
+          <w:szCs w:val="22"/>
+        </w:rPr>
+        <w:t>listarTodas</w:t>
+      </w:r>
+      <w:proofErr w:type="spellEnd"/>
+      <w:r>
+        <w:rPr>
+          <w:rFonts w:asciiTheme="minorHAnsi" w:eastAsiaTheme="minorHAnsi" w:hAnsiTheme="minorHAnsi" w:cstheme="minorBidi"/>
+          <w:b/>
+          <w:bCs/>
+          <w:color w:val="auto"/>
+          <w:sz w:val="22"/>
+          <w:szCs w:val="22"/>
+        </w:rPr>
+        <w:t>() : listar todas las prendas.</w:t>
+      </w:r>
+    </w:p>
+    <w:p>
+      <w:pPr>
+        <w:pStyle w:val="Ttulo2"/>
         <w:numPr>
           <w:ilvl w:val="0"/>
-          <w:numId w:val="26"/>
+          <w:numId w:val="43"/>
         </w:numPr>
-        <w:spacing w:line="360" w:lineRule="auto"/>
-        <w:jc w:val="both"/>
-      </w:pPr>
-      <w:r>
-        <w:t>Optional&lt;PrendasEntity&gt; obtenerPorId(Long id) : obtener prenda por id.</w:t>
-      </w:r>
-    </w:p>
-    <w:p>
-      <w:pPr>
-        <w:pStyle w:val="Prrafodelista"/>
+        <w:rPr>
+          <w:rFonts w:asciiTheme="minorHAnsi" w:eastAsiaTheme="minorHAnsi" w:hAnsiTheme="minorHAnsi" w:cstheme="minorBidi"/>
+          <w:b/>
+          <w:bCs/>
+          <w:color w:val="auto"/>
+          <w:sz w:val="22"/>
+          <w:szCs w:val="22"/>
+        </w:rPr>
+      </w:pPr>
+      <w:proofErr w:type="spellStart"/>
+      <w:r>
+        <w:rPr>
+          <w:rFonts w:asciiTheme="minorHAnsi" w:eastAsiaTheme="minorHAnsi" w:hAnsiTheme="minorHAnsi" w:cstheme="minorBidi"/>
+          <w:b/>
+          <w:bCs/>
+          <w:color w:val="auto"/>
+          <w:sz w:val="22"/>
+          <w:szCs w:val="22"/>
+        </w:rPr>
+        <w:t>Optional</w:t>
+      </w:r>
+      <w:proofErr w:type="spellEnd"/>
+      <w:r>
+        <w:rPr>
+          <w:rFonts w:asciiTheme="minorHAnsi" w:eastAsiaTheme="minorHAnsi" w:hAnsiTheme="minorHAnsi" w:cstheme="minorBidi"/>
+          <w:b/>
+          <w:bCs/>
+          <w:color w:val="auto"/>
+          <w:sz w:val="22"/>
+          <w:szCs w:val="22"/>
+        </w:rPr>
+        <w:t>&lt;</w:t>
+      </w:r>
+      <w:proofErr w:type="spellStart"/>
+      <w:r>
+        <w:rPr>
+          <w:rFonts w:asciiTheme="minorHAnsi" w:eastAsiaTheme="minorHAnsi" w:hAnsiTheme="minorHAnsi" w:cstheme="minorBidi"/>
+          <w:b/>
+          <w:bCs/>
+          <w:color w:val="auto"/>
+          <w:sz w:val="22"/>
+          <w:szCs w:val="22"/>
+        </w:rPr>
+        <w:t>PrendasEntity</w:t>
+      </w:r>
+      <w:proofErr w:type="spellEnd"/>
+      <w:r>
+        <w:rPr>
+          <w:rFonts w:asciiTheme="minorHAnsi" w:eastAsiaTheme="minorHAnsi" w:hAnsiTheme="minorHAnsi" w:cstheme="minorBidi"/>
+          <w:b/>
+          <w:bCs/>
+          <w:color w:val="auto"/>
+          <w:sz w:val="22"/>
+          <w:szCs w:val="22"/>
+        </w:rPr>
+        <w:t xml:space="preserve">&gt; </w:t>
+      </w:r>
+      <w:proofErr w:type="spellStart"/>
+      <w:r>
+        <w:rPr>
+          <w:rFonts w:asciiTheme="minorHAnsi" w:eastAsiaTheme="minorHAnsi" w:hAnsiTheme="minorHAnsi" w:cstheme="minorBidi"/>
+          <w:b/>
+          <w:bCs/>
+          <w:color w:val="auto"/>
+          <w:sz w:val="22"/>
+          <w:szCs w:val="22"/>
+        </w:rPr>
+        <w:t>obtenerPorId</w:t>
+      </w:r>
+      <w:proofErr w:type="spellEnd"/>
+      <w:r>
+        <w:rPr>
+          <w:rFonts w:asciiTheme="minorHAnsi" w:eastAsiaTheme="minorHAnsi" w:hAnsiTheme="minorHAnsi" w:cstheme="minorBidi"/>
+          <w:b/>
+          <w:bCs/>
+          <w:color w:val="auto"/>
+          <w:sz w:val="22"/>
+          <w:szCs w:val="22"/>
+        </w:rPr>
+        <w:t>(Long id) : obtener prenda por id.</w:t>
+      </w:r>
+    </w:p>
+    <w:p>
+      <w:pPr>
+        <w:pStyle w:val="Ttulo2"/>
         <w:numPr>
           <w:ilvl w:val="0"/>
-          <w:numId w:val="26"/>
+          <w:numId w:val="43"/>
         </w:numPr>
-        <w:spacing w:line="360" w:lineRule="auto"/>
-        <w:jc w:val="both"/>
-      </w:pPr>
-      <w:r>
-        <w:t>List&lt;PrendasEntity&gt; listarPorColeccion(Long coleccionId) : listar prendas disponibles de una colección.</w:t>
-      </w:r>
-    </w:p>
-    <w:p>
-      <w:pPr>
-        <w:pStyle w:val="Prrafodelista"/>
+        <w:rPr>
+          <w:rFonts w:asciiTheme="minorHAnsi" w:eastAsiaTheme="minorHAnsi" w:hAnsiTheme="minorHAnsi" w:cstheme="minorBidi"/>
+          <w:b/>
+          <w:bCs/>
+          <w:color w:val="auto"/>
+          <w:sz w:val="22"/>
+          <w:szCs w:val="22"/>
+        </w:rPr>
+      </w:pPr>
+      <w:proofErr w:type="spellStart"/>
+      <w:r>
+        <w:rPr>
+          <w:rFonts w:asciiTheme="minorHAnsi" w:eastAsiaTheme="minorHAnsi" w:hAnsiTheme="minorHAnsi" w:cstheme="minorBidi"/>
+          <w:b/>
+          <w:bCs/>
+          <w:color w:val="auto"/>
+          <w:sz w:val="22"/>
+          <w:szCs w:val="22"/>
+        </w:rPr>
+        <w:t>List</w:t>
+      </w:r>
+      <w:proofErr w:type="spellEnd"/>
+      <w:r>
+        <w:rPr>
+          <w:rFonts w:asciiTheme="minorHAnsi" w:eastAsiaTheme="minorHAnsi" w:hAnsiTheme="minorHAnsi" w:cstheme="minorBidi"/>
+          <w:b/>
+          <w:bCs/>
+          <w:color w:val="auto"/>
+          <w:sz w:val="22"/>
+          <w:szCs w:val="22"/>
+        </w:rPr>
+        <w:t>&lt;</w:t>
+      </w:r>
+      <w:proofErr w:type="spellStart"/>
+      <w:r>
+        <w:rPr>
+          <w:rFonts w:asciiTheme="minorHAnsi" w:eastAsiaTheme="minorHAnsi" w:hAnsiTheme="minorHAnsi" w:cstheme="minorBidi"/>
+          <w:b/>
+          <w:bCs/>
+          <w:color w:val="auto"/>
+          <w:sz w:val="22"/>
+          <w:szCs w:val="22"/>
+        </w:rPr>
+        <w:t>PrendasEntity</w:t>
+      </w:r>
+      <w:proofErr w:type="spellEnd"/>
+      <w:r>
+        <w:rPr>
+          <w:rFonts w:asciiTheme="minorHAnsi" w:eastAsiaTheme="minorHAnsi" w:hAnsiTheme="minorHAnsi" w:cstheme="minorBidi"/>
+          <w:b/>
+          <w:bCs/>
+          <w:color w:val="auto"/>
+          <w:sz w:val="22"/>
+          <w:szCs w:val="22"/>
+        </w:rPr>
+        <w:t xml:space="preserve">&gt; </w:t>
+      </w:r>
+      <w:proofErr w:type="spellStart"/>
+      <w:r>
+        <w:rPr>
+          <w:rFonts w:asciiTheme="minorHAnsi" w:eastAsiaTheme="minorHAnsi" w:hAnsiTheme="minorHAnsi" w:cstheme="minorBidi"/>
+          <w:b/>
+          <w:bCs/>
+          <w:color w:val="auto"/>
+          <w:sz w:val="22"/>
+          <w:szCs w:val="22"/>
+        </w:rPr>
+        <w:t>listarPorColeccion</w:t>
+      </w:r>
+      <w:proofErr w:type="spellEnd"/>
+      <w:r>
+        <w:rPr>
+          <w:rFonts w:asciiTheme="minorHAnsi" w:eastAsiaTheme="minorHAnsi" w:hAnsiTheme="minorHAnsi" w:cstheme="minorBidi"/>
+          <w:b/>
+          <w:bCs/>
+          <w:color w:val="auto"/>
+          <w:sz w:val="22"/>
+          <w:szCs w:val="22"/>
+        </w:rPr>
+        <w:t xml:space="preserve">(Long </w:t>
+      </w:r>
+      <w:proofErr w:type="spellStart"/>
+      <w:r>
+        <w:rPr>
+          <w:rFonts w:asciiTheme="minorHAnsi" w:eastAsiaTheme="minorHAnsi" w:hAnsiTheme="minorHAnsi" w:cstheme="minorBidi"/>
+          <w:b/>
+          <w:bCs/>
+          <w:color w:val="auto"/>
+          <w:sz w:val="22"/>
+          <w:szCs w:val="22"/>
+        </w:rPr>
+        <w:t>coleccionId</w:t>
+      </w:r>
+      <w:proofErr w:type="spellEnd"/>
+      <w:r>
+        <w:rPr>
+          <w:rFonts w:asciiTheme="minorHAnsi" w:eastAsiaTheme="minorHAnsi" w:hAnsiTheme="minorHAnsi" w:cstheme="minorBidi"/>
+          <w:b/>
+          <w:bCs/>
+          <w:color w:val="auto"/>
+          <w:sz w:val="22"/>
+          <w:szCs w:val="22"/>
+        </w:rPr>
+        <w:t>) : listar prendas disponibles de una colección.</w:t>
+      </w:r>
+    </w:p>
+    <w:p>
+      <w:pPr>
+        <w:pStyle w:val="Ttulo2"/>
         <w:numPr>
           <w:ilvl w:val="0"/>
-          <w:numId w:val="26"/>
+          <w:numId w:val="43"/>
         </w:numPr>
-        <w:spacing w:line="360" w:lineRule="auto"/>
-        <w:jc w:val="both"/>
-      </w:pPr>
-      <w:r>
-        <w:t>List&lt;PrendasEntity&gt; buscarPorNombreOTalla(String termino) : búsqueda por nombre o talla (contiene, case-insensitive).</w:t>
-      </w:r>
-    </w:p>
-    <w:p>
-      <w:pPr>
-        <w:pStyle w:val="Prrafodelista"/>
+        <w:rPr>
+          <w:rFonts w:asciiTheme="minorHAnsi" w:eastAsiaTheme="minorHAnsi" w:hAnsiTheme="minorHAnsi" w:cstheme="minorBidi"/>
+          <w:b/>
+          <w:bCs/>
+          <w:color w:val="auto"/>
+          <w:sz w:val="22"/>
+          <w:szCs w:val="22"/>
+        </w:rPr>
+      </w:pPr>
+      <w:proofErr w:type="spellStart"/>
+      <w:r>
+        <w:rPr>
+          <w:rFonts w:asciiTheme="minorHAnsi" w:eastAsiaTheme="minorHAnsi" w:hAnsiTheme="minorHAnsi" w:cstheme="minorBidi"/>
+          <w:b/>
+          <w:bCs/>
+          <w:color w:val="auto"/>
+          <w:sz w:val="22"/>
+          <w:szCs w:val="22"/>
+        </w:rPr>
+        <w:t>List</w:t>
+      </w:r>
+      <w:proofErr w:type="spellEnd"/>
+      <w:r>
+        <w:rPr>
+          <w:rFonts w:asciiTheme="minorHAnsi" w:eastAsiaTheme="minorHAnsi" w:hAnsiTheme="minorHAnsi" w:cstheme="minorBidi"/>
+          <w:b/>
+          <w:bCs/>
+          <w:color w:val="auto"/>
+          <w:sz w:val="22"/>
+          <w:szCs w:val="22"/>
+        </w:rPr>
+        <w:t>&lt;</w:t>
+      </w:r>
+      <w:proofErr w:type="spellStart"/>
+      <w:r>
+        <w:rPr>
+          <w:rFonts w:asciiTheme="minorHAnsi" w:eastAsiaTheme="minorHAnsi" w:hAnsiTheme="minorHAnsi" w:cstheme="minorBidi"/>
+          <w:b/>
+          <w:bCs/>
+          <w:color w:val="auto"/>
+          <w:sz w:val="22"/>
+          <w:szCs w:val="22"/>
+        </w:rPr>
+        <w:t>PrendasEntity</w:t>
+      </w:r>
+      <w:proofErr w:type="spellEnd"/>
+      <w:r>
+        <w:rPr>
+          <w:rFonts w:asciiTheme="minorHAnsi" w:eastAsiaTheme="minorHAnsi" w:hAnsiTheme="minorHAnsi" w:cstheme="minorBidi"/>
+          <w:b/>
+          <w:bCs/>
+          <w:color w:val="auto"/>
+          <w:sz w:val="22"/>
+          <w:szCs w:val="22"/>
+        </w:rPr>
+        <w:t xml:space="preserve">&gt; </w:t>
+      </w:r>
+      <w:proofErr w:type="spellStart"/>
+      <w:r>
+        <w:rPr>
+          <w:rFonts w:asciiTheme="minorHAnsi" w:eastAsiaTheme="minorHAnsi" w:hAnsiTheme="minorHAnsi" w:cstheme="minorBidi"/>
+          <w:b/>
+          <w:bCs/>
+          <w:color w:val="auto"/>
+          <w:sz w:val="22"/>
+          <w:szCs w:val="22"/>
+        </w:rPr>
+        <w:t>buscarPorNombreOTalla</w:t>
+      </w:r>
+      <w:proofErr w:type="spellEnd"/>
+      <w:r>
+        <w:rPr>
+          <w:rFonts w:asciiTheme="minorHAnsi" w:eastAsiaTheme="minorHAnsi" w:hAnsiTheme="minorHAnsi" w:cstheme="minorBidi"/>
+          <w:b/>
+          <w:bCs/>
+          <w:color w:val="auto"/>
+          <w:sz w:val="22"/>
+          <w:szCs w:val="22"/>
+        </w:rPr>
+        <w:t>(</w:t>
+      </w:r>
+      <w:proofErr w:type="spellStart"/>
+      <w:r>
+        <w:rPr>
+          <w:rFonts w:asciiTheme="minorHAnsi" w:eastAsiaTheme="minorHAnsi" w:hAnsiTheme="minorHAnsi" w:cstheme="minorBidi"/>
+          <w:b/>
+          <w:bCs/>
+          <w:color w:val="auto"/>
+          <w:sz w:val="22"/>
+          <w:szCs w:val="22"/>
+        </w:rPr>
+        <w:t>String</w:t>
+      </w:r>
+      <w:proofErr w:type="spellEnd"/>
+      <w:r>
+        <w:rPr>
+          <w:rFonts w:asciiTheme="minorHAnsi" w:eastAsiaTheme="minorHAnsi" w:hAnsiTheme="minorHAnsi" w:cstheme="minorBidi"/>
+          <w:b/>
+          <w:bCs/>
+          <w:color w:val="auto"/>
+          <w:sz w:val="22"/>
+          <w:szCs w:val="22"/>
+        </w:rPr>
+        <w:t xml:space="preserve"> termino) : búsqueda por nombre o talla (contiene, case-</w:t>
+      </w:r>
+      <w:proofErr w:type="spellStart"/>
+      <w:r>
+        <w:rPr>
+          <w:rFonts w:asciiTheme="minorHAnsi" w:eastAsiaTheme="minorHAnsi" w:hAnsiTheme="minorHAnsi" w:cstheme="minorBidi"/>
+          <w:b/>
+          <w:bCs/>
+          <w:color w:val="auto"/>
+          <w:sz w:val="22"/>
+          <w:szCs w:val="22"/>
+        </w:rPr>
+        <w:t>insensitive</w:t>
+      </w:r>
+      <w:proofErr w:type="spellEnd"/>
+      <w:r>
+        <w:rPr>
+          <w:rFonts w:asciiTheme="minorHAnsi" w:eastAsiaTheme="minorHAnsi" w:hAnsiTheme="minorHAnsi" w:cstheme="minorBidi"/>
+          <w:b/>
+          <w:bCs/>
+          <w:color w:val="auto"/>
+          <w:sz w:val="22"/>
+          <w:szCs w:val="22"/>
+        </w:rPr>
+        <w:t>).</w:t>
+      </w:r>
+    </w:p>
+    <w:p>
+      <w:pPr>
+        <w:pStyle w:val="Ttulo2"/>
         <w:numPr>
           <w:ilvl w:val="0"/>
-          <w:numId w:val="26"/>
+          <w:numId w:val="43"/>
         </w:numPr>
-        <w:spacing w:line="360" w:lineRule="auto"/>
-        <w:jc w:val="both"/>
-      </w:pPr>
-      <w:r>
-        <w:t>List&lt;PrendasEntity&gt; filtrarPorEstado(String estado) : filtrar por valor de estado.</w:t>
-      </w:r>
-    </w:p>
-    <w:p>
-      <w:pPr>
-        <w:pStyle w:val="Prrafodelista"/>
+        <w:rPr>
+          <w:rFonts w:asciiTheme="minorHAnsi" w:eastAsiaTheme="minorHAnsi" w:hAnsiTheme="minorHAnsi" w:cstheme="minorBidi"/>
+          <w:b/>
+          <w:bCs/>
+          <w:color w:val="auto"/>
+          <w:sz w:val="22"/>
+          <w:szCs w:val="22"/>
+        </w:rPr>
+      </w:pPr>
+      <w:proofErr w:type="spellStart"/>
+      <w:r>
+        <w:rPr>
+          <w:rFonts w:asciiTheme="minorHAnsi" w:eastAsiaTheme="minorHAnsi" w:hAnsiTheme="minorHAnsi" w:cstheme="minorBidi"/>
+          <w:b/>
+          <w:bCs/>
+          <w:color w:val="auto"/>
+          <w:sz w:val="22"/>
+          <w:szCs w:val="22"/>
+        </w:rPr>
+        <w:t>List</w:t>
+      </w:r>
+      <w:proofErr w:type="spellEnd"/>
+      <w:r>
+        <w:rPr>
+          <w:rFonts w:asciiTheme="minorHAnsi" w:eastAsiaTheme="minorHAnsi" w:hAnsiTheme="minorHAnsi" w:cstheme="minorBidi"/>
+          <w:b/>
+          <w:bCs/>
+          <w:color w:val="auto"/>
+          <w:sz w:val="22"/>
+          <w:szCs w:val="22"/>
+        </w:rPr>
+        <w:t>&lt;</w:t>
+      </w:r>
+      <w:proofErr w:type="spellStart"/>
+      <w:r>
+        <w:rPr>
+          <w:rFonts w:asciiTheme="minorHAnsi" w:eastAsiaTheme="minorHAnsi" w:hAnsiTheme="minorHAnsi" w:cstheme="minorBidi"/>
+          <w:b/>
+          <w:bCs/>
+          <w:color w:val="auto"/>
+          <w:sz w:val="22"/>
+          <w:szCs w:val="22"/>
+        </w:rPr>
+        <w:t>PrendasEntity</w:t>
+      </w:r>
+      <w:proofErr w:type="spellEnd"/>
+      <w:r>
+        <w:rPr>
+          <w:rFonts w:asciiTheme="minorHAnsi" w:eastAsiaTheme="minorHAnsi" w:hAnsiTheme="minorHAnsi" w:cstheme="minorBidi"/>
+          <w:b/>
+          <w:bCs/>
+          <w:color w:val="auto"/>
+          <w:sz w:val="22"/>
+          <w:szCs w:val="22"/>
+        </w:rPr>
+        <w:t xml:space="preserve">&gt; </w:t>
+      </w:r>
+      <w:proofErr w:type="spellStart"/>
+      <w:r>
+        <w:rPr>
+          <w:rFonts w:asciiTheme="minorHAnsi" w:eastAsiaTheme="minorHAnsi" w:hAnsiTheme="minorHAnsi" w:cstheme="minorBidi"/>
+          <w:b/>
+          <w:bCs/>
+          <w:color w:val="auto"/>
+          <w:sz w:val="22"/>
+          <w:szCs w:val="22"/>
+        </w:rPr>
+        <w:t>filtrarPorEstado</w:t>
+      </w:r>
+      <w:proofErr w:type="spellEnd"/>
+      <w:r>
+        <w:rPr>
+          <w:rFonts w:asciiTheme="minorHAnsi" w:eastAsiaTheme="minorHAnsi" w:hAnsiTheme="minorHAnsi" w:cstheme="minorBidi"/>
+          <w:b/>
+          <w:bCs/>
+          <w:color w:val="auto"/>
+          <w:sz w:val="22"/>
+          <w:szCs w:val="22"/>
+        </w:rPr>
+        <w:t>(</w:t>
+      </w:r>
+      <w:proofErr w:type="spellStart"/>
+      <w:r>
+        <w:rPr>
+          <w:rFonts w:asciiTheme="minorHAnsi" w:eastAsiaTheme="minorHAnsi" w:hAnsiTheme="minorHAnsi" w:cstheme="minorBidi"/>
+          <w:b/>
+          <w:bCs/>
+          <w:color w:val="auto"/>
+          <w:sz w:val="22"/>
+          <w:szCs w:val="22"/>
+        </w:rPr>
+        <w:t>String</w:t>
+      </w:r>
+      <w:proofErr w:type="spellEnd"/>
+      <w:r>
+        <w:rPr>
+          <w:rFonts w:asciiTheme="minorHAnsi" w:eastAsiaTheme="minorHAnsi" w:hAnsiTheme="minorHAnsi" w:cstheme="minorBidi"/>
+          <w:b/>
+          <w:bCs/>
+          <w:color w:val="auto"/>
+          <w:sz w:val="22"/>
+          <w:szCs w:val="22"/>
+        </w:rPr>
+        <w:t xml:space="preserve"> estado) : filtrar por valor de estado.</w:t>
+      </w:r>
+    </w:p>
+    <w:p>
+      <w:pPr>
+        <w:pStyle w:val="Ttulo2"/>
         <w:numPr>
           <w:ilvl w:val="0"/>
-          <w:numId w:val="26"/>
+          <w:numId w:val="43"/>
         </w:numPr>
-        <w:spacing w:line="360" w:lineRule="auto"/>
-        <w:jc w:val="both"/>
-      </w:pPr>
-      <w:r>
-        <w:t>PrendasEntity guardar(PrendasEntity prenda) : crear prenda (valida precio y asociación a colección).</w:t>
-      </w:r>
-    </w:p>
-    <w:p>
-      <w:pPr>
-        <w:pStyle w:val="Prrafodelista"/>
+        <w:rPr>
+          <w:rFonts w:asciiTheme="minorHAnsi" w:eastAsiaTheme="minorHAnsi" w:hAnsiTheme="minorHAnsi" w:cstheme="minorBidi"/>
+          <w:b/>
+          <w:bCs/>
+          <w:color w:val="auto"/>
+          <w:sz w:val="22"/>
+          <w:szCs w:val="22"/>
+        </w:rPr>
+      </w:pPr>
+      <w:proofErr w:type="spellStart"/>
+      <w:r>
+        <w:rPr>
+          <w:rFonts w:asciiTheme="minorHAnsi" w:eastAsiaTheme="minorHAnsi" w:hAnsiTheme="minorHAnsi" w:cstheme="minorBidi"/>
+          <w:b/>
+          <w:bCs/>
+          <w:color w:val="auto"/>
+          <w:sz w:val="22"/>
+          <w:szCs w:val="22"/>
+        </w:rPr>
+        <w:t>PrendasEntity</w:t>
+      </w:r>
+      <w:proofErr w:type="spellEnd"/>
+      <w:r>
+        <w:rPr>
+          <w:rFonts w:asciiTheme="minorHAnsi" w:eastAsiaTheme="minorHAnsi" w:hAnsiTheme="minorHAnsi" w:cstheme="minorBidi"/>
+          <w:b/>
+          <w:bCs/>
+          <w:color w:val="auto"/>
+          <w:sz w:val="22"/>
+          <w:szCs w:val="22"/>
+        </w:rPr>
+        <w:t xml:space="preserve"> guardar(</w:t>
+      </w:r>
+      <w:proofErr w:type="spellStart"/>
+      <w:r>
+        <w:rPr>
+          <w:rFonts w:asciiTheme="minorHAnsi" w:eastAsiaTheme="minorHAnsi" w:hAnsiTheme="minorHAnsi" w:cstheme="minorBidi"/>
+          <w:b/>
+          <w:bCs/>
+          <w:color w:val="auto"/>
+          <w:sz w:val="22"/>
+          <w:szCs w:val="22"/>
+        </w:rPr>
+        <w:t>PrendasEntity</w:t>
+      </w:r>
+      <w:proofErr w:type="spellEnd"/>
+      <w:r>
+        <w:rPr>
+          <w:rFonts w:asciiTheme="minorHAnsi" w:eastAsiaTheme="minorHAnsi" w:hAnsiTheme="minorHAnsi" w:cstheme="minorBidi"/>
+          <w:b/>
+          <w:bCs/>
+          <w:color w:val="auto"/>
+          <w:sz w:val="22"/>
+          <w:szCs w:val="22"/>
+        </w:rPr>
+        <w:t xml:space="preserve"> prenda) : crear prenda (valida precio y asociación a colección).</w:t>
+      </w:r>
+    </w:p>
+    <w:p>
+      <w:pPr>
+        <w:pStyle w:val="Ttulo2"/>
         <w:numPr>
           <w:ilvl w:val="0"/>
-          <w:numId w:val="26"/>
+          <w:numId w:val="43"/>
         </w:numPr>
-        <w:spacing w:line="360" w:lineRule="auto"/>
-        <w:jc w:val="both"/>
-      </w:pPr>
-      <w:r>
-        <w:t>PrendasEntity actualizar(PrendasEntity prenda) : actualizar campos de una prenda existente.</w:t>
-      </w:r>
-    </w:p>
-    <w:p>
-      <w:pPr>
-        <w:pStyle w:val="Prrafodelista"/>
+        <w:rPr>
+          <w:rFonts w:asciiTheme="minorHAnsi" w:eastAsiaTheme="minorHAnsi" w:hAnsiTheme="minorHAnsi" w:cstheme="minorBidi"/>
+          <w:b/>
+          <w:bCs/>
+          <w:color w:val="auto"/>
+          <w:sz w:val="22"/>
+          <w:szCs w:val="22"/>
+        </w:rPr>
+      </w:pPr>
+      <w:proofErr w:type="spellStart"/>
+      <w:r>
+        <w:rPr>
+          <w:rFonts w:asciiTheme="minorHAnsi" w:eastAsiaTheme="minorHAnsi" w:hAnsiTheme="minorHAnsi" w:cstheme="minorBidi"/>
+          <w:b/>
+          <w:bCs/>
+          <w:color w:val="auto"/>
+          <w:sz w:val="22"/>
+          <w:szCs w:val="22"/>
+        </w:rPr>
+        <w:t>PrendasEntity</w:t>
+      </w:r>
+      <w:proofErr w:type="spellEnd"/>
+      <w:r>
+        <w:rPr>
+          <w:rFonts w:asciiTheme="minorHAnsi" w:eastAsiaTheme="minorHAnsi" w:hAnsiTheme="minorHAnsi" w:cstheme="minorBidi"/>
+          <w:b/>
+          <w:bCs/>
+          <w:color w:val="auto"/>
+          <w:sz w:val="22"/>
+          <w:szCs w:val="22"/>
+        </w:rPr>
+        <w:t xml:space="preserve"> actualizar(</w:t>
+      </w:r>
+      <w:proofErr w:type="spellStart"/>
+      <w:r>
+        <w:rPr>
+          <w:rFonts w:asciiTheme="minorHAnsi" w:eastAsiaTheme="minorHAnsi" w:hAnsiTheme="minorHAnsi" w:cstheme="minorBidi"/>
+          <w:b/>
+          <w:bCs/>
+          <w:color w:val="auto"/>
+          <w:sz w:val="22"/>
+          <w:szCs w:val="22"/>
+        </w:rPr>
+        <w:t>PrendasEntity</w:t>
+      </w:r>
+      <w:proofErr w:type="spellEnd"/>
+      <w:r>
+        <w:rPr>
+          <w:rFonts w:asciiTheme="minorHAnsi" w:eastAsiaTheme="minorHAnsi" w:hAnsiTheme="minorHAnsi" w:cstheme="minorBidi"/>
+          <w:b/>
+          <w:bCs/>
+          <w:color w:val="auto"/>
+          <w:sz w:val="22"/>
+          <w:szCs w:val="22"/>
+        </w:rPr>
+        <w:t xml:space="preserve"> prenda) : actualizar campos de una prenda existente.</w:t>
+      </w:r>
+    </w:p>
+    <w:p>
+      <w:pPr>
+        <w:pStyle w:val="Ttulo2"/>
         <w:numPr>
           <w:ilvl w:val="0"/>
-          <w:numId w:val="26"/>
+          <w:numId w:val="43"/>
         </w:numPr>
-        <w:spacing w:line="360" w:lineRule="auto"/>
-        <w:jc w:val="both"/>
-      </w:pPr>
-      <w:r>
-        <w:t>void inactivar(Long id) : inactivar (soft-delete) una prenda.</w:t>
+        <w:rPr>
+          <w:rFonts w:asciiTheme="minorHAnsi" w:eastAsiaTheme="minorHAnsi" w:hAnsiTheme="minorHAnsi" w:cstheme="minorBidi"/>
+          <w:b/>
+          <w:bCs/>
+          <w:color w:val="auto"/>
+          <w:sz w:val="22"/>
+          <w:szCs w:val="22"/>
+        </w:rPr>
+      </w:pPr>
+      <w:proofErr w:type="spellStart"/>
+      <w:r>
+        <w:rPr>
+          <w:rFonts w:asciiTheme="minorHAnsi" w:eastAsiaTheme="minorHAnsi" w:hAnsiTheme="minorHAnsi" w:cstheme="minorBidi"/>
+          <w:b/>
+          <w:bCs/>
+          <w:color w:val="auto"/>
+          <w:sz w:val="22"/>
+          <w:szCs w:val="22"/>
+        </w:rPr>
+        <w:t>void</w:t>
+      </w:r>
+      <w:proofErr w:type="spellEnd"/>
+      <w:r>
+        <w:rPr>
+          <w:rFonts w:asciiTheme="minorHAnsi" w:eastAsiaTheme="minorHAnsi" w:hAnsiTheme="minorHAnsi" w:cstheme="minorBidi"/>
+          <w:b/>
+          <w:bCs/>
+          <w:color w:val="auto"/>
+          <w:sz w:val="22"/>
+          <w:szCs w:val="22"/>
+        </w:rPr>
+        <w:t xml:space="preserve"> inactivar(Long id) : cambiar estado a "agotada" (</w:t>
+      </w:r>
+      <w:proofErr w:type="spellStart"/>
+      <w:r>
+        <w:rPr>
+          <w:rFonts w:asciiTheme="minorHAnsi" w:eastAsiaTheme="minorHAnsi" w:hAnsiTheme="minorHAnsi" w:cstheme="minorBidi"/>
+          <w:b/>
+          <w:bCs/>
+          <w:color w:val="auto"/>
+          <w:sz w:val="22"/>
+          <w:szCs w:val="22"/>
+        </w:rPr>
+        <w:t>soft-delete</w:t>
+      </w:r>
+      <w:proofErr w:type="spellEnd"/>
+      <w:r>
+        <w:rPr>
+          <w:rFonts w:asciiTheme="minorHAnsi" w:eastAsiaTheme="minorHAnsi" w:hAnsiTheme="minorHAnsi" w:cstheme="minorBidi"/>
+          <w:b/>
+          <w:bCs/>
+          <w:color w:val="auto"/>
+          <w:sz w:val="22"/>
+          <w:szCs w:val="22"/>
+        </w:rPr>
+        <w:t>).</w:t>
       </w:r>
     </w:p>
     <w:p>
@@ -6670,7 +7785,6 @@
           <w:szCs w:val="28"/>
         </w:rPr>
       </w:pPr>
-      <w:bookmarkStart w:id="19" w:name="_Toc214751645"/>
       <w:r>
         <w:rPr>
           <w:sz w:val="28"/>
@@ -6846,7 +7960,7 @@
           <w:szCs w:val="28"/>
         </w:rPr>
       </w:pPr>
-      <w:bookmarkStart w:id="20" w:name="_Toc214751646"/>
+      <w:bookmarkStart w:id="20" w:name="_Toc214815391"/>
       <w:r>
         <w:rPr>
           <w:sz w:val="28"/>
@@ -6882,12 +7996,19 @@
         <w:pStyle w:val="Prrafodelista"/>
         <w:numPr>
           <w:ilvl w:val="0"/>
-          <w:numId w:val="31"/>
+          <w:numId w:val="44"/>
         </w:numPr>
-        <w:jc w:val="both"/>
-      </w:pPr>
-      <w:r>
-        <w:t>Colecciones: campo estado (Boolean) → true = Activa (A), false = Inactiva (I). Método inactivar(id) pone estado = false. Consultas de activos usan findByEstado(true).</w:t>
+      </w:pPr>
+      <w:r>
+        <w:t>Colecciones: campo estado (</w:t>
+      </w:r>
+      <w:proofErr w:type="spellStart"/>
+      <w:r>
+        <w:t>Boolean</w:t>
+      </w:r>
+      <w:proofErr w:type="spellEnd"/>
+      <w:r>
+        <w:t>) → true = Activa, false = Inactiva. Método inactivar(id) pone estado = false.</w:t>
       </w:r>
     </w:p>
     <w:p>
@@ -6895,12 +8016,43 @@
         <w:pStyle w:val="Prrafodelista"/>
         <w:numPr>
           <w:ilvl w:val="0"/>
-          <w:numId w:val="31"/>
+          <w:numId w:val="44"/>
         </w:numPr>
-        <w:jc w:val="both"/>
-      </w:pPr>
-      <w:r>
-        <w:t>Prendas: campo estado (String) → valores definidos en ConstantesApp ("disponible", "agotada"). Método inactivar(id) setea estado = ConstantesApp.ESTADO_AGOTADA. Consultas que deben mostrar sólo disponibles usan findByColeccion_IdColeccionAndEstado(..., ConstantesApp.ESTADO_DISPONIBLE) o findByEstado(ConstantesApp.ESTADO_DISPONIBLE).</w:t>
+      </w:pPr>
+      <w:r>
+        <w:t>Prendas: campo estado (</w:t>
+      </w:r>
+      <w:proofErr w:type="spellStart"/>
+      <w:r>
+        <w:t>String</w:t>
+      </w:r>
+      <w:proofErr w:type="spellEnd"/>
+      <w:r>
+        <w:t xml:space="preserve">) → valores en </w:t>
+      </w:r>
+      <w:proofErr w:type="spellStart"/>
+      <w:r>
+        <w:t>ConstantesApp</w:t>
+      </w:r>
+      <w:proofErr w:type="spellEnd"/>
+      <w:r>
+        <w:t xml:space="preserve"> ("disponible", "agotada"). Método inactivar(id) </w:t>
+      </w:r>
+      <w:proofErr w:type="spellStart"/>
+      <w:r>
+        <w:t>setea</w:t>
+      </w:r>
+      <w:proofErr w:type="spellEnd"/>
+      <w:r>
+        <w:t xml:space="preserve"> estado = </w:t>
+      </w:r>
+      <w:proofErr w:type="spellStart"/>
+      <w:r>
+        <w:t>ConstantesApp.ESTADO_AGOTADA</w:t>
+      </w:r>
+      <w:proofErr w:type="spellEnd"/>
+      <w:r>
+        <w:t>.</w:t>
       </w:r>
     </w:p>
     <w:p/>
@@ -6913,7 +8065,7 @@
           <w:szCs w:val="28"/>
         </w:rPr>
       </w:pPr>
-      <w:bookmarkStart w:id="21" w:name="_Toc214751647"/>
+      <w:bookmarkStart w:id="21" w:name="_Toc214815392"/>
       <w:r>
         <w:rPr>
           <w:sz w:val="28"/>
@@ -6929,7 +8081,7 @@
         <w:jc w:val="both"/>
       </w:pPr>
       <w:r>
-        <w:t>La aplicación tiene controladores MVC que sirven las vistas Thymeleaf y manejan las operaciones del usuario. Los controladores principales son: InicioController, ColeccionController y PrendasController. A continuación detallo los métodos, rutas y la gestión de validaciones.</w:t>
+        <w:t xml:space="preserve">La aplicación tiene controladores MVC que sirven las vistas Thymeleaf y manejan las operaciones del usuario. Los controladores principales son: InicioController, ColeccionController y PrendasController. </w:t>
       </w:r>
     </w:p>
     <w:p>
@@ -6942,7 +8094,7 @@
       <w:pPr>
         <w:pStyle w:val="Ttulo2"/>
       </w:pPr>
-      <w:bookmarkStart w:id="22" w:name="_Toc214751648"/>
+      <w:bookmarkStart w:id="22" w:name="_Toc214815393"/>
       <w:r>
         <w:lastRenderedPageBreak/>
         <w:t>-Metodos</w:t>
@@ -6977,18 +8129,7 @@
         <w:jc w:val="both"/>
       </w:pPr>
       <w:r>
-        <w:t>H</w:t>
-      </w:r>
-      <w:r>
-        <w:t xml:space="preserve">ome(Model modelo) — carga la página principal (index) con metadatos de la </w:t>
-      </w:r>
-      <w:proofErr w:type="gramStart"/>
-      <w:r>
-        <w:t>app</w:t>
-      </w:r>
-      <w:proofErr w:type="gramEnd"/>
-      <w:r>
-        <w:t>.</w:t>
+        <w:t>Home(Model modelo) — carga la página principal (index) con metadatos de la app.</w:t>
       </w:r>
     </w:p>
     <w:p>
@@ -7192,7 +8333,7 @@
           <w:szCs w:val="28"/>
         </w:rPr>
       </w:pPr>
-      <w:bookmarkStart w:id="23" w:name="_Toc214751649"/>
+      <w:bookmarkStart w:id="23" w:name="_Toc214815394"/>
       <w:r>
         <w:rPr>
           <w:sz w:val="28"/>
@@ -7382,7 +8523,7 @@
       <w:pPr>
         <w:pStyle w:val="Ttulo2"/>
       </w:pPr>
-      <w:bookmarkStart w:id="24" w:name="_Toc214751650"/>
+      <w:bookmarkStart w:id="24" w:name="_Toc214815395"/>
       <w:r>
         <w:t>-Validaciones</w:t>
       </w:r>
@@ -7484,12 +8625,13 @@
           <w:szCs w:val="28"/>
         </w:rPr>
       </w:pPr>
-      <w:bookmarkStart w:id="25" w:name="_Toc214751651"/>
+      <w:bookmarkStart w:id="25" w:name="_Toc214815396"/>
       <w:r>
         <w:rPr>
           <w:sz w:val="28"/>
           <w:szCs w:val="28"/>
         </w:rPr>
+        <w:lastRenderedPageBreak/>
         <w:t xml:space="preserve">4-Diseño de </w:t>
       </w:r>
       <w:r>
@@ -7525,8 +8667,452 @@
       </w:r>
       <w:bookmarkEnd w:id="25"/>
     </w:p>
+    <w:p>
+      <w:pPr>
+        <w:pStyle w:val="Prrafodelista"/>
+      </w:pPr>
+      <w:bookmarkStart w:id="26" w:name="_Toc214815397"/>
+      <w:r>
+        <w:rPr>
+          <w:rStyle w:val="Ttulo2Car"/>
+          <w:sz w:val="28"/>
+          <w:szCs w:val="28"/>
+        </w:rPr>
+        <w:t>Inicio :</w:t>
+      </w:r>
+      <w:bookmarkEnd w:id="26"/>
+      <w:r>
+        <w:rPr>
+          <w:sz w:val="20"/>
+          <w:szCs w:val="20"/>
+        </w:rPr>
+        <w:t xml:space="preserve"> </w:t>
+      </w:r>
+      <w:r>
+        <w:drawing>
+          <wp:inline distT="0" distB="0" distL="0" distR="0" wp14:anchorId="1D0166EC" wp14:editId="6E1FAC15">
+            <wp:extent cx="5579745" cy="2473960"/>
+            <wp:effectExtent l="0" t="0" r="1905" b="2540"/>
+            <wp:docPr id="2" name="Imagen 2"/>
+            <wp:cNvGraphicFramePr>
+              <a:graphicFrameLocks xmlns:a="http://schemas.openxmlformats.org/drawingml/2006/main" noChangeAspect="1"/>
+            </wp:cNvGraphicFramePr>
+            <a:graphic xmlns:a="http://schemas.openxmlformats.org/drawingml/2006/main">
+              <a:graphicData uri="http://schemas.openxmlformats.org/drawingml/2006/picture">
+                <pic:pic xmlns:pic="http://schemas.openxmlformats.org/drawingml/2006/picture">
+                  <pic:nvPicPr>
+                    <pic:cNvPr id="1" name=""/>
+                    <pic:cNvPicPr/>
+                  </pic:nvPicPr>
+                  <pic:blipFill>
+                    <a:blip r:embed="rId12"/>
+                    <a:stretch>
+                      <a:fillRect/>
+                    </a:stretch>
+                  </pic:blipFill>
+                  <pic:spPr>
+                    <a:xfrm>
+                      <a:off x="0" y="0"/>
+                      <a:ext cx="5579745" cy="2473960"/>
+                    </a:xfrm>
+                    <a:prstGeom prst="rect">
+                      <a:avLst/>
+                    </a:prstGeom>
+                  </pic:spPr>
+                </pic:pic>
+              </a:graphicData>
+            </a:graphic>
+          </wp:inline>
+        </w:drawing>
+      </w:r>
+    </w:p>
+    <w:p>
+      <w:pPr>
+        <w:pStyle w:val="Prrafodelista"/>
+      </w:pPr>
+    </w:p>
+    <w:p>
+      <w:pPr>
+        <w:pStyle w:val="Ttulo2"/>
+        <w:ind w:firstLine="708"/>
+        <w:rPr>
+          <w:sz w:val="28"/>
+          <w:szCs w:val="28"/>
+        </w:rPr>
+      </w:pPr>
+      <w:bookmarkStart w:id="27" w:name="_Toc214815398"/>
+      <w:r>
+        <w:rPr>
+          <w:sz w:val="28"/>
+          <w:szCs w:val="28"/>
+        </w:rPr>
+        <w:t>Listar prendas:</w:t>
+      </w:r>
+      <w:bookmarkEnd w:id="27"/>
+    </w:p>
+    <w:p>
+      <w:pPr>
+        <w:pStyle w:val="Prrafodelista"/>
+      </w:pPr>
+      <w:r>
+        <w:drawing>
+          <wp:inline distT="0" distB="0" distL="0" distR="0" wp14:anchorId="561CBE1B" wp14:editId="2699AB31">
+            <wp:extent cx="5579745" cy="2473325"/>
+            <wp:effectExtent l="0" t="0" r="1905" b="3175"/>
+            <wp:docPr id="3" name="Imagen 3"/>
+            <wp:cNvGraphicFramePr>
+              <a:graphicFrameLocks xmlns:a="http://schemas.openxmlformats.org/drawingml/2006/main" noChangeAspect="1"/>
+            </wp:cNvGraphicFramePr>
+            <a:graphic xmlns:a="http://schemas.openxmlformats.org/drawingml/2006/main">
+              <a:graphicData uri="http://schemas.openxmlformats.org/drawingml/2006/picture">
+                <pic:pic xmlns:pic="http://schemas.openxmlformats.org/drawingml/2006/picture">
+                  <pic:nvPicPr>
+                    <pic:cNvPr id="1" name=""/>
+                    <pic:cNvPicPr/>
+                  </pic:nvPicPr>
+                  <pic:blipFill>
+                    <a:blip r:embed="rId13"/>
+                    <a:stretch>
+                      <a:fillRect/>
+                    </a:stretch>
+                  </pic:blipFill>
+                  <pic:spPr>
+                    <a:xfrm>
+                      <a:off x="0" y="0"/>
+                      <a:ext cx="5579745" cy="2473325"/>
+                    </a:xfrm>
+                    <a:prstGeom prst="rect">
+                      <a:avLst/>
+                    </a:prstGeom>
+                  </pic:spPr>
+                </pic:pic>
+              </a:graphicData>
+            </a:graphic>
+          </wp:inline>
+        </w:drawing>
+      </w:r>
+    </w:p>
+    <w:p>
+      <w:pPr>
+        <w:pStyle w:val="Prrafodelista"/>
+      </w:pPr>
+    </w:p>
+    <w:p>
+      <w:pPr>
+        <w:pStyle w:val="Prrafodelista"/>
+      </w:pPr>
+      <w:bookmarkStart w:id="28" w:name="_Toc214815399"/>
+      <w:r>
+        <w:rPr>
+          <w:rStyle w:val="Ttulo2Car"/>
+          <w:sz w:val="28"/>
+          <w:szCs w:val="28"/>
+        </w:rPr>
+        <w:lastRenderedPageBreak/>
+        <w:t>Registro de prenda :</w:t>
+      </w:r>
+      <w:bookmarkEnd w:id="28"/>
+      <w:r>
+        <w:rPr>
+          <w:sz w:val="20"/>
+          <w:szCs w:val="20"/>
+        </w:rPr>
+        <w:t xml:space="preserve"> </w:t>
+      </w:r>
+      <w:r>
+        <w:drawing>
+          <wp:inline distT="0" distB="0" distL="0" distR="0" wp14:anchorId="64E794A8" wp14:editId="0996F563">
+            <wp:extent cx="5579745" cy="2485390"/>
+            <wp:effectExtent l="0" t="0" r="1905" b="0"/>
+            <wp:docPr id="4" name="Imagen 4"/>
+            <wp:cNvGraphicFramePr>
+              <a:graphicFrameLocks xmlns:a="http://schemas.openxmlformats.org/drawingml/2006/main" noChangeAspect="1"/>
+            </wp:cNvGraphicFramePr>
+            <a:graphic xmlns:a="http://schemas.openxmlformats.org/drawingml/2006/main">
+              <a:graphicData uri="http://schemas.openxmlformats.org/drawingml/2006/picture">
+                <pic:pic xmlns:pic="http://schemas.openxmlformats.org/drawingml/2006/picture">
+                  <pic:nvPicPr>
+                    <pic:cNvPr id="1" name=""/>
+                    <pic:cNvPicPr/>
+                  </pic:nvPicPr>
+                  <pic:blipFill>
+                    <a:blip r:embed="rId14"/>
+                    <a:stretch>
+                      <a:fillRect/>
+                    </a:stretch>
+                  </pic:blipFill>
+                  <pic:spPr>
+                    <a:xfrm>
+                      <a:off x="0" y="0"/>
+                      <a:ext cx="5579745" cy="2485390"/>
+                    </a:xfrm>
+                    <a:prstGeom prst="rect">
+                      <a:avLst/>
+                    </a:prstGeom>
+                  </pic:spPr>
+                </pic:pic>
+              </a:graphicData>
+            </a:graphic>
+          </wp:inline>
+        </w:drawing>
+      </w:r>
+    </w:p>
+    <w:p>
+      <w:pPr>
+        <w:pStyle w:val="Prrafodelista"/>
+      </w:pPr>
+    </w:p>
+    <w:p>
+      <w:pPr>
+        <w:ind w:left="360"/>
+        <w:rPr>
+          <w:sz w:val="20"/>
+          <w:szCs w:val="20"/>
+        </w:rPr>
+      </w:pPr>
+      <w:bookmarkStart w:id="29" w:name="_Toc214815400"/>
+      <w:r>
+        <w:rPr>
+          <w:rStyle w:val="Ttulo2Car"/>
+          <w:sz w:val="28"/>
+          <w:szCs w:val="28"/>
+        </w:rPr>
+        <w:t>Editar una prenda :</w:t>
+      </w:r>
+      <w:bookmarkEnd w:id="29"/>
+      <w:r>
+        <w:rPr>
+          <w:sz w:val="20"/>
+          <w:szCs w:val="20"/>
+        </w:rPr>
+        <w:drawing>
+          <wp:inline distT="0" distB="0" distL="0" distR="0" wp14:anchorId="1E84ED2C" wp14:editId="4B7EC2A4">
+            <wp:extent cx="5579745" cy="2634615"/>
+            <wp:effectExtent l="0" t="0" r="1905" b="0"/>
+            <wp:docPr id="6" name="Imagen 6"/>
+            <wp:cNvGraphicFramePr>
+              <a:graphicFrameLocks xmlns:a="http://schemas.openxmlformats.org/drawingml/2006/main" noChangeAspect="1"/>
+            </wp:cNvGraphicFramePr>
+            <a:graphic xmlns:a="http://schemas.openxmlformats.org/drawingml/2006/main">
+              <a:graphicData uri="http://schemas.openxmlformats.org/drawingml/2006/picture">
+                <pic:pic xmlns:pic="http://schemas.openxmlformats.org/drawingml/2006/picture">
+                  <pic:nvPicPr>
+                    <pic:cNvPr id="1" name=""/>
+                    <pic:cNvPicPr/>
+                  </pic:nvPicPr>
+                  <pic:blipFill>
+                    <a:blip r:embed="rId15"/>
+                    <a:stretch>
+                      <a:fillRect/>
+                    </a:stretch>
+                  </pic:blipFill>
+                  <pic:spPr>
+                    <a:xfrm>
+                      <a:off x="0" y="0"/>
+                      <a:ext cx="5579745" cy="2634615"/>
+                    </a:xfrm>
+                    <a:prstGeom prst="rect">
+                      <a:avLst/>
+                    </a:prstGeom>
+                  </pic:spPr>
+                </pic:pic>
+              </a:graphicData>
+            </a:graphic>
+          </wp:inline>
+        </w:drawing>
+      </w:r>
+    </w:p>
+    <w:p>
+      <w:pPr>
+        <w:ind w:left="360"/>
+      </w:pPr>
+    </w:p>
+    <w:p>
+      <w:pPr>
+        <w:ind w:left="360"/>
+      </w:pPr>
+      <w:bookmarkStart w:id="30" w:name="_Toc214815401"/>
+      <w:r>
+        <w:rPr>
+          <w:rStyle w:val="Ttulo2Car"/>
+          <w:sz w:val="28"/>
+          <w:szCs w:val="28"/>
+        </w:rPr>
+        <w:lastRenderedPageBreak/>
+        <w:t>Nueva Colección :</w:t>
+      </w:r>
+      <w:bookmarkEnd w:id="30"/>
+      <w:r>
+        <w:rPr>
+          <w:sz w:val="20"/>
+          <w:szCs w:val="20"/>
+        </w:rPr>
+        <w:t xml:space="preserve"> </w:t>
+      </w:r>
+      <w:r>
+        <w:br/>
+      </w:r>
+      <w:r>
+        <w:drawing>
+          <wp:inline distT="0" distB="0" distL="0" distR="0" wp14:anchorId="6DAC5C5E" wp14:editId="3E4C5ABC">
+            <wp:extent cx="5579745" cy="2533015"/>
+            <wp:effectExtent l="0" t="0" r="1905" b="635"/>
+            <wp:docPr id="7" name="Imagen 7"/>
+            <wp:cNvGraphicFramePr>
+              <a:graphicFrameLocks xmlns:a="http://schemas.openxmlformats.org/drawingml/2006/main" noChangeAspect="1"/>
+            </wp:cNvGraphicFramePr>
+            <a:graphic xmlns:a="http://schemas.openxmlformats.org/drawingml/2006/main">
+              <a:graphicData uri="http://schemas.openxmlformats.org/drawingml/2006/picture">
+                <pic:pic xmlns:pic="http://schemas.openxmlformats.org/drawingml/2006/picture">
+                  <pic:nvPicPr>
+                    <pic:cNvPr id="1" name=""/>
+                    <pic:cNvPicPr/>
+                  </pic:nvPicPr>
+                  <pic:blipFill>
+                    <a:blip r:embed="rId16"/>
+                    <a:stretch>
+                      <a:fillRect/>
+                    </a:stretch>
+                  </pic:blipFill>
+                  <pic:spPr>
+                    <a:xfrm>
+                      <a:off x="0" y="0"/>
+                      <a:ext cx="5579745" cy="2533015"/>
+                    </a:xfrm>
+                    <a:prstGeom prst="rect">
+                      <a:avLst/>
+                    </a:prstGeom>
+                  </pic:spPr>
+                </pic:pic>
+              </a:graphicData>
+            </a:graphic>
+          </wp:inline>
+        </w:drawing>
+      </w:r>
+    </w:p>
+    <w:p>
+      <w:pPr>
+        <w:ind w:left="360"/>
+      </w:pPr>
+    </w:p>
+    <w:p>
+      <w:pPr>
+        <w:ind w:left="360"/>
+      </w:pPr>
+      <w:bookmarkStart w:id="31" w:name="_Toc214815402"/>
+      <w:r>
+        <w:rPr>
+          <w:rStyle w:val="Ttulo2Car"/>
+          <w:sz w:val="28"/>
+          <w:szCs w:val="28"/>
+        </w:rPr>
+        <w:t>Editar Colección :</w:t>
+      </w:r>
+      <w:bookmarkEnd w:id="31"/>
+      <w:r>
+        <w:rPr>
+          <w:sz w:val="20"/>
+          <w:szCs w:val="20"/>
+        </w:rPr>
+        <w:t xml:space="preserve"> </w:t>
+      </w:r>
+      <w:r>
+        <w:rPr>
+          <w:u w:val="single"/>
+        </w:rPr>
+        <w:drawing>
+          <wp:inline distT="0" distB="0" distL="0" distR="0" wp14:anchorId="47353E69" wp14:editId="76740F43">
+            <wp:extent cx="5579745" cy="2600960"/>
+            <wp:effectExtent l="0" t="0" r="1905" b="8890"/>
+            <wp:docPr id="8" name="Imagen 8"/>
+            <wp:cNvGraphicFramePr>
+              <a:graphicFrameLocks xmlns:a="http://schemas.openxmlformats.org/drawingml/2006/main" noChangeAspect="1"/>
+            </wp:cNvGraphicFramePr>
+            <a:graphic xmlns:a="http://schemas.openxmlformats.org/drawingml/2006/main">
+              <a:graphicData uri="http://schemas.openxmlformats.org/drawingml/2006/picture">
+                <pic:pic xmlns:pic="http://schemas.openxmlformats.org/drawingml/2006/picture">
+                  <pic:nvPicPr>
+                    <pic:cNvPr id="1" name=""/>
+                    <pic:cNvPicPr/>
+                  </pic:nvPicPr>
+                  <pic:blipFill>
+                    <a:blip r:embed="rId17"/>
+                    <a:stretch>
+                      <a:fillRect/>
+                    </a:stretch>
+                  </pic:blipFill>
+                  <pic:spPr>
+                    <a:xfrm>
+                      <a:off x="0" y="0"/>
+                      <a:ext cx="5579745" cy="2600960"/>
+                    </a:xfrm>
+                    <a:prstGeom prst="rect">
+                      <a:avLst/>
+                    </a:prstGeom>
+                  </pic:spPr>
+                </pic:pic>
+              </a:graphicData>
+            </a:graphic>
+          </wp:inline>
+        </w:drawing>
+      </w:r>
+    </w:p>
+    <w:p>
+      <w:pPr>
+        <w:ind w:left="360"/>
+      </w:pPr>
+      <w:bookmarkStart w:id="32" w:name="_Toc214815403"/>
+      <w:r>
+        <w:rPr>
+          <w:rStyle w:val="Ttulo2Car"/>
+        </w:rPr>
+        <w:lastRenderedPageBreak/>
+        <w:t>Ver Detalle de la Colección :</w:t>
+      </w:r>
+      <w:bookmarkEnd w:id="32"/>
+      <w:r>
+        <w:t xml:space="preserve"> </w:t>
+      </w:r>
+      <w:r>
+        <w:drawing>
+          <wp:inline distT="0" distB="0" distL="0" distR="0" wp14:anchorId="6CDF12F2" wp14:editId="2E58C181">
+            <wp:extent cx="5579745" cy="2555875"/>
+            <wp:effectExtent l="0" t="0" r="1905" b="0"/>
+            <wp:docPr id="9" name="Imagen 9"/>
+            <wp:cNvGraphicFramePr>
+              <a:graphicFrameLocks xmlns:a="http://schemas.openxmlformats.org/drawingml/2006/main" noChangeAspect="1"/>
+            </wp:cNvGraphicFramePr>
+            <a:graphic xmlns:a="http://schemas.openxmlformats.org/drawingml/2006/main">
+              <a:graphicData uri="http://schemas.openxmlformats.org/drawingml/2006/picture">
+                <pic:pic xmlns:pic="http://schemas.openxmlformats.org/drawingml/2006/picture">
+                  <pic:nvPicPr>
+                    <pic:cNvPr id="1" name=""/>
+                    <pic:cNvPicPr/>
+                  </pic:nvPicPr>
+                  <pic:blipFill>
+                    <a:blip r:embed="rId18"/>
+                    <a:stretch>
+                      <a:fillRect/>
+                    </a:stretch>
+                  </pic:blipFill>
+                  <pic:spPr>
+                    <a:xfrm>
+                      <a:off x="0" y="0"/>
+                      <a:ext cx="5579745" cy="2555875"/>
+                    </a:xfrm>
+                    <a:prstGeom prst="rect">
+                      <a:avLst/>
+                    </a:prstGeom>
+                  </pic:spPr>
+                </pic:pic>
+              </a:graphicData>
+            </a:graphic>
+          </wp:inline>
+        </w:drawing>
+      </w:r>
+    </w:p>
     <w:sectPr>
-      <w:footerReference w:type="default" r:id="rId12"/>
+      <w:footerReference w:type="default" r:id="rId19"/>
       <w:pgSz w:w="11906" w:h="16838"/>
       <w:pgMar w:top="1418" w:right="1418" w:bottom="1418" w:left="1701" w:header="709" w:footer="709" w:gutter="0"/>
       <w:pgNumType w:start="0"/>
@@ -9331,6 +10917,119 @@
     </w:lvl>
   </w:abstractNum>
   <w:abstractNum w:abstractNumId="14" w15:restartNumberingAfterBreak="0">
+    <w:nsid w:val="2E1D4EF3"/>
+    <w:multiLevelType w:val="hybridMultilevel"/>
+    <w:tmpl w:val="0F8CB4AE"/>
+    <w:lvl w:ilvl="0" w:tplc="280A0001">
+      <w:start w:val="1"/>
+      <w:numFmt w:val="bullet"/>
+      <w:lvlText w:val=""/>
+      <w:lvlJc w:val="left"/>
+      <w:pPr>
+        <w:ind w:left="720" w:hanging="360"/>
+      </w:pPr>
+      <w:rPr>
+        <w:rFonts w:ascii="Symbol" w:hAnsi="Symbol" w:hint="default"/>
+      </w:rPr>
+    </w:lvl>
+    <w:lvl w:ilvl="1" w:tplc="280A0003" w:tentative="1">
+      <w:start w:val="1"/>
+      <w:numFmt w:val="bullet"/>
+      <w:lvlText w:val="o"/>
+      <w:lvlJc w:val="left"/>
+      <w:pPr>
+        <w:ind w:left="1440" w:hanging="360"/>
+      </w:pPr>
+      <w:rPr>
+        <w:rFonts w:ascii="Courier New" w:hAnsi="Courier New" w:cs="Courier New" w:hint="default"/>
+      </w:rPr>
+    </w:lvl>
+    <w:lvl w:ilvl="2" w:tplc="280A0005" w:tentative="1">
+      <w:start w:val="1"/>
+      <w:numFmt w:val="bullet"/>
+      <w:lvlText w:val=""/>
+      <w:lvlJc w:val="left"/>
+      <w:pPr>
+        <w:ind w:left="2160" w:hanging="360"/>
+      </w:pPr>
+      <w:rPr>
+        <w:rFonts w:ascii="Wingdings" w:hAnsi="Wingdings" w:hint="default"/>
+      </w:rPr>
+    </w:lvl>
+    <w:lvl w:ilvl="3" w:tplc="280A0001" w:tentative="1">
+      <w:start w:val="1"/>
+      <w:numFmt w:val="bullet"/>
+      <w:lvlText w:val=""/>
+      <w:lvlJc w:val="left"/>
+      <w:pPr>
+        <w:ind w:left="2880" w:hanging="360"/>
+      </w:pPr>
+      <w:rPr>
+        <w:rFonts w:ascii="Symbol" w:hAnsi="Symbol" w:hint="default"/>
+      </w:rPr>
+    </w:lvl>
+    <w:lvl w:ilvl="4" w:tplc="280A0003" w:tentative="1">
+      <w:start w:val="1"/>
+      <w:numFmt w:val="bullet"/>
+      <w:lvlText w:val="o"/>
+      <w:lvlJc w:val="left"/>
+      <w:pPr>
+        <w:ind w:left="3600" w:hanging="360"/>
+      </w:pPr>
+      <w:rPr>
+        <w:rFonts w:ascii="Courier New" w:hAnsi="Courier New" w:cs="Courier New" w:hint="default"/>
+      </w:rPr>
+    </w:lvl>
+    <w:lvl w:ilvl="5" w:tplc="280A0005" w:tentative="1">
+      <w:start w:val="1"/>
+      <w:numFmt w:val="bullet"/>
+      <w:lvlText w:val=""/>
+      <w:lvlJc w:val="left"/>
+      <w:pPr>
+        <w:ind w:left="4320" w:hanging="360"/>
+      </w:pPr>
+      <w:rPr>
+        <w:rFonts w:ascii="Wingdings" w:hAnsi="Wingdings" w:hint="default"/>
+      </w:rPr>
+    </w:lvl>
+    <w:lvl w:ilvl="6" w:tplc="280A0001" w:tentative="1">
+      <w:start w:val="1"/>
+      <w:numFmt w:val="bullet"/>
+      <w:lvlText w:val=""/>
+      <w:lvlJc w:val="left"/>
+      <w:pPr>
+        <w:ind w:left="5040" w:hanging="360"/>
+      </w:pPr>
+      <w:rPr>
+        <w:rFonts w:ascii="Symbol" w:hAnsi="Symbol" w:hint="default"/>
+      </w:rPr>
+    </w:lvl>
+    <w:lvl w:ilvl="7" w:tplc="280A0003" w:tentative="1">
+      <w:start w:val="1"/>
+      <w:numFmt w:val="bullet"/>
+      <w:lvlText w:val="o"/>
+      <w:lvlJc w:val="left"/>
+      <w:pPr>
+        <w:ind w:left="5760" w:hanging="360"/>
+      </w:pPr>
+      <w:rPr>
+        <w:rFonts w:ascii="Courier New" w:hAnsi="Courier New" w:cs="Courier New" w:hint="default"/>
+      </w:rPr>
+    </w:lvl>
+    <w:lvl w:ilvl="8" w:tplc="280A0005" w:tentative="1">
+      <w:start w:val="1"/>
+      <w:numFmt w:val="bullet"/>
+      <w:lvlText w:val=""/>
+      <w:lvlJc w:val="left"/>
+      <w:pPr>
+        <w:ind w:left="6480" w:hanging="360"/>
+      </w:pPr>
+      <w:rPr>
+        <w:rFonts w:ascii="Wingdings" w:hAnsi="Wingdings" w:hint="default"/>
+      </w:rPr>
+    </w:lvl>
+  </w:abstractNum>
+  <w:abstractNum w:abstractNumId="15" w15:restartNumberingAfterBreak="0">
     <w:nsid w:val="343F13AE"/>
     <w:multiLevelType w:val="hybridMultilevel"/>
     <w:tmpl w:val="5242FFD4"/>
@@ -9443,7 +11142,7 @@
       </w:rPr>
     </w:lvl>
   </w:abstractNum>
-  <w:abstractNum w:abstractNumId="15" w15:restartNumberingAfterBreak="0">
+  <w:abstractNum w:abstractNumId="16" w15:restartNumberingAfterBreak="0">
     <w:nsid w:val="35EA0BDB"/>
     <w:multiLevelType w:val="hybridMultilevel"/>
     <w:tmpl w:val="F6748900"/>
@@ -9556,7 +11255,7 @@
       </w:rPr>
     </w:lvl>
   </w:abstractNum>
-  <w:abstractNum w:abstractNumId="16" w15:restartNumberingAfterBreak="0">
+  <w:abstractNum w:abstractNumId="17" w15:restartNumberingAfterBreak="0">
     <w:nsid w:val="39523DEE"/>
     <w:multiLevelType w:val="hybridMultilevel"/>
     <w:tmpl w:val="0464B084"/>
@@ -9669,7 +11368,7 @@
       </w:rPr>
     </w:lvl>
   </w:abstractNum>
-  <w:abstractNum w:abstractNumId="17" w15:restartNumberingAfterBreak="0">
+  <w:abstractNum w:abstractNumId="18" w15:restartNumberingAfterBreak="0">
     <w:nsid w:val="3A07700E"/>
     <w:multiLevelType w:val="hybridMultilevel"/>
     <w:tmpl w:val="3CF85EE8"/>
@@ -9782,7 +11481,7 @@
       </w:rPr>
     </w:lvl>
   </w:abstractNum>
-  <w:abstractNum w:abstractNumId="18" w15:restartNumberingAfterBreak="0">
+  <w:abstractNum w:abstractNumId="19" w15:restartNumberingAfterBreak="0">
     <w:nsid w:val="3AF34963"/>
     <w:multiLevelType w:val="hybridMultilevel"/>
     <w:tmpl w:val="532C4E46"/>
@@ -9895,7 +11594,7 @@
       </w:rPr>
     </w:lvl>
   </w:abstractNum>
-  <w:abstractNum w:abstractNumId="19" w15:restartNumberingAfterBreak="0">
+  <w:abstractNum w:abstractNumId="20" w15:restartNumberingAfterBreak="0">
     <w:nsid w:val="3DEE03CD"/>
     <w:multiLevelType w:val="hybridMultilevel"/>
     <w:tmpl w:val="1A8A995C"/>
@@ -10008,7 +11707,233 @@
       </w:rPr>
     </w:lvl>
   </w:abstractNum>
-  <w:abstractNum w:abstractNumId="20" w15:restartNumberingAfterBreak="0">
+  <w:abstractNum w:abstractNumId="21" w15:restartNumberingAfterBreak="0">
+    <w:nsid w:val="40332166"/>
+    <w:multiLevelType w:val="hybridMultilevel"/>
+    <w:tmpl w:val="21D8E1A8"/>
+    <w:lvl w:ilvl="0" w:tplc="280A0001">
+      <w:start w:val="1"/>
+      <w:numFmt w:val="bullet"/>
+      <w:lvlText w:val=""/>
+      <w:lvlJc w:val="left"/>
+      <w:pPr>
+        <w:ind w:left="720" w:hanging="360"/>
+      </w:pPr>
+      <w:rPr>
+        <w:rFonts w:ascii="Symbol" w:hAnsi="Symbol" w:hint="default"/>
+      </w:rPr>
+    </w:lvl>
+    <w:lvl w:ilvl="1" w:tplc="280A0003" w:tentative="1">
+      <w:start w:val="1"/>
+      <w:numFmt w:val="bullet"/>
+      <w:lvlText w:val="o"/>
+      <w:lvlJc w:val="left"/>
+      <w:pPr>
+        <w:ind w:left="1440" w:hanging="360"/>
+      </w:pPr>
+      <w:rPr>
+        <w:rFonts w:ascii="Courier New" w:hAnsi="Courier New" w:cs="Courier New" w:hint="default"/>
+      </w:rPr>
+    </w:lvl>
+    <w:lvl w:ilvl="2" w:tplc="280A0005" w:tentative="1">
+      <w:start w:val="1"/>
+      <w:numFmt w:val="bullet"/>
+      <w:lvlText w:val=""/>
+      <w:lvlJc w:val="left"/>
+      <w:pPr>
+        <w:ind w:left="2160" w:hanging="360"/>
+      </w:pPr>
+      <w:rPr>
+        <w:rFonts w:ascii="Wingdings" w:hAnsi="Wingdings" w:hint="default"/>
+      </w:rPr>
+    </w:lvl>
+    <w:lvl w:ilvl="3" w:tplc="280A0001" w:tentative="1">
+      <w:start w:val="1"/>
+      <w:numFmt w:val="bullet"/>
+      <w:lvlText w:val=""/>
+      <w:lvlJc w:val="left"/>
+      <w:pPr>
+        <w:ind w:left="2880" w:hanging="360"/>
+      </w:pPr>
+      <w:rPr>
+        <w:rFonts w:ascii="Symbol" w:hAnsi="Symbol" w:hint="default"/>
+      </w:rPr>
+    </w:lvl>
+    <w:lvl w:ilvl="4" w:tplc="280A0003" w:tentative="1">
+      <w:start w:val="1"/>
+      <w:numFmt w:val="bullet"/>
+      <w:lvlText w:val="o"/>
+      <w:lvlJc w:val="left"/>
+      <w:pPr>
+        <w:ind w:left="3600" w:hanging="360"/>
+      </w:pPr>
+      <w:rPr>
+        <w:rFonts w:ascii="Courier New" w:hAnsi="Courier New" w:cs="Courier New" w:hint="default"/>
+      </w:rPr>
+    </w:lvl>
+    <w:lvl w:ilvl="5" w:tplc="280A0005" w:tentative="1">
+      <w:start w:val="1"/>
+      <w:numFmt w:val="bullet"/>
+      <w:lvlText w:val=""/>
+      <w:lvlJc w:val="left"/>
+      <w:pPr>
+        <w:ind w:left="4320" w:hanging="360"/>
+      </w:pPr>
+      <w:rPr>
+        <w:rFonts w:ascii="Wingdings" w:hAnsi="Wingdings" w:hint="default"/>
+      </w:rPr>
+    </w:lvl>
+    <w:lvl w:ilvl="6" w:tplc="280A0001" w:tentative="1">
+      <w:start w:val="1"/>
+      <w:numFmt w:val="bullet"/>
+      <w:lvlText w:val=""/>
+      <w:lvlJc w:val="left"/>
+      <w:pPr>
+        <w:ind w:left="5040" w:hanging="360"/>
+      </w:pPr>
+      <w:rPr>
+        <w:rFonts w:ascii="Symbol" w:hAnsi="Symbol" w:hint="default"/>
+      </w:rPr>
+    </w:lvl>
+    <w:lvl w:ilvl="7" w:tplc="280A0003" w:tentative="1">
+      <w:start w:val="1"/>
+      <w:numFmt w:val="bullet"/>
+      <w:lvlText w:val="o"/>
+      <w:lvlJc w:val="left"/>
+      <w:pPr>
+        <w:ind w:left="5760" w:hanging="360"/>
+      </w:pPr>
+      <w:rPr>
+        <w:rFonts w:ascii="Courier New" w:hAnsi="Courier New" w:cs="Courier New" w:hint="default"/>
+      </w:rPr>
+    </w:lvl>
+    <w:lvl w:ilvl="8" w:tplc="280A0005" w:tentative="1">
+      <w:start w:val="1"/>
+      <w:numFmt w:val="bullet"/>
+      <w:lvlText w:val=""/>
+      <w:lvlJc w:val="left"/>
+      <w:pPr>
+        <w:ind w:left="6480" w:hanging="360"/>
+      </w:pPr>
+      <w:rPr>
+        <w:rFonts w:ascii="Wingdings" w:hAnsi="Wingdings" w:hint="default"/>
+      </w:rPr>
+    </w:lvl>
+  </w:abstractNum>
+  <w:abstractNum w:abstractNumId="22" w15:restartNumberingAfterBreak="0">
+    <w:nsid w:val="42F8579B"/>
+    <w:multiLevelType w:val="hybridMultilevel"/>
+    <w:tmpl w:val="2F4602FC"/>
+    <w:lvl w:ilvl="0" w:tplc="280A0001">
+      <w:start w:val="1"/>
+      <w:numFmt w:val="bullet"/>
+      <w:lvlText w:val=""/>
+      <w:lvlJc w:val="left"/>
+      <w:pPr>
+        <w:ind w:left="720" w:hanging="360"/>
+      </w:pPr>
+      <w:rPr>
+        <w:rFonts w:ascii="Symbol" w:hAnsi="Symbol" w:hint="default"/>
+      </w:rPr>
+    </w:lvl>
+    <w:lvl w:ilvl="1" w:tplc="280A0003" w:tentative="1">
+      <w:start w:val="1"/>
+      <w:numFmt w:val="bullet"/>
+      <w:lvlText w:val="o"/>
+      <w:lvlJc w:val="left"/>
+      <w:pPr>
+        <w:ind w:left="1440" w:hanging="360"/>
+      </w:pPr>
+      <w:rPr>
+        <w:rFonts w:ascii="Courier New" w:hAnsi="Courier New" w:cs="Courier New" w:hint="default"/>
+      </w:rPr>
+    </w:lvl>
+    <w:lvl w:ilvl="2" w:tplc="280A0005" w:tentative="1">
+      <w:start w:val="1"/>
+      <w:numFmt w:val="bullet"/>
+      <w:lvlText w:val=""/>
+      <w:lvlJc w:val="left"/>
+      <w:pPr>
+        <w:ind w:left="2160" w:hanging="360"/>
+      </w:pPr>
+      <w:rPr>
+        <w:rFonts w:ascii="Wingdings" w:hAnsi="Wingdings" w:hint="default"/>
+      </w:rPr>
+    </w:lvl>
+    <w:lvl w:ilvl="3" w:tplc="280A0001" w:tentative="1">
+      <w:start w:val="1"/>
+      <w:numFmt w:val="bullet"/>
+      <w:lvlText w:val=""/>
+      <w:lvlJc w:val="left"/>
+      <w:pPr>
+        <w:ind w:left="2880" w:hanging="360"/>
+      </w:pPr>
+      <w:rPr>
+        <w:rFonts w:ascii="Symbol" w:hAnsi="Symbol" w:hint="default"/>
+      </w:rPr>
+    </w:lvl>
+    <w:lvl w:ilvl="4" w:tplc="280A0003" w:tentative="1">
+      <w:start w:val="1"/>
+      <w:numFmt w:val="bullet"/>
+      <w:lvlText w:val="o"/>
+      <w:lvlJc w:val="left"/>
+      <w:pPr>
+        <w:ind w:left="3600" w:hanging="360"/>
+      </w:pPr>
+      <w:rPr>
+        <w:rFonts w:ascii="Courier New" w:hAnsi="Courier New" w:cs="Courier New" w:hint="default"/>
+      </w:rPr>
+    </w:lvl>
+    <w:lvl w:ilvl="5" w:tplc="280A0005" w:tentative="1">
+      <w:start w:val="1"/>
+      <w:numFmt w:val="bullet"/>
+      <w:lvlText w:val=""/>
+      <w:lvlJc w:val="left"/>
+      <w:pPr>
+        <w:ind w:left="4320" w:hanging="360"/>
+      </w:pPr>
+      <w:rPr>
+        <w:rFonts w:ascii="Wingdings" w:hAnsi="Wingdings" w:hint="default"/>
+      </w:rPr>
+    </w:lvl>
+    <w:lvl w:ilvl="6" w:tplc="280A0001" w:tentative="1">
+      <w:start w:val="1"/>
+      <w:numFmt w:val="bullet"/>
+      <w:lvlText w:val=""/>
+      <w:lvlJc w:val="left"/>
+      <w:pPr>
+        <w:ind w:left="5040" w:hanging="360"/>
+      </w:pPr>
+      <w:rPr>
+        <w:rFonts w:ascii="Symbol" w:hAnsi="Symbol" w:hint="default"/>
+      </w:rPr>
+    </w:lvl>
+    <w:lvl w:ilvl="7" w:tplc="280A0003" w:tentative="1">
+      <w:start w:val="1"/>
+      <w:numFmt w:val="bullet"/>
+      <w:lvlText w:val="o"/>
+      <w:lvlJc w:val="left"/>
+      <w:pPr>
+        <w:ind w:left="5760" w:hanging="360"/>
+      </w:pPr>
+      <w:rPr>
+        <w:rFonts w:ascii="Courier New" w:hAnsi="Courier New" w:cs="Courier New" w:hint="default"/>
+      </w:rPr>
+    </w:lvl>
+    <w:lvl w:ilvl="8" w:tplc="280A0005" w:tentative="1">
+      <w:start w:val="1"/>
+      <w:numFmt w:val="bullet"/>
+      <w:lvlText w:val=""/>
+      <w:lvlJc w:val="left"/>
+      <w:pPr>
+        <w:ind w:left="6480" w:hanging="360"/>
+      </w:pPr>
+      <w:rPr>
+        <w:rFonts w:ascii="Wingdings" w:hAnsi="Wingdings" w:hint="default"/>
+      </w:rPr>
+    </w:lvl>
+  </w:abstractNum>
+  <w:abstractNum w:abstractNumId="23" w15:restartNumberingAfterBreak="0">
     <w:nsid w:val="44581D8C"/>
     <w:multiLevelType w:val="hybridMultilevel"/>
     <w:tmpl w:val="70F27B48"/>
@@ -10121,7 +12046,120 @@
       </w:rPr>
     </w:lvl>
   </w:abstractNum>
-  <w:abstractNum w:abstractNumId="21" w15:restartNumberingAfterBreak="0">
+  <w:abstractNum w:abstractNumId="24" w15:restartNumberingAfterBreak="0">
+    <w:nsid w:val="45E409A9"/>
+    <w:multiLevelType w:val="hybridMultilevel"/>
+    <w:tmpl w:val="A22CFBB6"/>
+    <w:lvl w:ilvl="0" w:tplc="280A0001">
+      <w:start w:val="1"/>
+      <w:numFmt w:val="bullet"/>
+      <w:lvlText w:val=""/>
+      <w:lvlJc w:val="left"/>
+      <w:pPr>
+        <w:ind w:left="720" w:hanging="360"/>
+      </w:pPr>
+      <w:rPr>
+        <w:rFonts w:ascii="Symbol" w:hAnsi="Symbol" w:hint="default"/>
+      </w:rPr>
+    </w:lvl>
+    <w:lvl w:ilvl="1" w:tplc="280A0003" w:tentative="1">
+      <w:start w:val="1"/>
+      <w:numFmt w:val="bullet"/>
+      <w:lvlText w:val="o"/>
+      <w:lvlJc w:val="left"/>
+      <w:pPr>
+        <w:ind w:left="1440" w:hanging="360"/>
+      </w:pPr>
+      <w:rPr>
+        <w:rFonts w:ascii="Courier New" w:hAnsi="Courier New" w:cs="Courier New" w:hint="default"/>
+      </w:rPr>
+    </w:lvl>
+    <w:lvl w:ilvl="2" w:tplc="280A0005" w:tentative="1">
+      <w:start w:val="1"/>
+      <w:numFmt w:val="bullet"/>
+      <w:lvlText w:val=""/>
+      <w:lvlJc w:val="left"/>
+      <w:pPr>
+        <w:ind w:left="2160" w:hanging="360"/>
+      </w:pPr>
+      <w:rPr>
+        <w:rFonts w:ascii="Wingdings" w:hAnsi="Wingdings" w:hint="default"/>
+      </w:rPr>
+    </w:lvl>
+    <w:lvl w:ilvl="3" w:tplc="280A0001" w:tentative="1">
+      <w:start w:val="1"/>
+      <w:numFmt w:val="bullet"/>
+      <w:lvlText w:val=""/>
+      <w:lvlJc w:val="left"/>
+      <w:pPr>
+        <w:ind w:left="2880" w:hanging="360"/>
+      </w:pPr>
+      <w:rPr>
+        <w:rFonts w:ascii="Symbol" w:hAnsi="Symbol" w:hint="default"/>
+      </w:rPr>
+    </w:lvl>
+    <w:lvl w:ilvl="4" w:tplc="280A0003" w:tentative="1">
+      <w:start w:val="1"/>
+      <w:numFmt w:val="bullet"/>
+      <w:lvlText w:val="o"/>
+      <w:lvlJc w:val="left"/>
+      <w:pPr>
+        <w:ind w:left="3600" w:hanging="360"/>
+      </w:pPr>
+      <w:rPr>
+        <w:rFonts w:ascii="Courier New" w:hAnsi="Courier New" w:cs="Courier New" w:hint="default"/>
+      </w:rPr>
+    </w:lvl>
+    <w:lvl w:ilvl="5" w:tplc="280A0005" w:tentative="1">
+      <w:start w:val="1"/>
+      <w:numFmt w:val="bullet"/>
+      <w:lvlText w:val=""/>
+      <w:lvlJc w:val="left"/>
+      <w:pPr>
+        <w:ind w:left="4320" w:hanging="360"/>
+      </w:pPr>
+      <w:rPr>
+        <w:rFonts w:ascii="Wingdings" w:hAnsi="Wingdings" w:hint="default"/>
+      </w:rPr>
+    </w:lvl>
+    <w:lvl w:ilvl="6" w:tplc="280A0001" w:tentative="1">
+      <w:start w:val="1"/>
+      <w:numFmt w:val="bullet"/>
+      <w:lvlText w:val=""/>
+      <w:lvlJc w:val="left"/>
+      <w:pPr>
+        <w:ind w:left="5040" w:hanging="360"/>
+      </w:pPr>
+      <w:rPr>
+        <w:rFonts w:ascii="Symbol" w:hAnsi="Symbol" w:hint="default"/>
+      </w:rPr>
+    </w:lvl>
+    <w:lvl w:ilvl="7" w:tplc="280A0003" w:tentative="1">
+      <w:start w:val="1"/>
+      <w:numFmt w:val="bullet"/>
+      <w:lvlText w:val="o"/>
+      <w:lvlJc w:val="left"/>
+      <w:pPr>
+        <w:ind w:left="5760" w:hanging="360"/>
+      </w:pPr>
+      <w:rPr>
+        <w:rFonts w:ascii="Courier New" w:hAnsi="Courier New" w:cs="Courier New" w:hint="default"/>
+      </w:rPr>
+    </w:lvl>
+    <w:lvl w:ilvl="8" w:tplc="280A0005" w:tentative="1">
+      <w:start w:val="1"/>
+      <w:numFmt w:val="bullet"/>
+      <w:lvlText w:val=""/>
+      <w:lvlJc w:val="left"/>
+      <w:pPr>
+        <w:ind w:left="6480" w:hanging="360"/>
+      </w:pPr>
+      <w:rPr>
+        <w:rFonts w:ascii="Wingdings" w:hAnsi="Wingdings" w:hint="default"/>
+      </w:rPr>
+    </w:lvl>
+  </w:abstractNum>
+  <w:abstractNum w:abstractNumId="25" w15:restartNumberingAfterBreak="0">
     <w:nsid w:val="472F0A34"/>
     <w:multiLevelType w:val="hybridMultilevel"/>
     <w:tmpl w:val="55644F98"/>
@@ -10234,7 +12272,7 @@
       </w:rPr>
     </w:lvl>
   </w:abstractNum>
-  <w:abstractNum w:abstractNumId="22" w15:restartNumberingAfterBreak="0">
+  <w:abstractNum w:abstractNumId="26" w15:restartNumberingAfterBreak="0">
     <w:nsid w:val="4E1E2AE3"/>
     <w:multiLevelType w:val="hybridMultilevel"/>
     <w:tmpl w:val="F9280F80"/>
@@ -10320,7 +12358,7 @@
       </w:pPr>
     </w:lvl>
   </w:abstractNum>
-  <w:abstractNum w:abstractNumId="23" w15:restartNumberingAfterBreak="0">
+  <w:abstractNum w:abstractNumId="27" w15:restartNumberingAfterBreak="0">
     <w:nsid w:val="4E8B0316"/>
     <w:multiLevelType w:val="hybridMultilevel"/>
     <w:tmpl w:val="2014ED5C"/>
@@ -10433,7 +12471,7 @@
       </w:rPr>
     </w:lvl>
   </w:abstractNum>
-  <w:abstractNum w:abstractNumId="24" w15:restartNumberingAfterBreak="0">
+  <w:abstractNum w:abstractNumId="28" w15:restartNumberingAfterBreak="0">
     <w:nsid w:val="51C40E02"/>
     <w:multiLevelType w:val="hybridMultilevel"/>
     <w:tmpl w:val="3E0E2CD2"/>
@@ -10546,7 +12584,120 @@
       </w:rPr>
     </w:lvl>
   </w:abstractNum>
-  <w:abstractNum w:abstractNumId="25" w15:restartNumberingAfterBreak="0">
+  <w:abstractNum w:abstractNumId="29" w15:restartNumberingAfterBreak="0">
+    <w:nsid w:val="573C5683"/>
+    <w:multiLevelType w:val="hybridMultilevel"/>
+    <w:tmpl w:val="63D093A6"/>
+    <w:lvl w:ilvl="0" w:tplc="280A0001">
+      <w:start w:val="1"/>
+      <w:numFmt w:val="bullet"/>
+      <w:lvlText w:val=""/>
+      <w:lvlJc w:val="left"/>
+      <w:pPr>
+        <w:ind w:left="1440" w:hanging="360"/>
+      </w:pPr>
+      <w:rPr>
+        <w:rFonts w:ascii="Symbol" w:hAnsi="Symbol" w:hint="default"/>
+      </w:rPr>
+    </w:lvl>
+    <w:lvl w:ilvl="1" w:tplc="280A0003" w:tentative="1">
+      <w:start w:val="1"/>
+      <w:numFmt w:val="bullet"/>
+      <w:lvlText w:val="o"/>
+      <w:lvlJc w:val="left"/>
+      <w:pPr>
+        <w:ind w:left="2160" w:hanging="360"/>
+      </w:pPr>
+      <w:rPr>
+        <w:rFonts w:ascii="Courier New" w:hAnsi="Courier New" w:cs="Courier New" w:hint="default"/>
+      </w:rPr>
+    </w:lvl>
+    <w:lvl w:ilvl="2" w:tplc="280A0005" w:tentative="1">
+      <w:start w:val="1"/>
+      <w:numFmt w:val="bullet"/>
+      <w:lvlText w:val=""/>
+      <w:lvlJc w:val="left"/>
+      <w:pPr>
+        <w:ind w:left="2880" w:hanging="360"/>
+      </w:pPr>
+      <w:rPr>
+        <w:rFonts w:ascii="Wingdings" w:hAnsi="Wingdings" w:hint="default"/>
+      </w:rPr>
+    </w:lvl>
+    <w:lvl w:ilvl="3" w:tplc="280A0001" w:tentative="1">
+      <w:start w:val="1"/>
+      <w:numFmt w:val="bullet"/>
+      <w:lvlText w:val=""/>
+      <w:lvlJc w:val="left"/>
+      <w:pPr>
+        <w:ind w:left="3600" w:hanging="360"/>
+      </w:pPr>
+      <w:rPr>
+        <w:rFonts w:ascii="Symbol" w:hAnsi="Symbol" w:hint="default"/>
+      </w:rPr>
+    </w:lvl>
+    <w:lvl w:ilvl="4" w:tplc="280A0003" w:tentative="1">
+      <w:start w:val="1"/>
+      <w:numFmt w:val="bullet"/>
+      <w:lvlText w:val="o"/>
+      <w:lvlJc w:val="left"/>
+      <w:pPr>
+        <w:ind w:left="4320" w:hanging="360"/>
+      </w:pPr>
+      <w:rPr>
+        <w:rFonts w:ascii="Courier New" w:hAnsi="Courier New" w:cs="Courier New" w:hint="default"/>
+      </w:rPr>
+    </w:lvl>
+    <w:lvl w:ilvl="5" w:tplc="280A0005" w:tentative="1">
+      <w:start w:val="1"/>
+      <w:numFmt w:val="bullet"/>
+      <w:lvlText w:val=""/>
+      <w:lvlJc w:val="left"/>
+      <w:pPr>
+        <w:ind w:left="5040" w:hanging="360"/>
+      </w:pPr>
+      <w:rPr>
+        <w:rFonts w:ascii="Wingdings" w:hAnsi="Wingdings" w:hint="default"/>
+      </w:rPr>
+    </w:lvl>
+    <w:lvl w:ilvl="6" w:tplc="280A0001" w:tentative="1">
+      <w:start w:val="1"/>
+      <w:numFmt w:val="bullet"/>
+      <w:lvlText w:val=""/>
+      <w:lvlJc w:val="left"/>
+      <w:pPr>
+        <w:ind w:left="5760" w:hanging="360"/>
+      </w:pPr>
+      <w:rPr>
+        <w:rFonts w:ascii="Symbol" w:hAnsi="Symbol" w:hint="default"/>
+      </w:rPr>
+    </w:lvl>
+    <w:lvl w:ilvl="7" w:tplc="280A0003" w:tentative="1">
+      <w:start w:val="1"/>
+      <w:numFmt w:val="bullet"/>
+      <w:lvlText w:val="o"/>
+      <w:lvlJc w:val="left"/>
+      <w:pPr>
+        <w:ind w:left="6480" w:hanging="360"/>
+      </w:pPr>
+      <w:rPr>
+        <w:rFonts w:ascii="Courier New" w:hAnsi="Courier New" w:cs="Courier New" w:hint="default"/>
+      </w:rPr>
+    </w:lvl>
+    <w:lvl w:ilvl="8" w:tplc="280A0005" w:tentative="1">
+      <w:start w:val="1"/>
+      <w:numFmt w:val="bullet"/>
+      <w:lvlText w:val=""/>
+      <w:lvlJc w:val="left"/>
+      <w:pPr>
+        <w:ind w:left="7200" w:hanging="360"/>
+      </w:pPr>
+      <w:rPr>
+        <w:rFonts w:ascii="Wingdings" w:hAnsi="Wingdings" w:hint="default"/>
+      </w:rPr>
+    </w:lvl>
+  </w:abstractNum>
+  <w:abstractNum w:abstractNumId="30" w15:restartNumberingAfterBreak="0">
     <w:nsid w:val="58A7369F"/>
     <w:multiLevelType w:val="hybridMultilevel"/>
     <w:tmpl w:val="6DE44C9E"/>
@@ -10632,7 +12783,7 @@
       </w:pPr>
     </w:lvl>
   </w:abstractNum>
-  <w:abstractNum w:abstractNumId="26" w15:restartNumberingAfterBreak="0">
+  <w:abstractNum w:abstractNumId="31" w15:restartNumberingAfterBreak="0">
     <w:nsid w:val="59957079"/>
     <w:multiLevelType w:val="hybridMultilevel"/>
     <w:tmpl w:val="30020F06"/>
@@ -10745,7 +12896,7 @@
       </w:rPr>
     </w:lvl>
   </w:abstractNum>
-  <w:abstractNum w:abstractNumId="27" w15:restartNumberingAfterBreak="0">
+  <w:abstractNum w:abstractNumId="32" w15:restartNumberingAfterBreak="0">
     <w:nsid w:val="5EAF3B18"/>
     <w:multiLevelType w:val="hybridMultilevel"/>
     <w:tmpl w:val="85F444C8"/>
@@ -10858,7 +13009,7 @@
       </w:rPr>
     </w:lvl>
   </w:abstractNum>
-  <w:abstractNum w:abstractNumId="28" w15:restartNumberingAfterBreak="0">
+  <w:abstractNum w:abstractNumId="33" w15:restartNumberingAfterBreak="0">
     <w:nsid w:val="5FF335EB"/>
     <w:multiLevelType w:val="hybridMultilevel"/>
     <w:tmpl w:val="8A1853B0"/>
@@ -10971,7 +13122,7 @@
       </w:rPr>
     </w:lvl>
   </w:abstractNum>
-  <w:abstractNum w:abstractNumId="29" w15:restartNumberingAfterBreak="0">
+  <w:abstractNum w:abstractNumId="34" w15:restartNumberingAfterBreak="0">
     <w:nsid w:val="61582C86"/>
     <w:multiLevelType w:val="hybridMultilevel"/>
     <w:tmpl w:val="859C4976"/>
@@ -11084,7 +13235,7 @@
       </w:rPr>
     </w:lvl>
   </w:abstractNum>
-  <w:abstractNum w:abstractNumId="30" w15:restartNumberingAfterBreak="0">
+  <w:abstractNum w:abstractNumId="35" w15:restartNumberingAfterBreak="0">
     <w:nsid w:val="64781459"/>
     <w:multiLevelType w:val="hybridMultilevel"/>
     <w:tmpl w:val="9C200610"/>
@@ -11197,7 +13348,7 @@
       </w:rPr>
     </w:lvl>
   </w:abstractNum>
-  <w:abstractNum w:abstractNumId="31" w15:restartNumberingAfterBreak="0">
+  <w:abstractNum w:abstractNumId="36" w15:restartNumberingAfterBreak="0">
     <w:nsid w:val="64AB410A"/>
     <w:multiLevelType w:val="hybridMultilevel"/>
     <w:tmpl w:val="BD08501C"/>
@@ -11310,7 +13461,7 @@
       </w:rPr>
     </w:lvl>
   </w:abstractNum>
-  <w:abstractNum w:abstractNumId="32" w15:restartNumberingAfterBreak="0">
+  <w:abstractNum w:abstractNumId="37" w15:restartNumberingAfterBreak="0">
     <w:nsid w:val="6664485E"/>
     <w:multiLevelType w:val="hybridMultilevel"/>
     <w:tmpl w:val="03F883AE"/>
@@ -11423,7 +13574,7 @@
       </w:rPr>
     </w:lvl>
   </w:abstractNum>
-  <w:abstractNum w:abstractNumId="33" w15:restartNumberingAfterBreak="0">
+  <w:abstractNum w:abstractNumId="38" w15:restartNumberingAfterBreak="0">
     <w:nsid w:val="6925780E"/>
     <w:multiLevelType w:val="hybridMultilevel"/>
     <w:tmpl w:val="FD46F786"/>
@@ -11536,7 +13687,7 @@
       </w:rPr>
     </w:lvl>
   </w:abstractNum>
-  <w:abstractNum w:abstractNumId="34" w15:restartNumberingAfterBreak="0">
+  <w:abstractNum w:abstractNumId="39" w15:restartNumberingAfterBreak="0">
     <w:nsid w:val="69E67206"/>
     <w:multiLevelType w:val="hybridMultilevel"/>
     <w:tmpl w:val="3536CFA6"/>
@@ -11622,7 +13773,7 @@
       </w:pPr>
     </w:lvl>
   </w:abstractNum>
-  <w:abstractNum w:abstractNumId="35" w15:restartNumberingAfterBreak="0">
+  <w:abstractNum w:abstractNumId="40" w15:restartNumberingAfterBreak="0">
     <w:nsid w:val="6A231993"/>
     <w:multiLevelType w:val="hybridMultilevel"/>
     <w:tmpl w:val="B78E4998"/>
@@ -11735,7 +13886,7 @@
       </w:rPr>
     </w:lvl>
   </w:abstractNum>
-  <w:abstractNum w:abstractNumId="36" w15:restartNumberingAfterBreak="0">
+  <w:abstractNum w:abstractNumId="41" w15:restartNumberingAfterBreak="0">
     <w:nsid w:val="75F057FF"/>
     <w:multiLevelType w:val="hybridMultilevel"/>
     <w:tmpl w:val="2970113E"/>
@@ -11848,7 +13999,7 @@
       </w:rPr>
     </w:lvl>
   </w:abstractNum>
-  <w:abstractNum w:abstractNumId="37" w15:restartNumberingAfterBreak="0">
+  <w:abstractNum w:abstractNumId="42" w15:restartNumberingAfterBreak="0">
     <w:nsid w:val="76B31326"/>
     <w:multiLevelType w:val="hybridMultilevel"/>
     <w:tmpl w:val="925EC13E"/>
@@ -11961,7 +14112,7 @@
       </w:rPr>
     </w:lvl>
   </w:abstractNum>
-  <w:abstractNum w:abstractNumId="38" w15:restartNumberingAfterBreak="0">
+  <w:abstractNum w:abstractNumId="43" w15:restartNumberingAfterBreak="0">
     <w:nsid w:val="7EEE577C"/>
     <w:multiLevelType w:val="hybridMultilevel"/>
     <w:tmpl w:val="EC4CB8EC"/>
@@ -12075,19 +14226,19 @@
     </w:lvl>
   </w:abstractNum>
   <w:num w:numId="1" w16cid:durableId="689725898">
-    <w:abstractNumId w:val="25"/>
+    <w:abstractNumId w:val="30"/>
   </w:num>
   <w:num w:numId="2" w16cid:durableId="683634923">
-    <w:abstractNumId w:val="15"/>
+    <w:abstractNumId w:val="16"/>
   </w:num>
   <w:num w:numId="3" w16cid:durableId="1679967138">
-    <w:abstractNumId w:val="22"/>
+    <w:abstractNumId w:val="26"/>
   </w:num>
   <w:num w:numId="4" w16cid:durableId="1049496323">
     <w:abstractNumId w:val="8"/>
   </w:num>
   <w:num w:numId="5" w16cid:durableId="942806673">
-    <w:abstractNumId w:val="34"/>
+    <w:abstractNumId w:val="39"/>
   </w:num>
   <w:num w:numId="6" w16cid:durableId="626358312">
     <w:abstractNumId w:val="7"/>
@@ -12096,64 +14247,64 @@
     <w:abstractNumId w:val="0"/>
   </w:num>
   <w:num w:numId="8" w16cid:durableId="582882513">
-    <w:abstractNumId w:val="16"/>
+    <w:abstractNumId w:val="17"/>
   </w:num>
   <w:num w:numId="9" w16cid:durableId="382142235">
+    <w:abstractNumId w:val="19"/>
+  </w:num>
+  <w:num w:numId="10" w16cid:durableId="812676255">
     <w:abstractNumId w:val="18"/>
   </w:num>
-  <w:num w:numId="10" w16cid:durableId="812676255">
-    <w:abstractNumId w:val="17"/>
-  </w:num>
   <w:num w:numId="11" w16cid:durableId="1642685895">
-    <w:abstractNumId w:val="24"/>
+    <w:abstractNumId w:val="28"/>
   </w:num>
   <w:num w:numId="12" w16cid:durableId="521360712">
-    <w:abstractNumId w:val="32"/>
+    <w:abstractNumId w:val="37"/>
   </w:num>
   <w:num w:numId="13" w16cid:durableId="1537964149">
-    <w:abstractNumId w:val="36"/>
+    <w:abstractNumId w:val="41"/>
   </w:num>
   <w:num w:numId="14" w16cid:durableId="531384841">
-    <w:abstractNumId w:val="38"/>
+    <w:abstractNumId w:val="43"/>
   </w:num>
   <w:num w:numId="15" w16cid:durableId="217403113">
     <w:abstractNumId w:val="4"/>
   </w:num>
   <w:num w:numId="16" w16cid:durableId="2005236212">
-    <w:abstractNumId w:val="28"/>
+    <w:abstractNumId w:val="33"/>
   </w:num>
   <w:num w:numId="17" w16cid:durableId="1324235647">
-    <w:abstractNumId w:val="21"/>
+    <w:abstractNumId w:val="25"/>
   </w:num>
   <w:num w:numId="18" w16cid:durableId="759982679">
-    <w:abstractNumId w:val="33"/>
+    <w:abstractNumId w:val="38"/>
   </w:num>
   <w:num w:numId="19" w16cid:durableId="1935362740">
     <w:abstractNumId w:val="10"/>
   </w:num>
   <w:num w:numId="20" w16cid:durableId="2127651238">
-    <w:abstractNumId w:val="29"/>
+    <w:abstractNumId w:val="34"/>
   </w:num>
   <w:num w:numId="21" w16cid:durableId="580452980">
-    <w:abstractNumId w:val="23"/>
+    <w:abstractNumId w:val="27"/>
   </w:num>
   <w:num w:numId="22" w16cid:durableId="1071586860">
     <w:abstractNumId w:val="11"/>
   </w:num>
   <w:num w:numId="23" w16cid:durableId="1049184556">
-    <w:abstractNumId w:val="27"/>
+    <w:abstractNumId w:val="32"/>
   </w:num>
   <w:num w:numId="24" w16cid:durableId="573779766">
-    <w:abstractNumId w:val="26"/>
+    <w:abstractNumId w:val="31"/>
   </w:num>
   <w:num w:numId="25" w16cid:durableId="509174918">
-    <w:abstractNumId w:val="14"/>
+    <w:abstractNumId w:val="15"/>
   </w:num>
   <w:num w:numId="26" w16cid:durableId="385833696">
     <w:abstractNumId w:val="6"/>
   </w:num>
   <w:num w:numId="27" w16cid:durableId="265506859">
-    <w:abstractNumId w:val="19"/>
+    <w:abstractNumId w:val="20"/>
   </w:num>
   <w:num w:numId="28" w16cid:durableId="420223825">
     <w:abstractNumId w:val="12"/>
@@ -12165,13 +14316,13 @@
     <w:abstractNumId w:val="2"/>
   </w:num>
   <w:num w:numId="31" w16cid:durableId="2129083558">
-    <w:abstractNumId w:val="30"/>
+    <w:abstractNumId w:val="35"/>
   </w:num>
   <w:num w:numId="32" w16cid:durableId="1709135819">
     <w:abstractNumId w:val="13"/>
   </w:num>
   <w:num w:numId="33" w16cid:durableId="913469109">
-    <w:abstractNumId w:val="37"/>
+    <w:abstractNumId w:val="42"/>
   </w:num>
   <w:num w:numId="34" w16cid:durableId="1471481475">
     <w:abstractNumId w:val="3"/>
@@ -12180,16 +14331,31 @@
     <w:abstractNumId w:val="9"/>
   </w:num>
   <w:num w:numId="36" w16cid:durableId="1434090550">
-    <w:abstractNumId w:val="31"/>
+    <w:abstractNumId w:val="36"/>
   </w:num>
   <w:num w:numId="37" w16cid:durableId="2079748099">
-    <w:abstractNumId w:val="35"/>
+    <w:abstractNumId w:val="40"/>
   </w:num>
   <w:num w:numId="38" w16cid:durableId="1918056458">
     <w:abstractNumId w:val="1"/>
   </w:num>
   <w:num w:numId="39" w16cid:durableId="392775586">
-    <w:abstractNumId w:val="20"/>
+    <w:abstractNumId w:val="23"/>
+  </w:num>
+  <w:num w:numId="40" w16cid:durableId="1549419792">
+    <w:abstractNumId w:val="14"/>
+  </w:num>
+  <w:num w:numId="41" w16cid:durableId="2138182662">
+    <w:abstractNumId w:val="29"/>
+  </w:num>
+  <w:num w:numId="42" w16cid:durableId="1905601863">
+    <w:abstractNumId w:val="22"/>
+  </w:num>
+  <w:num w:numId="43" w16cid:durableId="759447711">
+    <w:abstractNumId w:val="24"/>
+  </w:num>
+  <w:num w:numId="44" w16cid:durableId="850682270">
+    <w:abstractNumId w:val="21"/>
   </w:num>
 </w:numbering>
 </file>
@@ -12796,6 +14962,7 @@
   <w:style w:type="character" w:default="1" w:styleId="Fuentedeprrafopredeter">
     <w:name w:val="Default Paragraph Font"/>
     <w:uiPriority w:val="1"/>
+    <w:semiHidden/>
     <w:unhideWhenUsed/>
   </w:style>
   <w:style w:type="table" w:default="1" w:styleId="Tablanormal">

--- a/docs/Documentacion_Proyecto/SANTAMARIA_WILDER_DWS1_T3.docx
+++ b/docs/Documentacion_Proyecto/SANTAMARIA_WILDER_DWS1_T3.docx
@@ -6531,6 +6531,8 @@
     <w:p>
       <w:pPr>
         <w:pStyle w:val="Ttulo2"/>
+        <w:spacing w:line="360" w:lineRule="auto"/>
+        <w:jc w:val="both"/>
         <w:rPr>
           <w:rFonts w:asciiTheme="minorHAnsi" w:eastAsiaTheme="minorHAnsi" w:hAnsiTheme="minorHAnsi" w:cstheme="minorBidi"/>
           <w:b/>
@@ -6541,7 +6543,6 @@
         </w:rPr>
       </w:pPr>
       <w:bookmarkStart w:id="19" w:name="_Toc214815390"/>
-      <w:proofErr w:type="spellStart"/>
       <w:r>
         <w:rPr>
           <w:rFonts w:asciiTheme="minorHAnsi" w:eastAsiaTheme="minorHAnsi" w:hAnsiTheme="minorHAnsi" w:cstheme="minorBidi"/>
@@ -6551,19 +6552,7 @@
           <w:sz w:val="22"/>
           <w:szCs w:val="22"/>
         </w:rPr>
-        <w:t>ColeccionesService</w:t>
-      </w:r>
-      <w:proofErr w:type="spellEnd"/>
-      <w:r>
-        <w:rPr>
-          <w:rFonts w:asciiTheme="minorHAnsi" w:eastAsiaTheme="minorHAnsi" w:hAnsiTheme="minorHAnsi" w:cstheme="minorBidi"/>
-          <w:b/>
-          <w:bCs/>
-          <w:color w:val="auto"/>
-          <w:sz w:val="22"/>
-          <w:szCs w:val="22"/>
-        </w:rPr>
-        <w:t>:</w:t>
+        <w:t>ColeccionesService:</w:t>
       </w:r>
     </w:p>
     <w:p>
@@ -6573,6 +6562,8 @@
           <w:ilvl w:val="0"/>
           <w:numId w:val="42"/>
         </w:numPr>
+        <w:spacing w:line="360" w:lineRule="auto"/>
+        <w:jc w:val="both"/>
         <w:rPr>
           <w:rFonts w:asciiTheme="minorHAnsi" w:eastAsiaTheme="minorHAnsi" w:hAnsiTheme="minorHAnsi" w:cstheme="minorBidi"/>
           <w:b/>
@@ -6582,7 +6573,6 @@
           <w:szCs w:val="22"/>
         </w:rPr>
       </w:pPr>
-      <w:proofErr w:type="spellStart"/>
       <w:r>
         <w:rPr>
           <w:rFonts w:asciiTheme="minorHAnsi" w:eastAsiaTheme="minorHAnsi" w:hAnsiTheme="minorHAnsi" w:cstheme="minorBidi"/>
@@ -6592,67 +6582,7 @@
           <w:sz w:val="22"/>
           <w:szCs w:val="22"/>
         </w:rPr>
-        <w:t>Optional</w:t>
-      </w:r>
-      <w:proofErr w:type="spellEnd"/>
-      <w:r>
-        <w:rPr>
-          <w:rFonts w:asciiTheme="minorHAnsi" w:eastAsiaTheme="minorHAnsi" w:hAnsiTheme="minorHAnsi" w:cstheme="minorBidi"/>
-          <w:b/>
-          <w:bCs/>
-          <w:color w:val="auto"/>
-          <w:sz w:val="22"/>
-          <w:szCs w:val="22"/>
-        </w:rPr>
-        <w:t>&lt;</w:t>
-      </w:r>
-      <w:proofErr w:type="spellStart"/>
-      <w:r>
-        <w:rPr>
-          <w:rFonts w:asciiTheme="minorHAnsi" w:eastAsiaTheme="minorHAnsi" w:hAnsiTheme="minorHAnsi" w:cstheme="minorBidi"/>
-          <w:b/>
-          <w:bCs/>
-          <w:color w:val="auto"/>
-          <w:sz w:val="22"/>
-          <w:szCs w:val="22"/>
-        </w:rPr>
-        <w:t>ColeccionesEntity</w:t>
-      </w:r>
-      <w:proofErr w:type="spellEnd"/>
-      <w:r>
-        <w:rPr>
-          <w:rFonts w:asciiTheme="minorHAnsi" w:eastAsiaTheme="minorHAnsi" w:hAnsiTheme="minorHAnsi" w:cstheme="minorBidi"/>
-          <w:b/>
-          <w:bCs/>
-          <w:color w:val="auto"/>
-          <w:sz w:val="22"/>
-          <w:szCs w:val="22"/>
-        </w:rPr>
-        <w:t xml:space="preserve">&gt; </w:t>
-      </w:r>
-      <w:proofErr w:type="spellStart"/>
-      <w:r>
-        <w:rPr>
-          <w:rFonts w:asciiTheme="minorHAnsi" w:eastAsiaTheme="minorHAnsi" w:hAnsiTheme="minorHAnsi" w:cstheme="minorBidi"/>
-          <w:b/>
-          <w:bCs/>
-          <w:color w:val="auto"/>
-          <w:sz w:val="22"/>
-          <w:szCs w:val="22"/>
-        </w:rPr>
-        <w:t>buscarPorId</w:t>
-      </w:r>
-      <w:proofErr w:type="spellEnd"/>
-      <w:r>
-        <w:rPr>
-          <w:rFonts w:asciiTheme="minorHAnsi" w:eastAsiaTheme="minorHAnsi" w:hAnsiTheme="minorHAnsi" w:cstheme="minorBidi"/>
-          <w:b/>
-          <w:bCs/>
-          <w:color w:val="auto"/>
-          <w:sz w:val="22"/>
-          <w:szCs w:val="22"/>
-        </w:rPr>
-        <w:t>(Long id) : obtener una colección por su id.</w:t>
+        <w:t>Optional&lt;ColeccionesEntity&gt; buscarPorId(Long id) : obtener una colección por su id.</w:t>
       </w:r>
     </w:p>
     <w:p>
@@ -6662,6 +6592,8 @@
           <w:ilvl w:val="0"/>
           <w:numId w:val="42"/>
         </w:numPr>
+        <w:spacing w:line="360" w:lineRule="auto"/>
+        <w:jc w:val="both"/>
         <w:rPr>
           <w:rFonts w:asciiTheme="minorHAnsi" w:eastAsiaTheme="minorHAnsi" w:hAnsiTheme="minorHAnsi" w:cstheme="minorBidi"/>
           <w:b/>
@@ -6671,7 +6603,6 @@
           <w:szCs w:val="22"/>
         </w:rPr>
       </w:pPr>
-      <w:proofErr w:type="spellStart"/>
       <w:r>
         <w:rPr>
           <w:rFonts w:asciiTheme="minorHAnsi" w:eastAsiaTheme="minorHAnsi" w:hAnsiTheme="minorHAnsi" w:cstheme="minorBidi"/>
@@ -6681,43 +6612,7 @@
           <w:sz w:val="22"/>
           <w:szCs w:val="22"/>
         </w:rPr>
-        <w:t>List</w:t>
-      </w:r>
-      <w:proofErr w:type="spellEnd"/>
-      <w:r>
-        <w:rPr>
-          <w:rFonts w:asciiTheme="minorHAnsi" w:eastAsiaTheme="minorHAnsi" w:hAnsiTheme="minorHAnsi" w:cstheme="minorBidi"/>
-          <w:b/>
-          <w:bCs/>
-          <w:color w:val="auto"/>
-          <w:sz w:val="22"/>
-          <w:szCs w:val="22"/>
-        </w:rPr>
-        <w:t>&lt;</w:t>
-      </w:r>
-      <w:proofErr w:type="spellStart"/>
-      <w:r>
-        <w:rPr>
-          <w:rFonts w:asciiTheme="minorHAnsi" w:eastAsiaTheme="minorHAnsi" w:hAnsiTheme="minorHAnsi" w:cstheme="minorBidi"/>
-          <w:b/>
-          <w:bCs/>
-          <w:color w:val="auto"/>
-          <w:sz w:val="22"/>
-          <w:szCs w:val="22"/>
-        </w:rPr>
-        <w:t>ColeccionesEntity</w:t>
-      </w:r>
-      <w:proofErr w:type="spellEnd"/>
-      <w:r>
-        <w:rPr>
-          <w:rFonts w:asciiTheme="minorHAnsi" w:eastAsiaTheme="minorHAnsi" w:hAnsiTheme="minorHAnsi" w:cstheme="minorBidi"/>
-          <w:b/>
-          <w:bCs/>
-          <w:color w:val="auto"/>
-          <w:sz w:val="22"/>
-          <w:szCs w:val="22"/>
-        </w:rPr>
-        <w:t>&gt; listado() : listar todas las colecciones.</w:t>
+        <w:t>List&lt;ColeccionesEntity&gt; listado() : listar todas las colecciones.</w:t>
       </w:r>
     </w:p>
     <w:p>
@@ -6727,6 +6622,8 @@
           <w:ilvl w:val="0"/>
           <w:numId w:val="42"/>
         </w:numPr>
+        <w:spacing w:line="360" w:lineRule="auto"/>
+        <w:jc w:val="both"/>
         <w:rPr>
           <w:rFonts w:asciiTheme="minorHAnsi" w:eastAsiaTheme="minorHAnsi" w:hAnsiTheme="minorHAnsi" w:cstheme="minorBidi"/>
           <w:b/>
@@ -6736,7 +6633,6 @@
           <w:szCs w:val="22"/>
         </w:rPr>
       </w:pPr>
-      <w:proofErr w:type="spellStart"/>
       <w:r>
         <w:rPr>
           <w:rFonts w:asciiTheme="minorHAnsi" w:eastAsiaTheme="minorHAnsi" w:hAnsiTheme="minorHAnsi" w:cstheme="minorBidi"/>
@@ -6746,67 +6642,7 @@
           <w:sz w:val="22"/>
           <w:szCs w:val="22"/>
         </w:rPr>
-        <w:t>List</w:t>
-      </w:r>
-      <w:proofErr w:type="spellEnd"/>
-      <w:r>
-        <w:rPr>
-          <w:rFonts w:asciiTheme="minorHAnsi" w:eastAsiaTheme="minorHAnsi" w:hAnsiTheme="minorHAnsi" w:cstheme="minorBidi"/>
-          <w:b/>
-          <w:bCs/>
-          <w:color w:val="auto"/>
-          <w:sz w:val="22"/>
-          <w:szCs w:val="22"/>
-        </w:rPr>
-        <w:t>&lt;</w:t>
-      </w:r>
-      <w:proofErr w:type="spellStart"/>
-      <w:r>
-        <w:rPr>
-          <w:rFonts w:asciiTheme="minorHAnsi" w:eastAsiaTheme="minorHAnsi" w:hAnsiTheme="minorHAnsi" w:cstheme="minorBidi"/>
-          <w:b/>
-          <w:bCs/>
-          <w:color w:val="auto"/>
-          <w:sz w:val="22"/>
-          <w:szCs w:val="22"/>
-        </w:rPr>
-        <w:t>ColeccionesEntity</w:t>
-      </w:r>
-      <w:proofErr w:type="spellEnd"/>
-      <w:r>
-        <w:rPr>
-          <w:rFonts w:asciiTheme="minorHAnsi" w:eastAsiaTheme="minorHAnsi" w:hAnsiTheme="minorHAnsi" w:cstheme="minorBidi"/>
-          <w:b/>
-          <w:bCs/>
-          <w:color w:val="auto"/>
-          <w:sz w:val="22"/>
-          <w:szCs w:val="22"/>
-        </w:rPr>
-        <w:t xml:space="preserve">&gt; </w:t>
-      </w:r>
-      <w:proofErr w:type="spellStart"/>
-      <w:r>
-        <w:rPr>
-          <w:rFonts w:asciiTheme="minorHAnsi" w:eastAsiaTheme="minorHAnsi" w:hAnsiTheme="minorHAnsi" w:cstheme="minorBidi"/>
-          <w:b/>
-          <w:bCs/>
-          <w:color w:val="auto"/>
-          <w:sz w:val="22"/>
-          <w:szCs w:val="22"/>
-        </w:rPr>
-        <w:t>listadoActivos</w:t>
-      </w:r>
-      <w:proofErr w:type="spellEnd"/>
-      <w:r>
-        <w:rPr>
-          <w:rFonts w:asciiTheme="minorHAnsi" w:eastAsiaTheme="minorHAnsi" w:hAnsiTheme="minorHAnsi" w:cstheme="minorBidi"/>
-          <w:b/>
-          <w:bCs/>
-          <w:color w:val="auto"/>
-          <w:sz w:val="22"/>
-          <w:szCs w:val="22"/>
-        </w:rPr>
-        <w:t>() : listar solo colecciones con estado = true.</w:t>
+        <w:t>List&lt;ColeccionesEntity&gt; listadoActivos() : listar solo colecciones con estado = true.</w:t>
       </w:r>
     </w:p>
     <w:p>
@@ -6816,6 +6652,8 @@
           <w:ilvl w:val="0"/>
           <w:numId w:val="42"/>
         </w:numPr>
+        <w:spacing w:line="360" w:lineRule="auto"/>
+        <w:jc w:val="both"/>
         <w:rPr>
           <w:rFonts w:asciiTheme="minorHAnsi" w:eastAsiaTheme="minorHAnsi" w:hAnsiTheme="minorHAnsi" w:cstheme="minorBidi"/>
           <w:b/>
@@ -6825,7 +6663,6 @@
           <w:szCs w:val="22"/>
         </w:rPr>
       </w:pPr>
-      <w:proofErr w:type="spellStart"/>
       <w:r>
         <w:rPr>
           <w:rFonts w:asciiTheme="minorHAnsi" w:eastAsiaTheme="minorHAnsi" w:hAnsiTheme="minorHAnsi" w:cstheme="minorBidi"/>
@@ -6835,43 +6672,7 @@
           <w:sz w:val="22"/>
           <w:szCs w:val="22"/>
         </w:rPr>
-        <w:t>ColeccionesEntity</w:t>
-      </w:r>
-      <w:proofErr w:type="spellEnd"/>
-      <w:r>
-        <w:rPr>
-          <w:rFonts w:asciiTheme="minorHAnsi" w:eastAsiaTheme="minorHAnsi" w:hAnsiTheme="minorHAnsi" w:cstheme="minorBidi"/>
-          <w:b/>
-          <w:bCs/>
-          <w:color w:val="auto"/>
-          <w:sz w:val="22"/>
-          <w:szCs w:val="22"/>
-        </w:rPr>
-        <w:t xml:space="preserve"> guardar(</w:t>
-      </w:r>
-      <w:proofErr w:type="spellStart"/>
-      <w:r>
-        <w:rPr>
-          <w:rFonts w:asciiTheme="minorHAnsi" w:eastAsiaTheme="minorHAnsi" w:hAnsiTheme="minorHAnsi" w:cstheme="minorBidi"/>
-          <w:b/>
-          <w:bCs/>
-          <w:color w:val="auto"/>
-          <w:sz w:val="22"/>
-          <w:szCs w:val="22"/>
-        </w:rPr>
-        <w:t>ColeccionesEntity</w:t>
-      </w:r>
-      <w:proofErr w:type="spellEnd"/>
-      <w:r>
-        <w:rPr>
-          <w:rFonts w:asciiTheme="minorHAnsi" w:eastAsiaTheme="minorHAnsi" w:hAnsiTheme="minorHAnsi" w:cstheme="minorBidi"/>
-          <w:b/>
-          <w:bCs/>
-          <w:color w:val="auto"/>
-          <w:sz w:val="22"/>
-          <w:szCs w:val="22"/>
-        </w:rPr>
-        <w:t xml:space="preserve"> entidad) : crear nueva colección (valida nombre y año).</w:t>
+        <w:t>ColeccionesEntity guardar(ColeccionesEntity entidad) : crear nueva colección (valida nombre y año).</w:t>
       </w:r>
     </w:p>
     <w:p>
@@ -6881,6 +6682,8 @@
           <w:ilvl w:val="0"/>
           <w:numId w:val="42"/>
         </w:numPr>
+        <w:spacing w:line="360" w:lineRule="auto"/>
+        <w:jc w:val="both"/>
         <w:rPr>
           <w:rFonts w:asciiTheme="minorHAnsi" w:eastAsiaTheme="minorHAnsi" w:hAnsiTheme="minorHAnsi" w:cstheme="minorBidi"/>
           <w:b/>
@@ -6890,7 +6693,6 @@
           <w:szCs w:val="22"/>
         </w:rPr>
       </w:pPr>
-      <w:proofErr w:type="spellStart"/>
       <w:r>
         <w:rPr>
           <w:rFonts w:asciiTheme="minorHAnsi" w:eastAsiaTheme="minorHAnsi" w:hAnsiTheme="minorHAnsi" w:cstheme="minorBidi"/>
@@ -6900,43 +6702,7 @@
           <w:sz w:val="22"/>
           <w:szCs w:val="22"/>
         </w:rPr>
-        <w:t>ColeccionesEntity</w:t>
-      </w:r>
-      <w:proofErr w:type="spellEnd"/>
-      <w:r>
-        <w:rPr>
-          <w:rFonts w:asciiTheme="minorHAnsi" w:eastAsiaTheme="minorHAnsi" w:hAnsiTheme="minorHAnsi" w:cstheme="minorBidi"/>
-          <w:b/>
-          <w:bCs/>
-          <w:color w:val="auto"/>
-          <w:sz w:val="22"/>
-          <w:szCs w:val="22"/>
-        </w:rPr>
-        <w:t xml:space="preserve"> actualizar(</w:t>
-      </w:r>
-      <w:proofErr w:type="spellStart"/>
-      <w:r>
-        <w:rPr>
-          <w:rFonts w:asciiTheme="minorHAnsi" w:eastAsiaTheme="minorHAnsi" w:hAnsiTheme="minorHAnsi" w:cstheme="minorBidi"/>
-          <w:b/>
-          <w:bCs/>
-          <w:color w:val="auto"/>
-          <w:sz w:val="22"/>
-          <w:szCs w:val="22"/>
-        </w:rPr>
-        <w:t>ColeccionesEntity</w:t>
-      </w:r>
-      <w:proofErr w:type="spellEnd"/>
-      <w:r>
-        <w:rPr>
-          <w:rFonts w:asciiTheme="minorHAnsi" w:eastAsiaTheme="minorHAnsi" w:hAnsiTheme="minorHAnsi" w:cstheme="minorBidi"/>
-          <w:b/>
-          <w:bCs/>
-          <w:color w:val="auto"/>
-          <w:sz w:val="22"/>
-          <w:szCs w:val="22"/>
-        </w:rPr>
-        <w:t xml:space="preserve"> entidad) : actualizar colección existente (verifica existencia).</w:t>
+        <w:t>ColeccionesEntity actualizar(ColeccionesEntity entidad) : actualizar colección existente (verifica existencia).</w:t>
       </w:r>
     </w:p>
     <w:p>
@@ -6946,6 +6712,8 @@
           <w:ilvl w:val="0"/>
           <w:numId w:val="42"/>
         </w:numPr>
+        <w:spacing w:line="360" w:lineRule="auto"/>
+        <w:jc w:val="both"/>
         <w:rPr>
           <w:rFonts w:asciiTheme="minorHAnsi" w:eastAsiaTheme="minorHAnsi" w:hAnsiTheme="minorHAnsi" w:cstheme="minorBidi"/>
           <w:b/>
@@ -6955,7 +6723,6 @@
           <w:szCs w:val="22"/>
         </w:rPr>
       </w:pPr>
-      <w:proofErr w:type="spellStart"/>
       <w:r>
         <w:rPr>
           <w:rFonts w:asciiTheme="minorHAnsi" w:eastAsiaTheme="minorHAnsi" w:hAnsiTheme="minorHAnsi" w:cstheme="minorBidi"/>
@@ -6965,10 +6732,14 @@
           <w:sz w:val="22"/>
           <w:szCs w:val="22"/>
         </w:rPr>
-        <w:t>void</w:t>
-      </w:r>
-      <w:proofErr w:type="spellEnd"/>
-      <w:r>
+        <w:t>void inactivar(Long id) : inactivar una colección (soft-delete).</w:t>
+      </w:r>
+    </w:p>
+    <w:p>
+      <w:pPr>
+        <w:pStyle w:val="Ttulo2"/>
+        <w:spacing w:line="360" w:lineRule="auto"/>
+        <w:jc w:val="both"/>
         <w:rPr>
           <w:rFonts w:asciiTheme="minorHAnsi" w:eastAsiaTheme="minorHAnsi" w:hAnsiTheme="minorHAnsi" w:cstheme="minorBidi"/>
           <w:b/>
@@ -6977,9 +6748,7 @@
           <w:sz w:val="22"/>
           <w:szCs w:val="22"/>
         </w:rPr>
-        <w:t xml:space="preserve"> inactivar(Long id) : inactivar una colección (</w:t>
-      </w:r>
-      <w:proofErr w:type="spellStart"/>
+      </w:pPr>
       <w:r>
         <w:rPr>
           <w:rFonts w:asciiTheme="minorHAnsi" w:eastAsiaTheme="minorHAnsi" w:hAnsiTheme="minorHAnsi" w:cstheme="minorBidi"/>
@@ -6989,56 +6758,7 @@
           <w:sz w:val="22"/>
           <w:szCs w:val="22"/>
         </w:rPr>
-        <w:t>soft-delete</w:t>
-      </w:r>
-      <w:proofErr w:type="spellEnd"/>
-      <w:r>
-        <w:rPr>
-          <w:rFonts w:asciiTheme="minorHAnsi" w:eastAsiaTheme="minorHAnsi" w:hAnsiTheme="minorHAnsi" w:cstheme="minorBidi"/>
-          <w:b/>
-          <w:bCs/>
-          <w:color w:val="auto"/>
-          <w:sz w:val="22"/>
-          <w:szCs w:val="22"/>
-        </w:rPr>
-        <w:t>).</w:t>
-      </w:r>
-    </w:p>
-    <w:p>
-      <w:pPr>
-        <w:pStyle w:val="Ttulo2"/>
-        <w:rPr>
-          <w:rFonts w:asciiTheme="minorHAnsi" w:eastAsiaTheme="minorHAnsi" w:hAnsiTheme="minorHAnsi" w:cstheme="minorBidi"/>
-          <w:b/>
-          <w:bCs/>
-          <w:color w:val="auto"/>
-          <w:sz w:val="22"/>
-          <w:szCs w:val="22"/>
-        </w:rPr>
-      </w:pPr>
-      <w:proofErr w:type="spellStart"/>
-      <w:r>
-        <w:rPr>
-          <w:rFonts w:asciiTheme="minorHAnsi" w:eastAsiaTheme="minorHAnsi" w:hAnsiTheme="minorHAnsi" w:cstheme="minorBidi"/>
-          <w:b/>
-          <w:bCs/>
-          <w:color w:val="auto"/>
-          <w:sz w:val="22"/>
-          <w:szCs w:val="22"/>
-        </w:rPr>
-        <w:t>PrendasService</w:t>
-      </w:r>
-      <w:proofErr w:type="spellEnd"/>
-      <w:r>
-        <w:rPr>
-          <w:rFonts w:asciiTheme="minorHAnsi" w:eastAsiaTheme="minorHAnsi" w:hAnsiTheme="minorHAnsi" w:cstheme="minorBidi"/>
-          <w:b/>
-          <w:bCs/>
-          <w:color w:val="auto"/>
-          <w:sz w:val="22"/>
-          <w:szCs w:val="22"/>
-        </w:rPr>
-        <w:t>:</w:t>
+        <w:t>PrendasService:</w:t>
       </w:r>
     </w:p>
     <w:p>
@@ -7048,6 +6768,8 @@
           <w:ilvl w:val="0"/>
           <w:numId w:val="43"/>
         </w:numPr>
+        <w:spacing w:line="360" w:lineRule="auto"/>
+        <w:jc w:val="both"/>
         <w:rPr>
           <w:rFonts w:asciiTheme="minorHAnsi" w:eastAsiaTheme="minorHAnsi" w:hAnsiTheme="minorHAnsi" w:cstheme="minorBidi"/>
           <w:b/>
@@ -7057,7 +6779,6 @@
           <w:szCs w:val="22"/>
         </w:rPr>
       </w:pPr>
-      <w:proofErr w:type="spellStart"/>
       <w:r>
         <w:rPr>
           <w:rFonts w:asciiTheme="minorHAnsi" w:eastAsiaTheme="minorHAnsi" w:hAnsiTheme="minorHAnsi" w:cstheme="minorBidi"/>
@@ -7067,67 +6788,7 @@
           <w:sz w:val="22"/>
           <w:szCs w:val="22"/>
         </w:rPr>
-        <w:t>List</w:t>
-      </w:r>
-      <w:proofErr w:type="spellEnd"/>
-      <w:r>
-        <w:rPr>
-          <w:rFonts w:asciiTheme="minorHAnsi" w:eastAsiaTheme="minorHAnsi" w:hAnsiTheme="minorHAnsi" w:cstheme="minorBidi"/>
-          <w:b/>
-          <w:bCs/>
-          <w:color w:val="auto"/>
-          <w:sz w:val="22"/>
-          <w:szCs w:val="22"/>
-        </w:rPr>
-        <w:t>&lt;</w:t>
-      </w:r>
-      <w:proofErr w:type="spellStart"/>
-      <w:r>
-        <w:rPr>
-          <w:rFonts w:asciiTheme="minorHAnsi" w:eastAsiaTheme="minorHAnsi" w:hAnsiTheme="minorHAnsi" w:cstheme="minorBidi"/>
-          <w:b/>
-          <w:bCs/>
-          <w:color w:val="auto"/>
-          <w:sz w:val="22"/>
-          <w:szCs w:val="22"/>
-        </w:rPr>
-        <w:t>PrendasEntity</w:t>
-      </w:r>
-      <w:proofErr w:type="spellEnd"/>
-      <w:r>
-        <w:rPr>
-          <w:rFonts w:asciiTheme="minorHAnsi" w:eastAsiaTheme="minorHAnsi" w:hAnsiTheme="minorHAnsi" w:cstheme="minorBidi"/>
-          <w:b/>
-          <w:bCs/>
-          <w:color w:val="auto"/>
-          <w:sz w:val="22"/>
-          <w:szCs w:val="22"/>
-        </w:rPr>
-        <w:t xml:space="preserve">&gt; </w:t>
-      </w:r>
-      <w:proofErr w:type="spellStart"/>
-      <w:r>
-        <w:rPr>
-          <w:rFonts w:asciiTheme="minorHAnsi" w:eastAsiaTheme="minorHAnsi" w:hAnsiTheme="minorHAnsi" w:cstheme="minorBidi"/>
-          <w:b/>
-          <w:bCs/>
-          <w:color w:val="auto"/>
-          <w:sz w:val="22"/>
-          <w:szCs w:val="22"/>
-        </w:rPr>
-        <w:t>listarTodas</w:t>
-      </w:r>
-      <w:proofErr w:type="spellEnd"/>
-      <w:r>
-        <w:rPr>
-          <w:rFonts w:asciiTheme="minorHAnsi" w:eastAsiaTheme="minorHAnsi" w:hAnsiTheme="minorHAnsi" w:cstheme="minorBidi"/>
-          <w:b/>
-          <w:bCs/>
-          <w:color w:val="auto"/>
-          <w:sz w:val="22"/>
-          <w:szCs w:val="22"/>
-        </w:rPr>
-        <w:t>() : listar todas las prendas.</w:t>
+        <w:t>List&lt;PrendasEntity&gt; listarTodas() : listar todas las prendas.</w:t>
       </w:r>
     </w:p>
     <w:p>
@@ -7137,6 +6798,8 @@
           <w:ilvl w:val="0"/>
           <w:numId w:val="43"/>
         </w:numPr>
+        <w:spacing w:line="360" w:lineRule="auto"/>
+        <w:jc w:val="both"/>
         <w:rPr>
           <w:rFonts w:asciiTheme="minorHAnsi" w:eastAsiaTheme="minorHAnsi" w:hAnsiTheme="minorHAnsi" w:cstheme="minorBidi"/>
           <w:b/>
@@ -7146,7 +6809,6 @@
           <w:szCs w:val="22"/>
         </w:rPr>
       </w:pPr>
-      <w:proofErr w:type="spellStart"/>
       <w:r>
         <w:rPr>
           <w:rFonts w:asciiTheme="minorHAnsi" w:eastAsiaTheme="minorHAnsi" w:hAnsiTheme="minorHAnsi" w:cstheme="minorBidi"/>
@@ -7156,67 +6818,7 @@
           <w:sz w:val="22"/>
           <w:szCs w:val="22"/>
         </w:rPr>
-        <w:t>Optional</w:t>
-      </w:r>
-      <w:proofErr w:type="spellEnd"/>
-      <w:r>
-        <w:rPr>
-          <w:rFonts w:asciiTheme="minorHAnsi" w:eastAsiaTheme="minorHAnsi" w:hAnsiTheme="minorHAnsi" w:cstheme="minorBidi"/>
-          <w:b/>
-          <w:bCs/>
-          <w:color w:val="auto"/>
-          <w:sz w:val="22"/>
-          <w:szCs w:val="22"/>
-        </w:rPr>
-        <w:t>&lt;</w:t>
-      </w:r>
-      <w:proofErr w:type="spellStart"/>
-      <w:r>
-        <w:rPr>
-          <w:rFonts w:asciiTheme="minorHAnsi" w:eastAsiaTheme="minorHAnsi" w:hAnsiTheme="minorHAnsi" w:cstheme="minorBidi"/>
-          <w:b/>
-          <w:bCs/>
-          <w:color w:val="auto"/>
-          <w:sz w:val="22"/>
-          <w:szCs w:val="22"/>
-        </w:rPr>
-        <w:t>PrendasEntity</w:t>
-      </w:r>
-      <w:proofErr w:type="spellEnd"/>
-      <w:r>
-        <w:rPr>
-          <w:rFonts w:asciiTheme="minorHAnsi" w:eastAsiaTheme="minorHAnsi" w:hAnsiTheme="minorHAnsi" w:cstheme="minorBidi"/>
-          <w:b/>
-          <w:bCs/>
-          <w:color w:val="auto"/>
-          <w:sz w:val="22"/>
-          <w:szCs w:val="22"/>
-        </w:rPr>
-        <w:t xml:space="preserve">&gt; </w:t>
-      </w:r>
-      <w:proofErr w:type="spellStart"/>
-      <w:r>
-        <w:rPr>
-          <w:rFonts w:asciiTheme="minorHAnsi" w:eastAsiaTheme="minorHAnsi" w:hAnsiTheme="minorHAnsi" w:cstheme="minorBidi"/>
-          <w:b/>
-          <w:bCs/>
-          <w:color w:val="auto"/>
-          <w:sz w:val="22"/>
-          <w:szCs w:val="22"/>
-        </w:rPr>
-        <w:t>obtenerPorId</w:t>
-      </w:r>
-      <w:proofErr w:type="spellEnd"/>
-      <w:r>
-        <w:rPr>
-          <w:rFonts w:asciiTheme="minorHAnsi" w:eastAsiaTheme="minorHAnsi" w:hAnsiTheme="minorHAnsi" w:cstheme="minorBidi"/>
-          <w:b/>
-          <w:bCs/>
-          <w:color w:val="auto"/>
-          <w:sz w:val="22"/>
-          <w:szCs w:val="22"/>
-        </w:rPr>
-        <w:t>(Long id) : obtener prenda por id.</w:t>
+        <w:t>Optional&lt;PrendasEntity&gt; obtenerPorId(Long id) : obtener prenda por id.</w:t>
       </w:r>
     </w:p>
     <w:p>
@@ -7226,6 +6828,8 @@
           <w:ilvl w:val="0"/>
           <w:numId w:val="43"/>
         </w:numPr>
+        <w:spacing w:line="360" w:lineRule="auto"/>
+        <w:jc w:val="both"/>
         <w:rPr>
           <w:rFonts w:asciiTheme="minorHAnsi" w:eastAsiaTheme="minorHAnsi" w:hAnsiTheme="minorHAnsi" w:cstheme="minorBidi"/>
           <w:b/>
@@ -7235,7 +6839,6 @@
           <w:szCs w:val="22"/>
         </w:rPr>
       </w:pPr>
-      <w:proofErr w:type="spellStart"/>
       <w:r>
         <w:rPr>
           <w:rFonts w:asciiTheme="minorHAnsi" w:eastAsiaTheme="minorHAnsi" w:hAnsiTheme="minorHAnsi" w:cstheme="minorBidi"/>
@@ -7245,91 +6848,7 @@
           <w:sz w:val="22"/>
           <w:szCs w:val="22"/>
         </w:rPr>
-        <w:t>List</w:t>
-      </w:r>
-      <w:proofErr w:type="spellEnd"/>
-      <w:r>
-        <w:rPr>
-          <w:rFonts w:asciiTheme="minorHAnsi" w:eastAsiaTheme="minorHAnsi" w:hAnsiTheme="minorHAnsi" w:cstheme="minorBidi"/>
-          <w:b/>
-          <w:bCs/>
-          <w:color w:val="auto"/>
-          <w:sz w:val="22"/>
-          <w:szCs w:val="22"/>
-        </w:rPr>
-        <w:t>&lt;</w:t>
-      </w:r>
-      <w:proofErr w:type="spellStart"/>
-      <w:r>
-        <w:rPr>
-          <w:rFonts w:asciiTheme="minorHAnsi" w:eastAsiaTheme="minorHAnsi" w:hAnsiTheme="minorHAnsi" w:cstheme="minorBidi"/>
-          <w:b/>
-          <w:bCs/>
-          <w:color w:val="auto"/>
-          <w:sz w:val="22"/>
-          <w:szCs w:val="22"/>
-        </w:rPr>
-        <w:t>PrendasEntity</w:t>
-      </w:r>
-      <w:proofErr w:type="spellEnd"/>
-      <w:r>
-        <w:rPr>
-          <w:rFonts w:asciiTheme="minorHAnsi" w:eastAsiaTheme="minorHAnsi" w:hAnsiTheme="minorHAnsi" w:cstheme="minorBidi"/>
-          <w:b/>
-          <w:bCs/>
-          <w:color w:val="auto"/>
-          <w:sz w:val="22"/>
-          <w:szCs w:val="22"/>
-        </w:rPr>
-        <w:t xml:space="preserve">&gt; </w:t>
-      </w:r>
-      <w:proofErr w:type="spellStart"/>
-      <w:r>
-        <w:rPr>
-          <w:rFonts w:asciiTheme="minorHAnsi" w:eastAsiaTheme="minorHAnsi" w:hAnsiTheme="minorHAnsi" w:cstheme="minorBidi"/>
-          <w:b/>
-          <w:bCs/>
-          <w:color w:val="auto"/>
-          <w:sz w:val="22"/>
-          <w:szCs w:val="22"/>
-        </w:rPr>
-        <w:t>listarPorColeccion</w:t>
-      </w:r>
-      <w:proofErr w:type="spellEnd"/>
-      <w:r>
-        <w:rPr>
-          <w:rFonts w:asciiTheme="minorHAnsi" w:eastAsiaTheme="minorHAnsi" w:hAnsiTheme="minorHAnsi" w:cstheme="minorBidi"/>
-          <w:b/>
-          <w:bCs/>
-          <w:color w:val="auto"/>
-          <w:sz w:val="22"/>
-          <w:szCs w:val="22"/>
-        </w:rPr>
-        <w:t xml:space="preserve">(Long </w:t>
-      </w:r>
-      <w:proofErr w:type="spellStart"/>
-      <w:r>
-        <w:rPr>
-          <w:rFonts w:asciiTheme="minorHAnsi" w:eastAsiaTheme="minorHAnsi" w:hAnsiTheme="minorHAnsi" w:cstheme="minorBidi"/>
-          <w:b/>
-          <w:bCs/>
-          <w:color w:val="auto"/>
-          <w:sz w:val="22"/>
-          <w:szCs w:val="22"/>
-        </w:rPr>
-        <w:t>coleccionId</w:t>
-      </w:r>
-      <w:proofErr w:type="spellEnd"/>
-      <w:r>
-        <w:rPr>
-          <w:rFonts w:asciiTheme="minorHAnsi" w:eastAsiaTheme="minorHAnsi" w:hAnsiTheme="minorHAnsi" w:cstheme="minorBidi"/>
-          <w:b/>
-          <w:bCs/>
-          <w:color w:val="auto"/>
-          <w:sz w:val="22"/>
-          <w:szCs w:val="22"/>
-        </w:rPr>
-        <w:t>) : listar prendas disponibles de una colección.</w:t>
+        <w:t>List&lt;PrendasEntity&gt; listarPorColeccion(Long coleccionId) : listar prendas disponibles de una colección.</w:t>
       </w:r>
     </w:p>
     <w:p>
@@ -7339,6 +6858,8 @@
           <w:ilvl w:val="0"/>
           <w:numId w:val="43"/>
         </w:numPr>
+        <w:spacing w:line="360" w:lineRule="auto"/>
+        <w:jc w:val="both"/>
         <w:rPr>
           <w:rFonts w:asciiTheme="minorHAnsi" w:eastAsiaTheme="minorHAnsi" w:hAnsiTheme="minorHAnsi" w:cstheme="minorBidi"/>
           <w:b/>
@@ -7348,7 +6869,6 @@
           <w:szCs w:val="22"/>
         </w:rPr>
       </w:pPr>
-      <w:proofErr w:type="spellStart"/>
       <w:r>
         <w:rPr>
           <w:rFonts w:asciiTheme="minorHAnsi" w:eastAsiaTheme="minorHAnsi" w:hAnsiTheme="minorHAnsi" w:cstheme="minorBidi"/>
@@ -7358,115 +6878,7 @@
           <w:sz w:val="22"/>
           <w:szCs w:val="22"/>
         </w:rPr>
-        <w:t>List</w:t>
-      </w:r>
-      <w:proofErr w:type="spellEnd"/>
-      <w:r>
-        <w:rPr>
-          <w:rFonts w:asciiTheme="minorHAnsi" w:eastAsiaTheme="minorHAnsi" w:hAnsiTheme="minorHAnsi" w:cstheme="minorBidi"/>
-          <w:b/>
-          <w:bCs/>
-          <w:color w:val="auto"/>
-          <w:sz w:val="22"/>
-          <w:szCs w:val="22"/>
-        </w:rPr>
-        <w:t>&lt;</w:t>
-      </w:r>
-      <w:proofErr w:type="spellStart"/>
-      <w:r>
-        <w:rPr>
-          <w:rFonts w:asciiTheme="minorHAnsi" w:eastAsiaTheme="minorHAnsi" w:hAnsiTheme="minorHAnsi" w:cstheme="minorBidi"/>
-          <w:b/>
-          <w:bCs/>
-          <w:color w:val="auto"/>
-          <w:sz w:val="22"/>
-          <w:szCs w:val="22"/>
-        </w:rPr>
-        <w:t>PrendasEntity</w:t>
-      </w:r>
-      <w:proofErr w:type="spellEnd"/>
-      <w:r>
-        <w:rPr>
-          <w:rFonts w:asciiTheme="minorHAnsi" w:eastAsiaTheme="minorHAnsi" w:hAnsiTheme="minorHAnsi" w:cstheme="minorBidi"/>
-          <w:b/>
-          <w:bCs/>
-          <w:color w:val="auto"/>
-          <w:sz w:val="22"/>
-          <w:szCs w:val="22"/>
-        </w:rPr>
-        <w:t xml:space="preserve">&gt; </w:t>
-      </w:r>
-      <w:proofErr w:type="spellStart"/>
-      <w:r>
-        <w:rPr>
-          <w:rFonts w:asciiTheme="minorHAnsi" w:eastAsiaTheme="minorHAnsi" w:hAnsiTheme="minorHAnsi" w:cstheme="minorBidi"/>
-          <w:b/>
-          <w:bCs/>
-          <w:color w:val="auto"/>
-          <w:sz w:val="22"/>
-          <w:szCs w:val="22"/>
-        </w:rPr>
-        <w:t>buscarPorNombreOTalla</w:t>
-      </w:r>
-      <w:proofErr w:type="spellEnd"/>
-      <w:r>
-        <w:rPr>
-          <w:rFonts w:asciiTheme="minorHAnsi" w:eastAsiaTheme="minorHAnsi" w:hAnsiTheme="minorHAnsi" w:cstheme="minorBidi"/>
-          <w:b/>
-          <w:bCs/>
-          <w:color w:val="auto"/>
-          <w:sz w:val="22"/>
-          <w:szCs w:val="22"/>
-        </w:rPr>
-        <w:t>(</w:t>
-      </w:r>
-      <w:proofErr w:type="spellStart"/>
-      <w:r>
-        <w:rPr>
-          <w:rFonts w:asciiTheme="minorHAnsi" w:eastAsiaTheme="minorHAnsi" w:hAnsiTheme="minorHAnsi" w:cstheme="minorBidi"/>
-          <w:b/>
-          <w:bCs/>
-          <w:color w:val="auto"/>
-          <w:sz w:val="22"/>
-          <w:szCs w:val="22"/>
-        </w:rPr>
-        <w:t>String</w:t>
-      </w:r>
-      <w:proofErr w:type="spellEnd"/>
-      <w:r>
-        <w:rPr>
-          <w:rFonts w:asciiTheme="minorHAnsi" w:eastAsiaTheme="minorHAnsi" w:hAnsiTheme="minorHAnsi" w:cstheme="minorBidi"/>
-          <w:b/>
-          <w:bCs/>
-          <w:color w:val="auto"/>
-          <w:sz w:val="22"/>
-          <w:szCs w:val="22"/>
-        </w:rPr>
-        <w:t xml:space="preserve"> termino) : búsqueda por nombre o talla (contiene, case-</w:t>
-      </w:r>
-      <w:proofErr w:type="spellStart"/>
-      <w:r>
-        <w:rPr>
-          <w:rFonts w:asciiTheme="minorHAnsi" w:eastAsiaTheme="minorHAnsi" w:hAnsiTheme="minorHAnsi" w:cstheme="minorBidi"/>
-          <w:b/>
-          <w:bCs/>
-          <w:color w:val="auto"/>
-          <w:sz w:val="22"/>
-          <w:szCs w:val="22"/>
-        </w:rPr>
-        <w:t>insensitive</w:t>
-      </w:r>
-      <w:proofErr w:type="spellEnd"/>
-      <w:r>
-        <w:rPr>
-          <w:rFonts w:asciiTheme="minorHAnsi" w:eastAsiaTheme="minorHAnsi" w:hAnsiTheme="minorHAnsi" w:cstheme="minorBidi"/>
-          <w:b/>
-          <w:bCs/>
-          <w:color w:val="auto"/>
-          <w:sz w:val="22"/>
-          <w:szCs w:val="22"/>
-        </w:rPr>
-        <w:t>).</w:t>
+        <w:t>List&lt;PrendasEntity&gt; buscarPorNombreOTalla(String termino) : búsqueda por nombre o talla (contiene, case-insensitive).</w:t>
       </w:r>
     </w:p>
     <w:p>
@@ -7476,6 +6888,8 @@
           <w:ilvl w:val="0"/>
           <w:numId w:val="43"/>
         </w:numPr>
+        <w:spacing w:line="360" w:lineRule="auto"/>
+        <w:jc w:val="both"/>
         <w:rPr>
           <w:rFonts w:asciiTheme="minorHAnsi" w:eastAsiaTheme="minorHAnsi" w:hAnsiTheme="minorHAnsi" w:cstheme="minorBidi"/>
           <w:b/>
@@ -7485,7 +6899,6 @@
           <w:szCs w:val="22"/>
         </w:rPr>
       </w:pPr>
-      <w:proofErr w:type="spellStart"/>
       <w:r>
         <w:rPr>
           <w:rFonts w:asciiTheme="minorHAnsi" w:eastAsiaTheme="minorHAnsi" w:hAnsiTheme="minorHAnsi" w:cstheme="minorBidi"/>
@@ -7495,91 +6908,7 @@
           <w:sz w:val="22"/>
           <w:szCs w:val="22"/>
         </w:rPr>
-        <w:t>List</w:t>
-      </w:r>
-      <w:proofErr w:type="spellEnd"/>
-      <w:r>
-        <w:rPr>
-          <w:rFonts w:asciiTheme="minorHAnsi" w:eastAsiaTheme="minorHAnsi" w:hAnsiTheme="minorHAnsi" w:cstheme="minorBidi"/>
-          <w:b/>
-          <w:bCs/>
-          <w:color w:val="auto"/>
-          <w:sz w:val="22"/>
-          <w:szCs w:val="22"/>
-        </w:rPr>
-        <w:t>&lt;</w:t>
-      </w:r>
-      <w:proofErr w:type="spellStart"/>
-      <w:r>
-        <w:rPr>
-          <w:rFonts w:asciiTheme="minorHAnsi" w:eastAsiaTheme="minorHAnsi" w:hAnsiTheme="minorHAnsi" w:cstheme="minorBidi"/>
-          <w:b/>
-          <w:bCs/>
-          <w:color w:val="auto"/>
-          <w:sz w:val="22"/>
-          <w:szCs w:val="22"/>
-        </w:rPr>
-        <w:t>PrendasEntity</w:t>
-      </w:r>
-      <w:proofErr w:type="spellEnd"/>
-      <w:r>
-        <w:rPr>
-          <w:rFonts w:asciiTheme="minorHAnsi" w:eastAsiaTheme="minorHAnsi" w:hAnsiTheme="minorHAnsi" w:cstheme="minorBidi"/>
-          <w:b/>
-          <w:bCs/>
-          <w:color w:val="auto"/>
-          <w:sz w:val="22"/>
-          <w:szCs w:val="22"/>
-        </w:rPr>
-        <w:t xml:space="preserve">&gt; </w:t>
-      </w:r>
-      <w:proofErr w:type="spellStart"/>
-      <w:r>
-        <w:rPr>
-          <w:rFonts w:asciiTheme="minorHAnsi" w:eastAsiaTheme="minorHAnsi" w:hAnsiTheme="minorHAnsi" w:cstheme="minorBidi"/>
-          <w:b/>
-          <w:bCs/>
-          <w:color w:val="auto"/>
-          <w:sz w:val="22"/>
-          <w:szCs w:val="22"/>
-        </w:rPr>
-        <w:t>filtrarPorEstado</w:t>
-      </w:r>
-      <w:proofErr w:type="spellEnd"/>
-      <w:r>
-        <w:rPr>
-          <w:rFonts w:asciiTheme="minorHAnsi" w:eastAsiaTheme="minorHAnsi" w:hAnsiTheme="minorHAnsi" w:cstheme="minorBidi"/>
-          <w:b/>
-          <w:bCs/>
-          <w:color w:val="auto"/>
-          <w:sz w:val="22"/>
-          <w:szCs w:val="22"/>
-        </w:rPr>
-        <w:t>(</w:t>
-      </w:r>
-      <w:proofErr w:type="spellStart"/>
-      <w:r>
-        <w:rPr>
-          <w:rFonts w:asciiTheme="minorHAnsi" w:eastAsiaTheme="minorHAnsi" w:hAnsiTheme="minorHAnsi" w:cstheme="minorBidi"/>
-          <w:b/>
-          <w:bCs/>
-          <w:color w:val="auto"/>
-          <w:sz w:val="22"/>
-          <w:szCs w:val="22"/>
-        </w:rPr>
-        <w:t>String</w:t>
-      </w:r>
-      <w:proofErr w:type="spellEnd"/>
-      <w:r>
-        <w:rPr>
-          <w:rFonts w:asciiTheme="minorHAnsi" w:eastAsiaTheme="minorHAnsi" w:hAnsiTheme="minorHAnsi" w:cstheme="minorBidi"/>
-          <w:b/>
-          <w:bCs/>
-          <w:color w:val="auto"/>
-          <w:sz w:val="22"/>
-          <w:szCs w:val="22"/>
-        </w:rPr>
-        <w:t xml:space="preserve"> estado) : filtrar por valor de estado.</w:t>
+        <w:t>List&lt;PrendasEntity&gt; filtrarPorEstado(String estado) : filtrar por valor de estado.</w:t>
       </w:r>
     </w:p>
     <w:p>
@@ -7589,6 +6918,8 @@
           <w:ilvl w:val="0"/>
           <w:numId w:val="43"/>
         </w:numPr>
+        <w:spacing w:line="360" w:lineRule="auto"/>
+        <w:jc w:val="both"/>
         <w:rPr>
           <w:rFonts w:asciiTheme="minorHAnsi" w:eastAsiaTheme="minorHAnsi" w:hAnsiTheme="minorHAnsi" w:cstheme="minorBidi"/>
           <w:b/>
@@ -7598,7 +6929,6 @@
           <w:szCs w:val="22"/>
         </w:rPr>
       </w:pPr>
-      <w:proofErr w:type="spellStart"/>
       <w:r>
         <w:rPr>
           <w:rFonts w:asciiTheme="minorHAnsi" w:eastAsiaTheme="minorHAnsi" w:hAnsiTheme="minorHAnsi" w:cstheme="minorBidi"/>
@@ -7608,43 +6938,7 @@
           <w:sz w:val="22"/>
           <w:szCs w:val="22"/>
         </w:rPr>
-        <w:t>PrendasEntity</w:t>
-      </w:r>
-      <w:proofErr w:type="spellEnd"/>
-      <w:r>
-        <w:rPr>
-          <w:rFonts w:asciiTheme="minorHAnsi" w:eastAsiaTheme="minorHAnsi" w:hAnsiTheme="minorHAnsi" w:cstheme="minorBidi"/>
-          <w:b/>
-          <w:bCs/>
-          <w:color w:val="auto"/>
-          <w:sz w:val="22"/>
-          <w:szCs w:val="22"/>
-        </w:rPr>
-        <w:t xml:space="preserve"> guardar(</w:t>
-      </w:r>
-      <w:proofErr w:type="spellStart"/>
-      <w:r>
-        <w:rPr>
-          <w:rFonts w:asciiTheme="minorHAnsi" w:eastAsiaTheme="minorHAnsi" w:hAnsiTheme="minorHAnsi" w:cstheme="minorBidi"/>
-          <w:b/>
-          <w:bCs/>
-          <w:color w:val="auto"/>
-          <w:sz w:val="22"/>
-          <w:szCs w:val="22"/>
-        </w:rPr>
-        <w:t>PrendasEntity</w:t>
-      </w:r>
-      <w:proofErr w:type="spellEnd"/>
-      <w:r>
-        <w:rPr>
-          <w:rFonts w:asciiTheme="minorHAnsi" w:eastAsiaTheme="minorHAnsi" w:hAnsiTheme="minorHAnsi" w:cstheme="minorBidi"/>
-          <w:b/>
-          <w:bCs/>
-          <w:color w:val="auto"/>
-          <w:sz w:val="22"/>
-          <w:szCs w:val="22"/>
-        </w:rPr>
-        <w:t xml:space="preserve"> prenda) : crear prenda (valida precio y asociación a colección).</w:t>
+        <w:t>PrendasEntity guardar(PrendasEntity prenda) : crear prenda (valida precio y asociación a colección).</w:t>
       </w:r>
     </w:p>
     <w:p>
@@ -7654,6 +6948,8 @@
           <w:ilvl w:val="0"/>
           <w:numId w:val="43"/>
         </w:numPr>
+        <w:spacing w:line="360" w:lineRule="auto"/>
+        <w:jc w:val="both"/>
         <w:rPr>
           <w:rFonts w:asciiTheme="minorHAnsi" w:eastAsiaTheme="minorHAnsi" w:hAnsiTheme="minorHAnsi" w:cstheme="minorBidi"/>
           <w:b/>
@@ -7663,7 +6959,6 @@
           <w:szCs w:val="22"/>
         </w:rPr>
       </w:pPr>
-      <w:proofErr w:type="spellStart"/>
       <w:r>
         <w:rPr>
           <w:rFonts w:asciiTheme="minorHAnsi" w:eastAsiaTheme="minorHAnsi" w:hAnsiTheme="minorHAnsi" w:cstheme="minorBidi"/>
@@ -7673,43 +6968,7 @@
           <w:sz w:val="22"/>
           <w:szCs w:val="22"/>
         </w:rPr>
-        <w:t>PrendasEntity</w:t>
-      </w:r>
-      <w:proofErr w:type="spellEnd"/>
-      <w:r>
-        <w:rPr>
-          <w:rFonts w:asciiTheme="minorHAnsi" w:eastAsiaTheme="minorHAnsi" w:hAnsiTheme="minorHAnsi" w:cstheme="minorBidi"/>
-          <w:b/>
-          <w:bCs/>
-          <w:color w:val="auto"/>
-          <w:sz w:val="22"/>
-          <w:szCs w:val="22"/>
-        </w:rPr>
-        <w:t xml:space="preserve"> actualizar(</w:t>
-      </w:r>
-      <w:proofErr w:type="spellStart"/>
-      <w:r>
-        <w:rPr>
-          <w:rFonts w:asciiTheme="minorHAnsi" w:eastAsiaTheme="minorHAnsi" w:hAnsiTheme="minorHAnsi" w:cstheme="minorBidi"/>
-          <w:b/>
-          <w:bCs/>
-          <w:color w:val="auto"/>
-          <w:sz w:val="22"/>
-          <w:szCs w:val="22"/>
-        </w:rPr>
-        <w:t>PrendasEntity</w:t>
-      </w:r>
-      <w:proofErr w:type="spellEnd"/>
-      <w:r>
-        <w:rPr>
-          <w:rFonts w:asciiTheme="minorHAnsi" w:eastAsiaTheme="minorHAnsi" w:hAnsiTheme="minorHAnsi" w:cstheme="minorBidi"/>
-          <w:b/>
-          <w:bCs/>
-          <w:color w:val="auto"/>
-          <w:sz w:val="22"/>
-          <w:szCs w:val="22"/>
-        </w:rPr>
-        <w:t xml:space="preserve"> prenda) : actualizar campos de una prenda existente.</w:t>
+        <w:t>PrendasEntity actualizar(PrendasEntity prenda) : actualizar campos de una prenda existente.</w:t>
       </w:r>
     </w:p>
     <w:p>
@@ -7719,6 +6978,8 @@
           <w:ilvl w:val="0"/>
           <w:numId w:val="43"/>
         </w:numPr>
+        <w:spacing w:line="360" w:lineRule="auto"/>
+        <w:jc w:val="both"/>
         <w:rPr>
           <w:rFonts w:asciiTheme="minorHAnsi" w:eastAsiaTheme="minorHAnsi" w:hAnsiTheme="minorHAnsi" w:cstheme="minorBidi"/>
           <w:b/>
@@ -7728,7 +6989,6 @@
           <w:szCs w:val="22"/>
         </w:rPr>
       </w:pPr>
-      <w:proofErr w:type="spellStart"/>
       <w:r>
         <w:rPr>
           <w:rFonts w:asciiTheme="minorHAnsi" w:eastAsiaTheme="minorHAnsi" w:hAnsiTheme="minorHAnsi" w:cstheme="minorBidi"/>
@@ -7738,48 +6998,14 @@
           <w:sz w:val="22"/>
           <w:szCs w:val="22"/>
         </w:rPr>
-        <w:t>void</w:t>
-      </w:r>
-      <w:proofErr w:type="spellEnd"/>
-      <w:r>
-        <w:rPr>
-          <w:rFonts w:asciiTheme="minorHAnsi" w:eastAsiaTheme="minorHAnsi" w:hAnsiTheme="minorHAnsi" w:cstheme="minorBidi"/>
-          <w:b/>
-          <w:bCs/>
-          <w:color w:val="auto"/>
-          <w:sz w:val="22"/>
-          <w:szCs w:val="22"/>
-        </w:rPr>
-        <w:t xml:space="preserve"> inactivar(Long id) : cambiar estado a "agotada" (</w:t>
-      </w:r>
-      <w:proofErr w:type="spellStart"/>
-      <w:r>
-        <w:rPr>
-          <w:rFonts w:asciiTheme="minorHAnsi" w:eastAsiaTheme="minorHAnsi" w:hAnsiTheme="minorHAnsi" w:cstheme="minorBidi"/>
-          <w:b/>
-          <w:bCs/>
-          <w:color w:val="auto"/>
-          <w:sz w:val="22"/>
-          <w:szCs w:val="22"/>
-        </w:rPr>
-        <w:t>soft-delete</w:t>
-      </w:r>
-      <w:proofErr w:type="spellEnd"/>
-      <w:r>
-        <w:rPr>
-          <w:rFonts w:asciiTheme="minorHAnsi" w:eastAsiaTheme="minorHAnsi" w:hAnsiTheme="minorHAnsi" w:cstheme="minorBidi"/>
-          <w:b/>
-          <w:bCs/>
-          <w:color w:val="auto"/>
-          <w:sz w:val="22"/>
-          <w:szCs w:val="22"/>
-        </w:rPr>
-        <w:t>).</w:t>
+        <w:t>void inactivar(Long id) : cambiar estado a "agotada" (soft-delete).</w:t>
       </w:r>
     </w:p>
     <w:p>
       <w:pPr>
         <w:pStyle w:val="Ttulo2"/>
+        <w:spacing w:line="360" w:lineRule="auto"/>
+        <w:jc w:val="both"/>
         <w:rPr>
           <w:sz w:val="28"/>
           <w:szCs w:val="28"/>
@@ -7796,23 +7022,25 @@
     </w:p>
     <w:p>
       <w:pPr>
-        <w:jc w:val="both"/>
-      </w:pPr>
-    </w:p>
-    <w:p>
-      <w:pPr>
-        <w:spacing w:line="360" w:lineRule="auto"/>
-        <w:jc w:val="both"/>
-        <w:rPr>
-          <w:b/>
-          <w:bCs/>
-        </w:rPr>
-      </w:pPr>
-      <w:r>
-        <w:rPr>
-          <w:b/>
-          <w:bCs/>
-        </w:rPr>
+        <w:spacing w:line="360" w:lineRule="auto"/>
+        <w:jc w:val="both"/>
+      </w:pPr>
+    </w:p>
+    <w:p>
+      <w:pPr>
+        <w:spacing w:line="360" w:lineRule="auto"/>
+        <w:jc w:val="both"/>
+        <w:rPr>
+          <w:b/>
+          <w:bCs/>
+        </w:rPr>
+      </w:pPr>
+      <w:r>
+        <w:rPr>
+          <w:b/>
+          <w:bCs/>
+        </w:rPr>
+        <w:lastRenderedPageBreak/>
         <w:t>Validaciones comunes y reglas aplicadas antes de persistir:</w:t>
       </w:r>
     </w:p>
@@ -7855,7 +7083,6 @@
         <w:jc w:val="both"/>
       </w:pPr>
       <w:r>
-        <w:lastRenderedPageBreak/>
         <w:t>PrendasService.guardar: valida precio &gt; 0 (lanza PrecioInvalidoException si falla); valida que exista y tenga id la colección asociada (lanza PrendaSinColeccionException); si estado es nulo se asigna ConstantesApp.ESTADO_DISPONIBLE.</w:t>
       </w:r>
     </w:p>
@@ -7955,6 +7182,8 @@
     <w:p>
       <w:pPr>
         <w:pStyle w:val="Ttulo2"/>
+        <w:spacing w:line="360" w:lineRule="auto"/>
+        <w:jc w:val="both"/>
         <w:rPr>
           <w:sz w:val="28"/>
           <w:szCs w:val="28"/>
@@ -7972,6 +7201,7 @@
     </w:p>
     <w:p>
       <w:pPr>
+        <w:spacing w:line="360" w:lineRule="auto"/>
         <w:jc w:val="both"/>
       </w:pPr>
       <w:r>
@@ -7985,6 +7215,7 @@
           <w:ilvl w:val="0"/>
           <w:numId w:val="31"/>
         </w:numPr>
+        <w:spacing w:line="360" w:lineRule="auto"/>
         <w:jc w:val="both"/>
       </w:pPr>
       <w:r>
@@ -7998,17 +7229,11 @@
           <w:ilvl w:val="0"/>
           <w:numId w:val="44"/>
         </w:numPr>
-      </w:pPr>
-      <w:r>
-        <w:t>Colecciones: campo estado (</w:t>
-      </w:r>
-      <w:proofErr w:type="spellStart"/>
-      <w:r>
-        <w:t>Boolean</w:t>
-      </w:r>
-      <w:proofErr w:type="spellEnd"/>
-      <w:r>
-        <w:t>) → true = Activa, false = Inactiva. Método inactivar(id) pone estado = false.</w:t>
+        <w:spacing w:line="360" w:lineRule="auto"/>
+        <w:jc w:val="both"/>
+      </w:pPr>
+      <w:r>
+        <w:t>Colecciones: campo estado (Boolean) → true = Activa, false = Inactiva. Método inactivar(id) pone estado = false.</w:t>
       </w:r>
     </w:p>
     <w:p>
@@ -8018,48 +7243,30 @@
           <w:ilvl w:val="0"/>
           <w:numId w:val="44"/>
         </w:numPr>
-      </w:pPr>
-      <w:r>
-        <w:t>Prendas: campo estado (</w:t>
-      </w:r>
-      <w:proofErr w:type="spellStart"/>
-      <w:r>
-        <w:t>String</w:t>
-      </w:r>
-      <w:proofErr w:type="spellEnd"/>
-      <w:r>
-        <w:t xml:space="preserve">) → valores en </w:t>
-      </w:r>
-      <w:proofErr w:type="spellStart"/>
-      <w:r>
-        <w:t>ConstantesApp</w:t>
-      </w:r>
-      <w:proofErr w:type="spellEnd"/>
-      <w:r>
-        <w:t xml:space="preserve"> ("disponible", "agotada"). Método inactivar(id) </w:t>
-      </w:r>
-      <w:proofErr w:type="spellStart"/>
-      <w:r>
-        <w:t>setea</w:t>
-      </w:r>
-      <w:proofErr w:type="spellEnd"/>
-      <w:r>
-        <w:t xml:space="preserve"> estado = </w:t>
-      </w:r>
-      <w:proofErr w:type="spellStart"/>
-      <w:r>
-        <w:t>ConstantesApp.ESTADO_AGOTADA</w:t>
-      </w:r>
-      <w:proofErr w:type="spellEnd"/>
-      <w:r>
-        <w:t>.</w:t>
-      </w:r>
-    </w:p>
-    <w:p/>
-    <w:p/>
+        <w:spacing w:line="360" w:lineRule="auto"/>
+        <w:jc w:val="both"/>
+      </w:pPr>
+      <w:r>
+        <w:t>Prendas: campo estado (String) → valores en ConstantesApp ("disponible", "agotada"). Método inactivar(id) setea estado = ConstantesApp.ESTADO_AGOTADA.</w:t>
+      </w:r>
+    </w:p>
+    <w:p>
+      <w:pPr>
+        <w:spacing w:line="360" w:lineRule="auto"/>
+        <w:jc w:val="both"/>
+      </w:pPr>
+    </w:p>
+    <w:p>
+      <w:pPr>
+        <w:spacing w:line="360" w:lineRule="auto"/>
+        <w:jc w:val="both"/>
+      </w:pPr>
+    </w:p>
     <w:p>
       <w:pPr>
         <w:pStyle w:val="Ttulo2"/>
+        <w:spacing w:line="360" w:lineRule="auto"/>
+        <w:jc w:val="both"/>
         <w:rPr>
           <w:sz w:val="28"/>
           <w:szCs w:val="28"/>
@@ -8071,6 +7278,7 @@
           <w:sz w:val="28"/>
           <w:szCs w:val="28"/>
         </w:rPr>
+        <w:lastRenderedPageBreak/>
         <w:t>3.4-Controladores</w:t>
       </w:r>
       <w:bookmarkEnd w:id="21"/>
@@ -8093,10 +7301,11 @@
     <w:p>
       <w:pPr>
         <w:pStyle w:val="Ttulo2"/>
+        <w:spacing w:line="360" w:lineRule="auto"/>
+        <w:jc w:val="both"/>
       </w:pPr>
       <w:bookmarkStart w:id="22" w:name="_Toc214815393"/>
       <w:r>
-        <w:lastRenderedPageBreak/>
         <w:t>-Metodos</w:t>
       </w:r>
       <w:bookmarkEnd w:id="22"/>
@@ -8129,11 +7338,20 @@
         <w:jc w:val="both"/>
       </w:pPr>
       <w:r>
-        <w:t>Home(Model modelo) — carga la página principal (index) con metadatos de la app.</w:t>
-      </w:r>
-    </w:p>
-    <w:p>
-      <w:pPr>
+        <w:t xml:space="preserve">Home(Model modelo) — carga la página principal (index) con metadatos de la </w:t>
+      </w:r>
+      <w:proofErr w:type="gramStart"/>
+      <w:r>
+        <w:t>app</w:t>
+      </w:r>
+      <w:proofErr w:type="gramEnd"/>
+      <w:r>
+        <w:t>.</w:t>
+      </w:r>
+    </w:p>
+    <w:p>
+      <w:pPr>
+        <w:pStyle w:val="Prrafodelista"/>
         <w:spacing w:line="360" w:lineRule="auto"/>
         <w:jc w:val="both"/>
         <w:rPr>
@@ -8154,13 +7372,21 @@
         <w:pStyle w:val="Prrafodelista"/>
         <w:numPr>
           <w:ilvl w:val="0"/>
-          <w:numId w:val="35"/>
+          <w:numId w:val="45"/>
         </w:numPr>
         <w:spacing w:line="360" w:lineRule="auto"/>
         <w:jc w:val="both"/>
-      </w:pPr>
-      <w:r>
-        <w:t>coleccionListado(Model modelo) — lista colecciones.</w:t>
+        <w:rPr>
+          <w:b/>
+          <w:bCs/>
+        </w:rPr>
+      </w:pPr>
+      <w:r>
+        <w:rPr>
+          <w:b/>
+          <w:bCs/>
+        </w:rPr>
+        <w:t>listarColecciones(Model modelo) — lista colecciones.</w:t>
       </w:r>
     </w:p>
     <w:p>
@@ -8168,13 +7394,21 @@
         <w:pStyle w:val="Prrafodelista"/>
         <w:numPr>
           <w:ilvl w:val="0"/>
-          <w:numId w:val="35"/>
+          <w:numId w:val="45"/>
         </w:numPr>
         <w:spacing w:line="360" w:lineRule="auto"/>
         <w:jc w:val="both"/>
-      </w:pPr>
-      <w:r>
-        <w:t>registroColeccion(Model modelo) — prepara formulario vacio para crear.</w:t>
+        <w:rPr>
+          <w:b/>
+          <w:bCs/>
+        </w:rPr>
+      </w:pPr>
+      <w:r>
+        <w:rPr>
+          <w:b/>
+          <w:bCs/>
+        </w:rPr>
+        <w:t>formularioNuevaColeccion(Model modelo) — prepara formulario con ColeccionesDto vacío.</w:t>
       </w:r>
     </w:p>
     <w:p>
@@ -8182,13 +7416,21 @@
         <w:pStyle w:val="Prrafodelista"/>
         <w:numPr>
           <w:ilvl w:val="0"/>
-          <w:numId w:val="35"/>
+          <w:numId w:val="45"/>
         </w:numPr>
         <w:spacing w:line="360" w:lineRule="auto"/>
         <w:jc w:val="both"/>
-      </w:pPr>
-      <w:r>
-        <w:t>editarColeccion(Long id, Model modelo, RedirectAttributes) — carga colección para editar (redirige si no existe).</w:t>
+        <w:rPr>
+          <w:b/>
+          <w:bCs/>
+        </w:rPr>
+      </w:pPr>
+      <w:r>
+        <w:rPr>
+          <w:b/>
+          <w:bCs/>
+        </w:rPr>
+        <w:t>editarColeccion(Long id, Model modelo, RedirectAttributes mensajes) — carga colección como DTO para editar.</w:t>
       </w:r>
     </w:p>
     <w:p>
@@ -8196,13 +7438,21 @@
         <w:pStyle w:val="Prrafodelista"/>
         <w:numPr>
           <w:ilvl w:val="0"/>
-          <w:numId w:val="35"/>
+          <w:numId w:val="45"/>
         </w:numPr>
         <w:spacing w:line="360" w:lineRule="auto"/>
         <w:jc w:val="both"/>
-      </w:pPr>
-      <w:r>
-        <w:t>detalleColeccion(Long id, Model modelo, RedirectAttributes) — muestra detalle de colección.</w:t>
+        <w:rPr>
+          <w:b/>
+          <w:bCs/>
+        </w:rPr>
+      </w:pPr>
+      <w:r>
+        <w:rPr>
+          <w:b/>
+          <w:bCs/>
+        </w:rPr>
+        <w:t>verDetalleColeccion(Long id, Model modelo, RedirectAttributes mensajes) — muestra detalle de colección.</w:t>
       </w:r>
     </w:p>
     <w:p>
@@ -8210,13 +7460,21 @@
         <w:pStyle w:val="Prrafodelista"/>
         <w:numPr>
           <w:ilvl w:val="0"/>
-          <w:numId w:val="35"/>
+          <w:numId w:val="45"/>
         </w:numPr>
         <w:spacing w:line="360" w:lineRule="auto"/>
         <w:jc w:val="both"/>
-      </w:pPr>
-      <w:r>
-        <w:t>guardar(@Valid @ModelAttribute ColeccionesEntity coleccion, BindingResult result, Model, RedirectAttributes) — procesa creación/edición.</w:t>
+        <w:rPr>
+          <w:b/>
+          <w:bCs/>
+        </w:rPr>
+      </w:pPr>
+      <w:r>
+        <w:rPr>
+          <w:b/>
+          <w:bCs/>
+        </w:rPr>
+        <w:t>guardarColeccion(@Valid @ModelAttribute("coleccion") ColeccionesDto coleccionDto, BindingResult erroresValidacion, Model modelo) — procesa creación/edición usando DTO y mapper.</w:t>
       </w:r>
     </w:p>
     <w:p>
@@ -8224,30 +7482,21 @@
         <w:pStyle w:val="Prrafodelista"/>
         <w:numPr>
           <w:ilvl w:val="0"/>
-          <w:numId w:val="35"/>
+          <w:numId w:val="45"/>
         </w:numPr>
         <w:spacing w:line="360" w:lineRule="auto"/>
         <w:jc w:val="both"/>
-      </w:pPr>
-      <w:r>
-        <w:t>inactivar(Long id, RedirectAttributes) — inactiva (soft-delete) una colección.</w:t>
-      </w:r>
-    </w:p>
-    <w:p>
-      <w:pPr>
-        <w:spacing w:line="360" w:lineRule="auto"/>
-        <w:jc w:val="both"/>
-        <w:rPr>
-          <w:b/>
-          <w:bCs/>
-        </w:rPr>
-      </w:pPr>
-      <w:r>
-        <w:rPr>
-          <w:b/>
-          <w:bCs/>
-        </w:rPr>
-        <w:t>PrendasController:</w:t>
+        <w:rPr>
+          <w:b/>
+          <w:bCs/>
+        </w:rPr>
+      </w:pPr>
+      <w:r>
+        <w:rPr>
+          <w:b/>
+          <w:bCs/>
+        </w:rPr>
+        <w:t>inactivarColeccion(Long id) — inactiva colección.</w:t>
       </w:r>
     </w:p>
     <w:p>
@@ -8255,13 +7504,39 @@
         <w:pStyle w:val="Prrafodelista"/>
         <w:numPr>
           <w:ilvl w:val="0"/>
-          <w:numId w:val="36"/>
+          <w:numId w:val="45"/>
         </w:numPr>
         <w:spacing w:line="360" w:lineRule="auto"/>
         <w:jc w:val="both"/>
-      </w:pPr>
-      <w:r>
-        <w:t>listarPrendas(Model modelo, Long coleccionId, String estado, String busqueda) — lista prendas con filtros opcionales (colección, estado, búsqueda).</w:t>
+        <w:rPr>
+          <w:b/>
+          <w:bCs/>
+        </w:rPr>
+      </w:pPr>
+      <w:r>
+        <w:rPr>
+          <w:b/>
+          <w:bCs/>
+        </w:rPr>
+        <w:t>Manejo de errores HTTP: manejarErrorArgumento() (400), manejarErrorServidor() (500).</w:t>
+      </w:r>
+    </w:p>
+    <w:p>
+      <w:pPr>
+        <w:pStyle w:val="Prrafodelista"/>
+        <w:spacing w:line="360" w:lineRule="auto"/>
+        <w:jc w:val="both"/>
+        <w:rPr>
+          <w:b/>
+          <w:bCs/>
+        </w:rPr>
+      </w:pPr>
+      <w:r>
+        <w:rPr>
+          <w:b/>
+          <w:bCs/>
+        </w:rPr>
+        <w:t>PrendasController:</w:t>
       </w:r>
     </w:p>
     <w:p>
@@ -8269,13 +7544,21 @@
         <w:pStyle w:val="Prrafodelista"/>
         <w:numPr>
           <w:ilvl w:val="0"/>
-          <w:numId w:val="36"/>
+          <w:numId w:val="46"/>
         </w:numPr>
         <w:spacing w:line="360" w:lineRule="auto"/>
         <w:jc w:val="both"/>
-      </w:pPr>
-      <w:r>
-        <w:t>registroPrenda(Model modelo, Long coleccionId) — prepara formulario para crear prenda (puede preseleccionar colección).</w:t>
+        <w:rPr>
+          <w:b/>
+          <w:bCs/>
+        </w:rPr>
+      </w:pPr>
+      <w:r>
+        <w:rPr>
+          <w:b/>
+          <w:bCs/>
+        </w:rPr>
+        <w:t>listarPrendas(Model modelo, Long coleccionId, String estado, String busqueda) — lista con filtros opcionales.</w:t>
       </w:r>
     </w:p>
     <w:p>
@@ -8283,13 +7566,21 @@
         <w:pStyle w:val="Prrafodelista"/>
         <w:numPr>
           <w:ilvl w:val="0"/>
-          <w:numId w:val="36"/>
+          <w:numId w:val="46"/>
         </w:numPr>
         <w:spacing w:line="360" w:lineRule="auto"/>
         <w:jc w:val="both"/>
-      </w:pPr>
-      <w:r>
-        <w:t>editarPrenda(Long id, Model modelo, RedirectAttributes) — carga prenda para editar (redirige si no existe).</w:t>
+        <w:rPr>
+          <w:b/>
+          <w:bCs/>
+        </w:rPr>
+      </w:pPr>
+      <w:r>
+        <w:rPr>
+          <w:b/>
+          <w:bCs/>
+        </w:rPr>
+        <w:t>registroPrenda(Model modelo, Long coleccionId) — prepara formulario con PrendasDto vacío.</w:t>
       </w:r>
     </w:p>
     <w:p>
@@ -8297,13 +7588,21 @@
         <w:pStyle w:val="Prrafodelista"/>
         <w:numPr>
           <w:ilvl w:val="0"/>
-          <w:numId w:val="36"/>
+          <w:numId w:val="46"/>
         </w:numPr>
         <w:spacing w:line="360" w:lineRule="auto"/>
         <w:jc w:val="both"/>
-      </w:pPr>
-      <w:r>
-        <w:t>guardar(@Valid @ModelAttribute PrendasEntity prenda, BindingResult result, Model, RedirectAttributes) — procesa creación/edición de prenda.</w:t>
+        <w:rPr>
+          <w:b/>
+          <w:bCs/>
+        </w:rPr>
+      </w:pPr>
+      <w:r>
+        <w:rPr>
+          <w:b/>
+          <w:bCs/>
+        </w:rPr>
+        <w:t>editarPrenda(Long id, Model modelo, RedirectAttributes redirectAttributes) — convierte entidad a DTO para edición.</w:t>
       </w:r>
     </w:p>
     <w:p>
@@ -8311,23 +7610,80 @@
         <w:pStyle w:val="Prrafodelista"/>
         <w:numPr>
           <w:ilvl w:val="0"/>
-          <w:numId w:val="36"/>
+          <w:numId w:val="46"/>
         </w:numPr>
         <w:spacing w:line="360" w:lineRule="auto"/>
         <w:jc w:val="both"/>
-      </w:pPr>
-      <w:r>
-        <w:t>cambiarEstado(Long id, String estado, RedirectAttributes) — cambia el estado de una prenda (ej. “disponible” / “agotada”).</w:t>
+        <w:rPr>
+          <w:b/>
+          <w:bCs/>
+        </w:rPr>
+      </w:pPr>
+      <w:r>
+        <w:rPr>
+          <w:b/>
+          <w:bCs/>
+        </w:rPr>
+        <w:t>guardar(@Valid @ModelAttribute("prenda") PrendasDto prendaDto, BindingResult erroresValidacion, Model modelo, RedirectAttributes mensajesRedireccion) — procesa usando DTO, mapper y validaciones robustas.</w:t>
       </w:r>
     </w:p>
     <w:p>
       <w:pPr>
         <w:pStyle w:val="Prrafodelista"/>
+        <w:numPr>
+          <w:ilvl w:val="0"/>
+          <w:numId w:val="46"/>
+        </w:numPr>
+        <w:spacing w:line="360" w:lineRule="auto"/>
+        <w:jc w:val="both"/>
+        <w:rPr>
+          <w:b/>
+          <w:bCs/>
+        </w:rPr>
+      </w:pPr>
+      <w:r>
+        <w:rPr>
+          <w:b/>
+          <w:bCs/>
+        </w:rPr>
+        <w:lastRenderedPageBreak/>
+        <w:t>cambiarEstado(Long id, String estado, RedirectAttributes mensajes) — cambia estado de prenda.</w:t>
+      </w:r>
+    </w:p>
+    <w:p>
+      <w:pPr>
+        <w:pStyle w:val="Prrafodelista"/>
+        <w:numPr>
+          <w:ilvl w:val="0"/>
+          <w:numId w:val="46"/>
+        </w:numPr>
+        <w:spacing w:line="360" w:lineRule="auto"/>
+        <w:jc w:val="both"/>
+        <w:rPr>
+          <w:b/>
+          <w:bCs/>
+        </w:rPr>
+      </w:pPr>
+      <w:r>
+        <w:rPr>
+          <w:b/>
+          <w:bCs/>
+        </w:rPr>
+        <w:t>Manejo de errores HTTP: manejarErrorArgumento() (400), manejarErrorServidor() (500).</w:t>
+      </w:r>
+    </w:p>
+    <w:p>
+      <w:pPr>
+        <w:pStyle w:val="Prrafodelista"/>
+        <w:spacing w:line="360" w:lineRule="auto"/>
+        <w:jc w:val="both"/>
       </w:pPr>
     </w:p>
     <w:p>
       <w:pPr>
         <w:pStyle w:val="Ttulo2"/>
+        <w:spacing w:line="360" w:lineRule="auto"/>
+        <w:jc w:val="both"/>
         <w:rPr>
           <w:sz w:val="28"/>
           <w:szCs w:val="28"/>
@@ -8445,7 +7801,6 @@
         <w:jc w:val="both"/>
       </w:pPr>
       <w:r>
-        <w:lastRenderedPageBreak/>
         <w:t>POST /web/coleccion/inactivar/{id} → inactivar colección.</w:t>
       </w:r>
     </w:p>
@@ -8522,6 +7877,8 @@
     <w:p>
       <w:pPr>
         <w:pStyle w:val="Ttulo2"/>
+        <w:spacing w:line="360" w:lineRule="auto"/>
+        <w:jc w:val="both"/>
       </w:pPr>
       <w:bookmarkStart w:id="24" w:name="_Toc214815395"/>
       <w:r>
@@ -8535,7 +7892,7 @@
         <w:jc w:val="both"/>
       </w:pPr>
       <w:r>
-        <w:t xml:space="preserve">Cómo se aplica: </w:t>
+        <w:t>En DTOs (@Valid en controladores):</w:t>
       </w:r>
     </w:p>
     <w:p>
@@ -8543,22 +7900,13 @@
         <w:pStyle w:val="Prrafodelista"/>
         <w:numPr>
           <w:ilvl w:val="0"/>
-          <w:numId w:val="38"/>
+          <w:numId w:val="47"/>
         </w:numPr>
         <w:spacing w:line="360" w:lineRule="auto"/>
         <w:jc w:val="both"/>
       </w:pPr>
       <w:r>
-        <w:t>los formularios envían entidades como @ModelAttribute y los controladores definen el parámetro con @Valid seguido inmediatamente por BindingResult result.</w:t>
-      </w:r>
-    </w:p>
-    <w:p>
-      <w:pPr>
-        <w:spacing w:line="360" w:lineRule="auto"/>
-        <w:jc w:val="both"/>
-      </w:pPr>
-      <w:r>
-        <w:t>Flujo:</w:t>
+        <w:t>PrendasDto: @NotBlank nombre, @NotNull @DecimalMin precio, @NotNull idColeccion</w:t>
       </w:r>
     </w:p>
     <w:p>
@@ -8566,13 +7914,22 @@
         <w:pStyle w:val="Prrafodelista"/>
         <w:numPr>
           <w:ilvl w:val="0"/>
-          <w:numId w:val="39"/>
+          <w:numId w:val="47"/>
         </w:numPr>
         <w:spacing w:line="360" w:lineRule="auto"/>
         <w:jc w:val="both"/>
       </w:pPr>
       <w:r>
-        <w:t>Spring valida las anotaciones de la entidad (p. ej. @NotBlank, @Size, @NotNull, @PositiveOrZero) antes de entrar al cuerpo del método.</w:t>
+        <w:t>ColeccionesDto: @NotBlank nombre, @NotNull @Min @Max año, estado boolean</w:t>
+      </w:r>
+    </w:p>
+    <w:p>
+      <w:pPr>
+        <w:spacing w:line="360" w:lineRule="auto"/>
+        <w:jc w:val="both"/>
+      </w:pPr>
+      <w:r>
+        <w:t>Manejo de Errores:</w:t>
       </w:r>
     </w:p>
     <w:p>
@@ -8580,13 +7937,13 @@
         <w:pStyle w:val="Prrafodelista"/>
         <w:numPr>
           <w:ilvl w:val="0"/>
-          <w:numId w:val="39"/>
+          <w:numId w:val="47"/>
         </w:numPr>
         <w:spacing w:line="360" w:lineRule="auto"/>
         <w:jc w:val="both"/>
       </w:pPr>
       <w:r>
-        <w:t>Si hay errores result.hasErrors() será true. El controlador vuelve a mostrar la vista del formulario (colecciones/form o prendas/form) con los atributos necesarios (lista de colecciones, título, el objeto con errores) para que Thymeleaf muestre mensajes.</w:t>
+        <w:t>Errores de validación → retorna al formulario con mensajes</w:t>
       </w:r>
     </w:p>
     <w:p>
@@ -8594,13 +7951,13 @@
         <w:pStyle w:val="Prrafodelista"/>
         <w:numPr>
           <w:ilvl w:val="0"/>
-          <w:numId w:val="39"/>
+          <w:numId w:val="47"/>
         </w:numPr>
         <w:spacing w:line="360" w:lineRule="auto"/>
         <w:jc w:val="both"/>
       </w:pPr>
       <w:r>
-        <w:t>Si no hay errores, el controlador delega al servicio (guardar) donde se aplican validaciones de negocio adicionales (precio &gt; 0, colección obligatoria, etc.).</w:t>
+        <w:t>Errores de negocio → RedirectAttributes con mensajes de error</w:t>
       </w:r>
     </w:p>
     <w:p>
@@ -8608,13 +7965,62 @@
         <w:pStyle w:val="Prrafodelista"/>
         <w:numPr>
           <w:ilvl w:val="0"/>
-          <w:numId w:val="39"/>
+          <w:numId w:val="47"/>
         </w:numPr>
         <w:spacing w:line="360" w:lineRule="auto"/>
         <w:jc w:val="both"/>
       </w:pPr>
       <w:r>
-        <w:t>Excepciones de negocio lanzadas por el servicio se capturan en el controlador y se convierten en mensajes para el usuario usando RedirectAttributes (toasts / parámetros ?success/?error).</w:t>
+        <w:t>Errores HTTP → páginas de error personalizadas (400, 404, 500)</w:t>
+      </w:r>
+    </w:p>
+    <w:p>
+      <w:pPr>
+        <w:spacing w:line="360" w:lineRule="auto"/>
+        <w:jc w:val="both"/>
+        <w:rPr>
+          <w:lang w:val="en-US"/>
+        </w:rPr>
+      </w:pPr>
+      <w:r>
+        <w:rPr>
+          <w:lang w:val="en-US"/>
+        </w:rPr>
+        <w:t>Mappers implementados:</w:t>
+      </w:r>
+    </w:p>
+    <w:p>
+      <w:pPr>
+        <w:pStyle w:val="Prrafodelista"/>
+        <w:numPr>
+          <w:ilvl w:val="0"/>
+          <w:numId w:val="48"/>
+        </w:numPr>
+        <w:spacing w:line="360" w:lineRule="auto"/>
+        <w:jc w:val="both"/>
+        <w:rPr>
+          <w:lang w:val="en-US"/>
+        </w:rPr>
+      </w:pPr>
+      <w:r>
+        <w:rPr>
+          <w:lang w:val="en-US"/>
+        </w:rPr>
+        <w:t>PrendasMapper: toEntity(), toDto(), updateEntity()</w:t>
+      </w:r>
+    </w:p>
+    <w:p>
+      <w:pPr>
+        <w:pStyle w:val="Prrafodelista"/>
+        <w:numPr>
+          <w:ilvl w:val="0"/>
+          <w:numId w:val="48"/>
+        </w:numPr>
+        <w:spacing w:line="360" w:lineRule="auto"/>
+        <w:jc w:val="both"/>
+      </w:pPr>
+      <w:r>
+        <w:t>ColeccionesMapper: toEntity(), toDto(), updateEntity()</w:t>
       </w:r>
     </w:p>
     <w:p>
@@ -8647,23 +8053,7 @@
           <w:sz w:val="28"/>
           <w:szCs w:val="28"/>
         </w:rPr>
-        <w:t xml:space="preserve"> (</w:t>
-      </w:r>
-      <w:proofErr w:type="spellStart"/>
-      <w:r>
-        <w:rPr>
-          <w:sz w:val="28"/>
-          <w:szCs w:val="28"/>
-        </w:rPr>
-        <w:t>Thymelaf</w:t>
-      </w:r>
-      <w:proofErr w:type="spellEnd"/>
-      <w:r>
-        <w:rPr>
-          <w:sz w:val="28"/>
-          <w:szCs w:val="28"/>
-        </w:rPr>
-        <w:t>)</w:t>
+        <w:t xml:space="preserve"> (Thymelaf)</w:t>
       </w:r>
       <w:bookmarkEnd w:id="25"/>
     </w:p>
@@ -9111,8 +8501,4174 @@
         </w:drawing>
       </w:r>
     </w:p>
+    <w:p>
+      <w:pPr>
+        <w:ind w:left="360"/>
+      </w:pPr>
+    </w:p>
+    <w:p>
+      <w:pPr>
+        <w:ind w:left="360"/>
+      </w:pPr>
+      <w:r>
+        <w:rPr>
+          <w:rStyle w:val="Ttulo2Car"/>
+        </w:rPr>
+        <w:t>Error 400:</w:t>
+      </w:r>
+      <w:r>
+        <w:t xml:space="preserve"> </w:t>
+      </w:r>
+      <w:r>
+        <w:drawing>
+          <wp:inline distT="0" distB="0" distL="0" distR="0" wp14:anchorId="09D26CC7" wp14:editId="1F4522D9">
+            <wp:extent cx="5579745" cy="2492375"/>
+            <wp:effectExtent l="0" t="0" r="1905" b="3175"/>
+            <wp:docPr id="10" name="Imagen 10"/>
+            <wp:cNvGraphicFramePr>
+              <a:graphicFrameLocks xmlns:a="http://schemas.openxmlformats.org/drawingml/2006/main" noChangeAspect="1"/>
+            </wp:cNvGraphicFramePr>
+            <a:graphic xmlns:a="http://schemas.openxmlformats.org/drawingml/2006/main">
+              <a:graphicData uri="http://schemas.openxmlformats.org/drawingml/2006/picture">
+                <pic:pic xmlns:pic="http://schemas.openxmlformats.org/drawingml/2006/picture">
+                  <pic:nvPicPr>
+                    <pic:cNvPr id="1" name=""/>
+                    <pic:cNvPicPr/>
+                  </pic:nvPicPr>
+                  <pic:blipFill>
+                    <a:blip r:embed="rId19"/>
+                    <a:stretch>
+                      <a:fillRect/>
+                    </a:stretch>
+                  </pic:blipFill>
+                  <pic:spPr>
+                    <a:xfrm>
+                      <a:off x="0" y="0"/>
+                      <a:ext cx="5579745" cy="2492375"/>
+                    </a:xfrm>
+                    <a:prstGeom prst="rect">
+                      <a:avLst/>
+                    </a:prstGeom>
+                  </pic:spPr>
+                </pic:pic>
+              </a:graphicData>
+            </a:graphic>
+          </wp:inline>
+        </w:drawing>
+      </w:r>
+    </w:p>
+    <w:p>
+      <w:pPr>
+        <w:ind w:left="360"/>
+      </w:pPr>
+      <w:r>
+        <w:rPr>
+          <w:rStyle w:val="Ttulo2Car"/>
+        </w:rPr>
+        <w:t>Error 404:</w:t>
+      </w:r>
+    </w:p>
+    <w:p>
+      <w:pPr>
+        <w:ind w:left="360"/>
+      </w:pPr>
+      <w:r>
+        <w:lastRenderedPageBreak/>
+        <w:drawing>
+          <wp:inline distT="0" distB="0" distL="0" distR="0" wp14:anchorId="64F68118" wp14:editId="40CF1C24">
+            <wp:extent cx="5579745" cy="2508885"/>
+            <wp:effectExtent l="0" t="0" r="1905" b="5715"/>
+            <wp:docPr id="11" name="Imagen 11"/>
+            <wp:cNvGraphicFramePr>
+              <a:graphicFrameLocks xmlns:a="http://schemas.openxmlformats.org/drawingml/2006/main" noChangeAspect="1"/>
+            </wp:cNvGraphicFramePr>
+            <a:graphic xmlns:a="http://schemas.openxmlformats.org/drawingml/2006/main">
+              <a:graphicData uri="http://schemas.openxmlformats.org/drawingml/2006/picture">
+                <pic:pic xmlns:pic="http://schemas.openxmlformats.org/drawingml/2006/picture">
+                  <pic:nvPicPr>
+                    <pic:cNvPr id="1" name=""/>
+                    <pic:cNvPicPr/>
+                  </pic:nvPicPr>
+                  <pic:blipFill>
+                    <a:blip r:embed="rId20"/>
+                    <a:stretch>
+                      <a:fillRect/>
+                    </a:stretch>
+                  </pic:blipFill>
+                  <pic:spPr>
+                    <a:xfrm>
+                      <a:off x="0" y="0"/>
+                      <a:ext cx="5579745" cy="2508885"/>
+                    </a:xfrm>
+                    <a:prstGeom prst="rect">
+                      <a:avLst/>
+                    </a:prstGeom>
+                  </pic:spPr>
+                </pic:pic>
+              </a:graphicData>
+            </a:graphic>
+          </wp:inline>
+        </w:drawing>
+      </w:r>
+    </w:p>
+    <w:p>
+      <w:pPr>
+        <w:ind w:left="360"/>
+      </w:pPr>
+    </w:p>
+    <w:p>
+      <w:pPr>
+        <w:ind w:left="360"/>
+      </w:pPr>
+      <w:r>
+        <w:rPr>
+          <w:rStyle w:val="Ttulo2Car"/>
+        </w:rPr>
+        <w:t>Error 500 :</w:t>
+      </w:r>
+      <w:r>
+        <w:t xml:space="preserve"> </w:t>
+      </w:r>
+      <w:r>
+        <w:br/>
+      </w:r>
+      <w:r>
+        <w:drawing>
+          <wp:inline distT="0" distB="0" distL="0" distR="0" wp14:anchorId="28AECE9F" wp14:editId="0F8435D5">
+            <wp:extent cx="5579745" cy="2501265"/>
+            <wp:effectExtent l="0" t="0" r="1905" b="0"/>
+            <wp:docPr id="12" name="Imagen 12"/>
+            <wp:cNvGraphicFramePr>
+              <a:graphicFrameLocks xmlns:a="http://schemas.openxmlformats.org/drawingml/2006/main" noChangeAspect="1"/>
+            </wp:cNvGraphicFramePr>
+            <a:graphic xmlns:a="http://schemas.openxmlformats.org/drawingml/2006/main">
+              <a:graphicData uri="http://schemas.openxmlformats.org/drawingml/2006/picture">
+                <pic:pic xmlns:pic="http://schemas.openxmlformats.org/drawingml/2006/picture">
+                  <pic:nvPicPr>
+                    <pic:cNvPr id="1" name=""/>
+                    <pic:cNvPicPr/>
+                  </pic:nvPicPr>
+                  <pic:blipFill>
+                    <a:blip r:embed="rId21"/>
+                    <a:stretch>
+                      <a:fillRect/>
+                    </a:stretch>
+                  </pic:blipFill>
+                  <pic:spPr>
+                    <a:xfrm>
+                      <a:off x="0" y="0"/>
+                      <a:ext cx="5579745" cy="2501265"/>
+                    </a:xfrm>
+                    <a:prstGeom prst="rect">
+                      <a:avLst/>
+                    </a:prstGeom>
+                  </pic:spPr>
+                </pic:pic>
+              </a:graphicData>
+            </a:graphic>
+          </wp:inline>
+        </w:drawing>
+      </w:r>
+    </w:p>
+    <w:p>
+      <w:pPr>
+        <w:ind w:left="360"/>
+      </w:pPr>
+    </w:p>
+    <w:p>
+      <w:pPr>
+        <w:pStyle w:val="Ttulo2"/>
+      </w:pPr>
+      <w:r>
+        <w:t>5-Manual de Usuario</w:t>
+      </w:r>
+    </w:p>
+    <w:p>
+      <w:pPr>
+        <w:pStyle w:val="Ttulo2"/>
+      </w:pPr>
+      <w:r>
+        <w:t xml:space="preserve">5.1 </w:t>
+      </w:r>
+      <w:r>
+        <w:t>¿Cómo se ejecuta el proyecto?</w:t>
+      </w:r>
+    </w:p>
+    <w:p/>
+    <w:p>
+      <w:pPr>
+        <w:numPr>
+          <w:ilvl w:val="0"/>
+          <w:numId w:val="49"/>
+        </w:numPr>
+        <w:spacing w:line="360" w:lineRule="auto"/>
+        <w:jc w:val="both"/>
+      </w:pPr>
+      <w:r>
+        <w:rPr>
+          <w:b/>
+          <w:bCs/>
+        </w:rPr>
+        <w:t>Versión de Java:</w:t>
+      </w:r>
+      <w:r>
+        <w:t> Java 17 (JDK 17) — usar una distribución compatible (</w:t>
+      </w:r>
+      <w:proofErr w:type="spellStart"/>
+      <w:r>
+        <w:t>Adoptium</w:t>
+      </w:r>
+      <w:proofErr w:type="spellEnd"/>
+      <w:r>
+        <w:t xml:space="preserve">, Oracle, Amazon </w:t>
+      </w:r>
+      <w:proofErr w:type="spellStart"/>
+      <w:r>
+        <w:t>Corretto</w:t>
+      </w:r>
+      <w:proofErr w:type="spellEnd"/>
+      <w:r>
+        <w:t>, etc.).</w:t>
+      </w:r>
+    </w:p>
+    <w:p>
+      <w:pPr>
+        <w:numPr>
+          <w:ilvl w:val="0"/>
+          <w:numId w:val="49"/>
+        </w:numPr>
+        <w:spacing w:line="360" w:lineRule="auto"/>
+        <w:jc w:val="both"/>
+      </w:pPr>
+      <w:r>
+        <w:rPr>
+          <w:b/>
+          <w:bCs/>
+        </w:rPr>
+        <w:t>Comando de ejecución (desarrollo, PowerShell):</w:t>
+      </w:r>
+    </w:p>
+    <w:p>
+      <w:pPr>
+        <w:numPr>
+          <w:ilvl w:val="1"/>
+          <w:numId w:val="49"/>
+        </w:numPr>
+        <w:spacing w:line="360" w:lineRule="auto"/>
+        <w:jc w:val="both"/>
+      </w:pPr>
+      <w:r>
+        <w:t>Ejecutar directamente con Maven:</w:t>
+      </w:r>
+      <w:r>
+        <w:t xml:space="preserve"> </w:t>
+      </w:r>
+      <w:proofErr w:type="spellStart"/>
+      <w:r>
+        <w:t>mvn</w:t>
+      </w:r>
+      <w:proofErr w:type="spellEnd"/>
+      <w:r>
+        <w:t xml:space="preserve"> </w:t>
+      </w:r>
+      <w:proofErr w:type="spellStart"/>
+      <w:r>
+        <w:t>spring-boot:run</w:t>
+      </w:r>
+      <w:proofErr w:type="spellEnd"/>
+    </w:p>
+    <w:p>
+      <w:pPr>
+        <w:numPr>
+          <w:ilvl w:val="0"/>
+          <w:numId w:val="49"/>
+        </w:numPr>
+        <w:spacing w:line="360" w:lineRule="auto"/>
+        <w:jc w:val="both"/>
+        <w:rPr>
+          <w:b/>
+          <w:bCs/>
+        </w:rPr>
+      </w:pPr>
+      <w:r>
+        <w:rPr>
+          <w:b/>
+          <w:bCs/>
+        </w:rPr>
+        <w:t>Compilar y ejecutar el JAR (recomendado para producción/local run):</w:t>
+      </w:r>
+    </w:p>
+    <w:p>
+      <w:pPr>
+        <w:numPr>
+          <w:ilvl w:val="1"/>
+          <w:numId w:val="49"/>
+        </w:numPr>
+        <w:spacing w:line="360" w:lineRule="auto"/>
+        <w:jc w:val="both"/>
+        <w:rPr>
+          <w:b/>
+          <w:bCs/>
+        </w:rPr>
+      </w:pPr>
+      <w:proofErr w:type="spellStart"/>
+      <w:r>
+        <w:rPr>
+          <w:b/>
+          <w:bCs/>
+        </w:rPr>
+        <w:lastRenderedPageBreak/>
+        <w:t>mvn</w:t>
+      </w:r>
+      <w:proofErr w:type="spellEnd"/>
+      <w:r>
+        <w:rPr>
+          <w:b/>
+          <w:bCs/>
+        </w:rPr>
+        <w:t xml:space="preserve"> </w:t>
+      </w:r>
+      <w:proofErr w:type="spellStart"/>
+      <w:r>
+        <w:rPr>
+          <w:b/>
+          <w:bCs/>
+        </w:rPr>
+        <w:t>clean</w:t>
+      </w:r>
+      <w:proofErr w:type="spellEnd"/>
+      <w:r>
+        <w:rPr>
+          <w:b/>
+          <w:bCs/>
+        </w:rPr>
+        <w:t xml:space="preserve"> </w:t>
+      </w:r>
+      <w:proofErr w:type="spellStart"/>
+      <w:r>
+        <w:rPr>
+          <w:b/>
+          <w:bCs/>
+        </w:rPr>
+        <w:t>package</w:t>
+      </w:r>
+      <w:proofErr w:type="spellEnd"/>
+      <w:r>
+        <w:rPr>
+          <w:b/>
+          <w:bCs/>
+        </w:rPr>
+        <w:t xml:space="preserve"> -</w:t>
+      </w:r>
+      <w:proofErr w:type="spellStart"/>
+      <w:r>
+        <w:rPr>
+          <w:b/>
+          <w:bCs/>
+        </w:rPr>
+        <w:t>DskipTests</w:t>
+      </w:r>
+      <w:proofErr w:type="spellEnd"/>
+    </w:p>
+    <w:p>
+      <w:pPr>
+        <w:numPr>
+          <w:ilvl w:val="1"/>
+          <w:numId w:val="49"/>
+        </w:numPr>
+        <w:spacing w:line="360" w:lineRule="auto"/>
+        <w:jc w:val="both"/>
+        <w:rPr>
+          <w:b/>
+          <w:bCs/>
+        </w:rPr>
+      </w:pPr>
+      <w:r>
+        <w:rPr>
+          <w:b/>
+          <w:bCs/>
+        </w:rPr>
+        <w:t>java -</w:t>
+      </w:r>
+      <w:proofErr w:type="spellStart"/>
+      <w:r>
+        <w:rPr>
+          <w:b/>
+          <w:bCs/>
+        </w:rPr>
+        <w:t>jar</w:t>
+      </w:r>
+      <w:proofErr w:type="spellEnd"/>
+      <w:r>
+        <w:rPr>
+          <w:b/>
+          <w:bCs/>
+        </w:rPr>
+        <w:t xml:space="preserve"> target/*.</w:t>
+      </w:r>
+      <w:proofErr w:type="spellStart"/>
+      <w:r>
+        <w:rPr>
+          <w:b/>
+          <w:bCs/>
+        </w:rPr>
+        <w:t>jar</w:t>
+      </w:r>
+      <w:proofErr w:type="spellEnd"/>
+    </w:p>
+    <w:p>
+      <w:pPr>
+        <w:spacing w:line="360" w:lineRule="auto"/>
+        <w:jc w:val="both"/>
+        <w:rPr>
+          <w:b/>
+          <w:bCs/>
+        </w:rPr>
+      </w:pPr>
+      <w:r>
+        <w:rPr>
+          <w:b/>
+          <w:bCs/>
+        </w:rPr>
+        <w:t>Ruta inicial del sistema (</w:t>
+      </w:r>
+      <w:proofErr w:type="spellStart"/>
+      <w:r>
+        <w:rPr>
+          <w:b/>
+          <w:bCs/>
+        </w:rPr>
+        <w:t>URLs</w:t>
+      </w:r>
+      <w:proofErr w:type="spellEnd"/>
+      <w:r>
+        <w:rPr>
+          <w:b/>
+          <w:bCs/>
+        </w:rPr>
+        <w:t xml:space="preserve"> de entrada):</w:t>
+      </w:r>
+    </w:p>
+    <w:p>
+      <w:pPr>
+        <w:numPr>
+          <w:ilvl w:val="0"/>
+          <w:numId w:val="51"/>
+        </w:numPr>
+        <w:spacing w:line="360" w:lineRule="auto"/>
+        <w:jc w:val="both"/>
+        <w:rPr>
+          <w:b/>
+          <w:bCs/>
+        </w:rPr>
+      </w:pPr>
+      <w:r>
+        <w:rPr>
+          <w:b/>
+          <w:bCs/>
+        </w:rPr>
+        <w:t>Página raíz: http://localhost:8080/</w:t>
+      </w:r>
+    </w:p>
+    <w:p>
+      <w:pPr>
+        <w:numPr>
+          <w:ilvl w:val="0"/>
+          <w:numId w:val="51"/>
+        </w:numPr>
+        <w:spacing w:line="360" w:lineRule="auto"/>
+        <w:jc w:val="both"/>
+        <w:rPr>
+          <w:b/>
+          <w:bCs/>
+        </w:rPr>
+      </w:pPr>
+      <w:r>
+        <w:rPr>
+          <w:b/>
+          <w:bCs/>
+        </w:rPr>
+        <w:t>Páginas principales del proyecto:</w:t>
+      </w:r>
+    </w:p>
+    <w:p>
+      <w:pPr>
+        <w:numPr>
+          <w:ilvl w:val="1"/>
+          <w:numId w:val="51"/>
+        </w:numPr>
+        <w:spacing w:line="360" w:lineRule="auto"/>
+        <w:jc w:val="both"/>
+        <w:rPr>
+          <w:b/>
+          <w:bCs/>
+        </w:rPr>
+      </w:pPr>
+      <w:r>
+        <w:rPr>
+          <w:b/>
+          <w:bCs/>
+        </w:rPr>
+        <w:t>Listado de prendas: http://localhost:8080/web/prendas/listar</w:t>
+      </w:r>
+    </w:p>
+    <w:p>
+      <w:pPr>
+        <w:numPr>
+          <w:ilvl w:val="1"/>
+          <w:numId w:val="51"/>
+        </w:numPr>
+        <w:spacing w:line="360" w:lineRule="auto"/>
+        <w:jc w:val="both"/>
+        <w:rPr>
+          <w:b/>
+          <w:bCs/>
+        </w:rPr>
+      </w:pPr>
+      <w:r>
+        <w:rPr>
+          <w:b/>
+          <w:bCs/>
+        </w:rPr>
+        <w:t>Formulario registro/edición prenda: http://localhost:8080/web/prendas/registroPrenda (o /web/prendas/editar/{id})</w:t>
+      </w:r>
+    </w:p>
+    <w:p>
+      <w:pPr>
+        <w:numPr>
+          <w:ilvl w:val="1"/>
+          <w:numId w:val="51"/>
+        </w:numPr>
+        <w:spacing w:line="360" w:lineRule="auto"/>
+        <w:jc w:val="both"/>
+        <w:rPr>
+          <w:b/>
+          <w:bCs/>
+        </w:rPr>
+      </w:pPr>
+      <w:r>
+        <w:rPr>
+          <w:b/>
+          <w:bCs/>
+        </w:rPr>
+        <w:t>Listado/gestión de colecciones: http://localhost:8080/web/colecciones/listar (o páginas relacionadas en /web/colecciones/*</w:t>
+      </w:r>
+      <w:r>
+        <w:rPr>
+          <w:b/>
+          <w:bCs/>
+        </w:rPr>
+        <w:t>)</w:t>
+      </w:r>
+    </w:p>
+    <w:p>
+      <w:pPr>
+        <w:spacing w:line="360" w:lineRule="auto"/>
+        <w:jc w:val="both"/>
+        <w:rPr>
+          <w:b/>
+          <w:bCs/>
+        </w:rPr>
+      </w:pPr>
+      <w:r>
+        <w:rPr>
+          <w:b/>
+          <w:bCs/>
+        </w:rPr>
+        <w:t xml:space="preserve">Importante: </w:t>
+      </w:r>
+      <w:r>
+        <w:rPr>
+          <w:b/>
+          <w:bCs/>
+        </w:rPr>
+        <w:br/>
+      </w:r>
+    </w:p>
+    <w:p>
+      <w:pPr>
+        <w:numPr>
+          <w:ilvl w:val="0"/>
+          <w:numId w:val="52"/>
+        </w:numPr>
+        <w:spacing w:line="360" w:lineRule="auto"/>
+        <w:jc w:val="both"/>
+        <w:rPr>
+          <w:b/>
+          <w:bCs/>
+        </w:rPr>
+      </w:pPr>
+      <w:r>
+        <w:rPr>
+          <w:b/>
+          <w:bCs/>
+        </w:rPr>
+        <w:t>Asegúrate de que la base de datos esté en ejecución y que las propiedades en </w:t>
+      </w:r>
+      <w:proofErr w:type="spellStart"/>
+      <w:r>
+        <w:rPr>
+          <w:b/>
+          <w:bCs/>
+        </w:rPr>
+        <w:t>src</w:t>
+      </w:r>
+      <w:proofErr w:type="spellEnd"/>
+      <w:r>
+        <w:rPr>
+          <w:b/>
+          <w:bCs/>
+        </w:rPr>
+        <w:t>/</w:t>
+      </w:r>
+      <w:proofErr w:type="spellStart"/>
+      <w:r>
+        <w:rPr>
+          <w:b/>
+          <w:bCs/>
+        </w:rPr>
+        <w:t>main</w:t>
+      </w:r>
+      <w:proofErr w:type="spellEnd"/>
+      <w:r>
+        <w:rPr>
+          <w:b/>
+          <w:bCs/>
+        </w:rPr>
+        <w:t>/</w:t>
+      </w:r>
+      <w:proofErr w:type="spellStart"/>
+      <w:r>
+        <w:rPr>
+          <w:b/>
+          <w:bCs/>
+        </w:rPr>
+        <w:t>resources</w:t>
+      </w:r>
+      <w:proofErr w:type="spellEnd"/>
+      <w:r>
+        <w:rPr>
+          <w:b/>
+          <w:bCs/>
+        </w:rPr>
+        <w:t>/</w:t>
+      </w:r>
+      <w:proofErr w:type="spellStart"/>
+      <w:r>
+        <w:rPr>
+          <w:b/>
+          <w:bCs/>
+        </w:rPr>
+        <w:t>application.properties</w:t>
+      </w:r>
+      <w:proofErr w:type="spellEnd"/>
+      <w:r>
+        <w:rPr>
+          <w:b/>
+          <w:bCs/>
+        </w:rPr>
+        <w:t> (URL, usuario, contraseña) estén correctas antes de ejecutar.</w:t>
+      </w:r>
+    </w:p>
+    <w:p>
+      <w:pPr>
+        <w:numPr>
+          <w:ilvl w:val="0"/>
+          <w:numId w:val="52"/>
+        </w:numPr>
+        <w:spacing w:line="360" w:lineRule="auto"/>
+        <w:jc w:val="both"/>
+        <w:rPr>
+          <w:b/>
+          <w:bCs/>
+        </w:rPr>
+      </w:pPr>
+      <w:r>
+        <w:rPr>
+          <w:b/>
+          <w:bCs/>
+        </w:rPr>
+        <w:t xml:space="preserve">Si ejecutas desde un IDE (IntelliJ/Eclipse/VS </w:t>
+      </w:r>
+      <w:proofErr w:type="spellStart"/>
+      <w:r>
+        <w:rPr>
+          <w:b/>
+          <w:bCs/>
+        </w:rPr>
+        <w:t>Code</w:t>
+      </w:r>
+      <w:proofErr w:type="spellEnd"/>
+      <w:r>
+        <w:rPr>
+          <w:b/>
+          <w:bCs/>
+        </w:rPr>
+        <w:t>), configura el SDK/JDK a Java 17 y ejecuta la clase principal com.idat.tienda.Continua3.Continua3Application.</w:t>
+      </w:r>
+    </w:p>
+    <w:p>
+      <w:pPr>
+        <w:numPr>
+          <w:ilvl w:val="0"/>
+          <w:numId w:val="52"/>
+        </w:numPr>
+        <w:spacing w:line="360" w:lineRule="auto"/>
+        <w:jc w:val="both"/>
+        <w:rPr>
+          <w:b/>
+          <w:bCs/>
+        </w:rPr>
+      </w:pPr>
+      <w:r>
+        <w:rPr>
+          <w:b/>
+          <w:bCs/>
+        </w:rPr>
+        <w:t>Si el JAR no aparece en </w:t>
+      </w:r>
+      <w:proofErr w:type="gramStart"/>
+      <w:r>
+        <w:rPr>
+          <w:b/>
+          <w:bCs/>
+        </w:rPr>
+        <w:t>target</w:t>
+      </w:r>
+      <w:proofErr w:type="gramEnd"/>
+      <w:r>
+        <w:rPr>
+          <w:b/>
+          <w:bCs/>
+        </w:rPr>
+        <w:t>/ después de </w:t>
+      </w:r>
+      <w:proofErr w:type="spellStart"/>
+      <w:r>
+        <w:rPr>
+          <w:b/>
+          <w:bCs/>
+        </w:rPr>
+        <w:t>mvn</w:t>
+      </w:r>
+      <w:proofErr w:type="spellEnd"/>
+      <w:r>
+        <w:rPr>
+          <w:b/>
+          <w:bCs/>
+        </w:rPr>
+        <w:t xml:space="preserve"> </w:t>
+      </w:r>
+      <w:proofErr w:type="spellStart"/>
+      <w:r>
+        <w:rPr>
+          <w:b/>
+          <w:bCs/>
+        </w:rPr>
+        <w:t>package</w:t>
+      </w:r>
+      <w:proofErr w:type="spellEnd"/>
+      <w:r>
+        <w:rPr>
+          <w:b/>
+          <w:bCs/>
+        </w:rPr>
+        <w:t>, revisa la salida de Maven por errores de compilación.</w:t>
+      </w:r>
+    </w:p>
+    <w:p>
+      <w:pPr>
+        <w:pStyle w:val="Ttulo2"/>
+      </w:pPr>
+      <w:r>
+        <w:t>5.2-Manual paso a paso</w:t>
+      </w:r>
+    </w:p>
+    <w:p/>
+    <w:p>
+      <w:pPr>
+        <w:pStyle w:val="Ttulo2"/>
+      </w:pPr>
+      <w:r>
+        <w:t>Cómo registrar</w:t>
+      </w:r>
+    </w:p>
+    <w:p>
+      <w:pPr>
+        <w:spacing w:line="360" w:lineRule="auto"/>
+        <w:jc w:val="both"/>
+        <w:rPr>
+          <w:b/>
+          <w:bCs/>
+        </w:rPr>
+      </w:pPr>
+    </w:p>
+    <w:p>
+      <w:pPr>
+        <w:spacing w:line="360" w:lineRule="auto"/>
+        <w:jc w:val="both"/>
+        <w:rPr>
+          <w:b/>
+          <w:bCs/>
+        </w:rPr>
+      </w:pPr>
+      <w:r>
+        <w:rPr>
+          <w:b/>
+          <w:bCs/>
+        </w:rPr>
+        <w:t>Un elemento padre (Colección):</w:t>
+      </w:r>
+    </w:p>
+    <w:p>
+      <w:pPr>
+        <w:spacing w:line="360" w:lineRule="auto"/>
+        <w:jc w:val="both"/>
+        <w:rPr>
+          <w:b/>
+          <w:bCs/>
+        </w:rPr>
+      </w:pPr>
+    </w:p>
+    <w:p>
+      <w:pPr>
+        <w:pStyle w:val="Prrafodelista"/>
+        <w:numPr>
+          <w:ilvl w:val="0"/>
+          <w:numId w:val="53"/>
+        </w:numPr>
+        <w:spacing w:line="360" w:lineRule="auto"/>
+        <w:jc w:val="both"/>
+        <w:rPr>
+          <w:b/>
+          <w:bCs/>
+        </w:rPr>
+      </w:pPr>
+      <w:r>
+        <w:rPr>
+          <w:b/>
+          <w:bCs/>
+        </w:rPr>
+        <w:t>Ir a la lista de colecciones: http://localhost:8080/web/colecciones/listar</w:t>
+      </w:r>
+    </w:p>
+    <w:p>
+      <w:pPr>
+        <w:pStyle w:val="Prrafodelista"/>
+        <w:numPr>
+          <w:ilvl w:val="0"/>
+          <w:numId w:val="53"/>
+        </w:numPr>
+        <w:spacing w:line="360" w:lineRule="auto"/>
+        <w:jc w:val="both"/>
+        <w:rPr>
+          <w:b/>
+          <w:bCs/>
+        </w:rPr>
+      </w:pPr>
+      <w:r>
+        <w:rPr>
+          <w:b/>
+          <w:bCs/>
+        </w:rPr>
+        <w:t>Hacer clic en el botón o enlace "Nueva Colección" (o similar).</w:t>
+      </w:r>
+    </w:p>
+    <w:p>
+      <w:pPr>
+        <w:pStyle w:val="Prrafodelista"/>
+        <w:numPr>
+          <w:ilvl w:val="0"/>
+          <w:numId w:val="53"/>
+        </w:numPr>
+        <w:spacing w:line="360" w:lineRule="auto"/>
+        <w:jc w:val="both"/>
+        <w:rPr>
+          <w:b/>
+          <w:bCs/>
+        </w:rPr>
+      </w:pPr>
+      <w:r>
+        <w:rPr>
+          <w:b/>
+          <w:bCs/>
+        </w:rPr>
+        <w:lastRenderedPageBreak/>
+        <w:t>Completar el formulario con los campos obligatorios (por ejemplo: nombre, descripción).</w:t>
+      </w:r>
+    </w:p>
+    <w:p>
+      <w:pPr>
+        <w:pStyle w:val="Prrafodelista"/>
+        <w:numPr>
+          <w:ilvl w:val="0"/>
+          <w:numId w:val="53"/>
+        </w:numPr>
+        <w:spacing w:line="360" w:lineRule="auto"/>
+        <w:jc w:val="both"/>
+        <w:rPr>
+          <w:b/>
+          <w:bCs/>
+        </w:rPr>
+      </w:pPr>
+      <w:r>
+        <w:rPr>
+          <w:b/>
+          <w:bCs/>
+        </w:rPr>
+        <w:t>Pulsar Guardar. Verás la nueva colección en la lista si la operación fue exitosa.</w:t>
+      </w:r>
+    </w:p>
+    <w:p>
+      <w:pPr>
+        <w:pStyle w:val="Prrafodelista"/>
+        <w:numPr>
+          <w:ilvl w:val="0"/>
+          <w:numId w:val="53"/>
+        </w:numPr>
+        <w:spacing w:line="360" w:lineRule="auto"/>
+        <w:jc w:val="both"/>
+        <w:rPr>
+          <w:b/>
+          <w:bCs/>
+        </w:rPr>
+      </w:pPr>
+      <w:r>
+        <w:rPr>
+          <w:b/>
+          <w:bCs/>
+        </w:rPr>
+        <w:t>Un elemento hijo (Prenda) asociado a una Colección:</w:t>
+      </w:r>
+    </w:p>
+    <w:p>
+      <w:pPr>
+        <w:spacing w:line="360" w:lineRule="auto"/>
+        <w:jc w:val="both"/>
+        <w:rPr>
+          <w:b/>
+          <w:bCs/>
+        </w:rPr>
+      </w:pPr>
+    </w:p>
+    <w:p>
+      <w:pPr>
+        <w:pStyle w:val="Prrafodelista"/>
+        <w:numPr>
+          <w:ilvl w:val="0"/>
+          <w:numId w:val="53"/>
+        </w:numPr>
+        <w:spacing w:line="360" w:lineRule="auto"/>
+        <w:jc w:val="both"/>
+        <w:rPr>
+          <w:b/>
+          <w:bCs/>
+        </w:rPr>
+      </w:pPr>
+      <w:r>
+        <w:rPr>
+          <w:b/>
+          <w:bCs/>
+        </w:rPr>
+        <w:t>Ir a la lista de prendas: http://localhost:8080/web/prendas/listar</w:t>
+      </w:r>
+    </w:p>
+    <w:p>
+      <w:pPr>
+        <w:pStyle w:val="Prrafodelista"/>
+        <w:numPr>
+          <w:ilvl w:val="0"/>
+          <w:numId w:val="53"/>
+        </w:numPr>
+        <w:spacing w:line="360" w:lineRule="auto"/>
+        <w:jc w:val="both"/>
+        <w:rPr>
+          <w:b/>
+          <w:bCs/>
+        </w:rPr>
+      </w:pPr>
+      <w:r>
+        <w:rPr>
+          <w:b/>
+          <w:bCs/>
+        </w:rPr>
+        <w:t>Hacer clic en "Registrar prenda" o "Nueva prenda".</w:t>
+      </w:r>
+    </w:p>
+    <w:p>
+      <w:pPr>
+        <w:pStyle w:val="Prrafodelista"/>
+        <w:numPr>
+          <w:ilvl w:val="0"/>
+          <w:numId w:val="53"/>
+        </w:numPr>
+        <w:spacing w:line="360" w:lineRule="auto"/>
+        <w:jc w:val="both"/>
+        <w:rPr>
+          <w:b/>
+          <w:bCs/>
+        </w:rPr>
+      </w:pPr>
+      <w:r>
+        <w:rPr>
+          <w:b/>
+          <w:bCs/>
+        </w:rPr>
+        <w:t>En el formulario de prenda, seleccionar la Colección padre desde el control correspondiente (campo Colección o idColeccion).</w:t>
+      </w:r>
+    </w:p>
+    <w:p>
+      <w:pPr>
+        <w:pStyle w:val="Prrafodelista"/>
+        <w:numPr>
+          <w:ilvl w:val="0"/>
+          <w:numId w:val="53"/>
+        </w:numPr>
+        <w:spacing w:line="360" w:lineRule="auto"/>
+        <w:jc w:val="both"/>
+        <w:rPr>
+          <w:b/>
+          <w:bCs/>
+        </w:rPr>
+      </w:pPr>
+      <w:r>
+        <w:rPr>
+          <w:b/>
+          <w:bCs/>
+        </w:rPr>
+        <w:t>Rellenar los demás campos (nombre, talla, precio, etc.).</w:t>
+      </w:r>
+    </w:p>
+    <w:p>
+      <w:pPr>
+        <w:pStyle w:val="Prrafodelista"/>
+        <w:numPr>
+          <w:ilvl w:val="0"/>
+          <w:numId w:val="53"/>
+        </w:numPr>
+        <w:spacing w:line="360" w:lineRule="auto"/>
+        <w:jc w:val="both"/>
+        <w:rPr>
+          <w:b/>
+          <w:bCs/>
+        </w:rPr>
+      </w:pPr>
+      <w:r>
+        <w:rPr>
+          <w:b/>
+          <w:bCs/>
+        </w:rPr>
+        <w:t>Pulsar Guardar. La prenda quedará asociada a la colección seleccionada.</w:t>
+      </w:r>
+    </w:p>
+    <w:p>
+      <w:pPr>
+        <w:pStyle w:val="Ttulo2"/>
+        <w:spacing w:line="360" w:lineRule="auto"/>
+        <w:jc w:val="both"/>
+      </w:pPr>
+      <w:r>
+        <w:t>Cómo editar</w:t>
+      </w:r>
+    </w:p>
+    <w:p>
+      <w:pPr>
+        <w:spacing w:line="360" w:lineRule="auto"/>
+        <w:jc w:val="both"/>
+        <w:rPr>
+          <w:b/>
+          <w:bCs/>
+        </w:rPr>
+      </w:pPr>
+    </w:p>
+    <w:p>
+      <w:pPr>
+        <w:spacing w:line="360" w:lineRule="auto"/>
+        <w:jc w:val="both"/>
+        <w:rPr>
+          <w:b/>
+          <w:bCs/>
+        </w:rPr>
+      </w:pPr>
+      <w:r>
+        <w:rPr>
+          <w:b/>
+          <w:bCs/>
+        </w:rPr>
+        <w:t>Editar una Colección:</w:t>
+      </w:r>
+    </w:p>
+    <w:p>
+      <w:pPr>
+        <w:spacing w:line="360" w:lineRule="auto"/>
+        <w:jc w:val="both"/>
+        <w:rPr>
+          <w:b/>
+          <w:bCs/>
+        </w:rPr>
+      </w:pPr>
+    </w:p>
+    <w:p>
+      <w:pPr>
+        <w:pStyle w:val="Prrafodelista"/>
+        <w:numPr>
+          <w:ilvl w:val="0"/>
+          <w:numId w:val="54"/>
+        </w:numPr>
+        <w:spacing w:line="360" w:lineRule="auto"/>
+        <w:jc w:val="both"/>
+        <w:rPr>
+          <w:b/>
+          <w:bCs/>
+        </w:rPr>
+      </w:pPr>
+      <w:r>
+        <w:rPr>
+          <w:b/>
+          <w:bCs/>
+        </w:rPr>
+        <w:t>En http://localhost:8080/web/colecciones/listar, localizar la colección a editar.</w:t>
+      </w:r>
+    </w:p>
+    <w:p>
+      <w:pPr>
+        <w:pStyle w:val="Prrafodelista"/>
+        <w:numPr>
+          <w:ilvl w:val="0"/>
+          <w:numId w:val="54"/>
+        </w:numPr>
+        <w:spacing w:line="360" w:lineRule="auto"/>
+        <w:jc w:val="both"/>
+        <w:rPr>
+          <w:b/>
+          <w:bCs/>
+        </w:rPr>
+      </w:pPr>
+      <w:r>
+        <w:rPr>
+          <w:b/>
+          <w:bCs/>
+        </w:rPr>
+        <w:t>Hacer clic en el enlace o botón Editar de esa fila (normalmente apunta a /web/colecciones/editar/{id}).</w:t>
+      </w:r>
+    </w:p>
+    <w:p>
+      <w:pPr>
+        <w:pStyle w:val="Prrafodelista"/>
+        <w:numPr>
+          <w:ilvl w:val="0"/>
+          <w:numId w:val="54"/>
+        </w:numPr>
+        <w:spacing w:line="360" w:lineRule="auto"/>
+        <w:jc w:val="both"/>
+        <w:rPr>
+          <w:b/>
+          <w:bCs/>
+        </w:rPr>
+      </w:pPr>
+      <w:r>
+        <w:rPr>
+          <w:b/>
+          <w:bCs/>
+        </w:rPr>
+        <w:t>Modificar los campos necesarios en el formulario.</w:t>
+      </w:r>
+    </w:p>
+    <w:p>
+      <w:pPr>
+        <w:pStyle w:val="Prrafodelista"/>
+        <w:numPr>
+          <w:ilvl w:val="0"/>
+          <w:numId w:val="54"/>
+        </w:numPr>
+        <w:spacing w:line="360" w:lineRule="auto"/>
+        <w:jc w:val="both"/>
+        <w:rPr>
+          <w:b/>
+          <w:bCs/>
+        </w:rPr>
+      </w:pPr>
+      <w:r>
+        <w:rPr>
+          <w:b/>
+          <w:bCs/>
+        </w:rPr>
+        <w:t>Pulsar Guardar para aplicar los cambios.</w:t>
+      </w:r>
+    </w:p>
+    <w:p>
+      <w:pPr>
+        <w:spacing w:line="360" w:lineRule="auto"/>
+        <w:jc w:val="both"/>
+        <w:rPr>
+          <w:b/>
+          <w:bCs/>
+        </w:rPr>
+      </w:pPr>
+      <w:r>
+        <w:rPr>
+          <w:b/>
+          <w:bCs/>
+        </w:rPr>
+        <w:t>Editar una Prenda:</w:t>
+      </w:r>
+    </w:p>
+    <w:p>
+      <w:pPr>
+        <w:spacing w:line="360" w:lineRule="auto"/>
+        <w:jc w:val="both"/>
+        <w:rPr>
+          <w:b/>
+          <w:bCs/>
+        </w:rPr>
+      </w:pPr>
+    </w:p>
+    <w:p>
+      <w:pPr>
+        <w:pStyle w:val="Prrafodelista"/>
+        <w:numPr>
+          <w:ilvl w:val="0"/>
+          <w:numId w:val="55"/>
+        </w:numPr>
+        <w:spacing w:line="360" w:lineRule="auto"/>
+        <w:jc w:val="both"/>
+        <w:rPr>
+          <w:b/>
+          <w:bCs/>
+        </w:rPr>
+      </w:pPr>
+      <w:r>
+        <w:rPr>
+          <w:b/>
+          <w:bCs/>
+        </w:rPr>
+        <w:t>En http://localhost:8080/web/prendas/listar, localizar la prenda y hacer clic en Editar (ruta típica: /web/prendas/editar/{id}).</w:t>
+      </w:r>
+    </w:p>
+    <w:p>
+      <w:pPr>
+        <w:pStyle w:val="Prrafodelista"/>
+        <w:numPr>
+          <w:ilvl w:val="0"/>
+          <w:numId w:val="55"/>
+        </w:numPr>
+        <w:spacing w:line="360" w:lineRule="auto"/>
+        <w:jc w:val="both"/>
+        <w:rPr>
+          <w:b/>
+          <w:bCs/>
+        </w:rPr>
+      </w:pPr>
+      <w:r>
+        <w:rPr>
+          <w:b/>
+          <w:bCs/>
+        </w:rPr>
+        <w:t>Cambiar los campos (si quieres cambiar la colección, seleccionar otra en el campo correspondiente).</w:t>
+      </w:r>
+    </w:p>
+    <w:p>
+      <w:pPr>
+        <w:pStyle w:val="Prrafodelista"/>
+        <w:numPr>
+          <w:ilvl w:val="0"/>
+          <w:numId w:val="56"/>
+        </w:numPr>
+        <w:spacing w:line="360" w:lineRule="auto"/>
+        <w:jc w:val="both"/>
+        <w:rPr>
+          <w:b/>
+          <w:bCs/>
+        </w:rPr>
+      </w:pPr>
+      <w:r>
+        <w:rPr>
+          <w:b/>
+          <w:bCs/>
+        </w:rPr>
+        <w:t>Pulsar Guardar.</w:t>
+      </w:r>
+    </w:p>
+    <w:p>
+      <w:pPr>
+        <w:pStyle w:val="Ttulo2"/>
+        <w:spacing w:line="360" w:lineRule="auto"/>
+        <w:jc w:val="both"/>
+      </w:pPr>
+      <w:r>
+        <w:t>Cómo eliminar (eliminación lógica)</w:t>
+      </w:r>
+    </w:p>
+    <w:p>
+      <w:pPr>
+        <w:spacing w:line="360" w:lineRule="auto"/>
+        <w:jc w:val="both"/>
+        <w:rPr>
+          <w:b/>
+          <w:bCs/>
+        </w:rPr>
+      </w:pPr>
+    </w:p>
+    <w:p>
+      <w:pPr>
+        <w:spacing w:line="360" w:lineRule="auto"/>
+        <w:jc w:val="both"/>
+        <w:rPr>
+          <w:b/>
+          <w:bCs/>
+        </w:rPr>
+      </w:pPr>
+      <w:r>
+        <w:rPr>
+          <w:b/>
+          <w:bCs/>
+        </w:rPr>
+        <w:t>El sistema usa eliminación lógica (no borra la fila de la BD; cambia su estado a inactivo).</w:t>
+      </w:r>
+    </w:p>
+    <w:p>
+      <w:pPr>
+        <w:pStyle w:val="Prrafodelista"/>
+        <w:numPr>
+          <w:ilvl w:val="0"/>
+          <w:numId w:val="57"/>
+        </w:numPr>
+        <w:spacing w:line="360" w:lineRule="auto"/>
+        <w:jc w:val="both"/>
+        <w:rPr>
+          <w:b/>
+          <w:bCs/>
+        </w:rPr>
+      </w:pPr>
+      <w:r>
+        <w:rPr>
+          <w:b/>
+          <w:bCs/>
+        </w:rPr>
+        <w:lastRenderedPageBreak/>
+        <w:t>En la lista correspondiente (/web/colecciones/listar o /web/prendas/listar) localiza la fila del elemento.</w:t>
+      </w:r>
+    </w:p>
+    <w:p>
+      <w:pPr>
+        <w:pStyle w:val="Prrafodelista"/>
+        <w:numPr>
+          <w:ilvl w:val="0"/>
+          <w:numId w:val="57"/>
+        </w:numPr>
+        <w:spacing w:line="360" w:lineRule="auto"/>
+        <w:jc w:val="both"/>
+        <w:rPr>
+          <w:b/>
+          <w:bCs/>
+        </w:rPr>
+      </w:pPr>
+      <w:r>
+        <w:rPr>
+          <w:b/>
+          <w:bCs/>
+        </w:rPr>
+        <w:t>Pulsar el botón Inactivar / Eliminar (según la interfaz); este botón normalmente llama a una acción que cambia estado = false o estado = "INACTIVO" para ese id.</w:t>
+      </w:r>
+    </w:p>
+    <w:p>
+      <w:pPr>
+        <w:pStyle w:val="Prrafodelista"/>
+        <w:numPr>
+          <w:ilvl w:val="0"/>
+          <w:numId w:val="57"/>
+        </w:numPr>
+        <w:spacing w:line="360" w:lineRule="auto"/>
+        <w:jc w:val="both"/>
+        <w:rPr>
+          <w:b/>
+          <w:bCs/>
+        </w:rPr>
+      </w:pPr>
+      <w:r>
+        <w:rPr>
+          <w:b/>
+          <w:bCs/>
+        </w:rPr>
+        <w:t>Confirmar la acción si aparece un diálogo.</w:t>
+      </w:r>
+    </w:p>
+    <w:p>
+      <w:pPr>
+        <w:pStyle w:val="Prrafodelista"/>
+        <w:numPr>
+          <w:ilvl w:val="0"/>
+          <w:numId w:val="57"/>
+        </w:numPr>
+        <w:spacing w:line="360" w:lineRule="auto"/>
+        <w:jc w:val="both"/>
+        <w:rPr>
+          <w:b/>
+          <w:bCs/>
+        </w:rPr>
+      </w:pPr>
+      <w:r>
+        <w:rPr>
+          <w:b/>
+          <w:bCs/>
+        </w:rPr>
+        <w:t>El elemento ya no aparecerá en listados activos; se conserva en la BD para auditoría/recuperación.</w:t>
+      </w:r>
+    </w:p>
+    <w:p>
+      <w:pPr>
+        <w:pStyle w:val="Ttulo2"/>
+        <w:spacing w:line="360" w:lineRule="auto"/>
+        <w:jc w:val="both"/>
+      </w:pPr>
+      <w:r>
+        <w:t>Cómo ver los hijos por padre (ver prendas de una colección)</w:t>
+      </w:r>
+    </w:p>
+    <w:p>
+      <w:pPr>
+        <w:spacing w:line="360" w:lineRule="auto"/>
+        <w:jc w:val="both"/>
+        <w:rPr>
+          <w:b/>
+          <w:bCs/>
+        </w:rPr>
+      </w:pPr>
+    </w:p>
+    <w:p>
+      <w:pPr>
+        <w:spacing w:line="360" w:lineRule="auto"/>
+        <w:jc w:val="both"/>
+        <w:rPr>
+          <w:b/>
+          <w:bCs/>
+        </w:rPr>
+      </w:pPr>
+      <w:r>
+        <w:rPr>
+          <w:b/>
+          <w:bCs/>
+        </w:rPr>
+        <w:t>Desde la lista de colecciones:</w:t>
+      </w:r>
+    </w:p>
+    <w:p>
+      <w:pPr>
+        <w:pStyle w:val="Prrafodelista"/>
+        <w:numPr>
+          <w:ilvl w:val="0"/>
+          <w:numId w:val="58"/>
+        </w:numPr>
+        <w:spacing w:line="360" w:lineRule="auto"/>
+        <w:jc w:val="both"/>
+        <w:rPr>
+          <w:b/>
+          <w:bCs/>
+        </w:rPr>
+      </w:pPr>
+      <w:r>
+        <w:rPr>
+          <w:b/>
+          <w:bCs/>
+        </w:rPr>
+        <w:t>Ir a http://localhost:8080/web/colecciones/listar.</w:t>
+      </w:r>
+    </w:p>
+    <w:p>
+      <w:pPr>
+        <w:pStyle w:val="Prrafodelista"/>
+        <w:numPr>
+          <w:ilvl w:val="0"/>
+          <w:numId w:val="58"/>
+        </w:numPr>
+        <w:spacing w:line="360" w:lineRule="auto"/>
+        <w:jc w:val="both"/>
+        <w:rPr>
+          <w:b/>
+          <w:bCs/>
+        </w:rPr>
+      </w:pPr>
+      <w:r>
+        <w:rPr>
+          <w:b/>
+          <w:bCs/>
+        </w:rPr>
+        <w:t>Localizar la colección deseada y hacer clic en el enlace Ver prendas o Listado prendas (si la plantilla lo incluye). Esto suele llevar a la lista de prendas filtrada por esa colección.</w:t>
+      </w:r>
+    </w:p>
+    <w:p>
+      <w:pPr>
+        <w:spacing w:line="360" w:lineRule="auto"/>
+        <w:jc w:val="both"/>
+        <w:rPr>
+          <w:b/>
+          <w:bCs/>
+        </w:rPr>
+      </w:pPr>
+      <w:r>
+        <w:rPr>
+          <w:b/>
+          <w:bCs/>
+        </w:rPr>
+        <w:t>Desde la lista de prendas:</w:t>
+      </w:r>
+    </w:p>
+    <w:p>
+      <w:pPr>
+        <w:pStyle w:val="Prrafodelista"/>
+        <w:numPr>
+          <w:ilvl w:val="0"/>
+          <w:numId w:val="59"/>
+        </w:numPr>
+        <w:spacing w:line="360" w:lineRule="auto"/>
+        <w:jc w:val="both"/>
+        <w:rPr>
+          <w:b/>
+          <w:bCs/>
+        </w:rPr>
+      </w:pPr>
+      <w:r>
+        <w:rPr>
+          <w:b/>
+          <w:bCs/>
+        </w:rPr>
+        <w:t>Ir a http://localhost:8080/web/prendas/listar.</w:t>
+      </w:r>
+    </w:p>
+    <w:p>
+      <w:pPr>
+        <w:pStyle w:val="Prrafodelista"/>
+        <w:numPr>
+          <w:ilvl w:val="0"/>
+          <w:numId w:val="59"/>
+        </w:numPr>
+        <w:spacing w:line="360" w:lineRule="auto"/>
+        <w:jc w:val="both"/>
+        <w:rPr>
+          <w:b/>
+          <w:bCs/>
+        </w:rPr>
+      </w:pPr>
+      <w:r>
+        <w:rPr>
+          <w:b/>
+          <w:bCs/>
+        </w:rPr>
+        <w:t>Si la UI ofrece filtros, seleccionar la Colección para ver sólo las prendas de esa colección.</w:t>
+      </w:r>
+    </w:p>
+    <w:p>
+      <w:pPr>
+        <w:spacing w:line="360" w:lineRule="auto"/>
+        <w:jc w:val="both"/>
+        <w:rPr>
+          <w:b/>
+          <w:bCs/>
+        </w:rPr>
+      </w:pPr>
+      <w:r>
+        <w:rPr>
+          <w:b/>
+          <w:bCs/>
+        </w:rPr>
+        <w:t>Acceso directo (si la aplicación soporta parámetros):</w:t>
+      </w:r>
+    </w:p>
+    <w:p>
+      <w:pPr>
+        <w:pStyle w:val="Prrafodelista"/>
+        <w:numPr>
+          <w:ilvl w:val="0"/>
+          <w:numId w:val="60"/>
+        </w:numPr>
+        <w:spacing w:line="360" w:lineRule="auto"/>
+        <w:jc w:val="both"/>
+        <w:rPr>
+          <w:b/>
+          <w:bCs/>
+        </w:rPr>
+      </w:pPr>
+      <w:r>
+        <w:rPr>
+          <w:b/>
+          <w:bCs/>
+        </w:rPr>
+        <w:t>Usar una URL con parámetro de colección, por ejemplo:</w:t>
+      </w:r>
+      <w:r>
+        <w:rPr>
+          <w:b/>
+          <w:bCs/>
+        </w:rPr>
+        <w:t xml:space="preserve"> </w:t>
+      </w:r>
+      <w:r>
+        <w:rPr>
+          <w:b/>
+          <w:bCs/>
+        </w:rPr>
+        <w:t>http://localhost:8080/web/prendas/listar?coleccionId=1</w:t>
+      </w:r>
+    </w:p>
+    <w:p>
+      <w:pPr>
+        <w:pStyle w:val="Ttulo2"/>
+        <w:spacing w:line="360" w:lineRule="auto"/>
+        <w:jc w:val="both"/>
+        <w:rPr>
+          <w:rStyle w:val="Ttulo2Car"/>
+          <w:sz w:val="28"/>
+          <w:szCs w:val="28"/>
+        </w:rPr>
+      </w:pPr>
+      <w:r>
+        <w:rPr>
+          <w:b/>
+          <w:bCs/>
+          <w:sz w:val="28"/>
+          <w:szCs w:val="28"/>
+        </w:rPr>
+        <w:t>6</w:t>
+      </w:r>
+      <w:r>
+        <w:rPr>
+          <w:rStyle w:val="Ttulo2Car"/>
+          <w:sz w:val="28"/>
+          <w:szCs w:val="28"/>
+        </w:rPr>
+        <w:t>. Guía de Instalación o Configuración</w:t>
+      </w:r>
+    </w:p>
+    <w:p>
+      <w:pPr>
+        <w:pStyle w:val="Ttulo2"/>
+        <w:spacing w:line="360" w:lineRule="auto"/>
+        <w:jc w:val="both"/>
+        <w:rPr>
+          <w:sz w:val="28"/>
+          <w:szCs w:val="28"/>
+        </w:rPr>
+      </w:pPr>
+      <w:r>
+        <w:rPr>
+          <w:sz w:val="28"/>
+          <w:szCs w:val="28"/>
+        </w:rPr>
+        <w:t>6.1. Dependencias de Maven</w:t>
+      </w:r>
+      <w:r>
+        <w:rPr>
+          <w:sz w:val="28"/>
+          <w:szCs w:val="28"/>
+        </w:rPr>
+        <w:t>:</w:t>
+      </w:r>
+    </w:p>
+    <w:p>
+      <w:pPr>
+        <w:numPr>
+          <w:ilvl w:val="0"/>
+          <w:numId w:val="61"/>
+        </w:numPr>
+        <w:spacing w:line="360" w:lineRule="auto"/>
+        <w:jc w:val="both"/>
+        <w:rPr>
+          <w:lang w:val="en-US"/>
+        </w:rPr>
+      </w:pPr>
+      <w:r>
+        <w:rPr>
+          <w:b/>
+          <w:bCs/>
+          <w:lang w:val="en-US"/>
+        </w:rPr>
+        <w:t>Core web:</w:t>
+      </w:r>
+      <w:r>
+        <w:rPr>
+          <w:lang w:val="en-US"/>
+        </w:rPr>
+        <w:t> spring-boot-starter-</w:t>
+      </w:r>
+      <w:proofErr w:type="gramStart"/>
+      <w:r>
+        <w:rPr>
+          <w:lang w:val="en-US"/>
+        </w:rPr>
+        <w:t>web</w:t>
+      </w:r>
+      <w:proofErr w:type="gramEnd"/>
+    </w:p>
+    <w:p>
+      <w:pPr>
+        <w:numPr>
+          <w:ilvl w:val="0"/>
+          <w:numId w:val="61"/>
+        </w:numPr>
+        <w:spacing w:line="360" w:lineRule="auto"/>
+        <w:jc w:val="both"/>
+        <w:rPr>
+          <w:lang w:val="en-US"/>
+        </w:rPr>
+      </w:pPr>
+      <w:proofErr w:type="spellStart"/>
+      <w:r>
+        <w:rPr>
+          <w:b/>
+          <w:bCs/>
+          <w:lang w:val="en-US"/>
+        </w:rPr>
+        <w:t>Plantillas</w:t>
+      </w:r>
+      <w:proofErr w:type="spellEnd"/>
+      <w:r>
+        <w:rPr>
+          <w:b/>
+          <w:bCs/>
+          <w:lang w:val="en-US"/>
+        </w:rPr>
+        <w:t xml:space="preserve"> </w:t>
+      </w:r>
+      <w:proofErr w:type="spellStart"/>
+      <w:r>
+        <w:rPr>
+          <w:b/>
+          <w:bCs/>
+          <w:lang w:val="en-US"/>
+        </w:rPr>
+        <w:t>Thymeleaf</w:t>
+      </w:r>
+      <w:proofErr w:type="spellEnd"/>
+      <w:r>
+        <w:rPr>
+          <w:b/>
+          <w:bCs/>
+          <w:lang w:val="en-US"/>
+        </w:rPr>
+        <w:t>:</w:t>
+      </w:r>
+      <w:r>
+        <w:rPr>
+          <w:lang w:val="en-US"/>
+        </w:rPr>
+        <w:t> spring-boot-starter-</w:t>
+      </w:r>
+      <w:proofErr w:type="spellStart"/>
+      <w:r>
+        <w:rPr>
+          <w:lang w:val="en-US"/>
+        </w:rPr>
+        <w:t>thymeleaf</w:t>
+      </w:r>
+      <w:proofErr w:type="spellEnd"/>
+    </w:p>
+    <w:p>
+      <w:pPr>
+        <w:numPr>
+          <w:ilvl w:val="0"/>
+          <w:numId w:val="61"/>
+        </w:numPr>
+        <w:spacing w:line="360" w:lineRule="auto"/>
+        <w:jc w:val="both"/>
+        <w:rPr>
+          <w:lang w:val="en-US"/>
+        </w:rPr>
+      </w:pPr>
+      <w:r>
+        <w:rPr>
+          <w:b/>
+          <w:bCs/>
+          <w:lang w:val="en-US"/>
+        </w:rPr>
+        <w:t>JPA / Data:</w:t>
+      </w:r>
+      <w:r>
+        <w:rPr>
+          <w:lang w:val="en-US"/>
+        </w:rPr>
+        <w:t> spring-boot-starter-data-</w:t>
+      </w:r>
+      <w:proofErr w:type="spellStart"/>
+      <w:r>
+        <w:rPr>
+          <w:lang w:val="en-US"/>
+        </w:rPr>
+        <w:t>jpa</w:t>
+      </w:r>
+      <w:proofErr w:type="spellEnd"/>
+    </w:p>
+    <w:p>
+      <w:pPr>
+        <w:numPr>
+          <w:ilvl w:val="0"/>
+          <w:numId w:val="61"/>
+        </w:numPr>
+        <w:spacing w:line="360" w:lineRule="auto"/>
+        <w:jc w:val="both"/>
+      </w:pPr>
+      <w:r>
+        <w:rPr>
+          <w:b/>
+          <w:bCs/>
+        </w:rPr>
+        <w:t>Validación (si aún no está):</w:t>
+      </w:r>
+      <w:r>
+        <w:t> </w:t>
+      </w:r>
+      <w:proofErr w:type="spellStart"/>
+      <w:r>
+        <w:t>spring</w:t>
+      </w:r>
+      <w:proofErr w:type="spellEnd"/>
+      <w:r>
+        <w:t>-</w:t>
+      </w:r>
+      <w:proofErr w:type="spellStart"/>
+      <w:r>
+        <w:t>boot</w:t>
+      </w:r>
+      <w:proofErr w:type="spellEnd"/>
+      <w:r>
+        <w:t>-starter-</w:t>
+      </w:r>
+      <w:proofErr w:type="spellStart"/>
+      <w:r>
+        <w:t>validation</w:t>
+      </w:r>
+      <w:proofErr w:type="spellEnd"/>
+    </w:p>
+    <w:p>
+      <w:pPr>
+        <w:numPr>
+          <w:ilvl w:val="0"/>
+          <w:numId w:val="61"/>
+        </w:numPr>
+        <w:spacing w:line="360" w:lineRule="auto"/>
+        <w:jc w:val="both"/>
+      </w:pPr>
+      <w:r>
+        <w:rPr>
+          <w:b/>
+          <w:bCs/>
+        </w:rPr>
+        <w:t>H2 (para desarrollo/</w:t>
+      </w:r>
+      <w:proofErr w:type="spellStart"/>
+      <w:r>
+        <w:rPr>
+          <w:b/>
+          <w:bCs/>
+        </w:rPr>
+        <w:t>in-memory</w:t>
+      </w:r>
+      <w:proofErr w:type="spellEnd"/>
+      <w:r>
+        <w:rPr>
+          <w:b/>
+          <w:bCs/>
+        </w:rPr>
+        <w:t>):</w:t>
+      </w:r>
+      <w:r>
+        <w:t> com.h2database:h2</w:t>
+      </w:r>
+    </w:p>
+    <w:p>
+      <w:pPr>
+        <w:numPr>
+          <w:ilvl w:val="0"/>
+          <w:numId w:val="61"/>
+        </w:numPr>
+        <w:spacing w:line="360" w:lineRule="auto"/>
+        <w:jc w:val="both"/>
+      </w:pPr>
+      <w:r>
+        <w:rPr>
+          <w:b/>
+          <w:bCs/>
+        </w:rPr>
+        <w:t xml:space="preserve">MySQL </w:t>
+      </w:r>
+      <w:proofErr w:type="gramStart"/>
+      <w:r>
+        <w:rPr>
+          <w:b/>
+          <w:bCs/>
+        </w:rPr>
+        <w:t>driver</w:t>
+      </w:r>
+      <w:proofErr w:type="gramEnd"/>
+      <w:r>
+        <w:rPr>
+          <w:b/>
+          <w:bCs/>
+        </w:rPr>
+        <w:t xml:space="preserve"> (para producción/local con MySQL):</w:t>
+      </w:r>
+      <w:r>
+        <w:t> mysql:mysql-connector-java (o com.mysql:mysql-connector-j según repositorio)</w:t>
+      </w:r>
+    </w:p>
+    <w:p>
+      <w:pPr>
+        <w:numPr>
+          <w:ilvl w:val="0"/>
+          <w:numId w:val="61"/>
+        </w:numPr>
+        <w:spacing w:line="360" w:lineRule="auto"/>
+        <w:jc w:val="both"/>
+      </w:pPr>
+      <w:r>
+        <w:rPr>
+          <w:b/>
+          <w:bCs/>
+        </w:rPr>
+        <w:lastRenderedPageBreak/>
+        <w:t>Lombok (opcional, si el proyecto lo usa):</w:t>
+      </w:r>
+      <w:r>
+        <w:t> </w:t>
+      </w:r>
+      <w:proofErr w:type="spellStart"/>
+      <w:r>
+        <w:t>org.projectlombok:lombok</w:t>
+      </w:r>
+      <w:proofErr w:type="spellEnd"/>
+    </w:p>
+    <w:p>
+      <w:pPr>
+        <w:numPr>
+          <w:ilvl w:val="0"/>
+          <w:numId w:val="61"/>
+        </w:numPr>
+        <w:spacing w:line="360" w:lineRule="auto"/>
+        <w:jc w:val="both"/>
+        <w:rPr>
+          <w:lang w:val="en-US"/>
+        </w:rPr>
+      </w:pPr>
+      <w:r>
+        <w:rPr>
+          <w:b/>
+          <w:bCs/>
+          <w:lang w:val="en-US"/>
+        </w:rPr>
+        <w:t xml:space="preserve">Spring Boot </w:t>
+      </w:r>
+      <w:proofErr w:type="spellStart"/>
+      <w:r>
+        <w:rPr>
+          <w:b/>
+          <w:bCs/>
+          <w:lang w:val="en-US"/>
+        </w:rPr>
+        <w:t>DevTools</w:t>
+      </w:r>
+      <w:proofErr w:type="spellEnd"/>
+      <w:r>
+        <w:rPr>
+          <w:b/>
+          <w:bCs/>
+          <w:lang w:val="en-US"/>
+        </w:rPr>
+        <w:t xml:space="preserve"> (</w:t>
+      </w:r>
+      <w:proofErr w:type="spellStart"/>
+      <w:r>
+        <w:rPr>
+          <w:b/>
+          <w:bCs/>
+          <w:lang w:val="en-US"/>
+        </w:rPr>
+        <w:t>opcional</w:t>
+      </w:r>
+      <w:proofErr w:type="spellEnd"/>
+      <w:r>
+        <w:rPr>
+          <w:b/>
+          <w:bCs/>
+          <w:lang w:val="en-US"/>
+        </w:rPr>
+        <w:t xml:space="preserve">, </w:t>
+      </w:r>
+      <w:proofErr w:type="spellStart"/>
+      <w:r>
+        <w:rPr>
+          <w:b/>
+          <w:bCs/>
+          <w:lang w:val="en-US"/>
+        </w:rPr>
+        <w:t>desarrollo</w:t>
+      </w:r>
+      <w:proofErr w:type="spellEnd"/>
+      <w:r>
+        <w:rPr>
+          <w:b/>
+          <w:bCs/>
+          <w:lang w:val="en-US"/>
+        </w:rPr>
+        <w:t>):</w:t>
+      </w:r>
+      <w:r>
+        <w:rPr>
+          <w:lang w:val="en-US"/>
+        </w:rPr>
+        <w:t> </w:t>
+      </w:r>
+      <w:proofErr w:type="spellStart"/>
+      <w:r>
+        <w:rPr>
+          <w:lang w:val="en-US"/>
+        </w:rPr>
+        <w:t>org.springframework.boot:spring-boot-</w:t>
+      </w:r>
+      <w:proofErr w:type="gramStart"/>
+      <w:r>
+        <w:rPr>
+          <w:lang w:val="en-US"/>
+        </w:rPr>
+        <w:t>devtools</w:t>
+      </w:r>
+      <w:proofErr w:type="spellEnd"/>
+      <w:proofErr w:type="gramEnd"/>
+    </w:p>
+    <w:p>
+      <w:pPr>
+        <w:pStyle w:val="Ttulo2"/>
+        <w:rPr>
+          <w:lang w:val="en-US"/>
+        </w:rPr>
+      </w:pPr>
+      <w:proofErr w:type="spellStart"/>
+      <w:r>
+        <w:rPr>
+          <w:lang w:val="en-US"/>
+        </w:rPr>
+        <w:t>Archivo</w:t>
+      </w:r>
+      <w:proofErr w:type="spellEnd"/>
+      <w:r>
+        <w:rPr>
+          <w:lang w:val="en-US"/>
+        </w:rPr>
+        <w:t xml:space="preserve"> pom.xml (Dependencies):</w:t>
+      </w:r>
+    </w:p>
+    <w:p>
+      <w:pPr>
+        <w:spacing w:line="276" w:lineRule="auto"/>
+        <w:rPr>
+          <w:lang w:val="en-US"/>
+        </w:rPr>
+      </w:pPr>
+      <w:r>
+        <w:rPr>
+          <w:lang w:val="en-US"/>
+        </w:rPr>
+        <w:t>&lt;dependencies&gt;</w:t>
+      </w:r>
+    </w:p>
+    <w:p>
+      <w:pPr>
+        <w:spacing w:line="276" w:lineRule="auto"/>
+        <w:rPr>
+          <w:lang w:val="en-US"/>
+        </w:rPr>
+      </w:pPr>
+      <w:r>
+        <w:rPr>
+          <w:lang w:val="en-US"/>
+        </w:rPr>
+        <w:t>&lt;dependency&gt;</w:t>
+      </w:r>
+    </w:p>
+    <w:p>
+      <w:pPr>
+        <w:spacing w:line="276" w:lineRule="auto"/>
+        <w:rPr>
+          <w:lang w:val="en-US"/>
+        </w:rPr>
+      </w:pPr>
+      <w:r>
+        <w:rPr>
+          <w:lang w:val="en-US"/>
+        </w:rPr>
+        <w:t>&lt;</w:t>
+      </w:r>
+      <w:proofErr w:type="spellStart"/>
+      <w:r>
+        <w:rPr>
+          <w:lang w:val="en-US"/>
+        </w:rPr>
+        <w:t>groupId</w:t>
+      </w:r>
+      <w:proofErr w:type="spellEnd"/>
+      <w:r>
+        <w:rPr>
+          <w:lang w:val="en-US"/>
+        </w:rPr>
+        <w:t>&gt;</w:t>
+      </w:r>
+      <w:proofErr w:type="spellStart"/>
+      <w:r>
+        <w:rPr>
+          <w:lang w:val="en-US"/>
+        </w:rPr>
+        <w:t>org.springframework.boot</w:t>
+      </w:r>
+      <w:proofErr w:type="spellEnd"/>
+      <w:r>
+        <w:rPr>
+          <w:lang w:val="en-US"/>
+        </w:rPr>
+        <w:t>&lt;/</w:t>
+      </w:r>
+      <w:proofErr w:type="spellStart"/>
+      <w:r>
+        <w:rPr>
+          <w:lang w:val="en-US"/>
+        </w:rPr>
+        <w:t>groupId</w:t>
+      </w:r>
+      <w:proofErr w:type="spellEnd"/>
+      <w:r>
+        <w:rPr>
+          <w:lang w:val="en-US"/>
+        </w:rPr>
+        <w:t>&gt;</w:t>
+      </w:r>
+    </w:p>
+    <w:p>
+      <w:pPr>
+        <w:spacing w:line="276" w:lineRule="auto"/>
+        <w:rPr>
+          <w:lang w:val="en-US"/>
+        </w:rPr>
+      </w:pPr>
+      <w:r>
+        <w:rPr>
+          <w:lang w:val="en-US"/>
+        </w:rPr>
+        <w:t>&lt;</w:t>
+      </w:r>
+      <w:proofErr w:type="spellStart"/>
+      <w:r>
+        <w:rPr>
+          <w:lang w:val="en-US"/>
+        </w:rPr>
+        <w:t>artifactId</w:t>
+      </w:r>
+      <w:proofErr w:type="spellEnd"/>
+      <w:r>
+        <w:rPr>
+          <w:lang w:val="en-US"/>
+        </w:rPr>
+        <w:t>&gt;spring-boot-starter-web&lt;/</w:t>
+      </w:r>
+      <w:proofErr w:type="spellStart"/>
+      <w:r>
+        <w:rPr>
+          <w:lang w:val="en-US"/>
+        </w:rPr>
+        <w:t>artifactId</w:t>
+      </w:r>
+      <w:proofErr w:type="spellEnd"/>
+      <w:r>
+        <w:rPr>
+          <w:lang w:val="en-US"/>
+        </w:rPr>
+        <w:t>&gt;</w:t>
+      </w:r>
+    </w:p>
+    <w:p>
+      <w:pPr>
+        <w:spacing w:line="276" w:lineRule="auto"/>
+        <w:rPr>
+          <w:lang w:val="en-US"/>
+        </w:rPr>
+      </w:pPr>
+      <w:r>
+        <w:rPr>
+          <w:lang w:val="en-US"/>
+        </w:rPr>
+        <w:t>&lt;/dependency&gt;</w:t>
+      </w:r>
+    </w:p>
+    <w:p>
+      <w:pPr>
+        <w:spacing w:line="276" w:lineRule="auto"/>
+        <w:rPr>
+          <w:lang w:val="en-US"/>
+        </w:rPr>
+      </w:pPr>
+    </w:p>
+    <w:p>
+      <w:pPr>
+        <w:spacing w:line="276" w:lineRule="auto"/>
+        <w:rPr>
+          <w:lang w:val="en-US"/>
+        </w:rPr>
+      </w:pPr>
+      <w:r>
+        <w:rPr>
+          <w:lang w:val="en-US"/>
+        </w:rPr>
+        <w:t>&lt;dependency&gt;</w:t>
+      </w:r>
+    </w:p>
+    <w:p>
+      <w:pPr>
+        <w:spacing w:line="276" w:lineRule="auto"/>
+        <w:rPr>
+          <w:lang w:val="en-US"/>
+        </w:rPr>
+      </w:pPr>
+      <w:r>
+        <w:rPr>
+          <w:lang w:val="en-US"/>
+        </w:rPr>
+        <w:t>&lt;</w:t>
+      </w:r>
+      <w:proofErr w:type="spellStart"/>
+      <w:r>
+        <w:rPr>
+          <w:lang w:val="en-US"/>
+        </w:rPr>
+        <w:t>groupId</w:t>
+      </w:r>
+      <w:proofErr w:type="spellEnd"/>
+      <w:r>
+        <w:rPr>
+          <w:lang w:val="en-US"/>
+        </w:rPr>
+        <w:t>&gt;</w:t>
+      </w:r>
+      <w:proofErr w:type="spellStart"/>
+      <w:r>
+        <w:rPr>
+          <w:lang w:val="en-US"/>
+        </w:rPr>
+        <w:t>org.springframework.boot</w:t>
+      </w:r>
+      <w:proofErr w:type="spellEnd"/>
+      <w:r>
+        <w:rPr>
+          <w:lang w:val="en-US"/>
+        </w:rPr>
+        <w:t>&lt;/</w:t>
+      </w:r>
+      <w:proofErr w:type="spellStart"/>
+      <w:r>
+        <w:rPr>
+          <w:lang w:val="en-US"/>
+        </w:rPr>
+        <w:t>groupId</w:t>
+      </w:r>
+      <w:proofErr w:type="spellEnd"/>
+      <w:r>
+        <w:rPr>
+          <w:lang w:val="en-US"/>
+        </w:rPr>
+        <w:t>&gt;</w:t>
+      </w:r>
+    </w:p>
+    <w:p>
+      <w:pPr>
+        <w:spacing w:line="276" w:lineRule="auto"/>
+        <w:rPr>
+          <w:lang w:val="en-US"/>
+        </w:rPr>
+      </w:pPr>
+      <w:r>
+        <w:rPr>
+          <w:lang w:val="en-US"/>
+        </w:rPr>
+        <w:t>&lt;</w:t>
+      </w:r>
+      <w:proofErr w:type="spellStart"/>
+      <w:r>
+        <w:rPr>
+          <w:lang w:val="en-US"/>
+        </w:rPr>
+        <w:t>artifactId</w:t>
+      </w:r>
+      <w:proofErr w:type="spellEnd"/>
+      <w:r>
+        <w:rPr>
+          <w:lang w:val="en-US"/>
+        </w:rPr>
+        <w:t>&gt;spring-boot-starter-</w:t>
+      </w:r>
+      <w:proofErr w:type="spellStart"/>
+      <w:r>
+        <w:rPr>
+          <w:lang w:val="en-US"/>
+        </w:rPr>
+        <w:t>thymeleaf</w:t>
+      </w:r>
+      <w:proofErr w:type="spellEnd"/>
+      <w:r>
+        <w:rPr>
+          <w:lang w:val="en-US"/>
+        </w:rPr>
+        <w:t>&lt;/</w:t>
+      </w:r>
+      <w:proofErr w:type="spellStart"/>
+      <w:r>
+        <w:rPr>
+          <w:lang w:val="en-US"/>
+        </w:rPr>
+        <w:t>artifactId</w:t>
+      </w:r>
+      <w:proofErr w:type="spellEnd"/>
+      <w:r>
+        <w:rPr>
+          <w:lang w:val="en-US"/>
+        </w:rPr>
+        <w:t>&gt;</w:t>
+      </w:r>
+    </w:p>
+    <w:p>
+      <w:pPr>
+        <w:spacing w:line="276" w:lineRule="auto"/>
+        <w:rPr>
+          <w:lang w:val="en-US"/>
+        </w:rPr>
+      </w:pPr>
+      <w:r>
+        <w:rPr>
+          <w:lang w:val="en-US"/>
+        </w:rPr>
+        <w:t>&lt;/dependency&gt;</w:t>
+      </w:r>
+    </w:p>
+    <w:p>
+      <w:pPr>
+        <w:spacing w:line="276" w:lineRule="auto"/>
+        <w:rPr>
+          <w:lang w:val="en-US"/>
+        </w:rPr>
+      </w:pPr>
+    </w:p>
+    <w:p>
+      <w:pPr>
+        <w:spacing w:line="276" w:lineRule="auto"/>
+        <w:rPr>
+          <w:lang w:val="en-US"/>
+        </w:rPr>
+      </w:pPr>
+      <w:r>
+        <w:rPr>
+          <w:lang w:val="en-US"/>
+        </w:rPr>
+        <w:t>&lt;dependency&gt;</w:t>
+      </w:r>
+    </w:p>
+    <w:p>
+      <w:pPr>
+        <w:spacing w:line="276" w:lineRule="auto"/>
+        <w:rPr>
+          <w:lang w:val="en-US"/>
+        </w:rPr>
+      </w:pPr>
+      <w:r>
+        <w:rPr>
+          <w:lang w:val="en-US"/>
+        </w:rPr>
+        <w:t>&lt;</w:t>
+      </w:r>
+      <w:proofErr w:type="spellStart"/>
+      <w:r>
+        <w:rPr>
+          <w:lang w:val="en-US"/>
+        </w:rPr>
+        <w:t>groupId</w:t>
+      </w:r>
+      <w:proofErr w:type="spellEnd"/>
+      <w:r>
+        <w:rPr>
+          <w:lang w:val="en-US"/>
+        </w:rPr>
+        <w:t>&gt;</w:t>
+      </w:r>
+      <w:proofErr w:type="spellStart"/>
+      <w:r>
+        <w:rPr>
+          <w:lang w:val="en-US"/>
+        </w:rPr>
+        <w:t>org.springframework.boot</w:t>
+      </w:r>
+      <w:proofErr w:type="spellEnd"/>
+      <w:r>
+        <w:rPr>
+          <w:lang w:val="en-US"/>
+        </w:rPr>
+        <w:t>&lt;/</w:t>
+      </w:r>
+      <w:proofErr w:type="spellStart"/>
+      <w:r>
+        <w:rPr>
+          <w:lang w:val="en-US"/>
+        </w:rPr>
+        <w:t>groupId</w:t>
+      </w:r>
+      <w:proofErr w:type="spellEnd"/>
+      <w:r>
+        <w:rPr>
+          <w:lang w:val="en-US"/>
+        </w:rPr>
+        <w:t>&gt;</w:t>
+      </w:r>
+    </w:p>
+    <w:p>
+      <w:pPr>
+        <w:spacing w:line="276" w:lineRule="auto"/>
+        <w:rPr>
+          <w:lang w:val="en-US"/>
+        </w:rPr>
+      </w:pPr>
+      <w:r>
+        <w:rPr>
+          <w:lang w:val="en-US"/>
+        </w:rPr>
+        <w:t>&lt;</w:t>
+      </w:r>
+      <w:proofErr w:type="spellStart"/>
+      <w:r>
+        <w:rPr>
+          <w:lang w:val="en-US"/>
+        </w:rPr>
+        <w:t>artifactId</w:t>
+      </w:r>
+      <w:proofErr w:type="spellEnd"/>
+      <w:r>
+        <w:rPr>
+          <w:lang w:val="en-US"/>
+        </w:rPr>
+        <w:t>&gt;spring-boot-starter-data-</w:t>
+      </w:r>
+      <w:proofErr w:type="spellStart"/>
+      <w:r>
+        <w:rPr>
+          <w:lang w:val="en-US"/>
+        </w:rPr>
+        <w:t>jpa</w:t>
+      </w:r>
+      <w:proofErr w:type="spellEnd"/>
+      <w:r>
+        <w:rPr>
+          <w:lang w:val="en-US"/>
+        </w:rPr>
+        <w:t>&lt;/</w:t>
+      </w:r>
+      <w:proofErr w:type="spellStart"/>
+      <w:r>
+        <w:rPr>
+          <w:lang w:val="en-US"/>
+        </w:rPr>
+        <w:t>artifactId</w:t>
+      </w:r>
+      <w:proofErr w:type="spellEnd"/>
+      <w:r>
+        <w:rPr>
+          <w:lang w:val="en-US"/>
+        </w:rPr>
+        <w:t>&gt;</w:t>
+      </w:r>
+    </w:p>
+    <w:p>
+      <w:pPr>
+        <w:spacing w:line="276" w:lineRule="auto"/>
+        <w:rPr>
+          <w:lang w:val="en-US"/>
+        </w:rPr>
+      </w:pPr>
+      <w:r>
+        <w:rPr>
+          <w:lang w:val="en-US"/>
+        </w:rPr>
+        <w:t>&lt;/dependency&gt;</w:t>
+      </w:r>
+    </w:p>
+    <w:p>
+      <w:pPr>
+        <w:spacing w:line="276" w:lineRule="auto"/>
+        <w:rPr>
+          <w:lang w:val="en-US"/>
+        </w:rPr>
+      </w:pPr>
+    </w:p>
+    <w:p>
+      <w:pPr>
+        <w:spacing w:line="276" w:lineRule="auto"/>
+        <w:rPr>
+          <w:lang w:val="en-US"/>
+        </w:rPr>
+      </w:pPr>
+      <w:r>
+        <w:rPr>
+          <w:lang w:val="en-US"/>
+        </w:rPr>
+        <w:t>&lt;dependency&gt;</w:t>
+      </w:r>
+    </w:p>
+    <w:p>
+      <w:pPr>
+        <w:spacing w:line="276" w:lineRule="auto"/>
+        <w:rPr>
+          <w:lang w:val="en-US"/>
+        </w:rPr>
+      </w:pPr>
+      <w:r>
+        <w:rPr>
+          <w:lang w:val="en-US"/>
+        </w:rPr>
+        <w:t>&lt;</w:t>
+      </w:r>
+      <w:proofErr w:type="spellStart"/>
+      <w:r>
+        <w:rPr>
+          <w:lang w:val="en-US"/>
+        </w:rPr>
+        <w:t>groupId</w:t>
+      </w:r>
+      <w:proofErr w:type="spellEnd"/>
+      <w:r>
+        <w:rPr>
+          <w:lang w:val="en-US"/>
+        </w:rPr>
+        <w:t>&gt;</w:t>
+      </w:r>
+      <w:proofErr w:type="spellStart"/>
+      <w:r>
+        <w:rPr>
+          <w:lang w:val="en-US"/>
+        </w:rPr>
+        <w:t>org.springframework.boot</w:t>
+      </w:r>
+      <w:proofErr w:type="spellEnd"/>
+      <w:r>
+        <w:rPr>
+          <w:lang w:val="en-US"/>
+        </w:rPr>
+        <w:t>&lt;/</w:t>
+      </w:r>
+      <w:proofErr w:type="spellStart"/>
+      <w:r>
+        <w:rPr>
+          <w:lang w:val="en-US"/>
+        </w:rPr>
+        <w:t>groupId</w:t>
+      </w:r>
+      <w:proofErr w:type="spellEnd"/>
+      <w:r>
+        <w:rPr>
+          <w:lang w:val="en-US"/>
+        </w:rPr>
+        <w:t>&gt;</w:t>
+      </w:r>
+    </w:p>
+    <w:p>
+      <w:pPr>
+        <w:spacing w:line="276" w:lineRule="auto"/>
+        <w:rPr>
+          <w:lang w:val="en-US"/>
+        </w:rPr>
+      </w:pPr>
+      <w:r>
+        <w:rPr>
+          <w:lang w:val="en-US"/>
+        </w:rPr>
+        <w:t>&lt;</w:t>
+      </w:r>
+      <w:proofErr w:type="spellStart"/>
+      <w:r>
+        <w:rPr>
+          <w:lang w:val="en-US"/>
+        </w:rPr>
+        <w:t>artifactId</w:t>
+      </w:r>
+      <w:proofErr w:type="spellEnd"/>
+      <w:r>
+        <w:rPr>
+          <w:lang w:val="en-US"/>
+        </w:rPr>
+        <w:t>&gt;spring-boot-starter-validation&lt;/</w:t>
+      </w:r>
+      <w:proofErr w:type="spellStart"/>
+      <w:r>
+        <w:rPr>
+          <w:lang w:val="en-US"/>
+        </w:rPr>
+        <w:t>artifactId</w:t>
+      </w:r>
+      <w:proofErr w:type="spellEnd"/>
+      <w:r>
+        <w:rPr>
+          <w:lang w:val="en-US"/>
+        </w:rPr>
+        <w:t>&gt;</w:t>
+      </w:r>
+    </w:p>
+    <w:p>
+      <w:pPr>
+        <w:spacing w:line="276" w:lineRule="auto"/>
+      </w:pPr>
+      <w:r>
+        <w:t>&lt;/</w:t>
+      </w:r>
+      <w:proofErr w:type="spellStart"/>
+      <w:r>
+        <w:t>dependency</w:t>
+      </w:r>
+      <w:proofErr w:type="spellEnd"/>
+      <w:r>
+        <w:t>&gt;</w:t>
+      </w:r>
+    </w:p>
+    <w:p>
+      <w:pPr>
+        <w:spacing w:line="276" w:lineRule="auto"/>
+      </w:pPr>
+    </w:p>
+    <w:p>
+      <w:pPr>
+        <w:spacing w:line="276" w:lineRule="auto"/>
+      </w:pPr>
+      <w:r>
+        <w:t>&lt;!-- H2 para desarrollo --&gt;</w:t>
+      </w:r>
+    </w:p>
+    <w:p>
+      <w:pPr>
+        <w:spacing w:line="276" w:lineRule="auto"/>
+        <w:rPr>
+          <w:lang w:val="en-US"/>
+        </w:rPr>
+      </w:pPr>
+      <w:r>
+        <w:rPr>
+          <w:lang w:val="en-US"/>
+        </w:rPr>
+        <w:t>&lt;dependency&gt;</w:t>
+      </w:r>
+    </w:p>
+    <w:p>
+      <w:pPr>
+        <w:spacing w:line="276" w:lineRule="auto"/>
+        <w:rPr>
+          <w:lang w:val="en-US"/>
+        </w:rPr>
+      </w:pPr>
+      <w:r>
+        <w:rPr>
+          <w:lang w:val="en-US"/>
+        </w:rPr>
+        <w:t>&lt;</w:t>
+      </w:r>
+      <w:proofErr w:type="spellStart"/>
+      <w:r>
+        <w:rPr>
+          <w:lang w:val="en-US"/>
+        </w:rPr>
+        <w:t>groupId</w:t>
+      </w:r>
+      <w:proofErr w:type="spellEnd"/>
+      <w:r>
+        <w:rPr>
+          <w:lang w:val="en-US"/>
+        </w:rPr>
+        <w:t>&gt;com.h2database&lt;/</w:t>
+      </w:r>
+      <w:proofErr w:type="spellStart"/>
+      <w:r>
+        <w:rPr>
+          <w:lang w:val="en-US"/>
+        </w:rPr>
+        <w:t>groupId</w:t>
+      </w:r>
+      <w:proofErr w:type="spellEnd"/>
+      <w:r>
+        <w:rPr>
+          <w:lang w:val="en-US"/>
+        </w:rPr>
+        <w:t>&gt;</w:t>
+      </w:r>
+    </w:p>
+    <w:p>
+      <w:pPr>
+        <w:spacing w:line="276" w:lineRule="auto"/>
+        <w:rPr>
+          <w:lang w:val="en-US"/>
+        </w:rPr>
+      </w:pPr>
+      <w:r>
+        <w:rPr>
+          <w:lang w:val="en-US"/>
+        </w:rPr>
+        <w:t>&lt;</w:t>
+      </w:r>
+      <w:proofErr w:type="spellStart"/>
+      <w:r>
+        <w:rPr>
+          <w:lang w:val="en-US"/>
+        </w:rPr>
+        <w:t>artifactId</w:t>
+      </w:r>
+      <w:proofErr w:type="spellEnd"/>
+      <w:r>
+        <w:rPr>
+          <w:lang w:val="en-US"/>
+        </w:rPr>
+        <w:t>&gt;h2&lt;/</w:t>
+      </w:r>
+      <w:proofErr w:type="spellStart"/>
+      <w:r>
+        <w:rPr>
+          <w:lang w:val="en-US"/>
+        </w:rPr>
+        <w:t>artifactId</w:t>
+      </w:r>
+      <w:proofErr w:type="spellEnd"/>
+      <w:r>
+        <w:rPr>
+          <w:lang w:val="en-US"/>
+        </w:rPr>
+        <w:t>&gt;</w:t>
+      </w:r>
+    </w:p>
+    <w:p>
+      <w:pPr>
+        <w:spacing w:line="276" w:lineRule="auto"/>
+        <w:rPr>
+          <w:lang w:val="en-US"/>
+        </w:rPr>
+      </w:pPr>
+      <w:r>
+        <w:rPr>
+          <w:lang w:val="en-US"/>
+        </w:rPr>
+        <w:lastRenderedPageBreak/>
+        <w:t>&lt;scope&gt;runtime&lt;/scope&gt;</w:t>
+      </w:r>
+    </w:p>
+    <w:p>
+      <w:pPr>
+        <w:spacing w:line="276" w:lineRule="auto"/>
+        <w:rPr>
+          <w:lang w:val="en-US"/>
+        </w:rPr>
+      </w:pPr>
+      <w:r>
+        <w:rPr>
+          <w:lang w:val="en-US"/>
+        </w:rPr>
+        <w:t>&lt;/dependency&gt;</w:t>
+      </w:r>
+    </w:p>
+    <w:p>
+      <w:pPr>
+        <w:spacing w:line="276" w:lineRule="auto"/>
+        <w:rPr>
+          <w:lang w:val="en-US"/>
+        </w:rPr>
+      </w:pPr>
+    </w:p>
+    <w:p>
+      <w:pPr>
+        <w:spacing w:line="276" w:lineRule="auto"/>
+        <w:rPr>
+          <w:lang w:val="en-US"/>
+        </w:rPr>
+      </w:pPr>
+      <w:r>
+        <w:rPr>
+          <w:lang w:val="en-US"/>
+        </w:rPr>
+        <w:t xml:space="preserve">&lt;!-- </w:t>
+      </w:r>
+      <w:proofErr w:type="spellStart"/>
+      <w:r>
+        <w:rPr>
+          <w:lang w:val="en-US"/>
+        </w:rPr>
+        <w:t>Conector</w:t>
+      </w:r>
+      <w:proofErr w:type="spellEnd"/>
+      <w:r>
+        <w:rPr>
+          <w:lang w:val="en-US"/>
+        </w:rPr>
+        <w:t xml:space="preserve"> MySQL para </w:t>
+      </w:r>
+      <w:proofErr w:type="spellStart"/>
+      <w:r>
+        <w:rPr>
+          <w:lang w:val="en-US"/>
+        </w:rPr>
+        <w:t>producción</w:t>
+      </w:r>
+      <w:proofErr w:type="spellEnd"/>
+      <w:r>
+        <w:rPr>
+          <w:lang w:val="en-US"/>
+        </w:rPr>
+        <w:t xml:space="preserve"> --&gt;</w:t>
+      </w:r>
+    </w:p>
+    <w:p>
+      <w:pPr>
+        <w:spacing w:line="276" w:lineRule="auto"/>
+        <w:rPr>
+          <w:lang w:val="en-US"/>
+        </w:rPr>
+      </w:pPr>
+      <w:r>
+        <w:rPr>
+          <w:lang w:val="en-US"/>
+        </w:rPr>
+        <w:t>&lt;dependency&gt;</w:t>
+      </w:r>
+    </w:p>
+    <w:p>
+      <w:pPr>
+        <w:spacing w:line="276" w:lineRule="auto"/>
+        <w:rPr>
+          <w:lang w:val="en-US"/>
+        </w:rPr>
+      </w:pPr>
+      <w:r>
+        <w:rPr>
+          <w:lang w:val="en-US"/>
+        </w:rPr>
+        <w:t>&lt;</w:t>
+      </w:r>
+      <w:proofErr w:type="spellStart"/>
+      <w:r>
+        <w:rPr>
+          <w:lang w:val="en-US"/>
+        </w:rPr>
+        <w:t>groupId</w:t>
+      </w:r>
+      <w:proofErr w:type="spellEnd"/>
+      <w:r>
+        <w:rPr>
+          <w:lang w:val="en-US"/>
+        </w:rPr>
+        <w:t>&gt;</w:t>
+      </w:r>
+      <w:proofErr w:type="spellStart"/>
+      <w:r>
+        <w:rPr>
+          <w:lang w:val="en-US"/>
+        </w:rPr>
+        <w:t>com.mysql</w:t>
+      </w:r>
+      <w:proofErr w:type="spellEnd"/>
+      <w:r>
+        <w:rPr>
+          <w:lang w:val="en-US"/>
+        </w:rPr>
+        <w:t>&lt;/</w:t>
+      </w:r>
+      <w:proofErr w:type="spellStart"/>
+      <w:r>
+        <w:rPr>
+          <w:lang w:val="en-US"/>
+        </w:rPr>
+        <w:t>groupId</w:t>
+      </w:r>
+      <w:proofErr w:type="spellEnd"/>
+      <w:r>
+        <w:rPr>
+          <w:lang w:val="en-US"/>
+        </w:rPr>
+        <w:t>&gt;</w:t>
+      </w:r>
+    </w:p>
+    <w:p>
+      <w:pPr>
+        <w:spacing w:line="276" w:lineRule="auto"/>
+        <w:rPr>
+          <w:lang w:val="en-US"/>
+        </w:rPr>
+      </w:pPr>
+      <w:r>
+        <w:rPr>
+          <w:lang w:val="en-US"/>
+        </w:rPr>
+        <w:t>&lt;</w:t>
+      </w:r>
+      <w:proofErr w:type="spellStart"/>
+      <w:r>
+        <w:rPr>
+          <w:lang w:val="en-US"/>
+        </w:rPr>
+        <w:t>artifactId</w:t>
+      </w:r>
+      <w:proofErr w:type="spellEnd"/>
+      <w:r>
+        <w:rPr>
+          <w:lang w:val="en-US"/>
+        </w:rPr>
+        <w:t>&gt;</w:t>
+      </w:r>
+      <w:proofErr w:type="spellStart"/>
+      <w:r>
+        <w:rPr>
+          <w:lang w:val="en-US"/>
+        </w:rPr>
+        <w:t>mysql</w:t>
+      </w:r>
+      <w:proofErr w:type="spellEnd"/>
+      <w:r>
+        <w:rPr>
+          <w:lang w:val="en-US"/>
+        </w:rPr>
+        <w:t>-connector-j&lt;/</w:t>
+      </w:r>
+      <w:proofErr w:type="spellStart"/>
+      <w:r>
+        <w:rPr>
+          <w:lang w:val="en-US"/>
+        </w:rPr>
+        <w:t>artifactId</w:t>
+      </w:r>
+      <w:proofErr w:type="spellEnd"/>
+      <w:r>
+        <w:rPr>
+          <w:lang w:val="en-US"/>
+        </w:rPr>
+        <w:t>&gt;</w:t>
+      </w:r>
+    </w:p>
+    <w:p>
+      <w:pPr>
+        <w:spacing w:line="276" w:lineRule="auto"/>
+      </w:pPr>
+      <w:r>
+        <w:t>&lt;</w:t>
+      </w:r>
+      <w:proofErr w:type="spellStart"/>
+      <w:r>
+        <w:t>scope</w:t>
+      </w:r>
+      <w:proofErr w:type="spellEnd"/>
+      <w:r>
+        <w:t>&gt;</w:t>
+      </w:r>
+      <w:proofErr w:type="spellStart"/>
+      <w:r>
+        <w:t>runtime</w:t>
+      </w:r>
+      <w:proofErr w:type="spellEnd"/>
+      <w:r>
+        <w:t>&lt;/</w:t>
+      </w:r>
+      <w:proofErr w:type="spellStart"/>
+      <w:r>
+        <w:t>scope</w:t>
+      </w:r>
+      <w:proofErr w:type="spellEnd"/>
+      <w:r>
+        <w:t>&gt;</w:t>
+      </w:r>
+    </w:p>
+    <w:p>
+      <w:pPr>
+        <w:spacing w:line="276" w:lineRule="auto"/>
+      </w:pPr>
+      <w:r>
+        <w:t>&lt;/</w:t>
+      </w:r>
+      <w:proofErr w:type="spellStart"/>
+      <w:r>
+        <w:t>dependency</w:t>
+      </w:r>
+      <w:proofErr w:type="spellEnd"/>
+      <w:r>
+        <w:t>&gt;</w:t>
+      </w:r>
+    </w:p>
+    <w:p>
+      <w:pPr>
+        <w:spacing w:line="276" w:lineRule="auto"/>
+      </w:pPr>
+    </w:p>
+    <w:p>
+      <w:pPr>
+        <w:spacing w:line="276" w:lineRule="auto"/>
+      </w:pPr>
+      <w:r>
+        <w:t>&lt;!-- Lombok (si lo usas) --&gt;</w:t>
+      </w:r>
+    </w:p>
+    <w:p>
+      <w:pPr>
+        <w:spacing w:line="276" w:lineRule="auto"/>
+        <w:rPr>
+          <w:lang w:val="en-US"/>
+        </w:rPr>
+      </w:pPr>
+      <w:r>
+        <w:rPr>
+          <w:lang w:val="en-US"/>
+        </w:rPr>
+        <w:t>&lt;dependency&gt;</w:t>
+      </w:r>
+    </w:p>
+    <w:p>
+      <w:pPr>
+        <w:spacing w:line="276" w:lineRule="auto"/>
+        <w:rPr>
+          <w:lang w:val="en-US"/>
+        </w:rPr>
+      </w:pPr>
+      <w:r>
+        <w:rPr>
+          <w:lang w:val="en-US"/>
+        </w:rPr>
+        <w:t>&lt;</w:t>
+      </w:r>
+      <w:proofErr w:type="spellStart"/>
+      <w:r>
+        <w:rPr>
+          <w:lang w:val="en-US"/>
+        </w:rPr>
+        <w:t>groupId</w:t>
+      </w:r>
+      <w:proofErr w:type="spellEnd"/>
+      <w:r>
+        <w:rPr>
+          <w:lang w:val="en-US"/>
+        </w:rPr>
+        <w:t>&gt;</w:t>
+      </w:r>
+      <w:proofErr w:type="spellStart"/>
+      <w:r>
+        <w:rPr>
+          <w:lang w:val="en-US"/>
+        </w:rPr>
+        <w:t>org.projectlombok</w:t>
+      </w:r>
+      <w:proofErr w:type="spellEnd"/>
+      <w:r>
+        <w:rPr>
+          <w:lang w:val="en-US"/>
+        </w:rPr>
+        <w:t>&lt;/</w:t>
+      </w:r>
+      <w:proofErr w:type="spellStart"/>
+      <w:r>
+        <w:rPr>
+          <w:lang w:val="en-US"/>
+        </w:rPr>
+        <w:t>groupId</w:t>
+      </w:r>
+      <w:proofErr w:type="spellEnd"/>
+      <w:r>
+        <w:rPr>
+          <w:lang w:val="en-US"/>
+        </w:rPr>
+        <w:t>&gt;</w:t>
+      </w:r>
+    </w:p>
+    <w:p>
+      <w:pPr>
+        <w:spacing w:line="276" w:lineRule="auto"/>
+        <w:rPr>
+          <w:lang w:val="en-US"/>
+        </w:rPr>
+      </w:pPr>
+      <w:r>
+        <w:rPr>
+          <w:lang w:val="en-US"/>
+        </w:rPr>
+        <w:t>&lt;</w:t>
+      </w:r>
+      <w:proofErr w:type="spellStart"/>
+      <w:r>
+        <w:rPr>
+          <w:lang w:val="en-US"/>
+        </w:rPr>
+        <w:t>artifactId</w:t>
+      </w:r>
+      <w:proofErr w:type="spellEnd"/>
+      <w:r>
+        <w:rPr>
+          <w:lang w:val="en-US"/>
+        </w:rPr>
+        <w:t>&gt;</w:t>
+      </w:r>
+      <w:proofErr w:type="spellStart"/>
+      <w:r>
+        <w:rPr>
+          <w:lang w:val="en-US"/>
+        </w:rPr>
+        <w:t>lombok</w:t>
+      </w:r>
+      <w:proofErr w:type="spellEnd"/>
+      <w:r>
+        <w:rPr>
+          <w:lang w:val="en-US"/>
+        </w:rPr>
+        <w:t>&lt;/</w:t>
+      </w:r>
+      <w:proofErr w:type="spellStart"/>
+      <w:r>
+        <w:rPr>
+          <w:lang w:val="en-US"/>
+        </w:rPr>
+        <w:t>artifactId</w:t>
+      </w:r>
+      <w:proofErr w:type="spellEnd"/>
+      <w:r>
+        <w:rPr>
+          <w:lang w:val="en-US"/>
+        </w:rPr>
+        <w:t>&gt;</w:t>
+      </w:r>
+    </w:p>
+    <w:p>
+      <w:pPr>
+        <w:spacing w:line="276" w:lineRule="auto"/>
+        <w:rPr>
+          <w:lang w:val="en-US"/>
+        </w:rPr>
+      </w:pPr>
+      <w:r>
+        <w:rPr>
+          <w:lang w:val="en-US"/>
+        </w:rPr>
+        <w:t>&lt;optional&gt;true&lt;/optional&gt;</w:t>
+      </w:r>
+    </w:p>
+    <w:p>
+      <w:pPr>
+        <w:spacing w:line="276" w:lineRule="auto"/>
+        <w:rPr>
+          <w:lang w:val="en-US"/>
+        </w:rPr>
+      </w:pPr>
+      <w:r>
+        <w:rPr>
+          <w:lang w:val="en-US"/>
+        </w:rPr>
+        <w:t>&lt;/dependency&gt;</w:t>
+      </w:r>
+    </w:p>
+    <w:p>
+      <w:pPr>
+        <w:spacing w:line="276" w:lineRule="auto"/>
+        <w:rPr>
+          <w:lang w:val="en-US"/>
+        </w:rPr>
+      </w:pPr>
+      <w:r>
+        <w:rPr>
+          <w:lang w:val="en-US"/>
+        </w:rPr>
+        <w:t>&lt;/dependencies&gt;</w:t>
+      </w:r>
+    </w:p>
+    <w:p>
+      <w:pPr>
+        <w:spacing w:line="276" w:lineRule="auto"/>
+        <w:rPr>
+          <w:lang w:val="en-US"/>
+        </w:rPr>
+      </w:pPr>
+    </w:p>
+    <w:p>
+      <w:pPr>
+        <w:pStyle w:val="Ttulo2"/>
+        <w:spacing w:line="360" w:lineRule="auto"/>
+        <w:jc w:val="both"/>
+        <w:rPr>
+          <w:lang w:val="en-US"/>
+        </w:rPr>
+      </w:pPr>
+      <w:proofErr w:type="spellStart"/>
+      <w:r>
+        <w:rPr>
+          <w:lang w:val="en-US"/>
+        </w:rPr>
+        <w:t>Conexion</w:t>
+      </w:r>
+      <w:proofErr w:type="spellEnd"/>
+      <w:r>
+        <w:rPr>
+          <w:lang w:val="en-US"/>
+        </w:rPr>
+        <w:t xml:space="preserve"> H2 o MySQL:</w:t>
+      </w:r>
+    </w:p>
+    <w:p>
+      <w:pPr>
+        <w:pStyle w:val="Prrafodelista"/>
+        <w:numPr>
+          <w:ilvl w:val="0"/>
+          <w:numId w:val="62"/>
+        </w:numPr>
+        <w:spacing w:line="360" w:lineRule="auto"/>
+        <w:jc w:val="both"/>
+        <w:rPr>
+          <w:lang w:val="en-US"/>
+        </w:rPr>
+      </w:pPr>
+      <w:proofErr w:type="spellStart"/>
+      <w:r>
+        <w:rPr>
+          <w:lang w:val="en-US"/>
+        </w:rPr>
+        <w:t>Archivo</w:t>
+      </w:r>
+      <w:proofErr w:type="spellEnd"/>
+      <w:r>
+        <w:rPr>
+          <w:lang w:val="en-US"/>
+        </w:rPr>
+        <w:t xml:space="preserve"> </w:t>
+      </w:r>
+      <w:proofErr w:type="spellStart"/>
+      <w:r>
+        <w:rPr>
+          <w:lang w:val="en-US"/>
+        </w:rPr>
+        <w:t>por</w:t>
+      </w:r>
+      <w:proofErr w:type="spellEnd"/>
+      <w:r>
+        <w:rPr>
+          <w:lang w:val="en-US"/>
+        </w:rPr>
+        <w:t xml:space="preserve"> </w:t>
+      </w:r>
+      <w:proofErr w:type="spellStart"/>
+      <w:r>
+        <w:rPr>
+          <w:lang w:val="en-US"/>
+        </w:rPr>
+        <w:t>defecto</w:t>
+      </w:r>
+      <w:proofErr w:type="spellEnd"/>
+      <w:r>
+        <w:rPr>
+          <w:lang w:val="en-US"/>
+        </w:rPr>
+        <w:t xml:space="preserve">: </w:t>
+      </w:r>
+      <w:proofErr w:type="spellStart"/>
+      <w:r>
+        <w:rPr>
+          <w:lang w:val="en-US"/>
+        </w:rPr>
+        <w:t>application.properties</w:t>
+      </w:r>
+      <w:proofErr w:type="spellEnd"/>
+    </w:p>
+    <w:p>
+      <w:pPr>
+        <w:pStyle w:val="Prrafodelista"/>
+        <w:numPr>
+          <w:ilvl w:val="0"/>
+          <w:numId w:val="62"/>
+        </w:numPr>
+        <w:spacing w:line="360" w:lineRule="auto"/>
+        <w:jc w:val="both"/>
+        <w:rPr>
+          <w:lang w:val="en-US"/>
+        </w:rPr>
+      </w:pPr>
+      <w:proofErr w:type="spellStart"/>
+      <w:r>
+        <w:rPr>
+          <w:lang w:val="en-US"/>
+        </w:rPr>
+        <w:t>Recomendación</w:t>
+      </w:r>
+      <w:proofErr w:type="spellEnd"/>
+      <w:r>
+        <w:rPr>
+          <w:lang w:val="en-US"/>
+        </w:rPr>
+        <w:t xml:space="preserve">: usar </w:t>
+      </w:r>
+      <w:proofErr w:type="spellStart"/>
+      <w:r>
+        <w:rPr>
+          <w:lang w:val="en-US"/>
+        </w:rPr>
+        <w:t>perfiles</w:t>
+      </w:r>
+      <w:proofErr w:type="spellEnd"/>
+      <w:r>
+        <w:rPr>
+          <w:lang w:val="en-US"/>
+        </w:rPr>
+        <w:t xml:space="preserve"> (application-</w:t>
+      </w:r>
+      <w:proofErr w:type="spellStart"/>
+      <w:r>
+        <w:rPr>
+          <w:lang w:val="en-US"/>
+        </w:rPr>
+        <w:t>dev.properties</w:t>
+      </w:r>
+      <w:proofErr w:type="spellEnd"/>
+      <w:r>
+        <w:rPr>
+          <w:lang w:val="en-US"/>
+        </w:rPr>
+        <w:t>, application-</w:t>
+      </w:r>
+      <w:proofErr w:type="spellStart"/>
+      <w:r>
+        <w:rPr>
+          <w:lang w:val="en-US"/>
+        </w:rPr>
+        <w:t>prod.properties</w:t>
+      </w:r>
+      <w:proofErr w:type="spellEnd"/>
+      <w:r>
+        <w:rPr>
+          <w:lang w:val="en-US"/>
+        </w:rPr>
+        <w:t xml:space="preserve">) para </w:t>
+      </w:r>
+      <w:proofErr w:type="spellStart"/>
+      <w:r>
+        <w:rPr>
+          <w:lang w:val="en-US"/>
+        </w:rPr>
+        <w:t>separar</w:t>
+      </w:r>
+      <w:proofErr w:type="spellEnd"/>
+      <w:r>
+        <w:rPr>
+          <w:lang w:val="en-US"/>
+        </w:rPr>
+        <w:t xml:space="preserve"> H2 (dev) y MySQL (prod)</w:t>
+      </w:r>
+    </w:p>
+    <w:p>
+      <w:pPr>
+        <w:pStyle w:val="Prrafodelista"/>
+        <w:spacing w:line="360" w:lineRule="auto"/>
+        <w:jc w:val="both"/>
+        <w:rPr>
+          <w:lang w:val="en-US"/>
+        </w:rPr>
+      </w:pPr>
+    </w:p>
+    <w:p>
+      <w:pPr>
+        <w:pStyle w:val="Ttulo2"/>
+        <w:spacing w:line="360" w:lineRule="auto"/>
+        <w:jc w:val="both"/>
+      </w:pPr>
+      <w:r>
+        <w:t xml:space="preserve">H2 (Desarrollo): </w:t>
+      </w:r>
+    </w:p>
+    <w:p>
+      <w:pPr>
+        <w:spacing w:line="360" w:lineRule="auto"/>
+        <w:jc w:val="both"/>
+      </w:pPr>
+      <w:r>
+        <w:t xml:space="preserve"># Puerto de la </w:t>
+      </w:r>
+      <w:proofErr w:type="gramStart"/>
+      <w:r>
+        <w:t>app</w:t>
+      </w:r>
+      <w:proofErr w:type="gramEnd"/>
+      <w:r>
+        <w:t xml:space="preserve"> (opcional)</w:t>
+      </w:r>
+    </w:p>
+    <w:p>
+      <w:pPr>
+        <w:spacing w:line="360" w:lineRule="auto"/>
+        <w:jc w:val="both"/>
+        <w:rPr>
+          <w:lang w:val="en-US"/>
+        </w:rPr>
+      </w:pPr>
+      <w:proofErr w:type="spellStart"/>
+      <w:r>
+        <w:rPr>
+          <w:lang w:val="en-US"/>
+        </w:rPr>
+        <w:t>server.port</w:t>
+      </w:r>
+      <w:proofErr w:type="spellEnd"/>
+      <w:r>
+        <w:rPr>
+          <w:lang w:val="en-US"/>
+        </w:rPr>
+        <w:t>=8080</w:t>
+      </w:r>
+    </w:p>
+    <w:p>
+      <w:pPr>
+        <w:spacing w:line="360" w:lineRule="auto"/>
+        <w:jc w:val="both"/>
+        <w:rPr>
+          <w:lang w:val="en-US"/>
+        </w:rPr>
+      </w:pPr>
+    </w:p>
+    <w:p>
+      <w:pPr>
+        <w:spacing w:line="360" w:lineRule="auto"/>
+        <w:jc w:val="both"/>
+        <w:rPr>
+          <w:lang w:val="en-US"/>
+        </w:rPr>
+      </w:pPr>
+      <w:r>
+        <w:rPr>
+          <w:lang w:val="en-US"/>
+        </w:rPr>
+        <w:t xml:space="preserve"># </w:t>
+      </w:r>
+      <w:proofErr w:type="spellStart"/>
+      <w:r>
+        <w:rPr>
+          <w:lang w:val="en-US"/>
+        </w:rPr>
+        <w:t>DataSource</w:t>
+      </w:r>
+      <w:proofErr w:type="spellEnd"/>
+      <w:r>
+        <w:rPr>
+          <w:lang w:val="en-US"/>
+        </w:rPr>
+        <w:t xml:space="preserve"> H2</w:t>
+      </w:r>
+    </w:p>
+    <w:p>
+      <w:pPr>
+        <w:spacing w:line="360" w:lineRule="auto"/>
+        <w:jc w:val="both"/>
+        <w:rPr>
+          <w:lang w:val="en-US"/>
+        </w:rPr>
+      </w:pPr>
+      <w:r>
+        <w:rPr>
+          <w:lang w:val="en-US"/>
+        </w:rPr>
+        <w:lastRenderedPageBreak/>
+        <w:t>spring.datasource.url=jdbc:h2:mem:tienda;DB_CLOSE_DELAY=-1;DB_CLOSE_ON_EXIT=FALSE</w:t>
+      </w:r>
+    </w:p>
+    <w:p>
+      <w:pPr>
+        <w:spacing w:line="360" w:lineRule="auto"/>
+        <w:jc w:val="both"/>
+        <w:rPr>
+          <w:lang w:val="en-US"/>
+        </w:rPr>
+      </w:pPr>
+      <w:proofErr w:type="spellStart"/>
+      <w:r>
+        <w:rPr>
+          <w:lang w:val="en-US"/>
+        </w:rPr>
+        <w:t>spring.datasource.driver</w:t>
+      </w:r>
+      <w:proofErr w:type="spellEnd"/>
+      <w:r>
+        <w:rPr>
+          <w:lang w:val="en-US"/>
+        </w:rPr>
+        <w:t>-class-name=org.h2.Driver</w:t>
+      </w:r>
+    </w:p>
+    <w:p>
+      <w:pPr>
+        <w:spacing w:line="360" w:lineRule="auto"/>
+        <w:jc w:val="both"/>
+        <w:rPr>
+          <w:lang w:val="en-US"/>
+        </w:rPr>
+      </w:pPr>
+      <w:proofErr w:type="spellStart"/>
+      <w:r>
+        <w:rPr>
+          <w:lang w:val="en-US"/>
+        </w:rPr>
+        <w:t>spring.datasource.username</w:t>
+      </w:r>
+      <w:proofErr w:type="spellEnd"/>
+      <w:r>
+        <w:rPr>
+          <w:lang w:val="en-US"/>
+        </w:rPr>
+        <w:t>=</w:t>
+      </w:r>
+      <w:proofErr w:type="spellStart"/>
+      <w:r>
+        <w:rPr>
+          <w:lang w:val="en-US"/>
+        </w:rPr>
+        <w:t>sa</w:t>
+      </w:r>
+      <w:proofErr w:type="spellEnd"/>
+    </w:p>
+    <w:p>
+      <w:pPr>
+        <w:spacing w:line="360" w:lineRule="auto"/>
+        <w:jc w:val="both"/>
+        <w:rPr>
+          <w:lang w:val="en-US"/>
+        </w:rPr>
+      </w:pPr>
+      <w:proofErr w:type="spellStart"/>
+      <w:r>
+        <w:rPr>
+          <w:lang w:val="en-US"/>
+        </w:rPr>
+        <w:t>spring.datasource.password</w:t>
+      </w:r>
+      <w:proofErr w:type="spellEnd"/>
+      <w:r>
+        <w:rPr>
+          <w:lang w:val="en-US"/>
+        </w:rPr>
+        <w:t>=</w:t>
+      </w:r>
+    </w:p>
+    <w:p>
+      <w:pPr>
+        <w:spacing w:line="360" w:lineRule="auto"/>
+        <w:jc w:val="both"/>
+        <w:rPr>
+          <w:lang w:val="en-US"/>
+        </w:rPr>
+      </w:pPr>
+    </w:p>
+    <w:p>
+      <w:pPr>
+        <w:spacing w:line="360" w:lineRule="auto"/>
+        <w:jc w:val="both"/>
+        <w:rPr>
+          <w:lang w:val="en-US"/>
+        </w:rPr>
+      </w:pPr>
+      <w:r>
+        <w:rPr>
+          <w:lang w:val="en-US"/>
+        </w:rPr>
+        <w:t># JPA / Hibernate</w:t>
+      </w:r>
+    </w:p>
+    <w:p>
+      <w:pPr>
+        <w:spacing w:line="360" w:lineRule="auto"/>
+        <w:jc w:val="both"/>
+        <w:rPr>
+          <w:lang w:val="en-US"/>
+        </w:rPr>
+      </w:pPr>
+      <w:proofErr w:type="spellStart"/>
+      <w:r>
+        <w:rPr>
+          <w:lang w:val="en-US"/>
+        </w:rPr>
+        <w:t>spring.jpa.hibernate.ddl</w:t>
+      </w:r>
+      <w:proofErr w:type="spellEnd"/>
+      <w:r>
+        <w:rPr>
+          <w:lang w:val="en-US"/>
+        </w:rPr>
+        <w:t>-auto=update</w:t>
+      </w:r>
+    </w:p>
+    <w:p>
+      <w:pPr>
+        <w:spacing w:line="360" w:lineRule="auto"/>
+        <w:jc w:val="both"/>
+        <w:rPr>
+          <w:lang w:val="en-US"/>
+        </w:rPr>
+      </w:pPr>
+      <w:proofErr w:type="spellStart"/>
+      <w:r>
+        <w:rPr>
+          <w:lang w:val="en-US"/>
+        </w:rPr>
+        <w:t>spring.jpa.show-sql</w:t>
+      </w:r>
+      <w:proofErr w:type="spellEnd"/>
+      <w:r>
+        <w:rPr>
+          <w:lang w:val="en-US"/>
+        </w:rPr>
+        <w:t>=true</w:t>
+      </w:r>
+    </w:p>
+    <w:p>
+      <w:pPr>
+        <w:spacing w:line="360" w:lineRule="auto"/>
+        <w:jc w:val="both"/>
+        <w:rPr>
+          <w:lang w:val="en-US"/>
+        </w:rPr>
+      </w:pPr>
+      <w:proofErr w:type="spellStart"/>
+      <w:r>
+        <w:rPr>
+          <w:lang w:val="en-US"/>
+        </w:rPr>
+        <w:t>spring.jpa.properties.hibernate.format_sql</w:t>
+      </w:r>
+      <w:proofErr w:type="spellEnd"/>
+      <w:r>
+        <w:rPr>
+          <w:lang w:val="en-US"/>
+        </w:rPr>
+        <w:t>=true</w:t>
+      </w:r>
+    </w:p>
+    <w:p>
+      <w:pPr>
+        <w:spacing w:line="360" w:lineRule="auto"/>
+        <w:jc w:val="both"/>
+        <w:rPr>
+          <w:lang w:val="en-US"/>
+        </w:rPr>
+      </w:pPr>
+    </w:p>
+    <w:p>
+      <w:pPr>
+        <w:spacing w:line="360" w:lineRule="auto"/>
+        <w:jc w:val="both"/>
+      </w:pPr>
+      <w:r>
+        <w:t xml:space="preserve"># H2 </w:t>
+      </w:r>
+      <w:proofErr w:type="spellStart"/>
+      <w:r>
+        <w:t>console</w:t>
+      </w:r>
+      <w:proofErr w:type="spellEnd"/>
+      <w:r>
+        <w:t xml:space="preserve"> (útil en desarrollo)</w:t>
+      </w:r>
+    </w:p>
+    <w:p>
+      <w:pPr>
+        <w:spacing w:line="360" w:lineRule="auto"/>
+        <w:jc w:val="both"/>
+        <w:rPr>
+          <w:lang w:val="en-US"/>
+        </w:rPr>
+      </w:pPr>
+      <w:r>
+        <w:rPr>
+          <w:lang w:val="en-US"/>
+        </w:rPr>
+        <w:t>spring.h2.console.enabled=true</w:t>
+      </w:r>
+    </w:p>
+    <w:p>
+      <w:pPr>
+        <w:spacing w:line="360" w:lineRule="auto"/>
+        <w:jc w:val="both"/>
+        <w:rPr>
+          <w:lang w:val="en-US"/>
+        </w:rPr>
+      </w:pPr>
+      <w:r>
+        <w:rPr>
+          <w:lang w:val="en-US"/>
+        </w:rPr>
+        <w:t>spring.h2.console.path=/h2-console</w:t>
+      </w:r>
+    </w:p>
+    <w:p>
+      <w:pPr>
+        <w:pStyle w:val="Ttulo2"/>
+        <w:rPr>
+          <w:lang w:val="en-US"/>
+        </w:rPr>
+      </w:pPr>
+      <w:proofErr w:type="spellStart"/>
+      <w:r>
+        <w:rPr>
+          <w:lang w:val="en-US"/>
+        </w:rPr>
+        <w:t>Localmente</w:t>
+      </w:r>
+      <w:proofErr w:type="spellEnd"/>
+      <w:r>
+        <w:rPr>
+          <w:lang w:val="en-US"/>
+        </w:rPr>
+        <w:t xml:space="preserve"> (MySQL):</w:t>
+      </w:r>
+    </w:p>
+    <w:p>
+      <w:pPr>
+        <w:rPr>
+          <w:u w:val="single"/>
+        </w:rPr>
+      </w:pPr>
+      <w:r>
+        <w:t xml:space="preserve"># Puerto de la </w:t>
+      </w:r>
+      <w:proofErr w:type="gramStart"/>
+      <w:r>
+        <w:t>app</w:t>
+      </w:r>
+      <w:proofErr w:type="gramEnd"/>
+      <w:r>
+        <w:t xml:space="preserve"> </w:t>
+      </w:r>
+    </w:p>
+    <w:p>
+      <w:pPr>
+        <w:rPr>
+          <w:lang w:val="en-US"/>
+        </w:rPr>
+      </w:pPr>
+      <w:proofErr w:type="spellStart"/>
+      <w:r>
+        <w:rPr>
+          <w:lang w:val="en-US"/>
+        </w:rPr>
+        <w:t>server.port</w:t>
+      </w:r>
+      <w:proofErr w:type="spellEnd"/>
+      <w:r>
+        <w:rPr>
+          <w:lang w:val="en-US"/>
+        </w:rPr>
+        <w:t>=8080</w:t>
+      </w:r>
+    </w:p>
+    <w:p>
+      <w:pPr>
+        <w:rPr>
+          <w:lang w:val="en-US"/>
+        </w:rPr>
+      </w:pPr>
+    </w:p>
+    <w:p>
+      <w:pPr>
+        <w:rPr>
+          <w:lang w:val="en-US"/>
+        </w:rPr>
+      </w:pPr>
+      <w:r>
+        <w:rPr>
+          <w:lang w:val="en-US"/>
+        </w:rPr>
+        <w:t xml:space="preserve"># </w:t>
+      </w:r>
+      <w:proofErr w:type="spellStart"/>
+      <w:r>
+        <w:rPr>
+          <w:lang w:val="en-US"/>
+        </w:rPr>
+        <w:t>DataSource</w:t>
+      </w:r>
+      <w:proofErr w:type="spellEnd"/>
+      <w:r>
+        <w:rPr>
+          <w:lang w:val="en-US"/>
+        </w:rPr>
+        <w:t xml:space="preserve"> MySQL</w:t>
+      </w:r>
+    </w:p>
+    <w:p>
+      <w:pPr>
+        <w:rPr>
+          <w:lang w:val="en-US"/>
+        </w:rPr>
+      </w:pPr>
+      <w:r>
+        <w:rPr>
+          <w:lang w:val="en-US"/>
+        </w:rPr>
+        <w:t>spring.datasource.url=jdbc:mysql://localhost:3306/tienda_db?useSSL=false&amp;allowPublicKeyRetrieval=true&amp;serverTimezone=UTC</w:t>
+      </w:r>
+    </w:p>
+    <w:p>
+      <w:pPr>
+        <w:rPr>
+          <w:lang w:val="en-US"/>
+        </w:rPr>
+      </w:pPr>
+      <w:proofErr w:type="spellStart"/>
+      <w:r>
+        <w:rPr>
+          <w:lang w:val="en-US"/>
+        </w:rPr>
+        <w:t>spring.datasource.username</w:t>
+      </w:r>
+      <w:proofErr w:type="spellEnd"/>
+      <w:r>
+        <w:rPr>
+          <w:lang w:val="en-US"/>
+        </w:rPr>
+        <w:t>=root</w:t>
+      </w:r>
+    </w:p>
+    <w:p>
+      <w:pPr>
+        <w:rPr>
+          <w:lang w:val="en-US"/>
+        </w:rPr>
+      </w:pPr>
+      <w:proofErr w:type="spellStart"/>
+      <w:r>
+        <w:rPr>
+          <w:lang w:val="en-US"/>
+        </w:rPr>
+        <w:t>spring.datasource.password</w:t>
+      </w:r>
+      <w:proofErr w:type="spellEnd"/>
+      <w:r>
+        <w:rPr>
+          <w:lang w:val="en-US"/>
+        </w:rPr>
+        <w:t>=</w:t>
+      </w:r>
+      <w:proofErr w:type="spellStart"/>
+      <w:r>
+        <w:rPr>
+          <w:lang w:val="en-US"/>
+        </w:rPr>
+        <w:t>tu_password</w:t>
+      </w:r>
+      <w:proofErr w:type="spellEnd"/>
+    </w:p>
+    <w:p>
+      <w:pPr>
+        <w:rPr>
+          <w:lang w:val="en-US"/>
+        </w:rPr>
+      </w:pPr>
+      <w:proofErr w:type="spellStart"/>
+      <w:r>
+        <w:rPr>
+          <w:lang w:val="en-US"/>
+        </w:rPr>
+        <w:t>spring.datasource.driver</w:t>
+      </w:r>
+      <w:proofErr w:type="spellEnd"/>
+      <w:r>
+        <w:rPr>
+          <w:lang w:val="en-US"/>
+        </w:rPr>
+        <w:t>-class-name=</w:t>
+      </w:r>
+      <w:proofErr w:type="spellStart"/>
+      <w:r>
+        <w:rPr>
+          <w:lang w:val="en-US"/>
+        </w:rPr>
+        <w:t>com.mysql.cj.jdbc.Driver</w:t>
+      </w:r>
+      <w:proofErr w:type="spellEnd"/>
+    </w:p>
+    <w:p>
+      <w:pPr>
+        <w:rPr>
+          <w:lang w:val="en-US"/>
+        </w:rPr>
+      </w:pPr>
+    </w:p>
+    <w:p>
+      <w:pPr>
+        <w:rPr>
+          <w:lang w:val="en-US"/>
+        </w:rPr>
+      </w:pPr>
+      <w:r>
+        <w:rPr>
+          <w:lang w:val="en-US"/>
+        </w:rPr>
+        <w:t># JPA / Hibernate</w:t>
+      </w:r>
+    </w:p>
+    <w:p>
+      <w:pPr>
+        <w:rPr>
+          <w:lang w:val="en-US"/>
+        </w:rPr>
+      </w:pPr>
+      <w:proofErr w:type="spellStart"/>
+      <w:r>
+        <w:rPr>
+          <w:lang w:val="en-US"/>
+        </w:rPr>
+        <w:t>spring.jpa.hibernate.ddl</w:t>
+      </w:r>
+      <w:proofErr w:type="spellEnd"/>
+      <w:r>
+        <w:rPr>
+          <w:lang w:val="en-US"/>
+        </w:rPr>
+        <w:t>-auto=update</w:t>
+      </w:r>
+    </w:p>
+    <w:p>
+      <w:pPr>
+        <w:rPr>
+          <w:lang w:val="en-US"/>
+        </w:rPr>
+      </w:pPr>
+      <w:proofErr w:type="spellStart"/>
+      <w:r>
+        <w:rPr>
+          <w:lang w:val="en-US"/>
+        </w:rPr>
+        <w:t>spring.jpa.show-sql</w:t>
+      </w:r>
+      <w:proofErr w:type="spellEnd"/>
+      <w:r>
+        <w:rPr>
+          <w:lang w:val="en-US"/>
+        </w:rPr>
+        <w:t>=false</w:t>
+      </w:r>
+    </w:p>
+    <w:p>
+      <w:pPr>
+        <w:rPr>
+          <w:lang w:val="en-US"/>
+        </w:rPr>
+      </w:pPr>
+      <w:proofErr w:type="spellStart"/>
+      <w:r>
+        <w:rPr>
+          <w:lang w:val="en-US"/>
+        </w:rPr>
+        <w:t>spring.jpa.properties.hibernate.format_sql</w:t>
+      </w:r>
+      <w:proofErr w:type="spellEnd"/>
+      <w:r>
+        <w:rPr>
+          <w:lang w:val="en-US"/>
+        </w:rPr>
+        <w:t>=false</w:t>
+      </w:r>
+    </w:p>
+    <w:p>
+      <w:pPr>
+        <w:rPr>
+          <w:lang w:val="en-US"/>
+        </w:rPr>
+      </w:pPr>
+      <w:r>
+        <w:rPr>
+          <w:lang w:val="en-US"/>
+        </w:rPr>
+        <w:lastRenderedPageBreak/>
+        <w:t>spring.jpa.properties.hibernate.dialect=org.hibernate.dialect.MySQL8Dialect</w:t>
+      </w:r>
+    </w:p>
+    <w:p>
+      <w:pPr>
+        <w:rPr>
+          <w:lang w:val="en-US"/>
+        </w:rPr>
+      </w:pPr>
+    </w:p>
+    <w:p>
+      <w:pPr>
+        <w:rPr>
+          <w:lang w:val="en-US"/>
+        </w:rPr>
+      </w:pPr>
+      <w:r>
+        <w:rPr>
+          <w:lang w:val="en-US"/>
+        </w:rPr>
+        <w:t># Pool (</w:t>
+      </w:r>
+      <w:proofErr w:type="spellStart"/>
+      <w:r>
+        <w:rPr>
+          <w:lang w:val="en-US"/>
+        </w:rPr>
+        <w:t>opcional</w:t>
+      </w:r>
+      <w:proofErr w:type="spellEnd"/>
+      <w:r>
+        <w:rPr>
+          <w:lang w:val="en-US"/>
+        </w:rPr>
+        <w:t xml:space="preserve"> config para </w:t>
+      </w:r>
+      <w:proofErr w:type="spellStart"/>
+      <w:r>
+        <w:rPr>
+          <w:lang w:val="en-US"/>
+        </w:rPr>
+        <w:t>HikariCP</w:t>
+      </w:r>
+      <w:proofErr w:type="spellEnd"/>
+      <w:r>
+        <w:rPr>
+          <w:lang w:val="en-US"/>
+        </w:rPr>
+        <w:t>)</w:t>
+      </w:r>
+    </w:p>
+    <w:p>
+      <w:pPr>
+        <w:rPr>
+          <w:lang w:val="en-US"/>
+        </w:rPr>
+      </w:pPr>
+      <w:proofErr w:type="spellStart"/>
+      <w:r>
+        <w:rPr>
+          <w:lang w:val="en-US"/>
+        </w:rPr>
+        <w:t>spring.datasource.hikari.maximum</w:t>
+      </w:r>
+      <w:proofErr w:type="spellEnd"/>
+      <w:r>
+        <w:rPr>
+          <w:lang w:val="en-US"/>
+        </w:rPr>
+        <w:t>-pool-size=10</w:t>
+      </w:r>
+    </w:p>
+    <w:p>
+      <w:pPr>
+        <w:rPr>
+          <w:lang w:val="en-US"/>
+        </w:rPr>
+      </w:pPr>
+    </w:p>
+    <w:p>
+      <w:pPr>
+        <w:pStyle w:val="Ttulo2"/>
+        <w:rPr>
+          <w:lang w:val="en-US"/>
+        </w:rPr>
+      </w:pPr>
+      <w:proofErr w:type="spellStart"/>
+      <w:r>
+        <w:rPr>
+          <w:lang w:val="en-US"/>
+        </w:rPr>
+        <w:t>Importante</w:t>
+      </w:r>
+      <w:proofErr w:type="spellEnd"/>
+      <w:r>
+        <w:rPr>
+          <w:lang w:val="en-US"/>
+        </w:rPr>
+        <w:t>:</w:t>
+      </w:r>
+    </w:p>
+    <w:p>
+      <w:pPr>
+        <w:numPr>
+          <w:ilvl w:val="0"/>
+          <w:numId w:val="64"/>
+        </w:numPr>
+      </w:pPr>
+      <w:r>
+        <w:t>Ajusta </w:t>
+      </w:r>
+      <w:proofErr w:type="spellStart"/>
+      <w:r>
+        <w:t>spring.jpa.hibernate.ddl</w:t>
+      </w:r>
+      <w:proofErr w:type="spellEnd"/>
+      <w:r>
+        <w:t>-auto con cuidado:</w:t>
+      </w:r>
+    </w:p>
+    <w:p>
+      <w:pPr>
+        <w:numPr>
+          <w:ilvl w:val="1"/>
+          <w:numId w:val="64"/>
+        </w:numPr>
+      </w:pPr>
+      <w:proofErr w:type="spellStart"/>
+      <w:r>
+        <w:t>update</w:t>
+      </w:r>
+      <w:proofErr w:type="spellEnd"/>
+      <w:r>
+        <w:t> es conveniente en desarrollo.</w:t>
+      </w:r>
+    </w:p>
+    <w:p>
+      <w:pPr>
+        <w:numPr>
+          <w:ilvl w:val="1"/>
+          <w:numId w:val="64"/>
+        </w:numPr>
+      </w:pPr>
+      <w:r>
+        <w:t>En producción, prefiera </w:t>
+      </w:r>
+      <w:proofErr w:type="spellStart"/>
+      <w:r>
+        <w:t>validate</w:t>
+      </w:r>
+      <w:proofErr w:type="spellEnd"/>
+      <w:r>
+        <w:t xml:space="preserve"> o manejar migraciones con </w:t>
+      </w:r>
+      <w:proofErr w:type="spellStart"/>
+      <w:r>
+        <w:t>Flyway</w:t>
+      </w:r>
+      <w:proofErr w:type="spellEnd"/>
+      <w:r>
+        <w:t>/</w:t>
+      </w:r>
+      <w:proofErr w:type="spellStart"/>
+      <w:r>
+        <w:t>Liquibase</w:t>
+      </w:r>
+      <w:proofErr w:type="spellEnd"/>
+      <w:r>
+        <w:t>.</w:t>
+      </w:r>
+    </w:p>
+    <w:p>
+      <w:pPr>
+        <w:numPr>
+          <w:ilvl w:val="0"/>
+          <w:numId w:val="64"/>
+        </w:numPr>
+      </w:pPr>
+      <w:r>
+        <w:t>Asegúrate de que el conector MySQL esté en pom.xml y que MySQL esté accesible (host, puerto, credenciales).</w:t>
+      </w:r>
+    </w:p>
+    <w:p>
+      <w:pPr>
+        <w:numPr>
+          <w:ilvl w:val="0"/>
+          <w:numId w:val="64"/>
+        </w:numPr>
+      </w:pPr>
+      <w:r>
+        <w:t>Para H2 recuerda usar http://localhost:8080/h2-console y el JDBC URL debe coincidir con spring.datasource.url.</w:t>
+      </w:r>
+    </w:p>
+    <w:p/>
     <w:sectPr>
-      <w:footerReference w:type="default" r:id="rId19"/>
+      <w:footerReference w:type="default" r:id="rId22"/>
       <w:pgSz w:w="11906" w:h="16838"/>
       <w:pgMar w:top="1418" w:right="1418" w:bottom="1418" w:left="1701" w:header="709" w:footer="709" w:gutter="0"/>
       <w:pgNumType w:start="0"/>
@@ -9467,6 +13023,268 @@
     </w:lvl>
   </w:abstractNum>
   <w:abstractNum w:abstractNumId="1" w15:restartNumberingAfterBreak="0">
+    <w:nsid w:val="01886BD6"/>
+    <w:multiLevelType w:val="hybridMultilevel"/>
+    <w:tmpl w:val="A1828A8E"/>
+    <w:lvl w:ilvl="0" w:tplc="280A0009">
+      <w:start w:val="1"/>
+      <w:numFmt w:val="bullet"/>
+      <w:lvlText w:val=""/>
+      <w:lvlJc w:val="left"/>
+      <w:pPr>
+        <w:ind w:left="720" w:hanging="360"/>
+      </w:pPr>
+      <w:rPr>
+        <w:rFonts w:ascii="Wingdings" w:hAnsi="Wingdings" w:hint="default"/>
+      </w:rPr>
+    </w:lvl>
+    <w:lvl w:ilvl="1" w:tplc="280A0003" w:tentative="1">
+      <w:start w:val="1"/>
+      <w:numFmt w:val="bullet"/>
+      <w:lvlText w:val="o"/>
+      <w:lvlJc w:val="left"/>
+      <w:pPr>
+        <w:ind w:left="1440" w:hanging="360"/>
+      </w:pPr>
+      <w:rPr>
+        <w:rFonts w:ascii="Courier New" w:hAnsi="Courier New" w:cs="Courier New" w:hint="default"/>
+      </w:rPr>
+    </w:lvl>
+    <w:lvl w:ilvl="2" w:tplc="280A0005" w:tentative="1">
+      <w:start w:val="1"/>
+      <w:numFmt w:val="bullet"/>
+      <w:lvlText w:val=""/>
+      <w:lvlJc w:val="left"/>
+      <w:pPr>
+        <w:ind w:left="2160" w:hanging="360"/>
+      </w:pPr>
+      <w:rPr>
+        <w:rFonts w:ascii="Wingdings" w:hAnsi="Wingdings" w:hint="default"/>
+      </w:rPr>
+    </w:lvl>
+    <w:lvl w:ilvl="3" w:tplc="280A0001" w:tentative="1">
+      <w:start w:val="1"/>
+      <w:numFmt w:val="bullet"/>
+      <w:lvlText w:val=""/>
+      <w:lvlJc w:val="left"/>
+      <w:pPr>
+        <w:ind w:left="2880" w:hanging="360"/>
+      </w:pPr>
+      <w:rPr>
+        <w:rFonts w:ascii="Symbol" w:hAnsi="Symbol" w:hint="default"/>
+      </w:rPr>
+    </w:lvl>
+    <w:lvl w:ilvl="4" w:tplc="280A0003" w:tentative="1">
+      <w:start w:val="1"/>
+      <w:numFmt w:val="bullet"/>
+      <w:lvlText w:val="o"/>
+      <w:lvlJc w:val="left"/>
+      <w:pPr>
+        <w:ind w:left="3600" w:hanging="360"/>
+      </w:pPr>
+      <w:rPr>
+        <w:rFonts w:ascii="Courier New" w:hAnsi="Courier New" w:cs="Courier New" w:hint="default"/>
+      </w:rPr>
+    </w:lvl>
+    <w:lvl w:ilvl="5" w:tplc="280A0005" w:tentative="1">
+      <w:start w:val="1"/>
+      <w:numFmt w:val="bullet"/>
+      <w:lvlText w:val=""/>
+      <w:lvlJc w:val="left"/>
+      <w:pPr>
+        <w:ind w:left="4320" w:hanging="360"/>
+      </w:pPr>
+      <w:rPr>
+        <w:rFonts w:ascii="Wingdings" w:hAnsi="Wingdings" w:hint="default"/>
+      </w:rPr>
+    </w:lvl>
+    <w:lvl w:ilvl="6" w:tplc="280A0001" w:tentative="1">
+      <w:start w:val="1"/>
+      <w:numFmt w:val="bullet"/>
+      <w:lvlText w:val=""/>
+      <w:lvlJc w:val="left"/>
+      <w:pPr>
+        <w:ind w:left="5040" w:hanging="360"/>
+      </w:pPr>
+      <w:rPr>
+        <w:rFonts w:ascii="Symbol" w:hAnsi="Symbol" w:hint="default"/>
+      </w:rPr>
+    </w:lvl>
+    <w:lvl w:ilvl="7" w:tplc="280A0003" w:tentative="1">
+      <w:start w:val="1"/>
+      <w:numFmt w:val="bullet"/>
+      <w:lvlText w:val="o"/>
+      <w:lvlJc w:val="left"/>
+      <w:pPr>
+        <w:ind w:left="5760" w:hanging="360"/>
+      </w:pPr>
+      <w:rPr>
+        <w:rFonts w:ascii="Courier New" w:hAnsi="Courier New" w:cs="Courier New" w:hint="default"/>
+      </w:rPr>
+    </w:lvl>
+    <w:lvl w:ilvl="8" w:tplc="280A0005" w:tentative="1">
+      <w:start w:val="1"/>
+      <w:numFmt w:val="bullet"/>
+      <w:lvlText w:val=""/>
+      <w:lvlJc w:val="left"/>
+      <w:pPr>
+        <w:ind w:left="6480" w:hanging="360"/>
+      </w:pPr>
+      <w:rPr>
+        <w:rFonts w:ascii="Wingdings" w:hAnsi="Wingdings" w:hint="default"/>
+      </w:rPr>
+    </w:lvl>
+  </w:abstractNum>
+  <w:abstractNum w:abstractNumId="2" w15:restartNumberingAfterBreak="0">
+    <w:nsid w:val="022B6264"/>
+    <w:multiLevelType w:val="multilevel"/>
+    <w:tmpl w:val="BB7E4678"/>
+    <w:lvl w:ilvl="0">
+      <w:start w:val="1"/>
+      <w:numFmt w:val="bullet"/>
+      <w:lvlText w:val=""/>
+      <w:lvlJc w:val="left"/>
+      <w:pPr>
+        <w:tabs>
+          <w:tab w:val="num" w:pos="720"/>
+        </w:tabs>
+        <w:ind w:left="720" w:hanging="360"/>
+      </w:pPr>
+      <w:rPr>
+        <w:rFonts w:ascii="Symbol" w:hAnsi="Symbol" w:hint="default"/>
+        <w:sz w:val="20"/>
+      </w:rPr>
+    </w:lvl>
+    <w:lvl w:ilvl="1" w:tentative="1">
+      <w:start w:val="1"/>
+      <w:numFmt w:val="bullet"/>
+      <w:lvlText w:val="o"/>
+      <w:lvlJc w:val="left"/>
+      <w:pPr>
+        <w:tabs>
+          <w:tab w:val="num" w:pos="1440"/>
+        </w:tabs>
+        <w:ind w:left="1440" w:hanging="360"/>
+      </w:pPr>
+      <w:rPr>
+        <w:rFonts w:ascii="Courier New" w:hAnsi="Courier New" w:hint="default"/>
+        <w:sz w:val="20"/>
+      </w:rPr>
+    </w:lvl>
+    <w:lvl w:ilvl="2" w:tentative="1">
+      <w:start w:val="1"/>
+      <w:numFmt w:val="bullet"/>
+      <w:lvlText w:val=""/>
+      <w:lvlJc w:val="left"/>
+      <w:pPr>
+        <w:tabs>
+          <w:tab w:val="num" w:pos="2160"/>
+        </w:tabs>
+        <w:ind w:left="2160" w:hanging="360"/>
+      </w:pPr>
+      <w:rPr>
+        <w:rFonts w:ascii="Wingdings" w:hAnsi="Wingdings" w:hint="default"/>
+        <w:sz w:val="20"/>
+      </w:rPr>
+    </w:lvl>
+    <w:lvl w:ilvl="3" w:tentative="1">
+      <w:start w:val="1"/>
+      <w:numFmt w:val="bullet"/>
+      <w:lvlText w:val=""/>
+      <w:lvlJc w:val="left"/>
+      <w:pPr>
+        <w:tabs>
+          <w:tab w:val="num" w:pos="2880"/>
+        </w:tabs>
+        <w:ind w:left="2880" w:hanging="360"/>
+      </w:pPr>
+      <w:rPr>
+        <w:rFonts w:ascii="Wingdings" w:hAnsi="Wingdings" w:hint="default"/>
+        <w:sz w:val="20"/>
+      </w:rPr>
+    </w:lvl>
+    <w:lvl w:ilvl="4" w:tentative="1">
+      <w:start w:val="1"/>
+      <w:numFmt w:val="bullet"/>
+      <w:lvlText w:val=""/>
+      <w:lvlJc w:val="left"/>
+      <w:pPr>
+        <w:tabs>
+          <w:tab w:val="num" w:pos="3600"/>
+        </w:tabs>
+        <w:ind w:left="3600" w:hanging="360"/>
+      </w:pPr>
+      <w:rPr>
+        <w:rFonts w:ascii="Wingdings" w:hAnsi="Wingdings" w:hint="default"/>
+        <w:sz w:val="20"/>
+      </w:rPr>
+    </w:lvl>
+    <w:lvl w:ilvl="5" w:tentative="1">
+      <w:start w:val="1"/>
+      <w:numFmt w:val="bullet"/>
+      <w:lvlText w:val=""/>
+      <w:lvlJc w:val="left"/>
+      <w:pPr>
+        <w:tabs>
+          <w:tab w:val="num" w:pos="4320"/>
+        </w:tabs>
+        <w:ind w:left="4320" w:hanging="360"/>
+      </w:pPr>
+      <w:rPr>
+        <w:rFonts w:ascii="Wingdings" w:hAnsi="Wingdings" w:hint="default"/>
+        <w:sz w:val="20"/>
+      </w:rPr>
+    </w:lvl>
+    <w:lvl w:ilvl="6" w:tentative="1">
+      <w:start w:val="1"/>
+      <w:numFmt w:val="bullet"/>
+      <w:lvlText w:val=""/>
+      <w:lvlJc w:val="left"/>
+      <w:pPr>
+        <w:tabs>
+          <w:tab w:val="num" w:pos="5040"/>
+        </w:tabs>
+        <w:ind w:left="5040" w:hanging="360"/>
+      </w:pPr>
+      <w:rPr>
+        <w:rFonts w:ascii="Wingdings" w:hAnsi="Wingdings" w:hint="default"/>
+        <w:sz w:val="20"/>
+      </w:rPr>
+    </w:lvl>
+    <w:lvl w:ilvl="7" w:tentative="1">
+      <w:start w:val="1"/>
+      <w:numFmt w:val="bullet"/>
+      <w:lvlText w:val=""/>
+      <w:lvlJc w:val="left"/>
+      <w:pPr>
+        <w:tabs>
+          <w:tab w:val="num" w:pos="5760"/>
+        </w:tabs>
+        <w:ind w:left="5760" w:hanging="360"/>
+      </w:pPr>
+      <w:rPr>
+        <w:rFonts w:ascii="Wingdings" w:hAnsi="Wingdings" w:hint="default"/>
+        <w:sz w:val="20"/>
+      </w:rPr>
+    </w:lvl>
+    <w:lvl w:ilvl="8" w:tentative="1">
+      <w:start w:val="1"/>
+      <w:numFmt w:val="bullet"/>
+      <w:lvlText w:val=""/>
+      <w:lvlJc w:val="left"/>
+      <w:pPr>
+        <w:tabs>
+          <w:tab w:val="num" w:pos="6480"/>
+        </w:tabs>
+        <w:ind w:left="6480" w:hanging="360"/>
+      </w:pPr>
+      <w:rPr>
+        <w:rFonts w:ascii="Wingdings" w:hAnsi="Wingdings" w:hint="default"/>
+        <w:sz w:val="20"/>
+      </w:rPr>
+    </w:lvl>
+  </w:abstractNum>
+  <w:abstractNum w:abstractNumId="3" w15:restartNumberingAfterBreak="0">
     <w:nsid w:val="04525A5D"/>
     <w:multiLevelType w:val="hybridMultilevel"/>
     <w:tmpl w:val="D3D66764"/>
@@ -9579,7 +13397,7 @@
       </w:rPr>
     </w:lvl>
   </w:abstractNum>
-  <w:abstractNum w:abstractNumId="2" w15:restartNumberingAfterBreak="0">
+  <w:abstractNum w:abstractNumId="4" w15:restartNumberingAfterBreak="0">
     <w:nsid w:val="096D3D55"/>
     <w:multiLevelType w:val="hybridMultilevel"/>
     <w:tmpl w:val="2FA4FD4A"/>
@@ -9692,7 +13510,7 @@
       </w:rPr>
     </w:lvl>
   </w:abstractNum>
-  <w:abstractNum w:abstractNumId="3" w15:restartNumberingAfterBreak="0">
+  <w:abstractNum w:abstractNumId="5" w15:restartNumberingAfterBreak="0">
     <w:nsid w:val="09CF7497"/>
     <w:multiLevelType w:val="hybridMultilevel"/>
     <w:tmpl w:val="092894D0"/>
@@ -9805,7 +13623,7 @@
       </w:rPr>
     </w:lvl>
   </w:abstractNum>
-  <w:abstractNum w:abstractNumId="4" w15:restartNumberingAfterBreak="0">
+  <w:abstractNum w:abstractNumId="6" w15:restartNumberingAfterBreak="0">
     <w:nsid w:val="0C1F4606"/>
     <w:multiLevelType w:val="hybridMultilevel"/>
     <w:tmpl w:val="3A4E4E42"/>
@@ -9918,7 +13736,7 @@
       </w:rPr>
     </w:lvl>
   </w:abstractNum>
-  <w:abstractNum w:abstractNumId="5" w15:restartNumberingAfterBreak="0">
+  <w:abstractNum w:abstractNumId="7" w15:restartNumberingAfterBreak="0">
     <w:nsid w:val="0CC053E4"/>
     <w:multiLevelType w:val="hybridMultilevel"/>
     <w:tmpl w:val="19D20B62"/>
@@ -10031,7 +13849,269 @@
       </w:rPr>
     </w:lvl>
   </w:abstractNum>
-  <w:abstractNum w:abstractNumId="6" w15:restartNumberingAfterBreak="0">
+  <w:abstractNum w:abstractNumId="8" w15:restartNumberingAfterBreak="0">
+    <w:nsid w:val="0F381AAC"/>
+    <w:multiLevelType w:val="multilevel"/>
+    <w:tmpl w:val="DB4EE4AC"/>
+    <w:lvl w:ilvl="0">
+      <w:start w:val="1"/>
+      <w:numFmt w:val="bullet"/>
+      <w:lvlText w:val=""/>
+      <w:lvlJc w:val="left"/>
+      <w:pPr>
+        <w:tabs>
+          <w:tab w:val="num" w:pos="720"/>
+        </w:tabs>
+        <w:ind w:left="720" w:hanging="360"/>
+      </w:pPr>
+      <w:rPr>
+        <w:rFonts w:ascii="Symbol" w:hAnsi="Symbol" w:hint="default"/>
+        <w:sz w:val="20"/>
+      </w:rPr>
+    </w:lvl>
+    <w:lvl w:ilvl="1">
+      <w:start w:val="1"/>
+      <w:numFmt w:val="bullet"/>
+      <w:lvlText w:val="o"/>
+      <w:lvlJc w:val="left"/>
+      <w:pPr>
+        <w:tabs>
+          <w:tab w:val="num" w:pos="1440"/>
+        </w:tabs>
+        <w:ind w:left="1440" w:hanging="360"/>
+      </w:pPr>
+      <w:rPr>
+        <w:rFonts w:ascii="Courier New" w:hAnsi="Courier New" w:hint="default"/>
+        <w:sz w:val="20"/>
+      </w:rPr>
+    </w:lvl>
+    <w:lvl w:ilvl="2" w:tentative="1">
+      <w:start w:val="1"/>
+      <w:numFmt w:val="bullet"/>
+      <w:lvlText w:val=""/>
+      <w:lvlJc w:val="left"/>
+      <w:pPr>
+        <w:tabs>
+          <w:tab w:val="num" w:pos="2160"/>
+        </w:tabs>
+        <w:ind w:left="2160" w:hanging="360"/>
+      </w:pPr>
+      <w:rPr>
+        <w:rFonts w:ascii="Wingdings" w:hAnsi="Wingdings" w:hint="default"/>
+        <w:sz w:val="20"/>
+      </w:rPr>
+    </w:lvl>
+    <w:lvl w:ilvl="3" w:tentative="1">
+      <w:start w:val="1"/>
+      <w:numFmt w:val="bullet"/>
+      <w:lvlText w:val=""/>
+      <w:lvlJc w:val="left"/>
+      <w:pPr>
+        <w:tabs>
+          <w:tab w:val="num" w:pos="2880"/>
+        </w:tabs>
+        <w:ind w:left="2880" w:hanging="360"/>
+      </w:pPr>
+      <w:rPr>
+        <w:rFonts w:ascii="Wingdings" w:hAnsi="Wingdings" w:hint="default"/>
+        <w:sz w:val="20"/>
+      </w:rPr>
+    </w:lvl>
+    <w:lvl w:ilvl="4" w:tentative="1">
+      <w:start w:val="1"/>
+      <w:numFmt w:val="bullet"/>
+      <w:lvlText w:val=""/>
+      <w:lvlJc w:val="left"/>
+      <w:pPr>
+        <w:tabs>
+          <w:tab w:val="num" w:pos="3600"/>
+        </w:tabs>
+        <w:ind w:left="3600" w:hanging="360"/>
+      </w:pPr>
+      <w:rPr>
+        <w:rFonts w:ascii="Wingdings" w:hAnsi="Wingdings" w:hint="default"/>
+        <w:sz w:val="20"/>
+      </w:rPr>
+    </w:lvl>
+    <w:lvl w:ilvl="5" w:tentative="1">
+      <w:start w:val="1"/>
+      <w:numFmt w:val="bullet"/>
+      <w:lvlText w:val=""/>
+      <w:lvlJc w:val="left"/>
+      <w:pPr>
+        <w:tabs>
+          <w:tab w:val="num" w:pos="4320"/>
+        </w:tabs>
+        <w:ind w:left="4320" w:hanging="360"/>
+      </w:pPr>
+      <w:rPr>
+        <w:rFonts w:ascii="Wingdings" w:hAnsi="Wingdings" w:hint="default"/>
+        <w:sz w:val="20"/>
+      </w:rPr>
+    </w:lvl>
+    <w:lvl w:ilvl="6" w:tentative="1">
+      <w:start w:val="1"/>
+      <w:numFmt w:val="bullet"/>
+      <w:lvlText w:val=""/>
+      <w:lvlJc w:val="left"/>
+      <w:pPr>
+        <w:tabs>
+          <w:tab w:val="num" w:pos="5040"/>
+        </w:tabs>
+        <w:ind w:left="5040" w:hanging="360"/>
+      </w:pPr>
+      <w:rPr>
+        <w:rFonts w:ascii="Wingdings" w:hAnsi="Wingdings" w:hint="default"/>
+        <w:sz w:val="20"/>
+      </w:rPr>
+    </w:lvl>
+    <w:lvl w:ilvl="7" w:tentative="1">
+      <w:start w:val="1"/>
+      <w:numFmt w:val="bullet"/>
+      <w:lvlText w:val=""/>
+      <w:lvlJc w:val="left"/>
+      <w:pPr>
+        <w:tabs>
+          <w:tab w:val="num" w:pos="5760"/>
+        </w:tabs>
+        <w:ind w:left="5760" w:hanging="360"/>
+      </w:pPr>
+      <w:rPr>
+        <w:rFonts w:ascii="Wingdings" w:hAnsi="Wingdings" w:hint="default"/>
+        <w:sz w:val="20"/>
+      </w:rPr>
+    </w:lvl>
+    <w:lvl w:ilvl="8" w:tentative="1">
+      <w:start w:val="1"/>
+      <w:numFmt w:val="bullet"/>
+      <w:lvlText w:val=""/>
+      <w:lvlJc w:val="left"/>
+      <w:pPr>
+        <w:tabs>
+          <w:tab w:val="num" w:pos="6480"/>
+        </w:tabs>
+        <w:ind w:left="6480" w:hanging="360"/>
+      </w:pPr>
+      <w:rPr>
+        <w:rFonts w:ascii="Wingdings" w:hAnsi="Wingdings" w:hint="default"/>
+        <w:sz w:val="20"/>
+      </w:rPr>
+    </w:lvl>
+  </w:abstractNum>
+  <w:abstractNum w:abstractNumId="9" w15:restartNumberingAfterBreak="0">
+    <w:nsid w:val="13F978C0"/>
+    <w:multiLevelType w:val="hybridMultilevel"/>
+    <w:tmpl w:val="59769C56"/>
+    <w:lvl w:ilvl="0" w:tplc="280A0009">
+      <w:start w:val="1"/>
+      <w:numFmt w:val="bullet"/>
+      <w:lvlText w:val=""/>
+      <w:lvlJc w:val="left"/>
+      <w:pPr>
+        <w:ind w:left="720" w:hanging="360"/>
+      </w:pPr>
+      <w:rPr>
+        <w:rFonts w:ascii="Wingdings" w:hAnsi="Wingdings" w:hint="default"/>
+      </w:rPr>
+    </w:lvl>
+    <w:lvl w:ilvl="1" w:tplc="280A0003" w:tentative="1">
+      <w:start w:val="1"/>
+      <w:numFmt w:val="bullet"/>
+      <w:lvlText w:val="o"/>
+      <w:lvlJc w:val="left"/>
+      <w:pPr>
+        <w:ind w:left="1440" w:hanging="360"/>
+      </w:pPr>
+      <w:rPr>
+        <w:rFonts w:ascii="Courier New" w:hAnsi="Courier New" w:cs="Courier New" w:hint="default"/>
+      </w:rPr>
+    </w:lvl>
+    <w:lvl w:ilvl="2" w:tplc="280A0005" w:tentative="1">
+      <w:start w:val="1"/>
+      <w:numFmt w:val="bullet"/>
+      <w:lvlText w:val=""/>
+      <w:lvlJc w:val="left"/>
+      <w:pPr>
+        <w:ind w:left="2160" w:hanging="360"/>
+      </w:pPr>
+      <w:rPr>
+        <w:rFonts w:ascii="Wingdings" w:hAnsi="Wingdings" w:hint="default"/>
+      </w:rPr>
+    </w:lvl>
+    <w:lvl w:ilvl="3" w:tplc="280A0001" w:tentative="1">
+      <w:start w:val="1"/>
+      <w:numFmt w:val="bullet"/>
+      <w:lvlText w:val=""/>
+      <w:lvlJc w:val="left"/>
+      <w:pPr>
+        <w:ind w:left="2880" w:hanging="360"/>
+      </w:pPr>
+      <w:rPr>
+        <w:rFonts w:ascii="Symbol" w:hAnsi="Symbol" w:hint="default"/>
+      </w:rPr>
+    </w:lvl>
+    <w:lvl w:ilvl="4" w:tplc="280A0003" w:tentative="1">
+      <w:start w:val="1"/>
+      <w:numFmt w:val="bullet"/>
+      <w:lvlText w:val="o"/>
+      <w:lvlJc w:val="left"/>
+      <w:pPr>
+        <w:ind w:left="3600" w:hanging="360"/>
+      </w:pPr>
+      <w:rPr>
+        <w:rFonts w:ascii="Courier New" w:hAnsi="Courier New" w:cs="Courier New" w:hint="default"/>
+      </w:rPr>
+    </w:lvl>
+    <w:lvl w:ilvl="5" w:tplc="280A0005" w:tentative="1">
+      <w:start w:val="1"/>
+      <w:numFmt w:val="bullet"/>
+      <w:lvlText w:val=""/>
+      <w:lvlJc w:val="left"/>
+      <w:pPr>
+        <w:ind w:left="4320" w:hanging="360"/>
+      </w:pPr>
+      <w:rPr>
+        <w:rFonts w:ascii="Wingdings" w:hAnsi="Wingdings" w:hint="default"/>
+      </w:rPr>
+    </w:lvl>
+    <w:lvl w:ilvl="6" w:tplc="280A0001" w:tentative="1">
+      <w:start w:val="1"/>
+      <w:numFmt w:val="bullet"/>
+      <w:lvlText w:val=""/>
+      <w:lvlJc w:val="left"/>
+      <w:pPr>
+        <w:ind w:left="5040" w:hanging="360"/>
+      </w:pPr>
+      <w:rPr>
+        <w:rFonts w:ascii="Symbol" w:hAnsi="Symbol" w:hint="default"/>
+      </w:rPr>
+    </w:lvl>
+    <w:lvl w:ilvl="7" w:tplc="280A0003" w:tentative="1">
+      <w:start w:val="1"/>
+      <w:numFmt w:val="bullet"/>
+      <w:lvlText w:val="o"/>
+      <w:lvlJc w:val="left"/>
+      <w:pPr>
+        <w:ind w:left="5760" w:hanging="360"/>
+      </w:pPr>
+      <w:rPr>
+        <w:rFonts w:ascii="Courier New" w:hAnsi="Courier New" w:cs="Courier New" w:hint="default"/>
+      </w:rPr>
+    </w:lvl>
+    <w:lvl w:ilvl="8" w:tplc="280A0005" w:tentative="1">
+      <w:start w:val="1"/>
+      <w:numFmt w:val="bullet"/>
+      <w:lvlText w:val=""/>
+      <w:lvlJc w:val="left"/>
+      <w:pPr>
+        <w:ind w:left="6480" w:hanging="360"/>
+      </w:pPr>
+      <w:rPr>
+        <w:rFonts w:ascii="Wingdings" w:hAnsi="Wingdings" w:hint="default"/>
+      </w:rPr>
+    </w:lvl>
+  </w:abstractNum>
+  <w:abstractNum w:abstractNumId="10" w15:restartNumberingAfterBreak="0">
     <w:nsid w:val="1744373F"/>
     <w:multiLevelType w:val="hybridMultilevel"/>
     <w:tmpl w:val="40BCD770"/>
@@ -10144,7 +14224,7 @@
       </w:rPr>
     </w:lvl>
   </w:abstractNum>
-  <w:abstractNum w:abstractNumId="7" w15:restartNumberingAfterBreak="0">
+  <w:abstractNum w:abstractNumId="11" w15:restartNumberingAfterBreak="0">
     <w:nsid w:val="17821541"/>
     <w:multiLevelType w:val="hybridMultilevel"/>
     <w:tmpl w:val="C018DAAE"/>
@@ -10233,7 +14313,7 @@
       </w:pPr>
     </w:lvl>
   </w:abstractNum>
-  <w:abstractNum w:abstractNumId="8" w15:restartNumberingAfterBreak="0">
+  <w:abstractNum w:abstractNumId="12" w15:restartNumberingAfterBreak="0">
     <w:nsid w:val="19AA4822"/>
     <w:multiLevelType w:val="multilevel"/>
     <w:tmpl w:val="BE36AA1E"/>
@@ -10351,7 +14431,233 @@
       </w:rPr>
     </w:lvl>
   </w:abstractNum>
-  <w:abstractNum w:abstractNumId="9" w15:restartNumberingAfterBreak="0">
+  <w:abstractNum w:abstractNumId="13" w15:restartNumberingAfterBreak="0">
+    <w:nsid w:val="2400426D"/>
+    <w:multiLevelType w:val="hybridMultilevel"/>
+    <w:tmpl w:val="1E7AA03E"/>
+    <w:lvl w:ilvl="0" w:tplc="280A0009">
+      <w:start w:val="1"/>
+      <w:numFmt w:val="bullet"/>
+      <w:lvlText w:val=""/>
+      <w:lvlJc w:val="left"/>
+      <w:pPr>
+        <w:ind w:left="720" w:hanging="360"/>
+      </w:pPr>
+      <w:rPr>
+        <w:rFonts w:ascii="Wingdings" w:hAnsi="Wingdings" w:hint="default"/>
+      </w:rPr>
+    </w:lvl>
+    <w:lvl w:ilvl="1" w:tplc="280A0003" w:tentative="1">
+      <w:start w:val="1"/>
+      <w:numFmt w:val="bullet"/>
+      <w:lvlText w:val="o"/>
+      <w:lvlJc w:val="left"/>
+      <w:pPr>
+        <w:ind w:left="1440" w:hanging="360"/>
+      </w:pPr>
+      <w:rPr>
+        <w:rFonts w:ascii="Courier New" w:hAnsi="Courier New" w:cs="Courier New" w:hint="default"/>
+      </w:rPr>
+    </w:lvl>
+    <w:lvl w:ilvl="2" w:tplc="280A0005" w:tentative="1">
+      <w:start w:val="1"/>
+      <w:numFmt w:val="bullet"/>
+      <w:lvlText w:val=""/>
+      <w:lvlJc w:val="left"/>
+      <w:pPr>
+        <w:ind w:left="2160" w:hanging="360"/>
+      </w:pPr>
+      <w:rPr>
+        <w:rFonts w:ascii="Wingdings" w:hAnsi="Wingdings" w:hint="default"/>
+      </w:rPr>
+    </w:lvl>
+    <w:lvl w:ilvl="3" w:tplc="280A0001" w:tentative="1">
+      <w:start w:val="1"/>
+      <w:numFmt w:val="bullet"/>
+      <w:lvlText w:val=""/>
+      <w:lvlJc w:val="left"/>
+      <w:pPr>
+        <w:ind w:left="2880" w:hanging="360"/>
+      </w:pPr>
+      <w:rPr>
+        <w:rFonts w:ascii="Symbol" w:hAnsi="Symbol" w:hint="default"/>
+      </w:rPr>
+    </w:lvl>
+    <w:lvl w:ilvl="4" w:tplc="280A0003" w:tentative="1">
+      <w:start w:val="1"/>
+      <w:numFmt w:val="bullet"/>
+      <w:lvlText w:val="o"/>
+      <w:lvlJc w:val="left"/>
+      <w:pPr>
+        <w:ind w:left="3600" w:hanging="360"/>
+      </w:pPr>
+      <w:rPr>
+        <w:rFonts w:ascii="Courier New" w:hAnsi="Courier New" w:cs="Courier New" w:hint="default"/>
+      </w:rPr>
+    </w:lvl>
+    <w:lvl w:ilvl="5" w:tplc="280A0005" w:tentative="1">
+      <w:start w:val="1"/>
+      <w:numFmt w:val="bullet"/>
+      <w:lvlText w:val=""/>
+      <w:lvlJc w:val="left"/>
+      <w:pPr>
+        <w:ind w:left="4320" w:hanging="360"/>
+      </w:pPr>
+      <w:rPr>
+        <w:rFonts w:ascii="Wingdings" w:hAnsi="Wingdings" w:hint="default"/>
+      </w:rPr>
+    </w:lvl>
+    <w:lvl w:ilvl="6" w:tplc="280A0001" w:tentative="1">
+      <w:start w:val="1"/>
+      <w:numFmt w:val="bullet"/>
+      <w:lvlText w:val=""/>
+      <w:lvlJc w:val="left"/>
+      <w:pPr>
+        <w:ind w:left="5040" w:hanging="360"/>
+      </w:pPr>
+      <w:rPr>
+        <w:rFonts w:ascii="Symbol" w:hAnsi="Symbol" w:hint="default"/>
+      </w:rPr>
+    </w:lvl>
+    <w:lvl w:ilvl="7" w:tplc="280A0003" w:tentative="1">
+      <w:start w:val="1"/>
+      <w:numFmt w:val="bullet"/>
+      <w:lvlText w:val="o"/>
+      <w:lvlJc w:val="left"/>
+      <w:pPr>
+        <w:ind w:left="5760" w:hanging="360"/>
+      </w:pPr>
+      <w:rPr>
+        <w:rFonts w:ascii="Courier New" w:hAnsi="Courier New" w:cs="Courier New" w:hint="default"/>
+      </w:rPr>
+    </w:lvl>
+    <w:lvl w:ilvl="8" w:tplc="280A0005" w:tentative="1">
+      <w:start w:val="1"/>
+      <w:numFmt w:val="bullet"/>
+      <w:lvlText w:val=""/>
+      <w:lvlJc w:val="left"/>
+      <w:pPr>
+        <w:ind w:left="6480" w:hanging="360"/>
+      </w:pPr>
+      <w:rPr>
+        <w:rFonts w:ascii="Wingdings" w:hAnsi="Wingdings" w:hint="default"/>
+      </w:rPr>
+    </w:lvl>
+  </w:abstractNum>
+  <w:abstractNum w:abstractNumId="14" w15:restartNumberingAfterBreak="0">
+    <w:nsid w:val="24464C07"/>
+    <w:multiLevelType w:val="hybridMultilevel"/>
+    <w:tmpl w:val="CEAAE51C"/>
+    <w:lvl w:ilvl="0" w:tplc="280A0001">
+      <w:start w:val="1"/>
+      <w:numFmt w:val="bullet"/>
+      <w:lvlText w:val=""/>
+      <w:lvlJc w:val="left"/>
+      <w:pPr>
+        <w:ind w:left="720" w:hanging="360"/>
+      </w:pPr>
+      <w:rPr>
+        <w:rFonts w:ascii="Symbol" w:hAnsi="Symbol" w:hint="default"/>
+      </w:rPr>
+    </w:lvl>
+    <w:lvl w:ilvl="1" w:tplc="280A0003" w:tentative="1">
+      <w:start w:val="1"/>
+      <w:numFmt w:val="bullet"/>
+      <w:lvlText w:val="o"/>
+      <w:lvlJc w:val="left"/>
+      <w:pPr>
+        <w:ind w:left="1440" w:hanging="360"/>
+      </w:pPr>
+      <w:rPr>
+        <w:rFonts w:ascii="Courier New" w:hAnsi="Courier New" w:cs="Courier New" w:hint="default"/>
+      </w:rPr>
+    </w:lvl>
+    <w:lvl w:ilvl="2" w:tplc="280A0005" w:tentative="1">
+      <w:start w:val="1"/>
+      <w:numFmt w:val="bullet"/>
+      <w:lvlText w:val=""/>
+      <w:lvlJc w:val="left"/>
+      <w:pPr>
+        <w:ind w:left="2160" w:hanging="360"/>
+      </w:pPr>
+      <w:rPr>
+        <w:rFonts w:ascii="Wingdings" w:hAnsi="Wingdings" w:hint="default"/>
+      </w:rPr>
+    </w:lvl>
+    <w:lvl w:ilvl="3" w:tplc="280A0001" w:tentative="1">
+      <w:start w:val="1"/>
+      <w:numFmt w:val="bullet"/>
+      <w:lvlText w:val=""/>
+      <w:lvlJc w:val="left"/>
+      <w:pPr>
+        <w:ind w:left="2880" w:hanging="360"/>
+      </w:pPr>
+      <w:rPr>
+        <w:rFonts w:ascii="Symbol" w:hAnsi="Symbol" w:hint="default"/>
+      </w:rPr>
+    </w:lvl>
+    <w:lvl w:ilvl="4" w:tplc="280A0003" w:tentative="1">
+      <w:start w:val="1"/>
+      <w:numFmt w:val="bullet"/>
+      <w:lvlText w:val="o"/>
+      <w:lvlJc w:val="left"/>
+      <w:pPr>
+        <w:ind w:left="3600" w:hanging="360"/>
+      </w:pPr>
+      <w:rPr>
+        <w:rFonts w:ascii="Courier New" w:hAnsi="Courier New" w:cs="Courier New" w:hint="default"/>
+      </w:rPr>
+    </w:lvl>
+    <w:lvl w:ilvl="5" w:tplc="280A0005" w:tentative="1">
+      <w:start w:val="1"/>
+      <w:numFmt w:val="bullet"/>
+      <w:lvlText w:val=""/>
+      <w:lvlJc w:val="left"/>
+      <w:pPr>
+        <w:ind w:left="4320" w:hanging="360"/>
+      </w:pPr>
+      <w:rPr>
+        <w:rFonts w:ascii="Wingdings" w:hAnsi="Wingdings" w:hint="default"/>
+      </w:rPr>
+    </w:lvl>
+    <w:lvl w:ilvl="6" w:tplc="280A0001" w:tentative="1">
+      <w:start w:val="1"/>
+      <w:numFmt w:val="bullet"/>
+      <w:lvlText w:val=""/>
+      <w:lvlJc w:val="left"/>
+      <w:pPr>
+        <w:ind w:left="5040" w:hanging="360"/>
+      </w:pPr>
+      <w:rPr>
+        <w:rFonts w:ascii="Symbol" w:hAnsi="Symbol" w:hint="default"/>
+      </w:rPr>
+    </w:lvl>
+    <w:lvl w:ilvl="7" w:tplc="280A0003" w:tentative="1">
+      <w:start w:val="1"/>
+      <w:numFmt w:val="bullet"/>
+      <w:lvlText w:val="o"/>
+      <w:lvlJc w:val="left"/>
+      <w:pPr>
+        <w:ind w:left="5760" w:hanging="360"/>
+      </w:pPr>
+      <w:rPr>
+        <w:rFonts w:ascii="Courier New" w:hAnsi="Courier New" w:cs="Courier New" w:hint="default"/>
+      </w:rPr>
+    </w:lvl>
+    <w:lvl w:ilvl="8" w:tplc="280A0005" w:tentative="1">
+      <w:start w:val="1"/>
+      <w:numFmt w:val="bullet"/>
+      <w:lvlText w:val=""/>
+      <w:lvlJc w:val="left"/>
+      <w:pPr>
+        <w:ind w:left="6480" w:hanging="360"/>
+      </w:pPr>
+      <w:rPr>
+        <w:rFonts w:ascii="Wingdings" w:hAnsi="Wingdings" w:hint="default"/>
+      </w:rPr>
+    </w:lvl>
+  </w:abstractNum>
+  <w:abstractNum w:abstractNumId="15" w15:restartNumberingAfterBreak="0">
     <w:nsid w:val="24A5115D"/>
     <w:multiLevelType w:val="hybridMultilevel"/>
     <w:tmpl w:val="C3B23186"/>
@@ -10464,7 +14770,7 @@
       </w:rPr>
     </w:lvl>
   </w:abstractNum>
-  <w:abstractNum w:abstractNumId="10" w15:restartNumberingAfterBreak="0">
+  <w:abstractNum w:abstractNumId="16" w15:restartNumberingAfterBreak="0">
     <w:nsid w:val="26E60602"/>
     <w:multiLevelType w:val="hybridMultilevel"/>
     <w:tmpl w:val="750E2AA6"/>
@@ -10577,7 +14883,7 @@
       </w:rPr>
     </w:lvl>
   </w:abstractNum>
-  <w:abstractNum w:abstractNumId="11" w15:restartNumberingAfterBreak="0">
+  <w:abstractNum w:abstractNumId="17" w15:restartNumberingAfterBreak="0">
     <w:nsid w:val="27D010E6"/>
     <w:multiLevelType w:val="hybridMultilevel"/>
     <w:tmpl w:val="097C4FDC"/>
@@ -10690,7 +14996,7 @@
       </w:rPr>
     </w:lvl>
   </w:abstractNum>
-  <w:abstractNum w:abstractNumId="12" w15:restartNumberingAfterBreak="0">
+  <w:abstractNum w:abstractNumId="18" w15:restartNumberingAfterBreak="0">
     <w:nsid w:val="293A5431"/>
     <w:multiLevelType w:val="hybridMultilevel"/>
     <w:tmpl w:val="52864D14"/>
@@ -10803,7 +15109,7 @@
       </w:rPr>
     </w:lvl>
   </w:abstractNum>
-  <w:abstractNum w:abstractNumId="13" w15:restartNumberingAfterBreak="0">
+  <w:abstractNum w:abstractNumId="19" w15:restartNumberingAfterBreak="0">
     <w:nsid w:val="2BBD2674"/>
     <w:multiLevelType w:val="hybridMultilevel"/>
     <w:tmpl w:val="8DCA1A70"/>
@@ -10916,7 +15222,120 @@
       </w:rPr>
     </w:lvl>
   </w:abstractNum>
-  <w:abstractNum w:abstractNumId="14" w15:restartNumberingAfterBreak="0">
+  <w:abstractNum w:abstractNumId="20" w15:restartNumberingAfterBreak="0">
+    <w:nsid w:val="2CBD7CC6"/>
+    <w:multiLevelType w:val="hybridMultilevel"/>
+    <w:tmpl w:val="18C21776"/>
+    <w:lvl w:ilvl="0" w:tplc="280A0009">
+      <w:start w:val="1"/>
+      <w:numFmt w:val="bullet"/>
+      <w:lvlText w:val=""/>
+      <w:lvlJc w:val="left"/>
+      <w:pPr>
+        <w:ind w:left="720" w:hanging="360"/>
+      </w:pPr>
+      <w:rPr>
+        <w:rFonts w:ascii="Wingdings" w:hAnsi="Wingdings" w:hint="default"/>
+      </w:rPr>
+    </w:lvl>
+    <w:lvl w:ilvl="1" w:tplc="280A0003" w:tentative="1">
+      <w:start w:val="1"/>
+      <w:numFmt w:val="bullet"/>
+      <w:lvlText w:val="o"/>
+      <w:lvlJc w:val="left"/>
+      <w:pPr>
+        <w:ind w:left="1440" w:hanging="360"/>
+      </w:pPr>
+      <w:rPr>
+        <w:rFonts w:ascii="Courier New" w:hAnsi="Courier New" w:cs="Courier New" w:hint="default"/>
+      </w:rPr>
+    </w:lvl>
+    <w:lvl w:ilvl="2" w:tplc="280A0005" w:tentative="1">
+      <w:start w:val="1"/>
+      <w:numFmt w:val="bullet"/>
+      <w:lvlText w:val=""/>
+      <w:lvlJc w:val="left"/>
+      <w:pPr>
+        <w:ind w:left="2160" w:hanging="360"/>
+      </w:pPr>
+      <w:rPr>
+        <w:rFonts w:ascii="Wingdings" w:hAnsi="Wingdings" w:hint="default"/>
+      </w:rPr>
+    </w:lvl>
+    <w:lvl w:ilvl="3" w:tplc="280A0001" w:tentative="1">
+      <w:start w:val="1"/>
+      <w:numFmt w:val="bullet"/>
+      <w:lvlText w:val=""/>
+      <w:lvlJc w:val="left"/>
+      <w:pPr>
+        <w:ind w:left="2880" w:hanging="360"/>
+      </w:pPr>
+      <w:rPr>
+        <w:rFonts w:ascii="Symbol" w:hAnsi="Symbol" w:hint="default"/>
+      </w:rPr>
+    </w:lvl>
+    <w:lvl w:ilvl="4" w:tplc="280A0003" w:tentative="1">
+      <w:start w:val="1"/>
+      <w:numFmt w:val="bullet"/>
+      <w:lvlText w:val="o"/>
+      <w:lvlJc w:val="left"/>
+      <w:pPr>
+        <w:ind w:left="3600" w:hanging="360"/>
+      </w:pPr>
+      <w:rPr>
+        <w:rFonts w:ascii="Courier New" w:hAnsi="Courier New" w:cs="Courier New" w:hint="default"/>
+      </w:rPr>
+    </w:lvl>
+    <w:lvl w:ilvl="5" w:tplc="280A0005" w:tentative="1">
+      <w:start w:val="1"/>
+      <w:numFmt w:val="bullet"/>
+      <w:lvlText w:val=""/>
+      <w:lvlJc w:val="left"/>
+      <w:pPr>
+        <w:ind w:left="4320" w:hanging="360"/>
+      </w:pPr>
+      <w:rPr>
+        <w:rFonts w:ascii="Wingdings" w:hAnsi="Wingdings" w:hint="default"/>
+      </w:rPr>
+    </w:lvl>
+    <w:lvl w:ilvl="6" w:tplc="280A0001" w:tentative="1">
+      <w:start w:val="1"/>
+      <w:numFmt w:val="bullet"/>
+      <w:lvlText w:val=""/>
+      <w:lvlJc w:val="left"/>
+      <w:pPr>
+        <w:ind w:left="5040" w:hanging="360"/>
+      </w:pPr>
+      <w:rPr>
+        <w:rFonts w:ascii="Symbol" w:hAnsi="Symbol" w:hint="default"/>
+      </w:rPr>
+    </w:lvl>
+    <w:lvl w:ilvl="7" w:tplc="280A0003" w:tentative="1">
+      <w:start w:val="1"/>
+      <w:numFmt w:val="bullet"/>
+      <w:lvlText w:val="o"/>
+      <w:lvlJc w:val="left"/>
+      <w:pPr>
+        <w:ind w:left="5760" w:hanging="360"/>
+      </w:pPr>
+      <w:rPr>
+        <w:rFonts w:ascii="Courier New" w:hAnsi="Courier New" w:cs="Courier New" w:hint="default"/>
+      </w:rPr>
+    </w:lvl>
+    <w:lvl w:ilvl="8" w:tplc="280A0005" w:tentative="1">
+      <w:start w:val="1"/>
+      <w:numFmt w:val="bullet"/>
+      <w:lvlText w:val=""/>
+      <w:lvlJc w:val="left"/>
+      <w:pPr>
+        <w:ind w:left="6480" w:hanging="360"/>
+      </w:pPr>
+      <w:rPr>
+        <w:rFonts w:ascii="Wingdings" w:hAnsi="Wingdings" w:hint="default"/>
+      </w:rPr>
+    </w:lvl>
+  </w:abstractNum>
+  <w:abstractNum w:abstractNumId="21" w15:restartNumberingAfterBreak="0">
     <w:nsid w:val="2E1D4EF3"/>
     <w:multiLevelType w:val="hybridMultilevel"/>
     <w:tmpl w:val="0F8CB4AE"/>
@@ -11029,7 +15448,269 @@
       </w:rPr>
     </w:lvl>
   </w:abstractNum>
-  <w:abstractNum w:abstractNumId="15" w15:restartNumberingAfterBreak="0">
+  <w:abstractNum w:abstractNumId="22" w15:restartNumberingAfterBreak="0">
+    <w:nsid w:val="2EB21F07"/>
+    <w:multiLevelType w:val="multilevel"/>
+    <w:tmpl w:val="023AE904"/>
+    <w:lvl w:ilvl="0">
+      <w:start w:val="1"/>
+      <w:numFmt w:val="bullet"/>
+      <w:lvlText w:val=""/>
+      <w:lvlJc w:val="left"/>
+      <w:pPr>
+        <w:tabs>
+          <w:tab w:val="num" w:pos="720"/>
+        </w:tabs>
+        <w:ind w:left="720" w:hanging="360"/>
+      </w:pPr>
+      <w:rPr>
+        <w:rFonts w:ascii="Symbol" w:hAnsi="Symbol" w:hint="default"/>
+        <w:sz w:val="20"/>
+      </w:rPr>
+    </w:lvl>
+    <w:lvl w:ilvl="1">
+      <w:start w:val="1"/>
+      <w:numFmt w:val="bullet"/>
+      <w:lvlText w:val="o"/>
+      <w:lvlJc w:val="left"/>
+      <w:pPr>
+        <w:tabs>
+          <w:tab w:val="num" w:pos="1440"/>
+        </w:tabs>
+        <w:ind w:left="1440" w:hanging="360"/>
+      </w:pPr>
+      <w:rPr>
+        <w:rFonts w:ascii="Courier New" w:hAnsi="Courier New" w:hint="default"/>
+        <w:sz w:val="20"/>
+      </w:rPr>
+    </w:lvl>
+    <w:lvl w:ilvl="2" w:tentative="1">
+      <w:start w:val="1"/>
+      <w:numFmt w:val="bullet"/>
+      <w:lvlText w:val=""/>
+      <w:lvlJc w:val="left"/>
+      <w:pPr>
+        <w:tabs>
+          <w:tab w:val="num" w:pos="2160"/>
+        </w:tabs>
+        <w:ind w:left="2160" w:hanging="360"/>
+      </w:pPr>
+      <w:rPr>
+        <w:rFonts w:ascii="Wingdings" w:hAnsi="Wingdings" w:hint="default"/>
+        <w:sz w:val="20"/>
+      </w:rPr>
+    </w:lvl>
+    <w:lvl w:ilvl="3" w:tentative="1">
+      <w:start w:val="1"/>
+      <w:numFmt w:val="bullet"/>
+      <w:lvlText w:val=""/>
+      <w:lvlJc w:val="left"/>
+      <w:pPr>
+        <w:tabs>
+          <w:tab w:val="num" w:pos="2880"/>
+        </w:tabs>
+        <w:ind w:left="2880" w:hanging="360"/>
+      </w:pPr>
+      <w:rPr>
+        <w:rFonts w:ascii="Wingdings" w:hAnsi="Wingdings" w:hint="default"/>
+        <w:sz w:val="20"/>
+      </w:rPr>
+    </w:lvl>
+    <w:lvl w:ilvl="4" w:tentative="1">
+      <w:start w:val="1"/>
+      <w:numFmt w:val="bullet"/>
+      <w:lvlText w:val=""/>
+      <w:lvlJc w:val="left"/>
+      <w:pPr>
+        <w:tabs>
+          <w:tab w:val="num" w:pos="3600"/>
+        </w:tabs>
+        <w:ind w:left="3600" w:hanging="360"/>
+      </w:pPr>
+      <w:rPr>
+        <w:rFonts w:ascii="Wingdings" w:hAnsi="Wingdings" w:hint="default"/>
+        <w:sz w:val="20"/>
+      </w:rPr>
+    </w:lvl>
+    <w:lvl w:ilvl="5" w:tentative="1">
+      <w:start w:val="1"/>
+      <w:numFmt w:val="bullet"/>
+      <w:lvlText w:val=""/>
+      <w:lvlJc w:val="left"/>
+      <w:pPr>
+        <w:tabs>
+          <w:tab w:val="num" w:pos="4320"/>
+        </w:tabs>
+        <w:ind w:left="4320" w:hanging="360"/>
+      </w:pPr>
+      <w:rPr>
+        <w:rFonts w:ascii="Wingdings" w:hAnsi="Wingdings" w:hint="default"/>
+        <w:sz w:val="20"/>
+      </w:rPr>
+    </w:lvl>
+    <w:lvl w:ilvl="6" w:tentative="1">
+      <w:start w:val="1"/>
+      <w:numFmt w:val="bullet"/>
+      <w:lvlText w:val=""/>
+      <w:lvlJc w:val="left"/>
+      <w:pPr>
+        <w:tabs>
+          <w:tab w:val="num" w:pos="5040"/>
+        </w:tabs>
+        <w:ind w:left="5040" w:hanging="360"/>
+      </w:pPr>
+      <w:rPr>
+        <w:rFonts w:ascii="Wingdings" w:hAnsi="Wingdings" w:hint="default"/>
+        <w:sz w:val="20"/>
+      </w:rPr>
+    </w:lvl>
+    <w:lvl w:ilvl="7" w:tentative="1">
+      <w:start w:val="1"/>
+      <w:numFmt w:val="bullet"/>
+      <w:lvlText w:val=""/>
+      <w:lvlJc w:val="left"/>
+      <w:pPr>
+        <w:tabs>
+          <w:tab w:val="num" w:pos="5760"/>
+        </w:tabs>
+        <w:ind w:left="5760" w:hanging="360"/>
+      </w:pPr>
+      <w:rPr>
+        <w:rFonts w:ascii="Wingdings" w:hAnsi="Wingdings" w:hint="default"/>
+        <w:sz w:val="20"/>
+      </w:rPr>
+    </w:lvl>
+    <w:lvl w:ilvl="8" w:tentative="1">
+      <w:start w:val="1"/>
+      <w:numFmt w:val="bullet"/>
+      <w:lvlText w:val=""/>
+      <w:lvlJc w:val="left"/>
+      <w:pPr>
+        <w:tabs>
+          <w:tab w:val="num" w:pos="6480"/>
+        </w:tabs>
+        <w:ind w:left="6480" w:hanging="360"/>
+      </w:pPr>
+      <w:rPr>
+        <w:rFonts w:ascii="Wingdings" w:hAnsi="Wingdings" w:hint="default"/>
+        <w:sz w:val="20"/>
+      </w:rPr>
+    </w:lvl>
+  </w:abstractNum>
+  <w:abstractNum w:abstractNumId="23" w15:restartNumberingAfterBreak="0">
+    <w:nsid w:val="30196413"/>
+    <w:multiLevelType w:val="hybridMultilevel"/>
+    <w:tmpl w:val="D0B4119A"/>
+    <w:lvl w:ilvl="0" w:tplc="280A0001">
+      <w:start w:val="1"/>
+      <w:numFmt w:val="bullet"/>
+      <w:lvlText w:val=""/>
+      <w:lvlJc w:val="left"/>
+      <w:pPr>
+        <w:ind w:left="720" w:hanging="360"/>
+      </w:pPr>
+      <w:rPr>
+        <w:rFonts w:ascii="Symbol" w:hAnsi="Symbol" w:hint="default"/>
+      </w:rPr>
+    </w:lvl>
+    <w:lvl w:ilvl="1" w:tplc="280A0003" w:tentative="1">
+      <w:start w:val="1"/>
+      <w:numFmt w:val="bullet"/>
+      <w:lvlText w:val="o"/>
+      <w:lvlJc w:val="left"/>
+      <w:pPr>
+        <w:ind w:left="1440" w:hanging="360"/>
+      </w:pPr>
+      <w:rPr>
+        <w:rFonts w:ascii="Courier New" w:hAnsi="Courier New" w:cs="Courier New" w:hint="default"/>
+      </w:rPr>
+    </w:lvl>
+    <w:lvl w:ilvl="2" w:tplc="280A0005" w:tentative="1">
+      <w:start w:val="1"/>
+      <w:numFmt w:val="bullet"/>
+      <w:lvlText w:val=""/>
+      <w:lvlJc w:val="left"/>
+      <w:pPr>
+        <w:ind w:left="2160" w:hanging="360"/>
+      </w:pPr>
+      <w:rPr>
+        <w:rFonts w:ascii="Wingdings" w:hAnsi="Wingdings" w:hint="default"/>
+      </w:rPr>
+    </w:lvl>
+    <w:lvl w:ilvl="3" w:tplc="280A0001" w:tentative="1">
+      <w:start w:val="1"/>
+      <w:numFmt w:val="bullet"/>
+      <w:lvlText w:val=""/>
+      <w:lvlJc w:val="left"/>
+      <w:pPr>
+        <w:ind w:left="2880" w:hanging="360"/>
+      </w:pPr>
+      <w:rPr>
+        <w:rFonts w:ascii="Symbol" w:hAnsi="Symbol" w:hint="default"/>
+      </w:rPr>
+    </w:lvl>
+    <w:lvl w:ilvl="4" w:tplc="280A0003" w:tentative="1">
+      <w:start w:val="1"/>
+      <w:numFmt w:val="bullet"/>
+      <w:lvlText w:val="o"/>
+      <w:lvlJc w:val="left"/>
+      <w:pPr>
+        <w:ind w:left="3600" w:hanging="360"/>
+      </w:pPr>
+      <w:rPr>
+        <w:rFonts w:ascii="Courier New" w:hAnsi="Courier New" w:cs="Courier New" w:hint="default"/>
+      </w:rPr>
+    </w:lvl>
+    <w:lvl w:ilvl="5" w:tplc="280A0005" w:tentative="1">
+      <w:start w:val="1"/>
+      <w:numFmt w:val="bullet"/>
+      <w:lvlText w:val=""/>
+      <w:lvlJc w:val="left"/>
+      <w:pPr>
+        <w:ind w:left="4320" w:hanging="360"/>
+      </w:pPr>
+      <w:rPr>
+        <w:rFonts w:ascii="Wingdings" w:hAnsi="Wingdings" w:hint="default"/>
+      </w:rPr>
+    </w:lvl>
+    <w:lvl w:ilvl="6" w:tplc="280A0001" w:tentative="1">
+      <w:start w:val="1"/>
+      <w:numFmt w:val="bullet"/>
+      <w:lvlText w:val=""/>
+      <w:lvlJc w:val="left"/>
+      <w:pPr>
+        <w:ind w:left="5040" w:hanging="360"/>
+      </w:pPr>
+      <w:rPr>
+        <w:rFonts w:ascii="Symbol" w:hAnsi="Symbol" w:hint="default"/>
+      </w:rPr>
+    </w:lvl>
+    <w:lvl w:ilvl="7" w:tplc="280A0003" w:tentative="1">
+      <w:start w:val="1"/>
+      <w:numFmt w:val="bullet"/>
+      <w:lvlText w:val="o"/>
+      <w:lvlJc w:val="left"/>
+      <w:pPr>
+        <w:ind w:left="5760" w:hanging="360"/>
+      </w:pPr>
+      <w:rPr>
+        <w:rFonts w:ascii="Courier New" w:hAnsi="Courier New" w:cs="Courier New" w:hint="default"/>
+      </w:rPr>
+    </w:lvl>
+    <w:lvl w:ilvl="8" w:tplc="280A0005" w:tentative="1">
+      <w:start w:val="1"/>
+      <w:numFmt w:val="bullet"/>
+      <w:lvlText w:val=""/>
+      <w:lvlJc w:val="left"/>
+      <w:pPr>
+        <w:ind w:left="6480" w:hanging="360"/>
+      </w:pPr>
+      <w:rPr>
+        <w:rFonts w:ascii="Wingdings" w:hAnsi="Wingdings" w:hint="default"/>
+      </w:rPr>
+    </w:lvl>
+  </w:abstractNum>
+  <w:abstractNum w:abstractNumId="24" w15:restartNumberingAfterBreak="0">
     <w:nsid w:val="343F13AE"/>
     <w:multiLevelType w:val="hybridMultilevel"/>
     <w:tmpl w:val="5242FFD4"/>
@@ -11142,7 +15823,120 @@
       </w:rPr>
     </w:lvl>
   </w:abstractNum>
-  <w:abstractNum w:abstractNumId="16" w15:restartNumberingAfterBreak="0">
+  <w:abstractNum w:abstractNumId="25" w15:restartNumberingAfterBreak="0">
+    <w:nsid w:val="34A00A00"/>
+    <w:multiLevelType w:val="hybridMultilevel"/>
+    <w:tmpl w:val="A0ECF72A"/>
+    <w:lvl w:ilvl="0" w:tplc="280A0001">
+      <w:start w:val="1"/>
+      <w:numFmt w:val="bullet"/>
+      <w:lvlText w:val=""/>
+      <w:lvlJc w:val="left"/>
+      <w:pPr>
+        <w:ind w:left="720" w:hanging="360"/>
+      </w:pPr>
+      <w:rPr>
+        <w:rFonts w:ascii="Symbol" w:hAnsi="Symbol" w:hint="default"/>
+      </w:rPr>
+    </w:lvl>
+    <w:lvl w:ilvl="1" w:tplc="280A0003">
+      <w:start w:val="1"/>
+      <w:numFmt w:val="bullet"/>
+      <w:lvlText w:val="o"/>
+      <w:lvlJc w:val="left"/>
+      <w:pPr>
+        <w:ind w:left="1440" w:hanging="360"/>
+      </w:pPr>
+      <w:rPr>
+        <w:rFonts w:ascii="Courier New" w:hAnsi="Courier New" w:cs="Courier New" w:hint="default"/>
+      </w:rPr>
+    </w:lvl>
+    <w:lvl w:ilvl="2" w:tplc="280A0005" w:tentative="1">
+      <w:start w:val="1"/>
+      <w:numFmt w:val="bullet"/>
+      <w:lvlText w:val=""/>
+      <w:lvlJc w:val="left"/>
+      <w:pPr>
+        <w:ind w:left="2160" w:hanging="360"/>
+      </w:pPr>
+      <w:rPr>
+        <w:rFonts w:ascii="Wingdings" w:hAnsi="Wingdings" w:hint="default"/>
+      </w:rPr>
+    </w:lvl>
+    <w:lvl w:ilvl="3" w:tplc="280A0001" w:tentative="1">
+      <w:start w:val="1"/>
+      <w:numFmt w:val="bullet"/>
+      <w:lvlText w:val=""/>
+      <w:lvlJc w:val="left"/>
+      <w:pPr>
+        <w:ind w:left="2880" w:hanging="360"/>
+      </w:pPr>
+      <w:rPr>
+        <w:rFonts w:ascii="Symbol" w:hAnsi="Symbol" w:hint="default"/>
+      </w:rPr>
+    </w:lvl>
+    <w:lvl w:ilvl="4" w:tplc="280A0003" w:tentative="1">
+      <w:start w:val="1"/>
+      <w:numFmt w:val="bullet"/>
+      <w:lvlText w:val="o"/>
+      <w:lvlJc w:val="left"/>
+      <w:pPr>
+        <w:ind w:left="3600" w:hanging="360"/>
+      </w:pPr>
+      <w:rPr>
+        <w:rFonts w:ascii="Courier New" w:hAnsi="Courier New" w:cs="Courier New" w:hint="default"/>
+      </w:rPr>
+    </w:lvl>
+    <w:lvl w:ilvl="5" w:tplc="280A0005" w:tentative="1">
+      <w:start w:val="1"/>
+      <w:numFmt w:val="bullet"/>
+      <w:lvlText w:val=""/>
+      <w:lvlJc w:val="left"/>
+      <w:pPr>
+        <w:ind w:left="4320" w:hanging="360"/>
+      </w:pPr>
+      <w:rPr>
+        <w:rFonts w:ascii="Wingdings" w:hAnsi="Wingdings" w:hint="default"/>
+      </w:rPr>
+    </w:lvl>
+    <w:lvl w:ilvl="6" w:tplc="280A0001" w:tentative="1">
+      <w:start w:val="1"/>
+      <w:numFmt w:val="bullet"/>
+      <w:lvlText w:val=""/>
+      <w:lvlJc w:val="left"/>
+      <w:pPr>
+        <w:ind w:left="5040" w:hanging="360"/>
+      </w:pPr>
+      <w:rPr>
+        <w:rFonts w:ascii="Symbol" w:hAnsi="Symbol" w:hint="default"/>
+      </w:rPr>
+    </w:lvl>
+    <w:lvl w:ilvl="7" w:tplc="280A0003" w:tentative="1">
+      <w:start w:val="1"/>
+      <w:numFmt w:val="bullet"/>
+      <w:lvlText w:val="o"/>
+      <w:lvlJc w:val="left"/>
+      <w:pPr>
+        <w:ind w:left="5760" w:hanging="360"/>
+      </w:pPr>
+      <w:rPr>
+        <w:rFonts w:ascii="Courier New" w:hAnsi="Courier New" w:cs="Courier New" w:hint="default"/>
+      </w:rPr>
+    </w:lvl>
+    <w:lvl w:ilvl="8" w:tplc="280A0005" w:tentative="1">
+      <w:start w:val="1"/>
+      <w:numFmt w:val="bullet"/>
+      <w:lvlText w:val=""/>
+      <w:lvlJc w:val="left"/>
+      <w:pPr>
+        <w:ind w:left="6480" w:hanging="360"/>
+      </w:pPr>
+      <w:rPr>
+        <w:rFonts w:ascii="Wingdings" w:hAnsi="Wingdings" w:hint="default"/>
+      </w:rPr>
+    </w:lvl>
+  </w:abstractNum>
+  <w:abstractNum w:abstractNumId="26" w15:restartNumberingAfterBreak="0">
     <w:nsid w:val="35EA0BDB"/>
     <w:multiLevelType w:val="hybridMultilevel"/>
     <w:tmpl w:val="F6748900"/>
@@ -11255,7 +16049,233 @@
       </w:rPr>
     </w:lvl>
   </w:abstractNum>
-  <w:abstractNum w:abstractNumId="17" w15:restartNumberingAfterBreak="0">
+  <w:abstractNum w:abstractNumId="27" w15:restartNumberingAfterBreak="0">
+    <w:nsid w:val="37434099"/>
+    <w:multiLevelType w:val="hybridMultilevel"/>
+    <w:tmpl w:val="E7541ED4"/>
+    <w:lvl w:ilvl="0" w:tplc="280A0009">
+      <w:start w:val="1"/>
+      <w:numFmt w:val="bullet"/>
+      <w:lvlText w:val=""/>
+      <w:lvlJc w:val="left"/>
+      <w:pPr>
+        <w:ind w:left="720" w:hanging="360"/>
+      </w:pPr>
+      <w:rPr>
+        <w:rFonts w:ascii="Wingdings" w:hAnsi="Wingdings" w:hint="default"/>
+      </w:rPr>
+    </w:lvl>
+    <w:lvl w:ilvl="1" w:tplc="280A0003" w:tentative="1">
+      <w:start w:val="1"/>
+      <w:numFmt w:val="bullet"/>
+      <w:lvlText w:val="o"/>
+      <w:lvlJc w:val="left"/>
+      <w:pPr>
+        <w:ind w:left="1440" w:hanging="360"/>
+      </w:pPr>
+      <w:rPr>
+        <w:rFonts w:ascii="Courier New" w:hAnsi="Courier New" w:cs="Courier New" w:hint="default"/>
+      </w:rPr>
+    </w:lvl>
+    <w:lvl w:ilvl="2" w:tplc="280A0005" w:tentative="1">
+      <w:start w:val="1"/>
+      <w:numFmt w:val="bullet"/>
+      <w:lvlText w:val=""/>
+      <w:lvlJc w:val="left"/>
+      <w:pPr>
+        <w:ind w:left="2160" w:hanging="360"/>
+      </w:pPr>
+      <w:rPr>
+        <w:rFonts w:ascii="Wingdings" w:hAnsi="Wingdings" w:hint="default"/>
+      </w:rPr>
+    </w:lvl>
+    <w:lvl w:ilvl="3" w:tplc="280A0001" w:tentative="1">
+      <w:start w:val="1"/>
+      <w:numFmt w:val="bullet"/>
+      <w:lvlText w:val=""/>
+      <w:lvlJc w:val="left"/>
+      <w:pPr>
+        <w:ind w:left="2880" w:hanging="360"/>
+      </w:pPr>
+      <w:rPr>
+        <w:rFonts w:ascii="Symbol" w:hAnsi="Symbol" w:hint="default"/>
+      </w:rPr>
+    </w:lvl>
+    <w:lvl w:ilvl="4" w:tplc="280A0003" w:tentative="1">
+      <w:start w:val="1"/>
+      <w:numFmt w:val="bullet"/>
+      <w:lvlText w:val="o"/>
+      <w:lvlJc w:val="left"/>
+      <w:pPr>
+        <w:ind w:left="3600" w:hanging="360"/>
+      </w:pPr>
+      <w:rPr>
+        <w:rFonts w:ascii="Courier New" w:hAnsi="Courier New" w:cs="Courier New" w:hint="default"/>
+      </w:rPr>
+    </w:lvl>
+    <w:lvl w:ilvl="5" w:tplc="280A0005" w:tentative="1">
+      <w:start w:val="1"/>
+      <w:numFmt w:val="bullet"/>
+      <w:lvlText w:val=""/>
+      <w:lvlJc w:val="left"/>
+      <w:pPr>
+        <w:ind w:left="4320" w:hanging="360"/>
+      </w:pPr>
+      <w:rPr>
+        <w:rFonts w:ascii="Wingdings" w:hAnsi="Wingdings" w:hint="default"/>
+      </w:rPr>
+    </w:lvl>
+    <w:lvl w:ilvl="6" w:tplc="280A0001" w:tentative="1">
+      <w:start w:val="1"/>
+      <w:numFmt w:val="bullet"/>
+      <w:lvlText w:val=""/>
+      <w:lvlJc w:val="left"/>
+      <w:pPr>
+        <w:ind w:left="5040" w:hanging="360"/>
+      </w:pPr>
+      <w:rPr>
+        <w:rFonts w:ascii="Symbol" w:hAnsi="Symbol" w:hint="default"/>
+      </w:rPr>
+    </w:lvl>
+    <w:lvl w:ilvl="7" w:tplc="280A0003" w:tentative="1">
+      <w:start w:val="1"/>
+      <w:numFmt w:val="bullet"/>
+      <w:lvlText w:val="o"/>
+      <w:lvlJc w:val="left"/>
+      <w:pPr>
+        <w:ind w:left="5760" w:hanging="360"/>
+      </w:pPr>
+      <w:rPr>
+        <w:rFonts w:ascii="Courier New" w:hAnsi="Courier New" w:cs="Courier New" w:hint="default"/>
+      </w:rPr>
+    </w:lvl>
+    <w:lvl w:ilvl="8" w:tplc="280A0005" w:tentative="1">
+      <w:start w:val="1"/>
+      <w:numFmt w:val="bullet"/>
+      <w:lvlText w:val=""/>
+      <w:lvlJc w:val="left"/>
+      <w:pPr>
+        <w:ind w:left="6480" w:hanging="360"/>
+      </w:pPr>
+      <w:rPr>
+        <w:rFonts w:ascii="Wingdings" w:hAnsi="Wingdings" w:hint="default"/>
+      </w:rPr>
+    </w:lvl>
+  </w:abstractNum>
+  <w:abstractNum w:abstractNumId="28" w15:restartNumberingAfterBreak="0">
+    <w:nsid w:val="388D415F"/>
+    <w:multiLevelType w:val="hybridMultilevel"/>
+    <w:tmpl w:val="31A6129E"/>
+    <w:lvl w:ilvl="0" w:tplc="280A0009">
+      <w:start w:val="1"/>
+      <w:numFmt w:val="bullet"/>
+      <w:lvlText w:val=""/>
+      <w:lvlJc w:val="left"/>
+      <w:pPr>
+        <w:ind w:left="720" w:hanging="360"/>
+      </w:pPr>
+      <w:rPr>
+        <w:rFonts w:ascii="Wingdings" w:hAnsi="Wingdings" w:hint="default"/>
+      </w:rPr>
+    </w:lvl>
+    <w:lvl w:ilvl="1" w:tplc="280A0003" w:tentative="1">
+      <w:start w:val="1"/>
+      <w:numFmt w:val="bullet"/>
+      <w:lvlText w:val="o"/>
+      <w:lvlJc w:val="left"/>
+      <w:pPr>
+        <w:ind w:left="1440" w:hanging="360"/>
+      </w:pPr>
+      <w:rPr>
+        <w:rFonts w:ascii="Courier New" w:hAnsi="Courier New" w:cs="Courier New" w:hint="default"/>
+      </w:rPr>
+    </w:lvl>
+    <w:lvl w:ilvl="2" w:tplc="280A0005" w:tentative="1">
+      <w:start w:val="1"/>
+      <w:numFmt w:val="bullet"/>
+      <w:lvlText w:val=""/>
+      <w:lvlJc w:val="left"/>
+      <w:pPr>
+        <w:ind w:left="2160" w:hanging="360"/>
+      </w:pPr>
+      <w:rPr>
+        <w:rFonts w:ascii="Wingdings" w:hAnsi="Wingdings" w:hint="default"/>
+      </w:rPr>
+    </w:lvl>
+    <w:lvl w:ilvl="3" w:tplc="280A0001" w:tentative="1">
+      <w:start w:val="1"/>
+      <w:numFmt w:val="bullet"/>
+      <w:lvlText w:val=""/>
+      <w:lvlJc w:val="left"/>
+      <w:pPr>
+        <w:ind w:left="2880" w:hanging="360"/>
+      </w:pPr>
+      <w:rPr>
+        <w:rFonts w:ascii="Symbol" w:hAnsi="Symbol" w:hint="default"/>
+      </w:rPr>
+    </w:lvl>
+    <w:lvl w:ilvl="4" w:tplc="280A0003" w:tentative="1">
+      <w:start w:val="1"/>
+      <w:numFmt w:val="bullet"/>
+      <w:lvlText w:val="o"/>
+      <w:lvlJc w:val="left"/>
+      <w:pPr>
+        <w:ind w:left="3600" w:hanging="360"/>
+      </w:pPr>
+      <w:rPr>
+        <w:rFonts w:ascii="Courier New" w:hAnsi="Courier New" w:cs="Courier New" w:hint="default"/>
+      </w:rPr>
+    </w:lvl>
+    <w:lvl w:ilvl="5" w:tplc="280A0005" w:tentative="1">
+      <w:start w:val="1"/>
+      <w:numFmt w:val="bullet"/>
+      <w:lvlText w:val=""/>
+      <w:lvlJc w:val="left"/>
+      <w:pPr>
+        <w:ind w:left="4320" w:hanging="360"/>
+      </w:pPr>
+      <w:rPr>
+        <w:rFonts w:ascii="Wingdings" w:hAnsi="Wingdings" w:hint="default"/>
+      </w:rPr>
+    </w:lvl>
+    <w:lvl w:ilvl="6" w:tplc="280A0001" w:tentative="1">
+      <w:start w:val="1"/>
+      <w:numFmt w:val="bullet"/>
+      <w:lvlText w:val=""/>
+      <w:lvlJc w:val="left"/>
+      <w:pPr>
+        <w:ind w:left="5040" w:hanging="360"/>
+      </w:pPr>
+      <w:rPr>
+        <w:rFonts w:ascii="Symbol" w:hAnsi="Symbol" w:hint="default"/>
+      </w:rPr>
+    </w:lvl>
+    <w:lvl w:ilvl="7" w:tplc="280A0003" w:tentative="1">
+      <w:start w:val="1"/>
+      <w:numFmt w:val="bullet"/>
+      <w:lvlText w:val="o"/>
+      <w:lvlJc w:val="left"/>
+      <w:pPr>
+        <w:ind w:left="5760" w:hanging="360"/>
+      </w:pPr>
+      <w:rPr>
+        <w:rFonts w:ascii="Courier New" w:hAnsi="Courier New" w:cs="Courier New" w:hint="default"/>
+      </w:rPr>
+    </w:lvl>
+    <w:lvl w:ilvl="8" w:tplc="280A0005" w:tentative="1">
+      <w:start w:val="1"/>
+      <w:numFmt w:val="bullet"/>
+      <w:lvlText w:val=""/>
+      <w:lvlJc w:val="left"/>
+      <w:pPr>
+        <w:ind w:left="6480" w:hanging="360"/>
+      </w:pPr>
+      <w:rPr>
+        <w:rFonts w:ascii="Wingdings" w:hAnsi="Wingdings" w:hint="default"/>
+      </w:rPr>
+    </w:lvl>
+  </w:abstractNum>
+  <w:abstractNum w:abstractNumId="29" w15:restartNumberingAfterBreak="0">
     <w:nsid w:val="39523DEE"/>
     <w:multiLevelType w:val="hybridMultilevel"/>
     <w:tmpl w:val="0464B084"/>
@@ -11368,7 +16388,7 @@
       </w:rPr>
     </w:lvl>
   </w:abstractNum>
-  <w:abstractNum w:abstractNumId="18" w15:restartNumberingAfterBreak="0">
+  <w:abstractNum w:abstractNumId="30" w15:restartNumberingAfterBreak="0">
     <w:nsid w:val="3A07700E"/>
     <w:multiLevelType w:val="hybridMultilevel"/>
     <w:tmpl w:val="3CF85EE8"/>
@@ -11481,7 +16501,7 @@
       </w:rPr>
     </w:lvl>
   </w:abstractNum>
-  <w:abstractNum w:abstractNumId="19" w15:restartNumberingAfterBreak="0">
+  <w:abstractNum w:abstractNumId="31" w15:restartNumberingAfterBreak="0">
     <w:nsid w:val="3AF34963"/>
     <w:multiLevelType w:val="hybridMultilevel"/>
     <w:tmpl w:val="532C4E46"/>
@@ -11594,7 +16614,7 @@
       </w:rPr>
     </w:lvl>
   </w:abstractNum>
-  <w:abstractNum w:abstractNumId="20" w15:restartNumberingAfterBreak="0">
+  <w:abstractNum w:abstractNumId="32" w15:restartNumberingAfterBreak="0">
     <w:nsid w:val="3DEE03CD"/>
     <w:multiLevelType w:val="hybridMultilevel"/>
     <w:tmpl w:val="1A8A995C"/>
@@ -11707,7 +16727,7 @@
       </w:rPr>
     </w:lvl>
   </w:abstractNum>
-  <w:abstractNum w:abstractNumId="21" w15:restartNumberingAfterBreak="0">
+  <w:abstractNum w:abstractNumId="33" w15:restartNumberingAfterBreak="0">
     <w:nsid w:val="40332166"/>
     <w:multiLevelType w:val="hybridMultilevel"/>
     <w:tmpl w:val="21D8E1A8"/>
@@ -11820,7 +16840,7 @@
       </w:rPr>
     </w:lvl>
   </w:abstractNum>
-  <w:abstractNum w:abstractNumId="22" w15:restartNumberingAfterBreak="0">
+  <w:abstractNum w:abstractNumId="34" w15:restartNumberingAfterBreak="0">
     <w:nsid w:val="42F8579B"/>
     <w:multiLevelType w:val="hybridMultilevel"/>
     <w:tmpl w:val="2F4602FC"/>
@@ -11933,7 +16953,7 @@
       </w:rPr>
     </w:lvl>
   </w:abstractNum>
-  <w:abstractNum w:abstractNumId="23" w15:restartNumberingAfterBreak="0">
+  <w:abstractNum w:abstractNumId="35" w15:restartNumberingAfterBreak="0">
     <w:nsid w:val="44581D8C"/>
     <w:multiLevelType w:val="hybridMultilevel"/>
     <w:tmpl w:val="70F27B48"/>
@@ -12046,7 +17066,7 @@
       </w:rPr>
     </w:lvl>
   </w:abstractNum>
-  <w:abstractNum w:abstractNumId="24" w15:restartNumberingAfterBreak="0">
+  <w:abstractNum w:abstractNumId="36" w15:restartNumberingAfterBreak="0">
     <w:nsid w:val="45E409A9"/>
     <w:multiLevelType w:val="hybridMultilevel"/>
     <w:tmpl w:val="A22CFBB6"/>
@@ -12159,7 +17179,7 @@
       </w:rPr>
     </w:lvl>
   </w:abstractNum>
-  <w:abstractNum w:abstractNumId="25" w15:restartNumberingAfterBreak="0">
+  <w:abstractNum w:abstractNumId="37" w15:restartNumberingAfterBreak="0">
     <w:nsid w:val="472F0A34"/>
     <w:multiLevelType w:val="hybridMultilevel"/>
     <w:tmpl w:val="55644F98"/>
@@ -12272,7 +17292,120 @@
       </w:rPr>
     </w:lvl>
   </w:abstractNum>
-  <w:abstractNum w:abstractNumId="26" w15:restartNumberingAfterBreak="0">
+  <w:abstractNum w:abstractNumId="38" w15:restartNumberingAfterBreak="0">
+    <w:nsid w:val="493F3C1E"/>
+    <w:multiLevelType w:val="hybridMultilevel"/>
+    <w:tmpl w:val="28A004EA"/>
+    <w:lvl w:ilvl="0" w:tplc="280A0001">
+      <w:start w:val="1"/>
+      <w:numFmt w:val="bullet"/>
+      <w:lvlText w:val=""/>
+      <w:lvlJc w:val="left"/>
+      <w:pPr>
+        <w:ind w:left="720" w:hanging="360"/>
+      </w:pPr>
+      <w:rPr>
+        <w:rFonts w:ascii="Symbol" w:hAnsi="Symbol" w:hint="default"/>
+      </w:rPr>
+    </w:lvl>
+    <w:lvl w:ilvl="1" w:tplc="280A0003" w:tentative="1">
+      <w:start w:val="1"/>
+      <w:numFmt w:val="bullet"/>
+      <w:lvlText w:val="o"/>
+      <w:lvlJc w:val="left"/>
+      <w:pPr>
+        <w:ind w:left="1440" w:hanging="360"/>
+      </w:pPr>
+      <w:rPr>
+        <w:rFonts w:ascii="Courier New" w:hAnsi="Courier New" w:cs="Courier New" w:hint="default"/>
+      </w:rPr>
+    </w:lvl>
+    <w:lvl w:ilvl="2" w:tplc="280A0005" w:tentative="1">
+      <w:start w:val="1"/>
+      <w:numFmt w:val="bullet"/>
+      <w:lvlText w:val=""/>
+      <w:lvlJc w:val="left"/>
+      <w:pPr>
+        <w:ind w:left="2160" w:hanging="360"/>
+      </w:pPr>
+      <w:rPr>
+        <w:rFonts w:ascii="Wingdings" w:hAnsi="Wingdings" w:hint="default"/>
+      </w:rPr>
+    </w:lvl>
+    <w:lvl w:ilvl="3" w:tplc="280A0001" w:tentative="1">
+      <w:start w:val="1"/>
+      <w:numFmt w:val="bullet"/>
+      <w:lvlText w:val=""/>
+      <w:lvlJc w:val="left"/>
+      <w:pPr>
+        <w:ind w:left="2880" w:hanging="360"/>
+      </w:pPr>
+      <w:rPr>
+        <w:rFonts w:ascii="Symbol" w:hAnsi="Symbol" w:hint="default"/>
+      </w:rPr>
+    </w:lvl>
+    <w:lvl w:ilvl="4" w:tplc="280A0003" w:tentative="1">
+      <w:start w:val="1"/>
+      <w:numFmt w:val="bullet"/>
+      <w:lvlText w:val="o"/>
+      <w:lvlJc w:val="left"/>
+      <w:pPr>
+        <w:ind w:left="3600" w:hanging="360"/>
+      </w:pPr>
+      <w:rPr>
+        <w:rFonts w:ascii="Courier New" w:hAnsi="Courier New" w:cs="Courier New" w:hint="default"/>
+      </w:rPr>
+    </w:lvl>
+    <w:lvl w:ilvl="5" w:tplc="280A0005" w:tentative="1">
+      <w:start w:val="1"/>
+      <w:numFmt w:val="bullet"/>
+      <w:lvlText w:val=""/>
+      <w:lvlJc w:val="left"/>
+      <w:pPr>
+        <w:ind w:left="4320" w:hanging="360"/>
+      </w:pPr>
+      <w:rPr>
+        <w:rFonts w:ascii="Wingdings" w:hAnsi="Wingdings" w:hint="default"/>
+      </w:rPr>
+    </w:lvl>
+    <w:lvl w:ilvl="6" w:tplc="280A0001" w:tentative="1">
+      <w:start w:val="1"/>
+      <w:numFmt w:val="bullet"/>
+      <w:lvlText w:val=""/>
+      <w:lvlJc w:val="left"/>
+      <w:pPr>
+        <w:ind w:left="5040" w:hanging="360"/>
+      </w:pPr>
+      <w:rPr>
+        <w:rFonts w:ascii="Symbol" w:hAnsi="Symbol" w:hint="default"/>
+      </w:rPr>
+    </w:lvl>
+    <w:lvl w:ilvl="7" w:tplc="280A0003" w:tentative="1">
+      <w:start w:val="1"/>
+      <w:numFmt w:val="bullet"/>
+      <w:lvlText w:val="o"/>
+      <w:lvlJc w:val="left"/>
+      <w:pPr>
+        <w:ind w:left="5760" w:hanging="360"/>
+      </w:pPr>
+      <w:rPr>
+        <w:rFonts w:ascii="Courier New" w:hAnsi="Courier New" w:cs="Courier New" w:hint="default"/>
+      </w:rPr>
+    </w:lvl>
+    <w:lvl w:ilvl="8" w:tplc="280A0005" w:tentative="1">
+      <w:start w:val="1"/>
+      <w:numFmt w:val="bullet"/>
+      <w:lvlText w:val=""/>
+      <w:lvlJc w:val="left"/>
+      <w:pPr>
+        <w:ind w:left="6480" w:hanging="360"/>
+      </w:pPr>
+      <w:rPr>
+        <w:rFonts w:ascii="Wingdings" w:hAnsi="Wingdings" w:hint="default"/>
+      </w:rPr>
+    </w:lvl>
+  </w:abstractNum>
+  <w:abstractNum w:abstractNumId="39" w15:restartNumberingAfterBreak="0">
     <w:nsid w:val="4E1E2AE3"/>
     <w:multiLevelType w:val="hybridMultilevel"/>
     <w:tmpl w:val="F9280F80"/>
@@ -12358,7 +17491,7 @@
       </w:pPr>
     </w:lvl>
   </w:abstractNum>
-  <w:abstractNum w:abstractNumId="27" w15:restartNumberingAfterBreak="0">
+  <w:abstractNum w:abstractNumId="40" w15:restartNumberingAfterBreak="0">
     <w:nsid w:val="4E8B0316"/>
     <w:multiLevelType w:val="hybridMultilevel"/>
     <w:tmpl w:val="2014ED5C"/>
@@ -12471,7 +17604,7 @@
       </w:rPr>
     </w:lvl>
   </w:abstractNum>
-  <w:abstractNum w:abstractNumId="28" w15:restartNumberingAfterBreak="0">
+  <w:abstractNum w:abstractNumId="41" w15:restartNumberingAfterBreak="0">
     <w:nsid w:val="51C40E02"/>
     <w:multiLevelType w:val="hybridMultilevel"/>
     <w:tmpl w:val="3E0E2CD2"/>
@@ -12584,7 +17717,156 @@
       </w:rPr>
     </w:lvl>
   </w:abstractNum>
-  <w:abstractNum w:abstractNumId="29" w15:restartNumberingAfterBreak="0">
+  <w:abstractNum w:abstractNumId="42" w15:restartNumberingAfterBreak="0">
+    <w:nsid w:val="56141868"/>
+    <w:multiLevelType w:val="multilevel"/>
+    <w:tmpl w:val="0C50B68A"/>
+    <w:lvl w:ilvl="0">
+      <w:start w:val="1"/>
+      <w:numFmt w:val="bullet"/>
+      <w:lvlText w:val=""/>
+      <w:lvlJc w:val="left"/>
+      <w:pPr>
+        <w:tabs>
+          <w:tab w:val="num" w:pos="720"/>
+        </w:tabs>
+        <w:ind w:left="720" w:hanging="360"/>
+      </w:pPr>
+      <w:rPr>
+        <w:rFonts w:ascii="Symbol" w:hAnsi="Symbol" w:hint="default"/>
+        <w:sz w:val="20"/>
+      </w:rPr>
+    </w:lvl>
+    <w:lvl w:ilvl="1" w:tentative="1">
+      <w:start w:val="1"/>
+      <w:numFmt w:val="bullet"/>
+      <w:lvlText w:val="o"/>
+      <w:lvlJc w:val="left"/>
+      <w:pPr>
+        <w:tabs>
+          <w:tab w:val="num" w:pos="1440"/>
+        </w:tabs>
+        <w:ind w:left="1440" w:hanging="360"/>
+      </w:pPr>
+      <w:rPr>
+        <w:rFonts w:ascii="Courier New" w:hAnsi="Courier New" w:hint="default"/>
+        <w:sz w:val="20"/>
+      </w:rPr>
+    </w:lvl>
+    <w:lvl w:ilvl="2" w:tentative="1">
+      <w:start w:val="1"/>
+      <w:numFmt w:val="bullet"/>
+      <w:lvlText w:val=""/>
+      <w:lvlJc w:val="left"/>
+      <w:pPr>
+        <w:tabs>
+          <w:tab w:val="num" w:pos="2160"/>
+        </w:tabs>
+        <w:ind w:left="2160" w:hanging="360"/>
+      </w:pPr>
+      <w:rPr>
+        <w:rFonts w:ascii="Wingdings" w:hAnsi="Wingdings" w:hint="default"/>
+        <w:sz w:val="20"/>
+      </w:rPr>
+    </w:lvl>
+    <w:lvl w:ilvl="3" w:tentative="1">
+      <w:start w:val="1"/>
+      <w:numFmt w:val="bullet"/>
+      <w:lvlText w:val=""/>
+      <w:lvlJc w:val="left"/>
+      <w:pPr>
+        <w:tabs>
+          <w:tab w:val="num" w:pos="2880"/>
+        </w:tabs>
+        <w:ind w:left="2880" w:hanging="360"/>
+      </w:pPr>
+      <w:rPr>
+        <w:rFonts w:ascii="Wingdings" w:hAnsi="Wingdings" w:hint="default"/>
+        <w:sz w:val="20"/>
+      </w:rPr>
+    </w:lvl>
+    <w:lvl w:ilvl="4" w:tentative="1">
+      <w:start w:val="1"/>
+      <w:numFmt w:val="bullet"/>
+      <w:lvlText w:val=""/>
+      <w:lvlJc w:val="left"/>
+      <w:pPr>
+        <w:tabs>
+          <w:tab w:val="num" w:pos="3600"/>
+        </w:tabs>
+        <w:ind w:left="3600" w:hanging="360"/>
+      </w:pPr>
+      <w:rPr>
+        <w:rFonts w:ascii="Wingdings" w:hAnsi="Wingdings" w:hint="default"/>
+        <w:sz w:val="20"/>
+      </w:rPr>
+    </w:lvl>
+    <w:lvl w:ilvl="5" w:tentative="1">
+      <w:start w:val="1"/>
+      <w:numFmt w:val="bullet"/>
+      <w:lvlText w:val=""/>
+      <w:lvlJc w:val="left"/>
+      <w:pPr>
+        <w:tabs>
+          <w:tab w:val="num" w:pos="4320"/>
+        </w:tabs>
+        <w:ind w:left="4320" w:hanging="360"/>
+      </w:pPr>
+      <w:rPr>
+        <w:rFonts w:ascii="Wingdings" w:hAnsi="Wingdings" w:hint="default"/>
+        <w:sz w:val="20"/>
+      </w:rPr>
+    </w:lvl>
+    <w:lvl w:ilvl="6" w:tentative="1">
+      <w:start w:val="1"/>
+      <w:numFmt w:val="bullet"/>
+      <w:lvlText w:val=""/>
+      <w:lvlJc w:val="left"/>
+      <w:pPr>
+        <w:tabs>
+          <w:tab w:val="num" w:pos="5040"/>
+        </w:tabs>
+        <w:ind w:left="5040" w:hanging="360"/>
+      </w:pPr>
+      <w:rPr>
+        <w:rFonts w:ascii="Wingdings" w:hAnsi="Wingdings" w:hint="default"/>
+        <w:sz w:val="20"/>
+      </w:rPr>
+    </w:lvl>
+    <w:lvl w:ilvl="7" w:tentative="1">
+      <w:start w:val="1"/>
+      <w:numFmt w:val="bullet"/>
+      <w:lvlText w:val=""/>
+      <w:lvlJc w:val="left"/>
+      <w:pPr>
+        <w:tabs>
+          <w:tab w:val="num" w:pos="5760"/>
+        </w:tabs>
+        <w:ind w:left="5760" w:hanging="360"/>
+      </w:pPr>
+      <w:rPr>
+        <w:rFonts w:ascii="Wingdings" w:hAnsi="Wingdings" w:hint="default"/>
+        <w:sz w:val="20"/>
+      </w:rPr>
+    </w:lvl>
+    <w:lvl w:ilvl="8" w:tentative="1">
+      <w:start w:val="1"/>
+      <w:numFmt w:val="bullet"/>
+      <w:lvlText w:val=""/>
+      <w:lvlJc w:val="left"/>
+      <w:pPr>
+        <w:tabs>
+          <w:tab w:val="num" w:pos="6480"/>
+        </w:tabs>
+        <w:ind w:left="6480" w:hanging="360"/>
+      </w:pPr>
+      <w:rPr>
+        <w:rFonts w:ascii="Wingdings" w:hAnsi="Wingdings" w:hint="default"/>
+        <w:sz w:val="20"/>
+      </w:rPr>
+    </w:lvl>
+  </w:abstractNum>
+  <w:abstractNum w:abstractNumId="43" w15:restartNumberingAfterBreak="0">
     <w:nsid w:val="573C5683"/>
     <w:multiLevelType w:val="hybridMultilevel"/>
     <w:tmpl w:val="63D093A6"/>
@@ -12697,7 +17979,7 @@
       </w:rPr>
     </w:lvl>
   </w:abstractNum>
-  <w:abstractNum w:abstractNumId="30" w15:restartNumberingAfterBreak="0">
+  <w:abstractNum w:abstractNumId="44" w15:restartNumberingAfterBreak="0">
     <w:nsid w:val="58A7369F"/>
     <w:multiLevelType w:val="hybridMultilevel"/>
     <w:tmpl w:val="6DE44C9E"/>
@@ -12783,7 +18065,7 @@
       </w:pPr>
     </w:lvl>
   </w:abstractNum>
-  <w:abstractNum w:abstractNumId="31" w15:restartNumberingAfterBreak="0">
+  <w:abstractNum w:abstractNumId="45" w15:restartNumberingAfterBreak="0">
     <w:nsid w:val="59957079"/>
     <w:multiLevelType w:val="hybridMultilevel"/>
     <w:tmpl w:val="30020F06"/>
@@ -12896,7 +18178,233 @@
       </w:rPr>
     </w:lvl>
   </w:abstractNum>
-  <w:abstractNum w:abstractNumId="32" w15:restartNumberingAfterBreak="0">
+  <w:abstractNum w:abstractNumId="46" w15:restartNumberingAfterBreak="0">
+    <w:nsid w:val="5C9B7A11"/>
+    <w:multiLevelType w:val="hybridMultilevel"/>
+    <w:tmpl w:val="8586FE00"/>
+    <w:lvl w:ilvl="0" w:tplc="280A0001">
+      <w:start w:val="1"/>
+      <w:numFmt w:val="bullet"/>
+      <w:lvlText w:val=""/>
+      <w:lvlJc w:val="left"/>
+      <w:pPr>
+        <w:ind w:left="1440" w:hanging="360"/>
+      </w:pPr>
+      <w:rPr>
+        <w:rFonts w:ascii="Symbol" w:hAnsi="Symbol" w:hint="default"/>
+      </w:rPr>
+    </w:lvl>
+    <w:lvl w:ilvl="1" w:tplc="280A0003" w:tentative="1">
+      <w:start w:val="1"/>
+      <w:numFmt w:val="bullet"/>
+      <w:lvlText w:val="o"/>
+      <w:lvlJc w:val="left"/>
+      <w:pPr>
+        <w:ind w:left="2160" w:hanging="360"/>
+      </w:pPr>
+      <w:rPr>
+        <w:rFonts w:ascii="Courier New" w:hAnsi="Courier New" w:cs="Courier New" w:hint="default"/>
+      </w:rPr>
+    </w:lvl>
+    <w:lvl w:ilvl="2" w:tplc="280A0005" w:tentative="1">
+      <w:start w:val="1"/>
+      <w:numFmt w:val="bullet"/>
+      <w:lvlText w:val=""/>
+      <w:lvlJc w:val="left"/>
+      <w:pPr>
+        <w:ind w:left="2880" w:hanging="360"/>
+      </w:pPr>
+      <w:rPr>
+        <w:rFonts w:ascii="Wingdings" w:hAnsi="Wingdings" w:hint="default"/>
+      </w:rPr>
+    </w:lvl>
+    <w:lvl w:ilvl="3" w:tplc="280A0001" w:tentative="1">
+      <w:start w:val="1"/>
+      <w:numFmt w:val="bullet"/>
+      <w:lvlText w:val=""/>
+      <w:lvlJc w:val="left"/>
+      <w:pPr>
+        <w:ind w:left="3600" w:hanging="360"/>
+      </w:pPr>
+      <w:rPr>
+        <w:rFonts w:ascii="Symbol" w:hAnsi="Symbol" w:hint="default"/>
+      </w:rPr>
+    </w:lvl>
+    <w:lvl w:ilvl="4" w:tplc="280A0003" w:tentative="1">
+      <w:start w:val="1"/>
+      <w:numFmt w:val="bullet"/>
+      <w:lvlText w:val="o"/>
+      <w:lvlJc w:val="left"/>
+      <w:pPr>
+        <w:ind w:left="4320" w:hanging="360"/>
+      </w:pPr>
+      <w:rPr>
+        <w:rFonts w:ascii="Courier New" w:hAnsi="Courier New" w:cs="Courier New" w:hint="default"/>
+      </w:rPr>
+    </w:lvl>
+    <w:lvl w:ilvl="5" w:tplc="280A0005" w:tentative="1">
+      <w:start w:val="1"/>
+      <w:numFmt w:val="bullet"/>
+      <w:lvlText w:val=""/>
+      <w:lvlJc w:val="left"/>
+      <w:pPr>
+        <w:ind w:left="5040" w:hanging="360"/>
+      </w:pPr>
+      <w:rPr>
+        <w:rFonts w:ascii="Wingdings" w:hAnsi="Wingdings" w:hint="default"/>
+      </w:rPr>
+    </w:lvl>
+    <w:lvl w:ilvl="6" w:tplc="280A0001" w:tentative="1">
+      <w:start w:val="1"/>
+      <w:numFmt w:val="bullet"/>
+      <w:lvlText w:val=""/>
+      <w:lvlJc w:val="left"/>
+      <w:pPr>
+        <w:ind w:left="5760" w:hanging="360"/>
+      </w:pPr>
+      <w:rPr>
+        <w:rFonts w:ascii="Symbol" w:hAnsi="Symbol" w:hint="default"/>
+      </w:rPr>
+    </w:lvl>
+    <w:lvl w:ilvl="7" w:tplc="280A0003" w:tentative="1">
+      <w:start w:val="1"/>
+      <w:numFmt w:val="bullet"/>
+      <w:lvlText w:val="o"/>
+      <w:lvlJc w:val="left"/>
+      <w:pPr>
+        <w:ind w:left="6480" w:hanging="360"/>
+      </w:pPr>
+      <w:rPr>
+        <w:rFonts w:ascii="Courier New" w:hAnsi="Courier New" w:cs="Courier New" w:hint="default"/>
+      </w:rPr>
+    </w:lvl>
+    <w:lvl w:ilvl="8" w:tplc="280A0005" w:tentative="1">
+      <w:start w:val="1"/>
+      <w:numFmt w:val="bullet"/>
+      <w:lvlText w:val=""/>
+      <w:lvlJc w:val="left"/>
+      <w:pPr>
+        <w:ind w:left="7200" w:hanging="360"/>
+      </w:pPr>
+      <w:rPr>
+        <w:rFonts w:ascii="Wingdings" w:hAnsi="Wingdings" w:hint="default"/>
+      </w:rPr>
+    </w:lvl>
+  </w:abstractNum>
+  <w:abstractNum w:abstractNumId="47" w15:restartNumberingAfterBreak="0">
+    <w:nsid w:val="5D6F32D3"/>
+    <w:multiLevelType w:val="hybridMultilevel"/>
+    <w:tmpl w:val="FC668D30"/>
+    <w:lvl w:ilvl="0" w:tplc="280A0001">
+      <w:start w:val="1"/>
+      <w:numFmt w:val="bullet"/>
+      <w:lvlText w:val=""/>
+      <w:lvlJc w:val="left"/>
+      <w:pPr>
+        <w:ind w:left="1440" w:hanging="360"/>
+      </w:pPr>
+      <w:rPr>
+        <w:rFonts w:ascii="Symbol" w:hAnsi="Symbol" w:hint="default"/>
+      </w:rPr>
+    </w:lvl>
+    <w:lvl w:ilvl="1" w:tplc="280A0003" w:tentative="1">
+      <w:start w:val="1"/>
+      <w:numFmt w:val="bullet"/>
+      <w:lvlText w:val="o"/>
+      <w:lvlJc w:val="left"/>
+      <w:pPr>
+        <w:ind w:left="2160" w:hanging="360"/>
+      </w:pPr>
+      <w:rPr>
+        <w:rFonts w:ascii="Courier New" w:hAnsi="Courier New" w:cs="Courier New" w:hint="default"/>
+      </w:rPr>
+    </w:lvl>
+    <w:lvl w:ilvl="2" w:tplc="280A0005" w:tentative="1">
+      <w:start w:val="1"/>
+      <w:numFmt w:val="bullet"/>
+      <w:lvlText w:val=""/>
+      <w:lvlJc w:val="left"/>
+      <w:pPr>
+        <w:ind w:left="2880" w:hanging="360"/>
+      </w:pPr>
+      <w:rPr>
+        <w:rFonts w:ascii="Wingdings" w:hAnsi="Wingdings" w:hint="default"/>
+      </w:rPr>
+    </w:lvl>
+    <w:lvl w:ilvl="3" w:tplc="280A0001" w:tentative="1">
+      <w:start w:val="1"/>
+      <w:numFmt w:val="bullet"/>
+      <w:lvlText w:val=""/>
+      <w:lvlJc w:val="left"/>
+      <w:pPr>
+        <w:ind w:left="3600" w:hanging="360"/>
+      </w:pPr>
+      <w:rPr>
+        <w:rFonts w:ascii="Symbol" w:hAnsi="Symbol" w:hint="default"/>
+      </w:rPr>
+    </w:lvl>
+    <w:lvl w:ilvl="4" w:tplc="280A0003" w:tentative="1">
+      <w:start w:val="1"/>
+      <w:numFmt w:val="bullet"/>
+      <w:lvlText w:val="o"/>
+      <w:lvlJc w:val="left"/>
+      <w:pPr>
+        <w:ind w:left="4320" w:hanging="360"/>
+      </w:pPr>
+      <w:rPr>
+        <w:rFonts w:ascii="Courier New" w:hAnsi="Courier New" w:cs="Courier New" w:hint="default"/>
+      </w:rPr>
+    </w:lvl>
+    <w:lvl w:ilvl="5" w:tplc="280A0005" w:tentative="1">
+      <w:start w:val="1"/>
+      <w:numFmt w:val="bullet"/>
+      <w:lvlText w:val=""/>
+      <w:lvlJc w:val="left"/>
+      <w:pPr>
+        <w:ind w:left="5040" w:hanging="360"/>
+      </w:pPr>
+      <w:rPr>
+        <w:rFonts w:ascii="Wingdings" w:hAnsi="Wingdings" w:hint="default"/>
+      </w:rPr>
+    </w:lvl>
+    <w:lvl w:ilvl="6" w:tplc="280A0001" w:tentative="1">
+      <w:start w:val="1"/>
+      <w:numFmt w:val="bullet"/>
+      <w:lvlText w:val=""/>
+      <w:lvlJc w:val="left"/>
+      <w:pPr>
+        <w:ind w:left="5760" w:hanging="360"/>
+      </w:pPr>
+      <w:rPr>
+        <w:rFonts w:ascii="Symbol" w:hAnsi="Symbol" w:hint="default"/>
+      </w:rPr>
+    </w:lvl>
+    <w:lvl w:ilvl="7" w:tplc="280A0003" w:tentative="1">
+      <w:start w:val="1"/>
+      <w:numFmt w:val="bullet"/>
+      <w:lvlText w:val="o"/>
+      <w:lvlJc w:val="left"/>
+      <w:pPr>
+        <w:ind w:left="6480" w:hanging="360"/>
+      </w:pPr>
+      <w:rPr>
+        <w:rFonts w:ascii="Courier New" w:hAnsi="Courier New" w:cs="Courier New" w:hint="default"/>
+      </w:rPr>
+    </w:lvl>
+    <w:lvl w:ilvl="8" w:tplc="280A0005" w:tentative="1">
+      <w:start w:val="1"/>
+      <w:numFmt w:val="bullet"/>
+      <w:lvlText w:val=""/>
+      <w:lvlJc w:val="left"/>
+      <w:pPr>
+        <w:ind w:left="7200" w:hanging="360"/>
+      </w:pPr>
+      <w:rPr>
+        <w:rFonts w:ascii="Wingdings" w:hAnsi="Wingdings" w:hint="default"/>
+      </w:rPr>
+    </w:lvl>
+  </w:abstractNum>
+  <w:abstractNum w:abstractNumId="48" w15:restartNumberingAfterBreak="0">
     <w:nsid w:val="5EAF3B18"/>
     <w:multiLevelType w:val="hybridMultilevel"/>
     <w:tmpl w:val="85F444C8"/>
@@ -13009,7 +18517,7 @@
       </w:rPr>
     </w:lvl>
   </w:abstractNum>
-  <w:abstractNum w:abstractNumId="33" w15:restartNumberingAfterBreak="0">
+  <w:abstractNum w:abstractNumId="49" w15:restartNumberingAfterBreak="0">
     <w:nsid w:val="5FF335EB"/>
     <w:multiLevelType w:val="hybridMultilevel"/>
     <w:tmpl w:val="8A1853B0"/>
@@ -13122,7 +18630,7 @@
       </w:rPr>
     </w:lvl>
   </w:abstractNum>
-  <w:abstractNum w:abstractNumId="34" w15:restartNumberingAfterBreak="0">
+  <w:abstractNum w:abstractNumId="50" w15:restartNumberingAfterBreak="0">
     <w:nsid w:val="61582C86"/>
     <w:multiLevelType w:val="hybridMultilevel"/>
     <w:tmpl w:val="859C4976"/>
@@ -13235,7 +18743,120 @@
       </w:rPr>
     </w:lvl>
   </w:abstractNum>
-  <w:abstractNum w:abstractNumId="35" w15:restartNumberingAfterBreak="0">
+  <w:abstractNum w:abstractNumId="51" w15:restartNumberingAfterBreak="0">
+    <w:nsid w:val="63E6341F"/>
+    <w:multiLevelType w:val="hybridMultilevel"/>
+    <w:tmpl w:val="729415AC"/>
+    <w:lvl w:ilvl="0" w:tplc="280A0001">
+      <w:start w:val="1"/>
+      <w:numFmt w:val="bullet"/>
+      <w:lvlText w:val=""/>
+      <w:lvlJc w:val="left"/>
+      <w:pPr>
+        <w:ind w:left="720" w:hanging="360"/>
+      </w:pPr>
+      <w:rPr>
+        <w:rFonts w:ascii="Symbol" w:hAnsi="Symbol" w:hint="default"/>
+      </w:rPr>
+    </w:lvl>
+    <w:lvl w:ilvl="1" w:tplc="280A0003" w:tentative="1">
+      <w:start w:val="1"/>
+      <w:numFmt w:val="bullet"/>
+      <w:lvlText w:val="o"/>
+      <w:lvlJc w:val="left"/>
+      <w:pPr>
+        <w:ind w:left="1440" w:hanging="360"/>
+      </w:pPr>
+      <w:rPr>
+        <w:rFonts w:ascii="Courier New" w:hAnsi="Courier New" w:cs="Courier New" w:hint="default"/>
+      </w:rPr>
+    </w:lvl>
+    <w:lvl w:ilvl="2" w:tplc="280A0005" w:tentative="1">
+      <w:start w:val="1"/>
+      <w:numFmt w:val="bullet"/>
+      <w:lvlText w:val=""/>
+      <w:lvlJc w:val="left"/>
+      <w:pPr>
+        <w:ind w:left="2160" w:hanging="360"/>
+      </w:pPr>
+      <w:rPr>
+        <w:rFonts w:ascii="Wingdings" w:hAnsi="Wingdings" w:hint="default"/>
+      </w:rPr>
+    </w:lvl>
+    <w:lvl w:ilvl="3" w:tplc="280A0001" w:tentative="1">
+      <w:start w:val="1"/>
+      <w:numFmt w:val="bullet"/>
+      <w:lvlText w:val=""/>
+      <w:lvlJc w:val="left"/>
+      <w:pPr>
+        <w:ind w:left="2880" w:hanging="360"/>
+      </w:pPr>
+      <w:rPr>
+        <w:rFonts w:ascii="Symbol" w:hAnsi="Symbol" w:hint="default"/>
+      </w:rPr>
+    </w:lvl>
+    <w:lvl w:ilvl="4" w:tplc="280A0003" w:tentative="1">
+      <w:start w:val="1"/>
+      <w:numFmt w:val="bullet"/>
+      <w:lvlText w:val="o"/>
+      <w:lvlJc w:val="left"/>
+      <w:pPr>
+        <w:ind w:left="3600" w:hanging="360"/>
+      </w:pPr>
+      <w:rPr>
+        <w:rFonts w:ascii="Courier New" w:hAnsi="Courier New" w:cs="Courier New" w:hint="default"/>
+      </w:rPr>
+    </w:lvl>
+    <w:lvl w:ilvl="5" w:tplc="280A0005" w:tentative="1">
+      <w:start w:val="1"/>
+      <w:numFmt w:val="bullet"/>
+      <w:lvlText w:val=""/>
+      <w:lvlJc w:val="left"/>
+      <w:pPr>
+        <w:ind w:left="4320" w:hanging="360"/>
+      </w:pPr>
+      <w:rPr>
+        <w:rFonts w:ascii="Wingdings" w:hAnsi="Wingdings" w:hint="default"/>
+      </w:rPr>
+    </w:lvl>
+    <w:lvl w:ilvl="6" w:tplc="280A0001" w:tentative="1">
+      <w:start w:val="1"/>
+      <w:numFmt w:val="bullet"/>
+      <w:lvlText w:val=""/>
+      <w:lvlJc w:val="left"/>
+      <w:pPr>
+        <w:ind w:left="5040" w:hanging="360"/>
+      </w:pPr>
+      <w:rPr>
+        <w:rFonts w:ascii="Symbol" w:hAnsi="Symbol" w:hint="default"/>
+      </w:rPr>
+    </w:lvl>
+    <w:lvl w:ilvl="7" w:tplc="280A0003" w:tentative="1">
+      <w:start w:val="1"/>
+      <w:numFmt w:val="bullet"/>
+      <w:lvlText w:val="o"/>
+      <w:lvlJc w:val="left"/>
+      <w:pPr>
+        <w:ind w:left="5760" w:hanging="360"/>
+      </w:pPr>
+      <w:rPr>
+        <w:rFonts w:ascii="Courier New" w:hAnsi="Courier New" w:cs="Courier New" w:hint="default"/>
+      </w:rPr>
+    </w:lvl>
+    <w:lvl w:ilvl="8" w:tplc="280A0005" w:tentative="1">
+      <w:start w:val="1"/>
+      <w:numFmt w:val="bullet"/>
+      <w:lvlText w:val=""/>
+      <w:lvlJc w:val="left"/>
+      <w:pPr>
+        <w:ind w:left="6480" w:hanging="360"/>
+      </w:pPr>
+      <w:rPr>
+        <w:rFonts w:ascii="Wingdings" w:hAnsi="Wingdings" w:hint="default"/>
+      </w:rPr>
+    </w:lvl>
+  </w:abstractNum>
+  <w:abstractNum w:abstractNumId="52" w15:restartNumberingAfterBreak="0">
     <w:nsid w:val="64781459"/>
     <w:multiLevelType w:val="hybridMultilevel"/>
     <w:tmpl w:val="9C200610"/>
@@ -13348,7 +18969,7 @@
       </w:rPr>
     </w:lvl>
   </w:abstractNum>
-  <w:abstractNum w:abstractNumId="36" w15:restartNumberingAfterBreak="0">
+  <w:abstractNum w:abstractNumId="53" w15:restartNumberingAfterBreak="0">
     <w:nsid w:val="64AB410A"/>
     <w:multiLevelType w:val="hybridMultilevel"/>
     <w:tmpl w:val="BD08501C"/>
@@ -13461,7 +19082,7 @@
       </w:rPr>
     </w:lvl>
   </w:abstractNum>
-  <w:abstractNum w:abstractNumId="37" w15:restartNumberingAfterBreak="0">
+  <w:abstractNum w:abstractNumId="54" w15:restartNumberingAfterBreak="0">
     <w:nsid w:val="6664485E"/>
     <w:multiLevelType w:val="hybridMultilevel"/>
     <w:tmpl w:val="03F883AE"/>
@@ -13574,7 +19195,7 @@
       </w:rPr>
     </w:lvl>
   </w:abstractNum>
-  <w:abstractNum w:abstractNumId="38" w15:restartNumberingAfterBreak="0">
+  <w:abstractNum w:abstractNumId="55" w15:restartNumberingAfterBreak="0">
     <w:nsid w:val="6925780E"/>
     <w:multiLevelType w:val="hybridMultilevel"/>
     <w:tmpl w:val="FD46F786"/>
@@ -13687,7 +19308,7 @@
       </w:rPr>
     </w:lvl>
   </w:abstractNum>
-  <w:abstractNum w:abstractNumId="39" w15:restartNumberingAfterBreak="0">
+  <w:abstractNum w:abstractNumId="56" w15:restartNumberingAfterBreak="0">
     <w:nsid w:val="69E67206"/>
     <w:multiLevelType w:val="hybridMultilevel"/>
     <w:tmpl w:val="3536CFA6"/>
@@ -13773,7 +19394,156 @@
       </w:pPr>
     </w:lvl>
   </w:abstractNum>
-  <w:abstractNum w:abstractNumId="40" w15:restartNumberingAfterBreak="0">
+  <w:abstractNum w:abstractNumId="57" w15:restartNumberingAfterBreak="0">
+    <w:nsid w:val="6A1C72C3"/>
+    <w:multiLevelType w:val="multilevel"/>
+    <w:tmpl w:val="C8864B78"/>
+    <w:lvl w:ilvl="0">
+      <w:start w:val="1"/>
+      <w:numFmt w:val="bullet"/>
+      <w:lvlText w:val=""/>
+      <w:lvlJc w:val="left"/>
+      <w:pPr>
+        <w:tabs>
+          <w:tab w:val="num" w:pos="720"/>
+        </w:tabs>
+        <w:ind w:left="720" w:hanging="360"/>
+      </w:pPr>
+      <w:rPr>
+        <w:rFonts w:ascii="Symbol" w:hAnsi="Symbol" w:hint="default"/>
+        <w:sz w:val="20"/>
+      </w:rPr>
+    </w:lvl>
+    <w:lvl w:ilvl="1">
+      <w:start w:val="1"/>
+      <w:numFmt w:val="bullet"/>
+      <w:lvlText w:val="o"/>
+      <w:lvlJc w:val="left"/>
+      <w:pPr>
+        <w:tabs>
+          <w:tab w:val="num" w:pos="1440"/>
+        </w:tabs>
+        <w:ind w:left="1440" w:hanging="360"/>
+      </w:pPr>
+      <w:rPr>
+        <w:rFonts w:ascii="Courier New" w:hAnsi="Courier New" w:hint="default"/>
+        <w:sz w:val="20"/>
+      </w:rPr>
+    </w:lvl>
+    <w:lvl w:ilvl="2" w:tentative="1">
+      <w:start w:val="1"/>
+      <w:numFmt w:val="bullet"/>
+      <w:lvlText w:val=""/>
+      <w:lvlJc w:val="left"/>
+      <w:pPr>
+        <w:tabs>
+          <w:tab w:val="num" w:pos="2160"/>
+        </w:tabs>
+        <w:ind w:left="2160" w:hanging="360"/>
+      </w:pPr>
+      <w:rPr>
+        <w:rFonts w:ascii="Wingdings" w:hAnsi="Wingdings" w:hint="default"/>
+        <w:sz w:val="20"/>
+      </w:rPr>
+    </w:lvl>
+    <w:lvl w:ilvl="3" w:tentative="1">
+      <w:start w:val="1"/>
+      <w:numFmt w:val="bullet"/>
+      <w:lvlText w:val=""/>
+      <w:lvlJc w:val="left"/>
+      <w:pPr>
+        <w:tabs>
+          <w:tab w:val="num" w:pos="2880"/>
+        </w:tabs>
+        <w:ind w:left="2880" w:hanging="360"/>
+      </w:pPr>
+      <w:rPr>
+        <w:rFonts w:ascii="Wingdings" w:hAnsi="Wingdings" w:hint="default"/>
+        <w:sz w:val="20"/>
+      </w:rPr>
+    </w:lvl>
+    <w:lvl w:ilvl="4" w:tentative="1">
+      <w:start w:val="1"/>
+      <w:numFmt w:val="bullet"/>
+      <w:lvlText w:val=""/>
+      <w:lvlJc w:val="left"/>
+      <w:pPr>
+        <w:tabs>
+          <w:tab w:val="num" w:pos="3600"/>
+        </w:tabs>
+        <w:ind w:left="3600" w:hanging="360"/>
+      </w:pPr>
+      <w:rPr>
+        <w:rFonts w:ascii="Wingdings" w:hAnsi="Wingdings" w:hint="default"/>
+        <w:sz w:val="20"/>
+      </w:rPr>
+    </w:lvl>
+    <w:lvl w:ilvl="5" w:tentative="1">
+      <w:start w:val="1"/>
+      <w:numFmt w:val="bullet"/>
+      <w:lvlText w:val=""/>
+      <w:lvlJc w:val="left"/>
+      <w:pPr>
+        <w:tabs>
+          <w:tab w:val="num" w:pos="4320"/>
+        </w:tabs>
+        <w:ind w:left="4320" w:hanging="360"/>
+      </w:pPr>
+      <w:rPr>
+        <w:rFonts w:ascii="Wingdings" w:hAnsi="Wingdings" w:hint="default"/>
+        <w:sz w:val="20"/>
+      </w:rPr>
+    </w:lvl>
+    <w:lvl w:ilvl="6" w:tentative="1">
+      <w:start w:val="1"/>
+      <w:numFmt w:val="bullet"/>
+      <w:lvlText w:val=""/>
+      <w:lvlJc w:val="left"/>
+      <w:pPr>
+        <w:tabs>
+          <w:tab w:val="num" w:pos="5040"/>
+        </w:tabs>
+        <w:ind w:left="5040" w:hanging="360"/>
+      </w:pPr>
+      <w:rPr>
+        <w:rFonts w:ascii="Wingdings" w:hAnsi="Wingdings" w:hint="default"/>
+        <w:sz w:val="20"/>
+      </w:rPr>
+    </w:lvl>
+    <w:lvl w:ilvl="7" w:tentative="1">
+      <w:start w:val="1"/>
+      <w:numFmt w:val="bullet"/>
+      <w:lvlText w:val=""/>
+      <w:lvlJc w:val="left"/>
+      <w:pPr>
+        <w:tabs>
+          <w:tab w:val="num" w:pos="5760"/>
+        </w:tabs>
+        <w:ind w:left="5760" w:hanging="360"/>
+      </w:pPr>
+      <w:rPr>
+        <w:rFonts w:ascii="Wingdings" w:hAnsi="Wingdings" w:hint="default"/>
+        <w:sz w:val="20"/>
+      </w:rPr>
+    </w:lvl>
+    <w:lvl w:ilvl="8" w:tentative="1">
+      <w:start w:val="1"/>
+      <w:numFmt w:val="bullet"/>
+      <w:lvlText w:val=""/>
+      <w:lvlJc w:val="left"/>
+      <w:pPr>
+        <w:tabs>
+          <w:tab w:val="num" w:pos="6480"/>
+        </w:tabs>
+        <w:ind w:left="6480" w:hanging="360"/>
+      </w:pPr>
+      <w:rPr>
+        <w:rFonts w:ascii="Wingdings" w:hAnsi="Wingdings" w:hint="default"/>
+        <w:sz w:val="20"/>
+      </w:rPr>
+    </w:lvl>
+  </w:abstractNum>
+  <w:abstractNum w:abstractNumId="58" w15:restartNumberingAfterBreak="0">
     <w:nsid w:val="6A231993"/>
     <w:multiLevelType w:val="hybridMultilevel"/>
     <w:tmpl w:val="B78E4998"/>
@@ -13886,7 +19656,120 @@
       </w:rPr>
     </w:lvl>
   </w:abstractNum>
-  <w:abstractNum w:abstractNumId="41" w15:restartNumberingAfterBreak="0">
+  <w:abstractNum w:abstractNumId="59" w15:restartNumberingAfterBreak="0">
+    <w:nsid w:val="71B73F2F"/>
+    <w:multiLevelType w:val="hybridMultilevel"/>
+    <w:tmpl w:val="6D7E1DA2"/>
+    <w:lvl w:ilvl="0" w:tplc="280A0009">
+      <w:start w:val="1"/>
+      <w:numFmt w:val="bullet"/>
+      <w:lvlText w:val=""/>
+      <w:lvlJc w:val="left"/>
+      <w:pPr>
+        <w:ind w:left="720" w:hanging="360"/>
+      </w:pPr>
+      <w:rPr>
+        <w:rFonts w:ascii="Wingdings" w:hAnsi="Wingdings" w:hint="default"/>
+      </w:rPr>
+    </w:lvl>
+    <w:lvl w:ilvl="1" w:tplc="280A0003" w:tentative="1">
+      <w:start w:val="1"/>
+      <w:numFmt w:val="bullet"/>
+      <w:lvlText w:val="o"/>
+      <w:lvlJc w:val="left"/>
+      <w:pPr>
+        <w:ind w:left="1440" w:hanging="360"/>
+      </w:pPr>
+      <w:rPr>
+        <w:rFonts w:ascii="Courier New" w:hAnsi="Courier New" w:cs="Courier New" w:hint="default"/>
+      </w:rPr>
+    </w:lvl>
+    <w:lvl w:ilvl="2" w:tplc="280A0005" w:tentative="1">
+      <w:start w:val="1"/>
+      <w:numFmt w:val="bullet"/>
+      <w:lvlText w:val=""/>
+      <w:lvlJc w:val="left"/>
+      <w:pPr>
+        <w:ind w:left="2160" w:hanging="360"/>
+      </w:pPr>
+      <w:rPr>
+        <w:rFonts w:ascii="Wingdings" w:hAnsi="Wingdings" w:hint="default"/>
+      </w:rPr>
+    </w:lvl>
+    <w:lvl w:ilvl="3" w:tplc="280A0001" w:tentative="1">
+      <w:start w:val="1"/>
+      <w:numFmt w:val="bullet"/>
+      <w:lvlText w:val=""/>
+      <w:lvlJc w:val="left"/>
+      <w:pPr>
+        <w:ind w:left="2880" w:hanging="360"/>
+      </w:pPr>
+      <w:rPr>
+        <w:rFonts w:ascii="Symbol" w:hAnsi="Symbol" w:hint="default"/>
+      </w:rPr>
+    </w:lvl>
+    <w:lvl w:ilvl="4" w:tplc="280A0003" w:tentative="1">
+      <w:start w:val="1"/>
+      <w:numFmt w:val="bullet"/>
+      <w:lvlText w:val="o"/>
+      <w:lvlJc w:val="left"/>
+      <w:pPr>
+        <w:ind w:left="3600" w:hanging="360"/>
+      </w:pPr>
+      <w:rPr>
+        <w:rFonts w:ascii="Courier New" w:hAnsi="Courier New" w:cs="Courier New" w:hint="default"/>
+      </w:rPr>
+    </w:lvl>
+    <w:lvl w:ilvl="5" w:tplc="280A0005" w:tentative="1">
+      <w:start w:val="1"/>
+      <w:numFmt w:val="bullet"/>
+      <w:lvlText w:val=""/>
+      <w:lvlJc w:val="left"/>
+      <w:pPr>
+        <w:ind w:left="4320" w:hanging="360"/>
+      </w:pPr>
+      <w:rPr>
+        <w:rFonts w:ascii="Wingdings" w:hAnsi="Wingdings" w:hint="default"/>
+      </w:rPr>
+    </w:lvl>
+    <w:lvl w:ilvl="6" w:tplc="280A0001" w:tentative="1">
+      <w:start w:val="1"/>
+      <w:numFmt w:val="bullet"/>
+      <w:lvlText w:val=""/>
+      <w:lvlJc w:val="left"/>
+      <w:pPr>
+        <w:ind w:left="5040" w:hanging="360"/>
+      </w:pPr>
+      <w:rPr>
+        <w:rFonts w:ascii="Symbol" w:hAnsi="Symbol" w:hint="default"/>
+      </w:rPr>
+    </w:lvl>
+    <w:lvl w:ilvl="7" w:tplc="280A0003" w:tentative="1">
+      <w:start w:val="1"/>
+      <w:numFmt w:val="bullet"/>
+      <w:lvlText w:val="o"/>
+      <w:lvlJc w:val="left"/>
+      <w:pPr>
+        <w:ind w:left="5760" w:hanging="360"/>
+      </w:pPr>
+      <w:rPr>
+        <w:rFonts w:ascii="Courier New" w:hAnsi="Courier New" w:cs="Courier New" w:hint="default"/>
+      </w:rPr>
+    </w:lvl>
+    <w:lvl w:ilvl="8" w:tplc="280A0005" w:tentative="1">
+      <w:start w:val="1"/>
+      <w:numFmt w:val="bullet"/>
+      <w:lvlText w:val=""/>
+      <w:lvlJc w:val="left"/>
+      <w:pPr>
+        <w:ind w:left="6480" w:hanging="360"/>
+      </w:pPr>
+      <w:rPr>
+        <w:rFonts w:ascii="Wingdings" w:hAnsi="Wingdings" w:hint="default"/>
+      </w:rPr>
+    </w:lvl>
+  </w:abstractNum>
+  <w:abstractNum w:abstractNumId="60" w15:restartNumberingAfterBreak="0">
     <w:nsid w:val="75F057FF"/>
     <w:multiLevelType w:val="hybridMultilevel"/>
     <w:tmpl w:val="2970113E"/>
@@ -13999,7 +19882,7 @@
       </w:rPr>
     </w:lvl>
   </w:abstractNum>
-  <w:abstractNum w:abstractNumId="42" w15:restartNumberingAfterBreak="0">
+  <w:abstractNum w:abstractNumId="61" w15:restartNumberingAfterBreak="0">
     <w:nsid w:val="76B31326"/>
     <w:multiLevelType w:val="hybridMultilevel"/>
     <w:tmpl w:val="925EC13E"/>
@@ -14112,7 +19995,120 @@
       </w:rPr>
     </w:lvl>
   </w:abstractNum>
-  <w:abstractNum w:abstractNumId="43" w15:restartNumberingAfterBreak="0">
+  <w:abstractNum w:abstractNumId="62" w15:restartNumberingAfterBreak="0">
+    <w:nsid w:val="78535AB6"/>
+    <w:multiLevelType w:val="hybridMultilevel"/>
+    <w:tmpl w:val="922E91AA"/>
+    <w:lvl w:ilvl="0" w:tplc="280A0009">
+      <w:start w:val="1"/>
+      <w:numFmt w:val="bullet"/>
+      <w:lvlText w:val=""/>
+      <w:lvlJc w:val="left"/>
+      <w:pPr>
+        <w:ind w:left="720" w:hanging="360"/>
+      </w:pPr>
+      <w:rPr>
+        <w:rFonts w:ascii="Wingdings" w:hAnsi="Wingdings" w:hint="default"/>
+      </w:rPr>
+    </w:lvl>
+    <w:lvl w:ilvl="1" w:tplc="280A0003" w:tentative="1">
+      <w:start w:val="1"/>
+      <w:numFmt w:val="bullet"/>
+      <w:lvlText w:val="o"/>
+      <w:lvlJc w:val="left"/>
+      <w:pPr>
+        <w:ind w:left="1440" w:hanging="360"/>
+      </w:pPr>
+      <w:rPr>
+        <w:rFonts w:ascii="Courier New" w:hAnsi="Courier New" w:cs="Courier New" w:hint="default"/>
+      </w:rPr>
+    </w:lvl>
+    <w:lvl w:ilvl="2" w:tplc="280A0005" w:tentative="1">
+      <w:start w:val="1"/>
+      <w:numFmt w:val="bullet"/>
+      <w:lvlText w:val=""/>
+      <w:lvlJc w:val="left"/>
+      <w:pPr>
+        <w:ind w:left="2160" w:hanging="360"/>
+      </w:pPr>
+      <w:rPr>
+        <w:rFonts w:ascii="Wingdings" w:hAnsi="Wingdings" w:hint="default"/>
+      </w:rPr>
+    </w:lvl>
+    <w:lvl w:ilvl="3" w:tplc="280A0001" w:tentative="1">
+      <w:start w:val="1"/>
+      <w:numFmt w:val="bullet"/>
+      <w:lvlText w:val=""/>
+      <w:lvlJc w:val="left"/>
+      <w:pPr>
+        <w:ind w:left="2880" w:hanging="360"/>
+      </w:pPr>
+      <w:rPr>
+        <w:rFonts w:ascii="Symbol" w:hAnsi="Symbol" w:hint="default"/>
+      </w:rPr>
+    </w:lvl>
+    <w:lvl w:ilvl="4" w:tplc="280A0003" w:tentative="1">
+      <w:start w:val="1"/>
+      <w:numFmt w:val="bullet"/>
+      <w:lvlText w:val="o"/>
+      <w:lvlJc w:val="left"/>
+      <w:pPr>
+        <w:ind w:left="3600" w:hanging="360"/>
+      </w:pPr>
+      <w:rPr>
+        <w:rFonts w:ascii="Courier New" w:hAnsi="Courier New" w:cs="Courier New" w:hint="default"/>
+      </w:rPr>
+    </w:lvl>
+    <w:lvl w:ilvl="5" w:tplc="280A0005" w:tentative="1">
+      <w:start w:val="1"/>
+      <w:numFmt w:val="bullet"/>
+      <w:lvlText w:val=""/>
+      <w:lvlJc w:val="left"/>
+      <w:pPr>
+        <w:ind w:left="4320" w:hanging="360"/>
+      </w:pPr>
+      <w:rPr>
+        <w:rFonts w:ascii="Wingdings" w:hAnsi="Wingdings" w:hint="default"/>
+      </w:rPr>
+    </w:lvl>
+    <w:lvl w:ilvl="6" w:tplc="280A0001" w:tentative="1">
+      <w:start w:val="1"/>
+      <w:numFmt w:val="bullet"/>
+      <w:lvlText w:val=""/>
+      <w:lvlJc w:val="left"/>
+      <w:pPr>
+        <w:ind w:left="5040" w:hanging="360"/>
+      </w:pPr>
+      <w:rPr>
+        <w:rFonts w:ascii="Symbol" w:hAnsi="Symbol" w:hint="default"/>
+      </w:rPr>
+    </w:lvl>
+    <w:lvl w:ilvl="7" w:tplc="280A0003" w:tentative="1">
+      <w:start w:val="1"/>
+      <w:numFmt w:val="bullet"/>
+      <w:lvlText w:val="o"/>
+      <w:lvlJc w:val="left"/>
+      <w:pPr>
+        <w:ind w:left="5760" w:hanging="360"/>
+      </w:pPr>
+      <w:rPr>
+        <w:rFonts w:ascii="Courier New" w:hAnsi="Courier New" w:cs="Courier New" w:hint="default"/>
+      </w:rPr>
+    </w:lvl>
+    <w:lvl w:ilvl="8" w:tplc="280A0005" w:tentative="1">
+      <w:start w:val="1"/>
+      <w:numFmt w:val="bullet"/>
+      <w:lvlText w:val=""/>
+      <w:lvlJc w:val="left"/>
+      <w:pPr>
+        <w:ind w:left="6480" w:hanging="360"/>
+      </w:pPr>
+      <w:rPr>
+        <w:rFonts w:ascii="Wingdings" w:hAnsi="Wingdings" w:hint="default"/>
+      </w:rPr>
+    </w:lvl>
+  </w:abstractNum>
+  <w:abstractNum w:abstractNumId="63" w15:restartNumberingAfterBreak="0">
     <w:nsid w:val="7EEE577C"/>
     <w:multiLevelType w:val="hybridMultilevel"/>
     <w:tmpl w:val="EC4CB8EC"/>
@@ -14226,136 +20222,196 @@
     </w:lvl>
   </w:abstractNum>
   <w:num w:numId="1" w16cid:durableId="689725898">
-    <w:abstractNumId w:val="30"/>
+    <w:abstractNumId w:val="44"/>
   </w:num>
   <w:num w:numId="2" w16cid:durableId="683634923">
-    <w:abstractNumId w:val="16"/>
+    <w:abstractNumId w:val="26"/>
   </w:num>
   <w:num w:numId="3" w16cid:durableId="1679967138">
-    <w:abstractNumId w:val="26"/>
+    <w:abstractNumId w:val="39"/>
   </w:num>
   <w:num w:numId="4" w16cid:durableId="1049496323">
-    <w:abstractNumId w:val="8"/>
+    <w:abstractNumId w:val="12"/>
   </w:num>
   <w:num w:numId="5" w16cid:durableId="942806673">
-    <w:abstractNumId w:val="39"/>
+    <w:abstractNumId w:val="56"/>
   </w:num>
   <w:num w:numId="6" w16cid:durableId="626358312">
-    <w:abstractNumId w:val="7"/>
+    <w:abstractNumId w:val="11"/>
   </w:num>
   <w:num w:numId="7" w16cid:durableId="366611252">
     <w:abstractNumId w:val="0"/>
   </w:num>
   <w:num w:numId="8" w16cid:durableId="582882513">
+    <w:abstractNumId w:val="29"/>
+  </w:num>
+  <w:num w:numId="9" w16cid:durableId="382142235">
+    <w:abstractNumId w:val="31"/>
+  </w:num>
+  <w:num w:numId="10" w16cid:durableId="812676255">
+    <w:abstractNumId w:val="30"/>
+  </w:num>
+  <w:num w:numId="11" w16cid:durableId="1642685895">
+    <w:abstractNumId w:val="41"/>
+  </w:num>
+  <w:num w:numId="12" w16cid:durableId="521360712">
+    <w:abstractNumId w:val="54"/>
+  </w:num>
+  <w:num w:numId="13" w16cid:durableId="1537964149">
+    <w:abstractNumId w:val="60"/>
+  </w:num>
+  <w:num w:numId="14" w16cid:durableId="531384841">
+    <w:abstractNumId w:val="63"/>
+  </w:num>
+  <w:num w:numId="15" w16cid:durableId="217403113">
+    <w:abstractNumId w:val="6"/>
+  </w:num>
+  <w:num w:numId="16" w16cid:durableId="2005236212">
+    <w:abstractNumId w:val="49"/>
+  </w:num>
+  <w:num w:numId="17" w16cid:durableId="1324235647">
+    <w:abstractNumId w:val="37"/>
+  </w:num>
+  <w:num w:numId="18" w16cid:durableId="759982679">
+    <w:abstractNumId w:val="55"/>
+  </w:num>
+  <w:num w:numId="19" w16cid:durableId="1935362740">
+    <w:abstractNumId w:val="16"/>
+  </w:num>
+  <w:num w:numId="20" w16cid:durableId="2127651238">
+    <w:abstractNumId w:val="50"/>
+  </w:num>
+  <w:num w:numId="21" w16cid:durableId="580452980">
+    <w:abstractNumId w:val="40"/>
+  </w:num>
+  <w:num w:numId="22" w16cid:durableId="1071586860">
     <w:abstractNumId w:val="17"/>
   </w:num>
-  <w:num w:numId="9" w16cid:durableId="382142235">
+  <w:num w:numId="23" w16cid:durableId="1049184556">
+    <w:abstractNumId w:val="48"/>
+  </w:num>
+  <w:num w:numId="24" w16cid:durableId="573779766">
+    <w:abstractNumId w:val="45"/>
+  </w:num>
+  <w:num w:numId="25" w16cid:durableId="509174918">
+    <w:abstractNumId w:val="24"/>
+  </w:num>
+  <w:num w:numId="26" w16cid:durableId="385833696">
+    <w:abstractNumId w:val="10"/>
+  </w:num>
+  <w:num w:numId="27" w16cid:durableId="265506859">
+    <w:abstractNumId w:val="32"/>
+  </w:num>
+  <w:num w:numId="28" w16cid:durableId="420223825">
+    <w:abstractNumId w:val="18"/>
+  </w:num>
+  <w:num w:numId="29" w16cid:durableId="693112712">
+    <w:abstractNumId w:val="7"/>
+  </w:num>
+  <w:num w:numId="30" w16cid:durableId="823739035">
+    <w:abstractNumId w:val="4"/>
+  </w:num>
+  <w:num w:numId="31" w16cid:durableId="2129083558">
+    <w:abstractNumId w:val="52"/>
+  </w:num>
+  <w:num w:numId="32" w16cid:durableId="1709135819">
     <w:abstractNumId w:val="19"/>
   </w:num>
-  <w:num w:numId="10" w16cid:durableId="812676255">
-    <w:abstractNumId w:val="18"/>
+  <w:num w:numId="33" w16cid:durableId="913469109">
+    <w:abstractNumId w:val="61"/>
   </w:num>
-  <w:num w:numId="11" w16cid:durableId="1642685895">
+  <w:num w:numId="34" w16cid:durableId="1471481475">
+    <w:abstractNumId w:val="5"/>
+  </w:num>
+  <w:num w:numId="35" w16cid:durableId="1241598898">
+    <w:abstractNumId w:val="15"/>
+  </w:num>
+  <w:num w:numId="36" w16cid:durableId="1434090550">
+    <w:abstractNumId w:val="53"/>
+  </w:num>
+  <w:num w:numId="37" w16cid:durableId="2079748099">
+    <w:abstractNumId w:val="58"/>
+  </w:num>
+  <w:num w:numId="38" w16cid:durableId="1918056458">
+    <w:abstractNumId w:val="3"/>
+  </w:num>
+  <w:num w:numId="39" w16cid:durableId="392775586">
+    <w:abstractNumId w:val="35"/>
+  </w:num>
+  <w:num w:numId="40" w16cid:durableId="1549419792">
+    <w:abstractNumId w:val="21"/>
+  </w:num>
+  <w:num w:numId="41" w16cid:durableId="2138182662">
+    <w:abstractNumId w:val="43"/>
+  </w:num>
+  <w:num w:numId="42" w16cid:durableId="1905601863">
+    <w:abstractNumId w:val="34"/>
+  </w:num>
+  <w:num w:numId="43" w16cid:durableId="759447711">
+    <w:abstractNumId w:val="36"/>
+  </w:num>
+  <w:num w:numId="44" w16cid:durableId="850682270">
+    <w:abstractNumId w:val="33"/>
+  </w:num>
+  <w:num w:numId="45" w16cid:durableId="1384138545">
+    <w:abstractNumId w:val="47"/>
+  </w:num>
+  <w:num w:numId="46" w16cid:durableId="1715425991">
+    <w:abstractNumId w:val="46"/>
+  </w:num>
+  <w:num w:numId="47" w16cid:durableId="950630859">
+    <w:abstractNumId w:val="23"/>
+  </w:num>
+  <w:num w:numId="48" w16cid:durableId="904875207">
+    <w:abstractNumId w:val="14"/>
+  </w:num>
+  <w:num w:numId="49" w16cid:durableId="1373994557">
+    <w:abstractNumId w:val="57"/>
+  </w:num>
+  <w:num w:numId="50" w16cid:durableId="1623420841">
+    <w:abstractNumId w:val="51"/>
+  </w:num>
+  <w:num w:numId="51" w16cid:durableId="555241688">
+    <w:abstractNumId w:val="8"/>
+  </w:num>
+  <w:num w:numId="52" w16cid:durableId="1608123482">
+    <w:abstractNumId w:val="2"/>
+  </w:num>
+  <w:num w:numId="53" w16cid:durableId="31272855">
+    <w:abstractNumId w:val="59"/>
+  </w:num>
+  <w:num w:numId="54" w16cid:durableId="1032800041">
+    <w:abstractNumId w:val="27"/>
+  </w:num>
+  <w:num w:numId="55" w16cid:durableId="1401321833">
+    <w:abstractNumId w:val="9"/>
+  </w:num>
+  <w:num w:numId="56" w16cid:durableId="287056293">
+    <w:abstractNumId w:val="1"/>
+  </w:num>
+  <w:num w:numId="57" w16cid:durableId="1560557387">
+    <w:abstractNumId w:val="62"/>
+  </w:num>
+  <w:num w:numId="58" w16cid:durableId="1567303816">
+    <w:abstractNumId w:val="13"/>
+  </w:num>
+  <w:num w:numId="59" w16cid:durableId="273365236">
+    <w:abstractNumId w:val="20"/>
+  </w:num>
+  <w:num w:numId="60" w16cid:durableId="659582400">
     <w:abstractNumId w:val="28"/>
   </w:num>
-  <w:num w:numId="12" w16cid:durableId="521360712">
-    <w:abstractNumId w:val="37"/>
+  <w:num w:numId="61" w16cid:durableId="939139117">
+    <w:abstractNumId w:val="42"/>
   </w:num>
-  <w:num w:numId="13" w16cid:durableId="1537964149">
-    <w:abstractNumId w:val="41"/>
-  </w:num>
-  <w:num w:numId="14" w16cid:durableId="531384841">
-    <w:abstractNumId w:val="43"/>
-  </w:num>
-  <w:num w:numId="15" w16cid:durableId="217403113">
-    <w:abstractNumId w:val="4"/>
-  </w:num>
-  <w:num w:numId="16" w16cid:durableId="2005236212">
-    <w:abstractNumId w:val="33"/>
-  </w:num>
-  <w:num w:numId="17" w16cid:durableId="1324235647">
-    <w:abstractNumId w:val="25"/>
-  </w:num>
-  <w:num w:numId="18" w16cid:durableId="759982679">
+  <w:num w:numId="62" w16cid:durableId="1213731372">
     <w:abstractNumId w:val="38"/>
   </w:num>
-  <w:num w:numId="19" w16cid:durableId="1935362740">
-    <w:abstractNumId w:val="10"/>
-  </w:num>
-  <w:num w:numId="20" w16cid:durableId="2127651238">
-    <w:abstractNumId w:val="34"/>
-  </w:num>
-  <w:num w:numId="21" w16cid:durableId="580452980">
-    <w:abstractNumId w:val="27"/>
-  </w:num>
-  <w:num w:numId="22" w16cid:durableId="1071586860">
-    <w:abstractNumId w:val="11"/>
-  </w:num>
-  <w:num w:numId="23" w16cid:durableId="1049184556">
-    <w:abstractNumId w:val="32"/>
-  </w:num>
-  <w:num w:numId="24" w16cid:durableId="573779766">
-    <w:abstractNumId w:val="31"/>
-  </w:num>
-  <w:num w:numId="25" w16cid:durableId="509174918">
-    <w:abstractNumId w:val="15"/>
-  </w:num>
-  <w:num w:numId="26" w16cid:durableId="385833696">
-    <w:abstractNumId w:val="6"/>
-  </w:num>
-  <w:num w:numId="27" w16cid:durableId="265506859">
-    <w:abstractNumId w:val="20"/>
-  </w:num>
-  <w:num w:numId="28" w16cid:durableId="420223825">
-    <w:abstractNumId w:val="12"/>
-  </w:num>
-  <w:num w:numId="29" w16cid:durableId="693112712">
-    <w:abstractNumId w:val="5"/>
-  </w:num>
-  <w:num w:numId="30" w16cid:durableId="823739035">
-    <w:abstractNumId w:val="2"/>
-  </w:num>
-  <w:num w:numId="31" w16cid:durableId="2129083558">
-    <w:abstractNumId w:val="35"/>
-  </w:num>
-  <w:num w:numId="32" w16cid:durableId="1709135819">
-    <w:abstractNumId w:val="13"/>
-  </w:num>
-  <w:num w:numId="33" w16cid:durableId="913469109">
-    <w:abstractNumId w:val="42"/>
-  </w:num>
-  <w:num w:numId="34" w16cid:durableId="1471481475">
-    <w:abstractNumId w:val="3"/>
-  </w:num>
-  <w:num w:numId="35" w16cid:durableId="1241598898">
-    <w:abstractNumId w:val="9"/>
-  </w:num>
-  <w:num w:numId="36" w16cid:durableId="1434090550">
-    <w:abstractNumId w:val="36"/>
-  </w:num>
-  <w:num w:numId="37" w16cid:durableId="2079748099">
-    <w:abstractNumId w:val="40"/>
-  </w:num>
-  <w:num w:numId="38" w16cid:durableId="1918056458">
-    <w:abstractNumId w:val="1"/>
-  </w:num>
-  <w:num w:numId="39" w16cid:durableId="392775586">
-    <w:abstractNumId w:val="23"/>
-  </w:num>
-  <w:num w:numId="40" w16cid:durableId="1549419792">
-    <w:abstractNumId w:val="14"/>
-  </w:num>
-  <w:num w:numId="41" w16cid:durableId="2138182662">
-    <w:abstractNumId w:val="29"/>
-  </w:num>
-  <w:num w:numId="42" w16cid:durableId="1905601863">
+  <w:num w:numId="63" w16cid:durableId="1868134414">
     <w:abstractNumId w:val="22"/>
   </w:num>
-  <w:num w:numId="43" w16cid:durableId="759447711">
-    <w:abstractNumId w:val="24"/>
-  </w:num>
-  <w:num w:numId="44" w16cid:durableId="850682270">
-    <w:abstractNumId w:val="21"/>
+  <w:num w:numId="64" w16cid:durableId="880899474">
+    <w:abstractNumId w:val="25"/>
   </w:num>
 </w:numbering>
 </file>
@@ -14962,7 +21018,6 @@
   <w:style w:type="character" w:default="1" w:styleId="Fuentedeprrafopredeter">
     <w:name w:val="Default Paragraph Font"/>
     <w:uiPriority w:val="1"/>
-    <w:semiHidden/>
     <w:unhideWhenUsed/>
   </w:style>
   <w:style w:type="table" w:default="1" w:styleId="Tablanormal">

--- a/docs/Documentacion_Proyecto/SANTAMARIA_WILDER_DWS1_T3.docx
+++ b/docs/Documentacion_Proyecto/SANTAMARIA_WILDER_DWS1_T3.docx
@@ -12195,6 +12195,8 @@
     <w:p>
       <w:pPr>
         <w:pStyle w:val="Ttulo2"/>
+        <w:spacing w:line="360" w:lineRule="auto"/>
+        <w:jc w:val="both"/>
         <w:rPr>
           <w:lang w:val="en-US"/>
         </w:rPr>
@@ -12216,6 +12218,8 @@
     </w:p>
     <w:p>
       <w:pPr>
+        <w:spacing w:line="360" w:lineRule="auto"/>
+        <w:jc w:val="both"/>
         <w:rPr>
           <w:u w:val="single"/>
         </w:rPr>
@@ -12234,6 +12238,8 @@
     </w:p>
     <w:p>
       <w:pPr>
+        <w:spacing w:line="360" w:lineRule="auto"/>
+        <w:jc w:val="both"/>
         <w:rPr>
           <w:lang w:val="en-US"/>
         </w:rPr>
@@ -12255,13 +12261,17 @@
     </w:p>
     <w:p>
       <w:pPr>
-        <w:rPr>
-          <w:lang w:val="en-US"/>
-        </w:rPr>
-      </w:pPr>
-    </w:p>
-    <w:p>
-      <w:pPr>
+        <w:spacing w:line="360" w:lineRule="auto"/>
+        <w:jc w:val="both"/>
+        <w:rPr>
+          <w:lang w:val="en-US"/>
+        </w:rPr>
+      </w:pPr>
+    </w:p>
+    <w:p>
+      <w:pPr>
+        <w:spacing w:line="360" w:lineRule="auto"/>
+        <w:jc w:val="both"/>
         <w:rPr>
           <w:lang w:val="en-US"/>
         </w:rPr>
@@ -12289,6 +12299,8 @@
     </w:p>
     <w:p>
       <w:pPr>
+        <w:spacing w:line="360" w:lineRule="auto"/>
+        <w:jc w:val="both"/>
         <w:rPr>
           <w:lang w:val="en-US"/>
         </w:rPr>
@@ -12302,6 +12314,8 @@
     </w:p>
     <w:p>
       <w:pPr>
+        <w:spacing w:line="360" w:lineRule="auto"/>
+        <w:jc w:val="both"/>
         <w:rPr>
           <w:lang w:val="en-US"/>
         </w:rPr>
@@ -12323,6 +12337,8 @@
     </w:p>
     <w:p>
       <w:pPr>
+        <w:spacing w:line="360" w:lineRule="auto"/>
+        <w:jc w:val="both"/>
         <w:rPr>
           <w:lang w:val="en-US"/>
         </w:rPr>
@@ -12352,6 +12368,8 @@
     </w:p>
     <w:p>
       <w:pPr>
+        <w:spacing w:line="360" w:lineRule="auto"/>
+        <w:jc w:val="both"/>
         <w:rPr>
           <w:lang w:val="en-US"/>
         </w:rPr>
@@ -12381,13 +12399,17 @@
     </w:p>
     <w:p>
       <w:pPr>
-        <w:rPr>
-          <w:lang w:val="en-US"/>
-        </w:rPr>
-      </w:pPr>
-    </w:p>
-    <w:p>
-      <w:pPr>
+        <w:spacing w:line="360" w:lineRule="auto"/>
+        <w:jc w:val="both"/>
+        <w:rPr>
+          <w:lang w:val="en-US"/>
+        </w:rPr>
+      </w:pPr>
+    </w:p>
+    <w:p>
+      <w:pPr>
+        <w:spacing w:line="360" w:lineRule="auto"/>
+        <w:jc w:val="both"/>
         <w:rPr>
           <w:lang w:val="en-US"/>
         </w:rPr>
@@ -12401,6 +12423,8 @@
     </w:p>
     <w:p>
       <w:pPr>
+        <w:spacing w:line="360" w:lineRule="auto"/>
+        <w:jc w:val="both"/>
         <w:rPr>
           <w:lang w:val="en-US"/>
         </w:rPr>
@@ -12410,6 +12434,7 @@
         <w:rPr>
           <w:lang w:val="en-US"/>
         </w:rPr>
+        <w:lastRenderedPageBreak/>
         <w:t>spring.jpa.hibernate.ddl</w:t>
       </w:r>
       <w:proofErr w:type="spellEnd"/>
@@ -12422,6 +12447,8 @@
     </w:p>
     <w:p>
       <w:pPr>
+        <w:spacing w:line="360" w:lineRule="auto"/>
+        <w:jc w:val="both"/>
         <w:rPr>
           <w:lang w:val="en-US"/>
         </w:rPr>
@@ -12443,6 +12470,8 @@
     </w:p>
     <w:p>
       <w:pPr>
+        <w:spacing w:line="360" w:lineRule="auto"/>
+        <w:jc w:val="both"/>
         <w:rPr>
           <w:lang w:val="en-US"/>
         </w:rPr>
@@ -12464,27 +12493,32 @@
     </w:p>
     <w:p>
       <w:pPr>
-        <w:rPr>
-          <w:lang w:val="en-US"/>
-        </w:rPr>
-      </w:pPr>
-      <w:r>
-        <w:rPr>
-          <w:lang w:val="en-US"/>
-        </w:rPr>
-        <w:lastRenderedPageBreak/>
+        <w:spacing w:line="360" w:lineRule="auto"/>
+        <w:jc w:val="both"/>
+        <w:rPr>
+          <w:lang w:val="en-US"/>
+        </w:rPr>
+      </w:pPr>
+      <w:r>
+        <w:rPr>
+          <w:lang w:val="en-US"/>
+        </w:rPr>
         <w:t>spring.jpa.properties.hibernate.dialect=org.hibernate.dialect.MySQL8Dialect</w:t>
       </w:r>
     </w:p>
     <w:p>
       <w:pPr>
-        <w:rPr>
-          <w:lang w:val="en-US"/>
-        </w:rPr>
-      </w:pPr>
-    </w:p>
-    <w:p>
-      <w:pPr>
+        <w:spacing w:line="360" w:lineRule="auto"/>
+        <w:jc w:val="both"/>
+        <w:rPr>
+          <w:lang w:val="en-US"/>
+        </w:rPr>
+      </w:pPr>
+    </w:p>
+    <w:p>
+      <w:pPr>
+        <w:spacing w:line="360" w:lineRule="auto"/>
+        <w:jc w:val="both"/>
         <w:rPr>
           <w:lang w:val="en-US"/>
         </w:rPr>
@@ -12526,6 +12560,8 @@
     </w:p>
     <w:p>
       <w:pPr>
+        <w:spacing w:line="360" w:lineRule="auto"/>
+        <w:jc w:val="both"/>
         <w:rPr>
           <w:lang w:val="en-US"/>
         </w:rPr>
@@ -12547,6 +12583,8 @@
     </w:p>
     <w:p>
       <w:pPr>
+        <w:spacing w:line="360" w:lineRule="auto"/>
+        <w:jc w:val="both"/>
         <w:rPr>
           <w:lang w:val="en-US"/>
         </w:rPr>
@@ -12555,6 +12593,8 @@
     <w:p>
       <w:pPr>
         <w:pStyle w:val="Ttulo2"/>
+        <w:spacing w:line="360" w:lineRule="auto"/>
+        <w:jc w:val="both"/>
         <w:rPr>
           <w:lang w:val="en-US"/>
         </w:rPr>
@@ -12580,6 +12620,8 @@
           <w:ilvl w:val="0"/>
           <w:numId w:val="64"/>
         </w:numPr>
+        <w:spacing w:line="360" w:lineRule="auto"/>
+        <w:jc w:val="both"/>
       </w:pPr>
       <w:r>
         <w:t>Ajusta </w:t>
@@ -12599,6 +12641,8 @@
           <w:ilvl w:val="1"/>
           <w:numId w:val="64"/>
         </w:numPr>
+        <w:spacing w:line="360" w:lineRule="auto"/>
+        <w:jc w:val="both"/>
       </w:pPr>
       <w:proofErr w:type="spellStart"/>
       <w:r>
@@ -12615,6 +12659,8 @@
           <w:ilvl w:val="1"/>
           <w:numId w:val="64"/>
         </w:numPr>
+        <w:spacing w:line="360" w:lineRule="auto"/>
+        <w:jc w:val="both"/>
       </w:pPr>
       <w:r>
         <w:t>En producción, prefiera </w:t>
@@ -12650,6 +12696,8 @@
           <w:ilvl w:val="0"/>
           <w:numId w:val="64"/>
         </w:numPr>
+        <w:spacing w:line="360" w:lineRule="auto"/>
+        <w:jc w:val="both"/>
       </w:pPr>
       <w:r>
         <w:t>Asegúrate de que el conector MySQL esté en pom.xml y que MySQL esté accesible (host, puerto, credenciales).</w:t>
@@ -12661,12 +12709,1112 @@
           <w:ilvl w:val="0"/>
           <w:numId w:val="64"/>
         </w:numPr>
+        <w:spacing w:line="360" w:lineRule="auto"/>
+        <w:jc w:val="both"/>
       </w:pPr>
       <w:r>
         <w:t>Para H2 recuerda usar http://localhost:8080/h2-console y el JDBC URL debe coincidir con spring.datasource.url.</w:t>
       </w:r>
     </w:p>
     <w:p/>
+    <w:p/>
+    <w:p>
+      <w:pPr>
+        <w:pStyle w:val="Ttulo2"/>
+      </w:pPr>
+      <w:r>
+        <w:t>SCRIPT DE LA BASE DE DATOS EN MYSQL:</w:t>
+      </w:r>
+    </w:p>
+    <w:p/>
+    <w:p/>
+    <w:p>
+      <w:pPr>
+        <w:rPr>
+          <w:lang w:val="en-US"/>
+        </w:rPr>
+      </w:pPr>
+      <w:r>
+        <w:rPr>
+          <w:lang w:val="en-US"/>
+        </w:rPr>
+        <w:t xml:space="preserve">CREATE DATABASE IF NOT EXISTS </w:t>
+      </w:r>
+      <w:proofErr w:type="spellStart"/>
+      <w:r>
+        <w:rPr>
+          <w:lang w:val="en-US"/>
+        </w:rPr>
+        <w:t>tienda_</w:t>
+      </w:r>
+      <w:proofErr w:type="gramStart"/>
+      <w:r>
+        <w:rPr>
+          <w:lang w:val="en-US"/>
+        </w:rPr>
+        <w:t>ropa</w:t>
+      </w:r>
+      <w:proofErr w:type="spellEnd"/>
+      <w:r>
+        <w:rPr>
+          <w:lang w:val="en-US"/>
+        </w:rPr>
+        <w:t>;</w:t>
+      </w:r>
+      <w:proofErr w:type="gramEnd"/>
+    </w:p>
+    <w:p>
+      <w:r>
+        <w:t xml:space="preserve">USE </w:t>
+      </w:r>
+      <w:proofErr w:type="spellStart"/>
+      <w:r>
+        <w:t>tienda_ropa</w:t>
+      </w:r>
+      <w:proofErr w:type="spellEnd"/>
+      <w:r>
+        <w:t>;</w:t>
+      </w:r>
+    </w:p>
+    <w:p/>
+    <w:p>
+      <w:r>
+        <w:t>-- Tabla: colecciones</w:t>
+      </w:r>
+    </w:p>
+    <w:p>
+      <w:r>
+        <w:t>CREATE TABLE IF NOT EXISTS colecciones (</w:t>
+      </w:r>
+    </w:p>
+    <w:p>
+      <w:pPr>
+        <w:rPr>
+          <w:lang w:val="en-US"/>
+        </w:rPr>
+      </w:pPr>
+      <w:r>
+        <w:t xml:space="preserve">  </w:t>
+      </w:r>
+      <w:proofErr w:type="spellStart"/>
+      <w:r>
+        <w:rPr>
+          <w:lang w:val="en-US"/>
+        </w:rPr>
+        <w:t>id_coleccion</w:t>
+      </w:r>
+      <w:proofErr w:type="spellEnd"/>
+      <w:r>
+        <w:rPr>
+          <w:lang w:val="en-US"/>
+        </w:rPr>
+        <w:t xml:space="preserve"> INT AUTO_INCREMENT PRIMARY KEY,</w:t>
+      </w:r>
+    </w:p>
+    <w:p>
+      <w:r>
+        <w:rPr>
+          <w:lang w:val="en-US"/>
+        </w:rPr>
+        <w:lastRenderedPageBreak/>
+        <w:t xml:space="preserve">  </w:t>
+      </w:r>
+      <w:r>
+        <w:t>nombre VARCHAR(100) NOT NULL,</w:t>
+      </w:r>
+    </w:p>
+    <w:p>
+      <w:r>
+        <w:t>  temporada VARCHAR(50),</w:t>
+      </w:r>
+    </w:p>
+    <w:p>
+      <w:pPr>
+        <w:rPr>
+          <w:lang w:val="en-US"/>
+        </w:rPr>
+      </w:pPr>
+      <w:r>
+        <w:t xml:space="preserve">  </w:t>
+      </w:r>
+      <w:proofErr w:type="spellStart"/>
+      <w:r>
+        <w:rPr>
+          <w:lang w:val="en-US"/>
+        </w:rPr>
+        <w:t>anio</w:t>
+      </w:r>
+      <w:proofErr w:type="spellEnd"/>
+      <w:r>
+        <w:rPr>
+          <w:lang w:val="en-US"/>
+        </w:rPr>
+        <w:t xml:space="preserve"> INT NOT NULL,</w:t>
+      </w:r>
+    </w:p>
+    <w:p>
+      <w:pPr>
+        <w:rPr>
+          <w:lang w:val="en-US"/>
+        </w:rPr>
+      </w:pPr>
+      <w:r>
+        <w:rPr>
+          <w:lang w:val="en-US"/>
+        </w:rPr>
+        <w:t xml:space="preserve">  </w:t>
+      </w:r>
+      <w:proofErr w:type="spellStart"/>
+      <w:r>
+        <w:rPr>
+          <w:lang w:val="en-US"/>
+        </w:rPr>
+        <w:t>estado</w:t>
+      </w:r>
+      <w:proofErr w:type="spellEnd"/>
+      <w:r>
+        <w:rPr>
+          <w:lang w:val="en-US"/>
+        </w:rPr>
+        <w:t xml:space="preserve"> TINYINT(1) NOT NULL DEFAULT 1</w:t>
+      </w:r>
+    </w:p>
+    <w:p>
+      <w:r>
+        <w:t>);</w:t>
+      </w:r>
+    </w:p>
+    <w:p/>
+    <w:p>
+      <w:r>
+        <w:t>-- Tabla: prendas</w:t>
+      </w:r>
+    </w:p>
+    <w:p>
+      <w:pPr>
+        <w:rPr>
+          <w:lang w:val="en-US"/>
+        </w:rPr>
+      </w:pPr>
+      <w:r>
+        <w:rPr>
+          <w:lang w:val="en-US"/>
+        </w:rPr>
+        <w:t xml:space="preserve">CREATE TABLE IF NOT EXISTS </w:t>
+      </w:r>
+      <w:proofErr w:type="spellStart"/>
+      <w:r>
+        <w:rPr>
+          <w:lang w:val="en-US"/>
+        </w:rPr>
+        <w:t>prendas</w:t>
+      </w:r>
+      <w:proofErr w:type="spellEnd"/>
+      <w:r>
+        <w:rPr>
+          <w:lang w:val="en-US"/>
+        </w:rPr>
+        <w:t xml:space="preserve"> (</w:t>
+      </w:r>
+    </w:p>
+    <w:p>
+      <w:pPr>
+        <w:rPr>
+          <w:lang w:val="en-US"/>
+        </w:rPr>
+      </w:pPr>
+      <w:r>
+        <w:rPr>
+          <w:lang w:val="en-US"/>
+        </w:rPr>
+        <w:t xml:space="preserve">  </w:t>
+      </w:r>
+      <w:proofErr w:type="spellStart"/>
+      <w:r>
+        <w:rPr>
+          <w:lang w:val="en-US"/>
+        </w:rPr>
+        <w:t>id_prenda</w:t>
+      </w:r>
+      <w:proofErr w:type="spellEnd"/>
+      <w:r>
+        <w:rPr>
+          <w:lang w:val="en-US"/>
+        </w:rPr>
+        <w:t xml:space="preserve"> BIGINT AUTO_INCREMENT PRIMARY KEY,</w:t>
+      </w:r>
+    </w:p>
+    <w:p>
+      <w:r>
+        <w:rPr>
+          <w:lang w:val="en-US"/>
+        </w:rPr>
+        <w:t xml:space="preserve">  </w:t>
+      </w:r>
+      <w:r>
+        <w:t>nombre VARCHAR(100) NOT NULL,</w:t>
+      </w:r>
+    </w:p>
+    <w:p>
+      <w:r>
+        <w:t>  talla VARCHAR(10),</w:t>
+      </w:r>
+    </w:p>
+    <w:p>
+      <w:r>
+        <w:t>  color VARCHAR(50),</w:t>
+      </w:r>
+    </w:p>
+    <w:p>
+      <w:r>
+        <w:t>  precio DECIMAL(10,2) NOT NULL,</w:t>
+      </w:r>
+    </w:p>
+    <w:p>
+      <w:r>
+        <w:t>  estado VARCHAR(20) NOT NULL DEFAULT 'disponible',</w:t>
+      </w:r>
+    </w:p>
+    <w:p>
+      <w:r>
+        <w:t xml:space="preserve">  </w:t>
+      </w:r>
+      <w:proofErr w:type="spellStart"/>
+      <w:r>
+        <w:t>id_coleccion</w:t>
+      </w:r>
+      <w:proofErr w:type="spellEnd"/>
+      <w:r>
+        <w:t xml:space="preserve"> INT NOT NULL,</w:t>
+      </w:r>
+    </w:p>
+    <w:p>
+      <w:r>
+        <w:t>  FOREIGN KEY (</w:t>
+      </w:r>
+      <w:proofErr w:type="spellStart"/>
+      <w:r>
+        <w:t>id_coleccion</w:t>
+      </w:r>
+      <w:proofErr w:type="spellEnd"/>
+      <w:r>
+        <w:t>) REFERENCES colecciones(</w:t>
+      </w:r>
+      <w:proofErr w:type="spellStart"/>
+      <w:r>
+        <w:t>id_coleccion</w:t>
+      </w:r>
+      <w:proofErr w:type="spellEnd"/>
+      <w:r>
+        <w:t>)</w:t>
+      </w:r>
+    </w:p>
+    <w:p>
+      <w:r>
+        <w:t>);</w:t>
+      </w:r>
+    </w:p>
+    <w:p/>
+    <w:p>
+      <w:r>
+        <w:t>-- Fin del script</w:t>
+      </w:r>
+    </w:p>
+    <w:p/>
+    <w:p>
+      <w:pPr>
+        <w:pStyle w:val="Ttulo2"/>
+      </w:pPr>
+      <w:r>
+        <w:t>7-Pruebas del Sistema</w:t>
+      </w:r>
+    </w:p>
+    <w:p>
+      <w:pPr>
+        <w:pStyle w:val="Ttulo2"/>
+      </w:pPr>
+      <w:r>
+        <w:t>7.1-Pruebas Funcionales</w:t>
+      </w:r>
+    </w:p>
+    <w:tbl>
+      <w:tblPr>
+        <w:tblStyle w:val="Tablaconcuadrcula"/>
+        <w:tblW w:w="0" w:type="auto"/>
+        <w:tblLook w:val="04A0" w:firstRow="1" w:lastRow="0" w:firstColumn="1" w:lastColumn="0" w:noHBand="0" w:noVBand="1"/>
+      </w:tblPr>
+      <w:tblGrid>
+        <w:gridCol w:w="1755"/>
+        <w:gridCol w:w="1755"/>
+        <w:gridCol w:w="1755"/>
+        <w:gridCol w:w="1756"/>
+        <w:gridCol w:w="1756"/>
+      </w:tblGrid>
+      <w:tr>
+        <w:tc>
+          <w:tcPr>
+            <w:tcW w:w="1755" w:type="dxa"/>
+          </w:tcPr>
+          <w:p/>
+        </w:tc>
+        <w:tc>
+          <w:tcPr>
+            <w:tcW w:w="1755" w:type="dxa"/>
+          </w:tcPr>
+          <w:p/>
+        </w:tc>
+        <w:tc>
+          <w:tcPr>
+            <w:tcW w:w="1755" w:type="dxa"/>
+          </w:tcPr>
+          <w:p/>
+        </w:tc>
+        <w:tc>
+          <w:tcPr>
+            <w:tcW w:w="1756" w:type="dxa"/>
+          </w:tcPr>
+          <w:p/>
+        </w:tc>
+        <w:tc>
+          <w:tcPr>
+            <w:tcW w:w="1756" w:type="dxa"/>
+          </w:tcPr>
+          <w:p/>
+        </w:tc>
+      </w:tr>
+      <w:tr>
+        <w:tc>
+          <w:tcPr>
+            <w:tcW w:w="1755" w:type="dxa"/>
+          </w:tcPr>
+          <w:p>
+            <w:r>
+              <w:t>Caso</w:t>
+            </w:r>
+          </w:p>
+        </w:tc>
+        <w:tc>
+          <w:tcPr>
+            <w:tcW w:w="1755" w:type="dxa"/>
+          </w:tcPr>
+          <w:p>
+            <w:r>
+              <w:t>Acción</w:t>
+            </w:r>
+          </w:p>
+        </w:tc>
+        <w:tc>
+          <w:tcPr>
+            <w:tcW w:w="1755" w:type="dxa"/>
+          </w:tcPr>
+          <w:p>
+            <w:r>
+              <w:t>Resultado Esperado</w:t>
+            </w:r>
+          </w:p>
+        </w:tc>
+        <w:tc>
+          <w:tcPr>
+            <w:tcW w:w="1756" w:type="dxa"/>
+          </w:tcPr>
+          <w:p>
+            <w:r>
+              <w:t>Resultado Obtenido</w:t>
+            </w:r>
+          </w:p>
+        </w:tc>
+        <w:tc>
+          <w:tcPr>
+            <w:tcW w:w="1756" w:type="dxa"/>
+          </w:tcPr>
+          <w:p>
+            <w:r>
+              <w:t>Estado</w:t>
+            </w:r>
+          </w:p>
+        </w:tc>
+      </w:tr>
+      <w:tr>
+        <w:tc>
+          <w:tcPr>
+            <w:tcW w:w="1755" w:type="dxa"/>
+          </w:tcPr>
+          <w:p>
+            <w:r>
+              <w:t>1</w:t>
+            </w:r>
+          </w:p>
+        </w:tc>
+        <w:tc>
+          <w:tcPr>
+            <w:tcW w:w="1755" w:type="dxa"/>
+          </w:tcPr>
+          <w:p>
+            <w:r>
+              <w:t>Registrar prenda y asociarla a una colección</w:t>
+            </w:r>
+          </w:p>
+        </w:tc>
+        <w:tc>
+          <w:tcPr>
+            <w:tcW w:w="1755" w:type="dxa"/>
+          </w:tcPr>
+          <w:p>
+            <w:r>
+              <w:t>La prenda se guarda y aparece en el listado de prendas de la colección</w:t>
+            </w:r>
+          </w:p>
+        </w:tc>
+        <w:tc>
+          <w:tcPr>
+            <w:tcW w:w="1756" w:type="dxa"/>
+          </w:tcPr>
+          <w:p>
+            <w:r>
+              <w:t>OK</w:t>
+            </w:r>
+          </w:p>
+        </w:tc>
+        <w:tc>
+          <w:tcPr>
+            <w:tcW w:w="1756" w:type="dxa"/>
+          </w:tcPr>
+          <w:p>
+            <w:r>
+              <w:t>Correcto</w:t>
+            </w:r>
+          </w:p>
+        </w:tc>
+      </w:tr>
+      <w:tr>
+        <w:tc>
+          <w:tcPr>
+            <w:tcW w:w="1755" w:type="dxa"/>
+          </w:tcPr>
+          <w:p>
+            <w:r>
+              <w:t>2</w:t>
+            </w:r>
+          </w:p>
+        </w:tc>
+        <w:tc>
+          <w:tcPr>
+            <w:tcW w:w="1755" w:type="dxa"/>
+          </w:tcPr>
+          <w:p>
+            <w:r>
+              <w:t>Editar prenda existente</w:t>
+            </w:r>
+          </w:p>
+        </w:tc>
+        <w:tc>
+          <w:tcPr>
+            <w:tcW w:w="1755" w:type="dxa"/>
+          </w:tcPr>
+          <w:p>
+            <w:r>
+              <w:t>Los cambios se guardan y se reflejan en la vista/listado</w:t>
+            </w:r>
+          </w:p>
+        </w:tc>
+        <w:tc>
+          <w:tcPr>
+            <w:tcW w:w="1756" w:type="dxa"/>
+          </w:tcPr>
+          <w:p>
+            <w:r>
+              <w:t>OK</w:t>
+            </w:r>
+          </w:p>
+        </w:tc>
+        <w:tc>
+          <w:tcPr>
+            <w:tcW w:w="1756" w:type="dxa"/>
+          </w:tcPr>
+          <w:p>
+            <w:r>
+              <w:t>Correcto</w:t>
+            </w:r>
+          </w:p>
+        </w:tc>
+      </w:tr>
+      <w:tr>
+        <w:tc>
+          <w:tcPr>
+            <w:tcW w:w="1755" w:type="dxa"/>
+          </w:tcPr>
+          <w:p>
+            <w:r>
+              <w:t>3</w:t>
+            </w:r>
+          </w:p>
+        </w:tc>
+        <w:tc>
+          <w:tcPr>
+            <w:tcW w:w="1755" w:type="dxa"/>
+          </w:tcPr>
+          <w:p>
+            <w:r>
+              <w:t>Eliminar (lógico) prenda</w:t>
+            </w:r>
+          </w:p>
+        </w:tc>
+        <w:tc>
+          <w:tcPr>
+            <w:tcW w:w="1755" w:type="dxa"/>
+          </w:tcPr>
+          <w:p>
+            <w:r>
+              <w:t xml:space="preserve">El estado de la prenda cambia a </w:t>
+            </w:r>
+            <w:r>
+              <w:lastRenderedPageBreak/>
+              <w:t>inactivo y deja de mostrarse en listados activos</w:t>
+            </w:r>
+          </w:p>
+        </w:tc>
+        <w:tc>
+          <w:tcPr>
+            <w:tcW w:w="1756" w:type="dxa"/>
+          </w:tcPr>
+          <w:p>
+            <w:r>
+              <w:lastRenderedPageBreak/>
+              <w:t>OK</w:t>
+            </w:r>
+          </w:p>
+        </w:tc>
+        <w:tc>
+          <w:tcPr>
+            <w:tcW w:w="1756" w:type="dxa"/>
+          </w:tcPr>
+          <w:p>
+            <w:r>
+              <w:t>Correcto</w:t>
+            </w:r>
+          </w:p>
+        </w:tc>
+      </w:tr>
+      <w:tr>
+        <w:tc>
+          <w:tcPr>
+            <w:tcW w:w="1755" w:type="dxa"/>
+          </w:tcPr>
+          <w:p>
+            <w:r>
+              <w:t>4</w:t>
+            </w:r>
+          </w:p>
+        </w:tc>
+        <w:tc>
+          <w:tcPr>
+            <w:tcW w:w="1755" w:type="dxa"/>
+          </w:tcPr>
+          <w:p>
+            <w:r>
+              <w:t>Ver hijos por padre (prendas por colección)</w:t>
+            </w:r>
+          </w:p>
+        </w:tc>
+        <w:tc>
+          <w:tcPr>
+            <w:tcW w:w="1755" w:type="dxa"/>
+          </w:tcPr>
+          <w:p>
+            <w:r>
+              <w:t>Al seleccionar una colección se muestran solo sus prendas activas</w:t>
+            </w:r>
+          </w:p>
+        </w:tc>
+        <w:tc>
+          <w:tcPr>
+            <w:tcW w:w="1756" w:type="dxa"/>
+          </w:tcPr>
+          <w:p>
+            <w:r>
+              <w:t>OK</w:t>
+            </w:r>
+          </w:p>
+        </w:tc>
+        <w:tc>
+          <w:tcPr>
+            <w:tcW w:w="1756" w:type="dxa"/>
+          </w:tcPr>
+          <w:p>
+            <w:r>
+              <w:t>Correcto</w:t>
+            </w:r>
+          </w:p>
+        </w:tc>
+      </w:tr>
+      <w:tr>
+        <w:tc>
+          <w:tcPr>
+            <w:tcW w:w="1755" w:type="dxa"/>
+          </w:tcPr>
+          <w:p>
+            <w:r>
+              <w:t>5</w:t>
+            </w:r>
+          </w:p>
+        </w:tc>
+        <w:tc>
+          <w:tcPr>
+            <w:tcW w:w="1755" w:type="dxa"/>
+          </w:tcPr>
+          <w:p>
+            <w:r>
+              <w:t xml:space="preserve">Acceso a formulario de registro de </w:t>
+            </w:r>
+            <w:r>
+              <w:t>colección</w:t>
+            </w:r>
+          </w:p>
+        </w:tc>
+        <w:tc>
+          <w:tcPr>
+            <w:tcW w:w="1755" w:type="dxa"/>
+          </w:tcPr>
+          <w:p>
+            <w:r>
+              <w:t xml:space="preserve">El formulario carga sin errores </w:t>
+            </w:r>
+          </w:p>
+        </w:tc>
+        <w:tc>
+          <w:tcPr>
+            <w:tcW w:w="1756" w:type="dxa"/>
+          </w:tcPr>
+          <w:p>
+            <w:r>
+              <w:t>OK</w:t>
+            </w:r>
+          </w:p>
+        </w:tc>
+        <w:tc>
+          <w:tcPr>
+            <w:tcW w:w="1756" w:type="dxa"/>
+          </w:tcPr>
+          <w:p>
+            <w:r>
+              <w:t>Correcto</w:t>
+            </w:r>
+          </w:p>
+        </w:tc>
+      </w:tr>
+      <w:tr>
+        <w:tc>
+          <w:tcPr>
+            <w:tcW w:w="1755" w:type="dxa"/>
+          </w:tcPr>
+          <w:p>
+            <w:r>
+              <w:t>6</w:t>
+            </w:r>
+          </w:p>
+        </w:tc>
+        <w:tc>
+          <w:tcPr>
+            <w:tcW w:w="1755" w:type="dxa"/>
+          </w:tcPr>
+          <w:p>
+            <w:r>
+              <w:t>Registrar una colección</w:t>
+            </w:r>
+          </w:p>
+        </w:tc>
+        <w:tc>
+          <w:tcPr>
+            <w:tcW w:w="1755" w:type="dxa"/>
+          </w:tcPr>
+          <w:p>
+            <w:r>
+              <w:t>Colección se registra correctamente en cada campo</w:t>
+            </w:r>
+          </w:p>
+        </w:tc>
+        <w:tc>
+          <w:tcPr>
+            <w:tcW w:w="1756" w:type="dxa"/>
+          </w:tcPr>
+          <w:p>
+            <w:r>
+              <w:t>OK</w:t>
+            </w:r>
+          </w:p>
+        </w:tc>
+        <w:tc>
+          <w:tcPr>
+            <w:tcW w:w="1756" w:type="dxa"/>
+          </w:tcPr>
+          <w:p>
+            <w:r>
+              <w:t>Correcto</w:t>
+            </w:r>
+          </w:p>
+        </w:tc>
+      </w:tr>
+      <w:tr>
+        <w:tc>
+          <w:tcPr>
+            <w:tcW w:w="1755" w:type="dxa"/>
+          </w:tcPr>
+          <w:p>
+            <w:r>
+              <w:t>7</w:t>
+            </w:r>
+          </w:p>
+        </w:tc>
+        <w:tc>
+          <w:tcPr>
+            <w:tcW w:w="1755" w:type="dxa"/>
+          </w:tcPr>
+          <w:p>
+            <w:r>
+              <w:t>Cambiar estado de colección</w:t>
+            </w:r>
+          </w:p>
+        </w:tc>
+        <w:tc>
+          <w:tcPr>
+            <w:tcW w:w="1755" w:type="dxa"/>
+          </w:tcPr>
+          <w:p>
+            <w:r>
+              <w:t xml:space="preserve">Se actualiza el estado a inactivo </w:t>
+            </w:r>
+          </w:p>
+        </w:tc>
+        <w:tc>
+          <w:tcPr>
+            <w:tcW w:w="1756" w:type="dxa"/>
+          </w:tcPr>
+          <w:p>
+            <w:r>
+              <w:t>OK</w:t>
+            </w:r>
+          </w:p>
+        </w:tc>
+        <w:tc>
+          <w:tcPr>
+            <w:tcW w:w="1756" w:type="dxa"/>
+          </w:tcPr>
+          <w:p>
+            <w:pPr>
+              <w:rPr>
+                <w:u w:val="single"/>
+              </w:rPr>
+            </w:pPr>
+            <w:r>
+              <w:t>Correcto</w:t>
+            </w:r>
+          </w:p>
+        </w:tc>
+      </w:tr>
+      <w:tr>
+        <w:tc>
+          <w:tcPr>
+            <w:tcW w:w="1755" w:type="dxa"/>
+          </w:tcPr>
+          <w:p>
+            <w:r>
+              <w:t>8</w:t>
+            </w:r>
+          </w:p>
+        </w:tc>
+        <w:tc>
+          <w:tcPr>
+            <w:tcW w:w="1755" w:type="dxa"/>
+          </w:tcPr>
+          <w:p>
+            <w:r>
+              <w:t>Editar una colección</w:t>
+            </w:r>
+          </w:p>
+        </w:tc>
+        <w:tc>
+          <w:tcPr>
+            <w:tcW w:w="1755" w:type="dxa"/>
+          </w:tcPr>
+          <w:p>
+            <w:r>
+              <w:t xml:space="preserve">Se puede editar la colección correctamente </w:t>
+            </w:r>
+          </w:p>
+        </w:tc>
+        <w:tc>
+          <w:tcPr>
+            <w:tcW w:w="1756" w:type="dxa"/>
+          </w:tcPr>
+          <w:p>
+            <w:r>
+              <w:t>OK</w:t>
+            </w:r>
+          </w:p>
+        </w:tc>
+        <w:tc>
+          <w:tcPr>
+            <w:tcW w:w="1756" w:type="dxa"/>
+          </w:tcPr>
+          <w:p>
+            <w:pPr>
+              <w:rPr>
+                <w:u w:val="single"/>
+              </w:rPr>
+            </w:pPr>
+            <w:r>
+              <w:t>Correcto</w:t>
+            </w:r>
+          </w:p>
+        </w:tc>
+      </w:tr>
+    </w:tbl>
+    <w:p/>
+    <w:p>
+      <w:pPr>
+        <w:pStyle w:val="Ttulo2"/>
+        <w:rPr>
+          <w:sz w:val="28"/>
+          <w:szCs w:val="28"/>
+        </w:rPr>
+      </w:pPr>
+      <w:r>
+        <w:rPr>
+          <w:sz w:val="28"/>
+          <w:szCs w:val="28"/>
+        </w:rPr>
+        <w:t>8-README Técnico en GitHub:</w:t>
+      </w:r>
+    </w:p>
+    <w:p>
+      <w:pPr>
+        <w:numPr>
+          <w:ilvl w:val="0"/>
+          <w:numId w:val="65"/>
+        </w:numPr>
+        <w:spacing w:line="360" w:lineRule="auto"/>
+        <w:jc w:val="both"/>
+      </w:pPr>
+      <w:r>
+        <w:t>URL del repositorio en GitHub:</w:t>
+      </w:r>
+      <w:r>
+        <w:br/>
+        <w:t>https://github.com/WilderSantamaria18/TiendaColecciones</w:t>
+      </w:r>
+    </w:p>
+    <w:p>
+      <w:pPr>
+        <w:numPr>
+          <w:ilvl w:val="0"/>
+          <w:numId w:val="65"/>
+        </w:numPr>
+        <w:spacing w:line="360" w:lineRule="auto"/>
+        <w:jc w:val="both"/>
+      </w:pPr>
+      <w:r>
+        <w:t>Ruta del README en el repositorio (GitHub):</w:t>
+      </w:r>
+      <w:r>
+        <w:br/>
+        <w:t>https://github.com/WilderSantamaria18/TiendaColecciones/blob/main/README.md</w:t>
+      </w:r>
+    </w:p>
+    <w:p>
+      <w:pPr>
+        <w:pStyle w:val="Ttulo2"/>
+        <w:rPr>
+          <w:sz w:val="28"/>
+          <w:szCs w:val="28"/>
+        </w:rPr>
+      </w:pPr>
+      <w:r>
+        <w:rPr>
+          <w:sz w:val="28"/>
+          <w:szCs w:val="28"/>
+        </w:rPr>
+        <w:t>9-Reflexión:</w:t>
+      </w:r>
+    </w:p>
+    <w:p>
+      <w:pPr>
+        <w:pStyle w:val="Prrafodelista"/>
+        <w:numPr>
+          <w:ilvl w:val="0"/>
+          <w:numId w:val="66"/>
+        </w:numPr>
+        <w:spacing w:line="360" w:lineRule="auto"/>
+        <w:jc w:val="both"/>
+      </w:pPr>
+      <w:r>
+        <w:t xml:space="preserve">¿Qué aprendí en este proyecto? </w:t>
+      </w:r>
+    </w:p>
+    <w:p>
+      <w:pPr>
+        <w:pStyle w:val="Prrafodelista"/>
+        <w:spacing w:line="360" w:lineRule="auto"/>
+        <w:jc w:val="both"/>
+      </w:pPr>
+      <w:r>
+        <w:t xml:space="preserve">Aprendí a organizar la aplicación en capas: </w:t>
+      </w:r>
+      <w:proofErr w:type="spellStart"/>
+      <w:r>
+        <w:t>Controller</w:t>
+      </w:r>
+      <w:proofErr w:type="spellEnd"/>
+      <w:r>
+        <w:t xml:space="preserve"> → </w:t>
+      </w:r>
+      <w:proofErr w:type="spellStart"/>
+      <w:r>
+        <w:t>Service</w:t>
+      </w:r>
+      <w:proofErr w:type="spellEnd"/>
+      <w:r>
+        <w:t xml:space="preserve"> → </w:t>
+      </w:r>
+      <w:proofErr w:type="spellStart"/>
+      <w:r>
+        <w:t>Repository</w:t>
+      </w:r>
+      <w:proofErr w:type="spellEnd"/>
+      <w:r>
+        <w:t>.</w:t>
+      </w:r>
+      <w:r>
+        <w:br/>
+        <w:t xml:space="preserve">Usé DTOs y </w:t>
+      </w:r>
+      <w:proofErr w:type="spellStart"/>
+      <w:r>
+        <w:t>mappers</w:t>
+      </w:r>
+      <w:proofErr w:type="spellEnd"/>
+      <w:r>
+        <w:t xml:space="preserve"> para separar la vista de la lógica y la persistencia.</w:t>
+      </w:r>
+      <w:r>
+        <w:br/>
+        <w:t xml:space="preserve">Mejoré en depurar plantillas </w:t>
+      </w:r>
+      <w:proofErr w:type="spellStart"/>
+      <w:r>
+        <w:t>Thymeleaf</w:t>
+      </w:r>
+      <w:proofErr w:type="spellEnd"/>
+      <w:r>
+        <w:t xml:space="preserve"> y corregir </w:t>
+      </w:r>
+      <w:proofErr w:type="spellStart"/>
+      <w:r>
+        <w:t>bindings</w:t>
+      </w:r>
+      <w:proofErr w:type="spellEnd"/>
+      <w:r>
+        <w:t xml:space="preserve"> de formularios.</w:t>
+      </w:r>
+      <w:r>
+        <w:br/>
+        <w:t>Aprendí el flujo práctico: compilar, probar y versionar cambios con Git.</w:t>
+      </w:r>
+    </w:p>
+    <w:p>
+      <w:pPr>
+        <w:pStyle w:val="Prrafodelista"/>
+        <w:spacing w:line="360" w:lineRule="auto"/>
+        <w:jc w:val="both"/>
+      </w:pPr>
+    </w:p>
+    <w:p>
+      <w:pPr>
+        <w:pStyle w:val="Prrafodelista"/>
+        <w:numPr>
+          <w:ilvl w:val="0"/>
+          <w:numId w:val="66"/>
+        </w:numPr>
+        <w:spacing w:line="360" w:lineRule="auto"/>
+        <w:jc w:val="both"/>
+      </w:pPr>
+      <w:r>
+        <w:t xml:space="preserve">¿Qué dificultades tuve y cómo las resolví? </w:t>
+      </w:r>
+    </w:p>
+    <w:p>
+      <w:pPr>
+        <w:pStyle w:val="Prrafodelista"/>
+        <w:spacing w:line="360" w:lineRule="auto"/>
+        <w:jc w:val="both"/>
+      </w:pPr>
+      <w:r>
+        <w:t xml:space="preserve">Tuve errores 500 por expresiones </w:t>
+      </w:r>
+      <w:proofErr w:type="spellStart"/>
+      <w:r>
+        <w:t>Thymeleaf</w:t>
+      </w:r>
+      <w:proofErr w:type="spellEnd"/>
+      <w:r>
+        <w:t xml:space="preserve"> incompatibles; quité/ajusté esas expresiones.</w:t>
+      </w:r>
+      <w:r>
+        <w:br/>
+        <w:t xml:space="preserve">Los formularios esperaban </w:t>
+      </w:r>
+      <w:proofErr w:type="spellStart"/>
+      <w:r>
+        <w:t>Entities</w:t>
+      </w:r>
+      <w:proofErr w:type="spellEnd"/>
+      <w:r>
+        <w:t xml:space="preserve"> y los adapté para usar DTOs en las vistas.</w:t>
+      </w:r>
+    </w:p>
+    <w:p>
+      <w:pPr>
+        <w:pStyle w:val="Prrafodelista"/>
+        <w:spacing w:line="360" w:lineRule="auto"/>
+        <w:jc w:val="both"/>
+      </w:pPr>
+    </w:p>
+    <w:p>
+      <w:pPr>
+        <w:pStyle w:val="Prrafodelista"/>
+        <w:numPr>
+          <w:ilvl w:val="0"/>
+          <w:numId w:val="66"/>
+        </w:numPr>
+        <w:spacing w:line="360" w:lineRule="auto"/>
+        <w:jc w:val="both"/>
+      </w:pPr>
+      <w:r>
+        <w:t>¿Qué mejoraría si tuviera más tiempo?</w:t>
+      </w:r>
+    </w:p>
+    <w:p>
+      <w:pPr>
+        <w:pStyle w:val="Prrafodelista"/>
+        <w:spacing w:line="360" w:lineRule="auto"/>
+        <w:jc w:val="both"/>
+      </w:pPr>
+      <w:r>
+        <w:lastRenderedPageBreak/>
+        <w:t xml:space="preserve">Añadiría </w:t>
+      </w:r>
+      <w:proofErr w:type="spellStart"/>
+      <w:r>
+        <w:t>tests</w:t>
+      </w:r>
+      <w:proofErr w:type="spellEnd"/>
+      <w:r>
+        <w:t xml:space="preserve"> automáticos (unitarios e integración) para cubrir la lógica crítica.</w:t>
+      </w:r>
+      <w:r>
+        <w:br/>
+        <w:t>Implementaría un @ControllerAdvice global para centralizar el manejo de errores.</w:t>
+      </w:r>
+    </w:p>
     <w:sectPr>
       <w:footerReference w:type="default" r:id="rId22"/>
       <w:pgSz w:w="11906" w:h="16838"/>
@@ -17293,6 +18441,155 @@
     </w:lvl>
   </w:abstractNum>
   <w:abstractNum w:abstractNumId="38" w15:restartNumberingAfterBreak="0">
+    <w:nsid w:val="4886702A"/>
+    <w:multiLevelType w:val="multilevel"/>
+    <w:tmpl w:val="7750B790"/>
+    <w:lvl w:ilvl="0">
+      <w:start w:val="1"/>
+      <w:numFmt w:val="bullet"/>
+      <w:lvlText w:val=""/>
+      <w:lvlJc w:val="left"/>
+      <w:pPr>
+        <w:tabs>
+          <w:tab w:val="num" w:pos="720"/>
+        </w:tabs>
+        <w:ind w:left="720" w:hanging="360"/>
+      </w:pPr>
+      <w:rPr>
+        <w:rFonts w:ascii="Symbol" w:hAnsi="Symbol" w:hint="default"/>
+        <w:sz w:val="20"/>
+      </w:rPr>
+    </w:lvl>
+    <w:lvl w:ilvl="1" w:tentative="1">
+      <w:start w:val="1"/>
+      <w:numFmt w:val="bullet"/>
+      <w:lvlText w:val="o"/>
+      <w:lvlJc w:val="left"/>
+      <w:pPr>
+        <w:tabs>
+          <w:tab w:val="num" w:pos="1440"/>
+        </w:tabs>
+        <w:ind w:left="1440" w:hanging="360"/>
+      </w:pPr>
+      <w:rPr>
+        <w:rFonts w:ascii="Courier New" w:hAnsi="Courier New" w:hint="default"/>
+        <w:sz w:val="20"/>
+      </w:rPr>
+    </w:lvl>
+    <w:lvl w:ilvl="2" w:tentative="1">
+      <w:start w:val="1"/>
+      <w:numFmt w:val="bullet"/>
+      <w:lvlText w:val=""/>
+      <w:lvlJc w:val="left"/>
+      <w:pPr>
+        <w:tabs>
+          <w:tab w:val="num" w:pos="2160"/>
+        </w:tabs>
+        <w:ind w:left="2160" w:hanging="360"/>
+      </w:pPr>
+      <w:rPr>
+        <w:rFonts w:ascii="Wingdings" w:hAnsi="Wingdings" w:hint="default"/>
+        <w:sz w:val="20"/>
+      </w:rPr>
+    </w:lvl>
+    <w:lvl w:ilvl="3" w:tentative="1">
+      <w:start w:val="1"/>
+      <w:numFmt w:val="bullet"/>
+      <w:lvlText w:val=""/>
+      <w:lvlJc w:val="left"/>
+      <w:pPr>
+        <w:tabs>
+          <w:tab w:val="num" w:pos="2880"/>
+        </w:tabs>
+        <w:ind w:left="2880" w:hanging="360"/>
+      </w:pPr>
+      <w:rPr>
+        <w:rFonts w:ascii="Wingdings" w:hAnsi="Wingdings" w:hint="default"/>
+        <w:sz w:val="20"/>
+      </w:rPr>
+    </w:lvl>
+    <w:lvl w:ilvl="4" w:tentative="1">
+      <w:start w:val="1"/>
+      <w:numFmt w:val="bullet"/>
+      <w:lvlText w:val=""/>
+      <w:lvlJc w:val="left"/>
+      <w:pPr>
+        <w:tabs>
+          <w:tab w:val="num" w:pos="3600"/>
+        </w:tabs>
+        <w:ind w:left="3600" w:hanging="360"/>
+      </w:pPr>
+      <w:rPr>
+        <w:rFonts w:ascii="Wingdings" w:hAnsi="Wingdings" w:hint="default"/>
+        <w:sz w:val="20"/>
+      </w:rPr>
+    </w:lvl>
+    <w:lvl w:ilvl="5" w:tentative="1">
+      <w:start w:val="1"/>
+      <w:numFmt w:val="bullet"/>
+      <w:lvlText w:val=""/>
+      <w:lvlJc w:val="left"/>
+      <w:pPr>
+        <w:tabs>
+          <w:tab w:val="num" w:pos="4320"/>
+        </w:tabs>
+        <w:ind w:left="4320" w:hanging="360"/>
+      </w:pPr>
+      <w:rPr>
+        <w:rFonts w:ascii="Wingdings" w:hAnsi="Wingdings" w:hint="default"/>
+        <w:sz w:val="20"/>
+      </w:rPr>
+    </w:lvl>
+    <w:lvl w:ilvl="6" w:tentative="1">
+      <w:start w:val="1"/>
+      <w:numFmt w:val="bullet"/>
+      <w:lvlText w:val=""/>
+      <w:lvlJc w:val="left"/>
+      <w:pPr>
+        <w:tabs>
+          <w:tab w:val="num" w:pos="5040"/>
+        </w:tabs>
+        <w:ind w:left="5040" w:hanging="360"/>
+      </w:pPr>
+      <w:rPr>
+        <w:rFonts w:ascii="Wingdings" w:hAnsi="Wingdings" w:hint="default"/>
+        <w:sz w:val="20"/>
+      </w:rPr>
+    </w:lvl>
+    <w:lvl w:ilvl="7" w:tentative="1">
+      <w:start w:val="1"/>
+      <w:numFmt w:val="bullet"/>
+      <w:lvlText w:val=""/>
+      <w:lvlJc w:val="left"/>
+      <w:pPr>
+        <w:tabs>
+          <w:tab w:val="num" w:pos="5760"/>
+        </w:tabs>
+        <w:ind w:left="5760" w:hanging="360"/>
+      </w:pPr>
+      <w:rPr>
+        <w:rFonts w:ascii="Wingdings" w:hAnsi="Wingdings" w:hint="default"/>
+        <w:sz w:val="20"/>
+      </w:rPr>
+    </w:lvl>
+    <w:lvl w:ilvl="8" w:tentative="1">
+      <w:start w:val="1"/>
+      <w:numFmt w:val="bullet"/>
+      <w:lvlText w:val=""/>
+      <w:lvlJc w:val="left"/>
+      <w:pPr>
+        <w:tabs>
+          <w:tab w:val="num" w:pos="6480"/>
+        </w:tabs>
+        <w:ind w:left="6480" w:hanging="360"/>
+      </w:pPr>
+      <w:rPr>
+        <w:rFonts w:ascii="Wingdings" w:hAnsi="Wingdings" w:hint="default"/>
+        <w:sz w:val="20"/>
+      </w:rPr>
+    </w:lvl>
+  </w:abstractNum>
+  <w:abstractNum w:abstractNumId="39" w15:restartNumberingAfterBreak="0">
     <w:nsid w:val="493F3C1E"/>
     <w:multiLevelType w:val="hybridMultilevel"/>
     <w:tmpl w:val="28A004EA"/>
@@ -17405,7 +18702,7 @@
       </w:rPr>
     </w:lvl>
   </w:abstractNum>
-  <w:abstractNum w:abstractNumId="39" w15:restartNumberingAfterBreak="0">
+  <w:abstractNum w:abstractNumId="40" w15:restartNumberingAfterBreak="0">
     <w:nsid w:val="4E1E2AE3"/>
     <w:multiLevelType w:val="hybridMultilevel"/>
     <w:tmpl w:val="F9280F80"/>
@@ -17491,7 +18788,7 @@
       </w:pPr>
     </w:lvl>
   </w:abstractNum>
-  <w:abstractNum w:abstractNumId="40" w15:restartNumberingAfterBreak="0">
+  <w:abstractNum w:abstractNumId="41" w15:restartNumberingAfterBreak="0">
     <w:nsid w:val="4E8B0316"/>
     <w:multiLevelType w:val="hybridMultilevel"/>
     <w:tmpl w:val="2014ED5C"/>
@@ -17604,7 +18901,7 @@
       </w:rPr>
     </w:lvl>
   </w:abstractNum>
-  <w:abstractNum w:abstractNumId="41" w15:restartNumberingAfterBreak="0">
+  <w:abstractNum w:abstractNumId="42" w15:restartNumberingAfterBreak="0">
     <w:nsid w:val="51C40E02"/>
     <w:multiLevelType w:val="hybridMultilevel"/>
     <w:tmpl w:val="3E0E2CD2"/>
@@ -17717,7 +19014,7 @@
       </w:rPr>
     </w:lvl>
   </w:abstractNum>
-  <w:abstractNum w:abstractNumId="42" w15:restartNumberingAfterBreak="0">
+  <w:abstractNum w:abstractNumId="43" w15:restartNumberingAfterBreak="0">
     <w:nsid w:val="56141868"/>
     <w:multiLevelType w:val="multilevel"/>
     <w:tmpl w:val="0C50B68A"/>
@@ -17866,7 +19163,7 @@
       </w:rPr>
     </w:lvl>
   </w:abstractNum>
-  <w:abstractNum w:abstractNumId="43" w15:restartNumberingAfterBreak="0">
+  <w:abstractNum w:abstractNumId="44" w15:restartNumberingAfterBreak="0">
     <w:nsid w:val="573C5683"/>
     <w:multiLevelType w:val="hybridMultilevel"/>
     <w:tmpl w:val="63D093A6"/>
@@ -17979,7 +19276,7 @@
       </w:rPr>
     </w:lvl>
   </w:abstractNum>
-  <w:abstractNum w:abstractNumId="44" w15:restartNumberingAfterBreak="0">
+  <w:abstractNum w:abstractNumId="45" w15:restartNumberingAfterBreak="0">
     <w:nsid w:val="58A7369F"/>
     <w:multiLevelType w:val="hybridMultilevel"/>
     <w:tmpl w:val="6DE44C9E"/>
@@ -18065,7 +19362,7 @@
       </w:pPr>
     </w:lvl>
   </w:abstractNum>
-  <w:abstractNum w:abstractNumId="45" w15:restartNumberingAfterBreak="0">
+  <w:abstractNum w:abstractNumId="46" w15:restartNumberingAfterBreak="0">
     <w:nsid w:val="59957079"/>
     <w:multiLevelType w:val="hybridMultilevel"/>
     <w:tmpl w:val="30020F06"/>
@@ -18178,7 +19475,7 @@
       </w:rPr>
     </w:lvl>
   </w:abstractNum>
-  <w:abstractNum w:abstractNumId="46" w15:restartNumberingAfterBreak="0">
+  <w:abstractNum w:abstractNumId="47" w15:restartNumberingAfterBreak="0">
     <w:nsid w:val="5C9B7A11"/>
     <w:multiLevelType w:val="hybridMultilevel"/>
     <w:tmpl w:val="8586FE00"/>
@@ -18291,7 +19588,7 @@
       </w:rPr>
     </w:lvl>
   </w:abstractNum>
-  <w:abstractNum w:abstractNumId="47" w15:restartNumberingAfterBreak="0">
+  <w:abstractNum w:abstractNumId="48" w15:restartNumberingAfterBreak="0">
     <w:nsid w:val="5D6F32D3"/>
     <w:multiLevelType w:val="hybridMultilevel"/>
     <w:tmpl w:val="FC668D30"/>
@@ -18404,7 +19701,7 @@
       </w:rPr>
     </w:lvl>
   </w:abstractNum>
-  <w:abstractNum w:abstractNumId="48" w15:restartNumberingAfterBreak="0">
+  <w:abstractNum w:abstractNumId="49" w15:restartNumberingAfterBreak="0">
     <w:nsid w:val="5EAF3B18"/>
     <w:multiLevelType w:val="hybridMultilevel"/>
     <w:tmpl w:val="85F444C8"/>
@@ -18517,7 +19814,7 @@
       </w:rPr>
     </w:lvl>
   </w:abstractNum>
-  <w:abstractNum w:abstractNumId="49" w15:restartNumberingAfterBreak="0">
+  <w:abstractNum w:abstractNumId="50" w15:restartNumberingAfterBreak="0">
     <w:nsid w:val="5FF335EB"/>
     <w:multiLevelType w:val="hybridMultilevel"/>
     <w:tmpl w:val="8A1853B0"/>
@@ -18630,7 +19927,96 @@
       </w:rPr>
     </w:lvl>
   </w:abstractNum>
-  <w:abstractNum w:abstractNumId="50" w15:restartNumberingAfterBreak="0">
+  <w:abstractNum w:abstractNumId="51" w15:restartNumberingAfterBreak="0">
+    <w:nsid w:val="609B6EF5"/>
+    <w:multiLevelType w:val="hybridMultilevel"/>
+    <w:tmpl w:val="5948B0CA"/>
+    <w:lvl w:ilvl="0" w:tplc="280A000F">
+      <w:start w:val="1"/>
+      <w:numFmt w:val="decimal"/>
+      <w:lvlText w:val="%1."/>
+      <w:lvlJc w:val="left"/>
+      <w:pPr>
+        <w:ind w:left="720" w:hanging="360"/>
+      </w:pPr>
+      <w:rPr>
+        <w:rFonts w:hint="default"/>
+      </w:rPr>
+    </w:lvl>
+    <w:lvl w:ilvl="1" w:tplc="280A0019" w:tentative="1">
+      <w:start w:val="1"/>
+      <w:numFmt w:val="lowerLetter"/>
+      <w:lvlText w:val="%2."/>
+      <w:lvlJc w:val="left"/>
+      <w:pPr>
+        <w:ind w:left="1440" w:hanging="360"/>
+      </w:pPr>
+    </w:lvl>
+    <w:lvl w:ilvl="2" w:tplc="280A001B" w:tentative="1">
+      <w:start w:val="1"/>
+      <w:numFmt w:val="lowerRoman"/>
+      <w:lvlText w:val="%3."/>
+      <w:lvlJc w:val="right"/>
+      <w:pPr>
+        <w:ind w:left="2160" w:hanging="180"/>
+      </w:pPr>
+    </w:lvl>
+    <w:lvl w:ilvl="3" w:tplc="280A000F" w:tentative="1">
+      <w:start w:val="1"/>
+      <w:numFmt w:val="decimal"/>
+      <w:lvlText w:val="%4."/>
+      <w:lvlJc w:val="left"/>
+      <w:pPr>
+        <w:ind w:left="2880" w:hanging="360"/>
+      </w:pPr>
+    </w:lvl>
+    <w:lvl w:ilvl="4" w:tplc="280A0019" w:tentative="1">
+      <w:start w:val="1"/>
+      <w:numFmt w:val="lowerLetter"/>
+      <w:lvlText w:val="%5."/>
+      <w:lvlJc w:val="left"/>
+      <w:pPr>
+        <w:ind w:left="3600" w:hanging="360"/>
+      </w:pPr>
+    </w:lvl>
+    <w:lvl w:ilvl="5" w:tplc="280A001B" w:tentative="1">
+      <w:start w:val="1"/>
+      <w:numFmt w:val="lowerRoman"/>
+      <w:lvlText w:val="%6."/>
+      <w:lvlJc w:val="right"/>
+      <w:pPr>
+        <w:ind w:left="4320" w:hanging="180"/>
+      </w:pPr>
+    </w:lvl>
+    <w:lvl w:ilvl="6" w:tplc="280A000F" w:tentative="1">
+      <w:start w:val="1"/>
+      <w:numFmt w:val="decimal"/>
+      <w:lvlText w:val="%7."/>
+      <w:lvlJc w:val="left"/>
+      <w:pPr>
+        <w:ind w:left="5040" w:hanging="360"/>
+      </w:pPr>
+    </w:lvl>
+    <w:lvl w:ilvl="7" w:tplc="280A0019" w:tentative="1">
+      <w:start w:val="1"/>
+      <w:numFmt w:val="lowerLetter"/>
+      <w:lvlText w:val="%8."/>
+      <w:lvlJc w:val="left"/>
+      <w:pPr>
+        <w:ind w:left="5760" w:hanging="360"/>
+      </w:pPr>
+    </w:lvl>
+    <w:lvl w:ilvl="8" w:tplc="280A001B" w:tentative="1">
+      <w:start w:val="1"/>
+      <w:numFmt w:val="lowerRoman"/>
+      <w:lvlText w:val="%9."/>
+      <w:lvlJc w:val="right"/>
+      <w:pPr>
+        <w:ind w:left="6480" w:hanging="180"/>
+      </w:pPr>
+    </w:lvl>
+  </w:abstractNum>
+  <w:abstractNum w:abstractNumId="52" w15:restartNumberingAfterBreak="0">
     <w:nsid w:val="61582C86"/>
     <w:multiLevelType w:val="hybridMultilevel"/>
     <w:tmpl w:val="859C4976"/>
@@ -18743,7 +20129,7 @@
       </w:rPr>
     </w:lvl>
   </w:abstractNum>
-  <w:abstractNum w:abstractNumId="51" w15:restartNumberingAfterBreak="0">
+  <w:abstractNum w:abstractNumId="53" w15:restartNumberingAfterBreak="0">
     <w:nsid w:val="63E6341F"/>
     <w:multiLevelType w:val="hybridMultilevel"/>
     <w:tmpl w:val="729415AC"/>
@@ -18856,7 +20242,7 @@
       </w:rPr>
     </w:lvl>
   </w:abstractNum>
-  <w:abstractNum w:abstractNumId="52" w15:restartNumberingAfterBreak="0">
+  <w:abstractNum w:abstractNumId="54" w15:restartNumberingAfterBreak="0">
     <w:nsid w:val="64781459"/>
     <w:multiLevelType w:val="hybridMultilevel"/>
     <w:tmpl w:val="9C200610"/>
@@ -18969,7 +20355,7 @@
       </w:rPr>
     </w:lvl>
   </w:abstractNum>
-  <w:abstractNum w:abstractNumId="53" w15:restartNumberingAfterBreak="0">
+  <w:abstractNum w:abstractNumId="55" w15:restartNumberingAfterBreak="0">
     <w:nsid w:val="64AB410A"/>
     <w:multiLevelType w:val="hybridMultilevel"/>
     <w:tmpl w:val="BD08501C"/>
@@ -19082,7 +20468,7 @@
       </w:rPr>
     </w:lvl>
   </w:abstractNum>
-  <w:abstractNum w:abstractNumId="54" w15:restartNumberingAfterBreak="0">
+  <w:abstractNum w:abstractNumId="56" w15:restartNumberingAfterBreak="0">
     <w:nsid w:val="6664485E"/>
     <w:multiLevelType w:val="hybridMultilevel"/>
     <w:tmpl w:val="03F883AE"/>
@@ -19195,7 +20581,7 @@
       </w:rPr>
     </w:lvl>
   </w:abstractNum>
-  <w:abstractNum w:abstractNumId="55" w15:restartNumberingAfterBreak="0">
+  <w:abstractNum w:abstractNumId="57" w15:restartNumberingAfterBreak="0">
     <w:nsid w:val="6925780E"/>
     <w:multiLevelType w:val="hybridMultilevel"/>
     <w:tmpl w:val="FD46F786"/>
@@ -19308,7 +20694,7 @@
       </w:rPr>
     </w:lvl>
   </w:abstractNum>
-  <w:abstractNum w:abstractNumId="56" w15:restartNumberingAfterBreak="0">
+  <w:abstractNum w:abstractNumId="58" w15:restartNumberingAfterBreak="0">
     <w:nsid w:val="69E67206"/>
     <w:multiLevelType w:val="hybridMultilevel"/>
     <w:tmpl w:val="3536CFA6"/>
@@ -19394,7 +20780,7 @@
       </w:pPr>
     </w:lvl>
   </w:abstractNum>
-  <w:abstractNum w:abstractNumId="57" w15:restartNumberingAfterBreak="0">
+  <w:abstractNum w:abstractNumId="59" w15:restartNumberingAfterBreak="0">
     <w:nsid w:val="6A1C72C3"/>
     <w:multiLevelType w:val="multilevel"/>
     <w:tmpl w:val="C8864B78"/>
@@ -19543,7 +20929,7 @@
       </w:rPr>
     </w:lvl>
   </w:abstractNum>
-  <w:abstractNum w:abstractNumId="58" w15:restartNumberingAfterBreak="0">
+  <w:abstractNum w:abstractNumId="60" w15:restartNumberingAfterBreak="0">
     <w:nsid w:val="6A231993"/>
     <w:multiLevelType w:val="hybridMultilevel"/>
     <w:tmpl w:val="B78E4998"/>
@@ -19656,7 +21042,7 @@
       </w:rPr>
     </w:lvl>
   </w:abstractNum>
-  <w:abstractNum w:abstractNumId="59" w15:restartNumberingAfterBreak="0">
+  <w:abstractNum w:abstractNumId="61" w15:restartNumberingAfterBreak="0">
     <w:nsid w:val="71B73F2F"/>
     <w:multiLevelType w:val="hybridMultilevel"/>
     <w:tmpl w:val="6D7E1DA2"/>
@@ -19769,7 +21155,7 @@
       </w:rPr>
     </w:lvl>
   </w:abstractNum>
-  <w:abstractNum w:abstractNumId="60" w15:restartNumberingAfterBreak="0">
+  <w:abstractNum w:abstractNumId="62" w15:restartNumberingAfterBreak="0">
     <w:nsid w:val="75F057FF"/>
     <w:multiLevelType w:val="hybridMultilevel"/>
     <w:tmpl w:val="2970113E"/>
@@ -19882,7 +21268,7 @@
       </w:rPr>
     </w:lvl>
   </w:abstractNum>
-  <w:abstractNum w:abstractNumId="61" w15:restartNumberingAfterBreak="0">
+  <w:abstractNum w:abstractNumId="63" w15:restartNumberingAfterBreak="0">
     <w:nsid w:val="76B31326"/>
     <w:multiLevelType w:val="hybridMultilevel"/>
     <w:tmpl w:val="925EC13E"/>
@@ -19995,7 +21381,7 @@
       </w:rPr>
     </w:lvl>
   </w:abstractNum>
-  <w:abstractNum w:abstractNumId="62" w15:restartNumberingAfterBreak="0">
+  <w:abstractNum w:abstractNumId="64" w15:restartNumberingAfterBreak="0">
     <w:nsid w:val="78535AB6"/>
     <w:multiLevelType w:val="hybridMultilevel"/>
     <w:tmpl w:val="922E91AA"/>
@@ -20108,7 +21494,7 @@
       </w:rPr>
     </w:lvl>
   </w:abstractNum>
-  <w:abstractNum w:abstractNumId="63" w15:restartNumberingAfterBreak="0">
+  <w:abstractNum w:abstractNumId="65" w15:restartNumberingAfterBreak="0">
     <w:nsid w:val="7EEE577C"/>
     <w:multiLevelType w:val="hybridMultilevel"/>
     <w:tmpl w:val="EC4CB8EC"/>
@@ -20222,19 +21608,19 @@
     </w:lvl>
   </w:abstractNum>
   <w:num w:numId="1" w16cid:durableId="689725898">
-    <w:abstractNumId w:val="44"/>
+    <w:abstractNumId w:val="45"/>
   </w:num>
   <w:num w:numId="2" w16cid:durableId="683634923">
     <w:abstractNumId w:val="26"/>
   </w:num>
   <w:num w:numId="3" w16cid:durableId="1679967138">
-    <w:abstractNumId w:val="39"/>
+    <w:abstractNumId w:val="40"/>
   </w:num>
   <w:num w:numId="4" w16cid:durableId="1049496323">
     <w:abstractNumId w:val="12"/>
   </w:num>
   <w:num w:numId="5" w16cid:durableId="942806673">
-    <w:abstractNumId w:val="56"/>
+    <w:abstractNumId w:val="58"/>
   </w:num>
   <w:num w:numId="6" w16cid:durableId="626358312">
     <w:abstractNumId w:val="11"/>
@@ -20252,46 +21638,46 @@
     <w:abstractNumId w:val="30"/>
   </w:num>
   <w:num w:numId="11" w16cid:durableId="1642685895">
-    <w:abstractNumId w:val="41"/>
+    <w:abstractNumId w:val="42"/>
   </w:num>
   <w:num w:numId="12" w16cid:durableId="521360712">
-    <w:abstractNumId w:val="54"/>
+    <w:abstractNumId w:val="56"/>
   </w:num>
   <w:num w:numId="13" w16cid:durableId="1537964149">
-    <w:abstractNumId w:val="60"/>
+    <w:abstractNumId w:val="62"/>
   </w:num>
   <w:num w:numId="14" w16cid:durableId="531384841">
-    <w:abstractNumId w:val="63"/>
+    <w:abstractNumId w:val="65"/>
   </w:num>
   <w:num w:numId="15" w16cid:durableId="217403113">
     <w:abstractNumId w:val="6"/>
   </w:num>
   <w:num w:numId="16" w16cid:durableId="2005236212">
-    <w:abstractNumId w:val="49"/>
+    <w:abstractNumId w:val="50"/>
   </w:num>
   <w:num w:numId="17" w16cid:durableId="1324235647">
     <w:abstractNumId w:val="37"/>
   </w:num>
   <w:num w:numId="18" w16cid:durableId="759982679">
-    <w:abstractNumId w:val="55"/>
+    <w:abstractNumId w:val="57"/>
   </w:num>
   <w:num w:numId="19" w16cid:durableId="1935362740">
     <w:abstractNumId w:val="16"/>
   </w:num>
   <w:num w:numId="20" w16cid:durableId="2127651238">
-    <w:abstractNumId w:val="50"/>
+    <w:abstractNumId w:val="52"/>
   </w:num>
   <w:num w:numId="21" w16cid:durableId="580452980">
-    <w:abstractNumId w:val="40"/>
+    <w:abstractNumId w:val="41"/>
   </w:num>
   <w:num w:numId="22" w16cid:durableId="1071586860">
     <w:abstractNumId w:val="17"/>
   </w:num>
   <w:num w:numId="23" w16cid:durableId="1049184556">
-    <w:abstractNumId w:val="48"/>
+    <w:abstractNumId w:val="49"/>
   </w:num>
   <w:num w:numId="24" w16cid:durableId="573779766">
-    <w:abstractNumId w:val="45"/>
+    <w:abstractNumId w:val="46"/>
   </w:num>
   <w:num w:numId="25" w16cid:durableId="509174918">
     <w:abstractNumId w:val="24"/>
@@ -20312,13 +21698,13 @@
     <w:abstractNumId w:val="4"/>
   </w:num>
   <w:num w:numId="31" w16cid:durableId="2129083558">
-    <w:abstractNumId w:val="52"/>
+    <w:abstractNumId w:val="54"/>
   </w:num>
   <w:num w:numId="32" w16cid:durableId="1709135819">
     <w:abstractNumId w:val="19"/>
   </w:num>
   <w:num w:numId="33" w16cid:durableId="913469109">
-    <w:abstractNumId w:val="61"/>
+    <w:abstractNumId w:val="63"/>
   </w:num>
   <w:num w:numId="34" w16cid:durableId="1471481475">
     <w:abstractNumId w:val="5"/>
@@ -20327,10 +21713,10 @@
     <w:abstractNumId w:val="15"/>
   </w:num>
   <w:num w:numId="36" w16cid:durableId="1434090550">
-    <w:abstractNumId w:val="53"/>
+    <w:abstractNumId w:val="55"/>
   </w:num>
   <w:num w:numId="37" w16cid:durableId="2079748099">
-    <w:abstractNumId w:val="58"/>
+    <w:abstractNumId w:val="60"/>
   </w:num>
   <w:num w:numId="38" w16cid:durableId="1918056458">
     <w:abstractNumId w:val="3"/>
@@ -20342,7 +21728,7 @@
     <w:abstractNumId w:val="21"/>
   </w:num>
   <w:num w:numId="41" w16cid:durableId="2138182662">
-    <w:abstractNumId w:val="43"/>
+    <w:abstractNumId w:val="44"/>
   </w:num>
   <w:num w:numId="42" w16cid:durableId="1905601863">
     <w:abstractNumId w:val="34"/>
@@ -20354,10 +21740,10 @@
     <w:abstractNumId w:val="33"/>
   </w:num>
   <w:num w:numId="45" w16cid:durableId="1384138545">
-    <w:abstractNumId w:val="47"/>
+    <w:abstractNumId w:val="48"/>
   </w:num>
   <w:num w:numId="46" w16cid:durableId="1715425991">
-    <w:abstractNumId w:val="46"/>
+    <w:abstractNumId w:val="47"/>
   </w:num>
   <w:num w:numId="47" w16cid:durableId="950630859">
     <w:abstractNumId w:val="23"/>
@@ -20366,10 +21752,10 @@
     <w:abstractNumId w:val="14"/>
   </w:num>
   <w:num w:numId="49" w16cid:durableId="1373994557">
-    <w:abstractNumId w:val="57"/>
+    <w:abstractNumId w:val="59"/>
   </w:num>
   <w:num w:numId="50" w16cid:durableId="1623420841">
-    <w:abstractNumId w:val="51"/>
+    <w:abstractNumId w:val="53"/>
   </w:num>
   <w:num w:numId="51" w16cid:durableId="555241688">
     <w:abstractNumId w:val="8"/>
@@ -20378,7 +21764,7 @@
     <w:abstractNumId w:val="2"/>
   </w:num>
   <w:num w:numId="53" w16cid:durableId="31272855">
-    <w:abstractNumId w:val="59"/>
+    <w:abstractNumId w:val="61"/>
   </w:num>
   <w:num w:numId="54" w16cid:durableId="1032800041">
     <w:abstractNumId w:val="27"/>
@@ -20390,7 +21776,7 @@
     <w:abstractNumId w:val="1"/>
   </w:num>
   <w:num w:numId="57" w16cid:durableId="1560557387">
-    <w:abstractNumId w:val="62"/>
+    <w:abstractNumId w:val="64"/>
   </w:num>
   <w:num w:numId="58" w16cid:durableId="1567303816">
     <w:abstractNumId w:val="13"/>
@@ -20402,16 +21788,22 @@
     <w:abstractNumId w:val="28"/>
   </w:num>
   <w:num w:numId="61" w16cid:durableId="939139117">
-    <w:abstractNumId w:val="42"/>
+    <w:abstractNumId w:val="43"/>
   </w:num>
   <w:num w:numId="62" w16cid:durableId="1213731372">
-    <w:abstractNumId w:val="38"/>
+    <w:abstractNumId w:val="39"/>
   </w:num>
   <w:num w:numId="63" w16cid:durableId="1868134414">
     <w:abstractNumId w:val="22"/>
   </w:num>
   <w:num w:numId="64" w16cid:durableId="880899474">
     <w:abstractNumId w:val="25"/>
+  </w:num>
+  <w:num w:numId="65" w16cid:durableId="1206986876">
+    <w:abstractNumId w:val="38"/>
+  </w:num>
+  <w:num w:numId="66" w16cid:durableId="1449473481">
+    <w:abstractNumId w:val="51"/>
   </w:num>
 </w:numbering>
 </file>
@@ -21473,6 +22865,19 @@
       </w:tblBorders>
     </w:tblPr>
   </w:style>
+  <w:style w:type="character" w:styleId="CdigoHTML">
+    <w:name w:val="HTML Code"/>
+    <w:basedOn w:val="Fuentedeprrafopredeter"/>
+    <w:uiPriority w:val="99"/>
+    <w:semiHidden/>
+    <w:unhideWhenUsed/>
+    <w:rsid w:val="00A337B2"/>
+    <w:rPr>
+      <w:rFonts w:ascii="Courier New" w:eastAsia="Times New Roman" w:hAnsi="Courier New" w:cs="Courier New"/>
+      <w:sz w:val="20"/>
+      <w:szCs w:val="20"/>
+    </w:rPr>
+  </w:style>
 </w:styles>
 </file>
 

--- a/docs/Documentacion_Proyecto/SANTAMARIA_WILDER_DWS1_T3.docx
+++ b/docs/Documentacion_Proyecto/SANTAMARIA_WILDER_DWS1_T3.docx
@@ -7338,15 +7338,7 @@
         <w:jc w:val="both"/>
       </w:pPr>
       <w:r>
-        <w:t xml:space="preserve">Home(Model modelo) — carga la página principal (index) con metadatos de la </w:t>
-      </w:r>
-      <w:proofErr w:type="gramStart"/>
-      <w:r>
-        <w:t>app</w:t>
-      </w:r>
-      <w:proofErr w:type="gramEnd"/>
-      <w:r>
-        <w:t>.</w:t>
+        <w:t>Home(Model modelo) — carga la página principal (index) con metadatos de la app.</w:t>
       </w:r>
     </w:p>
     <w:p>
@@ -8046,7 +8038,7 @@
           <w:szCs w:val="28"/>
           <w:u w:val="single"/>
         </w:rPr>
-        <w:t>Interfaces</w:t>
+        <w:t>Prototipos para Interfaces</w:t>
       </w:r>
       <w:r>
         <w:rPr>
@@ -8079,6 +8071,9 @@
         <w:t xml:space="preserve"> </w:t>
       </w:r>
       <w:r>
+        <w:rPr>
+          <w:noProof/>
+        </w:rPr>
         <w:drawing>
           <wp:inline distT="0" distB="0" distL="0" distR="0" wp14:anchorId="1D0166EC" wp14:editId="6E1FAC15">
             <wp:extent cx="5579745" cy="2473960"/>
@@ -8145,6 +8140,9 @@
         <w:pStyle w:val="Prrafodelista"/>
       </w:pPr>
       <w:r>
+        <w:rPr>
+          <w:noProof/>
+        </w:rPr>
         <w:drawing>
           <wp:inline distT="0" distB="0" distL="0" distR="0" wp14:anchorId="561CBE1B" wp14:editId="2699AB31">
             <wp:extent cx="5579745" cy="2473325"/>
@@ -8210,6 +8208,9 @@
         <w:t xml:space="preserve"> </w:t>
       </w:r>
       <w:r>
+        <w:rPr>
+          <w:noProof/>
+        </w:rPr>
         <w:drawing>
           <wp:inline distT="0" distB="0" distL="0" distR="0" wp14:anchorId="64E794A8" wp14:editId="0996F563">
             <wp:extent cx="5579745" cy="2485390"/>
@@ -8272,6 +8273,7 @@
       <w:bookmarkEnd w:id="29"/>
       <w:r>
         <w:rPr>
+          <w:noProof/>
           <w:sz w:val="20"/>
           <w:szCs w:val="20"/>
         </w:rPr>
@@ -8343,6 +8345,9 @@
         <w:br/>
       </w:r>
       <w:r>
+        <w:rPr>
+          <w:noProof/>
+        </w:rPr>
         <w:drawing>
           <wp:inline distT="0" distB="0" distL="0" distR="0" wp14:anchorId="6DAC5C5E" wp14:editId="3E4C5ABC">
             <wp:extent cx="5579745" cy="2533015"/>
@@ -8408,6 +8413,7 @@
       </w:r>
       <w:r>
         <w:rPr>
+          <w:noProof/>
           <w:u w:val="single"/>
         </w:rPr>
         <w:drawing>
@@ -8464,6 +8470,9 @@
         <w:t xml:space="preserve"> </w:t>
       </w:r>
       <w:r>
+        <w:rPr>
+          <w:noProof/>
+        </w:rPr>
         <w:drawing>
           <wp:inline distT="0" distB="0" distL="0" distR="0" wp14:anchorId="6CDF12F2" wp14:editId="2E58C181">
             <wp:extent cx="5579745" cy="2555875"/>
@@ -8520,6 +8529,9 @@
         <w:t xml:space="preserve"> </w:t>
       </w:r>
       <w:r>
+        <w:rPr>
+          <w:noProof/>
+        </w:rPr>
         <w:drawing>
           <wp:inline distT="0" distB="0" distL="0" distR="0" wp14:anchorId="09D26CC7" wp14:editId="1F4522D9">
             <wp:extent cx="5579745" cy="2492375"/>
@@ -8573,6 +8585,9 @@
         <w:ind w:left="360"/>
       </w:pPr>
       <w:r>
+        <w:rPr>
+          <w:noProof/>
+        </w:rPr>
         <w:lastRenderedPageBreak/>
         <w:drawing>
           <wp:inline distT="0" distB="0" distL="0" distR="0" wp14:anchorId="64F68118" wp14:editId="40CF1C24">
@@ -8633,6 +8648,9 @@
         <w:br/>
       </w:r>
       <w:r>
+        <w:rPr>
+          <w:noProof/>
+        </w:rPr>
         <w:drawing>
           <wp:inline distT="0" distB="0" distL="0" distR="0" wp14:anchorId="28AECE9F" wp14:editId="0F8435D5">
             <wp:extent cx="5579745" cy="2501265"/>
@@ -8712,23 +8730,7 @@
         <w:t>Versión de Java:</w:t>
       </w:r>
       <w:r>
-        <w:t> Java 17 (JDK 17) — usar una distribución compatible (</w:t>
-      </w:r>
-      <w:proofErr w:type="spellStart"/>
-      <w:r>
-        <w:t>Adoptium</w:t>
-      </w:r>
-      <w:proofErr w:type="spellEnd"/>
-      <w:r>
-        <w:t xml:space="preserve">, Oracle, Amazon </w:t>
-      </w:r>
-      <w:proofErr w:type="spellStart"/>
-      <w:r>
-        <w:t>Corretto</w:t>
-      </w:r>
-      <w:proofErr w:type="spellEnd"/>
-      <w:r>
-        <w:t>, etc.).</w:t>
+        <w:t> Java 17 (JDK 17) — usar una distribución compatible (Adoptium, Oracle, Amazon Corretto, etc.).</w:t>
       </w:r>
     </w:p>
     <w:p>
@@ -8763,19 +8765,9 @@
       <w:r>
         <w:t xml:space="preserve"> </w:t>
       </w:r>
-      <w:proofErr w:type="spellStart"/>
-      <w:r>
-        <w:t>mvn</w:t>
-      </w:r>
-      <w:proofErr w:type="spellEnd"/>
-      <w:r>
-        <w:t xml:space="preserve"> </w:t>
-      </w:r>
-      <w:proofErr w:type="spellStart"/>
-      <w:r>
-        <w:t>spring-boot:run</w:t>
-      </w:r>
-      <w:proofErr w:type="spellEnd"/>
+      <w:r>
+        <w:t>mvn spring-boot:run</w:t>
+      </w:r>
     </w:p>
     <w:p>
       <w:pPr>
@@ -8811,64 +8803,14 @@
           <w:bCs/>
         </w:rPr>
       </w:pPr>
-      <w:proofErr w:type="spellStart"/>
       <w:r>
         <w:rPr>
           <w:b/>
           <w:bCs/>
         </w:rPr>
         <w:lastRenderedPageBreak/>
-        <w:t>mvn</w:t>
-      </w:r>
-      <w:proofErr w:type="spellEnd"/>
-      <w:r>
-        <w:rPr>
-          <w:b/>
-          <w:bCs/>
-        </w:rPr>
-        <w:t xml:space="preserve"> </w:t>
-      </w:r>
-      <w:proofErr w:type="spellStart"/>
-      <w:r>
-        <w:rPr>
-          <w:b/>
-          <w:bCs/>
-        </w:rPr>
-        <w:t>clean</w:t>
-      </w:r>
-      <w:proofErr w:type="spellEnd"/>
-      <w:r>
-        <w:rPr>
-          <w:b/>
-          <w:bCs/>
-        </w:rPr>
-        <w:t xml:space="preserve"> </w:t>
-      </w:r>
-      <w:proofErr w:type="spellStart"/>
-      <w:r>
-        <w:rPr>
-          <w:b/>
-          <w:bCs/>
-        </w:rPr>
-        <w:t>package</w:t>
-      </w:r>
-      <w:proofErr w:type="spellEnd"/>
-      <w:r>
-        <w:rPr>
-          <w:b/>
-          <w:bCs/>
-        </w:rPr>
-        <w:t xml:space="preserve"> -</w:t>
-      </w:r>
-      <w:proofErr w:type="spellStart"/>
-      <w:r>
-        <w:rPr>
-          <w:b/>
-          <w:bCs/>
-        </w:rPr>
-        <w:t>DskipTests</w:t>
-      </w:r>
-      <w:proofErr w:type="spellEnd"/>
+        <w:t>mvn clean package -DskipTests</w:t>
+      </w:r>
     </w:p>
     <w:p>
       <w:pPr>
@@ -8888,65 +8830,24 @@
           <w:b/>
           <w:bCs/>
         </w:rPr>
-        <w:t>java -</w:t>
-      </w:r>
-      <w:proofErr w:type="spellStart"/>
-      <w:r>
-        <w:rPr>
-          <w:b/>
-          <w:bCs/>
-        </w:rPr>
-        <w:t>jar</w:t>
-      </w:r>
-      <w:proofErr w:type="spellEnd"/>
-      <w:r>
-        <w:rPr>
-          <w:b/>
-          <w:bCs/>
-        </w:rPr>
-        <w:t xml:space="preserve"> target/*.</w:t>
-      </w:r>
-      <w:proofErr w:type="spellStart"/>
-      <w:r>
-        <w:rPr>
-          <w:b/>
-          <w:bCs/>
-        </w:rPr>
-        <w:t>jar</w:t>
-      </w:r>
-      <w:proofErr w:type="spellEnd"/>
-    </w:p>
-    <w:p>
-      <w:pPr>
-        <w:spacing w:line="360" w:lineRule="auto"/>
-        <w:jc w:val="both"/>
-        <w:rPr>
-          <w:b/>
-          <w:bCs/>
-        </w:rPr>
-      </w:pPr>
-      <w:r>
-        <w:rPr>
-          <w:b/>
-          <w:bCs/>
-        </w:rPr>
-        <w:t>Ruta inicial del sistema (</w:t>
-      </w:r>
-      <w:proofErr w:type="spellStart"/>
-      <w:r>
-        <w:rPr>
-          <w:b/>
-          <w:bCs/>
-        </w:rPr>
-        <w:t>URLs</w:t>
-      </w:r>
-      <w:proofErr w:type="spellEnd"/>
-      <w:r>
-        <w:rPr>
-          <w:b/>
-          <w:bCs/>
-        </w:rPr>
-        <w:t xml:space="preserve"> de entrada):</w:t>
+        <w:t>java -jar target/*.jar</w:t>
+      </w:r>
+    </w:p>
+    <w:p>
+      <w:pPr>
+        <w:spacing w:line="360" w:lineRule="auto"/>
+        <w:jc w:val="both"/>
+        <w:rPr>
+          <w:b/>
+          <w:bCs/>
+        </w:rPr>
+      </w:pPr>
+      <w:r>
+        <w:rPr>
+          <w:b/>
+          <w:bCs/>
+        </w:rPr>
+        <w:t>Ruta inicial del sistema (URLs de entrada):</w:t>
       </w:r>
     </w:p>
     <w:p>
@@ -9103,71 +9004,7 @@
           <w:b/>
           <w:bCs/>
         </w:rPr>
-        <w:t>Asegúrate de que la base de datos esté en ejecución y que las propiedades en </w:t>
-      </w:r>
-      <w:proofErr w:type="spellStart"/>
-      <w:r>
-        <w:rPr>
-          <w:b/>
-          <w:bCs/>
-        </w:rPr>
-        <w:t>src</w:t>
-      </w:r>
-      <w:proofErr w:type="spellEnd"/>
-      <w:r>
-        <w:rPr>
-          <w:b/>
-          <w:bCs/>
-        </w:rPr>
-        <w:t>/</w:t>
-      </w:r>
-      <w:proofErr w:type="spellStart"/>
-      <w:r>
-        <w:rPr>
-          <w:b/>
-          <w:bCs/>
-        </w:rPr>
-        <w:t>main</w:t>
-      </w:r>
-      <w:proofErr w:type="spellEnd"/>
-      <w:r>
-        <w:rPr>
-          <w:b/>
-          <w:bCs/>
-        </w:rPr>
-        <w:t>/</w:t>
-      </w:r>
-      <w:proofErr w:type="spellStart"/>
-      <w:r>
-        <w:rPr>
-          <w:b/>
-          <w:bCs/>
-        </w:rPr>
-        <w:t>resources</w:t>
-      </w:r>
-      <w:proofErr w:type="spellEnd"/>
-      <w:r>
-        <w:rPr>
-          <w:b/>
-          <w:bCs/>
-        </w:rPr>
-        <w:t>/</w:t>
-      </w:r>
-      <w:proofErr w:type="spellStart"/>
-      <w:r>
-        <w:rPr>
-          <w:b/>
-          <w:bCs/>
-        </w:rPr>
-        <w:t>application.properties</w:t>
-      </w:r>
-      <w:proofErr w:type="spellEnd"/>
-      <w:r>
-        <w:rPr>
-          <w:b/>
-          <w:bCs/>
-        </w:rPr>
-        <w:t> (URL, usuario, contraseña) estén correctas antes de ejecutar.</w:t>
+        <w:t>Asegúrate de que la base de datos esté en ejecución y que las propiedades en src/main/resources/application.properties (URL, usuario, contraseña) estén correctas antes de ejecutar.</w:t>
       </w:r>
     </w:p>
     <w:p>
@@ -9188,23 +9025,7 @@
           <w:b/>
           <w:bCs/>
         </w:rPr>
-        <w:t xml:space="preserve">Si ejecutas desde un IDE (IntelliJ/Eclipse/VS </w:t>
-      </w:r>
-      <w:proofErr w:type="spellStart"/>
-      <w:r>
-        <w:rPr>
-          <w:b/>
-          <w:bCs/>
-        </w:rPr>
-        <w:t>Code</w:t>
-      </w:r>
-      <w:proofErr w:type="spellEnd"/>
-      <w:r>
-        <w:rPr>
-          <w:b/>
-          <w:bCs/>
-        </w:rPr>
-        <w:t>), configura el SDK/JDK a Java 17 y ejecuta la clase principal com.idat.tienda.Continua3.Continua3Application.</w:t>
+        <w:t>Si ejecutas desde un IDE (IntelliJ/Eclipse/VS Code), configura el SDK/JDK a Java 17 y ejecuta la clase principal com.idat.tienda.Continua3.Continua3Application.</w:t>
       </w:r>
     </w:p>
     <w:p>
@@ -9225,55 +9046,7 @@
           <w:b/>
           <w:bCs/>
         </w:rPr>
-        <w:t>Si el JAR no aparece en </w:t>
-      </w:r>
-      <w:proofErr w:type="gramStart"/>
-      <w:r>
-        <w:rPr>
-          <w:b/>
-          <w:bCs/>
-        </w:rPr>
-        <w:t>target</w:t>
-      </w:r>
-      <w:proofErr w:type="gramEnd"/>
-      <w:r>
-        <w:rPr>
-          <w:b/>
-          <w:bCs/>
-        </w:rPr>
-        <w:t>/ después de </w:t>
-      </w:r>
-      <w:proofErr w:type="spellStart"/>
-      <w:r>
-        <w:rPr>
-          <w:b/>
-          <w:bCs/>
-        </w:rPr>
-        <w:t>mvn</w:t>
-      </w:r>
-      <w:proofErr w:type="spellEnd"/>
-      <w:r>
-        <w:rPr>
-          <w:b/>
-          <w:bCs/>
-        </w:rPr>
-        <w:t xml:space="preserve"> </w:t>
-      </w:r>
-      <w:proofErr w:type="spellStart"/>
-      <w:r>
-        <w:rPr>
-          <w:b/>
-          <w:bCs/>
-        </w:rPr>
-        <w:t>package</w:t>
-      </w:r>
-      <w:proofErr w:type="spellEnd"/>
-      <w:r>
-        <w:rPr>
-          <w:b/>
-          <w:bCs/>
-        </w:rPr>
-        <w:t>, revisa la salida de Maven por errores de compilación.</w:t>
+        <w:t>Si el JAR no aparece en target/ después de mvn package, revisa la salida de Maven por errores de compilación.</w:t>
       </w:r>
     </w:p>
     <w:p>
@@ -10188,16 +9961,8 @@
         <w:rPr>
           <w:lang w:val="en-US"/>
         </w:rPr>
-        <w:t> spring-boot-starter-</w:t>
-      </w:r>
-      <w:proofErr w:type="gramStart"/>
-      <w:r>
-        <w:rPr>
-          <w:lang w:val="en-US"/>
-        </w:rPr>
-        <w:t>web</w:t>
-      </w:r>
-      <w:proofErr w:type="gramEnd"/>
+        <w:t> spring-boot-starter-web</w:t>
+      </w:r>
     </w:p>
     <w:p>
       <w:pPr>
@@ -10211,56 +9976,20 @@
           <w:lang w:val="en-US"/>
         </w:rPr>
       </w:pPr>
-      <w:proofErr w:type="spellStart"/>
       <w:r>
         <w:rPr>
           <w:b/>
           <w:bCs/>
           <w:lang w:val="en-US"/>
         </w:rPr>
-        <w:t>Plantillas</w:t>
-      </w:r>
-      <w:proofErr w:type="spellEnd"/>
-      <w:r>
-        <w:rPr>
-          <w:b/>
-          <w:bCs/>
+        <w:t>Plantillas Thymeleaf:</w:t>
+      </w:r>
+      <w:r>
+        <w:rPr>
           <w:lang w:val="en-US"/>
         </w:rPr>
-        <w:t xml:space="preserve"> </w:t>
-      </w:r>
-      <w:proofErr w:type="spellStart"/>
-      <w:r>
-        <w:rPr>
-          <w:b/>
-          <w:bCs/>
-          <w:lang w:val="en-US"/>
-        </w:rPr>
-        <w:t>Thymeleaf</w:t>
-      </w:r>
-      <w:proofErr w:type="spellEnd"/>
-      <w:r>
-        <w:rPr>
-          <w:b/>
-          <w:bCs/>
-          <w:lang w:val="en-US"/>
-        </w:rPr>
-        <w:t>:</w:t>
-      </w:r>
-      <w:r>
-        <w:rPr>
-          <w:lang w:val="en-US"/>
-        </w:rPr>
-        <w:t> spring-boot-starter-</w:t>
-      </w:r>
-      <w:proofErr w:type="spellStart"/>
-      <w:r>
-        <w:rPr>
-          <w:lang w:val="en-US"/>
-        </w:rPr>
-        <w:t>thymeleaf</w:t>
-      </w:r>
-      <w:proofErr w:type="spellEnd"/>
+        <w:t> spring-boot-starter-thymeleaf</w:t>
+      </w:r>
     </w:p>
     <w:p>
       <w:pPr>
@@ -10286,16 +10015,8 @@
         <w:rPr>
           <w:lang w:val="en-US"/>
         </w:rPr>
-        <w:t> spring-boot-starter-data-</w:t>
-      </w:r>
-      <w:proofErr w:type="spellStart"/>
-      <w:r>
-        <w:rPr>
-          <w:lang w:val="en-US"/>
-        </w:rPr>
-        <w:t>jpa</w:t>
-      </w:r>
-      <w:proofErr w:type="spellEnd"/>
+        <w:t> spring-boot-starter-data-jpa</w:t>
+      </w:r>
     </w:p>
     <w:p>
       <w:pPr>
@@ -10314,29 +10035,8 @@
         <w:t>Validación (si aún no está):</w:t>
       </w:r>
       <w:r>
-        <w:t> </w:t>
-      </w:r>
-      <w:proofErr w:type="spellStart"/>
-      <w:r>
-        <w:t>spring</w:t>
-      </w:r>
-      <w:proofErr w:type="spellEnd"/>
-      <w:r>
-        <w:t>-</w:t>
-      </w:r>
-      <w:proofErr w:type="spellStart"/>
-      <w:r>
-        <w:t>boot</w:t>
-      </w:r>
-      <w:proofErr w:type="spellEnd"/>
-      <w:r>
-        <w:t>-starter-</w:t>
-      </w:r>
-      <w:proofErr w:type="spellStart"/>
-      <w:r>
-        <w:t>validation</w:t>
-      </w:r>
-      <w:proofErr w:type="spellEnd"/>
+        <w:t> spring-boot-starter-validation</w:t>
+      </w:r>
     </w:p>
     <w:p>
       <w:pPr>
@@ -10352,23 +10052,7 @@
           <w:b/>
           <w:bCs/>
         </w:rPr>
-        <w:t>H2 (para desarrollo/</w:t>
-      </w:r>
-      <w:proofErr w:type="spellStart"/>
-      <w:r>
-        <w:rPr>
-          <w:b/>
-          <w:bCs/>
-        </w:rPr>
-        <w:t>in-memory</w:t>
-      </w:r>
-      <w:proofErr w:type="spellEnd"/>
-      <w:r>
-        <w:rPr>
-          <w:b/>
-          <w:bCs/>
-        </w:rPr>
-        <w:t>):</w:t>
+        <w:t>H2 (para desarrollo/in-memory):</w:t>
       </w:r>
       <w:r>
         <w:t> com.h2database:h2</w:t>
@@ -10388,23 +10072,7 @@
           <w:b/>
           <w:bCs/>
         </w:rPr>
-        <w:t xml:space="preserve">MySQL </w:t>
-      </w:r>
-      <w:proofErr w:type="gramStart"/>
-      <w:r>
-        <w:rPr>
-          <w:b/>
-          <w:bCs/>
-        </w:rPr>
-        <w:t>driver</w:t>
-      </w:r>
-      <w:proofErr w:type="gramEnd"/>
-      <w:r>
-        <w:rPr>
-          <w:b/>
-          <w:bCs/>
-        </w:rPr>
-        <w:t xml:space="preserve"> (para producción/local con MySQL):</w:t>
+        <w:t>MySQL driver (para producción/local con MySQL):</w:t>
       </w:r>
       <w:r>
         <w:t> mysql:mysql-connector-java (o com.mysql:mysql-connector-j según repositorio)</w:t>
@@ -10428,13 +10096,8 @@
         <w:t>Lombok (opcional, si el proyecto lo usa):</w:t>
       </w:r>
       <w:r>
-        <w:t> </w:t>
-      </w:r>
-      <w:proofErr w:type="spellStart"/>
-      <w:r>
-        <w:t>org.projectlombok:lombok</w:t>
-      </w:r>
-      <w:proofErr w:type="spellEnd"/>
+        <w:t> org.projectlombok:lombok</w:t>
+      </w:r>
     </w:p>
     <w:p>
       <w:pPr>
@@ -10454,105 +10117,107 @@
           <w:bCs/>
           <w:lang w:val="en-US"/>
         </w:rPr>
-        <w:t xml:space="preserve">Spring Boot </w:t>
-      </w:r>
-      <w:proofErr w:type="spellStart"/>
-      <w:r>
-        <w:rPr>
-          <w:b/>
-          <w:bCs/>
+        <w:t>Spring Boot DevTools (opcional, desarrollo):</w:t>
+      </w:r>
+      <w:r>
+        <w:rPr>
           <w:lang w:val="en-US"/>
         </w:rPr>
-        <w:t>DevTools</w:t>
-      </w:r>
-      <w:proofErr w:type="spellEnd"/>
-      <w:r>
-        <w:rPr>
-          <w:b/>
-          <w:bCs/>
+        <w:t> org.springframework.boot:spring-boot-devtools</w:t>
+      </w:r>
+    </w:p>
+    <w:p>
+      <w:pPr>
+        <w:pStyle w:val="Ttulo2"/>
+      </w:pPr>
+      <w:r>
+        <w:t>Archivo pom.xml (Dependencies):</w:t>
+      </w:r>
+    </w:p>
+    <w:p>
+      <w:pPr>
+        <w:spacing w:line="276" w:lineRule="auto"/>
+      </w:pPr>
+      <w:r>
+        <w:t>&lt;dependencies&gt;</w:t>
+      </w:r>
+    </w:p>
+    <w:p>
+      <w:pPr>
+        <w:spacing w:line="276" w:lineRule="auto"/>
+        <w:rPr>
           <w:lang w:val="en-US"/>
         </w:rPr>
-        <w:t xml:space="preserve"> (</w:t>
-      </w:r>
-      <w:proofErr w:type="spellStart"/>
-      <w:r>
-        <w:rPr>
-          <w:b/>
-          <w:bCs/>
+      </w:pPr>
+      <w:r>
+        <w:rPr>
           <w:lang w:val="en-US"/>
         </w:rPr>
-        <w:t>opcional</w:t>
-      </w:r>
-      <w:proofErr w:type="spellEnd"/>
-      <w:r>
-        <w:rPr>
-          <w:b/>
-          <w:bCs/>
+        <w:t>&lt;dependency&gt;</w:t>
+      </w:r>
+    </w:p>
+    <w:p>
+      <w:pPr>
+        <w:spacing w:line="276" w:lineRule="auto"/>
+        <w:rPr>
           <w:lang w:val="en-US"/>
         </w:rPr>
-        <w:t xml:space="preserve">, </w:t>
-      </w:r>
-      <w:proofErr w:type="spellStart"/>
-      <w:r>
-        <w:rPr>
-          <w:b/>
-          <w:bCs/>
+      </w:pPr>
+      <w:r>
+        <w:rPr>
           <w:lang w:val="en-US"/>
         </w:rPr>
-        <w:t>desarrollo</w:t>
-      </w:r>
-      <w:proofErr w:type="spellEnd"/>
-      <w:r>
-        <w:rPr>
-          <w:b/>
-          <w:bCs/>
+        <w:t>&lt;groupId&gt;org.springframework.boot&lt;/groupId&gt;</w:t>
+      </w:r>
+    </w:p>
+    <w:p>
+      <w:pPr>
+        <w:spacing w:line="276" w:lineRule="auto"/>
+        <w:rPr>
           <w:lang w:val="en-US"/>
         </w:rPr>
-        <w:t>):</w:t>
-      </w:r>
+      </w:pPr>
       <w:r>
         <w:rPr>
           <w:lang w:val="en-US"/>
         </w:rPr>
-        <w:t> </w:t>
-      </w:r>
-      <w:proofErr w:type="spellStart"/>
-      <w:r>
+        <w:t>&lt;artifactId&gt;spring-boot-starter-web&lt;/artifactId&gt;</w:t>
+      </w:r>
+    </w:p>
+    <w:p>
+      <w:pPr>
+        <w:spacing w:line="276" w:lineRule="auto"/>
         <w:rPr>
           <w:lang w:val="en-US"/>
         </w:rPr>
-        <w:t>org.springframework.boot:spring-boot-</w:t>
-      </w:r>
-      <w:proofErr w:type="gramStart"/>
+      </w:pPr>
       <w:r>
         <w:rPr>
           <w:lang w:val="en-US"/>
         </w:rPr>
-        <w:t>devtools</w:t>
-      </w:r>
-      <w:proofErr w:type="spellEnd"/>
-      <w:proofErr w:type="gramEnd"/>
-    </w:p>
-    <w:p>
-      <w:pPr>
-        <w:pStyle w:val="Ttulo2"/>
+        <w:t>&lt;/dependency&gt;</w:t>
+      </w:r>
+    </w:p>
+    <w:p>
+      <w:pPr>
+        <w:spacing w:line="276" w:lineRule="auto"/>
         <w:rPr>
           <w:lang w:val="en-US"/>
         </w:rPr>
       </w:pPr>
-      <w:proofErr w:type="spellStart"/>
-      <w:r>
+    </w:p>
+    <w:p>
+      <w:pPr>
+        <w:spacing w:line="276" w:lineRule="auto"/>
         <w:rPr>
           <w:lang w:val="en-US"/>
         </w:rPr>
-        <w:t>Archivo</w:t>
-      </w:r>
-      <w:proofErr w:type="spellEnd"/>
+      </w:pPr>
       <w:r>
         <w:rPr>
           <w:lang w:val="en-US"/>
         </w:rPr>
-        <w:t xml:space="preserve"> pom.xml (Dependencies):</w:t>
+        <w:t>&lt;dependency&gt;</w:t>
       </w:r>
     </w:p>
     <w:p>
@@ -10566,7 +10231,7 @@
         <w:rPr>
           <w:lang w:val="en-US"/>
         </w:rPr>
-        <w:t>&lt;dependencies&gt;</w:t>
+        <w:t>&lt;groupId&gt;org.springframework.boot&lt;/groupId&gt;</w:t>
       </w:r>
     </w:p>
     <w:p>
@@ -10580,6 +10245,42 @@
         <w:rPr>
           <w:lang w:val="en-US"/>
         </w:rPr>
+        <w:t>&lt;artifactId&gt;spring-boot-starter-thymeleaf&lt;/artifactId&gt;</w:t>
+      </w:r>
+    </w:p>
+    <w:p>
+      <w:pPr>
+        <w:spacing w:line="276" w:lineRule="auto"/>
+        <w:rPr>
+          <w:lang w:val="en-US"/>
+        </w:rPr>
+      </w:pPr>
+      <w:r>
+        <w:rPr>
+          <w:lang w:val="en-US"/>
+        </w:rPr>
+        <w:t>&lt;/dependency&gt;</w:t>
+      </w:r>
+    </w:p>
+    <w:p>
+      <w:pPr>
+        <w:spacing w:line="276" w:lineRule="auto"/>
+        <w:rPr>
+          <w:lang w:val="en-US"/>
+        </w:rPr>
+      </w:pPr>
+    </w:p>
+    <w:p>
+      <w:pPr>
+        <w:spacing w:line="276" w:lineRule="auto"/>
+        <w:rPr>
+          <w:lang w:val="en-US"/>
+        </w:rPr>
+      </w:pPr>
+      <w:r>
+        <w:rPr>
+          <w:lang w:val="en-US"/>
+        </w:rPr>
         <w:t>&lt;dependency&gt;</w:t>
       </w:r>
     </w:p>
@@ -10594,49 +10295,57 @@
         <w:rPr>
           <w:lang w:val="en-US"/>
         </w:rPr>
-        <w:t>&lt;</w:t>
-      </w:r>
-      <w:proofErr w:type="spellStart"/>
-      <w:r>
+        <w:t>&lt;groupId&gt;org.springframework.boot&lt;/groupId&gt;</w:t>
+      </w:r>
+    </w:p>
+    <w:p>
+      <w:pPr>
+        <w:spacing w:line="276" w:lineRule="auto"/>
         <w:rPr>
           <w:lang w:val="en-US"/>
         </w:rPr>
-        <w:t>groupId</w:t>
-      </w:r>
-      <w:proofErr w:type="spellEnd"/>
+      </w:pPr>
       <w:r>
         <w:rPr>
           <w:lang w:val="en-US"/>
         </w:rPr>
-        <w:t>&gt;</w:t>
-      </w:r>
-      <w:proofErr w:type="spellStart"/>
-      <w:r>
+        <w:t>&lt;artifactId&gt;spring-boot-starter-data-jpa&lt;/artifactId&gt;</w:t>
+      </w:r>
+    </w:p>
+    <w:p>
+      <w:pPr>
+        <w:spacing w:line="276" w:lineRule="auto"/>
         <w:rPr>
           <w:lang w:val="en-US"/>
         </w:rPr>
-        <w:t>org.springframework.boot</w:t>
-      </w:r>
-      <w:proofErr w:type="spellEnd"/>
+      </w:pPr>
       <w:r>
         <w:rPr>
           <w:lang w:val="en-US"/>
         </w:rPr>
-        <w:t>&lt;/</w:t>
-      </w:r>
-      <w:proofErr w:type="spellStart"/>
-      <w:r>
+        <w:t>&lt;/dependency&gt;</w:t>
+      </w:r>
+    </w:p>
+    <w:p>
+      <w:pPr>
+        <w:spacing w:line="276" w:lineRule="auto"/>
         <w:rPr>
           <w:lang w:val="en-US"/>
         </w:rPr>
-        <w:t>groupId</w:t>
-      </w:r>
-      <w:proofErr w:type="spellEnd"/>
-      <w:r>
+      </w:pPr>
+    </w:p>
+    <w:p>
+      <w:pPr>
+        <w:spacing w:line="276" w:lineRule="auto"/>
         <w:rPr>
           <w:lang w:val="en-US"/>
         </w:rPr>
-        <w:t>&gt;</w:t>
+      </w:pPr>
+      <w:r>
+        <w:rPr>
+          <w:lang w:val="en-US"/>
+        </w:rPr>
+        <w:t>&lt;dependency&gt;</w:t>
       </w:r>
     </w:p>
     <w:p>
@@ -10650,35 +10359,64 @@
         <w:rPr>
           <w:lang w:val="en-US"/>
         </w:rPr>
-        <w:t>&lt;</w:t>
-      </w:r>
-      <w:proofErr w:type="spellStart"/>
-      <w:r>
+        <w:t>&lt;groupId&gt;org.springframework.boot&lt;/groupId&gt;</w:t>
+      </w:r>
+    </w:p>
+    <w:p>
+      <w:pPr>
+        <w:spacing w:line="276" w:lineRule="auto"/>
         <w:rPr>
           <w:lang w:val="en-US"/>
         </w:rPr>
-        <w:t>artifactId</w:t>
-      </w:r>
-      <w:proofErr w:type="spellEnd"/>
+      </w:pPr>
       <w:r>
         <w:rPr>
           <w:lang w:val="en-US"/>
         </w:rPr>
-        <w:t>&gt;spring-boot-starter-web&lt;/</w:t>
-      </w:r>
-      <w:proofErr w:type="spellStart"/>
-      <w:r>
+        <w:t>&lt;artifactId&gt;spring-boot-starter-validation&lt;/artifactId&gt;</w:t>
+      </w:r>
+    </w:p>
+    <w:p>
+      <w:pPr>
+        <w:spacing w:line="276" w:lineRule="auto"/>
+      </w:pPr>
+      <w:r>
+        <w:t>&lt;/dependency&gt;</w:t>
+      </w:r>
+    </w:p>
+    <w:p>
+      <w:pPr>
+        <w:spacing w:line="276" w:lineRule="auto"/>
+      </w:pPr>
+    </w:p>
+    <w:p>
+      <w:pPr>
+        <w:spacing w:line="276" w:lineRule="auto"/>
+      </w:pPr>
+      <w:r>
+        <w:t>&lt;!-- H2 para desarrollo --&gt;</w:t>
+      </w:r>
+    </w:p>
+    <w:p>
+      <w:pPr>
+        <w:spacing w:line="276" w:lineRule="auto"/>
+      </w:pPr>
+      <w:r>
+        <w:t>&lt;dependency&gt;</w:t>
+      </w:r>
+    </w:p>
+    <w:p>
+      <w:pPr>
+        <w:spacing w:line="276" w:lineRule="auto"/>
         <w:rPr>
           <w:lang w:val="en-US"/>
         </w:rPr>
-        <w:t>artifactId</w:t>
-      </w:r>
-      <w:proofErr w:type="spellEnd"/>
+      </w:pPr>
       <w:r>
         <w:rPr>
           <w:lang w:val="en-US"/>
         </w:rPr>
-        <w:t>&gt;</w:t>
+        <w:t>&lt;groupId&gt;com.h2database&lt;/groupId&gt;</w:t>
       </w:r>
     </w:p>
     <w:p>
@@ -10692,550 +10430,7 @@
         <w:rPr>
           <w:lang w:val="en-US"/>
         </w:rPr>
-        <w:t>&lt;/dependency&gt;</w:t>
-      </w:r>
-    </w:p>
-    <w:p>
-      <w:pPr>
-        <w:spacing w:line="276" w:lineRule="auto"/>
-        <w:rPr>
-          <w:lang w:val="en-US"/>
-        </w:rPr>
-      </w:pPr>
-    </w:p>
-    <w:p>
-      <w:pPr>
-        <w:spacing w:line="276" w:lineRule="auto"/>
-        <w:rPr>
-          <w:lang w:val="en-US"/>
-        </w:rPr>
-      </w:pPr>
-      <w:r>
-        <w:rPr>
-          <w:lang w:val="en-US"/>
-        </w:rPr>
-        <w:t>&lt;dependency&gt;</w:t>
-      </w:r>
-    </w:p>
-    <w:p>
-      <w:pPr>
-        <w:spacing w:line="276" w:lineRule="auto"/>
-        <w:rPr>
-          <w:lang w:val="en-US"/>
-        </w:rPr>
-      </w:pPr>
-      <w:r>
-        <w:rPr>
-          <w:lang w:val="en-US"/>
-        </w:rPr>
-        <w:t>&lt;</w:t>
-      </w:r>
-      <w:proofErr w:type="spellStart"/>
-      <w:r>
-        <w:rPr>
-          <w:lang w:val="en-US"/>
-        </w:rPr>
-        <w:t>groupId</w:t>
-      </w:r>
-      <w:proofErr w:type="spellEnd"/>
-      <w:r>
-        <w:rPr>
-          <w:lang w:val="en-US"/>
-        </w:rPr>
-        <w:t>&gt;</w:t>
-      </w:r>
-      <w:proofErr w:type="spellStart"/>
-      <w:r>
-        <w:rPr>
-          <w:lang w:val="en-US"/>
-        </w:rPr>
-        <w:t>org.springframework.boot</w:t>
-      </w:r>
-      <w:proofErr w:type="spellEnd"/>
-      <w:r>
-        <w:rPr>
-          <w:lang w:val="en-US"/>
-        </w:rPr>
-        <w:t>&lt;/</w:t>
-      </w:r>
-      <w:proofErr w:type="spellStart"/>
-      <w:r>
-        <w:rPr>
-          <w:lang w:val="en-US"/>
-        </w:rPr>
-        <w:t>groupId</w:t>
-      </w:r>
-      <w:proofErr w:type="spellEnd"/>
-      <w:r>
-        <w:rPr>
-          <w:lang w:val="en-US"/>
-        </w:rPr>
-        <w:t>&gt;</w:t>
-      </w:r>
-    </w:p>
-    <w:p>
-      <w:pPr>
-        <w:spacing w:line="276" w:lineRule="auto"/>
-        <w:rPr>
-          <w:lang w:val="en-US"/>
-        </w:rPr>
-      </w:pPr>
-      <w:r>
-        <w:rPr>
-          <w:lang w:val="en-US"/>
-        </w:rPr>
-        <w:t>&lt;</w:t>
-      </w:r>
-      <w:proofErr w:type="spellStart"/>
-      <w:r>
-        <w:rPr>
-          <w:lang w:val="en-US"/>
-        </w:rPr>
-        <w:t>artifactId</w:t>
-      </w:r>
-      <w:proofErr w:type="spellEnd"/>
-      <w:r>
-        <w:rPr>
-          <w:lang w:val="en-US"/>
-        </w:rPr>
-        <w:t>&gt;spring-boot-starter-</w:t>
-      </w:r>
-      <w:proofErr w:type="spellStart"/>
-      <w:r>
-        <w:rPr>
-          <w:lang w:val="en-US"/>
-        </w:rPr>
-        <w:t>thymeleaf</w:t>
-      </w:r>
-      <w:proofErr w:type="spellEnd"/>
-      <w:r>
-        <w:rPr>
-          <w:lang w:val="en-US"/>
-        </w:rPr>
-        <w:t>&lt;/</w:t>
-      </w:r>
-      <w:proofErr w:type="spellStart"/>
-      <w:r>
-        <w:rPr>
-          <w:lang w:val="en-US"/>
-        </w:rPr>
-        <w:t>artifactId</w:t>
-      </w:r>
-      <w:proofErr w:type="spellEnd"/>
-      <w:r>
-        <w:rPr>
-          <w:lang w:val="en-US"/>
-        </w:rPr>
-        <w:t>&gt;</w:t>
-      </w:r>
-    </w:p>
-    <w:p>
-      <w:pPr>
-        <w:spacing w:line="276" w:lineRule="auto"/>
-        <w:rPr>
-          <w:lang w:val="en-US"/>
-        </w:rPr>
-      </w:pPr>
-      <w:r>
-        <w:rPr>
-          <w:lang w:val="en-US"/>
-        </w:rPr>
-        <w:t>&lt;/dependency&gt;</w:t>
-      </w:r>
-    </w:p>
-    <w:p>
-      <w:pPr>
-        <w:spacing w:line="276" w:lineRule="auto"/>
-        <w:rPr>
-          <w:lang w:val="en-US"/>
-        </w:rPr>
-      </w:pPr>
-    </w:p>
-    <w:p>
-      <w:pPr>
-        <w:spacing w:line="276" w:lineRule="auto"/>
-        <w:rPr>
-          <w:lang w:val="en-US"/>
-        </w:rPr>
-      </w:pPr>
-      <w:r>
-        <w:rPr>
-          <w:lang w:val="en-US"/>
-        </w:rPr>
-        <w:t>&lt;dependency&gt;</w:t>
-      </w:r>
-    </w:p>
-    <w:p>
-      <w:pPr>
-        <w:spacing w:line="276" w:lineRule="auto"/>
-        <w:rPr>
-          <w:lang w:val="en-US"/>
-        </w:rPr>
-      </w:pPr>
-      <w:r>
-        <w:rPr>
-          <w:lang w:val="en-US"/>
-        </w:rPr>
-        <w:t>&lt;</w:t>
-      </w:r>
-      <w:proofErr w:type="spellStart"/>
-      <w:r>
-        <w:rPr>
-          <w:lang w:val="en-US"/>
-        </w:rPr>
-        <w:t>groupId</w:t>
-      </w:r>
-      <w:proofErr w:type="spellEnd"/>
-      <w:r>
-        <w:rPr>
-          <w:lang w:val="en-US"/>
-        </w:rPr>
-        <w:t>&gt;</w:t>
-      </w:r>
-      <w:proofErr w:type="spellStart"/>
-      <w:r>
-        <w:rPr>
-          <w:lang w:val="en-US"/>
-        </w:rPr>
-        <w:t>org.springframework.boot</w:t>
-      </w:r>
-      <w:proofErr w:type="spellEnd"/>
-      <w:r>
-        <w:rPr>
-          <w:lang w:val="en-US"/>
-        </w:rPr>
-        <w:t>&lt;/</w:t>
-      </w:r>
-      <w:proofErr w:type="spellStart"/>
-      <w:r>
-        <w:rPr>
-          <w:lang w:val="en-US"/>
-        </w:rPr>
-        <w:t>groupId</w:t>
-      </w:r>
-      <w:proofErr w:type="spellEnd"/>
-      <w:r>
-        <w:rPr>
-          <w:lang w:val="en-US"/>
-        </w:rPr>
-        <w:t>&gt;</w:t>
-      </w:r>
-    </w:p>
-    <w:p>
-      <w:pPr>
-        <w:spacing w:line="276" w:lineRule="auto"/>
-        <w:rPr>
-          <w:lang w:val="en-US"/>
-        </w:rPr>
-      </w:pPr>
-      <w:r>
-        <w:rPr>
-          <w:lang w:val="en-US"/>
-        </w:rPr>
-        <w:t>&lt;</w:t>
-      </w:r>
-      <w:proofErr w:type="spellStart"/>
-      <w:r>
-        <w:rPr>
-          <w:lang w:val="en-US"/>
-        </w:rPr>
-        <w:t>artifactId</w:t>
-      </w:r>
-      <w:proofErr w:type="spellEnd"/>
-      <w:r>
-        <w:rPr>
-          <w:lang w:val="en-US"/>
-        </w:rPr>
-        <w:t>&gt;spring-boot-starter-data-</w:t>
-      </w:r>
-      <w:proofErr w:type="spellStart"/>
-      <w:r>
-        <w:rPr>
-          <w:lang w:val="en-US"/>
-        </w:rPr>
-        <w:t>jpa</w:t>
-      </w:r>
-      <w:proofErr w:type="spellEnd"/>
-      <w:r>
-        <w:rPr>
-          <w:lang w:val="en-US"/>
-        </w:rPr>
-        <w:t>&lt;/</w:t>
-      </w:r>
-      <w:proofErr w:type="spellStart"/>
-      <w:r>
-        <w:rPr>
-          <w:lang w:val="en-US"/>
-        </w:rPr>
-        <w:t>artifactId</w:t>
-      </w:r>
-      <w:proofErr w:type="spellEnd"/>
-      <w:r>
-        <w:rPr>
-          <w:lang w:val="en-US"/>
-        </w:rPr>
-        <w:t>&gt;</w:t>
-      </w:r>
-    </w:p>
-    <w:p>
-      <w:pPr>
-        <w:spacing w:line="276" w:lineRule="auto"/>
-        <w:rPr>
-          <w:lang w:val="en-US"/>
-        </w:rPr>
-      </w:pPr>
-      <w:r>
-        <w:rPr>
-          <w:lang w:val="en-US"/>
-        </w:rPr>
-        <w:t>&lt;/dependency&gt;</w:t>
-      </w:r>
-    </w:p>
-    <w:p>
-      <w:pPr>
-        <w:spacing w:line="276" w:lineRule="auto"/>
-        <w:rPr>
-          <w:lang w:val="en-US"/>
-        </w:rPr>
-      </w:pPr>
-    </w:p>
-    <w:p>
-      <w:pPr>
-        <w:spacing w:line="276" w:lineRule="auto"/>
-        <w:rPr>
-          <w:lang w:val="en-US"/>
-        </w:rPr>
-      </w:pPr>
-      <w:r>
-        <w:rPr>
-          <w:lang w:val="en-US"/>
-        </w:rPr>
-        <w:t>&lt;dependency&gt;</w:t>
-      </w:r>
-    </w:p>
-    <w:p>
-      <w:pPr>
-        <w:spacing w:line="276" w:lineRule="auto"/>
-        <w:rPr>
-          <w:lang w:val="en-US"/>
-        </w:rPr>
-      </w:pPr>
-      <w:r>
-        <w:rPr>
-          <w:lang w:val="en-US"/>
-        </w:rPr>
-        <w:t>&lt;</w:t>
-      </w:r>
-      <w:proofErr w:type="spellStart"/>
-      <w:r>
-        <w:rPr>
-          <w:lang w:val="en-US"/>
-        </w:rPr>
-        <w:t>groupId</w:t>
-      </w:r>
-      <w:proofErr w:type="spellEnd"/>
-      <w:r>
-        <w:rPr>
-          <w:lang w:val="en-US"/>
-        </w:rPr>
-        <w:t>&gt;</w:t>
-      </w:r>
-      <w:proofErr w:type="spellStart"/>
-      <w:r>
-        <w:rPr>
-          <w:lang w:val="en-US"/>
-        </w:rPr>
-        <w:t>org.springframework.boot</w:t>
-      </w:r>
-      <w:proofErr w:type="spellEnd"/>
-      <w:r>
-        <w:rPr>
-          <w:lang w:val="en-US"/>
-        </w:rPr>
-        <w:t>&lt;/</w:t>
-      </w:r>
-      <w:proofErr w:type="spellStart"/>
-      <w:r>
-        <w:rPr>
-          <w:lang w:val="en-US"/>
-        </w:rPr>
-        <w:t>groupId</w:t>
-      </w:r>
-      <w:proofErr w:type="spellEnd"/>
-      <w:r>
-        <w:rPr>
-          <w:lang w:val="en-US"/>
-        </w:rPr>
-        <w:t>&gt;</w:t>
-      </w:r>
-    </w:p>
-    <w:p>
-      <w:pPr>
-        <w:spacing w:line="276" w:lineRule="auto"/>
-        <w:rPr>
-          <w:lang w:val="en-US"/>
-        </w:rPr>
-      </w:pPr>
-      <w:r>
-        <w:rPr>
-          <w:lang w:val="en-US"/>
-        </w:rPr>
-        <w:t>&lt;</w:t>
-      </w:r>
-      <w:proofErr w:type="spellStart"/>
-      <w:r>
-        <w:rPr>
-          <w:lang w:val="en-US"/>
-        </w:rPr>
-        <w:t>artifactId</w:t>
-      </w:r>
-      <w:proofErr w:type="spellEnd"/>
-      <w:r>
-        <w:rPr>
-          <w:lang w:val="en-US"/>
-        </w:rPr>
-        <w:t>&gt;spring-boot-starter-validation&lt;/</w:t>
-      </w:r>
-      <w:proofErr w:type="spellStart"/>
-      <w:r>
-        <w:rPr>
-          <w:lang w:val="en-US"/>
-        </w:rPr>
-        <w:t>artifactId</w:t>
-      </w:r>
-      <w:proofErr w:type="spellEnd"/>
-      <w:r>
-        <w:rPr>
-          <w:lang w:val="en-US"/>
-        </w:rPr>
-        <w:t>&gt;</w:t>
-      </w:r>
-    </w:p>
-    <w:p>
-      <w:pPr>
-        <w:spacing w:line="276" w:lineRule="auto"/>
-      </w:pPr>
-      <w:r>
-        <w:t>&lt;/</w:t>
-      </w:r>
-      <w:proofErr w:type="spellStart"/>
-      <w:r>
-        <w:t>dependency</w:t>
-      </w:r>
-      <w:proofErr w:type="spellEnd"/>
-      <w:r>
-        <w:t>&gt;</w:t>
-      </w:r>
-    </w:p>
-    <w:p>
-      <w:pPr>
-        <w:spacing w:line="276" w:lineRule="auto"/>
-      </w:pPr>
-    </w:p>
-    <w:p>
-      <w:pPr>
-        <w:spacing w:line="276" w:lineRule="auto"/>
-      </w:pPr>
-      <w:r>
-        <w:t>&lt;!-- H2 para desarrollo --&gt;</w:t>
-      </w:r>
-    </w:p>
-    <w:p>
-      <w:pPr>
-        <w:spacing w:line="276" w:lineRule="auto"/>
-        <w:rPr>
-          <w:lang w:val="en-US"/>
-        </w:rPr>
-      </w:pPr>
-      <w:r>
-        <w:rPr>
-          <w:lang w:val="en-US"/>
-        </w:rPr>
-        <w:t>&lt;dependency&gt;</w:t>
-      </w:r>
-    </w:p>
-    <w:p>
-      <w:pPr>
-        <w:spacing w:line="276" w:lineRule="auto"/>
-        <w:rPr>
-          <w:lang w:val="en-US"/>
-        </w:rPr>
-      </w:pPr>
-      <w:r>
-        <w:rPr>
-          <w:lang w:val="en-US"/>
-        </w:rPr>
-        <w:t>&lt;</w:t>
-      </w:r>
-      <w:proofErr w:type="spellStart"/>
-      <w:r>
-        <w:rPr>
-          <w:lang w:val="en-US"/>
-        </w:rPr>
-        <w:t>groupId</w:t>
-      </w:r>
-      <w:proofErr w:type="spellEnd"/>
-      <w:r>
-        <w:rPr>
-          <w:lang w:val="en-US"/>
-        </w:rPr>
-        <w:t>&gt;com.h2database&lt;/</w:t>
-      </w:r>
-      <w:proofErr w:type="spellStart"/>
-      <w:r>
-        <w:rPr>
-          <w:lang w:val="en-US"/>
-        </w:rPr>
-        <w:t>groupId</w:t>
-      </w:r>
-      <w:proofErr w:type="spellEnd"/>
-      <w:r>
-        <w:rPr>
-          <w:lang w:val="en-US"/>
-        </w:rPr>
-        <w:t>&gt;</w:t>
-      </w:r>
-    </w:p>
-    <w:p>
-      <w:pPr>
-        <w:spacing w:line="276" w:lineRule="auto"/>
-        <w:rPr>
-          <w:lang w:val="en-US"/>
-        </w:rPr>
-      </w:pPr>
-      <w:r>
-        <w:rPr>
-          <w:lang w:val="en-US"/>
-        </w:rPr>
-        <w:t>&lt;</w:t>
-      </w:r>
-      <w:proofErr w:type="spellStart"/>
-      <w:r>
-        <w:rPr>
-          <w:lang w:val="en-US"/>
-        </w:rPr>
-        <w:t>artifactId</w:t>
-      </w:r>
-      <w:proofErr w:type="spellEnd"/>
-      <w:r>
-        <w:rPr>
-          <w:lang w:val="en-US"/>
-        </w:rPr>
-        <w:t>&gt;h2&lt;/</w:t>
-      </w:r>
-      <w:proofErr w:type="spellStart"/>
-      <w:r>
-        <w:rPr>
-          <w:lang w:val="en-US"/>
-        </w:rPr>
-        <w:t>artifactId</w:t>
-      </w:r>
-      <w:proofErr w:type="spellEnd"/>
-      <w:r>
-        <w:rPr>
-          <w:lang w:val="en-US"/>
-        </w:rPr>
-        <w:t>&gt;</w:t>
+        <w:t>&lt;artifactId&gt;h2&lt;/artifactId&gt;</w:t>
       </w:r>
     </w:p>
     <w:p>
@@ -11286,35 +10481,35 @@
         <w:rPr>
           <w:lang w:val="en-US"/>
         </w:rPr>
-        <w:t xml:space="preserve">&lt;!-- </w:t>
-      </w:r>
-      <w:proofErr w:type="spellStart"/>
-      <w:r>
+        <w:t>&lt;!-- Conector MySQL para producción --&gt;</w:t>
+      </w:r>
+    </w:p>
+    <w:p>
+      <w:pPr>
+        <w:spacing w:line="276" w:lineRule="auto"/>
         <w:rPr>
           <w:lang w:val="en-US"/>
         </w:rPr>
-        <w:t>Conector</w:t>
-      </w:r>
-      <w:proofErr w:type="spellEnd"/>
+      </w:pPr>
       <w:r>
         <w:rPr>
           <w:lang w:val="en-US"/>
         </w:rPr>
-        <w:t xml:space="preserve"> MySQL para </w:t>
-      </w:r>
-      <w:proofErr w:type="spellStart"/>
-      <w:r>
+        <w:t>&lt;dependency&gt;</w:t>
+      </w:r>
+    </w:p>
+    <w:p>
+      <w:pPr>
+        <w:spacing w:line="276" w:lineRule="auto"/>
         <w:rPr>
           <w:lang w:val="en-US"/>
         </w:rPr>
-        <w:t>producción</w:t>
-      </w:r>
-      <w:proofErr w:type="spellEnd"/>
+      </w:pPr>
       <w:r>
         <w:rPr>
           <w:lang w:val="en-US"/>
         </w:rPr>
-        <w:t xml:space="preserve"> --&gt;</w:t>
+        <w:t>&lt;groupId&gt;com.mysql&lt;/groupId&gt;</w:t>
       </w:r>
     </w:p>
     <w:p>
@@ -11328,6 +10523,49 @@
         <w:rPr>
           <w:lang w:val="en-US"/>
         </w:rPr>
+        <w:t>&lt;artifactId&gt;mysql-connector-j&lt;/artifactId&gt;</w:t>
+      </w:r>
+    </w:p>
+    <w:p>
+      <w:pPr>
+        <w:spacing w:line="276" w:lineRule="auto"/>
+      </w:pPr>
+      <w:r>
+        <w:t>&lt;scope&gt;runtime&lt;/scope&gt;</w:t>
+      </w:r>
+    </w:p>
+    <w:p>
+      <w:pPr>
+        <w:spacing w:line="276" w:lineRule="auto"/>
+      </w:pPr>
+      <w:r>
+        <w:t>&lt;/dependency&gt;</w:t>
+      </w:r>
+    </w:p>
+    <w:p>
+      <w:pPr>
+        <w:spacing w:line="276" w:lineRule="auto"/>
+      </w:pPr>
+    </w:p>
+    <w:p>
+      <w:pPr>
+        <w:spacing w:line="276" w:lineRule="auto"/>
+      </w:pPr>
+      <w:r>
+        <w:t>&lt;!-- Lombok (si lo usas) --&gt;</w:t>
+      </w:r>
+    </w:p>
+    <w:p>
+      <w:pPr>
+        <w:spacing w:line="276" w:lineRule="auto"/>
+        <w:rPr>
+          <w:lang w:val="en-US"/>
+        </w:rPr>
+      </w:pPr>
+      <w:r>
+        <w:rPr>
+          <w:lang w:val="en-US"/>
+        </w:rPr>
         <w:t>&lt;dependency&gt;</w:t>
       </w:r>
     </w:p>
@@ -11342,49 +10580,49 @@
         <w:rPr>
           <w:lang w:val="en-US"/>
         </w:rPr>
-        <w:t>&lt;</w:t>
-      </w:r>
-      <w:proofErr w:type="spellStart"/>
-      <w:r>
+        <w:t>&lt;groupId&gt;org.projectlombok&lt;/groupId&gt;</w:t>
+      </w:r>
+    </w:p>
+    <w:p>
+      <w:pPr>
+        <w:spacing w:line="276" w:lineRule="auto"/>
         <w:rPr>
           <w:lang w:val="en-US"/>
         </w:rPr>
-        <w:t>groupId</w:t>
-      </w:r>
-      <w:proofErr w:type="spellEnd"/>
+      </w:pPr>
       <w:r>
         <w:rPr>
           <w:lang w:val="en-US"/>
         </w:rPr>
-        <w:t>&gt;</w:t>
-      </w:r>
-      <w:proofErr w:type="spellStart"/>
-      <w:r>
+        <w:t>&lt;artifactId&gt;lombok&lt;/artifactId&gt;</w:t>
+      </w:r>
+    </w:p>
+    <w:p>
+      <w:pPr>
+        <w:spacing w:line="276" w:lineRule="auto"/>
         <w:rPr>
           <w:lang w:val="en-US"/>
         </w:rPr>
-        <w:t>com.mysql</w:t>
-      </w:r>
-      <w:proofErr w:type="spellEnd"/>
+      </w:pPr>
       <w:r>
         <w:rPr>
           <w:lang w:val="en-US"/>
         </w:rPr>
-        <w:t>&lt;/</w:t>
-      </w:r>
-      <w:proofErr w:type="spellStart"/>
-      <w:r>
+        <w:t>&lt;optional&gt;true&lt;/optional&gt;</w:t>
+      </w:r>
+    </w:p>
+    <w:p>
+      <w:pPr>
+        <w:spacing w:line="276" w:lineRule="auto"/>
         <w:rPr>
           <w:lang w:val="en-US"/>
         </w:rPr>
-        <w:t>groupId</w:t>
-      </w:r>
-      <w:proofErr w:type="spellEnd"/>
+      </w:pPr>
       <w:r>
         <w:rPr>
           <w:lang w:val="en-US"/>
         </w:rPr>
-        <w:t>&gt;</w:t>
+        <w:t>&lt;/dependency&gt;</w:t>
       </w:r>
     </w:p>
     <w:p>
@@ -11398,310 +10636,31 @@
         <w:rPr>
           <w:lang w:val="en-US"/>
         </w:rPr>
-        <w:t>&lt;</w:t>
-      </w:r>
-      <w:proofErr w:type="spellStart"/>
-      <w:r>
+        <w:t>&lt;/dependencies&gt;</w:t>
+      </w:r>
+    </w:p>
+    <w:p>
+      <w:pPr>
+        <w:spacing w:line="276" w:lineRule="auto"/>
         <w:rPr>
           <w:lang w:val="en-US"/>
         </w:rPr>
-        <w:t>artifactId</w:t>
-      </w:r>
-      <w:proofErr w:type="spellEnd"/>
-      <w:r>
+      </w:pPr>
+    </w:p>
+    <w:p>
+      <w:pPr>
+        <w:pStyle w:val="Ttulo2"/>
+        <w:spacing w:line="360" w:lineRule="auto"/>
+        <w:jc w:val="both"/>
         <w:rPr>
           <w:lang w:val="en-US"/>
         </w:rPr>
-        <w:t>&gt;</w:t>
-      </w:r>
-      <w:proofErr w:type="spellStart"/>
+      </w:pPr>
       <w:r>
         <w:rPr>
           <w:lang w:val="en-US"/>
         </w:rPr>
-        <w:t>mysql</w:t>
-      </w:r>
-      <w:proofErr w:type="spellEnd"/>
-      <w:r>
-        <w:rPr>
-          <w:lang w:val="en-US"/>
-        </w:rPr>
-        <w:t>-connector-j&lt;/</w:t>
-      </w:r>
-      <w:proofErr w:type="spellStart"/>
-      <w:r>
-        <w:rPr>
-          <w:lang w:val="en-US"/>
-        </w:rPr>
-        <w:t>artifactId</w:t>
-      </w:r>
-      <w:proofErr w:type="spellEnd"/>
-      <w:r>
-        <w:rPr>
-          <w:lang w:val="en-US"/>
-        </w:rPr>
-        <w:t>&gt;</w:t>
-      </w:r>
-    </w:p>
-    <w:p>
-      <w:pPr>
-        <w:spacing w:line="276" w:lineRule="auto"/>
-      </w:pPr>
-      <w:r>
-        <w:t>&lt;</w:t>
-      </w:r>
-      <w:proofErr w:type="spellStart"/>
-      <w:r>
-        <w:t>scope</w:t>
-      </w:r>
-      <w:proofErr w:type="spellEnd"/>
-      <w:r>
-        <w:t>&gt;</w:t>
-      </w:r>
-      <w:proofErr w:type="spellStart"/>
-      <w:r>
-        <w:t>runtime</w:t>
-      </w:r>
-      <w:proofErr w:type="spellEnd"/>
-      <w:r>
-        <w:t>&lt;/</w:t>
-      </w:r>
-      <w:proofErr w:type="spellStart"/>
-      <w:r>
-        <w:t>scope</w:t>
-      </w:r>
-      <w:proofErr w:type="spellEnd"/>
-      <w:r>
-        <w:t>&gt;</w:t>
-      </w:r>
-    </w:p>
-    <w:p>
-      <w:pPr>
-        <w:spacing w:line="276" w:lineRule="auto"/>
-      </w:pPr>
-      <w:r>
-        <w:t>&lt;/</w:t>
-      </w:r>
-      <w:proofErr w:type="spellStart"/>
-      <w:r>
-        <w:t>dependency</w:t>
-      </w:r>
-      <w:proofErr w:type="spellEnd"/>
-      <w:r>
-        <w:t>&gt;</w:t>
-      </w:r>
-    </w:p>
-    <w:p>
-      <w:pPr>
-        <w:spacing w:line="276" w:lineRule="auto"/>
-      </w:pPr>
-    </w:p>
-    <w:p>
-      <w:pPr>
-        <w:spacing w:line="276" w:lineRule="auto"/>
-      </w:pPr>
-      <w:r>
-        <w:t>&lt;!-- Lombok (si lo usas) --&gt;</w:t>
-      </w:r>
-    </w:p>
-    <w:p>
-      <w:pPr>
-        <w:spacing w:line="276" w:lineRule="auto"/>
-        <w:rPr>
-          <w:lang w:val="en-US"/>
-        </w:rPr>
-      </w:pPr>
-      <w:r>
-        <w:rPr>
-          <w:lang w:val="en-US"/>
-        </w:rPr>
-        <w:t>&lt;dependency&gt;</w:t>
-      </w:r>
-    </w:p>
-    <w:p>
-      <w:pPr>
-        <w:spacing w:line="276" w:lineRule="auto"/>
-        <w:rPr>
-          <w:lang w:val="en-US"/>
-        </w:rPr>
-      </w:pPr>
-      <w:r>
-        <w:rPr>
-          <w:lang w:val="en-US"/>
-        </w:rPr>
-        <w:t>&lt;</w:t>
-      </w:r>
-      <w:proofErr w:type="spellStart"/>
-      <w:r>
-        <w:rPr>
-          <w:lang w:val="en-US"/>
-        </w:rPr>
-        <w:t>groupId</w:t>
-      </w:r>
-      <w:proofErr w:type="spellEnd"/>
-      <w:r>
-        <w:rPr>
-          <w:lang w:val="en-US"/>
-        </w:rPr>
-        <w:t>&gt;</w:t>
-      </w:r>
-      <w:proofErr w:type="spellStart"/>
-      <w:r>
-        <w:rPr>
-          <w:lang w:val="en-US"/>
-        </w:rPr>
-        <w:t>org.projectlombok</w:t>
-      </w:r>
-      <w:proofErr w:type="spellEnd"/>
-      <w:r>
-        <w:rPr>
-          <w:lang w:val="en-US"/>
-        </w:rPr>
-        <w:t>&lt;/</w:t>
-      </w:r>
-      <w:proofErr w:type="spellStart"/>
-      <w:r>
-        <w:rPr>
-          <w:lang w:val="en-US"/>
-        </w:rPr>
-        <w:t>groupId</w:t>
-      </w:r>
-      <w:proofErr w:type="spellEnd"/>
-      <w:r>
-        <w:rPr>
-          <w:lang w:val="en-US"/>
-        </w:rPr>
-        <w:t>&gt;</w:t>
-      </w:r>
-    </w:p>
-    <w:p>
-      <w:pPr>
-        <w:spacing w:line="276" w:lineRule="auto"/>
-        <w:rPr>
-          <w:lang w:val="en-US"/>
-        </w:rPr>
-      </w:pPr>
-      <w:r>
-        <w:rPr>
-          <w:lang w:val="en-US"/>
-        </w:rPr>
-        <w:t>&lt;</w:t>
-      </w:r>
-      <w:proofErr w:type="spellStart"/>
-      <w:r>
-        <w:rPr>
-          <w:lang w:val="en-US"/>
-        </w:rPr>
-        <w:t>artifactId</w:t>
-      </w:r>
-      <w:proofErr w:type="spellEnd"/>
-      <w:r>
-        <w:rPr>
-          <w:lang w:val="en-US"/>
-        </w:rPr>
-        <w:t>&gt;</w:t>
-      </w:r>
-      <w:proofErr w:type="spellStart"/>
-      <w:r>
-        <w:rPr>
-          <w:lang w:val="en-US"/>
-        </w:rPr>
-        <w:t>lombok</w:t>
-      </w:r>
-      <w:proofErr w:type="spellEnd"/>
-      <w:r>
-        <w:rPr>
-          <w:lang w:val="en-US"/>
-        </w:rPr>
-        <w:t>&lt;/</w:t>
-      </w:r>
-      <w:proofErr w:type="spellStart"/>
-      <w:r>
-        <w:rPr>
-          <w:lang w:val="en-US"/>
-        </w:rPr>
-        <w:t>artifactId</w:t>
-      </w:r>
-      <w:proofErr w:type="spellEnd"/>
-      <w:r>
-        <w:rPr>
-          <w:lang w:val="en-US"/>
-        </w:rPr>
-        <w:t>&gt;</w:t>
-      </w:r>
-    </w:p>
-    <w:p>
-      <w:pPr>
-        <w:spacing w:line="276" w:lineRule="auto"/>
-        <w:rPr>
-          <w:lang w:val="en-US"/>
-        </w:rPr>
-      </w:pPr>
-      <w:r>
-        <w:rPr>
-          <w:lang w:val="en-US"/>
-        </w:rPr>
-        <w:t>&lt;optional&gt;true&lt;/optional&gt;</w:t>
-      </w:r>
-    </w:p>
-    <w:p>
-      <w:pPr>
-        <w:spacing w:line="276" w:lineRule="auto"/>
-        <w:rPr>
-          <w:lang w:val="en-US"/>
-        </w:rPr>
-      </w:pPr>
-      <w:r>
-        <w:rPr>
-          <w:lang w:val="en-US"/>
-        </w:rPr>
-        <w:t>&lt;/dependency&gt;</w:t>
-      </w:r>
-    </w:p>
-    <w:p>
-      <w:pPr>
-        <w:spacing w:line="276" w:lineRule="auto"/>
-        <w:rPr>
-          <w:lang w:val="en-US"/>
-        </w:rPr>
-      </w:pPr>
-      <w:r>
-        <w:rPr>
-          <w:lang w:val="en-US"/>
-        </w:rPr>
-        <w:t>&lt;/dependencies&gt;</w:t>
-      </w:r>
-    </w:p>
-    <w:p>
-      <w:pPr>
-        <w:spacing w:line="276" w:lineRule="auto"/>
-        <w:rPr>
-          <w:lang w:val="en-US"/>
-        </w:rPr>
-      </w:pPr>
-    </w:p>
-    <w:p>
-      <w:pPr>
-        <w:pStyle w:val="Ttulo2"/>
-        <w:spacing w:line="360" w:lineRule="auto"/>
-        <w:jc w:val="both"/>
-        <w:rPr>
-          <w:lang w:val="en-US"/>
-        </w:rPr>
-      </w:pPr>
-      <w:proofErr w:type="spellStart"/>
-      <w:r>
-        <w:rPr>
-          <w:lang w:val="en-US"/>
-        </w:rPr>
-        <w:t>Conexion</w:t>
-      </w:r>
-      <w:proofErr w:type="spellEnd"/>
-      <w:r>
-        <w:rPr>
-          <w:lang w:val="en-US"/>
-        </w:rPr>
-        <w:t xml:space="preserve"> H2 o MySQL:</w:t>
+        <w:t>Conexion H2 o MySQL:</w:t>
       </w:r>
     </w:p>
     <w:p>
@@ -11717,56 +10676,12 @@
           <w:lang w:val="en-US"/>
         </w:rPr>
       </w:pPr>
-      <w:proofErr w:type="spellStart"/>
       <w:r>
         <w:rPr>
           <w:lang w:val="en-US"/>
         </w:rPr>
-        <w:t>Archivo</w:t>
-      </w:r>
-      <w:proofErr w:type="spellEnd"/>
-      <w:r>
-        <w:rPr>
-          <w:lang w:val="en-US"/>
-        </w:rPr>
-        <w:t xml:space="preserve"> </w:t>
-      </w:r>
-      <w:proofErr w:type="spellStart"/>
-      <w:r>
-        <w:rPr>
-          <w:lang w:val="en-US"/>
-        </w:rPr>
-        <w:t>por</w:t>
-      </w:r>
-      <w:proofErr w:type="spellEnd"/>
-      <w:r>
-        <w:rPr>
-          <w:lang w:val="en-US"/>
-        </w:rPr>
-        <w:t xml:space="preserve"> </w:t>
-      </w:r>
-      <w:proofErr w:type="spellStart"/>
-      <w:r>
-        <w:rPr>
-          <w:lang w:val="en-US"/>
-        </w:rPr>
-        <w:t>defecto</w:t>
-      </w:r>
-      <w:proofErr w:type="spellEnd"/>
-      <w:r>
-        <w:rPr>
-          <w:lang w:val="en-US"/>
-        </w:rPr>
-        <w:t xml:space="preserve">: </w:t>
-      </w:r>
-      <w:proofErr w:type="spellStart"/>
-      <w:r>
-        <w:rPr>
-          <w:lang w:val="en-US"/>
-        </w:rPr>
-        <w:t>application.properties</w:t>
-      </w:r>
-      <w:proofErr w:type="spellEnd"/>
+        <w:t>Archivo por defecto: application.properties</w:t>
+      </w:r>
     </w:p>
     <w:p>
       <w:pPr>
@@ -11781,173 +10696,79 @@
           <w:lang w:val="en-US"/>
         </w:rPr>
       </w:pPr>
-      <w:proofErr w:type="spellStart"/>
       <w:r>
         <w:rPr>
           <w:lang w:val="en-US"/>
         </w:rPr>
-        <w:t>Recomendación</w:t>
-      </w:r>
-      <w:proofErr w:type="spellEnd"/>
-      <w:r>
+        <w:t>Recomendación: usar perfiles (application-dev.properties, application-prod.properties) para separar H2 (dev) y MySQL (prod)</w:t>
+      </w:r>
+    </w:p>
+    <w:p>
+      <w:pPr>
+        <w:pStyle w:val="Prrafodelista"/>
+        <w:spacing w:line="360" w:lineRule="auto"/>
+        <w:jc w:val="both"/>
         <w:rPr>
           <w:lang w:val="en-US"/>
         </w:rPr>
-        <w:t xml:space="preserve">: usar </w:t>
-      </w:r>
-      <w:proofErr w:type="spellStart"/>
-      <w:r>
+      </w:pPr>
+    </w:p>
+    <w:p>
+      <w:pPr>
+        <w:pStyle w:val="Ttulo2"/>
+        <w:spacing w:line="360" w:lineRule="auto"/>
+        <w:jc w:val="both"/>
+      </w:pPr>
+      <w:r>
+        <w:t xml:space="preserve">H2 (Desarrollo): </w:t>
+      </w:r>
+    </w:p>
+    <w:p>
+      <w:pPr>
+        <w:spacing w:line="360" w:lineRule="auto"/>
+        <w:jc w:val="both"/>
+      </w:pPr>
+      <w:r>
+        <w:t># Puerto de la app (opcional)</w:t>
+      </w:r>
+    </w:p>
+    <w:p>
+      <w:pPr>
+        <w:spacing w:line="360" w:lineRule="auto"/>
+        <w:jc w:val="both"/>
         <w:rPr>
           <w:lang w:val="en-US"/>
         </w:rPr>
-        <w:t>perfiles</w:t>
-      </w:r>
-      <w:proofErr w:type="spellEnd"/>
+      </w:pPr>
       <w:r>
         <w:rPr>
           <w:lang w:val="en-US"/>
         </w:rPr>
-        <w:t xml:space="preserve"> (application-</w:t>
-      </w:r>
-      <w:proofErr w:type="spellStart"/>
-      <w:r>
+        <w:t>server.port=8080</w:t>
+      </w:r>
+    </w:p>
+    <w:p>
+      <w:pPr>
+        <w:spacing w:line="360" w:lineRule="auto"/>
+        <w:jc w:val="both"/>
         <w:rPr>
           <w:lang w:val="en-US"/>
         </w:rPr>
-        <w:t>dev.properties</w:t>
-      </w:r>
-      <w:proofErr w:type="spellEnd"/>
-      <w:r>
+      </w:pPr>
+    </w:p>
+    <w:p>
+      <w:pPr>
+        <w:spacing w:line="360" w:lineRule="auto"/>
+        <w:jc w:val="both"/>
         <w:rPr>
           <w:lang w:val="en-US"/>
         </w:rPr>
-        <w:t>, application-</w:t>
-      </w:r>
-      <w:proofErr w:type="spellStart"/>
+      </w:pPr>
       <w:r>
         <w:rPr>
           <w:lang w:val="en-US"/>
         </w:rPr>
-        <w:t>prod.properties</w:t>
-      </w:r>
-      <w:proofErr w:type="spellEnd"/>
-      <w:r>
-        <w:rPr>
-          <w:lang w:val="en-US"/>
-        </w:rPr>
-        <w:t xml:space="preserve">) para </w:t>
-      </w:r>
-      <w:proofErr w:type="spellStart"/>
-      <w:r>
-        <w:rPr>
-          <w:lang w:val="en-US"/>
-        </w:rPr>
-        <w:t>separar</w:t>
-      </w:r>
-      <w:proofErr w:type="spellEnd"/>
-      <w:r>
-        <w:rPr>
-          <w:lang w:val="en-US"/>
-        </w:rPr>
-        <w:t xml:space="preserve"> H2 (dev) y MySQL (prod)</w:t>
-      </w:r>
-    </w:p>
-    <w:p>
-      <w:pPr>
-        <w:pStyle w:val="Prrafodelista"/>
-        <w:spacing w:line="360" w:lineRule="auto"/>
-        <w:jc w:val="both"/>
-        <w:rPr>
-          <w:lang w:val="en-US"/>
-        </w:rPr>
-      </w:pPr>
-    </w:p>
-    <w:p>
-      <w:pPr>
-        <w:pStyle w:val="Ttulo2"/>
-        <w:spacing w:line="360" w:lineRule="auto"/>
-        <w:jc w:val="both"/>
-      </w:pPr>
-      <w:r>
-        <w:t xml:space="preserve">H2 (Desarrollo): </w:t>
-      </w:r>
-    </w:p>
-    <w:p>
-      <w:pPr>
-        <w:spacing w:line="360" w:lineRule="auto"/>
-        <w:jc w:val="both"/>
-      </w:pPr>
-      <w:r>
-        <w:t xml:space="preserve"># Puerto de la </w:t>
-      </w:r>
-      <w:proofErr w:type="gramStart"/>
-      <w:r>
-        <w:t>app</w:t>
-      </w:r>
-      <w:proofErr w:type="gramEnd"/>
-      <w:r>
-        <w:t xml:space="preserve"> (opcional)</w:t>
-      </w:r>
-    </w:p>
-    <w:p>
-      <w:pPr>
-        <w:spacing w:line="360" w:lineRule="auto"/>
-        <w:jc w:val="both"/>
-        <w:rPr>
-          <w:lang w:val="en-US"/>
-        </w:rPr>
-      </w:pPr>
-      <w:proofErr w:type="spellStart"/>
-      <w:r>
-        <w:rPr>
-          <w:lang w:val="en-US"/>
-        </w:rPr>
-        <w:t>server.port</w:t>
-      </w:r>
-      <w:proofErr w:type="spellEnd"/>
-      <w:r>
-        <w:rPr>
-          <w:lang w:val="en-US"/>
-        </w:rPr>
-        <w:t>=8080</w:t>
-      </w:r>
-    </w:p>
-    <w:p>
-      <w:pPr>
-        <w:spacing w:line="360" w:lineRule="auto"/>
-        <w:jc w:val="both"/>
-        <w:rPr>
-          <w:lang w:val="en-US"/>
-        </w:rPr>
-      </w:pPr>
-    </w:p>
-    <w:p>
-      <w:pPr>
-        <w:spacing w:line="360" w:lineRule="auto"/>
-        <w:jc w:val="both"/>
-        <w:rPr>
-          <w:lang w:val="en-US"/>
-        </w:rPr>
-      </w:pPr>
-      <w:r>
-        <w:rPr>
-          <w:lang w:val="en-US"/>
-        </w:rPr>
-        <w:t xml:space="preserve"># </w:t>
-      </w:r>
-      <w:proofErr w:type="spellStart"/>
-      <w:r>
-        <w:rPr>
-          <w:lang w:val="en-US"/>
-        </w:rPr>
-        <w:t>DataSource</w:t>
-      </w:r>
-      <w:proofErr w:type="spellEnd"/>
-      <w:r>
-        <w:rPr>
-          <w:lang w:val="en-US"/>
-        </w:rPr>
-        <w:t xml:space="preserve"> H2</w:t>
+        <w:t># DataSource H2</w:t>
       </w:r>
     </w:p>
     <w:p>
@@ -11974,51 +10795,51 @@
           <w:lang w:val="en-US"/>
         </w:rPr>
       </w:pPr>
-      <w:proofErr w:type="spellStart"/>
       <w:r>
         <w:rPr>
           <w:lang w:val="en-US"/>
         </w:rPr>
-        <w:t>spring.datasource.driver</w:t>
-      </w:r>
-      <w:proofErr w:type="spellEnd"/>
-      <w:r>
+        <w:t>spring.datasource.driver-class-name=org.h2.Driver</w:t>
+      </w:r>
+    </w:p>
+    <w:p>
+      <w:pPr>
+        <w:spacing w:line="360" w:lineRule="auto"/>
+        <w:jc w:val="both"/>
         <w:rPr>
           <w:lang w:val="en-US"/>
         </w:rPr>
-        <w:t>-class-name=org.h2.Driver</w:t>
-      </w:r>
-    </w:p>
-    <w:p>
-      <w:pPr>
-        <w:spacing w:line="360" w:lineRule="auto"/>
-        <w:jc w:val="both"/>
+      </w:pPr>
+      <w:r>
         <w:rPr>
           <w:lang w:val="en-US"/>
         </w:rPr>
-      </w:pPr>
-      <w:proofErr w:type="spellStart"/>
-      <w:r>
+        <w:t>spring.datasource.username=sa</w:t>
+      </w:r>
+    </w:p>
+    <w:p>
+      <w:pPr>
+        <w:spacing w:line="360" w:lineRule="auto"/>
+        <w:jc w:val="both"/>
         <w:rPr>
           <w:lang w:val="en-US"/>
         </w:rPr>
-        <w:t>spring.datasource.username</w:t>
-      </w:r>
-      <w:proofErr w:type="spellEnd"/>
+      </w:pPr>
       <w:r>
         <w:rPr>
           <w:lang w:val="en-US"/>
         </w:rPr>
-        <w:t>=</w:t>
-      </w:r>
-      <w:proofErr w:type="spellStart"/>
-      <w:r>
+        <w:t>spring.datasource.password=</w:t>
+      </w:r>
+    </w:p>
+    <w:p>
+      <w:pPr>
+        <w:spacing w:line="360" w:lineRule="auto"/>
+        <w:jc w:val="both"/>
         <w:rPr>
           <w:lang w:val="en-US"/>
         </w:rPr>
-        <w:t>sa</w:t>
-      </w:r>
-      <w:proofErr w:type="spellEnd"/>
+      </w:pPr>
     </w:p>
     <w:p>
       <w:pPr>
@@ -12028,29 +10849,27 @@
           <w:lang w:val="en-US"/>
         </w:rPr>
       </w:pPr>
-      <w:proofErr w:type="spellStart"/>
       <w:r>
         <w:rPr>
           <w:lang w:val="en-US"/>
         </w:rPr>
-        <w:t>spring.datasource.password</w:t>
-      </w:r>
-      <w:proofErr w:type="spellEnd"/>
-      <w:r>
+        <w:t># JPA / Hibernate</w:t>
+      </w:r>
+    </w:p>
+    <w:p>
+      <w:pPr>
+        <w:spacing w:line="360" w:lineRule="auto"/>
+        <w:jc w:val="both"/>
         <w:rPr>
           <w:lang w:val="en-US"/>
         </w:rPr>
-        <w:t>=</w:t>
-      </w:r>
-    </w:p>
-    <w:p>
-      <w:pPr>
-        <w:spacing w:line="360" w:lineRule="auto"/>
-        <w:jc w:val="both"/>
+      </w:pPr>
+      <w:r>
         <w:rPr>
           <w:lang w:val="en-US"/>
         </w:rPr>
-      </w:pPr>
+        <w:t>spring.jpa.hibernate.ddl-auto=update</w:t>
+      </w:r>
     </w:p>
     <w:p>
       <w:pPr>
@@ -12064,6 +10883,205 @@
         <w:rPr>
           <w:lang w:val="en-US"/>
         </w:rPr>
+        <w:t>spring.jpa.show-sql=true</w:t>
+      </w:r>
+    </w:p>
+    <w:p>
+      <w:pPr>
+        <w:spacing w:line="360" w:lineRule="auto"/>
+        <w:jc w:val="both"/>
+        <w:rPr>
+          <w:lang w:val="en-US"/>
+        </w:rPr>
+      </w:pPr>
+      <w:r>
+        <w:rPr>
+          <w:lang w:val="en-US"/>
+        </w:rPr>
+        <w:t>spring.jpa.properties.hibernate.format_sql=true</w:t>
+      </w:r>
+    </w:p>
+    <w:p>
+      <w:pPr>
+        <w:spacing w:line="360" w:lineRule="auto"/>
+        <w:jc w:val="both"/>
+        <w:rPr>
+          <w:lang w:val="en-US"/>
+        </w:rPr>
+      </w:pPr>
+    </w:p>
+    <w:p>
+      <w:pPr>
+        <w:spacing w:line="360" w:lineRule="auto"/>
+        <w:jc w:val="both"/>
+      </w:pPr>
+      <w:r>
+        <w:t># H2 console (útil en desarrollo)</w:t>
+      </w:r>
+    </w:p>
+    <w:p>
+      <w:pPr>
+        <w:spacing w:line="360" w:lineRule="auto"/>
+        <w:jc w:val="both"/>
+        <w:rPr>
+          <w:lang w:val="en-US"/>
+        </w:rPr>
+      </w:pPr>
+      <w:r>
+        <w:rPr>
+          <w:lang w:val="en-US"/>
+        </w:rPr>
+        <w:t>spring.h2.console.enabled=true</w:t>
+      </w:r>
+    </w:p>
+    <w:p>
+      <w:pPr>
+        <w:spacing w:line="360" w:lineRule="auto"/>
+        <w:jc w:val="both"/>
+        <w:rPr>
+          <w:lang w:val="en-US"/>
+        </w:rPr>
+      </w:pPr>
+      <w:r>
+        <w:rPr>
+          <w:lang w:val="en-US"/>
+        </w:rPr>
+        <w:t>spring.h2.console.path=/h2-console</w:t>
+      </w:r>
+    </w:p>
+    <w:p>
+      <w:pPr>
+        <w:pStyle w:val="Ttulo2"/>
+        <w:spacing w:line="360" w:lineRule="auto"/>
+        <w:jc w:val="both"/>
+      </w:pPr>
+      <w:r>
+        <w:t>Localmente (MySQL):</w:t>
+      </w:r>
+    </w:p>
+    <w:p>
+      <w:pPr>
+        <w:spacing w:line="360" w:lineRule="auto"/>
+        <w:jc w:val="both"/>
+        <w:rPr>
+          <w:u w:val="single"/>
+        </w:rPr>
+      </w:pPr>
+      <w:r>
+        <w:t xml:space="preserve"># Puerto de la app </w:t>
+      </w:r>
+    </w:p>
+    <w:p>
+      <w:pPr>
+        <w:spacing w:line="360" w:lineRule="auto"/>
+        <w:jc w:val="both"/>
+      </w:pPr>
+      <w:r>
+        <w:t>server.port=8080</w:t>
+      </w:r>
+    </w:p>
+    <w:p>
+      <w:pPr>
+        <w:spacing w:line="360" w:lineRule="auto"/>
+        <w:jc w:val="both"/>
+      </w:pPr>
+    </w:p>
+    <w:p>
+      <w:pPr>
+        <w:spacing w:line="360" w:lineRule="auto"/>
+        <w:jc w:val="both"/>
+        <w:rPr>
+          <w:lang w:val="en-US"/>
+        </w:rPr>
+      </w:pPr>
+      <w:r>
+        <w:rPr>
+          <w:lang w:val="en-US"/>
+        </w:rPr>
+        <w:t># DataSource MySQL</w:t>
+      </w:r>
+    </w:p>
+    <w:p>
+      <w:pPr>
+        <w:spacing w:line="360" w:lineRule="auto"/>
+        <w:jc w:val="both"/>
+        <w:rPr>
+          <w:lang w:val="en-US"/>
+        </w:rPr>
+      </w:pPr>
+      <w:r>
+        <w:rPr>
+          <w:lang w:val="en-US"/>
+        </w:rPr>
+        <w:t>spring.datasource.url=jdbc:mysql://localhost:3306/tienda_db?useSSL=false&amp;allowPublicKeyRetrieval=true&amp;serverTimezone=UTC</w:t>
+      </w:r>
+    </w:p>
+    <w:p>
+      <w:pPr>
+        <w:spacing w:line="360" w:lineRule="auto"/>
+        <w:jc w:val="both"/>
+        <w:rPr>
+          <w:lang w:val="en-US"/>
+        </w:rPr>
+      </w:pPr>
+      <w:r>
+        <w:rPr>
+          <w:lang w:val="en-US"/>
+        </w:rPr>
+        <w:t>spring.datasource.username=root</w:t>
+      </w:r>
+    </w:p>
+    <w:p>
+      <w:pPr>
+        <w:spacing w:line="360" w:lineRule="auto"/>
+        <w:jc w:val="both"/>
+        <w:rPr>
+          <w:lang w:val="en-US"/>
+        </w:rPr>
+      </w:pPr>
+      <w:r>
+        <w:rPr>
+          <w:lang w:val="en-US"/>
+        </w:rPr>
+        <w:t>spring.datasource.password=tu_password</w:t>
+      </w:r>
+    </w:p>
+    <w:p>
+      <w:pPr>
+        <w:spacing w:line="360" w:lineRule="auto"/>
+        <w:jc w:val="both"/>
+        <w:rPr>
+          <w:lang w:val="en-US"/>
+        </w:rPr>
+      </w:pPr>
+      <w:r>
+        <w:rPr>
+          <w:lang w:val="en-US"/>
+        </w:rPr>
+        <w:t>spring.datasource.driver-class-name=com.mysql.cj.jdbc.Driver</w:t>
+      </w:r>
+    </w:p>
+    <w:p>
+      <w:pPr>
+        <w:spacing w:line="360" w:lineRule="auto"/>
+        <w:jc w:val="both"/>
+        <w:rPr>
+          <w:lang w:val="en-US"/>
+        </w:rPr>
+      </w:pPr>
+    </w:p>
+    <w:p>
+      <w:pPr>
+        <w:spacing w:line="360" w:lineRule="auto"/>
+        <w:jc w:val="both"/>
+        <w:rPr>
+          <w:lang w:val="en-US"/>
+        </w:rPr>
+      </w:pPr>
+      <w:r>
+        <w:rPr>
+          <w:lang w:val="en-US"/>
+        </w:rPr>
         <w:t># JPA / Hibernate</w:t>
       </w:r>
     </w:p>
@@ -12075,42 +11093,42 @@
           <w:lang w:val="en-US"/>
         </w:rPr>
       </w:pPr>
-      <w:proofErr w:type="spellStart"/>
       <w:r>
         <w:rPr>
           <w:lang w:val="en-US"/>
         </w:rPr>
-        <w:t>spring.jpa.hibernate.ddl</w:t>
-      </w:r>
-      <w:proofErr w:type="spellEnd"/>
-      <w:r>
+        <w:lastRenderedPageBreak/>
+        <w:t>spring.jpa.hibernate.ddl-auto=update</w:t>
+      </w:r>
+    </w:p>
+    <w:p>
+      <w:pPr>
+        <w:spacing w:line="360" w:lineRule="auto"/>
+        <w:jc w:val="both"/>
         <w:rPr>
           <w:lang w:val="en-US"/>
         </w:rPr>
-        <w:t>-auto=update</w:t>
-      </w:r>
-    </w:p>
-    <w:p>
-      <w:pPr>
-        <w:spacing w:line="360" w:lineRule="auto"/>
-        <w:jc w:val="both"/>
+      </w:pPr>
+      <w:r>
         <w:rPr>
           <w:lang w:val="en-US"/>
         </w:rPr>
-      </w:pPr>
-      <w:proofErr w:type="spellStart"/>
-      <w:r>
+        <w:t>spring.jpa.show-sql=false</w:t>
+      </w:r>
+    </w:p>
+    <w:p>
+      <w:pPr>
+        <w:spacing w:line="360" w:lineRule="auto"/>
+        <w:jc w:val="both"/>
         <w:rPr>
           <w:lang w:val="en-US"/>
         </w:rPr>
-        <w:t>spring.jpa.show-sql</w:t>
-      </w:r>
-      <w:proofErr w:type="spellEnd"/>
+      </w:pPr>
       <w:r>
         <w:rPr>
           <w:lang w:val="en-US"/>
         </w:rPr>
-        <w:t>=true</w:t>
+        <w:t>spring.jpa.properties.hibernate.format_sql=false</w:t>
       </w:r>
     </w:p>
     <w:p>
@@ -12121,20 +11139,21 @@
           <w:lang w:val="en-US"/>
         </w:rPr>
       </w:pPr>
-      <w:proofErr w:type="spellStart"/>
       <w:r>
         <w:rPr>
           <w:lang w:val="en-US"/>
         </w:rPr>
-        <w:t>spring.jpa.properties.hibernate.format_sql</w:t>
-      </w:r>
-      <w:proofErr w:type="spellEnd"/>
-      <w:r>
+        <w:t>spring.jpa.properties.hibernate.dialect=org.hibernate.dialect.MySQL8Dialect</w:t>
+      </w:r>
+    </w:p>
+    <w:p>
+      <w:pPr>
+        <w:spacing w:line="360" w:lineRule="auto"/>
+        <w:jc w:val="both"/>
         <w:rPr>
           <w:lang w:val="en-US"/>
         </w:rPr>
-        <w:t>=true</w:t>
-      </w:r>
+      </w:pPr>
     </w:p>
     <w:p>
       <w:pPr>
@@ -12144,53 +11163,36 @@
           <w:lang w:val="en-US"/>
         </w:rPr>
       </w:pPr>
-    </w:p>
-    <w:p>
-      <w:pPr>
-        <w:spacing w:line="360" w:lineRule="auto"/>
-        <w:jc w:val="both"/>
-      </w:pPr>
-      <w:r>
-        <w:t xml:space="preserve"># H2 </w:t>
-      </w:r>
-      <w:proofErr w:type="spellStart"/>
-      <w:r>
-        <w:t>console</w:t>
-      </w:r>
-      <w:proofErr w:type="spellEnd"/>
-      <w:r>
-        <w:t xml:space="preserve"> (útil en desarrollo)</w:t>
-      </w:r>
-    </w:p>
-    <w:p>
-      <w:pPr>
-        <w:spacing w:line="360" w:lineRule="auto"/>
-        <w:jc w:val="both"/>
+      <w:r>
         <w:rPr>
           <w:lang w:val="en-US"/>
         </w:rPr>
-      </w:pPr>
-      <w:r>
+        <w:t># Pool (opcional config para HikariCP)</w:t>
+      </w:r>
+    </w:p>
+    <w:p>
+      <w:pPr>
+        <w:spacing w:line="360" w:lineRule="auto"/>
+        <w:jc w:val="both"/>
         <w:rPr>
           <w:lang w:val="en-US"/>
         </w:rPr>
-        <w:t>spring.h2.console.enabled=true</w:t>
-      </w:r>
-    </w:p>
-    <w:p>
-      <w:pPr>
-        <w:spacing w:line="360" w:lineRule="auto"/>
-        <w:jc w:val="both"/>
+      </w:pPr>
+      <w:r>
         <w:rPr>
           <w:lang w:val="en-US"/>
         </w:rPr>
-      </w:pPr>
-      <w:r>
+        <w:t>spring.datasource.hikari.maximum-pool-size=10</w:t>
+      </w:r>
+    </w:p>
+    <w:p>
+      <w:pPr>
+        <w:spacing w:line="360" w:lineRule="auto"/>
+        <w:jc w:val="both"/>
         <w:rPr>
           <w:lang w:val="en-US"/>
         </w:rPr>
-        <w:t>spring.h2.console.path=/h2-console</w:t>
-      </w:r>
+      </w:pPr>
     </w:p>
     <w:p>
       <w:pPr>
@@ -12201,417 +11203,11 @@
           <w:lang w:val="en-US"/>
         </w:rPr>
       </w:pPr>
-      <w:proofErr w:type="spellStart"/>
       <w:r>
         <w:rPr>
           <w:lang w:val="en-US"/>
         </w:rPr>
-        <w:t>Localmente</w:t>
-      </w:r>
-      <w:proofErr w:type="spellEnd"/>
-      <w:r>
-        <w:rPr>
-          <w:lang w:val="en-US"/>
-        </w:rPr>
-        <w:t xml:space="preserve"> (MySQL):</w:t>
-      </w:r>
-    </w:p>
-    <w:p>
-      <w:pPr>
-        <w:spacing w:line="360" w:lineRule="auto"/>
-        <w:jc w:val="both"/>
-        <w:rPr>
-          <w:u w:val="single"/>
-        </w:rPr>
-      </w:pPr>
-      <w:r>
-        <w:t xml:space="preserve"># Puerto de la </w:t>
-      </w:r>
-      <w:proofErr w:type="gramStart"/>
-      <w:r>
-        <w:t>app</w:t>
-      </w:r>
-      <w:proofErr w:type="gramEnd"/>
-      <w:r>
-        <w:t xml:space="preserve"> </w:t>
-      </w:r>
-    </w:p>
-    <w:p>
-      <w:pPr>
-        <w:spacing w:line="360" w:lineRule="auto"/>
-        <w:jc w:val="both"/>
-        <w:rPr>
-          <w:lang w:val="en-US"/>
-        </w:rPr>
-      </w:pPr>
-      <w:proofErr w:type="spellStart"/>
-      <w:r>
-        <w:rPr>
-          <w:lang w:val="en-US"/>
-        </w:rPr>
-        <w:t>server.port</w:t>
-      </w:r>
-      <w:proofErr w:type="spellEnd"/>
-      <w:r>
-        <w:rPr>
-          <w:lang w:val="en-US"/>
-        </w:rPr>
-        <w:t>=8080</w:t>
-      </w:r>
-    </w:p>
-    <w:p>
-      <w:pPr>
-        <w:spacing w:line="360" w:lineRule="auto"/>
-        <w:jc w:val="both"/>
-        <w:rPr>
-          <w:lang w:val="en-US"/>
-        </w:rPr>
-      </w:pPr>
-    </w:p>
-    <w:p>
-      <w:pPr>
-        <w:spacing w:line="360" w:lineRule="auto"/>
-        <w:jc w:val="both"/>
-        <w:rPr>
-          <w:lang w:val="en-US"/>
-        </w:rPr>
-      </w:pPr>
-      <w:r>
-        <w:rPr>
-          <w:lang w:val="en-US"/>
-        </w:rPr>
-        <w:t xml:space="preserve"># </w:t>
-      </w:r>
-      <w:proofErr w:type="spellStart"/>
-      <w:r>
-        <w:rPr>
-          <w:lang w:val="en-US"/>
-        </w:rPr>
-        <w:t>DataSource</w:t>
-      </w:r>
-      <w:proofErr w:type="spellEnd"/>
-      <w:r>
-        <w:rPr>
-          <w:lang w:val="en-US"/>
-        </w:rPr>
-        <w:t xml:space="preserve"> MySQL</w:t>
-      </w:r>
-    </w:p>
-    <w:p>
-      <w:pPr>
-        <w:spacing w:line="360" w:lineRule="auto"/>
-        <w:jc w:val="both"/>
-        <w:rPr>
-          <w:lang w:val="en-US"/>
-        </w:rPr>
-      </w:pPr>
-      <w:r>
-        <w:rPr>
-          <w:lang w:val="en-US"/>
-        </w:rPr>
-        <w:t>spring.datasource.url=jdbc:mysql://localhost:3306/tienda_db?useSSL=false&amp;allowPublicKeyRetrieval=true&amp;serverTimezone=UTC</w:t>
-      </w:r>
-    </w:p>
-    <w:p>
-      <w:pPr>
-        <w:spacing w:line="360" w:lineRule="auto"/>
-        <w:jc w:val="both"/>
-        <w:rPr>
-          <w:lang w:val="en-US"/>
-        </w:rPr>
-      </w:pPr>
-      <w:proofErr w:type="spellStart"/>
-      <w:r>
-        <w:rPr>
-          <w:lang w:val="en-US"/>
-        </w:rPr>
-        <w:t>spring.datasource.username</w:t>
-      </w:r>
-      <w:proofErr w:type="spellEnd"/>
-      <w:r>
-        <w:rPr>
-          <w:lang w:val="en-US"/>
-        </w:rPr>
-        <w:t>=root</w:t>
-      </w:r>
-    </w:p>
-    <w:p>
-      <w:pPr>
-        <w:spacing w:line="360" w:lineRule="auto"/>
-        <w:jc w:val="both"/>
-        <w:rPr>
-          <w:lang w:val="en-US"/>
-        </w:rPr>
-      </w:pPr>
-      <w:proofErr w:type="spellStart"/>
-      <w:r>
-        <w:rPr>
-          <w:lang w:val="en-US"/>
-        </w:rPr>
-        <w:t>spring.datasource.password</w:t>
-      </w:r>
-      <w:proofErr w:type="spellEnd"/>
-      <w:r>
-        <w:rPr>
-          <w:lang w:val="en-US"/>
-        </w:rPr>
-        <w:t>=</w:t>
-      </w:r>
-      <w:proofErr w:type="spellStart"/>
-      <w:r>
-        <w:rPr>
-          <w:lang w:val="en-US"/>
-        </w:rPr>
-        <w:t>tu_password</w:t>
-      </w:r>
-      <w:proofErr w:type="spellEnd"/>
-    </w:p>
-    <w:p>
-      <w:pPr>
-        <w:spacing w:line="360" w:lineRule="auto"/>
-        <w:jc w:val="both"/>
-        <w:rPr>
-          <w:lang w:val="en-US"/>
-        </w:rPr>
-      </w:pPr>
-      <w:proofErr w:type="spellStart"/>
-      <w:r>
-        <w:rPr>
-          <w:lang w:val="en-US"/>
-        </w:rPr>
-        <w:t>spring.datasource.driver</w:t>
-      </w:r>
-      <w:proofErr w:type="spellEnd"/>
-      <w:r>
-        <w:rPr>
-          <w:lang w:val="en-US"/>
-        </w:rPr>
-        <w:t>-class-name=</w:t>
-      </w:r>
-      <w:proofErr w:type="spellStart"/>
-      <w:r>
-        <w:rPr>
-          <w:lang w:val="en-US"/>
-        </w:rPr>
-        <w:t>com.mysql.cj.jdbc.Driver</w:t>
-      </w:r>
-      <w:proofErr w:type="spellEnd"/>
-    </w:p>
-    <w:p>
-      <w:pPr>
-        <w:spacing w:line="360" w:lineRule="auto"/>
-        <w:jc w:val="both"/>
-        <w:rPr>
-          <w:lang w:val="en-US"/>
-        </w:rPr>
-      </w:pPr>
-    </w:p>
-    <w:p>
-      <w:pPr>
-        <w:spacing w:line="360" w:lineRule="auto"/>
-        <w:jc w:val="both"/>
-        <w:rPr>
-          <w:lang w:val="en-US"/>
-        </w:rPr>
-      </w:pPr>
-      <w:r>
-        <w:rPr>
-          <w:lang w:val="en-US"/>
-        </w:rPr>
-        <w:t># JPA / Hibernate</w:t>
-      </w:r>
-    </w:p>
-    <w:p>
-      <w:pPr>
-        <w:spacing w:line="360" w:lineRule="auto"/>
-        <w:jc w:val="both"/>
-        <w:rPr>
-          <w:lang w:val="en-US"/>
-        </w:rPr>
-      </w:pPr>
-      <w:proofErr w:type="spellStart"/>
-      <w:r>
-        <w:rPr>
-          <w:lang w:val="en-US"/>
-        </w:rPr>
-        <w:lastRenderedPageBreak/>
-        <w:t>spring.jpa.hibernate.ddl</w:t>
-      </w:r>
-      <w:proofErr w:type="spellEnd"/>
-      <w:r>
-        <w:rPr>
-          <w:lang w:val="en-US"/>
-        </w:rPr>
-        <w:t>-auto=update</w:t>
-      </w:r>
-    </w:p>
-    <w:p>
-      <w:pPr>
-        <w:spacing w:line="360" w:lineRule="auto"/>
-        <w:jc w:val="both"/>
-        <w:rPr>
-          <w:lang w:val="en-US"/>
-        </w:rPr>
-      </w:pPr>
-      <w:proofErr w:type="spellStart"/>
-      <w:r>
-        <w:rPr>
-          <w:lang w:val="en-US"/>
-        </w:rPr>
-        <w:t>spring.jpa.show-sql</w:t>
-      </w:r>
-      <w:proofErr w:type="spellEnd"/>
-      <w:r>
-        <w:rPr>
-          <w:lang w:val="en-US"/>
-        </w:rPr>
-        <w:t>=false</w:t>
-      </w:r>
-    </w:p>
-    <w:p>
-      <w:pPr>
-        <w:spacing w:line="360" w:lineRule="auto"/>
-        <w:jc w:val="both"/>
-        <w:rPr>
-          <w:lang w:val="en-US"/>
-        </w:rPr>
-      </w:pPr>
-      <w:proofErr w:type="spellStart"/>
-      <w:r>
-        <w:rPr>
-          <w:lang w:val="en-US"/>
-        </w:rPr>
-        <w:t>spring.jpa.properties.hibernate.format_sql</w:t>
-      </w:r>
-      <w:proofErr w:type="spellEnd"/>
-      <w:r>
-        <w:rPr>
-          <w:lang w:val="en-US"/>
-        </w:rPr>
-        <w:t>=false</w:t>
-      </w:r>
-    </w:p>
-    <w:p>
-      <w:pPr>
-        <w:spacing w:line="360" w:lineRule="auto"/>
-        <w:jc w:val="both"/>
-        <w:rPr>
-          <w:lang w:val="en-US"/>
-        </w:rPr>
-      </w:pPr>
-      <w:r>
-        <w:rPr>
-          <w:lang w:val="en-US"/>
-        </w:rPr>
-        <w:t>spring.jpa.properties.hibernate.dialect=org.hibernate.dialect.MySQL8Dialect</w:t>
-      </w:r>
-    </w:p>
-    <w:p>
-      <w:pPr>
-        <w:spacing w:line="360" w:lineRule="auto"/>
-        <w:jc w:val="both"/>
-        <w:rPr>
-          <w:lang w:val="en-US"/>
-        </w:rPr>
-      </w:pPr>
-    </w:p>
-    <w:p>
-      <w:pPr>
-        <w:spacing w:line="360" w:lineRule="auto"/>
-        <w:jc w:val="both"/>
-        <w:rPr>
-          <w:lang w:val="en-US"/>
-        </w:rPr>
-      </w:pPr>
-      <w:r>
-        <w:rPr>
-          <w:lang w:val="en-US"/>
-        </w:rPr>
-        <w:t># Pool (</w:t>
-      </w:r>
-      <w:proofErr w:type="spellStart"/>
-      <w:r>
-        <w:rPr>
-          <w:lang w:val="en-US"/>
-        </w:rPr>
-        <w:t>opcional</w:t>
-      </w:r>
-      <w:proofErr w:type="spellEnd"/>
-      <w:r>
-        <w:rPr>
-          <w:lang w:val="en-US"/>
-        </w:rPr>
-        <w:t xml:space="preserve"> config para </w:t>
-      </w:r>
-      <w:proofErr w:type="spellStart"/>
-      <w:r>
-        <w:rPr>
-          <w:lang w:val="en-US"/>
-        </w:rPr>
-        <w:t>HikariCP</w:t>
-      </w:r>
-      <w:proofErr w:type="spellEnd"/>
-      <w:r>
-        <w:rPr>
-          <w:lang w:val="en-US"/>
-        </w:rPr>
-        <w:t>)</w:t>
-      </w:r>
-    </w:p>
-    <w:p>
-      <w:pPr>
-        <w:spacing w:line="360" w:lineRule="auto"/>
-        <w:jc w:val="both"/>
-        <w:rPr>
-          <w:lang w:val="en-US"/>
-        </w:rPr>
-      </w:pPr>
-      <w:proofErr w:type="spellStart"/>
-      <w:r>
-        <w:rPr>
-          <w:lang w:val="en-US"/>
-        </w:rPr>
-        <w:t>spring.datasource.hikari.maximum</w:t>
-      </w:r>
-      <w:proofErr w:type="spellEnd"/>
-      <w:r>
-        <w:rPr>
-          <w:lang w:val="en-US"/>
-        </w:rPr>
-        <w:t>-pool-size=10</w:t>
-      </w:r>
-    </w:p>
-    <w:p>
-      <w:pPr>
-        <w:spacing w:line="360" w:lineRule="auto"/>
-        <w:jc w:val="both"/>
-        <w:rPr>
-          <w:lang w:val="en-US"/>
-        </w:rPr>
-      </w:pPr>
-    </w:p>
-    <w:p>
-      <w:pPr>
-        <w:pStyle w:val="Ttulo2"/>
-        <w:spacing w:line="360" w:lineRule="auto"/>
-        <w:jc w:val="both"/>
-        <w:rPr>
-          <w:lang w:val="en-US"/>
-        </w:rPr>
-      </w:pPr>
-      <w:proofErr w:type="spellStart"/>
-      <w:r>
-        <w:rPr>
-          <w:lang w:val="en-US"/>
-        </w:rPr>
-        <w:t>Importante</w:t>
-      </w:r>
-      <w:proofErr w:type="spellEnd"/>
-      <w:r>
-        <w:rPr>
-          <w:lang w:val="en-US"/>
-        </w:rPr>
-        <w:t>:</w:t>
+        <w:t>Importante:</w:t>
       </w:r>
     </w:p>
     <w:p>
@@ -12624,15 +11220,7 @@
         <w:jc w:val="both"/>
       </w:pPr>
       <w:r>
-        <w:t>Ajusta </w:t>
-      </w:r>
-      <w:proofErr w:type="spellStart"/>
-      <w:r>
-        <w:t>spring.jpa.hibernate.ddl</w:t>
-      </w:r>
-      <w:proofErr w:type="spellEnd"/>
-      <w:r>
-        <w:t>-auto con cuidado:</w:t>
+        <w:t>Ajusta spring.jpa.hibernate.ddl-auto con cuidado:</w:t>
       </w:r>
     </w:p>
     <w:p>
@@ -12644,13 +11232,8 @@
         <w:spacing w:line="360" w:lineRule="auto"/>
         <w:jc w:val="both"/>
       </w:pPr>
-      <w:proofErr w:type="spellStart"/>
-      <w:r>
-        <w:t>update</w:t>
-      </w:r>
-      <w:proofErr w:type="spellEnd"/>
-      <w:r>
-        <w:t> es conveniente en desarrollo.</w:t>
+      <w:r>
+        <w:t>update es conveniente en desarrollo.</w:t>
       </w:r>
     </w:p>
     <w:p>
@@ -12663,31 +11246,7 @@
         <w:jc w:val="both"/>
       </w:pPr>
       <w:r>
-        <w:t>En producción, prefiera </w:t>
-      </w:r>
-      <w:proofErr w:type="spellStart"/>
-      <w:r>
-        <w:t>validate</w:t>
-      </w:r>
-      <w:proofErr w:type="spellEnd"/>
-      <w:r>
-        <w:t xml:space="preserve"> o manejar migraciones con </w:t>
-      </w:r>
-      <w:proofErr w:type="spellStart"/>
-      <w:r>
-        <w:t>Flyway</w:t>
-      </w:r>
-      <w:proofErr w:type="spellEnd"/>
-      <w:r>
-        <w:t>/</w:t>
-      </w:r>
-      <w:proofErr w:type="spellStart"/>
-      <w:r>
-        <w:t>Liquibase</w:t>
-      </w:r>
-      <w:proofErr w:type="spellEnd"/>
-      <w:r>
-        <w:t>.</w:t>
+        <w:t>En producción, prefiera validate o manejar migraciones con Flyway/Liquibase.</w:t>
       </w:r>
     </w:p>
     <w:p>
@@ -12738,77 +11297,39 @@
         <w:rPr>
           <w:lang w:val="en-US"/>
         </w:rPr>
-        <w:t xml:space="preserve">CREATE DATABASE IF NOT EXISTS </w:t>
-      </w:r>
-      <w:proofErr w:type="spellStart"/>
-      <w:r>
+        <w:t>CREATE DATABASE IF NOT EXISTS tienda_ropa;</w:t>
+      </w:r>
+    </w:p>
+    <w:p>
+      <w:r>
+        <w:t>USE tienda_ropa;</w:t>
+      </w:r>
+    </w:p>
+    <w:p/>
+    <w:p>
+      <w:r>
+        <w:t>-- Tabla: colecciones</w:t>
+      </w:r>
+    </w:p>
+    <w:p>
+      <w:r>
+        <w:t>CREATE TABLE IF NOT EXISTS colecciones (</w:t>
+      </w:r>
+    </w:p>
+    <w:p>
+      <w:pPr>
         <w:rPr>
           <w:lang w:val="en-US"/>
         </w:rPr>
-        <w:t>tienda_</w:t>
-      </w:r>
-      <w:proofErr w:type="gramStart"/>
+      </w:pPr>
+      <w:r>
+        <w:t xml:space="preserve">  </w:t>
+      </w:r>
       <w:r>
         <w:rPr>
           <w:lang w:val="en-US"/>
         </w:rPr>
-        <w:t>ropa</w:t>
-      </w:r>
-      <w:proofErr w:type="spellEnd"/>
-      <w:r>
-        <w:rPr>
-          <w:lang w:val="en-US"/>
-        </w:rPr>
-        <w:t>;</w:t>
-      </w:r>
-      <w:proofErr w:type="gramEnd"/>
-    </w:p>
-    <w:p>
-      <w:r>
-        <w:t xml:space="preserve">USE </w:t>
-      </w:r>
-      <w:proofErr w:type="spellStart"/>
-      <w:r>
-        <w:t>tienda_ropa</w:t>
-      </w:r>
-      <w:proofErr w:type="spellEnd"/>
-      <w:r>
-        <w:t>;</w:t>
-      </w:r>
-    </w:p>
-    <w:p/>
-    <w:p>
-      <w:r>
-        <w:t>-- Tabla: colecciones</w:t>
-      </w:r>
-    </w:p>
-    <w:p>
-      <w:r>
-        <w:t>CREATE TABLE IF NOT EXISTS colecciones (</w:t>
-      </w:r>
-    </w:p>
-    <w:p>
-      <w:pPr>
-        <w:rPr>
-          <w:lang w:val="en-US"/>
-        </w:rPr>
-      </w:pPr>
-      <w:r>
-        <w:t xml:space="preserve">  </w:t>
-      </w:r>
-      <w:proofErr w:type="spellStart"/>
-      <w:r>
-        <w:rPr>
-          <w:lang w:val="en-US"/>
-        </w:rPr>
-        <w:t>id_coleccion</w:t>
-      </w:r>
-      <w:proofErr w:type="spellEnd"/>
-      <w:r>
-        <w:rPr>
-          <w:lang w:val="en-US"/>
-        </w:rPr>
-        <w:t xml:space="preserve"> INT AUTO_INCREMENT PRIMARY KEY,</w:t>
+        <w:t>id_coleccion INT AUTO_INCREMENT PRIMARY KEY,</w:t>
       </w:r>
     </w:p>
     <w:p>
@@ -12837,120 +11358,92 @@
       <w:r>
         <w:t xml:space="preserve">  </w:t>
       </w:r>
-      <w:proofErr w:type="spellStart"/>
       <w:r>
         <w:rPr>
           <w:lang w:val="en-US"/>
         </w:rPr>
-        <w:t>anio</w:t>
-      </w:r>
-      <w:proofErr w:type="spellEnd"/>
-      <w:r>
+        <w:t>anio INT NOT NULL,</w:t>
+      </w:r>
+    </w:p>
+    <w:p>
+      <w:pPr>
         <w:rPr>
           <w:lang w:val="en-US"/>
         </w:rPr>
-        <w:t xml:space="preserve"> INT NOT NULL,</w:t>
-      </w:r>
-    </w:p>
-    <w:p>
-      <w:pPr>
+      </w:pPr>
+      <w:r>
         <w:rPr>
           <w:lang w:val="en-US"/>
         </w:rPr>
-      </w:pPr>
-      <w:r>
+        <w:t>  estado TINYINT(1) NOT NULL DEFAULT 1</w:t>
+      </w:r>
+    </w:p>
+    <w:p>
+      <w:pPr>
         <w:rPr>
           <w:lang w:val="en-US"/>
         </w:rPr>
+      </w:pPr>
+      <w:r>
+        <w:rPr>
+          <w:lang w:val="en-US"/>
+        </w:rPr>
+        <w:t>);</w:t>
+      </w:r>
+    </w:p>
+    <w:p>
+      <w:pPr>
+        <w:rPr>
+          <w:lang w:val="en-US"/>
+        </w:rPr>
+      </w:pPr>
+    </w:p>
+    <w:p>
+      <w:pPr>
+        <w:rPr>
+          <w:lang w:val="en-US"/>
+        </w:rPr>
+      </w:pPr>
+      <w:r>
+        <w:rPr>
+          <w:lang w:val="en-US"/>
+        </w:rPr>
+        <w:t>-- Tabla: prendas</w:t>
+      </w:r>
+    </w:p>
+    <w:p>
+      <w:pPr>
+        <w:rPr>
+          <w:lang w:val="en-US"/>
+        </w:rPr>
+      </w:pPr>
+      <w:r>
+        <w:rPr>
+          <w:lang w:val="en-US"/>
+        </w:rPr>
+        <w:t>CREATE TABLE IF NOT EXISTS prendas (</w:t>
+      </w:r>
+    </w:p>
+    <w:p>
+      <w:pPr>
+        <w:rPr>
+          <w:lang w:val="en-US"/>
+        </w:rPr>
+      </w:pPr>
+      <w:r>
+        <w:rPr>
+          <w:lang w:val="en-US"/>
+        </w:rPr>
+        <w:t>  id_prenda BIGINT AUTO_INCREMENT PRIMARY KEY,</w:t>
+      </w:r>
+    </w:p>
+    <w:p>
+      <w:r>
+        <w:rPr>
+          <w:lang w:val="en-US"/>
+        </w:rPr>
         <w:t xml:space="preserve">  </w:t>
       </w:r>
-      <w:proofErr w:type="spellStart"/>
-      <w:r>
-        <w:rPr>
-          <w:lang w:val="en-US"/>
-        </w:rPr>
-        <w:t>estado</w:t>
-      </w:r>
-      <w:proofErr w:type="spellEnd"/>
-      <w:r>
-        <w:rPr>
-          <w:lang w:val="en-US"/>
-        </w:rPr>
-        <w:t xml:space="preserve"> TINYINT(1) NOT NULL DEFAULT 1</w:t>
-      </w:r>
-    </w:p>
-    <w:p>
-      <w:r>
-        <w:t>);</w:t>
-      </w:r>
-    </w:p>
-    <w:p/>
-    <w:p>
-      <w:r>
-        <w:t>-- Tabla: prendas</w:t>
-      </w:r>
-    </w:p>
-    <w:p>
-      <w:pPr>
-        <w:rPr>
-          <w:lang w:val="en-US"/>
-        </w:rPr>
-      </w:pPr>
-      <w:r>
-        <w:rPr>
-          <w:lang w:val="en-US"/>
-        </w:rPr>
-        <w:t xml:space="preserve">CREATE TABLE IF NOT EXISTS </w:t>
-      </w:r>
-      <w:proofErr w:type="spellStart"/>
-      <w:r>
-        <w:rPr>
-          <w:lang w:val="en-US"/>
-        </w:rPr>
-        <w:t>prendas</w:t>
-      </w:r>
-      <w:proofErr w:type="spellEnd"/>
-      <w:r>
-        <w:rPr>
-          <w:lang w:val="en-US"/>
-        </w:rPr>
-        <w:t xml:space="preserve"> (</w:t>
-      </w:r>
-    </w:p>
-    <w:p>
-      <w:pPr>
-        <w:rPr>
-          <w:lang w:val="en-US"/>
-        </w:rPr>
-      </w:pPr>
-      <w:r>
-        <w:rPr>
-          <w:lang w:val="en-US"/>
-        </w:rPr>
-        <w:t xml:space="preserve">  </w:t>
-      </w:r>
-      <w:proofErr w:type="spellStart"/>
-      <w:r>
-        <w:rPr>
-          <w:lang w:val="en-US"/>
-        </w:rPr>
-        <w:t>id_prenda</w:t>
-      </w:r>
-      <w:proofErr w:type="spellEnd"/>
-      <w:r>
-        <w:rPr>
-          <w:lang w:val="en-US"/>
-        </w:rPr>
-        <w:t xml:space="preserve"> BIGINT AUTO_INCREMENT PRIMARY KEY,</w:t>
-      </w:r>
-    </w:p>
-    <w:p>
-      <w:r>
-        <w:rPr>
-          <w:lang w:val="en-US"/>
-        </w:rPr>
-        <w:t xml:space="preserve">  </w:t>
-      </w:r>
       <w:r>
         <w:t>nombre VARCHAR(100) NOT NULL,</w:t>
       </w:r>
@@ -12977,36 +11470,12 @@
     </w:p>
     <w:p>
       <w:r>
-        <w:t xml:space="preserve">  </w:t>
-      </w:r>
-      <w:proofErr w:type="spellStart"/>
-      <w:r>
-        <w:t>id_coleccion</w:t>
-      </w:r>
-      <w:proofErr w:type="spellEnd"/>
-      <w:r>
-        <w:t xml:space="preserve"> INT NOT NULL,</w:t>
-      </w:r>
-    </w:p>
-    <w:p>
-      <w:r>
-        <w:t>  FOREIGN KEY (</w:t>
-      </w:r>
-      <w:proofErr w:type="spellStart"/>
-      <w:r>
-        <w:t>id_coleccion</w:t>
-      </w:r>
-      <w:proofErr w:type="spellEnd"/>
-      <w:r>
-        <w:t>) REFERENCES colecciones(</w:t>
-      </w:r>
-      <w:proofErr w:type="spellStart"/>
-      <w:r>
-        <w:t>id_coleccion</w:t>
-      </w:r>
-      <w:proofErr w:type="spellEnd"/>
-      <w:r>
-        <w:t>)</w:t>
+        <w:t>  id_coleccion INT NOT NULL,</w:t>
+      </w:r>
+    </w:p>
+    <w:p>
+      <w:r>
+        <w:t>  FOREIGN KEY (id_coleccion) REFERENCES colecciones(id_coleccion)</w:t>
       </w:r>
     </w:p>
     <w:p>
@@ -13657,63 +12126,15 @@
         <w:jc w:val="both"/>
       </w:pPr>
       <w:r>
-        <w:t xml:space="preserve">Aprendí a organizar la aplicación en capas: </w:t>
-      </w:r>
-      <w:proofErr w:type="spellStart"/>
-      <w:r>
-        <w:t>Controller</w:t>
-      </w:r>
-      <w:proofErr w:type="spellEnd"/>
-      <w:r>
-        <w:t xml:space="preserve"> → </w:t>
-      </w:r>
-      <w:proofErr w:type="spellStart"/>
-      <w:r>
-        <w:t>Service</w:t>
-      </w:r>
-      <w:proofErr w:type="spellEnd"/>
-      <w:r>
-        <w:t xml:space="preserve"> → </w:t>
-      </w:r>
-      <w:proofErr w:type="spellStart"/>
-      <w:r>
-        <w:t>Repository</w:t>
-      </w:r>
-      <w:proofErr w:type="spellEnd"/>
-      <w:r>
-        <w:t>.</w:t>
+        <w:t>Aprendí a organizar la aplicación en capas: Controller → Service → Repository.</w:t>
       </w:r>
       <w:r>
         <w:br/>
-        <w:t xml:space="preserve">Usé DTOs y </w:t>
-      </w:r>
-      <w:proofErr w:type="spellStart"/>
-      <w:r>
-        <w:t>mappers</w:t>
-      </w:r>
-      <w:proofErr w:type="spellEnd"/>
-      <w:r>
-        <w:t xml:space="preserve"> para separar la vista de la lógica y la persistencia.</w:t>
+        <w:t>Usé DTOs y mappers para separar la vista de la lógica y la persistencia.</w:t>
       </w:r>
       <w:r>
         <w:br/>
-        <w:t xml:space="preserve">Mejoré en depurar plantillas </w:t>
-      </w:r>
-      <w:proofErr w:type="spellStart"/>
-      <w:r>
-        <w:t>Thymeleaf</w:t>
-      </w:r>
-      <w:proofErr w:type="spellEnd"/>
-      <w:r>
-        <w:t xml:space="preserve"> y corregir </w:t>
-      </w:r>
-      <w:proofErr w:type="spellStart"/>
-      <w:r>
-        <w:t>bindings</w:t>
-      </w:r>
-      <w:proofErr w:type="spellEnd"/>
-      <w:r>
-        <w:t xml:space="preserve"> de formularios.</w:t>
+        <w:t>Mejoré en depurar plantillas Thymeleaf y corregir bindings de formularios.</w:t>
       </w:r>
       <w:r>
         <w:br/>
@@ -13748,27 +12169,11 @@
         <w:jc w:val="both"/>
       </w:pPr>
       <w:r>
-        <w:t xml:space="preserve">Tuve errores 500 por expresiones </w:t>
-      </w:r>
-      <w:proofErr w:type="spellStart"/>
-      <w:r>
-        <w:t>Thymeleaf</w:t>
-      </w:r>
-      <w:proofErr w:type="spellEnd"/>
-      <w:r>
-        <w:t xml:space="preserve"> incompatibles; quité/ajusté esas expresiones.</w:t>
+        <w:t>Tuve errores 500 por expresiones Thymeleaf incompatibles; quité/ajusté esas expresiones.</w:t>
       </w:r>
       <w:r>
         <w:br/>
-        <w:t xml:space="preserve">Los formularios esperaban </w:t>
-      </w:r>
-      <w:proofErr w:type="spellStart"/>
-      <w:r>
-        <w:t>Entities</w:t>
-      </w:r>
-      <w:proofErr w:type="spellEnd"/>
-      <w:r>
-        <w:t xml:space="preserve"> y los adapté para usar DTOs en las vistas.</w:t>
+        <w:t>Los formularios esperaban Entities y los adapté para usar DTOs en las vistas.</w:t>
       </w:r>
     </w:p>
     <w:p>
@@ -13800,15 +12205,7 @@
       </w:pPr>
       <w:r>
         <w:lastRenderedPageBreak/>
-        <w:t xml:space="preserve">Añadiría </w:t>
-      </w:r>
-      <w:proofErr w:type="spellStart"/>
-      <w:r>
-        <w:t>tests</w:t>
-      </w:r>
-      <w:proofErr w:type="spellEnd"/>
-      <w:r>
-        <w:t xml:space="preserve"> automáticos (unitarios e integración) para cubrir la lógica crítica.</w:t>
+        <w:t>Añadiría tests automáticos (unitarios e integración) para cubrir la lógica crítica.</w:t>
       </w:r>
       <w:r>
         <w:br/>
@@ -22410,6 +20807,7 @@
   <w:style w:type="character" w:default="1" w:styleId="Fuentedeprrafopredeter">
     <w:name w:val="Default Paragraph Font"/>
     <w:uiPriority w:val="1"/>
+    <w:semiHidden/>
     <w:unhideWhenUsed/>
   </w:style>
   <w:style w:type="table" w:default="1" w:styleId="Tablanormal">

--- a/docs/Documentacion_Proyecto/SANTAMARIA_WILDER_DWS1_T3.docx
+++ b/docs/Documentacion_Proyecto/SANTAMARIA_WILDER_DWS1_T3.docx
@@ -1067,7 +1067,7 @@
             </w:rPr>
             <w:fldChar w:fldCharType="separate"/>
           </w:r>
-          <w:hyperlink w:anchor="_Toc214815371" w:history="1">
+          <w:hyperlink w:anchor="_Toc215034429" w:history="1">
             <w:r>
               <w:rPr>
                 <w:rStyle w:val="Hipervnculo"/>
@@ -1094,7 +1094,7 @@
                 <w:noProof/>
                 <w:webHidden/>
               </w:rPr>
-              <w:instrText xml:space="preserve"> PAGEREF _Toc214815371 \h </w:instrText>
+              <w:instrText xml:space="preserve"> PAGEREF _Toc215034429 \h </w:instrText>
             </w:r>
             <w:r>
               <w:rPr>
@@ -1114,7 +1114,7 @@
                 <w:noProof/>
                 <w:webHidden/>
               </w:rPr>
-              <w:t>3</w:t>
+              <w:t>4</w:t>
             </w:r>
             <w:r>
               <w:rPr>
@@ -1139,7 +1139,7 @@
               <w:lang w:eastAsia="es-PE"/>
             </w:rPr>
           </w:pPr>
-          <w:hyperlink w:anchor="_Toc214815372" w:history="1">
+          <w:hyperlink w:anchor="_Toc215034430" w:history="1">
             <w:r>
               <w:rPr>
                 <w:rStyle w:val="Hipervnculo"/>
@@ -1166,7 +1166,7 @@
                 <w:noProof/>
                 <w:webHidden/>
               </w:rPr>
-              <w:instrText xml:space="preserve"> PAGEREF _Toc214815372 \h </w:instrText>
+              <w:instrText xml:space="preserve"> PAGEREF _Toc215034430 \h </w:instrText>
             </w:r>
             <w:r>
               <w:rPr>
@@ -1186,7 +1186,7 @@
                 <w:noProof/>
                 <w:webHidden/>
               </w:rPr>
-              <w:t>3</w:t>
+              <w:t>4</w:t>
             </w:r>
             <w:r>
               <w:rPr>
@@ -1211,7 +1211,7 @@
               <w:lang w:eastAsia="es-PE"/>
             </w:rPr>
           </w:pPr>
-          <w:hyperlink w:anchor="_Toc214815373" w:history="1">
+          <w:hyperlink w:anchor="_Toc215034431" w:history="1">
             <w:r>
               <w:rPr>
                 <w:rStyle w:val="Hipervnculo"/>
@@ -1238,7 +1238,7 @@
                 <w:noProof/>
                 <w:webHidden/>
               </w:rPr>
-              <w:instrText xml:space="preserve"> PAGEREF _Toc214815373 \h </w:instrText>
+              <w:instrText xml:space="preserve"> PAGEREF _Toc215034431 \h </w:instrText>
             </w:r>
             <w:r>
               <w:rPr>
@@ -1258,7 +1258,7 @@
                 <w:noProof/>
                 <w:webHidden/>
               </w:rPr>
-              <w:t>3</w:t>
+              <w:t>4</w:t>
             </w:r>
             <w:r>
               <w:rPr>
@@ -1283,7 +1283,7 @@
               <w:lang w:eastAsia="es-PE"/>
             </w:rPr>
           </w:pPr>
-          <w:hyperlink w:anchor="_Toc214815374" w:history="1">
+          <w:hyperlink w:anchor="_Toc215034432" w:history="1">
             <w:r>
               <w:rPr>
                 <w:rStyle w:val="Hipervnculo"/>
@@ -1310,7 +1310,7 @@
                 <w:noProof/>
                 <w:webHidden/>
               </w:rPr>
-              <w:instrText xml:space="preserve"> PAGEREF _Toc214815374 \h </w:instrText>
+              <w:instrText xml:space="preserve"> PAGEREF _Toc215034432 \h </w:instrText>
             </w:r>
             <w:r>
               <w:rPr>
@@ -1330,7 +1330,7 @@
                 <w:noProof/>
                 <w:webHidden/>
               </w:rPr>
-              <w:t>3</w:t>
+              <w:t>4</w:t>
             </w:r>
             <w:r>
               <w:rPr>
@@ -1355,7 +1355,7 @@
               <w:lang w:eastAsia="es-PE"/>
             </w:rPr>
           </w:pPr>
-          <w:hyperlink w:anchor="_Toc214815375" w:history="1">
+          <w:hyperlink w:anchor="_Toc215034433" w:history="1">
             <w:r>
               <w:rPr>
                 <w:rStyle w:val="Hipervnculo"/>
@@ -1382,7 +1382,7 @@
                 <w:noProof/>
                 <w:webHidden/>
               </w:rPr>
-              <w:instrText xml:space="preserve"> PAGEREF _Toc214815375 \h </w:instrText>
+              <w:instrText xml:space="preserve"> PAGEREF _Toc215034433 \h </w:instrText>
             </w:r>
             <w:r>
               <w:rPr>
@@ -1402,7 +1402,7 @@
                 <w:noProof/>
                 <w:webHidden/>
               </w:rPr>
-              <w:t>4</w:t>
+              <w:t>5</w:t>
             </w:r>
             <w:r>
               <w:rPr>
@@ -1427,7 +1427,7 @@
               <w:lang w:eastAsia="es-PE"/>
             </w:rPr>
           </w:pPr>
-          <w:hyperlink w:anchor="_Toc214815376" w:history="1">
+          <w:hyperlink w:anchor="_Toc215034434" w:history="1">
             <w:r>
               <w:rPr>
                 <w:rStyle w:val="Hipervnculo"/>
@@ -1454,7 +1454,7 @@
                 <w:noProof/>
                 <w:webHidden/>
               </w:rPr>
-              <w:instrText xml:space="preserve"> PAGEREF _Toc214815376 \h </w:instrText>
+              <w:instrText xml:space="preserve"> PAGEREF _Toc215034434 \h </w:instrText>
             </w:r>
             <w:r>
               <w:rPr>
@@ -1474,7 +1474,7 @@
                 <w:noProof/>
                 <w:webHidden/>
               </w:rPr>
-              <w:t>4</w:t>
+              <w:t>5</w:t>
             </w:r>
             <w:r>
               <w:rPr>
@@ -1499,7 +1499,7 @@
               <w:lang w:eastAsia="es-PE"/>
             </w:rPr>
           </w:pPr>
-          <w:hyperlink w:anchor="_Toc214815377" w:history="1">
+          <w:hyperlink w:anchor="_Toc215034435" w:history="1">
             <w:r>
               <w:rPr>
                 <w:rStyle w:val="Hipervnculo"/>
@@ -1526,7 +1526,7 @@
                 <w:noProof/>
                 <w:webHidden/>
               </w:rPr>
-              <w:instrText xml:space="preserve"> PAGEREF _Toc214815377 \h </w:instrText>
+              <w:instrText xml:space="preserve"> PAGEREF _Toc215034435 \h </w:instrText>
             </w:r>
             <w:r>
               <w:rPr>
@@ -1546,7 +1546,7 @@
                 <w:noProof/>
                 <w:webHidden/>
               </w:rPr>
-              <w:t>4</w:t>
+              <w:t>5</w:t>
             </w:r>
             <w:r>
               <w:rPr>
@@ -1571,7 +1571,7 @@
               <w:lang w:eastAsia="es-PE"/>
             </w:rPr>
           </w:pPr>
-          <w:hyperlink w:anchor="_Toc214815378" w:history="1">
+          <w:hyperlink w:anchor="_Toc215034436" w:history="1">
             <w:r>
               <w:rPr>
                 <w:rStyle w:val="Hipervnculo"/>
@@ -1598,7 +1598,7 @@
                 <w:noProof/>
                 <w:webHidden/>
               </w:rPr>
-              <w:instrText xml:space="preserve"> PAGEREF _Toc214815378 \h </w:instrText>
+              <w:instrText xml:space="preserve"> PAGEREF _Toc215034436 \h </w:instrText>
             </w:r>
             <w:r>
               <w:rPr>
@@ -1618,7 +1618,7 @@
                 <w:noProof/>
                 <w:webHidden/>
               </w:rPr>
-              <w:t>4</w:t>
+              <w:t>5</w:t>
             </w:r>
             <w:r>
               <w:rPr>
@@ -1643,7 +1643,7 @@
               <w:lang w:eastAsia="es-PE"/>
             </w:rPr>
           </w:pPr>
-          <w:hyperlink w:anchor="_Toc214815379" w:history="1">
+          <w:hyperlink w:anchor="_Toc215034437" w:history="1">
             <w:r>
               <w:rPr>
                 <w:rStyle w:val="Hipervnculo"/>
@@ -1670,7 +1670,7 @@
                 <w:noProof/>
                 <w:webHidden/>
               </w:rPr>
-              <w:instrText xml:space="preserve"> PAGEREF _Toc214815379 \h </w:instrText>
+              <w:instrText xml:space="preserve"> PAGEREF _Toc215034437 \h </w:instrText>
             </w:r>
             <w:r>
               <w:rPr>
@@ -1690,7 +1690,7 @@
                 <w:noProof/>
                 <w:webHidden/>
               </w:rPr>
-              <w:t>5</w:t>
+              <w:t>6</w:t>
             </w:r>
             <w:r>
               <w:rPr>
@@ -1715,7 +1715,7 @@
               <w:lang w:eastAsia="es-PE"/>
             </w:rPr>
           </w:pPr>
-          <w:hyperlink w:anchor="_Toc214815380" w:history="1">
+          <w:hyperlink w:anchor="_Toc215034438" w:history="1">
             <w:r>
               <w:rPr>
                 <w:rStyle w:val="Hipervnculo"/>
@@ -1742,7 +1742,7 @@
                 <w:noProof/>
                 <w:webHidden/>
               </w:rPr>
-              <w:instrText xml:space="preserve"> PAGEREF _Toc214815380 \h </w:instrText>
+              <w:instrText xml:space="preserve"> PAGEREF _Toc215034438 \h </w:instrText>
             </w:r>
             <w:r>
               <w:rPr>
@@ -1762,7 +1762,7 @@
                 <w:noProof/>
                 <w:webHidden/>
               </w:rPr>
-              <w:t>5</w:t>
+              <w:t>6</w:t>
             </w:r>
             <w:r>
               <w:rPr>
@@ -1787,7 +1787,7 @@
               <w:lang w:eastAsia="es-PE"/>
             </w:rPr>
           </w:pPr>
-          <w:hyperlink w:anchor="_Toc214815381" w:history="1">
+          <w:hyperlink w:anchor="_Toc215034439" w:history="1">
             <w:r>
               <w:rPr>
                 <w:rStyle w:val="Hipervnculo"/>
@@ -1814,7 +1814,7 @@
                 <w:noProof/>
                 <w:webHidden/>
               </w:rPr>
-              <w:instrText xml:space="preserve"> PAGEREF _Toc214815381 \h </w:instrText>
+              <w:instrText xml:space="preserve"> PAGEREF _Toc215034439 \h </w:instrText>
             </w:r>
             <w:r>
               <w:rPr>
@@ -1834,7 +1834,7 @@
                 <w:noProof/>
                 <w:webHidden/>
               </w:rPr>
-              <w:t>5</w:t>
+              <w:t>6</w:t>
             </w:r>
             <w:r>
               <w:rPr>
@@ -1859,7 +1859,7 @@
               <w:lang w:eastAsia="es-PE"/>
             </w:rPr>
           </w:pPr>
-          <w:hyperlink w:anchor="_Toc214815382" w:history="1">
+          <w:hyperlink w:anchor="_Toc215034440" w:history="1">
             <w:r>
               <w:rPr>
                 <w:rStyle w:val="Hipervnculo"/>
@@ -1895,7 +1895,7 @@
                 <w:noProof/>
                 <w:webHidden/>
               </w:rPr>
-              <w:instrText xml:space="preserve"> PAGEREF _Toc214815382 \h </w:instrText>
+              <w:instrText xml:space="preserve"> PAGEREF _Toc215034440 \h </w:instrText>
             </w:r>
             <w:r>
               <w:rPr>
@@ -1915,7 +1915,7 @@
                 <w:noProof/>
                 <w:webHidden/>
               </w:rPr>
-              <w:t>5</w:t>
+              <w:t>6</w:t>
             </w:r>
             <w:r>
               <w:rPr>
@@ -1940,7 +1940,7 @@
               <w:lang w:eastAsia="es-PE"/>
             </w:rPr>
           </w:pPr>
-          <w:hyperlink w:anchor="_Toc214815383" w:history="1">
+          <w:hyperlink w:anchor="_Toc215034441" w:history="1">
             <w:r>
               <w:rPr>
                 <w:rStyle w:val="Hipervnculo"/>
@@ -1968,7 +1968,7 @@
                 <w:noProof/>
                 <w:webHidden/>
               </w:rPr>
-              <w:instrText xml:space="preserve"> PAGEREF _Toc214815383 \h </w:instrText>
+              <w:instrText xml:space="preserve"> PAGEREF _Toc215034441 \h </w:instrText>
             </w:r>
             <w:r>
               <w:rPr>
@@ -1988,7 +1988,7 @@
                 <w:noProof/>
                 <w:webHidden/>
               </w:rPr>
-              <w:t>6</w:t>
+              <w:t>7</w:t>
             </w:r>
             <w:r>
               <w:rPr>
@@ -2013,7 +2013,7 @@
               <w:lang w:eastAsia="es-PE"/>
             </w:rPr>
           </w:pPr>
-          <w:hyperlink w:anchor="_Toc214815384" w:history="1">
+          <w:hyperlink w:anchor="_Toc215034442" w:history="1">
             <w:r>
               <w:rPr>
                 <w:rStyle w:val="Hipervnculo"/>
@@ -2041,7 +2041,7 @@
                 <w:noProof/>
                 <w:webHidden/>
               </w:rPr>
-              <w:instrText xml:space="preserve"> PAGEREF _Toc214815384 \h </w:instrText>
+              <w:instrText xml:space="preserve"> PAGEREF _Toc215034442 \h </w:instrText>
             </w:r>
             <w:r>
               <w:rPr>
@@ -2061,7 +2061,7 @@
                 <w:noProof/>
                 <w:webHidden/>
               </w:rPr>
-              <w:t>6</w:t>
+              <w:t>7</w:t>
             </w:r>
             <w:r>
               <w:rPr>
@@ -2086,7 +2086,7 @@
               <w:lang w:eastAsia="es-PE"/>
             </w:rPr>
           </w:pPr>
-          <w:hyperlink w:anchor="_Toc214815385" w:history="1">
+          <w:hyperlink w:anchor="_Toc215034443" w:history="1">
             <w:r>
               <w:rPr>
                 <w:rStyle w:val="Hipervnculo"/>
@@ -2113,7 +2113,7 @@
                 <w:noProof/>
                 <w:webHidden/>
               </w:rPr>
-              <w:instrText xml:space="preserve"> PAGEREF _Toc214815385 \h </w:instrText>
+              <w:instrText xml:space="preserve"> PAGEREF _Toc215034443 \h </w:instrText>
             </w:r>
             <w:r>
               <w:rPr>
@@ -2133,7 +2133,7 @@
                 <w:noProof/>
                 <w:webHidden/>
               </w:rPr>
-              <w:t>8</w:t>
+              <w:t>9</w:t>
             </w:r>
             <w:r>
               <w:rPr>
@@ -2158,7 +2158,7 @@
               <w:lang w:eastAsia="es-PE"/>
             </w:rPr>
           </w:pPr>
-          <w:hyperlink w:anchor="_Toc214815386" w:history="1">
+          <w:hyperlink w:anchor="_Toc215034444" w:history="1">
             <w:r>
               <w:rPr>
                 <w:rStyle w:val="Hipervnculo"/>
@@ -2186,7 +2186,7 @@
                 <w:noProof/>
                 <w:webHidden/>
               </w:rPr>
-              <w:instrText xml:space="preserve"> PAGEREF _Toc214815386 \h </w:instrText>
+              <w:instrText xml:space="preserve"> PAGEREF _Toc215034444 \h </w:instrText>
             </w:r>
             <w:r>
               <w:rPr>
@@ -2206,7 +2206,7 @@
                 <w:noProof/>
                 <w:webHidden/>
               </w:rPr>
-              <w:t>8</w:t>
+              <w:t>9</w:t>
             </w:r>
             <w:r>
               <w:rPr>
@@ -2231,7 +2231,7 @@
               <w:lang w:eastAsia="es-PE"/>
             </w:rPr>
           </w:pPr>
-          <w:hyperlink w:anchor="_Toc214815387" w:history="1">
+          <w:hyperlink w:anchor="_Toc215034445" w:history="1">
             <w:r>
               <w:rPr>
                 <w:rStyle w:val="Hipervnculo"/>
@@ -2258,7 +2258,7 @@
                 <w:noProof/>
                 <w:webHidden/>
               </w:rPr>
-              <w:instrText xml:space="preserve"> PAGEREF _Toc214815387 \h </w:instrText>
+              <w:instrText xml:space="preserve"> PAGEREF _Toc215034445 \h </w:instrText>
             </w:r>
             <w:r>
               <w:rPr>
@@ -2278,7 +2278,7 @@
                 <w:noProof/>
                 <w:webHidden/>
               </w:rPr>
-              <w:t>10</w:t>
+              <w:t>11</w:t>
             </w:r>
             <w:r>
               <w:rPr>
@@ -2303,7 +2303,7 @@
               <w:lang w:eastAsia="es-PE"/>
             </w:rPr>
           </w:pPr>
-          <w:hyperlink w:anchor="_Toc214815388" w:history="1">
+          <w:hyperlink w:anchor="_Toc215034446" w:history="1">
             <w:r>
               <w:rPr>
                 <w:rStyle w:val="Hipervnculo"/>
@@ -2330,7 +2330,7 @@
                 <w:noProof/>
                 <w:webHidden/>
               </w:rPr>
-              <w:instrText xml:space="preserve"> PAGEREF _Toc214815388 \h </w:instrText>
+              <w:instrText xml:space="preserve"> PAGEREF _Toc215034446 \h </w:instrText>
             </w:r>
             <w:r>
               <w:rPr>
@@ -2350,7 +2350,7 @@
                 <w:noProof/>
                 <w:webHidden/>
               </w:rPr>
-              <w:t>12</w:t>
+              <w:t>13</w:t>
             </w:r>
             <w:r>
               <w:rPr>
@@ -2375,7 +2375,7 @@
               <w:lang w:eastAsia="es-PE"/>
             </w:rPr>
           </w:pPr>
-          <w:hyperlink w:anchor="_Toc214815389" w:history="1">
+          <w:hyperlink w:anchor="_Toc215034447" w:history="1">
             <w:r>
               <w:rPr>
                 <w:rStyle w:val="Hipervnculo"/>
@@ -2402,7 +2402,7 @@
                 <w:noProof/>
                 <w:webHidden/>
               </w:rPr>
-              <w:instrText xml:space="preserve"> PAGEREF _Toc214815389 \h </w:instrText>
+              <w:instrText xml:space="preserve"> PAGEREF _Toc215034447 \h </w:instrText>
             </w:r>
             <w:r>
               <w:rPr>
@@ -2422,7 +2422,7 @@
                 <w:noProof/>
                 <w:webHidden/>
               </w:rPr>
-              <w:t>12</w:t>
+              <w:t>13</w:t>
             </w:r>
             <w:r>
               <w:rPr>
@@ -2447,13 +2447,15 @@
               <w:lang w:eastAsia="es-PE"/>
             </w:rPr>
           </w:pPr>
-          <w:hyperlink w:anchor="_Toc214815390" w:history="1">
+          <w:hyperlink w:anchor="_Toc215034448" w:history="1">
             <w:r>
               <w:rPr>
                 <w:rStyle w:val="Hipervnculo"/>
-                <w:noProof/>
-              </w:rPr>
-              <w:t>-Lógica Usada</w:t>
+                <w:b/>
+                <w:bCs/>
+                <w:noProof/>
+              </w:rPr>
+              <w:t>ColeccionesService:</w:t>
             </w:r>
             <w:r>
               <w:rPr>
@@ -2474,7 +2476,7 @@
                 <w:noProof/>
                 <w:webHidden/>
               </w:rPr>
-              <w:instrText xml:space="preserve"> PAGEREF _Toc214815390 \h </w:instrText>
+              <w:instrText xml:space="preserve"> PAGEREF _Toc215034448 \h </w:instrText>
             </w:r>
             <w:r>
               <w:rPr>
@@ -2494,439 +2496,7 @@
                 <w:noProof/>
                 <w:webHidden/>
               </w:rPr>
-              <w:t>12</w:t>
-            </w:r>
-            <w:r>
-              <w:rPr>
-                <w:noProof/>
-                <w:webHidden/>
-              </w:rPr>
-              <w:fldChar w:fldCharType="end"/>
-            </w:r>
-          </w:hyperlink>
-        </w:p>
-        <w:p>
-          <w:pPr>
-            <w:pStyle w:val="TDC2"/>
-            <w:tabs>
-              <w:tab w:val="right" w:leader="dot" w:pos="8777"/>
-            </w:tabs>
-            <w:rPr>
-              <w:rFonts w:eastAsiaTheme="minorEastAsia"/>
-              <w:noProof/>
-              <w:sz w:val="24"/>
-              <w:szCs w:val="24"/>
-              <w:lang w:eastAsia="es-PE"/>
-            </w:rPr>
-          </w:pPr>
-          <w:hyperlink w:anchor="_Toc214815391" w:history="1">
-            <w:r>
-              <w:rPr>
-                <w:rStyle w:val="Hipervnculo"/>
-                <w:noProof/>
-              </w:rPr>
-              <w:t>-Eliminación Lógica</w:t>
-            </w:r>
-            <w:r>
-              <w:rPr>
-                <w:noProof/>
-                <w:webHidden/>
-              </w:rPr>
-              <w:tab/>
-            </w:r>
-            <w:r>
-              <w:rPr>
-                <w:noProof/>
-                <w:webHidden/>
-              </w:rPr>
-              <w:fldChar w:fldCharType="begin"/>
-            </w:r>
-            <w:r>
-              <w:rPr>
-                <w:noProof/>
-                <w:webHidden/>
-              </w:rPr>
-              <w:instrText xml:space="preserve"> PAGEREF _Toc214815391 \h </w:instrText>
-            </w:r>
-            <w:r>
-              <w:rPr>
-                <w:noProof/>
-                <w:webHidden/>
-              </w:rPr>
-            </w:r>
-            <w:r>
-              <w:rPr>
-                <w:noProof/>
-                <w:webHidden/>
-              </w:rPr>
-              <w:fldChar w:fldCharType="separate"/>
-            </w:r>
-            <w:r>
-              <w:rPr>
-                <w:noProof/>
-                <w:webHidden/>
-              </w:rPr>
               <w:t>13</w:t>
-            </w:r>
-            <w:r>
-              <w:rPr>
-                <w:noProof/>
-                <w:webHidden/>
-              </w:rPr>
-              <w:fldChar w:fldCharType="end"/>
-            </w:r>
-          </w:hyperlink>
-        </w:p>
-        <w:p>
-          <w:pPr>
-            <w:pStyle w:val="TDC2"/>
-            <w:tabs>
-              <w:tab w:val="right" w:leader="dot" w:pos="8777"/>
-            </w:tabs>
-            <w:rPr>
-              <w:rFonts w:eastAsiaTheme="minorEastAsia"/>
-              <w:noProof/>
-              <w:sz w:val="24"/>
-              <w:szCs w:val="24"/>
-              <w:lang w:eastAsia="es-PE"/>
-            </w:rPr>
-          </w:pPr>
-          <w:hyperlink w:anchor="_Toc214815392" w:history="1">
-            <w:r>
-              <w:rPr>
-                <w:rStyle w:val="Hipervnculo"/>
-                <w:noProof/>
-              </w:rPr>
-              <w:t>3.4-Controladores</w:t>
-            </w:r>
-            <w:r>
-              <w:rPr>
-                <w:noProof/>
-                <w:webHidden/>
-              </w:rPr>
-              <w:tab/>
-            </w:r>
-            <w:r>
-              <w:rPr>
-                <w:noProof/>
-                <w:webHidden/>
-              </w:rPr>
-              <w:fldChar w:fldCharType="begin"/>
-            </w:r>
-            <w:r>
-              <w:rPr>
-                <w:noProof/>
-                <w:webHidden/>
-              </w:rPr>
-              <w:instrText xml:space="preserve"> PAGEREF _Toc214815392 \h </w:instrText>
-            </w:r>
-            <w:r>
-              <w:rPr>
-                <w:noProof/>
-                <w:webHidden/>
-              </w:rPr>
-            </w:r>
-            <w:r>
-              <w:rPr>
-                <w:noProof/>
-                <w:webHidden/>
-              </w:rPr>
-              <w:fldChar w:fldCharType="separate"/>
-            </w:r>
-            <w:r>
-              <w:rPr>
-                <w:noProof/>
-                <w:webHidden/>
-              </w:rPr>
-              <w:t>13</w:t>
-            </w:r>
-            <w:r>
-              <w:rPr>
-                <w:noProof/>
-                <w:webHidden/>
-              </w:rPr>
-              <w:fldChar w:fldCharType="end"/>
-            </w:r>
-          </w:hyperlink>
-        </w:p>
-        <w:p>
-          <w:pPr>
-            <w:pStyle w:val="TDC2"/>
-            <w:tabs>
-              <w:tab w:val="right" w:leader="dot" w:pos="8777"/>
-            </w:tabs>
-            <w:rPr>
-              <w:rFonts w:eastAsiaTheme="minorEastAsia"/>
-              <w:noProof/>
-              <w:sz w:val="24"/>
-              <w:szCs w:val="24"/>
-              <w:lang w:eastAsia="es-PE"/>
-            </w:rPr>
-          </w:pPr>
-          <w:hyperlink w:anchor="_Toc214815393" w:history="1">
-            <w:r>
-              <w:rPr>
-                <w:rStyle w:val="Hipervnculo"/>
-                <w:noProof/>
-              </w:rPr>
-              <w:t>-Metodos</w:t>
-            </w:r>
-            <w:r>
-              <w:rPr>
-                <w:noProof/>
-                <w:webHidden/>
-              </w:rPr>
-              <w:tab/>
-            </w:r>
-            <w:r>
-              <w:rPr>
-                <w:noProof/>
-                <w:webHidden/>
-              </w:rPr>
-              <w:fldChar w:fldCharType="begin"/>
-            </w:r>
-            <w:r>
-              <w:rPr>
-                <w:noProof/>
-                <w:webHidden/>
-              </w:rPr>
-              <w:instrText xml:space="preserve"> PAGEREF _Toc214815393 \h </w:instrText>
-            </w:r>
-            <w:r>
-              <w:rPr>
-                <w:noProof/>
-                <w:webHidden/>
-              </w:rPr>
-            </w:r>
-            <w:r>
-              <w:rPr>
-                <w:noProof/>
-                <w:webHidden/>
-              </w:rPr>
-              <w:fldChar w:fldCharType="separate"/>
-            </w:r>
-            <w:r>
-              <w:rPr>
-                <w:noProof/>
-                <w:webHidden/>
-              </w:rPr>
-              <w:t>14</w:t>
-            </w:r>
-            <w:r>
-              <w:rPr>
-                <w:noProof/>
-                <w:webHidden/>
-              </w:rPr>
-              <w:fldChar w:fldCharType="end"/>
-            </w:r>
-          </w:hyperlink>
-        </w:p>
-        <w:p>
-          <w:pPr>
-            <w:pStyle w:val="TDC2"/>
-            <w:tabs>
-              <w:tab w:val="right" w:leader="dot" w:pos="8777"/>
-            </w:tabs>
-            <w:rPr>
-              <w:rFonts w:eastAsiaTheme="minorEastAsia"/>
-              <w:noProof/>
-              <w:sz w:val="24"/>
-              <w:szCs w:val="24"/>
-              <w:lang w:eastAsia="es-PE"/>
-            </w:rPr>
-          </w:pPr>
-          <w:hyperlink w:anchor="_Toc214815394" w:history="1">
-            <w:r>
-              <w:rPr>
-                <w:rStyle w:val="Hipervnculo"/>
-                <w:noProof/>
-              </w:rPr>
-              <w:t>-Rutas</w:t>
-            </w:r>
-            <w:r>
-              <w:rPr>
-                <w:noProof/>
-                <w:webHidden/>
-              </w:rPr>
-              <w:tab/>
-            </w:r>
-            <w:r>
-              <w:rPr>
-                <w:noProof/>
-                <w:webHidden/>
-              </w:rPr>
-              <w:fldChar w:fldCharType="begin"/>
-            </w:r>
-            <w:r>
-              <w:rPr>
-                <w:noProof/>
-                <w:webHidden/>
-              </w:rPr>
-              <w:instrText xml:space="preserve"> PAGEREF _Toc214815394 \h </w:instrText>
-            </w:r>
-            <w:r>
-              <w:rPr>
-                <w:noProof/>
-                <w:webHidden/>
-              </w:rPr>
-            </w:r>
-            <w:r>
-              <w:rPr>
-                <w:noProof/>
-                <w:webHidden/>
-              </w:rPr>
-              <w:fldChar w:fldCharType="separate"/>
-            </w:r>
-            <w:r>
-              <w:rPr>
-                <w:noProof/>
-                <w:webHidden/>
-              </w:rPr>
-              <w:t>14</w:t>
-            </w:r>
-            <w:r>
-              <w:rPr>
-                <w:noProof/>
-                <w:webHidden/>
-              </w:rPr>
-              <w:fldChar w:fldCharType="end"/>
-            </w:r>
-          </w:hyperlink>
-        </w:p>
-        <w:p>
-          <w:pPr>
-            <w:pStyle w:val="TDC2"/>
-            <w:tabs>
-              <w:tab w:val="right" w:leader="dot" w:pos="8777"/>
-            </w:tabs>
-            <w:rPr>
-              <w:rFonts w:eastAsiaTheme="minorEastAsia"/>
-              <w:noProof/>
-              <w:sz w:val="24"/>
-              <w:szCs w:val="24"/>
-              <w:lang w:eastAsia="es-PE"/>
-            </w:rPr>
-          </w:pPr>
-          <w:hyperlink w:anchor="_Toc214815395" w:history="1">
-            <w:r>
-              <w:rPr>
-                <w:rStyle w:val="Hipervnculo"/>
-                <w:noProof/>
-              </w:rPr>
-              <w:t>-Validaciones</w:t>
-            </w:r>
-            <w:r>
-              <w:rPr>
-                <w:noProof/>
-                <w:webHidden/>
-              </w:rPr>
-              <w:tab/>
-            </w:r>
-            <w:r>
-              <w:rPr>
-                <w:noProof/>
-                <w:webHidden/>
-              </w:rPr>
-              <w:fldChar w:fldCharType="begin"/>
-            </w:r>
-            <w:r>
-              <w:rPr>
-                <w:noProof/>
-                <w:webHidden/>
-              </w:rPr>
-              <w:instrText xml:space="preserve"> PAGEREF _Toc214815395 \h </w:instrText>
-            </w:r>
-            <w:r>
-              <w:rPr>
-                <w:noProof/>
-                <w:webHidden/>
-              </w:rPr>
-            </w:r>
-            <w:r>
-              <w:rPr>
-                <w:noProof/>
-                <w:webHidden/>
-              </w:rPr>
-              <w:fldChar w:fldCharType="separate"/>
-            </w:r>
-            <w:r>
-              <w:rPr>
-                <w:noProof/>
-                <w:webHidden/>
-              </w:rPr>
-              <w:t>15</w:t>
-            </w:r>
-            <w:r>
-              <w:rPr>
-                <w:noProof/>
-                <w:webHidden/>
-              </w:rPr>
-              <w:fldChar w:fldCharType="end"/>
-            </w:r>
-          </w:hyperlink>
-        </w:p>
-        <w:p>
-          <w:pPr>
-            <w:pStyle w:val="TDC1"/>
-            <w:tabs>
-              <w:tab w:val="right" w:leader="dot" w:pos="8777"/>
-            </w:tabs>
-            <w:rPr>
-              <w:rFonts w:eastAsiaTheme="minorEastAsia"/>
-              <w:noProof/>
-              <w:sz w:val="24"/>
-              <w:szCs w:val="24"/>
-              <w:lang w:eastAsia="es-PE"/>
-            </w:rPr>
-          </w:pPr>
-          <w:hyperlink w:anchor="_Toc214815396" w:history="1">
-            <w:r>
-              <w:rPr>
-                <w:rStyle w:val="Hipervnculo"/>
-                <w:noProof/>
-              </w:rPr>
-              <w:t>4-Diseño de Interfaces (Thymelaf)</w:t>
-            </w:r>
-            <w:r>
-              <w:rPr>
-                <w:noProof/>
-                <w:webHidden/>
-              </w:rPr>
-              <w:tab/>
-            </w:r>
-            <w:r>
-              <w:rPr>
-                <w:noProof/>
-                <w:webHidden/>
-              </w:rPr>
-              <w:fldChar w:fldCharType="begin"/>
-            </w:r>
-            <w:r>
-              <w:rPr>
-                <w:noProof/>
-                <w:webHidden/>
-              </w:rPr>
-              <w:instrText xml:space="preserve"> PAGEREF _Toc214815396 \h </w:instrText>
-            </w:r>
-            <w:r>
-              <w:rPr>
-                <w:noProof/>
-                <w:webHidden/>
-              </w:rPr>
-            </w:r>
-            <w:r>
-              <w:rPr>
-                <w:noProof/>
-                <w:webHidden/>
-              </w:rPr>
-              <w:fldChar w:fldCharType="separate"/>
-            </w:r>
-            <w:r>
-              <w:rPr>
-                <w:noProof/>
-                <w:webHidden/>
-              </w:rPr>
-              <w:t>16</w:t>
             </w:r>
             <w:r>
               <w:rPr>
@@ -2952,11 +2522,12 @@
               <w:lang w:eastAsia="es-PE"/>
             </w:rPr>
           </w:pPr>
-          <w:hyperlink w:anchor="_Toc214815397" w:history="1">
+          <w:hyperlink w:anchor="_Toc215034449" w:history="1">
             <w:r>
               <w:rPr>
                 <w:rStyle w:val="Hipervnculo"/>
                 <w:rFonts w:ascii="Symbol" w:hAnsi="Symbol"/>
+                <w:bCs/>
                 <w:noProof/>
               </w:rPr>
               <w:t></w:t>
@@ -2974,9 +2545,11 @@
             <w:r>
               <w:rPr>
                 <w:rStyle w:val="Hipervnculo"/>
-                <w:noProof/>
-              </w:rPr>
-              <w:t>Inicio :</w:t>
+                <w:b/>
+                <w:bCs/>
+                <w:noProof/>
+              </w:rPr>
+              <w:t>Optional&lt;ColeccionesEntity&gt; buscarPorId(Long id) : obtener una colección por su id.</w:t>
             </w:r>
             <w:r>
               <w:rPr>
@@ -2997,7 +2570,7 @@
                 <w:noProof/>
                 <w:webHidden/>
               </w:rPr>
-              <w:instrText xml:space="preserve"> PAGEREF _Toc214815397 \h </w:instrText>
+              <w:instrText xml:space="preserve"> PAGEREF _Toc215034449 \h </w:instrText>
             </w:r>
             <w:r>
               <w:rPr>
@@ -3017,79 +2590,7 @@
                 <w:noProof/>
                 <w:webHidden/>
               </w:rPr>
-              <w:t>16</w:t>
-            </w:r>
-            <w:r>
-              <w:rPr>
-                <w:noProof/>
-                <w:webHidden/>
-              </w:rPr>
-              <w:fldChar w:fldCharType="end"/>
-            </w:r>
-          </w:hyperlink>
-        </w:p>
-        <w:p>
-          <w:pPr>
-            <w:pStyle w:val="TDC2"/>
-            <w:tabs>
-              <w:tab w:val="right" w:leader="dot" w:pos="8777"/>
-            </w:tabs>
-            <w:rPr>
-              <w:rFonts w:eastAsiaTheme="minorEastAsia"/>
-              <w:noProof/>
-              <w:sz w:val="24"/>
-              <w:szCs w:val="24"/>
-              <w:lang w:eastAsia="es-PE"/>
-            </w:rPr>
-          </w:pPr>
-          <w:hyperlink w:anchor="_Toc214815398" w:history="1">
-            <w:r>
-              <w:rPr>
-                <w:rStyle w:val="Hipervnculo"/>
-                <w:noProof/>
-              </w:rPr>
-              <w:t>Listar prendas:</w:t>
-            </w:r>
-            <w:r>
-              <w:rPr>
-                <w:noProof/>
-                <w:webHidden/>
-              </w:rPr>
-              <w:tab/>
-            </w:r>
-            <w:r>
-              <w:rPr>
-                <w:noProof/>
-                <w:webHidden/>
-              </w:rPr>
-              <w:fldChar w:fldCharType="begin"/>
-            </w:r>
-            <w:r>
-              <w:rPr>
-                <w:noProof/>
-                <w:webHidden/>
-              </w:rPr>
-              <w:instrText xml:space="preserve"> PAGEREF _Toc214815398 \h </w:instrText>
-            </w:r>
-            <w:r>
-              <w:rPr>
-                <w:noProof/>
-                <w:webHidden/>
-              </w:rPr>
-            </w:r>
-            <w:r>
-              <w:rPr>
-                <w:noProof/>
-                <w:webHidden/>
-              </w:rPr>
-              <w:fldChar w:fldCharType="separate"/>
-            </w:r>
-            <w:r>
-              <w:rPr>
-                <w:noProof/>
-                <w:webHidden/>
-              </w:rPr>
-              <w:t>16</w:t>
+              <w:t>13</w:t>
             </w:r>
             <w:r>
               <w:rPr>
@@ -3115,11 +2616,12 @@
               <w:lang w:eastAsia="es-PE"/>
             </w:rPr>
           </w:pPr>
-          <w:hyperlink w:anchor="_Toc214815399" w:history="1">
+          <w:hyperlink w:anchor="_Toc215034450" w:history="1">
             <w:r>
               <w:rPr>
                 <w:rStyle w:val="Hipervnculo"/>
                 <w:rFonts w:ascii="Symbol" w:hAnsi="Symbol"/>
+                <w:bCs/>
                 <w:noProof/>
               </w:rPr>
               <w:t></w:t>
@@ -3137,9 +2639,11 @@
             <w:r>
               <w:rPr>
                 <w:rStyle w:val="Hipervnculo"/>
-                <w:noProof/>
-              </w:rPr>
-              <w:t>Registro de prenda :</w:t>
+                <w:b/>
+                <w:bCs/>
+                <w:noProof/>
+              </w:rPr>
+              <w:t>List&lt;ColeccionesEntity&gt; listado() : listar todas las colecciones.</w:t>
             </w:r>
             <w:r>
               <w:rPr>
@@ -3160,7 +2664,7 @@
                 <w:noProof/>
                 <w:webHidden/>
               </w:rPr>
-              <w:instrText xml:space="preserve"> PAGEREF _Toc214815399 \h </w:instrText>
+              <w:instrText xml:space="preserve"> PAGEREF _Toc215034450 \h </w:instrText>
             </w:r>
             <w:r>
               <w:rPr>
@@ -3180,7 +2684,383 @@
                 <w:noProof/>
                 <w:webHidden/>
               </w:rPr>
-              <w:t>17</w:t>
+              <w:t>13</w:t>
+            </w:r>
+            <w:r>
+              <w:rPr>
+                <w:noProof/>
+                <w:webHidden/>
+              </w:rPr>
+              <w:fldChar w:fldCharType="end"/>
+            </w:r>
+          </w:hyperlink>
+        </w:p>
+        <w:p>
+          <w:pPr>
+            <w:pStyle w:val="TDC2"/>
+            <w:tabs>
+              <w:tab w:val="left" w:pos="720"/>
+              <w:tab w:val="right" w:leader="dot" w:pos="8777"/>
+            </w:tabs>
+            <w:rPr>
+              <w:rFonts w:eastAsiaTheme="minorEastAsia"/>
+              <w:noProof/>
+              <w:sz w:val="24"/>
+              <w:szCs w:val="24"/>
+              <w:lang w:eastAsia="es-PE"/>
+            </w:rPr>
+          </w:pPr>
+          <w:hyperlink w:anchor="_Toc215034451" w:history="1">
+            <w:r>
+              <w:rPr>
+                <w:rStyle w:val="Hipervnculo"/>
+                <w:rFonts w:ascii="Symbol" w:hAnsi="Symbol"/>
+                <w:bCs/>
+                <w:noProof/>
+              </w:rPr>
+              <w:t></w:t>
+            </w:r>
+            <w:r>
+              <w:rPr>
+                <w:rFonts w:eastAsiaTheme="minorEastAsia"/>
+                <w:noProof/>
+                <w:sz w:val="24"/>
+                <w:szCs w:val="24"/>
+                <w:lang w:eastAsia="es-PE"/>
+              </w:rPr>
+              <w:tab/>
+            </w:r>
+            <w:r>
+              <w:rPr>
+                <w:rStyle w:val="Hipervnculo"/>
+                <w:b/>
+                <w:bCs/>
+                <w:noProof/>
+              </w:rPr>
+              <w:t>List&lt;ColeccionesEntity&gt; listadoActivos() : listar solo colecciones con estado = true.</w:t>
+            </w:r>
+            <w:r>
+              <w:rPr>
+                <w:noProof/>
+                <w:webHidden/>
+              </w:rPr>
+              <w:tab/>
+            </w:r>
+            <w:r>
+              <w:rPr>
+                <w:noProof/>
+                <w:webHidden/>
+              </w:rPr>
+              <w:fldChar w:fldCharType="begin"/>
+            </w:r>
+            <w:r>
+              <w:rPr>
+                <w:noProof/>
+                <w:webHidden/>
+              </w:rPr>
+              <w:instrText xml:space="preserve"> PAGEREF _Toc215034451 \h </w:instrText>
+            </w:r>
+            <w:r>
+              <w:rPr>
+                <w:noProof/>
+                <w:webHidden/>
+              </w:rPr>
+            </w:r>
+            <w:r>
+              <w:rPr>
+                <w:noProof/>
+                <w:webHidden/>
+              </w:rPr>
+              <w:fldChar w:fldCharType="separate"/>
+            </w:r>
+            <w:r>
+              <w:rPr>
+                <w:noProof/>
+                <w:webHidden/>
+              </w:rPr>
+              <w:t>13</w:t>
+            </w:r>
+            <w:r>
+              <w:rPr>
+                <w:noProof/>
+                <w:webHidden/>
+              </w:rPr>
+              <w:fldChar w:fldCharType="end"/>
+            </w:r>
+          </w:hyperlink>
+        </w:p>
+        <w:p>
+          <w:pPr>
+            <w:pStyle w:val="TDC2"/>
+            <w:tabs>
+              <w:tab w:val="left" w:pos="720"/>
+              <w:tab w:val="right" w:leader="dot" w:pos="8777"/>
+            </w:tabs>
+            <w:rPr>
+              <w:rFonts w:eastAsiaTheme="minorEastAsia"/>
+              <w:noProof/>
+              <w:sz w:val="24"/>
+              <w:szCs w:val="24"/>
+              <w:lang w:eastAsia="es-PE"/>
+            </w:rPr>
+          </w:pPr>
+          <w:hyperlink w:anchor="_Toc215034452" w:history="1">
+            <w:r>
+              <w:rPr>
+                <w:rStyle w:val="Hipervnculo"/>
+                <w:rFonts w:ascii="Symbol" w:hAnsi="Symbol"/>
+                <w:bCs/>
+                <w:noProof/>
+              </w:rPr>
+              <w:t></w:t>
+            </w:r>
+            <w:r>
+              <w:rPr>
+                <w:rFonts w:eastAsiaTheme="minorEastAsia"/>
+                <w:noProof/>
+                <w:sz w:val="24"/>
+                <w:szCs w:val="24"/>
+                <w:lang w:eastAsia="es-PE"/>
+              </w:rPr>
+              <w:tab/>
+            </w:r>
+            <w:r>
+              <w:rPr>
+                <w:rStyle w:val="Hipervnculo"/>
+                <w:b/>
+                <w:bCs/>
+                <w:noProof/>
+              </w:rPr>
+              <w:t>ColeccionesEntity guardar(ColeccionesEntity entidad) : crear nueva colección (valida nombre y año).</w:t>
+            </w:r>
+            <w:r>
+              <w:rPr>
+                <w:noProof/>
+                <w:webHidden/>
+              </w:rPr>
+              <w:tab/>
+            </w:r>
+            <w:r>
+              <w:rPr>
+                <w:noProof/>
+                <w:webHidden/>
+              </w:rPr>
+              <w:fldChar w:fldCharType="begin"/>
+            </w:r>
+            <w:r>
+              <w:rPr>
+                <w:noProof/>
+                <w:webHidden/>
+              </w:rPr>
+              <w:instrText xml:space="preserve"> PAGEREF _Toc215034452 \h </w:instrText>
+            </w:r>
+            <w:r>
+              <w:rPr>
+                <w:noProof/>
+                <w:webHidden/>
+              </w:rPr>
+            </w:r>
+            <w:r>
+              <w:rPr>
+                <w:noProof/>
+                <w:webHidden/>
+              </w:rPr>
+              <w:fldChar w:fldCharType="separate"/>
+            </w:r>
+            <w:r>
+              <w:rPr>
+                <w:noProof/>
+                <w:webHidden/>
+              </w:rPr>
+              <w:t>13</w:t>
+            </w:r>
+            <w:r>
+              <w:rPr>
+                <w:noProof/>
+                <w:webHidden/>
+              </w:rPr>
+              <w:fldChar w:fldCharType="end"/>
+            </w:r>
+          </w:hyperlink>
+        </w:p>
+        <w:p>
+          <w:pPr>
+            <w:pStyle w:val="TDC2"/>
+            <w:tabs>
+              <w:tab w:val="left" w:pos="720"/>
+              <w:tab w:val="right" w:leader="dot" w:pos="8777"/>
+            </w:tabs>
+            <w:rPr>
+              <w:rFonts w:eastAsiaTheme="minorEastAsia"/>
+              <w:noProof/>
+              <w:sz w:val="24"/>
+              <w:szCs w:val="24"/>
+              <w:lang w:eastAsia="es-PE"/>
+            </w:rPr>
+          </w:pPr>
+          <w:hyperlink w:anchor="_Toc215034453" w:history="1">
+            <w:r>
+              <w:rPr>
+                <w:rStyle w:val="Hipervnculo"/>
+                <w:rFonts w:ascii="Symbol" w:hAnsi="Symbol"/>
+                <w:bCs/>
+                <w:noProof/>
+              </w:rPr>
+              <w:t></w:t>
+            </w:r>
+            <w:r>
+              <w:rPr>
+                <w:rFonts w:eastAsiaTheme="minorEastAsia"/>
+                <w:noProof/>
+                <w:sz w:val="24"/>
+                <w:szCs w:val="24"/>
+                <w:lang w:eastAsia="es-PE"/>
+              </w:rPr>
+              <w:tab/>
+            </w:r>
+            <w:r>
+              <w:rPr>
+                <w:rStyle w:val="Hipervnculo"/>
+                <w:b/>
+                <w:bCs/>
+                <w:noProof/>
+              </w:rPr>
+              <w:t>ColeccionesEntity actualizar(ColeccionesEntity entidad) : actualizar colección existente (verifica existencia).</w:t>
+            </w:r>
+            <w:r>
+              <w:rPr>
+                <w:noProof/>
+                <w:webHidden/>
+              </w:rPr>
+              <w:tab/>
+            </w:r>
+            <w:r>
+              <w:rPr>
+                <w:noProof/>
+                <w:webHidden/>
+              </w:rPr>
+              <w:fldChar w:fldCharType="begin"/>
+            </w:r>
+            <w:r>
+              <w:rPr>
+                <w:noProof/>
+                <w:webHidden/>
+              </w:rPr>
+              <w:instrText xml:space="preserve"> PAGEREF _Toc215034453 \h </w:instrText>
+            </w:r>
+            <w:r>
+              <w:rPr>
+                <w:noProof/>
+                <w:webHidden/>
+              </w:rPr>
+            </w:r>
+            <w:r>
+              <w:rPr>
+                <w:noProof/>
+                <w:webHidden/>
+              </w:rPr>
+              <w:fldChar w:fldCharType="separate"/>
+            </w:r>
+            <w:r>
+              <w:rPr>
+                <w:noProof/>
+                <w:webHidden/>
+              </w:rPr>
+              <w:t>13</w:t>
+            </w:r>
+            <w:r>
+              <w:rPr>
+                <w:noProof/>
+                <w:webHidden/>
+              </w:rPr>
+              <w:fldChar w:fldCharType="end"/>
+            </w:r>
+          </w:hyperlink>
+        </w:p>
+        <w:p>
+          <w:pPr>
+            <w:pStyle w:val="TDC2"/>
+            <w:tabs>
+              <w:tab w:val="left" w:pos="720"/>
+              <w:tab w:val="right" w:leader="dot" w:pos="8777"/>
+            </w:tabs>
+            <w:rPr>
+              <w:rFonts w:eastAsiaTheme="minorEastAsia"/>
+              <w:noProof/>
+              <w:sz w:val="24"/>
+              <w:szCs w:val="24"/>
+              <w:lang w:eastAsia="es-PE"/>
+            </w:rPr>
+          </w:pPr>
+          <w:hyperlink w:anchor="_Toc215034454" w:history="1">
+            <w:r>
+              <w:rPr>
+                <w:rStyle w:val="Hipervnculo"/>
+                <w:rFonts w:ascii="Symbol" w:hAnsi="Symbol"/>
+                <w:bCs/>
+                <w:noProof/>
+              </w:rPr>
+              <w:t></w:t>
+            </w:r>
+            <w:r>
+              <w:rPr>
+                <w:rFonts w:eastAsiaTheme="minorEastAsia"/>
+                <w:noProof/>
+                <w:sz w:val="24"/>
+                <w:szCs w:val="24"/>
+                <w:lang w:eastAsia="es-PE"/>
+              </w:rPr>
+              <w:tab/>
+            </w:r>
+            <w:r>
+              <w:rPr>
+                <w:rStyle w:val="Hipervnculo"/>
+                <w:b/>
+                <w:bCs/>
+                <w:noProof/>
+              </w:rPr>
+              <w:t>void inactivar(Long id) : inactivar una colección (soft-delete).</w:t>
+            </w:r>
+            <w:r>
+              <w:rPr>
+                <w:noProof/>
+                <w:webHidden/>
+              </w:rPr>
+              <w:tab/>
+            </w:r>
+            <w:r>
+              <w:rPr>
+                <w:noProof/>
+                <w:webHidden/>
+              </w:rPr>
+              <w:fldChar w:fldCharType="begin"/>
+            </w:r>
+            <w:r>
+              <w:rPr>
+                <w:noProof/>
+                <w:webHidden/>
+              </w:rPr>
+              <w:instrText xml:space="preserve"> PAGEREF _Toc215034454 \h </w:instrText>
+            </w:r>
+            <w:r>
+              <w:rPr>
+                <w:noProof/>
+                <w:webHidden/>
+              </w:rPr>
+            </w:r>
+            <w:r>
+              <w:rPr>
+                <w:noProof/>
+                <w:webHidden/>
+              </w:rPr>
+              <w:fldChar w:fldCharType="separate"/>
+            </w:r>
+            <w:r>
+              <w:rPr>
+                <w:noProof/>
+                <w:webHidden/>
+              </w:rPr>
+              <w:t>13</w:t>
             </w:r>
             <w:r>
               <w:rPr>
@@ -3205,13 +3085,15 @@
               <w:lang w:eastAsia="es-PE"/>
             </w:rPr>
           </w:pPr>
-          <w:hyperlink w:anchor="_Toc214815400" w:history="1">
+          <w:hyperlink w:anchor="_Toc215034455" w:history="1">
             <w:r>
               <w:rPr>
                 <w:rStyle w:val="Hipervnculo"/>
-                <w:noProof/>
-              </w:rPr>
-              <w:t>Editar una prenda :</w:t>
+                <w:b/>
+                <w:bCs/>
+                <w:noProof/>
+              </w:rPr>
+              <w:t>PrendasService:</w:t>
             </w:r>
             <w:r>
               <w:rPr>
@@ -3232,7 +3114,7 @@
                 <w:noProof/>
                 <w:webHidden/>
               </w:rPr>
-              <w:instrText xml:space="preserve"> PAGEREF _Toc214815400 \h </w:instrText>
+              <w:instrText xml:space="preserve"> PAGEREF _Toc215034455 \h </w:instrText>
             </w:r>
             <w:r>
               <w:rPr>
@@ -3252,7 +3134,759 @@
                 <w:noProof/>
                 <w:webHidden/>
               </w:rPr>
-              <w:t>17</w:t>
+              <w:t>13</w:t>
+            </w:r>
+            <w:r>
+              <w:rPr>
+                <w:noProof/>
+                <w:webHidden/>
+              </w:rPr>
+              <w:fldChar w:fldCharType="end"/>
+            </w:r>
+          </w:hyperlink>
+        </w:p>
+        <w:p>
+          <w:pPr>
+            <w:pStyle w:val="TDC2"/>
+            <w:tabs>
+              <w:tab w:val="left" w:pos="720"/>
+              <w:tab w:val="right" w:leader="dot" w:pos="8777"/>
+            </w:tabs>
+            <w:rPr>
+              <w:rFonts w:eastAsiaTheme="minorEastAsia"/>
+              <w:noProof/>
+              <w:sz w:val="24"/>
+              <w:szCs w:val="24"/>
+              <w:lang w:eastAsia="es-PE"/>
+            </w:rPr>
+          </w:pPr>
+          <w:hyperlink w:anchor="_Toc215034456" w:history="1">
+            <w:r>
+              <w:rPr>
+                <w:rStyle w:val="Hipervnculo"/>
+                <w:rFonts w:ascii="Symbol" w:hAnsi="Symbol"/>
+                <w:bCs/>
+                <w:noProof/>
+              </w:rPr>
+              <w:t></w:t>
+            </w:r>
+            <w:r>
+              <w:rPr>
+                <w:rFonts w:eastAsiaTheme="minorEastAsia"/>
+                <w:noProof/>
+                <w:sz w:val="24"/>
+                <w:szCs w:val="24"/>
+                <w:lang w:eastAsia="es-PE"/>
+              </w:rPr>
+              <w:tab/>
+            </w:r>
+            <w:r>
+              <w:rPr>
+                <w:rStyle w:val="Hipervnculo"/>
+                <w:b/>
+                <w:bCs/>
+                <w:noProof/>
+              </w:rPr>
+              <w:t>List&lt;PrendasEntity&gt; listarTodas() : listar todas las prendas.</w:t>
+            </w:r>
+            <w:r>
+              <w:rPr>
+                <w:noProof/>
+                <w:webHidden/>
+              </w:rPr>
+              <w:tab/>
+            </w:r>
+            <w:r>
+              <w:rPr>
+                <w:noProof/>
+                <w:webHidden/>
+              </w:rPr>
+              <w:fldChar w:fldCharType="begin"/>
+            </w:r>
+            <w:r>
+              <w:rPr>
+                <w:noProof/>
+                <w:webHidden/>
+              </w:rPr>
+              <w:instrText xml:space="preserve"> PAGEREF _Toc215034456 \h </w:instrText>
+            </w:r>
+            <w:r>
+              <w:rPr>
+                <w:noProof/>
+                <w:webHidden/>
+              </w:rPr>
+            </w:r>
+            <w:r>
+              <w:rPr>
+                <w:noProof/>
+                <w:webHidden/>
+              </w:rPr>
+              <w:fldChar w:fldCharType="separate"/>
+            </w:r>
+            <w:r>
+              <w:rPr>
+                <w:noProof/>
+                <w:webHidden/>
+              </w:rPr>
+              <w:t>13</w:t>
+            </w:r>
+            <w:r>
+              <w:rPr>
+                <w:noProof/>
+                <w:webHidden/>
+              </w:rPr>
+              <w:fldChar w:fldCharType="end"/>
+            </w:r>
+          </w:hyperlink>
+        </w:p>
+        <w:p>
+          <w:pPr>
+            <w:pStyle w:val="TDC2"/>
+            <w:tabs>
+              <w:tab w:val="left" w:pos="720"/>
+              <w:tab w:val="right" w:leader="dot" w:pos="8777"/>
+            </w:tabs>
+            <w:rPr>
+              <w:rFonts w:eastAsiaTheme="minorEastAsia"/>
+              <w:noProof/>
+              <w:sz w:val="24"/>
+              <w:szCs w:val="24"/>
+              <w:lang w:eastAsia="es-PE"/>
+            </w:rPr>
+          </w:pPr>
+          <w:hyperlink w:anchor="_Toc215034457" w:history="1">
+            <w:r>
+              <w:rPr>
+                <w:rStyle w:val="Hipervnculo"/>
+                <w:rFonts w:ascii="Symbol" w:hAnsi="Symbol"/>
+                <w:bCs/>
+                <w:noProof/>
+              </w:rPr>
+              <w:t></w:t>
+            </w:r>
+            <w:r>
+              <w:rPr>
+                <w:rFonts w:eastAsiaTheme="minorEastAsia"/>
+                <w:noProof/>
+                <w:sz w:val="24"/>
+                <w:szCs w:val="24"/>
+                <w:lang w:eastAsia="es-PE"/>
+              </w:rPr>
+              <w:tab/>
+            </w:r>
+            <w:r>
+              <w:rPr>
+                <w:rStyle w:val="Hipervnculo"/>
+                <w:b/>
+                <w:bCs/>
+                <w:noProof/>
+              </w:rPr>
+              <w:t>Optional&lt;PrendasEntity&gt; obtenerPorId(Long id) : obtener prenda por id.</w:t>
+            </w:r>
+            <w:r>
+              <w:rPr>
+                <w:noProof/>
+                <w:webHidden/>
+              </w:rPr>
+              <w:tab/>
+            </w:r>
+            <w:r>
+              <w:rPr>
+                <w:noProof/>
+                <w:webHidden/>
+              </w:rPr>
+              <w:fldChar w:fldCharType="begin"/>
+            </w:r>
+            <w:r>
+              <w:rPr>
+                <w:noProof/>
+                <w:webHidden/>
+              </w:rPr>
+              <w:instrText xml:space="preserve"> PAGEREF _Toc215034457 \h </w:instrText>
+            </w:r>
+            <w:r>
+              <w:rPr>
+                <w:noProof/>
+                <w:webHidden/>
+              </w:rPr>
+            </w:r>
+            <w:r>
+              <w:rPr>
+                <w:noProof/>
+                <w:webHidden/>
+              </w:rPr>
+              <w:fldChar w:fldCharType="separate"/>
+            </w:r>
+            <w:r>
+              <w:rPr>
+                <w:noProof/>
+                <w:webHidden/>
+              </w:rPr>
+              <w:t>13</w:t>
+            </w:r>
+            <w:r>
+              <w:rPr>
+                <w:noProof/>
+                <w:webHidden/>
+              </w:rPr>
+              <w:fldChar w:fldCharType="end"/>
+            </w:r>
+          </w:hyperlink>
+        </w:p>
+        <w:p>
+          <w:pPr>
+            <w:pStyle w:val="TDC2"/>
+            <w:tabs>
+              <w:tab w:val="left" w:pos="720"/>
+              <w:tab w:val="right" w:leader="dot" w:pos="8777"/>
+            </w:tabs>
+            <w:rPr>
+              <w:rFonts w:eastAsiaTheme="minorEastAsia"/>
+              <w:noProof/>
+              <w:sz w:val="24"/>
+              <w:szCs w:val="24"/>
+              <w:lang w:eastAsia="es-PE"/>
+            </w:rPr>
+          </w:pPr>
+          <w:hyperlink w:anchor="_Toc215034458" w:history="1">
+            <w:r>
+              <w:rPr>
+                <w:rStyle w:val="Hipervnculo"/>
+                <w:rFonts w:ascii="Symbol" w:hAnsi="Symbol"/>
+                <w:bCs/>
+                <w:noProof/>
+              </w:rPr>
+              <w:t></w:t>
+            </w:r>
+            <w:r>
+              <w:rPr>
+                <w:rFonts w:eastAsiaTheme="minorEastAsia"/>
+                <w:noProof/>
+                <w:sz w:val="24"/>
+                <w:szCs w:val="24"/>
+                <w:lang w:eastAsia="es-PE"/>
+              </w:rPr>
+              <w:tab/>
+            </w:r>
+            <w:r>
+              <w:rPr>
+                <w:rStyle w:val="Hipervnculo"/>
+                <w:b/>
+                <w:bCs/>
+                <w:noProof/>
+              </w:rPr>
+              <w:t>List&lt;PrendasEntity&gt; listarPorColeccion(Long coleccionId) : listar prendas disponibles de una colección.</w:t>
+            </w:r>
+            <w:r>
+              <w:rPr>
+                <w:noProof/>
+                <w:webHidden/>
+              </w:rPr>
+              <w:tab/>
+            </w:r>
+            <w:r>
+              <w:rPr>
+                <w:noProof/>
+                <w:webHidden/>
+              </w:rPr>
+              <w:fldChar w:fldCharType="begin"/>
+            </w:r>
+            <w:r>
+              <w:rPr>
+                <w:noProof/>
+                <w:webHidden/>
+              </w:rPr>
+              <w:instrText xml:space="preserve"> PAGEREF _Toc215034458 \h </w:instrText>
+            </w:r>
+            <w:r>
+              <w:rPr>
+                <w:noProof/>
+                <w:webHidden/>
+              </w:rPr>
+            </w:r>
+            <w:r>
+              <w:rPr>
+                <w:noProof/>
+                <w:webHidden/>
+              </w:rPr>
+              <w:fldChar w:fldCharType="separate"/>
+            </w:r>
+            <w:r>
+              <w:rPr>
+                <w:noProof/>
+                <w:webHidden/>
+              </w:rPr>
+              <w:t>13</w:t>
+            </w:r>
+            <w:r>
+              <w:rPr>
+                <w:noProof/>
+                <w:webHidden/>
+              </w:rPr>
+              <w:fldChar w:fldCharType="end"/>
+            </w:r>
+          </w:hyperlink>
+        </w:p>
+        <w:p>
+          <w:pPr>
+            <w:pStyle w:val="TDC2"/>
+            <w:tabs>
+              <w:tab w:val="left" w:pos="720"/>
+              <w:tab w:val="right" w:leader="dot" w:pos="8777"/>
+            </w:tabs>
+            <w:rPr>
+              <w:rFonts w:eastAsiaTheme="minorEastAsia"/>
+              <w:noProof/>
+              <w:sz w:val="24"/>
+              <w:szCs w:val="24"/>
+              <w:lang w:eastAsia="es-PE"/>
+            </w:rPr>
+          </w:pPr>
+          <w:hyperlink w:anchor="_Toc215034459" w:history="1">
+            <w:r>
+              <w:rPr>
+                <w:rStyle w:val="Hipervnculo"/>
+                <w:rFonts w:ascii="Symbol" w:hAnsi="Symbol"/>
+                <w:bCs/>
+                <w:noProof/>
+              </w:rPr>
+              <w:t></w:t>
+            </w:r>
+            <w:r>
+              <w:rPr>
+                <w:rFonts w:eastAsiaTheme="minorEastAsia"/>
+                <w:noProof/>
+                <w:sz w:val="24"/>
+                <w:szCs w:val="24"/>
+                <w:lang w:eastAsia="es-PE"/>
+              </w:rPr>
+              <w:tab/>
+            </w:r>
+            <w:r>
+              <w:rPr>
+                <w:rStyle w:val="Hipervnculo"/>
+                <w:b/>
+                <w:bCs/>
+                <w:noProof/>
+              </w:rPr>
+              <w:t>List&lt;PrendasEntity&gt; buscarPorNombreOTalla(String termino) : búsqueda por nombre o talla (contiene, case-insensitive).</w:t>
+            </w:r>
+            <w:r>
+              <w:rPr>
+                <w:noProof/>
+                <w:webHidden/>
+              </w:rPr>
+              <w:tab/>
+            </w:r>
+            <w:r>
+              <w:rPr>
+                <w:noProof/>
+                <w:webHidden/>
+              </w:rPr>
+              <w:fldChar w:fldCharType="begin"/>
+            </w:r>
+            <w:r>
+              <w:rPr>
+                <w:noProof/>
+                <w:webHidden/>
+              </w:rPr>
+              <w:instrText xml:space="preserve"> PAGEREF _Toc215034459 \h </w:instrText>
+            </w:r>
+            <w:r>
+              <w:rPr>
+                <w:noProof/>
+                <w:webHidden/>
+              </w:rPr>
+            </w:r>
+            <w:r>
+              <w:rPr>
+                <w:noProof/>
+                <w:webHidden/>
+              </w:rPr>
+              <w:fldChar w:fldCharType="separate"/>
+            </w:r>
+            <w:r>
+              <w:rPr>
+                <w:noProof/>
+                <w:webHidden/>
+              </w:rPr>
+              <w:t>13</w:t>
+            </w:r>
+            <w:r>
+              <w:rPr>
+                <w:noProof/>
+                <w:webHidden/>
+              </w:rPr>
+              <w:fldChar w:fldCharType="end"/>
+            </w:r>
+          </w:hyperlink>
+        </w:p>
+        <w:p>
+          <w:pPr>
+            <w:pStyle w:val="TDC2"/>
+            <w:tabs>
+              <w:tab w:val="left" w:pos="720"/>
+              <w:tab w:val="right" w:leader="dot" w:pos="8777"/>
+            </w:tabs>
+            <w:rPr>
+              <w:rFonts w:eastAsiaTheme="minorEastAsia"/>
+              <w:noProof/>
+              <w:sz w:val="24"/>
+              <w:szCs w:val="24"/>
+              <w:lang w:eastAsia="es-PE"/>
+            </w:rPr>
+          </w:pPr>
+          <w:hyperlink w:anchor="_Toc215034460" w:history="1">
+            <w:r>
+              <w:rPr>
+                <w:rStyle w:val="Hipervnculo"/>
+                <w:rFonts w:ascii="Symbol" w:hAnsi="Symbol"/>
+                <w:bCs/>
+                <w:noProof/>
+              </w:rPr>
+              <w:t></w:t>
+            </w:r>
+            <w:r>
+              <w:rPr>
+                <w:rFonts w:eastAsiaTheme="minorEastAsia"/>
+                <w:noProof/>
+                <w:sz w:val="24"/>
+                <w:szCs w:val="24"/>
+                <w:lang w:eastAsia="es-PE"/>
+              </w:rPr>
+              <w:tab/>
+            </w:r>
+            <w:r>
+              <w:rPr>
+                <w:rStyle w:val="Hipervnculo"/>
+                <w:b/>
+                <w:bCs/>
+                <w:noProof/>
+              </w:rPr>
+              <w:t>List&lt;PrendasEntity&gt; filtrarPorEstado(String estado) : filtrar por valor de estado.</w:t>
+            </w:r>
+            <w:r>
+              <w:rPr>
+                <w:noProof/>
+                <w:webHidden/>
+              </w:rPr>
+              <w:tab/>
+            </w:r>
+            <w:r>
+              <w:rPr>
+                <w:noProof/>
+                <w:webHidden/>
+              </w:rPr>
+              <w:fldChar w:fldCharType="begin"/>
+            </w:r>
+            <w:r>
+              <w:rPr>
+                <w:noProof/>
+                <w:webHidden/>
+              </w:rPr>
+              <w:instrText xml:space="preserve"> PAGEREF _Toc215034460 \h </w:instrText>
+            </w:r>
+            <w:r>
+              <w:rPr>
+                <w:noProof/>
+                <w:webHidden/>
+              </w:rPr>
+            </w:r>
+            <w:r>
+              <w:rPr>
+                <w:noProof/>
+                <w:webHidden/>
+              </w:rPr>
+              <w:fldChar w:fldCharType="separate"/>
+            </w:r>
+            <w:r>
+              <w:rPr>
+                <w:noProof/>
+                <w:webHidden/>
+              </w:rPr>
+              <w:t>13</w:t>
+            </w:r>
+            <w:r>
+              <w:rPr>
+                <w:noProof/>
+                <w:webHidden/>
+              </w:rPr>
+              <w:fldChar w:fldCharType="end"/>
+            </w:r>
+          </w:hyperlink>
+        </w:p>
+        <w:p>
+          <w:pPr>
+            <w:pStyle w:val="TDC2"/>
+            <w:tabs>
+              <w:tab w:val="left" w:pos="720"/>
+              <w:tab w:val="right" w:leader="dot" w:pos="8777"/>
+            </w:tabs>
+            <w:rPr>
+              <w:rFonts w:eastAsiaTheme="minorEastAsia"/>
+              <w:noProof/>
+              <w:sz w:val="24"/>
+              <w:szCs w:val="24"/>
+              <w:lang w:eastAsia="es-PE"/>
+            </w:rPr>
+          </w:pPr>
+          <w:hyperlink w:anchor="_Toc215034461" w:history="1">
+            <w:r>
+              <w:rPr>
+                <w:rStyle w:val="Hipervnculo"/>
+                <w:rFonts w:ascii="Symbol" w:hAnsi="Symbol"/>
+                <w:bCs/>
+                <w:noProof/>
+              </w:rPr>
+              <w:t></w:t>
+            </w:r>
+            <w:r>
+              <w:rPr>
+                <w:rFonts w:eastAsiaTheme="minorEastAsia"/>
+                <w:noProof/>
+                <w:sz w:val="24"/>
+                <w:szCs w:val="24"/>
+                <w:lang w:eastAsia="es-PE"/>
+              </w:rPr>
+              <w:tab/>
+            </w:r>
+            <w:r>
+              <w:rPr>
+                <w:rStyle w:val="Hipervnculo"/>
+                <w:b/>
+                <w:bCs/>
+                <w:noProof/>
+              </w:rPr>
+              <w:t>PrendasEntity guardar(PrendasEntity prenda) : crear prenda (valida precio y asociación a colección).</w:t>
+            </w:r>
+            <w:r>
+              <w:rPr>
+                <w:noProof/>
+                <w:webHidden/>
+              </w:rPr>
+              <w:tab/>
+            </w:r>
+            <w:r>
+              <w:rPr>
+                <w:noProof/>
+                <w:webHidden/>
+              </w:rPr>
+              <w:fldChar w:fldCharType="begin"/>
+            </w:r>
+            <w:r>
+              <w:rPr>
+                <w:noProof/>
+                <w:webHidden/>
+              </w:rPr>
+              <w:instrText xml:space="preserve"> PAGEREF _Toc215034461 \h </w:instrText>
+            </w:r>
+            <w:r>
+              <w:rPr>
+                <w:noProof/>
+                <w:webHidden/>
+              </w:rPr>
+            </w:r>
+            <w:r>
+              <w:rPr>
+                <w:noProof/>
+                <w:webHidden/>
+              </w:rPr>
+              <w:fldChar w:fldCharType="separate"/>
+            </w:r>
+            <w:r>
+              <w:rPr>
+                <w:noProof/>
+                <w:webHidden/>
+              </w:rPr>
+              <w:t>13</w:t>
+            </w:r>
+            <w:r>
+              <w:rPr>
+                <w:noProof/>
+                <w:webHidden/>
+              </w:rPr>
+              <w:fldChar w:fldCharType="end"/>
+            </w:r>
+          </w:hyperlink>
+        </w:p>
+        <w:p>
+          <w:pPr>
+            <w:pStyle w:val="TDC2"/>
+            <w:tabs>
+              <w:tab w:val="left" w:pos="720"/>
+              <w:tab w:val="right" w:leader="dot" w:pos="8777"/>
+            </w:tabs>
+            <w:rPr>
+              <w:rFonts w:eastAsiaTheme="minorEastAsia"/>
+              <w:noProof/>
+              <w:sz w:val="24"/>
+              <w:szCs w:val="24"/>
+              <w:lang w:eastAsia="es-PE"/>
+            </w:rPr>
+          </w:pPr>
+          <w:hyperlink w:anchor="_Toc215034462" w:history="1">
+            <w:r>
+              <w:rPr>
+                <w:rStyle w:val="Hipervnculo"/>
+                <w:rFonts w:ascii="Symbol" w:hAnsi="Symbol"/>
+                <w:bCs/>
+                <w:noProof/>
+              </w:rPr>
+              <w:t></w:t>
+            </w:r>
+            <w:r>
+              <w:rPr>
+                <w:rFonts w:eastAsiaTheme="minorEastAsia"/>
+                <w:noProof/>
+                <w:sz w:val="24"/>
+                <w:szCs w:val="24"/>
+                <w:lang w:eastAsia="es-PE"/>
+              </w:rPr>
+              <w:tab/>
+            </w:r>
+            <w:r>
+              <w:rPr>
+                <w:rStyle w:val="Hipervnculo"/>
+                <w:b/>
+                <w:bCs/>
+                <w:noProof/>
+              </w:rPr>
+              <w:t>PrendasEntity actualizar(PrendasEntity prenda) : actualizar campos de una prenda existente.</w:t>
+            </w:r>
+            <w:r>
+              <w:rPr>
+                <w:noProof/>
+                <w:webHidden/>
+              </w:rPr>
+              <w:tab/>
+            </w:r>
+            <w:r>
+              <w:rPr>
+                <w:noProof/>
+                <w:webHidden/>
+              </w:rPr>
+              <w:fldChar w:fldCharType="begin"/>
+            </w:r>
+            <w:r>
+              <w:rPr>
+                <w:noProof/>
+                <w:webHidden/>
+              </w:rPr>
+              <w:instrText xml:space="preserve"> PAGEREF _Toc215034462 \h </w:instrText>
+            </w:r>
+            <w:r>
+              <w:rPr>
+                <w:noProof/>
+                <w:webHidden/>
+              </w:rPr>
+            </w:r>
+            <w:r>
+              <w:rPr>
+                <w:noProof/>
+                <w:webHidden/>
+              </w:rPr>
+              <w:fldChar w:fldCharType="separate"/>
+            </w:r>
+            <w:r>
+              <w:rPr>
+                <w:noProof/>
+                <w:webHidden/>
+              </w:rPr>
+              <w:t>13</w:t>
+            </w:r>
+            <w:r>
+              <w:rPr>
+                <w:noProof/>
+                <w:webHidden/>
+              </w:rPr>
+              <w:fldChar w:fldCharType="end"/>
+            </w:r>
+          </w:hyperlink>
+        </w:p>
+        <w:p>
+          <w:pPr>
+            <w:pStyle w:val="TDC2"/>
+            <w:tabs>
+              <w:tab w:val="left" w:pos="720"/>
+              <w:tab w:val="right" w:leader="dot" w:pos="8777"/>
+            </w:tabs>
+            <w:rPr>
+              <w:rFonts w:eastAsiaTheme="minorEastAsia"/>
+              <w:noProof/>
+              <w:sz w:val="24"/>
+              <w:szCs w:val="24"/>
+              <w:lang w:eastAsia="es-PE"/>
+            </w:rPr>
+          </w:pPr>
+          <w:hyperlink w:anchor="_Toc215034463" w:history="1">
+            <w:r>
+              <w:rPr>
+                <w:rStyle w:val="Hipervnculo"/>
+                <w:rFonts w:ascii="Symbol" w:hAnsi="Symbol"/>
+                <w:bCs/>
+                <w:noProof/>
+              </w:rPr>
+              <w:t></w:t>
+            </w:r>
+            <w:r>
+              <w:rPr>
+                <w:rFonts w:eastAsiaTheme="minorEastAsia"/>
+                <w:noProof/>
+                <w:sz w:val="24"/>
+                <w:szCs w:val="24"/>
+                <w:lang w:eastAsia="es-PE"/>
+              </w:rPr>
+              <w:tab/>
+            </w:r>
+            <w:r>
+              <w:rPr>
+                <w:rStyle w:val="Hipervnculo"/>
+                <w:b/>
+                <w:bCs/>
+                <w:noProof/>
+              </w:rPr>
+              <w:t>void inactivar(Long id) : cambiar estado a "agotada" (soft-delete).</w:t>
+            </w:r>
+            <w:r>
+              <w:rPr>
+                <w:noProof/>
+                <w:webHidden/>
+              </w:rPr>
+              <w:tab/>
+            </w:r>
+            <w:r>
+              <w:rPr>
+                <w:noProof/>
+                <w:webHidden/>
+              </w:rPr>
+              <w:fldChar w:fldCharType="begin"/>
+            </w:r>
+            <w:r>
+              <w:rPr>
+                <w:noProof/>
+                <w:webHidden/>
+              </w:rPr>
+              <w:instrText xml:space="preserve"> PAGEREF _Toc215034463 \h </w:instrText>
+            </w:r>
+            <w:r>
+              <w:rPr>
+                <w:noProof/>
+                <w:webHidden/>
+              </w:rPr>
+            </w:r>
+            <w:r>
+              <w:rPr>
+                <w:noProof/>
+                <w:webHidden/>
+              </w:rPr>
+              <w:fldChar w:fldCharType="separate"/>
+            </w:r>
+            <w:r>
+              <w:rPr>
+                <w:noProof/>
+                <w:webHidden/>
+              </w:rPr>
+              <w:t>13</w:t>
             </w:r>
             <w:r>
               <w:rPr>
@@ -3277,13 +3911,13 @@
               <w:lang w:eastAsia="es-PE"/>
             </w:rPr>
           </w:pPr>
-          <w:hyperlink w:anchor="_Toc214815401" w:history="1">
+          <w:hyperlink w:anchor="_Toc215034464" w:history="1">
             <w:r>
               <w:rPr>
                 <w:rStyle w:val="Hipervnculo"/>
                 <w:noProof/>
               </w:rPr>
-              <w:t>Nueva Colección :</w:t>
+              <w:t>-Lógica Usada</w:t>
             </w:r>
             <w:r>
               <w:rPr>
@@ -3304,7 +3938,7 @@
                 <w:noProof/>
                 <w:webHidden/>
               </w:rPr>
-              <w:instrText xml:space="preserve"> PAGEREF _Toc214815401 \h </w:instrText>
+              <w:instrText xml:space="preserve"> PAGEREF _Toc215034464 \h </w:instrText>
             </w:r>
             <w:r>
               <w:rPr>
@@ -3324,7 +3958,7 @@
                 <w:noProof/>
                 <w:webHidden/>
               </w:rPr>
-              <w:t>18</w:t>
+              <w:t>13</w:t>
             </w:r>
             <w:r>
               <w:rPr>
@@ -3349,13 +3983,13 @@
               <w:lang w:eastAsia="es-PE"/>
             </w:rPr>
           </w:pPr>
-          <w:hyperlink w:anchor="_Toc214815402" w:history="1">
+          <w:hyperlink w:anchor="_Toc215034465" w:history="1">
             <w:r>
               <w:rPr>
                 <w:rStyle w:val="Hipervnculo"/>
                 <w:noProof/>
               </w:rPr>
-              <w:t>Editar Colección :</w:t>
+              <w:t>-Eliminación Lógica</w:t>
             </w:r>
             <w:r>
               <w:rPr>
@@ -3376,7 +4010,7 @@
                 <w:noProof/>
                 <w:webHidden/>
               </w:rPr>
-              <w:instrText xml:space="preserve"> PAGEREF _Toc214815402 \h </w:instrText>
+              <w:instrText xml:space="preserve"> PAGEREF _Toc215034465 \h </w:instrText>
             </w:r>
             <w:r>
               <w:rPr>
@@ -3396,7 +4030,7 @@
                 <w:noProof/>
                 <w:webHidden/>
               </w:rPr>
-              <w:t>18</w:t>
+              <w:t>14</w:t>
             </w:r>
             <w:r>
               <w:rPr>
@@ -3421,12 +4055,804 @@
               <w:lang w:eastAsia="es-PE"/>
             </w:rPr>
           </w:pPr>
-          <w:hyperlink w:anchor="_Toc214815403" w:history="1">
+          <w:hyperlink w:anchor="_Toc215034466" w:history="1">
             <w:r>
               <w:rPr>
                 <w:rStyle w:val="Hipervnculo"/>
                 <w:noProof/>
               </w:rPr>
+              <w:t>3.4-Controladores</w:t>
+            </w:r>
+            <w:r>
+              <w:rPr>
+                <w:noProof/>
+                <w:webHidden/>
+              </w:rPr>
+              <w:tab/>
+            </w:r>
+            <w:r>
+              <w:rPr>
+                <w:noProof/>
+                <w:webHidden/>
+              </w:rPr>
+              <w:fldChar w:fldCharType="begin"/>
+            </w:r>
+            <w:r>
+              <w:rPr>
+                <w:noProof/>
+                <w:webHidden/>
+              </w:rPr>
+              <w:instrText xml:space="preserve"> PAGEREF _Toc215034466 \h </w:instrText>
+            </w:r>
+            <w:r>
+              <w:rPr>
+                <w:noProof/>
+                <w:webHidden/>
+              </w:rPr>
+            </w:r>
+            <w:r>
+              <w:rPr>
+                <w:noProof/>
+                <w:webHidden/>
+              </w:rPr>
+              <w:fldChar w:fldCharType="separate"/>
+            </w:r>
+            <w:r>
+              <w:rPr>
+                <w:noProof/>
+                <w:webHidden/>
+              </w:rPr>
+              <w:t>15</w:t>
+            </w:r>
+            <w:r>
+              <w:rPr>
+                <w:noProof/>
+                <w:webHidden/>
+              </w:rPr>
+              <w:fldChar w:fldCharType="end"/>
+            </w:r>
+          </w:hyperlink>
+        </w:p>
+        <w:p>
+          <w:pPr>
+            <w:pStyle w:val="TDC2"/>
+            <w:tabs>
+              <w:tab w:val="right" w:leader="dot" w:pos="8777"/>
+            </w:tabs>
+            <w:rPr>
+              <w:rFonts w:eastAsiaTheme="minorEastAsia"/>
+              <w:noProof/>
+              <w:sz w:val="24"/>
+              <w:szCs w:val="24"/>
+              <w:lang w:eastAsia="es-PE"/>
+            </w:rPr>
+          </w:pPr>
+          <w:hyperlink w:anchor="_Toc215034467" w:history="1">
+            <w:r>
+              <w:rPr>
+                <w:rStyle w:val="Hipervnculo"/>
+                <w:noProof/>
+              </w:rPr>
+              <w:t>-Metodos</w:t>
+            </w:r>
+            <w:r>
+              <w:rPr>
+                <w:noProof/>
+                <w:webHidden/>
+              </w:rPr>
+              <w:tab/>
+            </w:r>
+            <w:r>
+              <w:rPr>
+                <w:noProof/>
+                <w:webHidden/>
+              </w:rPr>
+              <w:fldChar w:fldCharType="begin"/>
+            </w:r>
+            <w:r>
+              <w:rPr>
+                <w:noProof/>
+                <w:webHidden/>
+              </w:rPr>
+              <w:instrText xml:space="preserve"> PAGEREF _Toc215034467 \h </w:instrText>
+            </w:r>
+            <w:r>
+              <w:rPr>
+                <w:noProof/>
+                <w:webHidden/>
+              </w:rPr>
+            </w:r>
+            <w:r>
+              <w:rPr>
+                <w:noProof/>
+                <w:webHidden/>
+              </w:rPr>
+              <w:fldChar w:fldCharType="separate"/>
+            </w:r>
+            <w:r>
+              <w:rPr>
+                <w:noProof/>
+                <w:webHidden/>
+              </w:rPr>
+              <w:t>15</w:t>
+            </w:r>
+            <w:r>
+              <w:rPr>
+                <w:noProof/>
+                <w:webHidden/>
+              </w:rPr>
+              <w:fldChar w:fldCharType="end"/>
+            </w:r>
+          </w:hyperlink>
+        </w:p>
+        <w:p>
+          <w:pPr>
+            <w:pStyle w:val="TDC2"/>
+            <w:tabs>
+              <w:tab w:val="right" w:leader="dot" w:pos="8777"/>
+            </w:tabs>
+            <w:rPr>
+              <w:rFonts w:eastAsiaTheme="minorEastAsia"/>
+              <w:noProof/>
+              <w:sz w:val="24"/>
+              <w:szCs w:val="24"/>
+              <w:lang w:eastAsia="es-PE"/>
+            </w:rPr>
+          </w:pPr>
+          <w:hyperlink w:anchor="_Toc215034468" w:history="1">
+            <w:r>
+              <w:rPr>
+                <w:rStyle w:val="Hipervnculo"/>
+                <w:noProof/>
+              </w:rPr>
+              <w:t>-Rutas</w:t>
+            </w:r>
+            <w:r>
+              <w:rPr>
+                <w:noProof/>
+                <w:webHidden/>
+              </w:rPr>
+              <w:tab/>
+            </w:r>
+            <w:r>
+              <w:rPr>
+                <w:noProof/>
+                <w:webHidden/>
+              </w:rPr>
+              <w:fldChar w:fldCharType="begin"/>
+            </w:r>
+            <w:r>
+              <w:rPr>
+                <w:noProof/>
+                <w:webHidden/>
+              </w:rPr>
+              <w:instrText xml:space="preserve"> PAGEREF _Toc215034468 \h </w:instrText>
+            </w:r>
+            <w:r>
+              <w:rPr>
+                <w:noProof/>
+                <w:webHidden/>
+              </w:rPr>
+            </w:r>
+            <w:r>
+              <w:rPr>
+                <w:noProof/>
+                <w:webHidden/>
+              </w:rPr>
+              <w:fldChar w:fldCharType="separate"/>
+            </w:r>
+            <w:r>
+              <w:rPr>
+                <w:noProof/>
+                <w:webHidden/>
+              </w:rPr>
+              <w:t>16</w:t>
+            </w:r>
+            <w:r>
+              <w:rPr>
+                <w:noProof/>
+                <w:webHidden/>
+              </w:rPr>
+              <w:fldChar w:fldCharType="end"/>
+            </w:r>
+          </w:hyperlink>
+        </w:p>
+        <w:p>
+          <w:pPr>
+            <w:pStyle w:val="TDC2"/>
+            <w:tabs>
+              <w:tab w:val="right" w:leader="dot" w:pos="8777"/>
+            </w:tabs>
+            <w:rPr>
+              <w:rFonts w:eastAsiaTheme="minorEastAsia"/>
+              <w:noProof/>
+              <w:sz w:val="24"/>
+              <w:szCs w:val="24"/>
+              <w:lang w:eastAsia="es-PE"/>
+            </w:rPr>
+          </w:pPr>
+          <w:hyperlink w:anchor="_Toc215034469" w:history="1">
+            <w:r>
+              <w:rPr>
+                <w:rStyle w:val="Hipervnculo"/>
+                <w:noProof/>
+              </w:rPr>
+              <w:t>-Validaciones</w:t>
+            </w:r>
+            <w:r>
+              <w:rPr>
+                <w:noProof/>
+                <w:webHidden/>
+              </w:rPr>
+              <w:tab/>
+            </w:r>
+            <w:r>
+              <w:rPr>
+                <w:noProof/>
+                <w:webHidden/>
+              </w:rPr>
+              <w:fldChar w:fldCharType="begin"/>
+            </w:r>
+            <w:r>
+              <w:rPr>
+                <w:noProof/>
+                <w:webHidden/>
+              </w:rPr>
+              <w:instrText xml:space="preserve"> PAGEREF _Toc215034469 \h </w:instrText>
+            </w:r>
+            <w:r>
+              <w:rPr>
+                <w:noProof/>
+                <w:webHidden/>
+              </w:rPr>
+            </w:r>
+            <w:r>
+              <w:rPr>
+                <w:noProof/>
+                <w:webHidden/>
+              </w:rPr>
+              <w:fldChar w:fldCharType="separate"/>
+            </w:r>
+            <w:r>
+              <w:rPr>
+                <w:noProof/>
+                <w:webHidden/>
+              </w:rPr>
+              <w:t>16</w:t>
+            </w:r>
+            <w:r>
+              <w:rPr>
+                <w:noProof/>
+                <w:webHidden/>
+              </w:rPr>
+              <w:fldChar w:fldCharType="end"/>
+            </w:r>
+          </w:hyperlink>
+        </w:p>
+        <w:p>
+          <w:pPr>
+            <w:pStyle w:val="TDC1"/>
+            <w:tabs>
+              <w:tab w:val="right" w:leader="dot" w:pos="8777"/>
+            </w:tabs>
+            <w:rPr>
+              <w:rFonts w:eastAsiaTheme="minorEastAsia"/>
+              <w:noProof/>
+              <w:sz w:val="24"/>
+              <w:szCs w:val="24"/>
+              <w:lang w:eastAsia="es-PE"/>
+            </w:rPr>
+          </w:pPr>
+          <w:hyperlink w:anchor="_Toc215034470" w:history="1">
+            <w:r>
+              <w:rPr>
+                <w:rStyle w:val="Hipervnculo"/>
+                <w:noProof/>
+              </w:rPr>
+              <w:t>4-Diseño de Prototipos para Interfaces (Thymelaf)</w:t>
+            </w:r>
+            <w:r>
+              <w:rPr>
+                <w:noProof/>
+                <w:webHidden/>
+              </w:rPr>
+              <w:tab/>
+            </w:r>
+            <w:r>
+              <w:rPr>
+                <w:noProof/>
+                <w:webHidden/>
+              </w:rPr>
+              <w:fldChar w:fldCharType="begin"/>
+            </w:r>
+            <w:r>
+              <w:rPr>
+                <w:noProof/>
+                <w:webHidden/>
+              </w:rPr>
+              <w:instrText xml:space="preserve"> PAGEREF _Toc215034470 \h </w:instrText>
+            </w:r>
+            <w:r>
+              <w:rPr>
+                <w:noProof/>
+                <w:webHidden/>
+              </w:rPr>
+            </w:r>
+            <w:r>
+              <w:rPr>
+                <w:noProof/>
+                <w:webHidden/>
+              </w:rPr>
+              <w:fldChar w:fldCharType="separate"/>
+            </w:r>
+            <w:r>
+              <w:rPr>
+                <w:noProof/>
+                <w:webHidden/>
+              </w:rPr>
+              <w:t>17</w:t>
+            </w:r>
+            <w:r>
+              <w:rPr>
+                <w:noProof/>
+                <w:webHidden/>
+              </w:rPr>
+              <w:fldChar w:fldCharType="end"/>
+            </w:r>
+          </w:hyperlink>
+        </w:p>
+        <w:p>
+          <w:pPr>
+            <w:pStyle w:val="TDC2"/>
+            <w:tabs>
+              <w:tab w:val="right" w:leader="dot" w:pos="8777"/>
+            </w:tabs>
+            <w:rPr>
+              <w:rFonts w:eastAsiaTheme="minorEastAsia"/>
+              <w:noProof/>
+              <w:sz w:val="24"/>
+              <w:szCs w:val="24"/>
+              <w:lang w:eastAsia="es-PE"/>
+            </w:rPr>
+          </w:pPr>
+          <w:hyperlink w:anchor="_Toc215034471" w:history="1">
+            <w:r>
+              <w:rPr>
+                <w:rStyle w:val="Hipervnculo"/>
+                <w:noProof/>
+              </w:rPr>
+              <w:t>Inicio :</w:t>
+            </w:r>
+            <w:r>
+              <w:rPr>
+                <w:noProof/>
+                <w:webHidden/>
+              </w:rPr>
+              <w:tab/>
+            </w:r>
+            <w:r>
+              <w:rPr>
+                <w:noProof/>
+                <w:webHidden/>
+              </w:rPr>
+              <w:fldChar w:fldCharType="begin"/>
+            </w:r>
+            <w:r>
+              <w:rPr>
+                <w:noProof/>
+                <w:webHidden/>
+              </w:rPr>
+              <w:instrText xml:space="preserve"> PAGEREF _Toc215034471 \h </w:instrText>
+            </w:r>
+            <w:r>
+              <w:rPr>
+                <w:noProof/>
+                <w:webHidden/>
+              </w:rPr>
+            </w:r>
+            <w:r>
+              <w:rPr>
+                <w:noProof/>
+                <w:webHidden/>
+              </w:rPr>
+              <w:fldChar w:fldCharType="separate"/>
+            </w:r>
+            <w:r>
+              <w:rPr>
+                <w:noProof/>
+                <w:webHidden/>
+              </w:rPr>
+              <w:t>17</w:t>
+            </w:r>
+            <w:r>
+              <w:rPr>
+                <w:noProof/>
+                <w:webHidden/>
+              </w:rPr>
+              <w:fldChar w:fldCharType="end"/>
+            </w:r>
+          </w:hyperlink>
+        </w:p>
+        <w:p>
+          <w:pPr>
+            <w:pStyle w:val="TDC2"/>
+            <w:tabs>
+              <w:tab w:val="right" w:leader="dot" w:pos="8777"/>
+            </w:tabs>
+            <w:rPr>
+              <w:rFonts w:eastAsiaTheme="minorEastAsia"/>
+              <w:noProof/>
+              <w:sz w:val="24"/>
+              <w:szCs w:val="24"/>
+              <w:lang w:eastAsia="es-PE"/>
+            </w:rPr>
+          </w:pPr>
+          <w:hyperlink w:anchor="_Toc215034472" w:history="1">
+            <w:r>
+              <w:rPr>
+                <w:rStyle w:val="Hipervnculo"/>
+                <w:noProof/>
+              </w:rPr>
+              <w:t>Listar prendas:</w:t>
+            </w:r>
+            <w:r>
+              <w:rPr>
+                <w:noProof/>
+                <w:webHidden/>
+              </w:rPr>
+              <w:tab/>
+            </w:r>
+            <w:r>
+              <w:rPr>
+                <w:noProof/>
+                <w:webHidden/>
+              </w:rPr>
+              <w:fldChar w:fldCharType="begin"/>
+            </w:r>
+            <w:r>
+              <w:rPr>
+                <w:noProof/>
+                <w:webHidden/>
+              </w:rPr>
+              <w:instrText xml:space="preserve"> PAGEREF _Toc215034472 \h </w:instrText>
+            </w:r>
+            <w:r>
+              <w:rPr>
+                <w:noProof/>
+                <w:webHidden/>
+              </w:rPr>
+            </w:r>
+            <w:r>
+              <w:rPr>
+                <w:noProof/>
+                <w:webHidden/>
+              </w:rPr>
+              <w:fldChar w:fldCharType="separate"/>
+            </w:r>
+            <w:r>
+              <w:rPr>
+                <w:noProof/>
+                <w:webHidden/>
+              </w:rPr>
+              <w:t>17</w:t>
+            </w:r>
+            <w:r>
+              <w:rPr>
+                <w:noProof/>
+                <w:webHidden/>
+              </w:rPr>
+              <w:fldChar w:fldCharType="end"/>
+            </w:r>
+          </w:hyperlink>
+        </w:p>
+        <w:p>
+          <w:pPr>
+            <w:pStyle w:val="TDC2"/>
+            <w:tabs>
+              <w:tab w:val="right" w:leader="dot" w:pos="8777"/>
+            </w:tabs>
+            <w:rPr>
+              <w:rFonts w:eastAsiaTheme="minorEastAsia"/>
+              <w:noProof/>
+              <w:sz w:val="24"/>
+              <w:szCs w:val="24"/>
+              <w:lang w:eastAsia="es-PE"/>
+            </w:rPr>
+          </w:pPr>
+          <w:hyperlink w:anchor="_Toc215034473" w:history="1">
+            <w:r>
+              <w:rPr>
+                <w:rStyle w:val="Hipervnculo"/>
+                <w:noProof/>
+              </w:rPr>
+              <w:t>Registro de prenda :</w:t>
+            </w:r>
+            <w:r>
+              <w:rPr>
+                <w:noProof/>
+                <w:webHidden/>
+              </w:rPr>
+              <w:tab/>
+            </w:r>
+            <w:r>
+              <w:rPr>
+                <w:noProof/>
+                <w:webHidden/>
+              </w:rPr>
+              <w:fldChar w:fldCharType="begin"/>
+            </w:r>
+            <w:r>
+              <w:rPr>
+                <w:noProof/>
+                <w:webHidden/>
+              </w:rPr>
+              <w:instrText xml:space="preserve"> PAGEREF _Toc215034473 \h </w:instrText>
+            </w:r>
+            <w:r>
+              <w:rPr>
+                <w:noProof/>
+                <w:webHidden/>
+              </w:rPr>
+            </w:r>
+            <w:r>
+              <w:rPr>
+                <w:noProof/>
+                <w:webHidden/>
+              </w:rPr>
+              <w:fldChar w:fldCharType="separate"/>
+            </w:r>
+            <w:r>
+              <w:rPr>
+                <w:noProof/>
+                <w:webHidden/>
+              </w:rPr>
+              <w:t>18</w:t>
+            </w:r>
+            <w:r>
+              <w:rPr>
+                <w:noProof/>
+                <w:webHidden/>
+              </w:rPr>
+              <w:fldChar w:fldCharType="end"/>
+            </w:r>
+          </w:hyperlink>
+        </w:p>
+        <w:p>
+          <w:pPr>
+            <w:pStyle w:val="TDC2"/>
+            <w:tabs>
+              <w:tab w:val="right" w:leader="dot" w:pos="8777"/>
+            </w:tabs>
+            <w:rPr>
+              <w:rFonts w:eastAsiaTheme="minorEastAsia"/>
+              <w:noProof/>
+              <w:sz w:val="24"/>
+              <w:szCs w:val="24"/>
+              <w:lang w:eastAsia="es-PE"/>
+            </w:rPr>
+          </w:pPr>
+          <w:hyperlink w:anchor="_Toc215034474" w:history="1">
+            <w:r>
+              <w:rPr>
+                <w:rStyle w:val="Hipervnculo"/>
+                <w:noProof/>
+              </w:rPr>
+              <w:t>Editar una prenda :</w:t>
+            </w:r>
+            <w:r>
+              <w:rPr>
+                <w:noProof/>
+                <w:webHidden/>
+              </w:rPr>
+              <w:tab/>
+            </w:r>
+            <w:r>
+              <w:rPr>
+                <w:noProof/>
+                <w:webHidden/>
+              </w:rPr>
+              <w:fldChar w:fldCharType="begin"/>
+            </w:r>
+            <w:r>
+              <w:rPr>
+                <w:noProof/>
+                <w:webHidden/>
+              </w:rPr>
+              <w:instrText xml:space="preserve"> PAGEREF _Toc215034474 \h </w:instrText>
+            </w:r>
+            <w:r>
+              <w:rPr>
+                <w:noProof/>
+                <w:webHidden/>
+              </w:rPr>
+            </w:r>
+            <w:r>
+              <w:rPr>
+                <w:noProof/>
+                <w:webHidden/>
+              </w:rPr>
+              <w:fldChar w:fldCharType="separate"/>
+            </w:r>
+            <w:r>
+              <w:rPr>
+                <w:noProof/>
+                <w:webHidden/>
+              </w:rPr>
+              <w:t>18</w:t>
+            </w:r>
+            <w:r>
+              <w:rPr>
+                <w:noProof/>
+                <w:webHidden/>
+              </w:rPr>
+              <w:fldChar w:fldCharType="end"/>
+            </w:r>
+          </w:hyperlink>
+        </w:p>
+        <w:p>
+          <w:pPr>
+            <w:pStyle w:val="TDC2"/>
+            <w:tabs>
+              <w:tab w:val="right" w:leader="dot" w:pos="8777"/>
+            </w:tabs>
+            <w:rPr>
+              <w:rFonts w:eastAsiaTheme="minorEastAsia"/>
+              <w:noProof/>
+              <w:sz w:val="24"/>
+              <w:szCs w:val="24"/>
+              <w:lang w:eastAsia="es-PE"/>
+            </w:rPr>
+          </w:pPr>
+          <w:hyperlink w:anchor="_Toc215034475" w:history="1">
+            <w:r>
+              <w:rPr>
+                <w:rStyle w:val="Hipervnculo"/>
+                <w:noProof/>
+              </w:rPr>
+              <w:t>Nueva Colección :</w:t>
+            </w:r>
+            <w:r>
+              <w:rPr>
+                <w:noProof/>
+                <w:webHidden/>
+              </w:rPr>
+              <w:tab/>
+            </w:r>
+            <w:r>
+              <w:rPr>
+                <w:noProof/>
+                <w:webHidden/>
+              </w:rPr>
+              <w:fldChar w:fldCharType="begin"/>
+            </w:r>
+            <w:r>
+              <w:rPr>
+                <w:noProof/>
+                <w:webHidden/>
+              </w:rPr>
+              <w:instrText xml:space="preserve"> PAGEREF _Toc215034475 \h </w:instrText>
+            </w:r>
+            <w:r>
+              <w:rPr>
+                <w:noProof/>
+                <w:webHidden/>
+              </w:rPr>
+            </w:r>
+            <w:r>
+              <w:rPr>
+                <w:noProof/>
+                <w:webHidden/>
+              </w:rPr>
+              <w:fldChar w:fldCharType="separate"/>
+            </w:r>
+            <w:r>
+              <w:rPr>
+                <w:noProof/>
+                <w:webHidden/>
+              </w:rPr>
+              <w:t>19</w:t>
+            </w:r>
+            <w:r>
+              <w:rPr>
+                <w:noProof/>
+                <w:webHidden/>
+              </w:rPr>
+              <w:fldChar w:fldCharType="end"/>
+            </w:r>
+          </w:hyperlink>
+        </w:p>
+        <w:p>
+          <w:pPr>
+            <w:pStyle w:val="TDC2"/>
+            <w:tabs>
+              <w:tab w:val="right" w:leader="dot" w:pos="8777"/>
+            </w:tabs>
+            <w:rPr>
+              <w:rFonts w:eastAsiaTheme="minorEastAsia"/>
+              <w:noProof/>
+              <w:sz w:val="24"/>
+              <w:szCs w:val="24"/>
+              <w:lang w:eastAsia="es-PE"/>
+            </w:rPr>
+          </w:pPr>
+          <w:hyperlink w:anchor="_Toc215034476" w:history="1">
+            <w:r>
+              <w:rPr>
+                <w:rStyle w:val="Hipervnculo"/>
+                <w:noProof/>
+              </w:rPr>
+              <w:t>Editar Colección :</w:t>
+            </w:r>
+            <w:r>
+              <w:rPr>
+                <w:noProof/>
+                <w:webHidden/>
+              </w:rPr>
+              <w:tab/>
+            </w:r>
+            <w:r>
+              <w:rPr>
+                <w:noProof/>
+                <w:webHidden/>
+              </w:rPr>
+              <w:fldChar w:fldCharType="begin"/>
+            </w:r>
+            <w:r>
+              <w:rPr>
+                <w:noProof/>
+                <w:webHidden/>
+              </w:rPr>
+              <w:instrText xml:space="preserve"> PAGEREF _Toc215034476 \h </w:instrText>
+            </w:r>
+            <w:r>
+              <w:rPr>
+                <w:noProof/>
+                <w:webHidden/>
+              </w:rPr>
+            </w:r>
+            <w:r>
+              <w:rPr>
+                <w:noProof/>
+                <w:webHidden/>
+              </w:rPr>
+              <w:fldChar w:fldCharType="separate"/>
+            </w:r>
+            <w:r>
+              <w:rPr>
+                <w:noProof/>
+                <w:webHidden/>
+              </w:rPr>
+              <w:t>19</w:t>
+            </w:r>
+            <w:r>
+              <w:rPr>
+                <w:noProof/>
+                <w:webHidden/>
+              </w:rPr>
+              <w:fldChar w:fldCharType="end"/>
+            </w:r>
+          </w:hyperlink>
+        </w:p>
+        <w:p>
+          <w:pPr>
+            <w:pStyle w:val="TDC2"/>
+            <w:tabs>
+              <w:tab w:val="right" w:leader="dot" w:pos="8777"/>
+            </w:tabs>
+            <w:rPr>
+              <w:rFonts w:eastAsiaTheme="minorEastAsia"/>
+              <w:noProof/>
+              <w:sz w:val="24"/>
+              <w:szCs w:val="24"/>
+              <w:lang w:eastAsia="es-PE"/>
+            </w:rPr>
+          </w:pPr>
+          <w:hyperlink w:anchor="_Toc215034477" w:history="1">
+            <w:r>
+              <w:rPr>
+                <w:rStyle w:val="Hipervnculo"/>
+                <w:noProof/>
+              </w:rPr>
               <w:t>Ver Detalle de la Colección :</w:t>
             </w:r>
             <w:r>
@@ -3448,7 +4874,7 @@
                 <w:noProof/>
                 <w:webHidden/>
               </w:rPr>
-              <w:instrText xml:space="preserve"> PAGEREF _Toc214815403 \h </w:instrText>
+              <w:instrText xml:space="preserve"> PAGEREF _Toc215034477 \h </w:instrText>
             </w:r>
             <w:r>
               <w:rPr>
@@ -3468,7 +4894,1602 @@
                 <w:noProof/>
                 <w:webHidden/>
               </w:rPr>
-              <w:t>19</w:t>
+              <w:t>20</w:t>
+            </w:r>
+            <w:r>
+              <w:rPr>
+                <w:noProof/>
+                <w:webHidden/>
+              </w:rPr>
+              <w:fldChar w:fldCharType="end"/>
+            </w:r>
+          </w:hyperlink>
+        </w:p>
+        <w:p>
+          <w:pPr>
+            <w:pStyle w:val="TDC2"/>
+            <w:tabs>
+              <w:tab w:val="right" w:leader="dot" w:pos="8777"/>
+            </w:tabs>
+            <w:rPr>
+              <w:rFonts w:eastAsiaTheme="minorEastAsia"/>
+              <w:noProof/>
+              <w:sz w:val="24"/>
+              <w:szCs w:val="24"/>
+              <w:lang w:eastAsia="es-PE"/>
+            </w:rPr>
+          </w:pPr>
+          <w:hyperlink w:anchor="_Toc215034478" w:history="1">
+            <w:r>
+              <w:rPr>
+                <w:rStyle w:val="Hipervnculo"/>
+                <w:noProof/>
+              </w:rPr>
+              <w:t>Error 400:</w:t>
+            </w:r>
+            <w:r>
+              <w:rPr>
+                <w:noProof/>
+                <w:webHidden/>
+              </w:rPr>
+              <w:tab/>
+            </w:r>
+            <w:r>
+              <w:rPr>
+                <w:noProof/>
+                <w:webHidden/>
+              </w:rPr>
+              <w:fldChar w:fldCharType="begin"/>
+            </w:r>
+            <w:r>
+              <w:rPr>
+                <w:noProof/>
+                <w:webHidden/>
+              </w:rPr>
+              <w:instrText xml:space="preserve"> PAGEREF _Toc215034478 \h </w:instrText>
+            </w:r>
+            <w:r>
+              <w:rPr>
+                <w:noProof/>
+                <w:webHidden/>
+              </w:rPr>
+            </w:r>
+            <w:r>
+              <w:rPr>
+                <w:noProof/>
+                <w:webHidden/>
+              </w:rPr>
+              <w:fldChar w:fldCharType="separate"/>
+            </w:r>
+            <w:r>
+              <w:rPr>
+                <w:noProof/>
+                <w:webHidden/>
+              </w:rPr>
+              <w:t>20</w:t>
+            </w:r>
+            <w:r>
+              <w:rPr>
+                <w:noProof/>
+                <w:webHidden/>
+              </w:rPr>
+              <w:fldChar w:fldCharType="end"/>
+            </w:r>
+          </w:hyperlink>
+        </w:p>
+        <w:p>
+          <w:pPr>
+            <w:pStyle w:val="TDC2"/>
+            <w:tabs>
+              <w:tab w:val="right" w:leader="dot" w:pos="8777"/>
+            </w:tabs>
+            <w:rPr>
+              <w:rFonts w:eastAsiaTheme="minorEastAsia"/>
+              <w:noProof/>
+              <w:sz w:val="24"/>
+              <w:szCs w:val="24"/>
+              <w:lang w:eastAsia="es-PE"/>
+            </w:rPr>
+          </w:pPr>
+          <w:hyperlink w:anchor="_Toc215034479" w:history="1">
+            <w:r>
+              <w:rPr>
+                <w:rStyle w:val="Hipervnculo"/>
+                <w:noProof/>
+              </w:rPr>
+              <w:t>Error 404:</w:t>
+            </w:r>
+            <w:r>
+              <w:rPr>
+                <w:noProof/>
+                <w:webHidden/>
+              </w:rPr>
+              <w:tab/>
+            </w:r>
+            <w:r>
+              <w:rPr>
+                <w:noProof/>
+                <w:webHidden/>
+              </w:rPr>
+              <w:fldChar w:fldCharType="begin"/>
+            </w:r>
+            <w:r>
+              <w:rPr>
+                <w:noProof/>
+                <w:webHidden/>
+              </w:rPr>
+              <w:instrText xml:space="preserve"> PAGEREF _Toc215034479 \h </w:instrText>
+            </w:r>
+            <w:r>
+              <w:rPr>
+                <w:noProof/>
+                <w:webHidden/>
+              </w:rPr>
+            </w:r>
+            <w:r>
+              <w:rPr>
+                <w:noProof/>
+                <w:webHidden/>
+              </w:rPr>
+              <w:fldChar w:fldCharType="separate"/>
+            </w:r>
+            <w:r>
+              <w:rPr>
+                <w:noProof/>
+                <w:webHidden/>
+              </w:rPr>
+              <w:t>20</w:t>
+            </w:r>
+            <w:r>
+              <w:rPr>
+                <w:noProof/>
+                <w:webHidden/>
+              </w:rPr>
+              <w:fldChar w:fldCharType="end"/>
+            </w:r>
+          </w:hyperlink>
+        </w:p>
+        <w:p>
+          <w:pPr>
+            <w:pStyle w:val="TDC2"/>
+            <w:tabs>
+              <w:tab w:val="right" w:leader="dot" w:pos="8777"/>
+            </w:tabs>
+            <w:rPr>
+              <w:rFonts w:eastAsiaTheme="minorEastAsia"/>
+              <w:noProof/>
+              <w:sz w:val="24"/>
+              <w:szCs w:val="24"/>
+              <w:lang w:eastAsia="es-PE"/>
+            </w:rPr>
+          </w:pPr>
+          <w:hyperlink w:anchor="_Toc215034480" w:history="1">
+            <w:r>
+              <w:rPr>
+                <w:rStyle w:val="Hipervnculo"/>
+                <w:noProof/>
+              </w:rPr>
+              <w:t>Error 500 :</w:t>
+            </w:r>
+            <w:r>
+              <w:rPr>
+                <w:noProof/>
+                <w:webHidden/>
+              </w:rPr>
+              <w:tab/>
+            </w:r>
+            <w:r>
+              <w:rPr>
+                <w:noProof/>
+                <w:webHidden/>
+              </w:rPr>
+              <w:fldChar w:fldCharType="begin"/>
+            </w:r>
+            <w:r>
+              <w:rPr>
+                <w:noProof/>
+                <w:webHidden/>
+              </w:rPr>
+              <w:instrText xml:space="preserve"> PAGEREF _Toc215034480 \h </w:instrText>
+            </w:r>
+            <w:r>
+              <w:rPr>
+                <w:noProof/>
+                <w:webHidden/>
+              </w:rPr>
+            </w:r>
+            <w:r>
+              <w:rPr>
+                <w:noProof/>
+                <w:webHidden/>
+              </w:rPr>
+              <w:fldChar w:fldCharType="separate"/>
+            </w:r>
+            <w:r>
+              <w:rPr>
+                <w:noProof/>
+                <w:webHidden/>
+              </w:rPr>
+              <w:t>21</w:t>
+            </w:r>
+            <w:r>
+              <w:rPr>
+                <w:noProof/>
+                <w:webHidden/>
+              </w:rPr>
+              <w:fldChar w:fldCharType="end"/>
+            </w:r>
+          </w:hyperlink>
+        </w:p>
+        <w:p>
+          <w:pPr>
+            <w:pStyle w:val="TDC2"/>
+            <w:tabs>
+              <w:tab w:val="right" w:leader="dot" w:pos="8777"/>
+            </w:tabs>
+            <w:rPr>
+              <w:rFonts w:eastAsiaTheme="minorEastAsia"/>
+              <w:noProof/>
+              <w:sz w:val="24"/>
+              <w:szCs w:val="24"/>
+              <w:lang w:eastAsia="es-PE"/>
+            </w:rPr>
+          </w:pPr>
+          <w:hyperlink w:anchor="_Toc215034481" w:history="1">
+            <w:r>
+              <w:rPr>
+                <w:rStyle w:val="Hipervnculo"/>
+                <w:noProof/>
+              </w:rPr>
+              <w:t>5-Manual de Usuario</w:t>
+            </w:r>
+            <w:r>
+              <w:rPr>
+                <w:noProof/>
+                <w:webHidden/>
+              </w:rPr>
+              <w:tab/>
+            </w:r>
+            <w:r>
+              <w:rPr>
+                <w:noProof/>
+                <w:webHidden/>
+              </w:rPr>
+              <w:fldChar w:fldCharType="begin"/>
+            </w:r>
+            <w:r>
+              <w:rPr>
+                <w:noProof/>
+                <w:webHidden/>
+              </w:rPr>
+              <w:instrText xml:space="preserve"> PAGEREF _Toc215034481 \h </w:instrText>
+            </w:r>
+            <w:r>
+              <w:rPr>
+                <w:noProof/>
+                <w:webHidden/>
+              </w:rPr>
+            </w:r>
+            <w:r>
+              <w:rPr>
+                <w:noProof/>
+                <w:webHidden/>
+              </w:rPr>
+              <w:fldChar w:fldCharType="separate"/>
+            </w:r>
+            <w:r>
+              <w:rPr>
+                <w:noProof/>
+                <w:webHidden/>
+              </w:rPr>
+              <w:t>21</w:t>
+            </w:r>
+            <w:r>
+              <w:rPr>
+                <w:noProof/>
+                <w:webHidden/>
+              </w:rPr>
+              <w:fldChar w:fldCharType="end"/>
+            </w:r>
+          </w:hyperlink>
+        </w:p>
+        <w:p>
+          <w:pPr>
+            <w:pStyle w:val="TDC2"/>
+            <w:tabs>
+              <w:tab w:val="right" w:leader="dot" w:pos="8777"/>
+            </w:tabs>
+            <w:rPr>
+              <w:rFonts w:eastAsiaTheme="minorEastAsia"/>
+              <w:noProof/>
+              <w:sz w:val="24"/>
+              <w:szCs w:val="24"/>
+              <w:lang w:eastAsia="es-PE"/>
+            </w:rPr>
+          </w:pPr>
+          <w:hyperlink w:anchor="_Toc215034482" w:history="1">
+            <w:r>
+              <w:rPr>
+                <w:rStyle w:val="Hipervnculo"/>
+                <w:noProof/>
+              </w:rPr>
+              <w:t>5.1 ¿Cómo se ejecuta el proyecto?</w:t>
+            </w:r>
+            <w:r>
+              <w:rPr>
+                <w:noProof/>
+                <w:webHidden/>
+              </w:rPr>
+              <w:tab/>
+            </w:r>
+            <w:r>
+              <w:rPr>
+                <w:noProof/>
+                <w:webHidden/>
+              </w:rPr>
+              <w:fldChar w:fldCharType="begin"/>
+            </w:r>
+            <w:r>
+              <w:rPr>
+                <w:noProof/>
+                <w:webHidden/>
+              </w:rPr>
+              <w:instrText xml:space="preserve"> PAGEREF _Toc215034482 \h </w:instrText>
+            </w:r>
+            <w:r>
+              <w:rPr>
+                <w:noProof/>
+                <w:webHidden/>
+              </w:rPr>
+            </w:r>
+            <w:r>
+              <w:rPr>
+                <w:noProof/>
+                <w:webHidden/>
+              </w:rPr>
+              <w:fldChar w:fldCharType="separate"/>
+            </w:r>
+            <w:r>
+              <w:rPr>
+                <w:noProof/>
+                <w:webHidden/>
+              </w:rPr>
+              <w:t>21</w:t>
+            </w:r>
+            <w:r>
+              <w:rPr>
+                <w:noProof/>
+                <w:webHidden/>
+              </w:rPr>
+              <w:fldChar w:fldCharType="end"/>
+            </w:r>
+          </w:hyperlink>
+        </w:p>
+        <w:p>
+          <w:pPr>
+            <w:pStyle w:val="TDC2"/>
+            <w:tabs>
+              <w:tab w:val="right" w:leader="dot" w:pos="8777"/>
+            </w:tabs>
+            <w:rPr>
+              <w:rFonts w:eastAsiaTheme="minorEastAsia"/>
+              <w:noProof/>
+              <w:sz w:val="24"/>
+              <w:szCs w:val="24"/>
+              <w:lang w:eastAsia="es-PE"/>
+            </w:rPr>
+          </w:pPr>
+          <w:hyperlink w:anchor="_Toc215034483" w:history="1">
+            <w:r>
+              <w:rPr>
+                <w:rStyle w:val="Hipervnculo"/>
+                <w:noProof/>
+              </w:rPr>
+              <w:t>5.2-Manual paso a paso</w:t>
+            </w:r>
+            <w:r>
+              <w:rPr>
+                <w:noProof/>
+                <w:webHidden/>
+              </w:rPr>
+              <w:tab/>
+            </w:r>
+            <w:r>
+              <w:rPr>
+                <w:noProof/>
+                <w:webHidden/>
+              </w:rPr>
+              <w:fldChar w:fldCharType="begin"/>
+            </w:r>
+            <w:r>
+              <w:rPr>
+                <w:noProof/>
+                <w:webHidden/>
+              </w:rPr>
+              <w:instrText xml:space="preserve"> PAGEREF _Toc215034483 \h </w:instrText>
+            </w:r>
+            <w:r>
+              <w:rPr>
+                <w:noProof/>
+                <w:webHidden/>
+              </w:rPr>
+            </w:r>
+            <w:r>
+              <w:rPr>
+                <w:noProof/>
+                <w:webHidden/>
+              </w:rPr>
+              <w:fldChar w:fldCharType="separate"/>
+            </w:r>
+            <w:r>
+              <w:rPr>
+                <w:noProof/>
+                <w:webHidden/>
+              </w:rPr>
+              <w:t>22</w:t>
+            </w:r>
+            <w:r>
+              <w:rPr>
+                <w:noProof/>
+                <w:webHidden/>
+              </w:rPr>
+              <w:fldChar w:fldCharType="end"/>
+            </w:r>
+          </w:hyperlink>
+        </w:p>
+        <w:p>
+          <w:pPr>
+            <w:pStyle w:val="TDC2"/>
+            <w:tabs>
+              <w:tab w:val="right" w:leader="dot" w:pos="8777"/>
+            </w:tabs>
+            <w:rPr>
+              <w:rFonts w:eastAsiaTheme="minorEastAsia"/>
+              <w:noProof/>
+              <w:sz w:val="24"/>
+              <w:szCs w:val="24"/>
+              <w:lang w:eastAsia="es-PE"/>
+            </w:rPr>
+          </w:pPr>
+          <w:hyperlink w:anchor="_Toc215034484" w:history="1">
+            <w:r>
+              <w:rPr>
+                <w:rStyle w:val="Hipervnculo"/>
+                <w:noProof/>
+              </w:rPr>
+              <w:t>Cómo registrar</w:t>
+            </w:r>
+            <w:r>
+              <w:rPr>
+                <w:noProof/>
+                <w:webHidden/>
+              </w:rPr>
+              <w:tab/>
+            </w:r>
+            <w:r>
+              <w:rPr>
+                <w:noProof/>
+                <w:webHidden/>
+              </w:rPr>
+              <w:fldChar w:fldCharType="begin"/>
+            </w:r>
+            <w:r>
+              <w:rPr>
+                <w:noProof/>
+                <w:webHidden/>
+              </w:rPr>
+              <w:instrText xml:space="preserve"> PAGEREF _Toc215034484 \h </w:instrText>
+            </w:r>
+            <w:r>
+              <w:rPr>
+                <w:noProof/>
+                <w:webHidden/>
+              </w:rPr>
+            </w:r>
+            <w:r>
+              <w:rPr>
+                <w:noProof/>
+                <w:webHidden/>
+              </w:rPr>
+              <w:fldChar w:fldCharType="separate"/>
+            </w:r>
+            <w:r>
+              <w:rPr>
+                <w:noProof/>
+                <w:webHidden/>
+              </w:rPr>
+              <w:t>22</w:t>
+            </w:r>
+            <w:r>
+              <w:rPr>
+                <w:noProof/>
+                <w:webHidden/>
+              </w:rPr>
+              <w:fldChar w:fldCharType="end"/>
+            </w:r>
+          </w:hyperlink>
+        </w:p>
+        <w:p>
+          <w:pPr>
+            <w:pStyle w:val="TDC2"/>
+            <w:tabs>
+              <w:tab w:val="right" w:leader="dot" w:pos="8777"/>
+            </w:tabs>
+            <w:rPr>
+              <w:rFonts w:eastAsiaTheme="minorEastAsia"/>
+              <w:noProof/>
+              <w:sz w:val="24"/>
+              <w:szCs w:val="24"/>
+              <w:lang w:eastAsia="es-PE"/>
+            </w:rPr>
+          </w:pPr>
+          <w:hyperlink w:anchor="_Toc215034485" w:history="1">
+            <w:r>
+              <w:rPr>
+                <w:rStyle w:val="Hipervnculo"/>
+                <w:noProof/>
+              </w:rPr>
+              <w:t>Cómo editar</w:t>
+            </w:r>
+            <w:r>
+              <w:rPr>
+                <w:noProof/>
+                <w:webHidden/>
+              </w:rPr>
+              <w:tab/>
+            </w:r>
+            <w:r>
+              <w:rPr>
+                <w:noProof/>
+                <w:webHidden/>
+              </w:rPr>
+              <w:fldChar w:fldCharType="begin"/>
+            </w:r>
+            <w:r>
+              <w:rPr>
+                <w:noProof/>
+                <w:webHidden/>
+              </w:rPr>
+              <w:instrText xml:space="preserve"> PAGEREF _Toc215034485 \h </w:instrText>
+            </w:r>
+            <w:r>
+              <w:rPr>
+                <w:noProof/>
+                <w:webHidden/>
+              </w:rPr>
+            </w:r>
+            <w:r>
+              <w:rPr>
+                <w:noProof/>
+                <w:webHidden/>
+              </w:rPr>
+              <w:fldChar w:fldCharType="separate"/>
+            </w:r>
+            <w:r>
+              <w:rPr>
+                <w:noProof/>
+                <w:webHidden/>
+              </w:rPr>
+              <w:t>23</w:t>
+            </w:r>
+            <w:r>
+              <w:rPr>
+                <w:noProof/>
+                <w:webHidden/>
+              </w:rPr>
+              <w:fldChar w:fldCharType="end"/>
+            </w:r>
+          </w:hyperlink>
+        </w:p>
+        <w:p>
+          <w:pPr>
+            <w:pStyle w:val="TDC2"/>
+            <w:tabs>
+              <w:tab w:val="right" w:leader="dot" w:pos="8777"/>
+            </w:tabs>
+            <w:rPr>
+              <w:rFonts w:eastAsiaTheme="minorEastAsia"/>
+              <w:noProof/>
+              <w:sz w:val="24"/>
+              <w:szCs w:val="24"/>
+              <w:lang w:eastAsia="es-PE"/>
+            </w:rPr>
+          </w:pPr>
+          <w:hyperlink w:anchor="_Toc215034486" w:history="1">
+            <w:r>
+              <w:rPr>
+                <w:rStyle w:val="Hipervnculo"/>
+                <w:noProof/>
+              </w:rPr>
+              <w:t>Cómo eliminar (eliminación lógica)</w:t>
+            </w:r>
+            <w:r>
+              <w:rPr>
+                <w:noProof/>
+                <w:webHidden/>
+              </w:rPr>
+              <w:tab/>
+            </w:r>
+            <w:r>
+              <w:rPr>
+                <w:noProof/>
+                <w:webHidden/>
+              </w:rPr>
+              <w:fldChar w:fldCharType="begin"/>
+            </w:r>
+            <w:r>
+              <w:rPr>
+                <w:noProof/>
+                <w:webHidden/>
+              </w:rPr>
+              <w:instrText xml:space="preserve"> PAGEREF _Toc215034486 \h </w:instrText>
+            </w:r>
+            <w:r>
+              <w:rPr>
+                <w:noProof/>
+                <w:webHidden/>
+              </w:rPr>
+            </w:r>
+            <w:r>
+              <w:rPr>
+                <w:noProof/>
+                <w:webHidden/>
+              </w:rPr>
+              <w:fldChar w:fldCharType="separate"/>
+            </w:r>
+            <w:r>
+              <w:rPr>
+                <w:noProof/>
+                <w:webHidden/>
+              </w:rPr>
+              <w:t>23</w:t>
+            </w:r>
+            <w:r>
+              <w:rPr>
+                <w:noProof/>
+                <w:webHidden/>
+              </w:rPr>
+              <w:fldChar w:fldCharType="end"/>
+            </w:r>
+          </w:hyperlink>
+        </w:p>
+        <w:p>
+          <w:pPr>
+            <w:pStyle w:val="TDC2"/>
+            <w:tabs>
+              <w:tab w:val="right" w:leader="dot" w:pos="8777"/>
+            </w:tabs>
+            <w:rPr>
+              <w:rFonts w:eastAsiaTheme="minorEastAsia"/>
+              <w:noProof/>
+              <w:sz w:val="24"/>
+              <w:szCs w:val="24"/>
+              <w:lang w:eastAsia="es-PE"/>
+            </w:rPr>
+          </w:pPr>
+          <w:hyperlink w:anchor="_Toc215034487" w:history="1">
+            <w:r>
+              <w:rPr>
+                <w:rStyle w:val="Hipervnculo"/>
+                <w:noProof/>
+              </w:rPr>
+              <w:t>Cómo ver los hijos por padre (ver prendas de una colección)</w:t>
+            </w:r>
+            <w:r>
+              <w:rPr>
+                <w:noProof/>
+                <w:webHidden/>
+              </w:rPr>
+              <w:tab/>
+            </w:r>
+            <w:r>
+              <w:rPr>
+                <w:noProof/>
+                <w:webHidden/>
+              </w:rPr>
+              <w:fldChar w:fldCharType="begin"/>
+            </w:r>
+            <w:r>
+              <w:rPr>
+                <w:noProof/>
+                <w:webHidden/>
+              </w:rPr>
+              <w:instrText xml:space="preserve"> PAGEREF _Toc215034487 \h </w:instrText>
+            </w:r>
+            <w:r>
+              <w:rPr>
+                <w:noProof/>
+                <w:webHidden/>
+              </w:rPr>
+            </w:r>
+            <w:r>
+              <w:rPr>
+                <w:noProof/>
+                <w:webHidden/>
+              </w:rPr>
+              <w:fldChar w:fldCharType="separate"/>
+            </w:r>
+            <w:r>
+              <w:rPr>
+                <w:noProof/>
+                <w:webHidden/>
+              </w:rPr>
+              <w:t>24</w:t>
+            </w:r>
+            <w:r>
+              <w:rPr>
+                <w:noProof/>
+                <w:webHidden/>
+              </w:rPr>
+              <w:fldChar w:fldCharType="end"/>
+            </w:r>
+          </w:hyperlink>
+        </w:p>
+        <w:p>
+          <w:pPr>
+            <w:pStyle w:val="TDC2"/>
+            <w:tabs>
+              <w:tab w:val="right" w:leader="dot" w:pos="8777"/>
+            </w:tabs>
+            <w:rPr>
+              <w:rFonts w:eastAsiaTheme="minorEastAsia"/>
+              <w:noProof/>
+              <w:sz w:val="24"/>
+              <w:szCs w:val="24"/>
+              <w:lang w:eastAsia="es-PE"/>
+            </w:rPr>
+          </w:pPr>
+          <w:hyperlink w:anchor="_Toc215034488" w:history="1">
+            <w:r>
+              <w:rPr>
+                <w:rStyle w:val="Hipervnculo"/>
+                <w:b/>
+                <w:bCs/>
+                <w:noProof/>
+              </w:rPr>
+              <w:t>6</w:t>
+            </w:r>
+            <w:r>
+              <w:rPr>
+                <w:rStyle w:val="Hipervnculo"/>
+                <w:noProof/>
+              </w:rPr>
+              <w:t>. Guía de Instalación o Configuración</w:t>
+            </w:r>
+            <w:r>
+              <w:rPr>
+                <w:noProof/>
+                <w:webHidden/>
+              </w:rPr>
+              <w:tab/>
+            </w:r>
+            <w:r>
+              <w:rPr>
+                <w:noProof/>
+                <w:webHidden/>
+              </w:rPr>
+              <w:fldChar w:fldCharType="begin"/>
+            </w:r>
+            <w:r>
+              <w:rPr>
+                <w:noProof/>
+                <w:webHidden/>
+              </w:rPr>
+              <w:instrText xml:space="preserve"> PAGEREF _Toc215034488 \h </w:instrText>
+            </w:r>
+            <w:r>
+              <w:rPr>
+                <w:noProof/>
+                <w:webHidden/>
+              </w:rPr>
+            </w:r>
+            <w:r>
+              <w:rPr>
+                <w:noProof/>
+                <w:webHidden/>
+              </w:rPr>
+              <w:fldChar w:fldCharType="separate"/>
+            </w:r>
+            <w:r>
+              <w:rPr>
+                <w:noProof/>
+                <w:webHidden/>
+              </w:rPr>
+              <w:t>24</w:t>
+            </w:r>
+            <w:r>
+              <w:rPr>
+                <w:noProof/>
+                <w:webHidden/>
+              </w:rPr>
+              <w:fldChar w:fldCharType="end"/>
+            </w:r>
+          </w:hyperlink>
+        </w:p>
+        <w:p>
+          <w:pPr>
+            <w:pStyle w:val="TDC2"/>
+            <w:tabs>
+              <w:tab w:val="right" w:leader="dot" w:pos="8777"/>
+            </w:tabs>
+            <w:rPr>
+              <w:rFonts w:eastAsiaTheme="minorEastAsia"/>
+              <w:noProof/>
+              <w:sz w:val="24"/>
+              <w:szCs w:val="24"/>
+              <w:lang w:eastAsia="es-PE"/>
+            </w:rPr>
+          </w:pPr>
+          <w:hyperlink w:anchor="_Toc215034489" w:history="1">
+            <w:r>
+              <w:rPr>
+                <w:rStyle w:val="Hipervnculo"/>
+                <w:noProof/>
+              </w:rPr>
+              <w:t>6.1. Dependencias de Maven:</w:t>
+            </w:r>
+            <w:r>
+              <w:rPr>
+                <w:noProof/>
+                <w:webHidden/>
+              </w:rPr>
+              <w:tab/>
+            </w:r>
+            <w:r>
+              <w:rPr>
+                <w:noProof/>
+                <w:webHidden/>
+              </w:rPr>
+              <w:fldChar w:fldCharType="begin"/>
+            </w:r>
+            <w:r>
+              <w:rPr>
+                <w:noProof/>
+                <w:webHidden/>
+              </w:rPr>
+              <w:instrText xml:space="preserve"> PAGEREF _Toc215034489 \h </w:instrText>
+            </w:r>
+            <w:r>
+              <w:rPr>
+                <w:noProof/>
+                <w:webHidden/>
+              </w:rPr>
+            </w:r>
+            <w:r>
+              <w:rPr>
+                <w:noProof/>
+                <w:webHidden/>
+              </w:rPr>
+              <w:fldChar w:fldCharType="separate"/>
+            </w:r>
+            <w:r>
+              <w:rPr>
+                <w:noProof/>
+                <w:webHidden/>
+              </w:rPr>
+              <w:t>24</w:t>
+            </w:r>
+            <w:r>
+              <w:rPr>
+                <w:noProof/>
+                <w:webHidden/>
+              </w:rPr>
+              <w:fldChar w:fldCharType="end"/>
+            </w:r>
+          </w:hyperlink>
+        </w:p>
+        <w:p>
+          <w:pPr>
+            <w:pStyle w:val="TDC2"/>
+            <w:tabs>
+              <w:tab w:val="right" w:leader="dot" w:pos="8777"/>
+            </w:tabs>
+            <w:rPr>
+              <w:rFonts w:eastAsiaTheme="minorEastAsia"/>
+              <w:noProof/>
+              <w:sz w:val="24"/>
+              <w:szCs w:val="24"/>
+              <w:lang w:eastAsia="es-PE"/>
+            </w:rPr>
+          </w:pPr>
+          <w:hyperlink w:anchor="_Toc215034490" w:history="1">
+            <w:r>
+              <w:rPr>
+                <w:rStyle w:val="Hipervnculo"/>
+                <w:noProof/>
+              </w:rPr>
+              <w:t>Archivo pom.xml (Dependencies):</w:t>
+            </w:r>
+            <w:r>
+              <w:rPr>
+                <w:noProof/>
+                <w:webHidden/>
+              </w:rPr>
+              <w:tab/>
+            </w:r>
+            <w:r>
+              <w:rPr>
+                <w:noProof/>
+                <w:webHidden/>
+              </w:rPr>
+              <w:fldChar w:fldCharType="begin"/>
+            </w:r>
+            <w:r>
+              <w:rPr>
+                <w:noProof/>
+                <w:webHidden/>
+              </w:rPr>
+              <w:instrText xml:space="preserve"> PAGEREF _Toc215034490 \h </w:instrText>
+            </w:r>
+            <w:r>
+              <w:rPr>
+                <w:noProof/>
+                <w:webHidden/>
+              </w:rPr>
+            </w:r>
+            <w:r>
+              <w:rPr>
+                <w:noProof/>
+                <w:webHidden/>
+              </w:rPr>
+              <w:fldChar w:fldCharType="separate"/>
+            </w:r>
+            <w:r>
+              <w:rPr>
+                <w:noProof/>
+                <w:webHidden/>
+              </w:rPr>
+              <w:t>25</w:t>
+            </w:r>
+            <w:r>
+              <w:rPr>
+                <w:noProof/>
+                <w:webHidden/>
+              </w:rPr>
+              <w:fldChar w:fldCharType="end"/>
+            </w:r>
+          </w:hyperlink>
+        </w:p>
+        <w:p>
+          <w:pPr>
+            <w:pStyle w:val="TDC2"/>
+            <w:tabs>
+              <w:tab w:val="right" w:leader="dot" w:pos="8777"/>
+            </w:tabs>
+            <w:rPr>
+              <w:rFonts w:eastAsiaTheme="minorEastAsia"/>
+              <w:noProof/>
+              <w:sz w:val="24"/>
+              <w:szCs w:val="24"/>
+              <w:lang w:eastAsia="es-PE"/>
+            </w:rPr>
+          </w:pPr>
+          <w:hyperlink w:anchor="_Toc215034491" w:history="1">
+            <w:r>
+              <w:rPr>
+                <w:rStyle w:val="Hipervnculo"/>
+                <w:noProof/>
+                <w:lang w:val="en-US"/>
+              </w:rPr>
+              <w:t>Conexion H2 o MySQL:</w:t>
+            </w:r>
+            <w:r>
+              <w:rPr>
+                <w:noProof/>
+                <w:webHidden/>
+              </w:rPr>
+              <w:tab/>
+            </w:r>
+            <w:r>
+              <w:rPr>
+                <w:noProof/>
+                <w:webHidden/>
+              </w:rPr>
+              <w:fldChar w:fldCharType="begin"/>
+            </w:r>
+            <w:r>
+              <w:rPr>
+                <w:noProof/>
+                <w:webHidden/>
+              </w:rPr>
+              <w:instrText xml:space="preserve"> PAGEREF _Toc215034491 \h </w:instrText>
+            </w:r>
+            <w:r>
+              <w:rPr>
+                <w:noProof/>
+                <w:webHidden/>
+              </w:rPr>
+            </w:r>
+            <w:r>
+              <w:rPr>
+                <w:noProof/>
+                <w:webHidden/>
+              </w:rPr>
+              <w:fldChar w:fldCharType="separate"/>
+            </w:r>
+            <w:r>
+              <w:rPr>
+                <w:noProof/>
+                <w:webHidden/>
+              </w:rPr>
+              <w:t>25</w:t>
+            </w:r>
+            <w:r>
+              <w:rPr>
+                <w:noProof/>
+                <w:webHidden/>
+              </w:rPr>
+              <w:fldChar w:fldCharType="end"/>
+            </w:r>
+          </w:hyperlink>
+        </w:p>
+        <w:p>
+          <w:pPr>
+            <w:pStyle w:val="TDC2"/>
+            <w:tabs>
+              <w:tab w:val="right" w:leader="dot" w:pos="8777"/>
+            </w:tabs>
+            <w:rPr>
+              <w:rFonts w:eastAsiaTheme="minorEastAsia"/>
+              <w:noProof/>
+              <w:sz w:val="24"/>
+              <w:szCs w:val="24"/>
+              <w:lang w:eastAsia="es-PE"/>
+            </w:rPr>
+          </w:pPr>
+          <w:hyperlink w:anchor="_Toc215034492" w:history="1">
+            <w:r>
+              <w:rPr>
+                <w:rStyle w:val="Hipervnculo"/>
+                <w:noProof/>
+              </w:rPr>
+              <w:t>H2 (Desarrollo):</w:t>
+            </w:r>
+            <w:r>
+              <w:rPr>
+                <w:noProof/>
+                <w:webHidden/>
+              </w:rPr>
+              <w:tab/>
+            </w:r>
+            <w:r>
+              <w:rPr>
+                <w:noProof/>
+                <w:webHidden/>
+              </w:rPr>
+              <w:fldChar w:fldCharType="begin"/>
+            </w:r>
+            <w:r>
+              <w:rPr>
+                <w:noProof/>
+                <w:webHidden/>
+              </w:rPr>
+              <w:instrText xml:space="preserve"> PAGEREF _Toc215034492 \h </w:instrText>
+            </w:r>
+            <w:r>
+              <w:rPr>
+                <w:noProof/>
+                <w:webHidden/>
+              </w:rPr>
+            </w:r>
+            <w:r>
+              <w:rPr>
+                <w:noProof/>
+                <w:webHidden/>
+              </w:rPr>
+              <w:fldChar w:fldCharType="separate"/>
+            </w:r>
+            <w:r>
+              <w:rPr>
+                <w:noProof/>
+                <w:webHidden/>
+              </w:rPr>
+              <w:t>25</w:t>
+            </w:r>
+            <w:r>
+              <w:rPr>
+                <w:noProof/>
+                <w:webHidden/>
+              </w:rPr>
+              <w:fldChar w:fldCharType="end"/>
+            </w:r>
+          </w:hyperlink>
+        </w:p>
+        <w:p>
+          <w:pPr>
+            <w:pStyle w:val="TDC2"/>
+            <w:tabs>
+              <w:tab w:val="right" w:leader="dot" w:pos="8777"/>
+            </w:tabs>
+            <w:rPr>
+              <w:rFonts w:eastAsiaTheme="minorEastAsia"/>
+              <w:noProof/>
+              <w:sz w:val="24"/>
+              <w:szCs w:val="24"/>
+              <w:lang w:eastAsia="es-PE"/>
+            </w:rPr>
+          </w:pPr>
+          <w:hyperlink w:anchor="_Toc215034493" w:history="1">
+            <w:r>
+              <w:rPr>
+                <w:rStyle w:val="Hipervnculo"/>
+                <w:noProof/>
+              </w:rPr>
+              <w:t>Localmente (MySQL):</w:t>
+            </w:r>
+            <w:r>
+              <w:rPr>
+                <w:noProof/>
+                <w:webHidden/>
+              </w:rPr>
+              <w:tab/>
+            </w:r>
+            <w:r>
+              <w:rPr>
+                <w:noProof/>
+                <w:webHidden/>
+              </w:rPr>
+              <w:fldChar w:fldCharType="begin"/>
+            </w:r>
+            <w:r>
+              <w:rPr>
+                <w:noProof/>
+                <w:webHidden/>
+              </w:rPr>
+              <w:instrText xml:space="preserve"> PAGEREF _Toc215034493 \h </w:instrText>
+            </w:r>
+            <w:r>
+              <w:rPr>
+                <w:noProof/>
+                <w:webHidden/>
+              </w:rPr>
+            </w:r>
+            <w:r>
+              <w:rPr>
+                <w:noProof/>
+                <w:webHidden/>
+              </w:rPr>
+              <w:fldChar w:fldCharType="separate"/>
+            </w:r>
+            <w:r>
+              <w:rPr>
+                <w:noProof/>
+                <w:webHidden/>
+              </w:rPr>
+              <w:t>26</w:t>
+            </w:r>
+            <w:r>
+              <w:rPr>
+                <w:noProof/>
+                <w:webHidden/>
+              </w:rPr>
+              <w:fldChar w:fldCharType="end"/>
+            </w:r>
+          </w:hyperlink>
+        </w:p>
+        <w:p>
+          <w:pPr>
+            <w:pStyle w:val="TDC2"/>
+            <w:tabs>
+              <w:tab w:val="right" w:leader="dot" w:pos="8777"/>
+            </w:tabs>
+            <w:rPr>
+              <w:rFonts w:eastAsiaTheme="minorEastAsia"/>
+              <w:noProof/>
+              <w:sz w:val="24"/>
+              <w:szCs w:val="24"/>
+              <w:lang w:eastAsia="es-PE"/>
+            </w:rPr>
+          </w:pPr>
+          <w:hyperlink w:anchor="_Toc215034494" w:history="1">
+            <w:r>
+              <w:rPr>
+                <w:rStyle w:val="Hipervnculo"/>
+                <w:noProof/>
+                <w:lang w:val="en-US"/>
+              </w:rPr>
+              <w:t>Importante:</w:t>
+            </w:r>
+            <w:r>
+              <w:rPr>
+                <w:noProof/>
+                <w:webHidden/>
+              </w:rPr>
+              <w:tab/>
+            </w:r>
+            <w:r>
+              <w:rPr>
+                <w:noProof/>
+                <w:webHidden/>
+              </w:rPr>
+              <w:fldChar w:fldCharType="begin"/>
+            </w:r>
+            <w:r>
+              <w:rPr>
+                <w:noProof/>
+                <w:webHidden/>
+              </w:rPr>
+              <w:instrText xml:space="preserve"> PAGEREF _Toc215034494 \h </w:instrText>
+            </w:r>
+            <w:r>
+              <w:rPr>
+                <w:noProof/>
+                <w:webHidden/>
+              </w:rPr>
+            </w:r>
+            <w:r>
+              <w:rPr>
+                <w:noProof/>
+                <w:webHidden/>
+              </w:rPr>
+              <w:fldChar w:fldCharType="separate"/>
+            </w:r>
+            <w:r>
+              <w:rPr>
+                <w:noProof/>
+                <w:webHidden/>
+              </w:rPr>
+              <w:t>27</w:t>
+            </w:r>
+            <w:r>
+              <w:rPr>
+                <w:noProof/>
+                <w:webHidden/>
+              </w:rPr>
+              <w:fldChar w:fldCharType="end"/>
+            </w:r>
+          </w:hyperlink>
+        </w:p>
+        <w:p>
+          <w:pPr>
+            <w:pStyle w:val="TDC2"/>
+            <w:tabs>
+              <w:tab w:val="right" w:leader="dot" w:pos="8777"/>
+            </w:tabs>
+            <w:rPr>
+              <w:rFonts w:eastAsiaTheme="minorEastAsia"/>
+              <w:noProof/>
+              <w:sz w:val="24"/>
+              <w:szCs w:val="24"/>
+              <w:lang w:eastAsia="es-PE"/>
+            </w:rPr>
+          </w:pPr>
+          <w:hyperlink w:anchor="_Toc215034495" w:history="1">
+            <w:r>
+              <w:rPr>
+                <w:rStyle w:val="Hipervnculo"/>
+                <w:noProof/>
+              </w:rPr>
+              <w:t>SCRIPT DE LA BASE DE DATOS EN MYSQL:</w:t>
+            </w:r>
+            <w:r>
+              <w:rPr>
+                <w:noProof/>
+                <w:webHidden/>
+              </w:rPr>
+              <w:tab/>
+            </w:r>
+            <w:r>
+              <w:rPr>
+                <w:noProof/>
+                <w:webHidden/>
+              </w:rPr>
+              <w:fldChar w:fldCharType="begin"/>
+            </w:r>
+            <w:r>
+              <w:rPr>
+                <w:noProof/>
+                <w:webHidden/>
+              </w:rPr>
+              <w:instrText xml:space="preserve"> PAGEREF _Toc215034495 \h </w:instrText>
+            </w:r>
+            <w:r>
+              <w:rPr>
+                <w:noProof/>
+                <w:webHidden/>
+              </w:rPr>
+            </w:r>
+            <w:r>
+              <w:rPr>
+                <w:noProof/>
+                <w:webHidden/>
+              </w:rPr>
+              <w:fldChar w:fldCharType="separate"/>
+            </w:r>
+            <w:r>
+              <w:rPr>
+                <w:noProof/>
+                <w:webHidden/>
+              </w:rPr>
+              <w:t>27</w:t>
+            </w:r>
+            <w:r>
+              <w:rPr>
+                <w:noProof/>
+                <w:webHidden/>
+              </w:rPr>
+              <w:fldChar w:fldCharType="end"/>
+            </w:r>
+          </w:hyperlink>
+        </w:p>
+        <w:p>
+          <w:pPr>
+            <w:pStyle w:val="TDC2"/>
+            <w:tabs>
+              <w:tab w:val="right" w:leader="dot" w:pos="8777"/>
+            </w:tabs>
+            <w:rPr>
+              <w:rFonts w:eastAsiaTheme="minorEastAsia"/>
+              <w:noProof/>
+              <w:sz w:val="24"/>
+              <w:szCs w:val="24"/>
+              <w:lang w:eastAsia="es-PE"/>
+            </w:rPr>
+          </w:pPr>
+          <w:hyperlink w:anchor="_Toc215034496" w:history="1">
+            <w:r>
+              <w:rPr>
+                <w:rStyle w:val="Hipervnculo"/>
+                <w:noProof/>
+              </w:rPr>
+              <w:t>7-Pruebas del Sistema</w:t>
+            </w:r>
+            <w:r>
+              <w:rPr>
+                <w:noProof/>
+                <w:webHidden/>
+              </w:rPr>
+              <w:tab/>
+            </w:r>
+            <w:r>
+              <w:rPr>
+                <w:noProof/>
+                <w:webHidden/>
+              </w:rPr>
+              <w:fldChar w:fldCharType="begin"/>
+            </w:r>
+            <w:r>
+              <w:rPr>
+                <w:noProof/>
+                <w:webHidden/>
+              </w:rPr>
+              <w:instrText xml:space="preserve"> PAGEREF _Toc215034496 \h </w:instrText>
+            </w:r>
+            <w:r>
+              <w:rPr>
+                <w:noProof/>
+                <w:webHidden/>
+              </w:rPr>
+            </w:r>
+            <w:r>
+              <w:rPr>
+                <w:noProof/>
+                <w:webHidden/>
+              </w:rPr>
+              <w:fldChar w:fldCharType="separate"/>
+            </w:r>
+            <w:r>
+              <w:rPr>
+                <w:noProof/>
+                <w:webHidden/>
+              </w:rPr>
+              <w:t>28</w:t>
+            </w:r>
+            <w:r>
+              <w:rPr>
+                <w:noProof/>
+                <w:webHidden/>
+              </w:rPr>
+              <w:fldChar w:fldCharType="end"/>
+            </w:r>
+          </w:hyperlink>
+        </w:p>
+        <w:p>
+          <w:pPr>
+            <w:pStyle w:val="TDC2"/>
+            <w:tabs>
+              <w:tab w:val="right" w:leader="dot" w:pos="8777"/>
+            </w:tabs>
+            <w:rPr>
+              <w:rFonts w:eastAsiaTheme="minorEastAsia"/>
+              <w:noProof/>
+              <w:sz w:val="24"/>
+              <w:szCs w:val="24"/>
+              <w:lang w:eastAsia="es-PE"/>
+            </w:rPr>
+          </w:pPr>
+          <w:hyperlink w:anchor="_Toc215034497" w:history="1">
+            <w:r>
+              <w:rPr>
+                <w:rStyle w:val="Hipervnculo"/>
+                <w:noProof/>
+              </w:rPr>
+              <w:t>7.1-Pruebas Funcionales</w:t>
+            </w:r>
+            <w:r>
+              <w:rPr>
+                <w:noProof/>
+                <w:webHidden/>
+              </w:rPr>
+              <w:tab/>
+            </w:r>
+            <w:r>
+              <w:rPr>
+                <w:noProof/>
+                <w:webHidden/>
+              </w:rPr>
+              <w:fldChar w:fldCharType="begin"/>
+            </w:r>
+            <w:r>
+              <w:rPr>
+                <w:noProof/>
+                <w:webHidden/>
+              </w:rPr>
+              <w:instrText xml:space="preserve"> PAGEREF _Toc215034497 \h </w:instrText>
+            </w:r>
+            <w:r>
+              <w:rPr>
+                <w:noProof/>
+                <w:webHidden/>
+              </w:rPr>
+            </w:r>
+            <w:r>
+              <w:rPr>
+                <w:noProof/>
+                <w:webHidden/>
+              </w:rPr>
+              <w:fldChar w:fldCharType="separate"/>
+            </w:r>
+            <w:r>
+              <w:rPr>
+                <w:noProof/>
+                <w:webHidden/>
+              </w:rPr>
+              <w:t>28</w:t>
+            </w:r>
+            <w:r>
+              <w:rPr>
+                <w:noProof/>
+                <w:webHidden/>
+              </w:rPr>
+              <w:fldChar w:fldCharType="end"/>
+            </w:r>
+          </w:hyperlink>
+        </w:p>
+        <w:p>
+          <w:pPr>
+            <w:pStyle w:val="TDC2"/>
+            <w:tabs>
+              <w:tab w:val="right" w:leader="dot" w:pos="8777"/>
+            </w:tabs>
+            <w:rPr>
+              <w:rFonts w:eastAsiaTheme="minorEastAsia"/>
+              <w:noProof/>
+              <w:sz w:val="24"/>
+              <w:szCs w:val="24"/>
+              <w:lang w:eastAsia="es-PE"/>
+            </w:rPr>
+          </w:pPr>
+          <w:hyperlink w:anchor="_Toc215034498" w:history="1">
+            <w:r>
+              <w:rPr>
+                <w:rStyle w:val="Hipervnculo"/>
+                <w:noProof/>
+              </w:rPr>
+              <w:t>8-README Técnico en GitHub:</w:t>
+            </w:r>
+            <w:r>
+              <w:rPr>
+                <w:noProof/>
+                <w:webHidden/>
+              </w:rPr>
+              <w:tab/>
+            </w:r>
+            <w:r>
+              <w:rPr>
+                <w:noProof/>
+                <w:webHidden/>
+              </w:rPr>
+              <w:fldChar w:fldCharType="begin"/>
+            </w:r>
+            <w:r>
+              <w:rPr>
+                <w:noProof/>
+                <w:webHidden/>
+              </w:rPr>
+              <w:instrText xml:space="preserve"> PAGEREF _Toc215034498 \h </w:instrText>
+            </w:r>
+            <w:r>
+              <w:rPr>
+                <w:noProof/>
+                <w:webHidden/>
+              </w:rPr>
+            </w:r>
+            <w:r>
+              <w:rPr>
+                <w:noProof/>
+                <w:webHidden/>
+              </w:rPr>
+              <w:fldChar w:fldCharType="separate"/>
+            </w:r>
+            <w:r>
+              <w:rPr>
+                <w:noProof/>
+                <w:webHidden/>
+              </w:rPr>
+              <w:t>29</w:t>
+            </w:r>
+            <w:r>
+              <w:rPr>
+                <w:noProof/>
+                <w:webHidden/>
+              </w:rPr>
+              <w:fldChar w:fldCharType="end"/>
+            </w:r>
+          </w:hyperlink>
+        </w:p>
+        <w:p>
+          <w:pPr>
+            <w:pStyle w:val="TDC2"/>
+            <w:tabs>
+              <w:tab w:val="right" w:leader="dot" w:pos="8777"/>
+            </w:tabs>
+            <w:rPr>
+              <w:rFonts w:eastAsiaTheme="minorEastAsia"/>
+              <w:noProof/>
+              <w:sz w:val="24"/>
+              <w:szCs w:val="24"/>
+              <w:lang w:eastAsia="es-PE"/>
+            </w:rPr>
+          </w:pPr>
+          <w:hyperlink w:anchor="_Toc215034499" w:history="1">
+            <w:r>
+              <w:rPr>
+                <w:rStyle w:val="Hipervnculo"/>
+                <w:noProof/>
+              </w:rPr>
+              <w:t>9-Reflexión:</w:t>
+            </w:r>
+            <w:r>
+              <w:rPr>
+                <w:noProof/>
+                <w:webHidden/>
+              </w:rPr>
+              <w:tab/>
+            </w:r>
+            <w:r>
+              <w:rPr>
+                <w:noProof/>
+                <w:webHidden/>
+              </w:rPr>
+              <w:fldChar w:fldCharType="begin"/>
+            </w:r>
+            <w:r>
+              <w:rPr>
+                <w:noProof/>
+                <w:webHidden/>
+              </w:rPr>
+              <w:instrText xml:space="preserve"> PAGEREF _Toc215034499 \h </w:instrText>
+            </w:r>
+            <w:r>
+              <w:rPr>
+                <w:noProof/>
+                <w:webHidden/>
+              </w:rPr>
+            </w:r>
+            <w:r>
+              <w:rPr>
+                <w:noProof/>
+                <w:webHidden/>
+              </w:rPr>
+              <w:fldChar w:fldCharType="separate"/>
+            </w:r>
+            <w:r>
+              <w:rPr>
+                <w:noProof/>
+                <w:webHidden/>
+              </w:rPr>
+              <w:t>29</w:t>
             </w:r>
             <w:r>
               <w:rPr>
@@ -3507,7 +6528,7 @@
           <w:szCs w:val="28"/>
         </w:rPr>
       </w:pPr>
-      <w:bookmarkStart w:id="0" w:name="_Toc214815371"/>
+      <w:bookmarkStart w:id="0" w:name="_Toc215034429"/>
       <w:r>
         <w:rPr>
           <w:sz w:val="28"/>
@@ -3527,7 +6548,7 @@
           <w:szCs w:val="28"/>
         </w:rPr>
       </w:pPr>
-      <w:bookmarkStart w:id="1" w:name="_Toc214815372"/>
+      <w:bookmarkStart w:id="1" w:name="_Toc215034430"/>
       <w:r>
         <w:rPr>
           <w:sz w:val="28"/>
@@ -3563,7 +6584,7 @@
           <w:szCs w:val="28"/>
         </w:rPr>
       </w:pPr>
-      <w:bookmarkStart w:id="2" w:name="_Toc214815373"/>
+      <w:bookmarkStart w:id="2" w:name="_Toc215034431"/>
       <w:r>
         <w:rPr>
           <w:sz w:val="28"/>
@@ -3606,7 +6627,7 @@
           <w:szCs w:val="28"/>
         </w:rPr>
       </w:pPr>
-      <w:bookmarkStart w:id="3" w:name="_Toc214815374"/>
+      <w:bookmarkStart w:id="3" w:name="_Toc215034432"/>
       <w:r>
         <w:rPr>
           <w:sz w:val="28"/>
@@ -3724,7 +6745,7 @@
           <w:szCs w:val="28"/>
         </w:rPr>
       </w:pPr>
-      <w:bookmarkStart w:id="4" w:name="_Toc214815375"/>
+      <w:bookmarkStart w:id="4" w:name="_Toc215034433"/>
       <w:r>
         <w:rPr>
           <w:sz w:val="28"/>
@@ -3818,7 +6839,7 @@
           <w:szCs w:val="28"/>
         </w:rPr>
       </w:pPr>
-      <w:bookmarkStart w:id="5" w:name="_Toc214815376"/>
+      <w:bookmarkStart w:id="5" w:name="_Toc215034434"/>
       <w:r>
         <w:rPr>
           <w:sz w:val="28"/>
@@ -3833,7 +6854,7 @@
       <w:pPr>
         <w:pStyle w:val="Ttulo2"/>
       </w:pPr>
-      <w:bookmarkStart w:id="6" w:name="_Toc214815377"/>
+      <w:bookmarkStart w:id="6" w:name="_Toc215034435"/>
       <w:r>
         <w:t>-</w:t>
       </w:r>
@@ -3864,7 +6885,7 @@
       <w:pPr>
         <w:pStyle w:val="Ttulo2"/>
       </w:pPr>
-      <w:bookmarkStart w:id="7" w:name="_Toc214815378"/>
+      <w:bookmarkStart w:id="7" w:name="_Toc215034436"/>
       <w:r>
         <w:t>-</w:t>
       </w:r>
@@ -3923,7 +6944,7 @@
           <w:szCs w:val="28"/>
         </w:rPr>
       </w:pPr>
-      <w:bookmarkStart w:id="8" w:name="_Toc214815379"/>
+      <w:bookmarkStart w:id="8" w:name="_Toc215034437"/>
       <w:r>
         <w:rPr>
           <w:sz w:val="28"/>
@@ -3957,7 +6978,7 @@
           <w:szCs w:val="28"/>
         </w:rPr>
       </w:pPr>
-      <w:bookmarkStart w:id="9" w:name="_Toc214815380"/>
+      <w:bookmarkStart w:id="9" w:name="_Toc215034438"/>
       <w:r>
         <w:rPr>
           <w:sz w:val="28"/>
@@ -4025,7 +7046,7 @@
           <w:szCs w:val="28"/>
         </w:rPr>
       </w:pPr>
-      <w:bookmarkStart w:id="10" w:name="_Toc214815381"/>
+      <w:bookmarkStart w:id="10" w:name="_Toc215034439"/>
       <w:r>
         <w:rPr>
           <w:sz w:val="28"/>
@@ -4046,7 +7067,7 @@
           <w:szCs w:val="28"/>
         </w:rPr>
       </w:pPr>
-      <w:bookmarkStart w:id="11" w:name="_Toc214815382"/>
+      <w:bookmarkStart w:id="11" w:name="_Toc215034440"/>
       <w:r>
         <w:rPr>
           <w:b/>
@@ -4475,7 +7496,7 @@
           <w:lang w:val="en-US"/>
         </w:rPr>
       </w:pPr>
-      <w:bookmarkStart w:id="12" w:name="_Toc214815383"/>
+      <w:bookmarkStart w:id="12" w:name="_Toc215034441"/>
       <w:r>
         <w:rPr>
           <w:sz w:val="28"/>
@@ -4981,7 +8002,7 @@
           <w:lang w:val="en-US"/>
         </w:rPr>
       </w:pPr>
-      <w:bookmarkStart w:id="13" w:name="_Toc214815384"/>
+      <w:bookmarkStart w:id="13" w:name="_Toc215034442"/>
       <w:r>
         <w:rPr>
           <w:sz w:val="28"/>
@@ -5610,7 +8631,7 @@
           <w:szCs w:val="28"/>
         </w:rPr>
       </w:pPr>
-      <w:bookmarkStart w:id="14" w:name="_Toc214815385"/>
+      <w:bookmarkStart w:id="14" w:name="_Toc215034443"/>
       <w:r>
         <w:rPr>
           <w:sz w:val="28"/>
@@ -5636,7 +8657,7 @@
           <w:lang w:val="en-US"/>
         </w:rPr>
       </w:pPr>
-      <w:bookmarkStart w:id="15" w:name="_Toc214815386"/>
+      <w:bookmarkStart w:id="15" w:name="_Toc215034444"/>
       <w:r>
         <w:rPr>
           <w:sz w:val="28"/>
@@ -6049,7 +9070,7 @@
         <w:pStyle w:val="Ttulo2"/>
         <w:jc w:val="both"/>
       </w:pPr>
-      <w:bookmarkStart w:id="16" w:name="_Toc214815387"/>
+      <w:bookmarkStart w:id="16" w:name="_Toc215034445"/>
       <w:r>
         <w:rPr>
           <w:noProof/>
@@ -6498,7 +9519,7 @@
           <w:szCs w:val="28"/>
         </w:rPr>
       </w:pPr>
-      <w:bookmarkStart w:id="17" w:name="_Toc214815388"/>
+      <w:bookmarkStart w:id="17" w:name="_Toc215034446"/>
       <w:r>
         <w:rPr>
           <w:sz w:val="28"/>
@@ -6518,7 +9539,7 @@
           <w:szCs w:val="28"/>
         </w:rPr>
       </w:pPr>
-      <w:bookmarkStart w:id="18" w:name="_Toc214815389"/>
+      <w:bookmarkStart w:id="18" w:name="_Toc215034447"/>
       <w:r>
         <w:rPr>
           <w:sz w:val="28"/>
@@ -6542,7 +9563,7 @@
           <w:szCs w:val="22"/>
         </w:rPr>
       </w:pPr>
-      <w:bookmarkStart w:id="19" w:name="_Toc214815390"/>
+      <w:bookmarkStart w:id="19" w:name="_Toc215034448"/>
       <w:r>
         <w:rPr>
           <w:rFonts w:asciiTheme="minorHAnsi" w:eastAsiaTheme="minorHAnsi" w:hAnsiTheme="minorHAnsi" w:cstheme="minorBidi"/>
@@ -6554,6 +9575,7 @@
         </w:rPr>
         <w:t>ColeccionesService:</w:t>
       </w:r>
+      <w:bookmarkEnd w:id="19"/>
     </w:p>
     <w:p>
       <w:pPr>
@@ -6573,6 +9595,7 @@
           <w:szCs w:val="22"/>
         </w:rPr>
       </w:pPr>
+      <w:bookmarkStart w:id="20" w:name="_Toc215034449"/>
       <w:r>
         <w:rPr>
           <w:rFonts w:asciiTheme="minorHAnsi" w:eastAsiaTheme="minorHAnsi" w:hAnsiTheme="minorHAnsi" w:cstheme="minorBidi"/>
@@ -6584,6 +9607,7 @@
         </w:rPr>
         <w:t>Optional&lt;ColeccionesEntity&gt; buscarPorId(Long id) : obtener una colección por su id.</w:t>
       </w:r>
+      <w:bookmarkEnd w:id="20"/>
     </w:p>
     <w:p>
       <w:pPr>
@@ -6603,6 +9627,7 @@
           <w:szCs w:val="22"/>
         </w:rPr>
       </w:pPr>
+      <w:bookmarkStart w:id="21" w:name="_Toc215034450"/>
       <w:r>
         <w:rPr>
           <w:rFonts w:asciiTheme="minorHAnsi" w:eastAsiaTheme="minorHAnsi" w:hAnsiTheme="minorHAnsi" w:cstheme="minorBidi"/>
@@ -6614,6 +9639,7 @@
         </w:rPr>
         <w:t>List&lt;ColeccionesEntity&gt; listado() : listar todas las colecciones.</w:t>
       </w:r>
+      <w:bookmarkEnd w:id="21"/>
     </w:p>
     <w:p>
       <w:pPr>
@@ -6633,6 +9659,7 @@
           <w:szCs w:val="22"/>
         </w:rPr>
       </w:pPr>
+      <w:bookmarkStart w:id="22" w:name="_Toc215034451"/>
       <w:r>
         <w:rPr>
           <w:rFonts w:asciiTheme="minorHAnsi" w:eastAsiaTheme="minorHAnsi" w:hAnsiTheme="minorHAnsi" w:cstheme="minorBidi"/>
@@ -6644,6 +9671,7 @@
         </w:rPr>
         <w:t>List&lt;ColeccionesEntity&gt; listadoActivos() : listar solo colecciones con estado = true.</w:t>
       </w:r>
+      <w:bookmarkEnd w:id="22"/>
     </w:p>
     <w:p>
       <w:pPr>
@@ -6663,6 +9691,7 @@
           <w:szCs w:val="22"/>
         </w:rPr>
       </w:pPr>
+      <w:bookmarkStart w:id="23" w:name="_Toc215034452"/>
       <w:r>
         <w:rPr>
           <w:rFonts w:asciiTheme="minorHAnsi" w:eastAsiaTheme="minorHAnsi" w:hAnsiTheme="minorHAnsi" w:cstheme="minorBidi"/>
@@ -6674,6 +9703,7 @@
         </w:rPr>
         <w:t>ColeccionesEntity guardar(ColeccionesEntity entidad) : crear nueva colección (valida nombre y año).</w:t>
       </w:r>
+      <w:bookmarkEnd w:id="23"/>
     </w:p>
     <w:p>
       <w:pPr>
@@ -6693,6 +9723,7 @@
           <w:szCs w:val="22"/>
         </w:rPr>
       </w:pPr>
+      <w:bookmarkStart w:id="24" w:name="_Toc215034453"/>
       <w:r>
         <w:rPr>
           <w:rFonts w:asciiTheme="minorHAnsi" w:eastAsiaTheme="minorHAnsi" w:hAnsiTheme="minorHAnsi" w:cstheme="minorBidi"/>
@@ -6704,6 +9735,7 @@
         </w:rPr>
         <w:t>ColeccionesEntity actualizar(ColeccionesEntity entidad) : actualizar colección existente (verifica existencia).</w:t>
       </w:r>
+      <w:bookmarkEnd w:id="24"/>
     </w:p>
     <w:p>
       <w:pPr>
@@ -6723,6 +9755,7 @@
           <w:szCs w:val="22"/>
         </w:rPr>
       </w:pPr>
+      <w:bookmarkStart w:id="25" w:name="_Toc215034454"/>
       <w:r>
         <w:rPr>
           <w:rFonts w:asciiTheme="minorHAnsi" w:eastAsiaTheme="minorHAnsi" w:hAnsiTheme="minorHAnsi" w:cstheme="minorBidi"/>
@@ -6734,6 +9767,7 @@
         </w:rPr>
         <w:t>void inactivar(Long id) : inactivar una colección (soft-delete).</w:t>
       </w:r>
+      <w:bookmarkEnd w:id="25"/>
     </w:p>
     <w:p>
       <w:pPr>
@@ -6749,6 +9783,7 @@
           <w:szCs w:val="22"/>
         </w:rPr>
       </w:pPr>
+      <w:bookmarkStart w:id="26" w:name="_Toc215034455"/>
       <w:r>
         <w:rPr>
           <w:rFonts w:asciiTheme="minorHAnsi" w:eastAsiaTheme="minorHAnsi" w:hAnsiTheme="minorHAnsi" w:cstheme="minorBidi"/>
@@ -6760,6 +9795,7 @@
         </w:rPr>
         <w:t>PrendasService:</w:t>
       </w:r>
+      <w:bookmarkEnd w:id="26"/>
     </w:p>
     <w:p>
       <w:pPr>
@@ -6779,6 +9815,7 @@
           <w:szCs w:val="22"/>
         </w:rPr>
       </w:pPr>
+      <w:bookmarkStart w:id="27" w:name="_Toc215034456"/>
       <w:r>
         <w:rPr>
           <w:rFonts w:asciiTheme="minorHAnsi" w:eastAsiaTheme="minorHAnsi" w:hAnsiTheme="minorHAnsi" w:cstheme="minorBidi"/>
@@ -6790,6 +9827,7 @@
         </w:rPr>
         <w:t>List&lt;PrendasEntity&gt; listarTodas() : listar todas las prendas.</w:t>
       </w:r>
+      <w:bookmarkEnd w:id="27"/>
     </w:p>
     <w:p>
       <w:pPr>
@@ -6809,6 +9847,7 @@
           <w:szCs w:val="22"/>
         </w:rPr>
       </w:pPr>
+      <w:bookmarkStart w:id="28" w:name="_Toc215034457"/>
       <w:r>
         <w:rPr>
           <w:rFonts w:asciiTheme="minorHAnsi" w:eastAsiaTheme="minorHAnsi" w:hAnsiTheme="minorHAnsi" w:cstheme="minorBidi"/>
@@ -6820,6 +9859,7 @@
         </w:rPr>
         <w:t>Optional&lt;PrendasEntity&gt; obtenerPorId(Long id) : obtener prenda por id.</w:t>
       </w:r>
+      <w:bookmarkEnd w:id="28"/>
     </w:p>
     <w:p>
       <w:pPr>
@@ -6839,6 +9879,7 @@
           <w:szCs w:val="22"/>
         </w:rPr>
       </w:pPr>
+      <w:bookmarkStart w:id="29" w:name="_Toc215034458"/>
       <w:r>
         <w:rPr>
           <w:rFonts w:asciiTheme="minorHAnsi" w:eastAsiaTheme="minorHAnsi" w:hAnsiTheme="minorHAnsi" w:cstheme="minorBidi"/>
@@ -6850,6 +9891,7 @@
         </w:rPr>
         <w:t>List&lt;PrendasEntity&gt; listarPorColeccion(Long coleccionId) : listar prendas disponibles de una colección.</w:t>
       </w:r>
+      <w:bookmarkEnd w:id="29"/>
     </w:p>
     <w:p>
       <w:pPr>
@@ -6869,6 +9911,7 @@
           <w:szCs w:val="22"/>
         </w:rPr>
       </w:pPr>
+      <w:bookmarkStart w:id="30" w:name="_Toc215034459"/>
       <w:r>
         <w:rPr>
           <w:rFonts w:asciiTheme="minorHAnsi" w:eastAsiaTheme="minorHAnsi" w:hAnsiTheme="minorHAnsi" w:cstheme="minorBidi"/>
@@ -6880,6 +9923,7 @@
         </w:rPr>
         <w:t>List&lt;PrendasEntity&gt; buscarPorNombreOTalla(String termino) : búsqueda por nombre o talla (contiene, case-insensitive).</w:t>
       </w:r>
+      <w:bookmarkEnd w:id="30"/>
     </w:p>
     <w:p>
       <w:pPr>
@@ -6899,6 +9943,7 @@
           <w:szCs w:val="22"/>
         </w:rPr>
       </w:pPr>
+      <w:bookmarkStart w:id="31" w:name="_Toc215034460"/>
       <w:r>
         <w:rPr>
           <w:rFonts w:asciiTheme="minorHAnsi" w:eastAsiaTheme="minorHAnsi" w:hAnsiTheme="minorHAnsi" w:cstheme="minorBidi"/>
@@ -6910,6 +9955,7 @@
         </w:rPr>
         <w:t>List&lt;PrendasEntity&gt; filtrarPorEstado(String estado) : filtrar por valor de estado.</w:t>
       </w:r>
+      <w:bookmarkEnd w:id="31"/>
     </w:p>
     <w:p>
       <w:pPr>
@@ -6929,6 +9975,7 @@
           <w:szCs w:val="22"/>
         </w:rPr>
       </w:pPr>
+      <w:bookmarkStart w:id="32" w:name="_Toc215034461"/>
       <w:r>
         <w:rPr>
           <w:rFonts w:asciiTheme="minorHAnsi" w:eastAsiaTheme="minorHAnsi" w:hAnsiTheme="minorHAnsi" w:cstheme="minorBidi"/>
@@ -6940,6 +9987,7 @@
         </w:rPr>
         <w:t>PrendasEntity guardar(PrendasEntity prenda) : crear prenda (valida precio y asociación a colección).</w:t>
       </w:r>
+      <w:bookmarkEnd w:id="32"/>
     </w:p>
     <w:p>
       <w:pPr>
@@ -6959,6 +10007,7 @@
           <w:szCs w:val="22"/>
         </w:rPr>
       </w:pPr>
+      <w:bookmarkStart w:id="33" w:name="_Toc215034462"/>
       <w:r>
         <w:rPr>
           <w:rFonts w:asciiTheme="minorHAnsi" w:eastAsiaTheme="minorHAnsi" w:hAnsiTheme="minorHAnsi" w:cstheme="minorBidi"/>
@@ -6970,6 +10019,7 @@
         </w:rPr>
         <w:t>PrendasEntity actualizar(PrendasEntity prenda) : actualizar campos de una prenda existente.</w:t>
       </w:r>
+      <w:bookmarkEnd w:id="33"/>
     </w:p>
     <w:p>
       <w:pPr>
@@ -6989,6 +10039,7 @@
           <w:szCs w:val="22"/>
         </w:rPr>
       </w:pPr>
+      <w:bookmarkStart w:id="34" w:name="_Toc215034463"/>
       <w:r>
         <w:rPr>
           <w:rFonts w:asciiTheme="minorHAnsi" w:eastAsiaTheme="minorHAnsi" w:hAnsiTheme="minorHAnsi" w:cstheme="minorBidi"/>
@@ -7000,6 +10051,7 @@
         </w:rPr>
         <w:t>void inactivar(Long id) : cambiar estado a "agotada" (soft-delete).</w:t>
       </w:r>
+      <w:bookmarkEnd w:id="34"/>
     </w:p>
     <w:p>
       <w:pPr>
@@ -7011,6 +10063,7 @@
           <w:szCs w:val="28"/>
         </w:rPr>
       </w:pPr>
+      <w:bookmarkStart w:id="35" w:name="_Toc215034464"/>
       <w:r>
         <w:rPr>
           <w:sz w:val="28"/>
@@ -7018,7 +10071,7 @@
         </w:rPr>
         <w:t>-Lógica Usada</w:t>
       </w:r>
-      <w:bookmarkEnd w:id="19"/>
+      <w:bookmarkEnd w:id="35"/>
     </w:p>
     <w:p>
       <w:pPr>
@@ -7189,7 +10242,7 @@
           <w:szCs w:val="28"/>
         </w:rPr>
       </w:pPr>
-      <w:bookmarkStart w:id="20" w:name="_Toc214815391"/>
+      <w:bookmarkStart w:id="36" w:name="_Toc215034465"/>
       <w:r>
         <w:rPr>
           <w:sz w:val="28"/>
@@ -7197,7 +10250,7 @@
         </w:rPr>
         <w:t>-Eliminación Lógica</w:t>
       </w:r>
-      <w:bookmarkEnd w:id="20"/>
+      <w:bookmarkEnd w:id="36"/>
     </w:p>
     <w:p>
       <w:pPr>
@@ -7272,7 +10325,7 @@
           <w:szCs w:val="28"/>
         </w:rPr>
       </w:pPr>
-      <w:bookmarkStart w:id="21" w:name="_Toc214815392"/>
+      <w:bookmarkStart w:id="37" w:name="_Toc215034466"/>
       <w:r>
         <w:rPr>
           <w:sz w:val="28"/>
@@ -7281,7 +10334,7 @@
         <w:lastRenderedPageBreak/>
         <w:t>3.4-Controladores</w:t>
       </w:r>
-      <w:bookmarkEnd w:id="21"/>
+      <w:bookmarkEnd w:id="37"/>
     </w:p>
     <w:p>
       <w:pPr>
@@ -7304,11 +10357,11 @@
         <w:spacing w:line="360" w:lineRule="auto"/>
         <w:jc w:val="both"/>
       </w:pPr>
-      <w:bookmarkStart w:id="22" w:name="_Toc214815393"/>
+      <w:bookmarkStart w:id="38" w:name="_Toc215034467"/>
       <w:r>
         <w:t>-Metodos</w:t>
       </w:r>
-      <w:bookmarkEnd w:id="22"/>
+      <w:bookmarkEnd w:id="38"/>
     </w:p>
     <w:p>
       <w:pPr>
@@ -7338,7 +10391,15 @@
         <w:jc w:val="both"/>
       </w:pPr>
       <w:r>
-        <w:t>Home(Model modelo) — carga la página principal (index) con metadatos de la app.</w:t>
+        <w:t xml:space="preserve">Home(Model modelo) — carga la página principal (index) con metadatos de la </w:t>
+      </w:r>
+      <w:proofErr w:type="gramStart"/>
+      <w:r>
+        <w:t>app</w:t>
+      </w:r>
+      <w:proofErr w:type="gramEnd"/>
+      <w:r>
+        <w:t>.</w:t>
       </w:r>
     </w:p>
     <w:p>
@@ -7681,7 +10742,7 @@
           <w:szCs w:val="28"/>
         </w:rPr>
       </w:pPr>
-      <w:bookmarkStart w:id="23" w:name="_Toc214815394"/>
+      <w:bookmarkStart w:id="39" w:name="_Toc215034468"/>
       <w:r>
         <w:rPr>
           <w:sz w:val="28"/>
@@ -7689,7 +10750,7 @@
         </w:rPr>
         <w:t>-Rutas</w:t>
       </w:r>
-      <w:bookmarkEnd w:id="23"/>
+      <w:bookmarkEnd w:id="39"/>
       <w:r>
         <w:rPr>
           <w:sz w:val="28"/>
@@ -7872,11 +10933,11 @@
         <w:spacing w:line="360" w:lineRule="auto"/>
         <w:jc w:val="both"/>
       </w:pPr>
-      <w:bookmarkStart w:id="24" w:name="_Toc214815395"/>
+      <w:bookmarkStart w:id="40" w:name="_Toc215034469"/>
       <w:r>
         <w:t>-Validaciones</w:t>
       </w:r>
-      <w:bookmarkEnd w:id="24"/>
+      <w:bookmarkEnd w:id="40"/>
     </w:p>
     <w:p>
       <w:pPr>
@@ -8023,7 +11084,7 @@
           <w:szCs w:val="28"/>
         </w:rPr>
       </w:pPr>
-      <w:bookmarkStart w:id="25" w:name="_Toc214815396"/>
+      <w:bookmarkStart w:id="41" w:name="_Toc215034470"/>
       <w:r>
         <w:rPr>
           <w:sz w:val="28"/>
@@ -8047,13 +11108,13 @@
         </w:rPr>
         <w:t xml:space="preserve"> (Thymelaf)</w:t>
       </w:r>
-      <w:bookmarkEnd w:id="25"/>
+      <w:bookmarkEnd w:id="41"/>
     </w:p>
     <w:p>
       <w:pPr>
         <w:pStyle w:val="Prrafodelista"/>
       </w:pPr>
-      <w:bookmarkStart w:id="26" w:name="_Toc214815397"/>
+      <w:bookmarkStart w:id="42" w:name="_Toc215034471"/>
       <w:r>
         <w:rPr>
           <w:rStyle w:val="Ttulo2Car"/>
@@ -8062,7 +11123,7 @@
         </w:rPr>
         <w:t>Inicio :</w:t>
       </w:r>
-      <w:bookmarkEnd w:id="26"/>
+      <w:bookmarkEnd w:id="42"/>
       <w:r>
         <w:rPr>
           <w:sz w:val="20"/>
@@ -8125,7 +11186,7 @@
           <w:szCs w:val="28"/>
         </w:rPr>
       </w:pPr>
-      <w:bookmarkStart w:id="27" w:name="_Toc214815398"/>
+      <w:bookmarkStart w:id="43" w:name="_Toc215034472"/>
       <w:r>
         <w:rPr>
           <w:sz w:val="28"/>
@@ -8133,7 +11194,7 @@
         </w:rPr>
         <w:t>Listar prendas:</w:t>
       </w:r>
-      <w:bookmarkEnd w:id="27"/>
+      <w:bookmarkEnd w:id="43"/>
     </w:p>
     <w:p>
       <w:pPr>
@@ -8189,7 +11250,7 @@
       <w:pPr>
         <w:pStyle w:val="Prrafodelista"/>
       </w:pPr>
-      <w:bookmarkStart w:id="28" w:name="_Toc214815399"/>
+      <w:bookmarkStart w:id="44" w:name="_Toc215034473"/>
       <w:r>
         <w:rPr>
           <w:rStyle w:val="Ttulo2Car"/>
@@ -8199,7 +11260,7 @@
         <w:lastRenderedPageBreak/>
         <w:t>Registro de prenda :</w:t>
       </w:r>
-      <w:bookmarkEnd w:id="28"/>
+      <w:bookmarkEnd w:id="44"/>
       <w:r>
         <w:rPr>
           <w:sz w:val="20"/>
@@ -8261,7 +11322,7 @@
           <w:szCs w:val="20"/>
         </w:rPr>
       </w:pPr>
-      <w:bookmarkStart w:id="29" w:name="_Toc214815400"/>
+      <w:bookmarkStart w:id="45" w:name="_Toc215034474"/>
       <w:r>
         <w:rPr>
           <w:rStyle w:val="Ttulo2Car"/>
@@ -8270,7 +11331,7 @@
         </w:rPr>
         <w:t>Editar una prenda :</w:t>
       </w:r>
-      <w:bookmarkEnd w:id="29"/>
+      <w:bookmarkEnd w:id="45"/>
       <w:r>
         <w:rPr>
           <w:noProof/>
@@ -8323,7 +11384,7 @@
       <w:pPr>
         <w:ind w:left="360"/>
       </w:pPr>
-      <w:bookmarkStart w:id="30" w:name="_Toc214815401"/>
+      <w:bookmarkStart w:id="46" w:name="_Toc215034475"/>
       <w:r>
         <w:rPr>
           <w:rStyle w:val="Ttulo2Car"/>
@@ -8333,7 +11394,7 @@
         <w:lastRenderedPageBreak/>
         <w:t>Nueva Colección :</w:t>
       </w:r>
-      <w:bookmarkEnd w:id="30"/>
+      <w:bookmarkEnd w:id="46"/>
       <w:r>
         <w:rPr>
           <w:sz w:val="20"/>
@@ -8394,7 +11455,7 @@
       <w:pPr>
         <w:ind w:left="360"/>
       </w:pPr>
-      <w:bookmarkStart w:id="31" w:name="_Toc214815402"/>
+      <w:bookmarkStart w:id="47" w:name="_Toc215034476"/>
       <w:r>
         <w:rPr>
           <w:rStyle w:val="Ttulo2Car"/>
@@ -8403,7 +11464,7 @@
         </w:rPr>
         <w:t>Editar Colección :</w:t>
       </w:r>
-      <w:bookmarkEnd w:id="31"/>
+      <w:bookmarkEnd w:id="47"/>
       <w:r>
         <w:rPr>
           <w:sz w:val="20"/>
@@ -8457,7 +11518,7 @@
       <w:pPr>
         <w:ind w:left="360"/>
       </w:pPr>
-      <w:bookmarkStart w:id="32" w:name="_Toc214815403"/>
+      <w:bookmarkStart w:id="48" w:name="_Toc215034477"/>
       <w:r>
         <w:rPr>
           <w:rStyle w:val="Ttulo2Car"/>
@@ -8465,7 +11526,7 @@
         <w:lastRenderedPageBreak/>
         <w:t>Ver Detalle de la Colección :</w:t>
       </w:r>
-      <w:bookmarkEnd w:id="32"/>
+      <w:bookmarkEnd w:id="48"/>
       <w:r>
         <w:t xml:space="preserve"> </w:t>
       </w:r>
@@ -8519,12 +11580,14 @@
       <w:pPr>
         <w:ind w:left="360"/>
       </w:pPr>
+      <w:bookmarkStart w:id="49" w:name="_Toc215034478"/>
       <w:r>
         <w:rPr>
           <w:rStyle w:val="Ttulo2Car"/>
         </w:rPr>
         <w:t>Error 400:</w:t>
       </w:r>
+      <w:bookmarkEnd w:id="49"/>
       <w:r>
         <w:t xml:space="preserve"> </w:t>
       </w:r>
@@ -8573,12 +11636,14 @@
       <w:pPr>
         <w:ind w:left="360"/>
       </w:pPr>
+      <w:bookmarkStart w:id="50" w:name="_Toc215034479"/>
       <w:r>
         <w:rPr>
           <w:rStyle w:val="Ttulo2Car"/>
         </w:rPr>
         <w:t>Error 404:</w:t>
       </w:r>
+      <w:bookmarkEnd w:id="50"/>
     </w:p>
     <w:p>
       <w:pPr>
@@ -8635,12 +11700,14 @@
       <w:pPr>
         <w:ind w:left="360"/>
       </w:pPr>
+      <w:bookmarkStart w:id="51" w:name="_Toc215034480"/>
       <w:r>
         <w:rPr>
           <w:rStyle w:val="Ttulo2Car"/>
         </w:rPr>
         <w:t>Error 500 :</w:t>
       </w:r>
+      <w:bookmarkEnd w:id="51"/>
       <w:r>
         <w:t xml:space="preserve"> </w:t>
       </w:r>
@@ -8697,20 +11764,24 @@
       <w:pPr>
         <w:pStyle w:val="Ttulo2"/>
       </w:pPr>
+      <w:bookmarkStart w:id="52" w:name="_Toc215034481"/>
       <w:r>
         <w:t>5-Manual de Usuario</w:t>
       </w:r>
+      <w:bookmarkEnd w:id="52"/>
     </w:p>
     <w:p>
       <w:pPr>
         <w:pStyle w:val="Ttulo2"/>
       </w:pPr>
+      <w:bookmarkStart w:id="53" w:name="_Toc215034482"/>
       <w:r>
         <w:t xml:space="preserve">5.1 </w:t>
       </w:r>
       <w:r>
         <w:t>¿Cómo se ejecuta el proyecto?</w:t>
       </w:r>
+      <w:bookmarkEnd w:id="53"/>
     </w:p>
     <w:p/>
     <w:p>
@@ -9046,25 +12117,45 @@
           <w:b/>
           <w:bCs/>
         </w:rPr>
-        <w:t>Si el JAR no aparece en target/ después de mvn package, revisa la salida de Maven por errores de compilación.</w:t>
+        <w:t>Si el JAR no aparece en </w:t>
+      </w:r>
+      <w:proofErr w:type="gramStart"/>
+      <w:r>
+        <w:rPr>
+          <w:b/>
+          <w:bCs/>
+        </w:rPr>
+        <w:t>target</w:t>
+      </w:r>
+      <w:proofErr w:type="gramEnd"/>
+      <w:r>
+        <w:rPr>
+          <w:b/>
+          <w:bCs/>
+        </w:rPr>
+        <w:t>/ después de mvn package, revisa la salida de Maven por errores de compilación.</w:t>
       </w:r>
     </w:p>
     <w:p>
       <w:pPr>
         <w:pStyle w:val="Ttulo2"/>
       </w:pPr>
+      <w:bookmarkStart w:id="54" w:name="_Toc215034483"/>
       <w:r>
         <w:t>5.2-Manual paso a paso</w:t>
       </w:r>
+      <w:bookmarkEnd w:id="54"/>
     </w:p>
     <w:p/>
     <w:p>
       <w:pPr>
         <w:pStyle w:val="Ttulo2"/>
       </w:pPr>
+      <w:bookmarkStart w:id="55" w:name="_Toc215034484"/>
       <w:r>
         <w:t>Cómo registrar</w:t>
       </w:r>
+      <w:bookmarkEnd w:id="55"/>
     </w:p>
     <w:p>
       <w:pPr>
@@ -9340,9 +12431,11 @@
         <w:spacing w:line="360" w:lineRule="auto"/>
         <w:jc w:val="both"/>
       </w:pPr>
+      <w:bookmarkStart w:id="56" w:name="_Toc215034485"/>
       <w:r>
         <w:t>Cómo editar</w:t>
       </w:r>
+      <w:bookmarkEnd w:id="56"/>
     </w:p>
     <w:p>
       <w:pPr>
@@ -9568,9 +12661,11 @@
         <w:spacing w:line="360" w:lineRule="auto"/>
         <w:jc w:val="both"/>
       </w:pPr>
+      <w:bookmarkStart w:id="57" w:name="_Toc215034486"/>
       <w:r>
         <w:t>Cómo eliminar (eliminación lógica)</w:t>
       </w:r>
+      <w:bookmarkEnd w:id="57"/>
     </w:p>
     <w:p>
       <w:pPr>
@@ -9694,9 +12789,11 @@
         <w:spacing w:line="360" w:lineRule="auto"/>
         <w:jc w:val="both"/>
       </w:pPr>
+      <w:bookmarkStart w:id="58" w:name="_Toc215034487"/>
       <w:r>
         <w:t>Cómo ver los hijos por padre (ver prendas de una colección)</w:t>
       </w:r>
+      <w:bookmarkEnd w:id="58"/>
     </w:p>
     <w:p>
       <w:pPr>
@@ -9894,6 +12991,7 @@
           <w:szCs w:val="28"/>
         </w:rPr>
       </w:pPr>
+      <w:bookmarkStart w:id="59" w:name="_Toc215034488"/>
       <w:r>
         <w:rPr>
           <w:b/>
@@ -9911,6 +13009,7 @@
         </w:rPr>
         <w:t>. Guía de Instalación o Configuración</w:t>
       </w:r>
+      <w:bookmarkEnd w:id="59"/>
     </w:p>
     <w:p>
       <w:pPr>
@@ -9922,6 +13021,7 @@
           <w:szCs w:val="28"/>
         </w:rPr>
       </w:pPr>
+      <w:bookmarkStart w:id="60" w:name="_Toc215034489"/>
       <w:r>
         <w:rPr>
           <w:sz w:val="28"/>
@@ -9936,6 +13036,7 @@
         </w:rPr>
         <w:t>:</w:t>
       </w:r>
+      <w:bookmarkEnd w:id="60"/>
     </w:p>
     <w:p>
       <w:pPr>
@@ -10072,7 +13173,23 @@
           <w:b/>
           <w:bCs/>
         </w:rPr>
-        <w:t>MySQL driver (para producción/local con MySQL):</w:t>
+        <w:t xml:space="preserve">MySQL </w:t>
+      </w:r>
+      <w:proofErr w:type="gramStart"/>
+      <w:r>
+        <w:rPr>
+          <w:b/>
+          <w:bCs/>
+        </w:rPr>
+        <w:t>driver</w:t>
+      </w:r>
+      <w:proofErr w:type="gramEnd"/>
+      <w:r>
+        <w:rPr>
+          <w:b/>
+          <w:bCs/>
+        </w:rPr>
+        <w:t xml:space="preserve"> (para producción/local con MySQL):</w:t>
       </w:r>
       <w:r>
         <w:t> mysql:mysql-connector-java (o com.mysql:mysql-connector-j según repositorio)</w:t>
@@ -10130,20 +13247,38 @@
       <w:pPr>
         <w:pStyle w:val="Ttulo2"/>
       </w:pPr>
+      <w:bookmarkStart w:id="61" w:name="_Toc215034490"/>
       <w:r>
         <w:t>Archivo pom.xml (Dependencies):</w:t>
       </w:r>
-    </w:p>
-    <w:p>
-      <w:pPr>
+      <w:bookmarkEnd w:id="61"/>
+    </w:p>
+    <w:p>
+      <w:pPr>
+        <w:pStyle w:val="Prrafodelista"/>
+        <w:numPr>
+          <w:ilvl w:val="0"/>
+          <w:numId w:val="67"/>
+        </w:numPr>
         <w:spacing w:line="276" w:lineRule="auto"/>
-      </w:pPr>
-      <w:r>
-        <w:t>&lt;dependencies&gt;</w:t>
-      </w:r>
-    </w:p>
-    <w:p>
-      <w:pPr>
+        <w:rPr>
+          <w:lang w:val="en-US"/>
+        </w:rPr>
+      </w:pPr>
+      <w:r>
+        <w:rPr>
+          <w:lang w:val="en-US"/>
+        </w:rPr>
+        <w:t>org.springframework.boot:spring-boot-starter-data-jpa (versión gestionada por el parent Spring Boot)</w:t>
+      </w:r>
+    </w:p>
+    <w:p>
+      <w:pPr>
+        <w:pStyle w:val="Prrafodelista"/>
+        <w:numPr>
+          <w:ilvl w:val="0"/>
+          <w:numId w:val="67"/>
+        </w:numPr>
         <w:spacing w:line="276" w:lineRule="auto"/>
         <w:rPr>
           <w:lang w:val="en-US"/>
@@ -10153,11 +13288,16 @@
         <w:rPr>
           <w:lang w:val="en-US"/>
         </w:rPr>
-        <w:t>&lt;dependency&gt;</w:t>
-      </w:r>
-    </w:p>
-    <w:p>
-      <w:pPr>
+        <w:t>org.springframework.boot:spring-boot-starter-thymeleaf (versión gestionada por el parent Spring Boot)</w:t>
+      </w:r>
+    </w:p>
+    <w:p>
+      <w:pPr>
+        <w:pStyle w:val="Prrafodelista"/>
+        <w:numPr>
+          <w:ilvl w:val="0"/>
+          <w:numId w:val="67"/>
+        </w:numPr>
         <w:spacing w:line="276" w:lineRule="auto"/>
         <w:rPr>
           <w:lang w:val="en-US"/>
@@ -10167,11 +13307,16 @@
         <w:rPr>
           <w:lang w:val="en-US"/>
         </w:rPr>
-        <w:t>&lt;groupId&gt;org.springframework.boot&lt;/groupId&gt;</w:t>
-      </w:r>
-    </w:p>
-    <w:p>
-      <w:pPr>
+        <w:t>org.springframework.boot:spring-boot-starter-validation (versión gestionada por el parent Spring Boot)</w:t>
+      </w:r>
+    </w:p>
+    <w:p>
+      <w:pPr>
+        <w:pStyle w:val="Prrafodelista"/>
+        <w:numPr>
+          <w:ilvl w:val="0"/>
+          <w:numId w:val="67"/>
+        </w:numPr>
         <w:spacing w:line="276" w:lineRule="auto"/>
         <w:rPr>
           <w:lang w:val="en-US"/>
@@ -10181,11 +13326,16 @@
         <w:rPr>
           <w:lang w:val="en-US"/>
         </w:rPr>
-        <w:t>&lt;artifactId&gt;spring-boot-starter-web&lt;/artifactId&gt;</w:t>
-      </w:r>
-    </w:p>
-    <w:p>
-      <w:pPr>
+        <w:t>org.springframework.boot:spring-boot-starter-web (versión gestionada por el parent Spring Boot)</w:t>
+      </w:r>
+    </w:p>
+    <w:p>
+      <w:pPr>
+        <w:pStyle w:val="Prrafodelista"/>
+        <w:numPr>
+          <w:ilvl w:val="0"/>
+          <w:numId w:val="67"/>
+        </w:numPr>
         <w:spacing w:line="276" w:lineRule="auto"/>
         <w:rPr>
           <w:lang w:val="en-US"/>
@@ -10195,473 +13345,84 @@
         <w:rPr>
           <w:lang w:val="en-US"/>
         </w:rPr>
-        <w:t>&lt;/dependency&gt;</w:t>
-      </w:r>
-    </w:p>
-    <w:p>
-      <w:pPr>
+        <w:t>org.springframework.boot:spring-boot-devtools (versión gestionada por el parent Spring Boot) — scope: runtime, optional: true</w:t>
+      </w:r>
+    </w:p>
+    <w:p>
+      <w:pPr>
+        <w:pStyle w:val="Prrafodelista"/>
+        <w:numPr>
+          <w:ilvl w:val="0"/>
+          <w:numId w:val="67"/>
+        </w:numPr>
         <w:spacing w:line="276" w:lineRule="auto"/>
+      </w:pPr>
+      <w:r>
+        <w:t>com.mysql:mysql-connector-j (versión no especificada en el POM — runtime)</w:t>
+      </w:r>
+    </w:p>
+    <w:p>
+      <w:pPr>
+        <w:pStyle w:val="Prrafodelista"/>
+        <w:numPr>
+          <w:ilvl w:val="0"/>
+          <w:numId w:val="67"/>
+        </w:numPr>
+        <w:spacing w:line="276" w:lineRule="auto"/>
+      </w:pPr>
+      <w:r>
+        <w:t>org.postgresql:postgresql (versión no especificada en el POM — runtime) — (para despliegue en Render)</w:t>
+      </w:r>
+    </w:p>
+    <w:p>
+      <w:pPr>
+        <w:pStyle w:val="Prrafodelista"/>
+        <w:numPr>
+          <w:ilvl w:val="0"/>
+          <w:numId w:val="67"/>
+        </w:numPr>
+        <w:spacing w:line="276" w:lineRule="auto"/>
+      </w:pPr>
+      <w:r>
+        <w:t>org.projectlombok:lombok:1.18.42</w:t>
+      </w:r>
+    </w:p>
+    <w:p>
+      <w:pPr>
+        <w:pStyle w:val="Prrafodelista"/>
+        <w:numPr>
+          <w:ilvl w:val="0"/>
+          <w:numId w:val="67"/>
+        </w:numPr>
+        <w:spacing w:line="276" w:lineRule="auto"/>
         <w:rPr>
           <w:lang w:val="en-US"/>
         </w:rPr>
       </w:pPr>
-    </w:p>
-    <w:p>
-      <w:pPr>
-        <w:spacing w:line="276" w:lineRule="auto"/>
+      <w:r>
         <w:rPr>
           <w:lang w:val="en-US"/>
         </w:rPr>
-      </w:pPr>
-      <w:r>
+        <w:t>org.springframework.boot:spring-boot-starter-test (versión gestionada por el parent Spring Boot) — scope: test</w:t>
+      </w:r>
+    </w:p>
+    <w:p>
+      <w:pPr>
+        <w:pStyle w:val="Ttulo2"/>
+        <w:spacing w:line="360" w:lineRule="auto"/>
+        <w:jc w:val="both"/>
         <w:rPr>
           <w:lang w:val="en-US"/>
         </w:rPr>
-        <w:t>&lt;dependency&gt;</w:t>
-      </w:r>
-    </w:p>
-    <w:p>
-      <w:pPr>
-        <w:spacing w:line="276" w:lineRule="auto"/>
+      </w:pPr>
+      <w:bookmarkStart w:id="62" w:name="_Toc215034491"/>
+      <w:r>
         <w:rPr>
           <w:lang w:val="en-US"/>
         </w:rPr>
-      </w:pPr>
-      <w:r>
-        <w:rPr>
-          <w:lang w:val="en-US"/>
-        </w:rPr>
-        <w:t>&lt;groupId&gt;org.springframework.boot&lt;/groupId&gt;</w:t>
-      </w:r>
-    </w:p>
-    <w:p>
-      <w:pPr>
-        <w:spacing w:line="276" w:lineRule="auto"/>
-        <w:rPr>
-          <w:lang w:val="en-US"/>
-        </w:rPr>
-      </w:pPr>
-      <w:r>
-        <w:rPr>
-          <w:lang w:val="en-US"/>
-        </w:rPr>
-        <w:t>&lt;artifactId&gt;spring-boot-starter-thymeleaf&lt;/artifactId&gt;</w:t>
-      </w:r>
-    </w:p>
-    <w:p>
-      <w:pPr>
-        <w:spacing w:line="276" w:lineRule="auto"/>
-        <w:rPr>
-          <w:lang w:val="en-US"/>
-        </w:rPr>
-      </w:pPr>
-      <w:r>
-        <w:rPr>
-          <w:lang w:val="en-US"/>
-        </w:rPr>
-        <w:t>&lt;/dependency&gt;</w:t>
-      </w:r>
-    </w:p>
-    <w:p>
-      <w:pPr>
-        <w:spacing w:line="276" w:lineRule="auto"/>
-        <w:rPr>
-          <w:lang w:val="en-US"/>
-        </w:rPr>
-      </w:pPr>
-    </w:p>
-    <w:p>
-      <w:pPr>
-        <w:spacing w:line="276" w:lineRule="auto"/>
-        <w:rPr>
-          <w:lang w:val="en-US"/>
-        </w:rPr>
-      </w:pPr>
-      <w:r>
-        <w:rPr>
-          <w:lang w:val="en-US"/>
-        </w:rPr>
-        <w:t>&lt;dependency&gt;</w:t>
-      </w:r>
-    </w:p>
-    <w:p>
-      <w:pPr>
-        <w:spacing w:line="276" w:lineRule="auto"/>
-        <w:rPr>
-          <w:lang w:val="en-US"/>
-        </w:rPr>
-      </w:pPr>
-      <w:r>
-        <w:rPr>
-          <w:lang w:val="en-US"/>
-        </w:rPr>
-        <w:t>&lt;groupId&gt;org.springframework.boot&lt;/groupId&gt;</w:t>
-      </w:r>
-    </w:p>
-    <w:p>
-      <w:pPr>
-        <w:spacing w:line="276" w:lineRule="auto"/>
-        <w:rPr>
-          <w:lang w:val="en-US"/>
-        </w:rPr>
-      </w:pPr>
-      <w:r>
-        <w:rPr>
-          <w:lang w:val="en-US"/>
-        </w:rPr>
-        <w:t>&lt;artifactId&gt;spring-boot-starter-data-jpa&lt;/artifactId&gt;</w:t>
-      </w:r>
-    </w:p>
-    <w:p>
-      <w:pPr>
-        <w:spacing w:line="276" w:lineRule="auto"/>
-        <w:rPr>
-          <w:lang w:val="en-US"/>
-        </w:rPr>
-      </w:pPr>
-      <w:r>
-        <w:rPr>
-          <w:lang w:val="en-US"/>
-        </w:rPr>
-        <w:t>&lt;/dependency&gt;</w:t>
-      </w:r>
-    </w:p>
-    <w:p>
-      <w:pPr>
-        <w:spacing w:line="276" w:lineRule="auto"/>
-        <w:rPr>
-          <w:lang w:val="en-US"/>
-        </w:rPr>
-      </w:pPr>
-    </w:p>
-    <w:p>
-      <w:pPr>
-        <w:spacing w:line="276" w:lineRule="auto"/>
-        <w:rPr>
-          <w:lang w:val="en-US"/>
-        </w:rPr>
-      </w:pPr>
-      <w:r>
-        <w:rPr>
-          <w:lang w:val="en-US"/>
-        </w:rPr>
-        <w:t>&lt;dependency&gt;</w:t>
-      </w:r>
-    </w:p>
-    <w:p>
-      <w:pPr>
-        <w:spacing w:line="276" w:lineRule="auto"/>
-        <w:rPr>
-          <w:lang w:val="en-US"/>
-        </w:rPr>
-      </w:pPr>
-      <w:r>
-        <w:rPr>
-          <w:lang w:val="en-US"/>
-        </w:rPr>
-        <w:t>&lt;groupId&gt;org.springframework.boot&lt;/groupId&gt;</w:t>
-      </w:r>
-    </w:p>
-    <w:p>
-      <w:pPr>
-        <w:spacing w:line="276" w:lineRule="auto"/>
-        <w:rPr>
-          <w:lang w:val="en-US"/>
-        </w:rPr>
-      </w:pPr>
-      <w:r>
-        <w:rPr>
-          <w:lang w:val="en-US"/>
-        </w:rPr>
-        <w:t>&lt;artifactId&gt;spring-boot-starter-validation&lt;/artifactId&gt;</w:t>
-      </w:r>
-    </w:p>
-    <w:p>
-      <w:pPr>
-        <w:spacing w:line="276" w:lineRule="auto"/>
-      </w:pPr>
-      <w:r>
-        <w:t>&lt;/dependency&gt;</w:t>
-      </w:r>
-    </w:p>
-    <w:p>
-      <w:pPr>
-        <w:spacing w:line="276" w:lineRule="auto"/>
-      </w:pPr>
-    </w:p>
-    <w:p>
-      <w:pPr>
-        <w:spacing w:line="276" w:lineRule="auto"/>
-      </w:pPr>
-      <w:r>
-        <w:t>&lt;!-- H2 para desarrollo --&gt;</w:t>
-      </w:r>
-    </w:p>
-    <w:p>
-      <w:pPr>
-        <w:spacing w:line="276" w:lineRule="auto"/>
-      </w:pPr>
-      <w:r>
-        <w:t>&lt;dependency&gt;</w:t>
-      </w:r>
-    </w:p>
-    <w:p>
-      <w:pPr>
-        <w:spacing w:line="276" w:lineRule="auto"/>
-        <w:rPr>
-          <w:lang w:val="en-US"/>
-        </w:rPr>
-      </w:pPr>
-      <w:r>
-        <w:rPr>
-          <w:lang w:val="en-US"/>
-        </w:rPr>
-        <w:t>&lt;groupId&gt;com.h2database&lt;/groupId&gt;</w:t>
-      </w:r>
-    </w:p>
-    <w:p>
-      <w:pPr>
-        <w:spacing w:line="276" w:lineRule="auto"/>
-        <w:rPr>
-          <w:lang w:val="en-US"/>
-        </w:rPr>
-      </w:pPr>
-      <w:r>
-        <w:rPr>
-          <w:lang w:val="en-US"/>
-        </w:rPr>
-        <w:t>&lt;artifactId&gt;h2&lt;/artifactId&gt;</w:t>
-      </w:r>
-    </w:p>
-    <w:p>
-      <w:pPr>
-        <w:spacing w:line="276" w:lineRule="auto"/>
-        <w:rPr>
-          <w:lang w:val="en-US"/>
-        </w:rPr>
-      </w:pPr>
-      <w:r>
-        <w:rPr>
-          <w:lang w:val="en-US"/>
-        </w:rPr>
-        <w:lastRenderedPageBreak/>
-        <w:t>&lt;scope&gt;runtime&lt;/scope&gt;</w:t>
-      </w:r>
-    </w:p>
-    <w:p>
-      <w:pPr>
-        <w:spacing w:line="276" w:lineRule="auto"/>
-        <w:rPr>
-          <w:lang w:val="en-US"/>
-        </w:rPr>
-      </w:pPr>
-      <w:r>
-        <w:rPr>
-          <w:lang w:val="en-US"/>
-        </w:rPr>
-        <w:t>&lt;/dependency&gt;</w:t>
-      </w:r>
-    </w:p>
-    <w:p>
-      <w:pPr>
-        <w:spacing w:line="276" w:lineRule="auto"/>
-        <w:rPr>
-          <w:lang w:val="en-US"/>
-        </w:rPr>
-      </w:pPr>
-    </w:p>
-    <w:p>
-      <w:pPr>
-        <w:spacing w:line="276" w:lineRule="auto"/>
-        <w:rPr>
-          <w:lang w:val="en-US"/>
-        </w:rPr>
-      </w:pPr>
-      <w:r>
-        <w:rPr>
-          <w:lang w:val="en-US"/>
-        </w:rPr>
-        <w:t>&lt;!-- Conector MySQL para producción --&gt;</w:t>
-      </w:r>
-    </w:p>
-    <w:p>
-      <w:pPr>
-        <w:spacing w:line="276" w:lineRule="auto"/>
-        <w:rPr>
-          <w:lang w:val="en-US"/>
-        </w:rPr>
-      </w:pPr>
-      <w:r>
-        <w:rPr>
-          <w:lang w:val="en-US"/>
-        </w:rPr>
-        <w:t>&lt;dependency&gt;</w:t>
-      </w:r>
-    </w:p>
-    <w:p>
-      <w:pPr>
-        <w:spacing w:line="276" w:lineRule="auto"/>
-        <w:rPr>
-          <w:lang w:val="en-US"/>
-        </w:rPr>
-      </w:pPr>
-      <w:r>
-        <w:rPr>
-          <w:lang w:val="en-US"/>
-        </w:rPr>
-        <w:t>&lt;groupId&gt;com.mysql&lt;/groupId&gt;</w:t>
-      </w:r>
-    </w:p>
-    <w:p>
-      <w:pPr>
-        <w:spacing w:line="276" w:lineRule="auto"/>
-        <w:rPr>
-          <w:lang w:val="en-US"/>
-        </w:rPr>
-      </w:pPr>
-      <w:r>
-        <w:rPr>
-          <w:lang w:val="en-US"/>
-        </w:rPr>
-        <w:t>&lt;artifactId&gt;mysql-connector-j&lt;/artifactId&gt;</w:t>
-      </w:r>
-    </w:p>
-    <w:p>
-      <w:pPr>
-        <w:spacing w:line="276" w:lineRule="auto"/>
-      </w:pPr>
-      <w:r>
-        <w:t>&lt;scope&gt;runtime&lt;/scope&gt;</w:t>
-      </w:r>
-    </w:p>
-    <w:p>
-      <w:pPr>
-        <w:spacing w:line="276" w:lineRule="auto"/>
-      </w:pPr>
-      <w:r>
-        <w:t>&lt;/dependency&gt;</w:t>
-      </w:r>
-    </w:p>
-    <w:p>
-      <w:pPr>
-        <w:spacing w:line="276" w:lineRule="auto"/>
-      </w:pPr>
-    </w:p>
-    <w:p>
-      <w:pPr>
-        <w:spacing w:line="276" w:lineRule="auto"/>
-      </w:pPr>
-      <w:r>
-        <w:t>&lt;!-- Lombok (si lo usas) --&gt;</w:t>
-      </w:r>
-    </w:p>
-    <w:p>
-      <w:pPr>
-        <w:spacing w:line="276" w:lineRule="auto"/>
-        <w:rPr>
-          <w:lang w:val="en-US"/>
-        </w:rPr>
-      </w:pPr>
-      <w:r>
-        <w:rPr>
-          <w:lang w:val="en-US"/>
-        </w:rPr>
-        <w:t>&lt;dependency&gt;</w:t>
-      </w:r>
-    </w:p>
-    <w:p>
-      <w:pPr>
-        <w:spacing w:line="276" w:lineRule="auto"/>
-        <w:rPr>
-          <w:lang w:val="en-US"/>
-        </w:rPr>
-      </w:pPr>
-      <w:r>
-        <w:rPr>
-          <w:lang w:val="en-US"/>
-        </w:rPr>
-        <w:t>&lt;groupId&gt;org.projectlombok&lt;/groupId&gt;</w:t>
-      </w:r>
-    </w:p>
-    <w:p>
-      <w:pPr>
-        <w:spacing w:line="276" w:lineRule="auto"/>
-        <w:rPr>
-          <w:lang w:val="en-US"/>
-        </w:rPr>
-      </w:pPr>
-      <w:r>
-        <w:rPr>
-          <w:lang w:val="en-US"/>
-        </w:rPr>
-        <w:t>&lt;artifactId&gt;lombok&lt;/artifactId&gt;</w:t>
-      </w:r>
-    </w:p>
-    <w:p>
-      <w:pPr>
-        <w:spacing w:line="276" w:lineRule="auto"/>
-        <w:rPr>
-          <w:lang w:val="en-US"/>
-        </w:rPr>
-      </w:pPr>
-      <w:r>
-        <w:rPr>
-          <w:lang w:val="en-US"/>
-        </w:rPr>
-        <w:t>&lt;optional&gt;true&lt;/optional&gt;</w:t>
-      </w:r>
-    </w:p>
-    <w:p>
-      <w:pPr>
-        <w:spacing w:line="276" w:lineRule="auto"/>
-        <w:rPr>
-          <w:lang w:val="en-US"/>
-        </w:rPr>
-      </w:pPr>
-      <w:r>
-        <w:rPr>
-          <w:lang w:val="en-US"/>
-        </w:rPr>
-        <w:t>&lt;/dependency&gt;</w:t>
-      </w:r>
-    </w:p>
-    <w:p>
-      <w:pPr>
-        <w:spacing w:line="276" w:lineRule="auto"/>
-        <w:rPr>
-          <w:lang w:val="en-US"/>
-        </w:rPr>
-      </w:pPr>
-      <w:r>
-        <w:rPr>
-          <w:lang w:val="en-US"/>
-        </w:rPr>
-        <w:t>&lt;/dependencies&gt;</w:t>
-      </w:r>
-    </w:p>
-    <w:p>
-      <w:pPr>
-        <w:spacing w:line="276" w:lineRule="auto"/>
-        <w:rPr>
-          <w:lang w:val="en-US"/>
-        </w:rPr>
-      </w:pPr>
-    </w:p>
-    <w:p>
-      <w:pPr>
-        <w:pStyle w:val="Ttulo2"/>
-        <w:spacing w:line="360" w:lineRule="auto"/>
-        <w:jc w:val="both"/>
-        <w:rPr>
-          <w:lang w:val="en-US"/>
-        </w:rPr>
-      </w:pPr>
-      <w:r>
-        <w:rPr>
-          <w:lang w:val="en-US"/>
-        </w:rPr>
         <w:t>Conexion H2 o MySQL:</w:t>
       </w:r>
+      <w:bookmarkEnd w:id="62"/>
     </w:p>
     <w:p>
       <w:pPr>
@@ -10719,17 +13480,30 @@
         <w:spacing w:line="360" w:lineRule="auto"/>
         <w:jc w:val="both"/>
       </w:pPr>
-      <w:r>
-        <w:t xml:space="preserve">H2 (Desarrollo): </w:t>
-      </w:r>
-    </w:p>
-    <w:p>
-      <w:pPr>
-        <w:spacing w:line="360" w:lineRule="auto"/>
-        <w:jc w:val="both"/>
-      </w:pPr>
-      <w:r>
-        <w:t># Puerto de la app (opcional)</w:t>
+      <w:bookmarkStart w:id="63" w:name="_Toc215034492"/>
+      <w:r>
+        <w:t>H2 (Desarrollo):</w:t>
+      </w:r>
+      <w:bookmarkEnd w:id="63"/>
+      <w:r>
+        <w:t xml:space="preserve"> </w:t>
+      </w:r>
+    </w:p>
+    <w:p>
+      <w:pPr>
+        <w:spacing w:line="360" w:lineRule="auto"/>
+        <w:jc w:val="both"/>
+      </w:pPr>
+      <w:r>
+        <w:t xml:space="preserve"># Puerto de la </w:t>
+      </w:r>
+      <w:proofErr w:type="gramStart"/>
+      <w:r>
+        <w:t>app</w:t>
+      </w:r>
+      <w:proofErr w:type="gramEnd"/>
+      <w:r>
+        <w:t xml:space="preserve"> (opcional)</w:t>
       </w:r>
     </w:p>
     <w:p>
@@ -10783,8 +13557,38 @@
         <w:rPr>
           <w:lang w:val="en-US"/>
         </w:rPr>
+        <w:t>spring.datasource.url=jdbc:h2:mem:tienda;DB_CLOSE_DELAY=-1;DB_CLOSE_ON_EXIT=FALSE</w:t>
+      </w:r>
+    </w:p>
+    <w:p>
+      <w:pPr>
+        <w:spacing w:line="360" w:lineRule="auto"/>
+        <w:jc w:val="both"/>
+        <w:rPr>
+          <w:lang w:val="en-US"/>
+        </w:rPr>
+      </w:pPr>
+      <w:r>
+        <w:rPr>
+          <w:lang w:val="en-US"/>
+        </w:rPr>
+        <w:t>spring.datasource.driver-class-name=org.h2.Driver</w:t>
+      </w:r>
+    </w:p>
+    <w:p>
+      <w:pPr>
+        <w:spacing w:line="360" w:lineRule="auto"/>
+        <w:jc w:val="both"/>
+        <w:rPr>
+          <w:lang w:val="en-US"/>
+        </w:rPr>
+      </w:pPr>
+      <w:r>
+        <w:rPr>
+          <w:lang w:val="en-US"/>
+        </w:rPr>
         <w:lastRenderedPageBreak/>
-        <w:t>spring.datasource.url=jdbc:h2:mem:tienda;DB_CLOSE_DELAY=-1;DB_CLOSE_ON_EXIT=FALSE</w:t>
+        <w:t>spring.datasource.username=sa</w:t>
       </w:r>
     </w:p>
     <w:p>
@@ -10799,7 +13603,7 @@
         <w:rPr>
           <w:lang w:val="en-US"/>
         </w:rPr>
-        <w:t>spring.datasource.driver-class-name=org.h2.Driver</w:t>
+        <w:t>spring.datasource.password=</w:t>
       </w:r>
     </w:p>
     <w:p>
@@ -10810,36 +13614,36 @@
           <w:lang w:val="en-US"/>
         </w:rPr>
       </w:pPr>
-      <w:r>
+    </w:p>
+    <w:p>
+      <w:pPr>
+        <w:spacing w:line="360" w:lineRule="auto"/>
+        <w:jc w:val="both"/>
         <w:rPr>
           <w:lang w:val="en-US"/>
         </w:rPr>
-        <w:t>spring.datasource.username=sa</w:t>
-      </w:r>
-    </w:p>
-    <w:p>
-      <w:pPr>
-        <w:spacing w:line="360" w:lineRule="auto"/>
-        <w:jc w:val="both"/>
+      </w:pPr>
+      <w:r>
         <w:rPr>
           <w:lang w:val="en-US"/>
         </w:rPr>
-      </w:pPr>
-      <w:r>
+        <w:t># JPA / Hibernate</w:t>
+      </w:r>
+    </w:p>
+    <w:p>
+      <w:pPr>
+        <w:spacing w:line="360" w:lineRule="auto"/>
+        <w:jc w:val="both"/>
         <w:rPr>
           <w:lang w:val="en-US"/>
         </w:rPr>
-        <w:t>spring.datasource.password=</w:t>
-      </w:r>
-    </w:p>
-    <w:p>
-      <w:pPr>
-        <w:spacing w:line="360" w:lineRule="auto"/>
-        <w:jc w:val="both"/>
+      </w:pPr>
+      <w:r>
         <w:rPr>
           <w:lang w:val="en-US"/>
         </w:rPr>
-      </w:pPr>
+        <w:t>spring.jpa.hibernate.ddl-auto=update</w:t>
+      </w:r>
     </w:p>
     <w:p>
       <w:pPr>
@@ -10853,6 +13657,224 @@
         <w:rPr>
           <w:lang w:val="en-US"/>
         </w:rPr>
+        <w:t>spring.jpa.show-sql=true</w:t>
+      </w:r>
+    </w:p>
+    <w:p>
+      <w:pPr>
+        <w:spacing w:line="360" w:lineRule="auto"/>
+        <w:jc w:val="both"/>
+        <w:rPr>
+          <w:lang w:val="en-US"/>
+        </w:rPr>
+      </w:pPr>
+      <w:r>
+        <w:rPr>
+          <w:lang w:val="en-US"/>
+        </w:rPr>
+        <w:t>spring.jpa.properties.hibernate.format_sql=true</w:t>
+      </w:r>
+    </w:p>
+    <w:p>
+      <w:pPr>
+        <w:spacing w:line="360" w:lineRule="auto"/>
+        <w:jc w:val="both"/>
+        <w:rPr>
+          <w:lang w:val="en-US"/>
+        </w:rPr>
+      </w:pPr>
+    </w:p>
+    <w:p>
+      <w:pPr>
+        <w:spacing w:line="360" w:lineRule="auto"/>
+        <w:jc w:val="both"/>
+      </w:pPr>
+      <w:r>
+        <w:t># H2 console (útil en desarrollo)</w:t>
+      </w:r>
+    </w:p>
+    <w:p>
+      <w:pPr>
+        <w:spacing w:line="360" w:lineRule="auto"/>
+        <w:jc w:val="both"/>
+        <w:rPr>
+          <w:lang w:val="en-US"/>
+        </w:rPr>
+      </w:pPr>
+      <w:r>
+        <w:rPr>
+          <w:lang w:val="en-US"/>
+        </w:rPr>
+        <w:t>spring.h2.console.enabled=true</w:t>
+      </w:r>
+    </w:p>
+    <w:p>
+      <w:pPr>
+        <w:spacing w:line="360" w:lineRule="auto"/>
+        <w:jc w:val="both"/>
+        <w:rPr>
+          <w:lang w:val="en-US"/>
+        </w:rPr>
+      </w:pPr>
+      <w:r>
+        <w:rPr>
+          <w:lang w:val="en-US"/>
+        </w:rPr>
+        <w:t>spring.h2.console.path=/h2-console</w:t>
+      </w:r>
+    </w:p>
+    <w:p>
+      <w:pPr>
+        <w:pStyle w:val="Ttulo2"/>
+        <w:spacing w:line="360" w:lineRule="auto"/>
+        <w:jc w:val="both"/>
+      </w:pPr>
+      <w:bookmarkStart w:id="64" w:name="_Toc215034493"/>
+      <w:r>
+        <w:t>Localmente (MySQL):</w:t>
+      </w:r>
+      <w:bookmarkEnd w:id="64"/>
+    </w:p>
+    <w:p>
+      <w:pPr>
+        <w:spacing w:line="360" w:lineRule="auto"/>
+        <w:jc w:val="both"/>
+        <w:rPr>
+          <w:u w:val="single"/>
+        </w:rPr>
+      </w:pPr>
+      <w:r>
+        <w:t xml:space="preserve"># Puerto de la </w:t>
+      </w:r>
+      <w:proofErr w:type="gramStart"/>
+      <w:r>
+        <w:t>app</w:t>
+      </w:r>
+      <w:proofErr w:type="gramEnd"/>
+      <w:r>
+        <w:t xml:space="preserve"> </w:t>
+      </w:r>
+    </w:p>
+    <w:p>
+      <w:pPr>
+        <w:spacing w:line="360" w:lineRule="auto"/>
+        <w:jc w:val="both"/>
+        <w:rPr>
+          <w:lang w:val="en-US"/>
+        </w:rPr>
+      </w:pPr>
+      <w:r>
+        <w:rPr>
+          <w:lang w:val="en-US"/>
+        </w:rPr>
+        <w:t>server.port=8080</w:t>
+      </w:r>
+    </w:p>
+    <w:p>
+      <w:pPr>
+        <w:spacing w:line="360" w:lineRule="auto"/>
+        <w:jc w:val="both"/>
+        <w:rPr>
+          <w:lang w:val="en-US"/>
+        </w:rPr>
+      </w:pPr>
+    </w:p>
+    <w:p>
+      <w:pPr>
+        <w:spacing w:line="360" w:lineRule="auto"/>
+        <w:jc w:val="both"/>
+        <w:rPr>
+          <w:lang w:val="en-US"/>
+        </w:rPr>
+      </w:pPr>
+      <w:r>
+        <w:rPr>
+          <w:lang w:val="en-US"/>
+        </w:rPr>
+        <w:t># DataSource MySQL</w:t>
+      </w:r>
+    </w:p>
+    <w:p>
+      <w:pPr>
+        <w:spacing w:line="360" w:lineRule="auto"/>
+        <w:jc w:val="both"/>
+        <w:rPr>
+          <w:lang w:val="en-US"/>
+        </w:rPr>
+      </w:pPr>
+      <w:r>
+        <w:rPr>
+          <w:lang w:val="en-US"/>
+        </w:rPr>
+        <w:t>spring.datasource.url=jdbc:mysql://localhost:3306/tienda_db?useSSL=false&amp;allowPublicKeyRetrieval=true&amp;serverTimezone=UTC</w:t>
+      </w:r>
+    </w:p>
+    <w:p>
+      <w:pPr>
+        <w:spacing w:line="360" w:lineRule="auto"/>
+        <w:jc w:val="both"/>
+        <w:rPr>
+          <w:lang w:val="en-US"/>
+        </w:rPr>
+      </w:pPr>
+      <w:r>
+        <w:rPr>
+          <w:lang w:val="en-US"/>
+        </w:rPr>
+        <w:t>spring.datasource.username=root</w:t>
+      </w:r>
+    </w:p>
+    <w:p>
+      <w:pPr>
+        <w:spacing w:line="360" w:lineRule="auto"/>
+        <w:jc w:val="both"/>
+        <w:rPr>
+          <w:lang w:val="en-US"/>
+        </w:rPr>
+      </w:pPr>
+      <w:r>
+        <w:rPr>
+          <w:lang w:val="en-US"/>
+        </w:rPr>
+        <w:t>spring.datasource.password=tu_password</w:t>
+      </w:r>
+    </w:p>
+    <w:p>
+      <w:pPr>
+        <w:spacing w:line="360" w:lineRule="auto"/>
+        <w:jc w:val="both"/>
+        <w:rPr>
+          <w:lang w:val="en-US"/>
+        </w:rPr>
+      </w:pPr>
+      <w:r>
+        <w:rPr>
+          <w:lang w:val="en-US"/>
+        </w:rPr>
+        <w:t>spring.datasource.driver-class-name=com.mysql.cj.jdbc.Driver</w:t>
+      </w:r>
+    </w:p>
+    <w:p>
+      <w:pPr>
+        <w:spacing w:line="360" w:lineRule="auto"/>
+        <w:jc w:val="both"/>
+        <w:rPr>
+          <w:lang w:val="en-US"/>
+        </w:rPr>
+      </w:pPr>
+    </w:p>
+    <w:p>
+      <w:pPr>
+        <w:spacing w:line="360" w:lineRule="auto"/>
+        <w:jc w:val="both"/>
+        <w:rPr>
+          <w:lang w:val="en-US"/>
+        </w:rPr>
+      </w:pPr>
+      <w:r>
+        <w:rPr>
+          <w:lang w:val="en-US"/>
+        </w:rPr>
         <w:t># JPA / Hibernate</w:t>
       </w:r>
     </w:p>
@@ -10883,7 +13905,7 @@
         <w:rPr>
           <w:lang w:val="en-US"/>
         </w:rPr>
-        <w:t>spring.jpa.show-sql=true</w:t>
+        <w:t>spring.jpa.show-sql=false</w:t>
       </w:r>
     </w:p>
     <w:p>
@@ -10898,7 +13920,8 @@
         <w:rPr>
           <w:lang w:val="en-US"/>
         </w:rPr>
-        <w:t>spring.jpa.properties.hibernate.format_sql=true</w:t>
+        <w:lastRenderedPageBreak/>
+        <w:t>spring.jpa.properties.hibernate.format_sql=false</w:t>
       </w:r>
     </w:p>
     <w:p>
@@ -10909,30 +13932,21 @@
           <w:lang w:val="en-US"/>
         </w:rPr>
       </w:pPr>
-    </w:p>
-    <w:p>
-      <w:pPr>
-        <w:spacing w:line="360" w:lineRule="auto"/>
-        <w:jc w:val="both"/>
-      </w:pPr>
-      <w:r>
-        <w:t># H2 console (útil en desarrollo)</w:t>
-      </w:r>
-    </w:p>
-    <w:p>
-      <w:pPr>
-        <w:spacing w:line="360" w:lineRule="auto"/>
-        <w:jc w:val="both"/>
+      <w:r>
         <w:rPr>
           <w:lang w:val="en-US"/>
         </w:rPr>
-      </w:pPr>
-      <w:r>
+        <w:t>spring.jpa.properties.hibernate.dialect=org.hibernate.dialect.MySQL8Dialect</w:t>
+      </w:r>
+    </w:p>
+    <w:p>
+      <w:pPr>
+        <w:spacing w:line="360" w:lineRule="auto"/>
+        <w:jc w:val="both"/>
         <w:rPr>
           <w:lang w:val="en-US"/>
         </w:rPr>
-        <w:t>spring.h2.console.enabled=true</w:t>
-      </w:r>
+      </w:pPr>
     </w:p>
     <w:p>
       <w:pPr>
@@ -10946,269 +13960,50 @@
         <w:rPr>
           <w:lang w:val="en-US"/>
         </w:rPr>
-        <w:t>spring.h2.console.path=/h2-console</w:t>
-      </w:r>
+        <w:t># Pool (opcional config para HikariCP)</w:t>
+      </w:r>
+    </w:p>
+    <w:p>
+      <w:pPr>
+        <w:spacing w:line="360" w:lineRule="auto"/>
+        <w:jc w:val="both"/>
+        <w:rPr>
+          <w:lang w:val="en-US"/>
+        </w:rPr>
+      </w:pPr>
+      <w:r>
+        <w:rPr>
+          <w:lang w:val="en-US"/>
+        </w:rPr>
+        <w:t>spring.datasource.hikari.maximum-pool-size=10</w:t>
+      </w:r>
+    </w:p>
+    <w:p>
+      <w:pPr>
+        <w:spacing w:line="360" w:lineRule="auto"/>
+        <w:jc w:val="both"/>
+        <w:rPr>
+          <w:lang w:val="en-US"/>
+        </w:rPr>
+      </w:pPr>
     </w:p>
     <w:p>
       <w:pPr>
         <w:pStyle w:val="Ttulo2"/>
         <w:spacing w:line="360" w:lineRule="auto"/>
         <w:jc w:val="both"/>
-      </w:pPr>
-      <w:r>
-        <w:t>Localmente (MySQL):</w:t>
-      </w:r>
-    </w:p>
-    <w:p>
-      <w:pPr>
-        <w:spacing w:line="360" w:lineRule="auto"/>
-        <w:jc w:val="both"/>
-        <w:rPr>
-          <w:u w:val="single"/>
-        </w:rPr>
-      </w:pPr>
-      <w:r>
-        <w:t xml:space="preserve"># Puerto de la app </w:t>
-      </w:r>
-    </w:p>
-    <w:p>
-      <w:pPr>
-        <w:spacing w:line="360" w:lineRule="auto"/>
-        <w:jc w:val="both"/>
-      </w:pPr>
-      <w:r>
-        <w:t>server.port=8080</w:t>
-      </w:r>
-    </w:p>
-    <w:p>
-      <w:pPr>
-        <w:spacing w:line="360" w:lineRule="auto"/>
-        <w:jc w:val="both"/>
-      </w:pPr>
-    </w:p>
-    <w:p>
-      <w:pPr>
-        <w:spacing w:line="360" w:lineRule="auto"/>
-        <w:jc w:val="both"/>
         <w:rPr>
           <w:lang w:val="en-US"/>
         </w:rPr>
       </w:pPr>
+      <w:bookmarkStart w:id="65" w:name="_Toc215034494"/>
       <w:r>
         <w:rPr>
           <w:lang w:val="en-US"/>
         </w:rPr>
-        <w:t># DataSource MySQL</w:t>
-      </w:r>
-    </w:p>
-    <w:p>
-      <w:pPr>
-        <w:spacing w:line="360" w:lineRule="auto"/>
-        <w:jc w:val="both"/>
-        <w:rPr>
-          <w:lang w:val="en-US"/>
-        </w:rPr>
-      </w:pPr>
-      <w:r>
-        <w:rPr>
-          <w:lang w:val="en-US"/>
-        </w:rPr>
-        <w:t>spring.datasource.url=jdbc:mysql://localhost:3306/tienda_db?useSSL=false&amp;allowPublicKeyRetrieval=true&amp;serverTimezone=UTC</w:t>
-      </w:r>
-    </w:p>
-    <w:p>
-      <w:pPr>
-        <w:spacing w:line="360" w:lineRule="auto"/>
-        <w:jc w:val="both"/>
-        <w:rPr>
-          <w:lang w:val="en-US"/>
-        </w:rPr>
-      </w:pPr>
-      <w:r>
-        <w:rPr>
-          <w:lang w:val="en-US"/>
-        </w:rPr>
-        <w:t>spring.datasource.username=root</w:t>
-      </w:r>
-    </w:p>
-    <w:p>
-      <w:pPr>
-        <w:spacing w:line="360" w:lineRule="auto"/>
-        <w:jc w:val="both"/>
-        <w:rPr>
-          <w:lang w:val="en-US"/>
-        </w:rPr>
-      </w:pPr>
-      <w:r>
-        <w:rPr>
-          <w:lang w:val="en-US"/>
-        </w:rPr>
-        <w:t>spring.datasource.password=tu_password</w:t>
-      </w:r>
-    </w:p>
-    <w:p>
-      <w:pPr>
-        <w:spacing w:line="360" w:lineRule="auto"/>
-        <w:jc w:val="both"/>
-        <w:rPr>
-          <w:lang w:val="en-US"/>
-        </w:rPr>
-      </w:pPr>
-      <w:r>
-        <w:rPr>
-          <w:lang w:val="en-US"/>
-        </w:rPr>
-        <w:t>spring.datasource.driver-class-name=com.mysql.cj.jdbc.Driver</w:t>
-      </w:r>
-    </w:p>
-    <w:p>
-      <w:pPr>
-        <w:spacing w:line="360" w:lineRule="auto"/>
-        <w:jc w:val="both"/>
-        <w:rPr>
-          <w:lang w:val="en-US"/>
-        </w:rPr>
-      </w:pPr>
-    </w:p>
-    <w:p>
-      <w:pPr>
-        <w:spacing w:line="360" w:lineRule="auto"/>
-        <w:jc w:val="both"/>
-        <w:rPr>
-          <w:lang w:val="en-US"/>
-        </w:rPr>
-      </w:pPr>
-      <w:r>
-        <w:rPr>
-          <w:lang w:val="en-US"/>
-        </w:rPr>
-        <w:t># JPA / Hibernate</w:t>
-      </w:r>
-    </w:p>
-    <w:p>
-      <w:pPr>
-        <w:spacing w:line="360" w:lineRule="auto"/>
-        <w:jc w:val="both"/>
-        <w:rPr>
-          <w:lang w:val="en-US"/>
-        </w:rPr>
-      </w:pPr>
-      <w:r>
-        <w:rPr>
-          <w:lang w:val="en-US"/>
-        </w:rPr>
-        <w:lastRenderedPageBreak/>
-        <w:t>spring.jpa.hibernate.ddl-auto=update</w:t>
-      </w:r>
-    </w:p>
-    <w:p>
-      <w:pPr>
-        <w:spacing w:line="360" w:lineRule="auto"/>
-        <w:jc w:val="both"/>
-        <w:rPr>
-          <w:lang w:val="en-US"/>
-        </w:rPr>
-      </w:pPr>
-      <w:r>
-        <w:rPr>
-          <w:lang w:val="en-US"/>
-        </w:rPr>
-        <w:t>spring.jpa.show-sql=false</w:t>
-      </w:r>
-    </w:p>
-    <w:p>
-      <w:pPr>
-        <w:spacing w:line="360" w:lineRule="auto"/>
-        <w:jc w:val="both"/>
-        <w:rPr>
-          <w:lang w:val="en-US"/>
-        </w:rPr>
-      </w:pPr>
-      <w:r>
-        <w:rPr>
-          <w:lang w:val="en-US"/>
-        </w:rPr>
-        <w:t>spring.jpa.properties.hibernate.format_sql=false</w:t>
-      </w:r>
-    </w:p>
-    <w:p>
-      <w:pPr>
-        <w:spacing w:line="360" w:lineRule="auto"/>
-        <w:jc w:val="both"/>
-        <w:rPr>
-          <w:lang w:val="en-US"/>
-        </w:rPr>
-      </w:pPr>
-      <w:r>
-        <w:rPr>
-          <w:lang w:val="en-US"/>
-        </w:rPr>
-        <w:t>spring.jpa.properties.hibernate.dialect=org.hibernate.dialect.MySQL8Dialect</w:t>
-      </w:r>
-    </w:p>
-    <w:p>
-      <w:pPr>
-        <w:spacing w:line="360" w:lineRule="auto"/>
-        <w:jc w:val="both"/>
-        <w:rPr>
-          <w:lang w:val="en-US"/>
-        </w:rPr>
-      </w:pPr>
-    </w:p>
-    <w:p>
-      <w:pPr>
-        <w:spacing w:line="360" w:lineRule="auto"/>
-        <w:jc w:val="both"/>
-        <w:rPr>
-          <w:lang w:val="en-US"/>
-        </w:rPr>
-      </w:pPr>
-      <w:r>
-        <w:rPr>
-          <w:lang w:val="en-US"/>
-        </w:rPr>
-        <w:t># Pool (opcional config para HikariCP)</w:t>
-      </w:r>
-    </w:p>
-    <w:p>
-      <w:pPr>
-        <w:spacing w:line="360" w:lineRule="auto"/>
-        <w:jc w:val="both"/>
-        <w:rPr>
-          <w:lang w:val="en-US"/>
-        </w:rPr>
-      </w:pPr>
-      <w:r>
-        <w:rPr>
-          <w:lang w:val="en-US"/>
-        </w:rPr>
-        <w:t>spring.datasource.hikari.maximum-pool-size=10</w:t>
-      </w:r>
-    </w:p>
-    <w:p>
-      <w:pPr>
-        <w:spacing w:line="360" w:lineRule="auto"/>
-        <w:jc w:val="both"/>
-        <w:rPr>
-          <w:lang w:val="en-US"/>
-        </w:rPr>
-      </w:pPr>
-    </w:p>
-    <w:p>
-      <w:pPr>
-        <w:pStyle w:val="Ttulo2"/>
-        <w:spacing w:line="360" w:lineRule="auto"/>
-        <w:jc w:val="both"/>
-        <w:rPr>
-          <w:lang w:val="en-US"/>
-        </w:rPr>
-      </w:pPr>
-      <w:r>
-        <w:rPr>
-          <w:lang w:val="en-US"/>
-        </w:rPr>
         <w:t>Importante:</w:t>
       </w:r>
+      <w:bookmarkEnd w:id="65"/>
     </w:p>
     <w:p>
       <w:pPr>
@@ -11281,9 +14076,11 @@
       <w:pPr>
         <w:pStyle w:val="Ttulo2"/>
       </w:pPr>
+      <w:bookmarkStart w:id="66" w:name="_Toc215034495"/>
       <w:r>
         <w:t>SCRIPT DE LA BASE DE DATOS EN MYSQL:</w:t>
       </w:r>
+      <w:bookmarkEnd w:id="66"/>
     </w:p>
     <w:p/>
     <w:p/>
@@ -11337,7 +14134,111 @@
         <w:rPr>
           <w:lang w:val="en-US"/>
         </w:rPr>
+        <w:t xml:space="preserve">  </w:t>
+      </w:r>
+      <w:r>
+        <w:t>nombre VARCHAR(100) NOT NULL,</w:t>
+      </w:r>
+    </w:p>
+    <w:p>
+      <w:r>
+        <w:t>  temporada VARCHAR(50),</w:t>
+      </w:r>
+    </w:p>
+    <w:p>
+      <w:pPr>
+        <w:rPr>
+          <w:lang w:val="en-US"/>
+        </w:rPr>
+      </w:pPr>
+      <w:r>
+        <w:t xml:space="preserve">  </w:t>
+      </w:r>
+      <w:r>
+        <w:rPr>
+          <w:lang w:val="en-US"/>
+        </w:rPr>
+        <w:t>anio INT NOT NULL,</w:t>
+      </w:r>
+    </w:p>
+    <w:p>
+      <w:pPr>
+        <w:rPr>
+          <w:lang w:val="en-US"/>
+        </w:rPr>
+      </w:pPr>
+      <w:r>
+        <w:rPr>
+          <w:lang w:val="en-US"/>
+        </w:rPr>
         <w:lastRenderedPageBreak/>
+        <w:t>  estado TINYINT(1) NOT NULL DEFAULT 1</w:t>
+      </w:r>
+    </w:p>
+    <w:p>
+      <w:pPr>
+        <w:rPr>
+          <w:lang w:val="en-US"/>
+        </w:rPr>
+      </w:pPr>
+      <w:r>
+        <w:rPr>
+          <w:lang w:val="en-US"/>
+        </w:rPr>
+        <w:t>);</w:t>
+      </w:r>
+    </w:p>
+    <w:p>
+      <w:pPr>
+        <w:rPr>
+          <w:lang w:val="en-US"/>
+        </w:rPr>
+      </w:pPr>
+    </w:p>
+    <w:p>
+      <w:pPr>
+        <w:rPr>
+          <w:lang w:val="en-US"/>
+        </w:rPr>
+      </w:pPr>
+      <w:r>
+        <w:rPr>
+          <w:lang w:val="en-US"/>
+        </w:rPr>
+        <w:t>-- Tabla: prendas</w:t>
+      </w:r>
+    </w:p>
+    <w:p>
+      <w:pPr>
+        <w:rPr>
+          <w:lang w:val="en-US"/>
+        </w:rPr>
+      </w:pPr>
+      <w:r>
+        <w:rPr>
+          <w:lang w:val="en-US"/>
+        </w:rPr>
+        <w:t>CREATE TABLE IF NOT EXISTS prendas (</w:t>
+      </w:r>
+    </w:p>
+    <w:p>
+      <w:pPr>
+        <w:rPr>
+          <w:lang w:val="en-US"/>
+        </w:rPr>
+      </w:pPr>
+      <w:r>
+        <w:rPr>
+          <w:lang w:val="en-US"/>
+        </w:rPr>
+        <w:t>  id_prenda BIGINT AUTO_INCREMENT PRIMARY KEY,</w:t>
+      </w:r>
+    </w:p>
+    <w:p>
+      <w:r>
+        <w:rPr>
+          <w:lang w:val="en-US"/>
+        </w:rPr>
         <w:t xml:space="preserve">  </w:t>
       </w:r>
       <w:r>
@@ -11346,143 +14247,39 @@
     </w:p>
     <w:p>
       <w:r>
-        <w:t>  temporada VARCHAR(50),</w:t>
-      </w:r>
-    </w:p>
-    <w:p>
-      <w:pPr>
-        <w:rPr>
-          <w:lang w:val="en-US"/>
-        </w:rPr>
-      </w:pPr>
-      <w:r>
-        <w:t xml:space="preserve">  </w:t>
-      </w:r>
-      <w:r>
-        <w:rPr>
-          <w:lang w:val="en-US"/>
-        </w:rPr>
-        <w:t>anio INT NOT NULL,</w:t>
-      </w:r>
-    </w:p>
-    <w:p>
-      <w:pPr>
-        <w:rPr>
-          <w:lang w:val="en-US"/>
-        </w:rPr>
-      </w:pPr>
-      <w:r>
-        <w:rPr>
-          <w:lang w:val="en-US"/>
-        </w:rPr>
-        <w:t>  estado TINYINT(1) NOT NULL DEFAULT 1</w:t>
-      </w:r>
-    </w:p>
-    <w:p>
-      <w:pPr>
-        <w:rPr>
-          <w:lang w:val="en-US"/>
-        </w:rPr>
-      </w:pPr>
-      <w:r>
-        <w:rPr>
-          <w:lang w:val="en-US"/>
-        </w:rPr>
+        <w:t>  talla VARCHAR(10),</w:t>
+      </w:r>
+    </w:p>
+    <w:p>
+      <w:r>
+        <w:t>  color VARCHAR(50),</w:t>
+      </w:r>
+    </w:p>
+    <w:p>
+      <w:r>
+        <w:t>  precio DECIMAL(10,2) NOT NULL,</w:t>
+      </w:r>
+    </w:p>
+    <w:p>
+      <w:r>
+        <w:t>  estado VARCHAR(20) NOT NULL DEFAULT 'disponible',</w:t>
+      </w:r>
+    </w:p>
+    <w:p>
+      <w:r>
+        <w:t>  id_coleccion INT NOT NULL,</w:t>
+      </w:r>
+    </w:p>
+    <w:p>
+      <w:r>
+        <w:t>  FOREIGN KEY (id_coleccion) REFERENCES colecciones(id_coleccion)</w:t>
+      </w:r>
+    </w:p>
+    <w:p>
+      <w:r>
         <w:t>);</w:t>
       </w:r>
     </w:p>
-    <w:p>
-      <w:pPr>
-        <w:rPr>
-          <w:lang w:val="en-US"/>
-        </w:rPr>
-      </w:pPr>
-    </w:p>
-    <w:p>
-      <w:pPr>
-        <w:rPr>
-          <w:lang w:val="en-US"/>
-        </w:rPr>
-      </w:pPr>
-      <w:r>
-        <w:rPr>
-          <w:lang w:val="en-US"/>
-        </w:rPr>
-        <w:t>-- Tabla: prendas</w:t>
-      </w:r>
-    </w:p>
-    <w:p>
-      <w:pPr>
-        <w:rPr>
-          <w:lang w:val="en-US"/>
-        </w:rPr>
-      </w:pPr>
-      <w:r>
-        <w:rPr>
-          <w:lang w:val="en-US"/>
-        </w:rPr>
-        <w:t>CREATE TABLE IF NOT EXISTS prendas (</w:t>
-      </w:r>
-    </w:p>
-    <w:p>
-      <w:pPr>
-        <w:rPr>
-          <w:lang w:val="en-US"/>
-        </w:rPr>
-      </w:pPr>
-      <w:r>
-        <w:rPr>
-          <w:lang w:val="en-US"/>
-        </w:rPr>
-        <w:t>  id_prenda BIGINT AUTO_INCREMENT PRIMARY KEY,</w:t>
-      </w:r>
-    </w:p>
-    <w:p>
-      <w:r>
-        <w:rPr>
-          <w:lang w:val="en-US"/>
-        </w:rPr>
-        <w:t xml:space="preserve">  </w:t>
-      </w:r>
-      <w:r>
-        <w:t>nombre VARCHAR(100) NOT NULL,</w:t>
-      </w:r>
-    </w:p>
-    <w:p>
-      <w:r>
-        <w:t>  talla VARCHAR(10),</w:t>
-      </w:r>
-    </w:p>
-    <w:p>
-      <w:r>
-        <w:t>  color VARCHAR(50),</w:t>
-      </w:r>
-    </w:p>
-    <w:p>
-      <w:r>
-        <w:t>  precio DECIMAL(10,2) NOT NULL,</w:t>
-      </w:r>
-    </w:p>
-    <w:p>
-      <w:r>
-        <w:t>  estado VARCHAR(20) NOT NULL DEFAULT 'disponible',</w:t>
-      </w:r>
-    </w:p>
-    <w:p>
-      <w:r>
-        <w:t>  id_coleccion INT NOT NULL,</w:t>
-      </w:r>
-    </w:p>
-    <w:p>
-      <w:r>
-        <w:t>  FOREIGN KEY (id_coleccion) REFERENCES colecciones(id_coleccion)</w:t>
-      </w:r>
-    </w:p>
-    <w:p>
-      <w:r>
-        <w:t>);</w:t>
-      </w:r>
-    </w:p>
     <w:p/>
     <w:p>
       <w:r>
@@ -11494,21 +14291,25 @@
       <w:pPr>
         <w:pStyle w:val="Ttulo2"/>
       </w:pPr>
+      <w:bookmarkStart w:id="67" w:name="_Toc215034496"/>
       <w:r>
         <w:t>7-Pruebas del Sistema</w:t>
       </w:r>
+      <w:bookmarkEnd w:id="67"/>
     </w:p>
     <w:p>
       <w:pPr>
         <w:pStyle w:val="Ttulo2"/>
       </w:pPr>
+      <w:bookmarkStart w:id="68" w:name="_Toc215034497"/>
       <w:r>
         <w:t>7.1-Pruebas Funcionales</w:t>
       </w:r>
+      <w:bookmarkEnd w:id="68"/>
     </w:p>
     <w:tbl>
       <w:tblPr>
-        <w:tblStyle w:val="Tablaconcuadrcula"/>
+        <w:tblStyle w:val="Tablaconcuadrcula4-nfasis5"/>
         <w:tblW w:w="0" w:type="auto"/>
         <w:tblLook w:val="04A0" w:firstRow="1" w:lastRow="0" w:firstColumn="1" w:lastColumn="0" w:noHBand="0" w:noVBand="1"/>
       </w:tblPr>
@@ -11520,8 +14321,12 @@
         <w:gridCol w:w="1756"/>
       </w:tblGrid>
       <w:tr>
+        <w:trPr>
+          <w:cnfStyle w:val="100000000000" w:firstRow="1" w:lastRow="0" w:firstColumn="0" w:lastColumn="0" w:oddVBand="0" w:evenVBand="0" w:oddHBand="0" w:evenHBand="0" w:firstRowFirstColumn="0" w:firstRowLastColumn="0" w:lastRowFirstColumn="0" w:lastRowLastColumn="0"/>
+        </w:trPr>
         <w:tc>
           <w:tcPr>
+            <w:cnfStyle w:val="001000000000" w:firstRow="0" w:lastRow="0" w:firstColumn="1" w:lastColumn="0" w:oddVBand="0" w:evenVBand="0" w:oddHBand="0" w:evenHBand="0" w:firstRowFirstColumn="0" w:firstRowLastColumn="0" w:lastRowFirstColumn="0" w:lastRowLastColumn="0"/>
             <w:tcW w:w="1755" w:type="dxa"/>
           </w:tcPr>
           <w:p/>
@@ -11530,36 +14335,10 @@
           <w:tcPr>
             <w:tcW w:w="1755" w:type="dxa"/>
           </w:tcPr>
-          <w:p/>
-        </w:tc>
-        <w:tc>
-          <w:tcPr>
-            <w:tcW w:w="1755" w:type="dxa"/>
-          </w:tcPr>
-          <w:p/>
-        </w:tc>
-        <w:tc>
-          <w:tcPr>
-            <w:tcW w:w="1756" w:type="dxa"/>
-          </w:tcPr>
-          <w:p/>
-        </w:tc>
-        <w:tc>
-          <w:tcPr>
-            <w:tcW w:w="1756" w:type="dxa"/>
-          </w:tcPr>
-          <w:p/>
-        </w:tc>
-      </w:tr>
-      <w:tr>
-        <w:tc>
-          <w:tcPr>
-            <w:tcW w:w="1755" w:type="dxa"/>
-          </w:tcPr>
           <w:p>
-            <w:r>
-              <w:t>Caso</w:t>
-            </w:r>
+            <w:pPr>
+              <w:cnfStyle w:val="100000000000" w:firstRow="1" w:lastRow="0" w:firstColumn="0" w:lastColumn="0" w:oddVBand="0" w:evenVBand="0" w:oddHBand="0" w:evenHBand="0" w:firstRowFirstColumn="0" w:firstRowLastColumn="0" w:lastRowFirstColumn="0" w:lastRowLastColumn="0"/>
+            </w:pPr>
           </w:p>
         </w:tc>
         <w:tc>
@@ -11567,401 +14346,9 @@
             <w:tcW w:w="1755" w:type="dxa"/>
           </w:tcPr>
           <w:p>
-            <w:r>
-              <w:t>Acción</w:t>
-            </w:r>
-          </w:p>
-        </w:tc>
-        <w:tc>
-          <w:tcPr>
-            <w:tcW w:w="1755" w:type="dxa"/>
-          </w:tcPr>
-          <w:p>
-            <w:r>
-              <w:t>Resultado Esperado</w:t>
-            </w:r>
-          </w:p>
-        </w:tc>
-        <w:tc>
-          <w:tcPr>
-            <w:tcW w:w="1756" w:type="dxa"/>
-          </w:tcPr>
-          <w:p>
-            <w:r>
-              <w:t>Resultado Obtenido</w:t>
-            </w:r>
-          </w:p>
-        </w:tc>
-        <w:tc>
-          <w:tcPr>
-            <w:tcW w:w="1756" w:type="dxa"/>
-          </w:tcPr>
-          <w:p>
-            <w:r>
-              <w:t>Estado</w:t>
-            </w:r>
-          </w:p>
-        </w:tc>
-      </w:tr>
-      <w:tr>
-        <w:tc>
-          <w:tcPr>
-            <w:tcW w:w="1755" w:type="dxa"/>
-          </w:tcPr>
-          <w:p>
-            <w:r>
-              <w:t>1</w:t>
-            </w:r>
-          </w:p>
-        </w:tc>
-        <w:tc>
-          <w:tcPr>
-            <w:tcW w:w="1755" w:type="dxa"/>
-          </w:tcPr>
-          <w:p>
-            <w:r>
-              <w:t>Registrar prenda y asociarla a una colección</w:t>
-            </w:r>
-          </w:p>
-        </w:tc>
-        <w:tc>
-          <w:tcPr>
-            <w:tcW w:w="1755" w:type="dxa"/>
-          </w:tcPr>
-          <w:p>
-            <w:r>
-              <w:t>La prenda se guarda y aparece en el listado de prendas de la colección</w:t>
-            </w:r>
-          </w:p>
-        </w:tc>
-        <w:tc>
-          <w:tcPr>
-            <w:tcW w:w="1756" w:type="dxa"/>
-          </w:tcPr>
-          <w:p>
-            <w:r>
-              <w:t>OK</w:t>
-            </w:r>
-          </w:p>
-        </w:tc>
-        <w:tc>
-          <w:tcPr>
-            <w:tcW w:w="1756" w:type="dxa"/>
-          </w:tcPr>
-          <w:p>
-            <w:r>
-              <w:t>Correcto</w:t>
-            </w:r>
-          </w:p>
-        </w:tc>
-      </w:tr>
-      <w:tr>
-        <w:tc>
-          <w:tcPr>
-            <w:tcW w:w="1755" w:type="dxa"/>
-          </w:tcPr>
-          <w:p>
-            <w:r>
-              <w:t>2</w:t>
-            </w:r>
-          </w:p>
-        </w:tc>
-        <w:tc>
-          <w:tcPr>
-            <w:tcW w:w="1755" w:type="dxa"/>
-          </w:tcPr>
-          <w:p>
-            <w:r>
-              <w:t>Editar prenda existente</w:t>
-            </w:r>
-          </w:p>
-        </w:tc>
-        <w:tc>
-          <w:tcPr>
-            <w:tcW w:w="1755" w:type="dxa"/>
-          </w:tcPr>
-          <w:p>
-            <w:r>
-              <w:t>Los cambios se guardan y se reflejan en la vista/listado</w:t>
-            </w:r>
-          </w:p>
-        </w:tc>
-        <w:tc>
-          <w:tcPr>
-            <w:tcW w:w="1756" w:type="dxa"/>
-          </w:tcPr>
-          <w:p>
-            <w:r>
-              <w:t>OK</w:t>
-            </w:r>
-          </w:p>
-        </w:tc>
-        <w:tc>
-          <w:tcPr>
-            <w:tcW w:w="1756" w:type="dxa"/>
-          </w:tcPr>
-          <w:p>
-            <w:r>
-              <w:t>Correcto</w:t>
-            </w:r>
-          </w:p>
-        </w:tc>
-      </w:tr>
-      <w:tr>
-        <w:tc>
-          <w:tcPr>
-            <w:tcW w:w="1755" w:type="dxa"/>
-          </w:tcPr>
-          <w:p>
-            <w:r>
-              <w:t>3</w:t>
-            </w:r>
-          </w:p>
-        </w:tc>
-        <w:tc>
-          <w:tcPr>
-            <w:tcW w:w="1755" w:type="dxa"/>
-          </w:tcPr>
-          <w:p>
-            <w:r>
-              <w:t>Eliminar (lógico) prenda</w:t>
-            </w:r>
-          </w:p>
-        </w:tc>
-        <w:tc>
-          <w:tcPr>
-            <w:tcW w:w="1755" w:type="dxa"/>
-          </w:tcPr>
-          <w:p>
-            <w:r>
-              <w:t xml:space="preserve">El estado de la prenda cambia a </w:t>
-            </w:r>
-            <w:r>
-              <w:lastRenderedPageBreak/>
-              <w:t>inactivo y deja de mostrarse en listados activos</w:t>
-            </w:r>
-          </w:p>
-        </w:tc>
-        <w:tc>
-          <w:tcPr>
-            <w:tcW w:w="1756" w:type="dxa"/>
-          </w:tcPr>
-          <w:p>
-            <w:r>
-              <w:lastRenderedPageBreak/>
-              <w:t>OK</w:t>
-            </w:r>
-          </w:p>
-        </w:tc>
-        <w:tc>
-          <w:tcPr>
-            <w:tcW w:w="1756" w:type="dxa"/>
-          </w:tcPr>
-          <w:p>
-            <w:r>
-              <w:t>Correcto</w:t>
-            </w:r>
-          </w:p>
-        </w:tc>
-      </w:tr>
-      <w:tr>
-        <w:tc>
-          <w:tcPr>
-            <w:tcW w:w="1755" w:type="dxa"/>
-          </w:tcPr>
-          <w:p>
-            <w:r>
-              <w:t>4</w:t>
-            </w:r>
-          </w:p>
-        </w:tc>
-        <w:tc>
-          <w:tcPr>
-            <w:tcW w:w="1755" w:type="dxa"/>
-          </w:tcPr>
-          <w:p>
-            <w:r>
-              <w:t>Ver hijos por padre (prendas por colección)</w:t>
-            </w:r>
-          </w:p>
-        </w:tc>
-        <w:tc>
-          <w:tcPr>
-            <w:tcW w:w="1755" w:type="dxa"/>
-          </w:tcPr>
-          <w:p>
-            <w:r>
-              <w:t>Al seleccionar una colección se muestran solo sus prendas activas</w:t>
-            </w:r>
-          </w:p>
-        </w:tc>
-        <w:tc>
-          <w:tcPr>
-            <w:tcW w:w="1756" w:type="dxa"/>
-          </w:tcPr>
-          <w:p>
-            <w:r>
-              <w:t>OK</w:t>
-            </w:r>
-          </w:p>
-        </w:tc>
-        <w:tc>
-          <w:tcPr>
-            <w:tcW w:w="1756" w:type="dxa"/>
-          </w:tcPr>
-          <w:p>
-            <w:r>
-              <w:t>Correcto</w:t>
-            </w:r>
-          </w:p>
-        </w:tc>
-      </w:tr>
-      <w:tr>
-        <w:tc>
-          <w:tcPr>
-            <w:tcW w:w="1755" w:type="dxa"/>
-          </w:tcPr>
-          <w:p>
-            <w:r>
-              <w:t>5</w:t>
-            </w:r>
-          </w:p>
-        </w:tc>
-        <w:tc>
-          <w:tcPr>
-            <w:tcW w:w="1755" w:type="dxa"/>
-          </w:tcPr>
-          <w:p>
-            <w:r>
-              <w:t xml:space="preserve">Acceso a formulario de registro de </w:t>
-            </w:r>
-            <w:r>
-              <w:t>colección</w:t>
-            </w:r>
-          </w:p>
-        </w:tc>
-        <w:tc>
-          <w:tcPr>
-            <w:tcW w:w="1755" w:type="dxa"/>
-          </w:tcPr>
-          <w:p>
-            <w:r>
-              <w:t xml:space="preserve">El formulario carga sin errores </w:t>
-            </w:r>
-          </w:p>
-        </w:tc>
-        <w:tc>
-          <w:tcPr>
-            <w:tcW w:w="1756" w:type="dxa"/>
-          </w:tcPr>
-          <w:p>
-            <w:r>
-              <w:t>OK</w:t>
-            </w:r>
-          </w:p>
-        </w:tc>
-        <w:tc>
-          <w:tcPr>
-            <w:tcW w:w="1756" w:type="dxa"/>
-          </w:tcPr>
-          <w:p>
-            <w:r>
-              <w:t>Correcto</w:t>
-            </w:r>
-          </w:p>
-        </w:tc>
-      </w:tr>
-      <w:tr>
-        <w:tc>
-          <w:tcPr>
-            <w:tcW w:w="1755" w:type="dxa"/>
-          </w:tcPr>
-          <w:p>
-            <w:r>
-              <w:t>6</w:t>
-            </w:r>
-          </w:p>
-        </w:tc>
-        <w:tc>
-          <w:tcPr>
-            <w:tcW w:w="1755" w:type="dxa"/>
-          </w:tcPr>
-          <w:p>
-            <w:r>
-              <w:t>Registrar una colección</w:t>
-            </w:r>
-          </w:p>
-        </w:tc>
-        <w:tc>
-          <w:tcPr>
-            <w:tcW w:w="1755" w:type="dxa"/>
-          </w:tcPr>
-          <w:p>
-            <w:r>
-              <w:t>Colección se registra correctamente en cada campo</w:t>
-            </w:r>
-          </w:p>
-        </w:tc>
-        <w:tc>
-          <w:tcPr>
-            <w:tcW w:w="1756" w:type="dxa"/>
-          </w:tcPr>
-          <w:p>
-            <w:r>
-              <w:t>OK</w:t>
-            </w:r>
-          </w:p>
-        </w:tc>
-        <w:tc>
-          <w:tcPr>
-            <w:tcW w:w="1756" w:type="dxa"/>
-          </w:tcPr>
-          <w:p>
-            <w:r>
-              <w:t>Correcto</w:t>
-            </w:r>
-          </w:p>
-        </w:tc>
-      </w:tr>
-      <w:tr>
-        <w:tc>
-          <w:tcPr>
-            <w:tcW w:w="1755" w:type="dxa"/>
-          </w:tcPr>
-          <w:p>
-            <w:r>
-              <w:t>7</w:t>
-            </w:r>
-          </w:p>
-        </w:tc>
-        <w:tc>
-          <w:tcPr>
-            <w:tcW w:w="1755" w:type="dxa"/>
-          </w:tcPr>
-          <w:p>
-            <w:r>
-              <w:t>Cambiar estado de colección</w:t>
-            </w:r>
-          </w:p>
-        </w:tc>
-        <w:tc>
-          <w:tcPr>
-            <w:tcW w:w="1755" w:type="dxa"/>
-          </w:tcPr>
-          <w:p>
-            <w:r>
-              <w:t xml:space="preserve">Se actualiza el estado a inactivo </w:t>
-            </w:r>
-          </w:p>
-        </w:tc>
-        <w:tc>
-          <w:tcPr>
-            <w:tcW w:w="1756" w:type="dxa"/>
-          </w:tcPr>
-          <w:p>
-            <w:r>
-              <w:t>OK</w:t>
-            </w:r>
+            <w:pPr>
+              <w:cnfStyle w:val="100000000000" w:firstRow="1" w:lastRow="0" w:firstColumn="0" w:lastColumn="0" w:oddVBand="0" w:evenVBand="0" w:oddHBand="0" w:evenHBand="0" w:firstRowFirstColumn="0" w:firstRowLastColumn="0" w:lastRowFirstColumn="0" w:lastRowLastColumn="0"/>
+            </w:pPr>
           </w:p>
         </w:tc>
         <w:tc>
@@ -11970,55 +14357,8 @@
           </w:tcPr>
           <w:p>
             <w:pPr>
-              <w:rPr>
-                <w:u w:val="single"/>
-              </w:rPr>
+              <w:cnfStyle w:val="100000000000" w:firstRow="1" w:lastRow="0" w:firstColumn="0" w:lastColumn="0" w:oddVBand="0" w:evenVBand="0" w:oddHBand="0" w:evenHBand="0" w:firstRowFirstColumn="0" w:firstRowLastColumn="0" w:lastRowFirstColumn="0" w:lastRowLastColumn="0"/>
             </w:pPr>
-            <w:r>
-              <w:t>Correcto</w:t>
-            </w:r>
-          </w:p>
-        </w:tc>
-      </w:tr>
-      <w:tr>
-        <w:tc>
-          <w:tcPr>
-            <w:tcW w:w="1755" w:type="dxa"/>
-          </w:tcPr>
-          <w:p>
-            <w:r>
-              <w:t>8</w:t>
-            </w:r>
-          </w:p>
-        </w:tc>
-        <w:tc>
-          <w:tcPr>
-            <w:tcW w:w="1755" w:type="dxa"/>
-          </w:tcPr>
-          <w:p>
-            <w:r>
-              <w:t>Editar una colección</w:t>
-            </w:r>
-          </w:p>
-        </w:tc>
-        <w:tc>
-          <w:tcPr>
-            <w:tcW w:w="1755" w:type="dxa"/>
-          </w:tcPr>
-          <w:p>
-            <w:r>
-              <w:t xml:space="preserve">Se puede editar la colección correctamente </w:t>
-            </w:r>
-          </w:p>
-        </w:tc>
-        <w:tc>
-          <w:tcPr>
-            <w:tcW w:w="1756" w:type="dxa"/>
-          </w:tcPr>
-          <w:p>
-            <w:r>
-              <w:t>OK</w:t>
-            </w:r>
           </w:p>
         </w:tc>
         <w:tc>
@@ -12027,6 +14367,611 @@
           </w:tcPr>
           <w:p>
             <w:pPr>
+              <w:cnfStyle w:val="100000000000" w:firstRow="1" w:lastRow="0" w:firstColumn="0" w:lastColumn="0" w:oddVBand="0" w:evenVBand="0" w:oddHBand="0" w:evenHBand="0" w:firstRowFirstColumn="0" w:firstRowLastColumn="0" w:lastRowFirstColumn="0" w:lastRowLastColumn="0"/>
+            </w:pPr>
+          </w:p>
+        </w:tc>
+      </w:tr>
+      <w:tr>
+        <w:trPr>
+          <w:cnfStyle w:val="000000100000" w:firstRow="0" w:lastRow="0" w:firstColumn="0" w:lastColumn="0" w:oddVBand="0" w:evenVBand="0" w:oddHBand="1" w:evenHBand="0" w:firstRowFirstColumn="0" w:firstRowLastColumn="0" w:lastRowFirstColumn="0" w:lastRowLastColumn="0"/>
+        </w:trPr>
+        <w:tc>
+          <w:tcPr>
+            <w:cnfStyle w:val="001000000000" w:firstRow="0" w:lastRow="0" w:firstColumn="1" w:lastColumn="0" w:oddVBand="0" w:evenVBand="0" w:oddHBand="0" w:evenHBand="0" w:firstRowFirstColumn="0" w:firstRowLastColumn="0" w:lastRowFirstColumn="0" w:lastRowLastColumn="0"/>
+            <w:tcW w:w="1755" w:type="dxa"/>
+          </w:tcPr>
+          <w:p>
+            <w:r>
+              <w:t>Caso</w:t>
+            </w:r>
+          </w:p>
+        </w:tc>
+        <w:tc>
+          <w:tcPr>
+            <w:tcW w:w="1755" w:type="dxa"/>
+          </w:tcPr>
+          <w:p>
+            <w:pPr>
+              <w:cnfStyle w:val="000000100000" w:firstRow="0" w:lastRow="0" w:firstColumn="0" w:lastColumn="0" w:oddVBand="0" w:evenVBand="0" w:oddHBand="1" w:evenHBand="0" w:firstRowFirstColumn="0" w:firstRowLastColumn="0" w:lastRowFirstColumn="0" w:lastRowLastColumn="0"/>
+            </w:pPr>
+            <w:r>
+              <w:t>Acción</w:t>
+            </w:r>
+          </w:p>
+        </w:tc>
+        <w:tc>
+          <w:tcPr>
+            <w:tcW w:w="1755" w:type="dxa"/>
+          </w:tcPr>
+          <w:p>
+            <w:pPr>
+              <w:cnfStyle w:val="000000100000" w:firstRow="0" w:lastRow="0" w:firstColumn="0" w:lastColumn="0" w:oddVBand="0" w:evenVBand="0" w:oddHBand="1" w:evenHBand="0" w:firstRowFirstColumn="0" w:firstRowLastColumn="0" w:lastRowFirstColumn="0" w:lastRowLastColumn="0"/>
+            </w:pPr>
+            <w:r>
+              <w:t>Resultado Esperado</w:t>
+            </w:r>
+          </w:p>
+        </w:tc>
+        <w:tc>
+          <w:tcPr>
+            <w:tcW w:w="1756" w:type="dxa"/>
+          </w:tcPr>
+          <w:p>
+            <w:pPr>
+              <w:cnfStyle w:val="000000100000" w:firstRow="0" w:lastRow="0" w:firstColumn="0" w:lastColumn="0" w:oddVBand="0" w:evenVBand="0" w:oddHBand="1" w:evenHBand="0" w:firstRowFirstColumn="0" w:firstRowLastColumn="0" w:lastRowFirstColumn="0" w:lastRowLastColumn="0"/>
+            </w:pPr>
+            <w:r>
+              <w:t>Resultado Obtenido</w:t>
+            </w:r>
+          </w:p>
+        </w:tc>
+        <w:tc>
+          <w:tcPr>
+            <w:tcW w:w="1756" w:type="dxa"/>
+          </w:tcPr>
+          <w:p>
+            <w:pPr>
+              <w:cnfStyle w:val="000000100000" w:firstRow="0" w:lastRow="0" w:firstColumn="0" w:lastColumn="0" w:oddVBand="0" w:evenVBand="0" w:oddHBand="1" w:evenHBand="0" w:firstRowFirstColumn="0" w:firstRowLastColumn="0" w:lastRowFirstColumn="0" w:lastRowLastColumn="0"/>
+            </w:pPr>
+            <w:r>
+              <w:t>Estado</w:t>
+            </w:r>
+          </w:p>
+        </w:tc>
+      </w:tr>
+      <w:tr>
+        <w:tc>
+          <w:tcPr>
+            <w:cnfStyle w:val="001000000000" w:firstRow="0" w:lastRow="0" w:firstColumn="1" w:lastColumn="0" w:oddVBand="0" w:evenVBand="0" w:oddHBand="0" w:evenHBand="0" w:firstRowFirstColumn="0" w:firstRowLastColumn="0" w:lastRowFirstColumn="0" w:lastRowLastColumn="0"/>
+            <w:tcW w:w="1755" w:type="dxa"/>
+          </w:tcPr>
+          <w:p>
+            <w:r>
+              <w:t>1</w:t>
+            </w:r>
+          </w:p>
+        </w:tc>
+        <w:tc>
+          <w:tcPr>
+            <w:tcW w:w="1755" w:type="dxa"/>
+          </w:tcPr>
+          <w:p>
+            <w:pPr>
+              <w:cnfStyle w:val="000000000000" w:firstRow="0" w:lastRow="0" w:firstColumn="0" w:lastColumn="0" w:oddVBand="0" w:evenVBand="0" w:oddHBand="0" w:evenHBand="0" w:firstRowFirstColumn="0" w:firstRowLastColumn="0" w:lastRowFirstColumn="0" w:lastRowLastColumn="0"/>
+            </w:pPr>
+            <w:r>
+              <w:t>Registrar prenda y asociarla a una colección</w:t>
+            </w:r>
+          </w:p>
+        </w:tc>
+        <w:tc>
+          <w:tcPr>
+            <w:tcW w:w="1755" w:type="dxa"/>
+          </w:tcPr>
+          <w:p>
+            <w:pPr>
+              <w:cnfStyle w:val="000000000000" w:firstRow="0" w:lastRow="0" w:firstColumn="0" w:lastColumn="0" w:oddVBand="0" w:evenVBand="0" w:oddHBand="0" w:evenHBand="0" w:firstRowFirstColumn="0" w:firstRowLastColumn="0" w:lastRowFirstColumn="0" w:lastRowLastColumn="0"/>
+            </w:pPr>
+            <w:r>
+              <w:t>La prenda se guarda y aparece en el listado de prendas de la colección</w:t>
+            </w:r>
+          </w:p>
+        </w:tc>
+        <w:tc>
+          <w:tcPr>
+            <w:tcW w:w="1756" w:type="dxa"/>
+          </w:tcPr>
+          <w:p>
+            <w:pPr>
+              <w:cnfStyle w:val="000000000000" w:firstRow="0" w:lastRow="0" w:firstColumn="0" w:lastColumn="0" w:oddVBand="0" w:evenVBand="0" w:oddHBand="0" w:evenHBand="0" w:firstRowFirstColumn="0" w:firstRowLastColumn="0" w:lastRowFirstColumn="0" w:lastRowLastColumn="0"/>
+            </w:pPr>
+            <w:r>
+              <w:t>OK</w:t>
+            </w:r>
+          </w:p>
+        </w:tc>
+        <w:tc>
+          <w:tcPr>
+            <w:tcW w:w="1756" w:type="dxa"/>
+          </w:tcPr>
+          <w:p>
+            <w:pPr>
+              <w:cnfStyle w:val="000000000000" w:firstRow="0" w:lastRow="0" w:firstColumn="0" w:lastColumn="0" w:oddVBand="0" w:evenVBand="0" w:oddHBand="0" w:evenHBand="0" w:firstRowFirstColumn="0" w:firstRowLastColumn="0" w:lastRowFirstColumn="0" w:lastRowLastColumn="0"/>
+            </w:pPr>
+            <w:r>
+              <w:t>Correcto</w:t>
+            </w:r>
+          </w:p>
+        </w:tc>
+      </w:tr>
+      <w:tr>
+        <w:trPr>
+          <w:cnfStyle w:val="000000100000" w:firstRow="0" w:lastRow="0" w:firstColumn="0" w:lastColumn="0" w:oddVBand="0" w:evenVBand="0" w:oddHBand="1" w:evenHBand="0" w:firstRowFirstColumn="0" w:firstRowLastColumn="0" w:lastRowFirstColumn="0" w:lastRowLastColumn="0"/>
+        </w:trPr>
+        <w:tc>
+          <w:tcPr>
+            <w:cnfStyle w:val="001000000000" w:firstRow="0" w:lastRow="0" w:firstColumn="1" w:lastColumn="0" w:oddVBand="0" w:evenVBand="0" w:oddHBand="0" w:evenHBand="0" w:firstRowFirstColumn="0" w:firstRowLastColumn="0" w:lastRowFirstColumn="0" w:lastRowLastColumn="0"/>
+            <w:tcW w:w="1755" w:type="dxa"/>
+          </w:tcPr>
+          <w:p>
+            <w:r>
+              <w:t>2</w:t>
+            </w:r>
+          </w:p>
+        </w:tc>
+        <w:tc>
+          <w:tcPr>
+            <w:tcW w:w="1755" w:type="dxa"/>
+          </w:tcPr>
+          <w:p>
+            <w:pPr>
+              <w:cnfStyle w:val="000000100000" w:firstRow="0" w:lastRow="0" w:firstColumn="0" w:lastColumn="0" w:oddVBand="0" w:evenVBand="0" w:oddHBand="1" w:evenHBand="0" w:firstRowFirstColumn="0" w:firstRowLastColumn="0" w:lastRowFirstColumn="0" w:lastRowLastColumn="0"/>
+            </w:pPr>
+            <w:r>
+              <w:t>Editar prenda existente</w:t>
+            </w:r>
+          </w:p>
+        </w:tc>
+        <w:tc>
+          <w:tcPr>
+            <w:tcW w:w="1755" w:type="dxa"/>
+          </w:tcPr>
+          <w:p>
+            <w:pPr>
+              <w:cnfStyle w:val="000000100000" w:firstRow="0" w:lastRow="0" w:firstColumn="0" w:lastColumn="0" w:oddVBand="0" w:evenVBand="0" w:oddHBand="1" w:evenHBand="0" w:firstRowFirstColumn="0" w:firstRowLastColumn="0" w:lastRowFirstColumn="0" w:lastRowLastColumn="0"/>
+            </w:pPr>
+            <w:r>
+              <w:t>Los cambios se guardan y se reflejan en la vista/listado</w:t>
+            </w:r>
+          </w:p>
+        </w:tc>
+        <w:tc>
+          <w:tcPr>
+            <w:tcW w:w="1756" w:type="dxa"/>
+          </w:tcPr>
+          <w:p>
+            <w:pPr>
+              <w:cnfStyle w:val="000000100000" w:firstRow="0" w:lastRow="0" w:firstColumn="0" w:lastColumn="0" w:oddVBand="0" w:evenVBand="0" w:oddHBand="1" w:evenHBand="0" w:firstRowFirstColumn="0" w:firstRowLastColumn="0" w:lastRowFirstColumn="0" w:lastRowLastColumn="0"/>
+            </w:pPr>
+            <w:r>
+              <w:t>OK</w:t>
+            </w:r>
+          </w:p>
+        </w:tc>
+        <w:tc>
+          <w:tcPr>
+            <w:tcW w:w="1756" w:type="dxa"/>
+          </w:tcPr>
+          <w:p>
+            <w:pPr>
+              <w:cnfStyle w:val="000000100000" w:firstRow="0" w:lastRow="0" w:firstColumn="0" w:lastColumn="0" w:oddVBand="0" w:evenVBand="0" w:oddHBand="1" w:evenHBand="0" w:firstRowFirstColumn="0" w:firstRowLastColumn="0" w:lastRowFirstColumn="0" w:lastRowLastColumn="0"/>
+            </w:pPr>
+            <w:r>
+              <w:t>Correcto</w:t>
+            </w:r>
+          </w:p>
+        </w:tc>
+      </w:tr>
+      <w:tr>
+        <w:tc>
+          <w:tcPr>
+            <w:cnfStyle w:val="001000000000" w:firstRow="0" w:lastRow="0" w:firstColumn="1" w:lastColumn="0" w:oddVBand="0" w:evenVBand="0" w:oddHBand="0" w:evenHBand="0" w:firstRowFirstColumn="0" w:firstRowLastColumn="0" w:lastRowFirstColumn="0" w:lastRowLastColumn="0"/>
+            <w:tcW w:w="1755" w:type="dxa"/>
+          </w:tcPr>
+          <w:p>
+            <w:r>
+              <w:t>3</w:t>
+            </w:r>
+          </w:p>
+        </w:tc>
+        <w:tc>
+          <w:tcPr>
+            <w:tcW w:w="1755" w:type="dxa"/>
+          </w:tcPr>
+          <w:p>
+            <w:pPr>
+              <w:cnfStyle w:val="000000000000" w:firstRow="0" w:lastRow="0" w:firstColumn="0" w:lastColumn="0" w:oddVBand="0" w:evenVBand="0" w:oddHBand="0" w:evenHBand="0" w:firstRowFirstColumn="0" w:firstRowLastColumn="0" w:lastRowFirstColumn="0" w:lastRowLastColumn="0"/>
+            </w:pPr>
+            <w:r>
+              <w:t>Eliminar (lógico) prenda</w:t>
+            </w:r>
+          </w:p>
+        </w:tc>
+        <w:tc>
+          <w:tcPr>
+            <w:tcW w:w="1755" w:type="dxa"/>
+          </w:tcPr>
+          <w:p>
+            <w:pPr>
+              <w:cnfStyle w:val="000000000000" w:firstRow="0" w:lastRow="0" w:firstColumn="0" w:lastColumn="0" w:oddVBand="0" w:evenVBand="0" w:oddHBand="0" w:evenHBand="0" w:firstRowFirstColumn="0" w:firstRowLastColumn="0" w:lastRowFirstColumn="0" w:lastRowLastColumn="0"/>
+            </w:pPr>
+            <w:r>
+              <w:t>El estado de la prenda cambia a inactivo y deja de mostrarse en listados activos</w:t>
+            </w:r>
+          </w:p>
+        </w:tc>
+        <w:tc>
+          <w:tcPr>
+            <w:tcW w:w="1756" w:type="dxa"/>
+          </w:tcPr>
+          <w:p>
+            <w:pPr>
+              <w:cnfStyle w:val="000000000000" w:firstRow="0" w:lastRow="0" w:firstColumn="0" w:lastColumn="0" w:oddVBand="0" w:evenVBand="0" w:oddHBand="0" w:evenHBand="0" w:firstRowFirstColumn="0" w:firstRowLastColumn="0" w:lastRowFirstColumn="0" w:lastRowLastColumn="0"/>
+            </w:pPr>
+            <w:r>
+              <w:t>OK</w:t>
+            </w:r>
+          </w:p>
+        </w:tc>
+        <w:tc>
+          <w:tcPr>
+            <w:tcW w:w="1756" w:type="dxa"/>
+          </w:tcPr>
+          <w:p>
+            <w:pPr>
+              <w:cnfStyle w:val="000000000000" w:firstRow="0" w:lastRow="0" w:firstColumn="0" w:lastColumn="0" w:oddVBand="0" w:evenVBand="0" w:oddHBand="0" w:evenHBand="0" w:firstRowFirstColumn="0" w:firstRowLastColumn="0" w:lastRowFirstColumn="0" w:lastRowLastColumn="0"/>
+            </w:pPr>
+            <w:r>
+              <w:t>Correcto</w:t>
+            </w:r>
+          </w:p>
+        </w:tc>
+      </w:tr>
+      <w:tr>
+        <w:trPr>
+          <w:cnfStyle w:val="000000100000" w:firstRow="0" w:lastRow="0" w:firstColumn="0" w:lastColumn="0" w:oddVBand="0" w:evenVBand="0" w:oddHBand="1" w:evenHBand="0" w:firstRowFirstColumn="0" w:firstRowLastColumn="0" w:lastRowFirstColumn="0" w:lastRowLastColumn="0"/>
+        </w:trPr>
+        <w:tc>
+          <w:tcPr>
+            <w:cnfStyle w:val="001000000000" w:firstRow="0" w:lastRow="0" w:firstColumn="1" w:lastColumn="0" w:oddVBand="0" w:evenVBand="0" w:oddHBand="0" w:evenHBand="0" w:firstRowFirstColumn="0" w:firstRowLastColumn="0" w:lastRowFirstColumn="0" w:lastRowLastColumn="0"/>
+            <w:tcW w:w="1755" w:type="dxa"/>
+          </w:tcPr>
+          <w:p>
+            <w:r>
+              <w:lastRenderedPageBreak/>
+              <w:t>4</w:t>
+            </w:r>
+          </w:p>
+        </w:tc>
+        <w:tc>
+          <w:tcPr>
+            <w:tcW w:w="1755" w:type="dxa"/>
+          </w:tcPr>
+          <w:p>
+            <w:pPr>
+              <w:cnfStyle w:val="000000100000" w:firstRow="0" w:lastRow="0" w:firstColumn="0" w:lastColumn="0" w:oddVBand="0" w:evenVBand="0" w:oddHBand="1" w:evenHBand="0" w:firstRowFirstColumn="0" w:firstRowLastColumn="0" w:lastRowFirstColumn="0" w:lastRowLastColumn="0"/>
+            </w:pPr>
+            <w:r>
+              <w:t>Ver hijos por padre (prendas por colección)</w:t>
+            </w:r>
+          </w:p>
+        </w:tc>
+        <w:tc>
+          <w:tcPr>
+            <w:tcW w:w="1755" w:type="dxa"/>
+          </w:tcPr>
+          <w:p>
+            <w:pPr>
+              <w:cnfStyle w:val="000000100000" w:firstRow="0" w:lastRow="0" w:firstColumn="0" w:lastColumn="0" w:oddVBand="0" w:evenVBand="0" w:oddHBand="1" w:evenHBand="0" w:firstRowFirstColumn="0" w:firstRowLastColumn="0" w:lastRowFirstColumn="0" w:lastRowLastColumn="0"/>
+            </w:pPr>
+            <w:r>
+              <w:t>Al seleccionar una colección se muestran solo sus prendas activas</w:t>
+            </w:r>
+          </w:p>
+        </w:tc>
+        <w:tc>
+          <w:tcPr>
+            <w:tcW w:w="1756" w:type="dxa"/>
+          </w:tcPr>
+          <w:p>
+            <w:pPr>
+              <w:cnfStyle w:val="000000100000" w:firstRow="0" w:lastRow="0" w:firstColumn="0" w:lastColumn="0" w:oddVBand="0" w:evenVBand="0" w:oddHBand="1" w:evenHBand="0" w:firstRowFirstColumn="0" w:firstRowLastColumn="0" w:lastRowFirstColumn="0" w:lastRowLastColumn="0"/>
+            </w:pPr>
+            <w:r>
+              <w:t>OK</w:t>
+            </w:r>
+          </w:p>
+        </w:tc>
+        <w:tc>
+          <w:tcPr>
+            <w:tcW w:w="1756" w:type="dxa"/>
+          </w:tcPr>
+          <w:p>
+            <w:pPr>
+              <w:cnfStyle w:val="000000100000" w:firstRow="0" w:lastRow="0" w:firstColumn="0" w:lastColumn="0" w:oddVBand="0" w:evenVBand="0" w:oddHBand="1" w:evenHBand="0" w:firstRowFirstColumn="0" w:firstRowLastColumn="0" w:lastRowFirstColumn="0" w:lastRowLastColumn="0"/>
+            </w:pPr>
+            <w:r>
+              <w:t>Correcto</w:t>
+            </w:r>
+          </w:p>
+        </w:tc>
+      </w:tr>
+      <w:tr>
+        <w:tc>
+          <w:tcPr>
+            <w:cnfStyle w:val="001000000000" w:firstRow="0" w:lastRow="0" w:firstColumn="1" w:lastColumn="0" w:oddVBand="0" w:evenVBand="0" w:oddHBand="0" w:evenHBand="0" w:firstRowFirstColumn="0" w:firstRowLastColumn="0" w:lastRowFirstColumn="0" w:lastRowLastColumn="0"/>
+            <w:tcW w:w="1755" w:type="dxa"/>
+          </w:tcPr>
+          <w:p>
+            <w:r>
+              <w:t>5</w:t>
+            </w:r>
+          </w:p>
+        </w:tc>
+        <w:tc>
+          <w:tcPr>
+            <w:tcW w:w="1755" w:type="dxa"/>
+          </w:tcPr>
+          <w:p>
+            <w:pPr>
+              <w:cnfStyle w:val="000000000000" w:firstRow="0" w:lastRow="0" w:firstColumn="0" w:lastColumn="0" w:oddVBand="0" w:evenVBand="0" w:oddHBand="0" w:evenHBand="0" w:firstRowFirstColumn="0" w:firstRowLastColumn="0" w:lastRowFirstColumn="0" w:lastRowLastColumn="0"/>
+            </w:pPr>
+            <w:r>
+              <w:t xml:space="preserve">Acceso a formulario de registro de </w:t>
+            </w:r>
+            <w:r>
+              <w:t>colección</w:t>
+            </w:r>
+          </w:p>
+        </w:tc>
+        <w:tc>
+          <w:tcPr>
+            <w:tcW w:w="1755" w:type="dxa"/>
+          </w:tcPr>
+          <w:p>
+            <w:pPr>
+              <w:cnfStyle w:val="000000000000" w:firstRow="0" w:lastRow="0" w:firstColumn="0" w:lastColumn="0" w:oddVBand="0" w:evenVBand="0" w:oddHBand="0" w:evenHBand="0" w:firstRowFirstColumn="0" w:firstRowLastColumn="0" w:lastRowFirstColumn="0" w:lastRowLastColumn="0"/>
+            </w:pPr>
+            <w:r>
+              <w:t xml:space="preserve">El formulario carga sin errores </w:t>
+            </w:r>
+          </w:p>
+        </w:tc>
+        <w:tc>
+          <w:tcPr>
+            <w:tcW w:w="1756" w:type="dxa"/>
+          </w:tcPr>
+          <w:p>
+            <w:pPr>
+              <w:cnfStyle w:val="000000000000" w:firstRow="0" w:lastRow="0" w:firstColumn="0" w:lastColumn="0" w:oddVBand="0" w:evenVBand="0" w:oddHBand="0" w:evenHBand="0" w:firstRowFirstColumn="0" w:firstRowLastColumn="0" w:lastRowFirstColumn="0" w:lastRowLastColumn="0"/>
+            </w:pPr>
+            <w:r>
+              <w:t>OK</w:t>
+            </w:r>
+          </w:p>
+        </w:tc>
+        <w:tc>
+          <w:tcPr>
+            <w:tcW w:w="1756" w:type="dxa"/>
+          </w:tcPr>
+          <w:p>
+            <w:pPr>
+              <w:cnfStyle w:val="000000000000" w:firstRow="0" w:lastRow="0" w:firstColumn="0" w:lastColumn="0" w:oddVBand="0" w:evenVBand="0" w:oddHBand="0" w:evenHBand="0" w:firstRowFirstColumn="0" w:firstRowLastColumn="0" w:lastRowFirstColumn="0" w:lastRowLastColumn="0"/>
+            </w:pPr>
+            <w:r>
+              <w:t>Correcto</w:t>
+            </w:r>
+          </w:p>
+        </w:tc>
+      </w:tr>
+      <w:tr>
+        <w:trPr>
+          <w:cnfStyle w:val="000000100000" w:firstRow="0" w:lastRow="0" w:firstColumn="0" w:lastColumn="0" w:oddVBand="0" w:evenVBand="0" w:oddHBand="1" w:evenHBand="0" w:firstRowFirstColumn="0" w:firstRowLastColumn="0" w:lastRowFirstColumn="0" w:lastRowLastColumn="0"/>
+        </w:trPr>
+        <w:tc>
+          <w:tcPr>
+            <w:cnfStyle w:val="001000000000" w:firstRow="0" w:lastRow="0" w:firstColumn="1" w:lastColumn="0" w:oddVBand="0" w:evenVBand="0" w:oddHBand="0" w:evenHBand="0" w:firstRowFirstColumn="0" w:firstRowLastColumn="0" w:lastRowFirstColumn="0" w:lastRowLastColumn="0"/>
+            <w:tcW w:w="1755" w:type="dxa"/>
+          </w:tcPr>
+          <w:p>
+            <w:r>
+              <w:t>6</w:t>
+            </w:r>
+          </w:p>
+        </w:tc>
+        <w:tc>
+          <w:tcPr>
+            <w:tcW w:w="1755" w:type="dxa"/>
+          </w:tcPr>
+          <w:p>
+            <w:pPr>
+              <w:cnfStyle w:val="000000100000" w:firstRow="0" w:lastRow="0" w:firstColumn="0" w:lastColumn="0" w:oddVBand="0" w:evenVBand="0" w:oddHBand="1" w:evenHBand="0" w:firstRowFirstColumn="0" w:firstRowLastColumn="0" w:lastRowFirstColumn="0" w:lastRowLastColumn="0"/>
+            </w:pPr>
+            <w:r>
+              <w:t>Registrar una colección</w:t>
+            </w:r>
+          </w:p>
+        </w:tc>
+        <w:tc>
+          <w:tcPr>
+            <w:tcW w:w="1755" w:type="dxa"/>
+          </w:tcPr>
+          <w:p>
+            <w:pPr>
+              <w:cnfStyle w:val="000000100000" w:firstRow="0" w:lastRow="0" w:firstColumn="0" w:lastColumn="0" w:oddVBand="0" w:evenVBand="0" w:oddHBand="1" w:evenHBand="0" w:firstRowFirstColumn="0" w:firstRowLastColumn="0" w:lastRowFirstColumn="0" w:lastRowLastColumn="0"/>
+            </w:pPr>
+            <w:r>
+              <w:t>Colección se registra correctamente en cada campo</w:t>
+            </w:r>
+          </w:p>
+        </w:tc>
+        <w:tc>
+          <w:tcPr>
+            <w:tcW w:w="1756" w:type="dxa"/>
+          </w:tcPr>
+          <w:p>
+            <w:pPr>
+              <w:cnfStyle w:val="000000100000" w:firstRow="0" w:lastRow="0" w:firstColumn="0" w:lastColumn="0" w:oddVBand="0" w:evenVBand="0" w:oddHBand="1" w:evenHBand="0" w:firstRowFirstColumn="0" w:firstRowLastColumn="0" w:lastRowFirstColumn="0" w:lastRowLastColumn="0"/>
+            </w:pPr>
+            <w:r>
+              <w:t>OK</w:t>
+            </w:r>
+          </w:p>
+        </w:tc>
+        <w:tc>
+          <w:tcPr>
+            <w:tcW w:w="1756" w:type="dxa"/>
+          </w:tcPr>
+          <w:p>
+            <w:pPr>
+              <w:cnfStyle w:val="000000100000" w:firstRow="0" w:lastRow="0" w:firstColumn="0" w:lastColumn="0" w:oddVBand="0" w:evenVBand="0" w:oddHBand="1" w:evenHBand="0" w:firstRowFirstColumn="0" w:firstRowLastColumn="0" w:lastRowFirstColumn="0" w:lastRowLastColumn="0"/>
+            </w:pPr>
+            <w:r>
+              <w:t>Correcto</w:t>
+            </w:r>
+          </w:p>
+        </w:tc>
+      </w:tr>
+      <w:tr>
+        <w:tc>
+          <w:tcPr>
+            <w:cnfStyle w:val="001000000000" w:firstRow="0" w:lastRow="0" w:firstColumn="1" w:lastColumn="0" w:oddVBand="0" w:evenVBand="0" w:oddHBand="0" w:evenHBand="0" w:firstRowFirstColumn="0" w:firstRowLastColumn="0" w:lastRowFirstColumn="0" w:lastRowLastColumn="0"/>
+            <w:tcW w:w="1755" w:type="dxa"/>
+          </w:tcPr>
+          <w:p>
+            <w:r>
+              <w:t>7</w:t>
+            </w:r>
+          </w:p>
+        </w:tc>
+        <w:tc>
+          <w:tcPr>
+            <w:tcW w:w="1755" w:type="dxa"/>
+          </w:tcPr>
+          <w:p>
+            <w:pPr>
+              <w:cnfStyle w:val="000000000000" w:firstRow="0" w:lastRow="0" w:firstColumn="0" w:lastColumn="0" w:oddVBand="0" w:evenVBand="0" w:oddHBand="0" w:evenHBand="0" w:firstRowFirstColumn="0" w:firstRowLastColumn="0" w:lastRowFirstColumn="0" w:lastRowLastColumn="0"/>
+            </w:pPr>
+            <w:r>
+              <w:t>Cambiar estado de colección</w:t>
+            </w:r>
+          </w:p>
+        </w:tc>
+        <w:tc>
+          <w:tcPr>
+            <w:tcW w:w="1755" w:type="dxa"/>
+          </w:tcPr>
+          <w:p>
+            <w:pPr>
+              <w:cnfStyle w:val="000000000000" w:firstRow="0" w:lastRow="0" w:firstColumn="0" w:lastColumn="0" w:oddVBand="0" w:evenVBand="0" w:oddHBand="0" w:evenHBand="0" w:firstRowFirstColumn="0" w:firstRowLastColumn="0" w:lastRowFirstColumn="0" w:lastRowLastColumn="0"/>
+            </w:pPr>
+            <w:r>
+              <w:t xml:space="preserve">Se actualiza el estado a inactivo </w:t>
+            </w:r>
+          </w:p>
+        </w:tc>
+        <w:tc>
+          <w:tcPr>
+            <w:tcW w:w="1756" w:type="dxa"/>
+          </w:tcPr>
+          <w:p>
+            <w:pPr>
+              <w:cnfStyle w:val="000000000000" w:firstRow="0" w:lastRow="0" w:firstColumn="0" w:lastColumn="0" w:oddVBand="0" w:evenVBand="0" w:oddHBand="0" w:evenHBand="0" w:firstRowFirstColumn="0" w:firstRowLastColumn="0" w:lastRowFirstColumn="0" w:lastRowLastColumn="0"/>
+            </w:pPr>
+            <w:r>
+              <w:t>OK</w:t>
+            </w:r>
+          </w:p>
+        </w:tc>
+        <w:tc>
+          <w:tcPr>
+            <w:tcW w:w="1756" w:type="dxa"/>
+          </w:tcPr>
+          <w:p>
+            <w:pPr>
+              <w:cnfStyle w:val="000000000000" w:firstRow="0" w:lastRow="0" w:firstColumn="0" w:lastColumn="0" w:oddVBand="0" w:evenVBand="0" w:oddHBand="0" w:evenHBand="0" w:firstRowFirstColumn="0" w:firstRowLastColumn="0" w:lastRowFirstColumn="0" w:lastRowLastColumn="0"/>
+              <w:rPr>
+                <w:u w:val="single"/>
+              </w:rPr>
+            </w:pPr>
+            <w:r>
+              <w:t>Correcto</w:t>
+            </w:r>
+          </w:p>
+        </w:tc>
+      </w:tr>
+      <w:tr>
+        <w:trPr>
+          <w:cnfStyle w:val="000000100000" w:firstRow="0" w:lastRow="0" w:firstColumn="0" w:lastColumn="0" w:oddVBand="0" w:evenVBand="0" w:oddHBand="1" w:evenHBand="0" w:firstRowFirstColumn="0" w:firstRowLastColumn="0" w:lastRowFirstColumn="0" w:lastRowLastColumn="0"/>
+        </w:trPr>
+        <w:tc>
+          <w:tcPr>
+            <w:cnfStyle w:val="001000000000" w:firstRow="0" w:lastRow="0" w:firstColumn="1" w:lastColumn="0" w:oddVBand="0" w:evenVBand="0" w:oddHBand="0" w:evenHBand="0" w:firstRowFirstColumn="0" w:firstRowLastColumn="0" w:lastRowFirstColumn="0" w:lastRowLastColumn="0"/>
+            <w:tcW w:w="1755" w:type="dxa"/>
+          </w:tcPr>
+          <w:p>
+            <w:r>
+              <w:t>8</w:t>
+            </w:r>
+          </w:p>
+        </w:tc>
+        <w:tc>
+          <w:tcPr>
+            <w:tcW w:w="1755" w:type="dxa"/>
+          </w:tcPr>
+          <w:p>
+            <w:pPr>
+              <w:cnfStyle w:val="000000100000" w:firstRow="0" w:lastRow="0" w:firstColumn="0" w:lastColumn="0" w:oddVBand="0" w:evenVBand="0" w:oddHBand="1" w:evenHBand="0" w:firstRowFirstColumn="0" w:firstRowLastColumn="0" w:lastRowFirstColumn="0" w:lastRowLastColumn="0"/>
+            </w:pPr>
+            <w:r>
+              <w:t>Editar una colección</w:t>
+            </w:r>
+          </w:p>
+        </w:tc>
+        <w:tc>
+          <w:tcPr>
+            <w:tcW w:w="1755" w:type="dxa"/>
+          </w:tcPr>
+          <w:p>
+            <w:pPr>
+              <w:cnfStyle w:val="000000100000" w:firstRow="0" w:lastRow="0" w:firstColumn="0" w:lastColumn="0" w:oddVBand="0" w:evenVBand="0" w:oddHBand="1" w:evenHBand="0" w:firstRowFirstColumn="0" w:firstRowLastColumn="0" w:lastRowFirstColumn="0" w:lastRowLastColumn="0"/>
+            </w:pPr>
+            <w:r>
+              <w:t xml:space="preserve">Se puede editar la colección correctamente </w:t>
+            </w:r>
+          </w:p>
+        </w:tc>
+        <w:tc>
+          <w:tcPr>
+            <w:tcW w:w="1756" w:type="dxa"/>
+          </w:tcPr>
+          <w:p>
+            <w:pPr>
+              <w:cnfStyle w:val="000000100000" w:firstRow="0" w:lastRow="0" w:firstColumn="0" w:lastColumn="0" w:oddVBand="0" w:evenVBand="0" w:oddHBand="1" w:evenHBand="0" w:firstRowFirstColumn="0" w:firstRowLastColumn="0" w:lastRowFirstColumn="0" w:lastRowLastColumn="0"/>
+            </w:pPr>
+            <w:r>
+              <w:t>OK</w:t>
+            </w:r>
+          </w:p>
+        </w:tc>
+        <w:tc>
+          <w:tcPr>
+            <w:tcW w:w="1756" w:type="dxa"/>
+          </w:tcPr>
+          <w:p>
+            <w:pPr>
+              <w:cnfStyle w:val="000000100000" w:firstRow="0" w:lastRow="0" w:firstColumn="0" w:lastColumn="0" w:oddVBand="0" w:evenVBand="0" w:oddHBand="1" w:evenHBand="0" w:firstRowFirstColumn="0" w:firstRowLastColumn="0" w:lastRowFirstColumn="0" w:lastRowLastColumn="0"/>
               <w:rPr>
                 <w:u w:val="single"/>
               </w:rPr>
@@ -12047,6 +14992,7 @@
           <w:szCs w:val="28"/>
         </w:rPr>
       </w:pPr>
+      <w:bookmarkStart w:id="69" w:name="_Toc215034498"/>
       <w:r>
         <w:rPr>
           <w:sz w:val="28"/>
@@ -12054,6 +15000,7 @@
         </w:rPr>
         <w:t>8-README Técnico en GitHub:</w:t>
       </w:r>
+      <w:bookmarkEnd w:id="69"/>
     </w:p>
     <w:p>
       <w:pPr>
@@ -12097,6 +15044,7 @@
           <w:szCs w:val="28"/>
         </w:rPr>
       </w:pPr>
+      <w:bookmarkStart w:id="70" w:name="_Toc215034499"/>
       <w:r>
         <w:rPr>
           <w:sz w:val="28"/>
@@ -12104,6 +15052,7 @@
         </w:rPr>
         <w:t>9-Reflexión:</w:t>
       </w:r>
+      <w:bookmarkEnd w:id="70"/>
     </w:p>
     <w:p>
       <w:pPr>
@@ -12204,7 +15153,6 @@
         <w:jc w:val="both"/>
       </w:pPr>
       <w:r>
-        <w:lastRenderedPageBreak/>
         <w:t>Añadiría tests automáticos (unitarios e integración) para cubrir la lógica crítica.</w:t>
       </w:r>
       <w:r>
@@ -12830,6 +15778,119 @@
     </w:lvl>
   </w:abstractNum>
   <w:abstractNum w:abstractNumId="3" w15:restartNumberingAfterBreak="0">
+    <w:nsid w:val="03F1585C"/>
+    <w:multiLevelType w:val="hybridMultilevel"/>
+    <w:tmpl w:val="321018E6"/>
+    <w:lvl w:ilvl="0" w:tplc="280A0001">
+      <w:start w:val="1"/>
+      <w:numFmt w:val="bullet"/>
+      <w:lvlText w:val=""/>
+      <w:lvlJc w:val="left"/>
+      <w:pPr>
+        <w:ind w:left="720" w:hanging="360"/>
+      </w:pPr>
+      <w:rPr>
+        <w:rFonts w:ascii="Symbol" w:hAnsi="Symbol" w:hint="default"/>
+      </w:rPr>
+    </w:lvl>
+    <w:lvl w:ilvl="1" w:tplc="280A0003" w:tentative="1">
+      <w:start w:val="1"/>
+      <w:numFmt w:val="bullet"/>
+      <w:lvlText w:val="o"/>
+      <w:lvlJc w:val="left"/>
+      <w:pPr>
+        <w:ind w:left="1440" w:hanging="360"/>
+      </w:pPr>
+      <w:rPr>
+        <w:rFonts w:ascii="Courier New" w:hAnsi="Courier New" w:cs="Courier New" w:hint="default"/>
+      </w:rPr>
+    </w:lvl>
+    <w:lvl w:ilvl="2" w:tplc="280A0005" w:tentative="1">
+      <w:start w:val="1"/>
+      <w:numFmt w:val="bullet"/>
+      <w:lvlText w:val=""/>
+      <w:lvlJc w:val="left"/>
+      <w:pPr>
+        <w:ind w:left="2160" w:hanging="360"/>
+      </w:pPr>
+      <w:rPr>
+        <w:rFonts w:ascii="Wingdings" w:hAnsi="Wingdings" w:hint="default"/>
+      </w:rPr>
+    </w:lvl>
+    <w:lvl w:ilvl="3" w:tplc="280A0001" w:tentative="1">
+      <w:start w:val="1"/>
+      <w:numFmt w:val="bullet"/>
+      <w:lvlText w:val=""/>
+      <w:lvlJc w:val="left"/>
+      <w:pPr>
+        <w:ind w:left="2880" w:hanging="360"/>
+      </w:pPr>
+      <w:rPr>
+        <w:rFonts w:ascii="Symbol" w:hAnsi="Symbol" w:hint="default"/>
+      </w:rPr>
+    </w:lvl>
+    <w:lvl w:ilvl="4" w:tplc="280A0003" w:tentative="1">
+      <w:start w:val="1"/>
+      <w:numFmt w:val="bullet"/>
+      <w:lvlText w:val="o"/>
+      <w:lvlJc w:val="left"/>
+      <w:pPr>
+        <w:ind w:left="3600" w:hanging="360"/>
+      </w:pPr>
+      <w:rPr>
+        <w:rFonts w:ascii="Courier New" w:hAnsi="Courier New" w:cs="Courier New" w:hint="default"/>
+      </w:rPr>
+    </w:lvl>
+    <w:lvl w:ilvl="5" w:tplc="280A0005" w:tentative="1">
+      <w:start w:val="1"/>
+      <w:numFmt w:val="bullet"/>
+      <w:lvlText w:val=""/>
+      <w:lvlJc w:val="left"/>
+      <w:pPr>
+        <w:ind w:left="4320" w:hanging="360"/>
+      </w:pPr>
+      <w:rPr>
+        <w:rFonts w:ascii="Wingdings" w:hAnsi="Wingdings" w:hint="default"/>
+      </w:rPr>
+    </w:lvl>
+    <w:lvl w:ilvl="6" w:tplc="280A0001" w:tentative="1">
+      <w:start w:val="1"/>
+      <w:numFmt w:val="bullet"/>
+      <w:lvlText w:val=""/>
+      <w:lvlJc w:val="left"/>
+      <w:pPr>
+        <w:ind w:left="5040" w:hanging="360"/>
+      </w:pPr>
+      <w:rPr>
+        <w:rFonts w:ascii="Symbol" w:hAnsi="Symbol" w:hint="default"/>
+      </w:rPr>
+    </w:lvl>
+    <w:lvl w:ilvl="7" w:tplc="280A0003" w:tentative="1">
+      <w:start w:val="1"/>
+      <w:numFmt w:val="bullet"/>
+      <w:lvlText w:val="o"/>
+      <w:lvlJc w:val="left"/>
+      <w:pPr>
+        <w:ind w:left="5760" w:hanging="360"/>
+      </w:pPr>
+      <w:rPr>
+        <w:rFonts w:ascii="Courier New" w:hAnsi="Courier New" w:cs="Courier New" w:hint="default"/>
+      </w:rPr>
+    </w:lvl>
+    <w:lvl w:ilvl="8" w:tplc="280A0005" w:tentative="1">
+      <w:start w:val="1"/>
+      <w:numFmt w:val="bullet"/>
+      <w:lvlText w:val=""/>
+      <w:lvlJc w:val="left"/>
+      <w:pPr>
+        <w:ind w:left="6480" w:hanging="360"/>
+      </w:pPr>
+      <w:rPr>
+        <w:rFonts w:ascii="Wingdings" w:hAnsi="Wingdings" w:hint="default"/>
+      </w:rPr>
+    </w:lvl>
+  </w:abstractNum>
+  <w:abstractNum w:abstractNumId="4" w15:restartNumberingAfterBreak="0">
     <w:nsid w:val="04525A5D"/>
     <w:multiLevelType w:val="hybridMultilevel"/>
     <w:tmpl w:val="D3D66764"/>
@@ -12942,7 +16003,7 @@
       </w:rPr>
     </w:lvl>
   </w:abstractNum>
-  <w:abstractNum w:abstractNumId="4" w15:restartNumberingAfterBreak="0">
+  <w:abstractNum w:abstractNumId="5" w15:restartNumberingAfterBreak="0">
     <w:nsid w:val="096D3D55"/>
     <w:multiLevelType w:val="hybridMultilevel"/>
     <w:tmpl w:val="2FA4FD4A"/>
@@ -13055,7 +16116,7 @@
       </w:rPr>
     </w:lvl>
   </w:abstractNum>
-  <w:abstractNum w:abstractNumId="5" w15:restartNumberingAfterBreak="0">
+  <w:abstractNum w:abstractNumId="6" w15:restartNumberingAfterBreak="0">
     <w:nsid w:val="09CF7497"/>
     <w:multiLevelType w:val="hybridMultilevel"/>
     <w:tmpl w:val="092894D0"/>
@@ -13168,7 +16229,7 @@
       </w:rPr>
     </w:lvl>
   </w:abstractNum>
-  <w:abstractNum w:abstractNumId="6" w15:restartNumberingAfterBreak="0">
+  <w:abstractNum w:abstractNumId="7" w15:restartNumberingAfterBreak="0">
     <w:nsid w:val="0C1F4606"/>
     <w:multiLevelType w:val="hybridMultilevel"/>
     <w:tmpl w:val="3A4E4E42"/>
@@ -13281,7 +16342,7 @@
       </w:rPr>
     </w:lvl>
   </w:abstractNum>
-  <w:abstractNum w:abstractNumId="7" w15:restartNumberingAfterBreak="0">
+  <w:abstractNum w:abstractNumId="8" w15:restartNumberingAfterBreak="0">
     <w:nsid w:val="0CC053E4"/>
     <w:multiLevelType w:val="hybridMultilevel"/>
     <w:tmpl w:val="19D20B62"/>
@@ -13394,7 +16455,7 @@
       </w:rPr>
     </w:lvl>
   </w:abstractNum>
-  <w:abstractNum w:abstractNumId="8" w15:restartNumberingAfterBreak="0">
+  <w:abstractNum w:abstractNumId="9" w15:restartNumberingAfterBreak="0">
     <w:nsid w:val="0F381AAC"/>
     <w:multiLevelType w:val="multilevel"/>
     <w:tmpl w:val="DB4EE4AC"/>
@@ -13543,7 +16604,7 @@
       </w:rPr>
     </w:lvl>
   </w:abstractNum>
-  <w:abstractNum w:abstractNumId="9" w15:restartNumberingAfterBreak="0">
+  <w:abstractNum w:abstractNumId="10" w15:restartNumberingAfterBreak="0">
     <w:nsid w:val="13F978C0"/>
     <w:multiLevelType w:val="hybridMultilevel"/>
     <w:tmpl w:val="59769C56"/>
@@ -13656,7 +16717,7 @@
       </w:rPr>
     </w:lvl>
   </w:abstractNum>
-  <w:abstractNum w:abstractNumId="10" w15:restartNumberingAfterBreak="0">
+  <w:abstractNum w:abstractNumId="11" w15:restartNumberingAfterBreak="0">
     <w:nsid w:val="1744373F"/>
     <w:multiLevelType w:val="hybridMultilevel"/>
     <w:tmpl w:val="40BCD770"/>
@@ -13769,7 +16830,7 @@
       </w:rPr>
     </w:lvl>
   </w:abstractNum>
-  <w:abstractNum w:abstractNumId="11" w15:restartNumberingAfterBreak="0">
+  <w:abstractNum w:abstractNumId="12" w15:restartNumberingAfterBreak="0">
     <w:nsid w:val="17821541"/>
     <w:multiLevelType w:val="hybridMultilevel"/>
     <w:tmpl w:val="C018DAAE"/>
@@ -13858,7 +16919,7 @@
       </w:pPr>
     </w:lvl>
   </w:abstractNum>
-  <w:abstractNum w:abstractNumId="12" w15:restartNumberingAfterBreak="0">
+  <w:abstractNum w:abstractNumId="13" w15:restartNumberingAfterBreak="0">
     <w:nsid w:val="19AA4822"/>
     <w:multiLevelType w:val="multilevel"/>
     <w:tmpl w:val="BE36AA1E"/>
@@ -13976,7 +17037,7 @@
       </w:rPr>
     </w:lvl>
   </w:abstractNum>
-  <w:abstractNum w:abstractNumId="13" w15:restartNumberingAfterBreak="0">
+  <w:abstractNum w:abstractNumId="14" w15:restartNumberingAfterBreak="0">
     <w:nsid w:val="2400426D"/>
     <w:multiLevelType w:val="hybridMultilevel"/>
     <w:tmpl w:val="1E7AA03E"/>
@@ -14089,7 +17150,7 @@
       </w:rPr>
     </w:lvl>
   </w:abstractNum>
-  <w:abstractNum w:abstractNumId="14" w15:restartNumberingAfterBreak="0">
+  <w:abstractNum w:abstractNumId="15" w15:restartNumberingAfterBreak="0">
     <w:nsid w:val="24464C07"/>
     <w:multiLevelType w:val="hybridMultilevel"/>
     <w:tmpl w:val="CEAAE51C"/>
@@ -14202,7 +17263,7 @@
       </w:rPr>
     </w:lvl>
   </w:abstractNum>
-  <w:abstractNum w:abstractNumId="15" w15:restartNumberingAfterBreak="0">
+  <w:abstractNum w:abstractNumId="16" w15:restartNumberingAfterBreak="0">
     <w:nsid w:val="24A5115D"/>
     <w:multiLevelType w:val="hybridMultilevel"/>
     <w:tmpl w:val="C3B23186"/>
@@ -14315,7 +17376,7 @@
       </w:rPr>
     </w:lvl>
   </w:abstractNum>
-  <w:abstractNum w:abstractNumId="16" w15:restartNumberingAfterBreak="0">
+  <w:abstractNum w:abstractNumId="17" w15:restartNumberingAfterBreak="0">
     <w:nsid w:val="26E60602"/>
     <w:multiLevelType w:val="hybridMultilevel"/>
     <w:tmpl w:val="750E2AA6"/>
@@ -14428,7 +17489,7 @@
       </w:rPr>
     </w:lvl>
   </w:abstractNum>
-  <w:abstractNum w:abstractNumId="17" w15:restartNumberingAfterBreak="0">
+  <w:abstractNum w:abstractNumId="18" w15:restartNumberingAfterBreak="0">
     <w:nsid w:val="27D010E6"/>
     <w:multiLevelType w:val="hybridMultilevel"/>
     <w:tmpl w:val="097C4FDC"/>
@@ -14541,7 +17602,7 @@
       </w:rPr>
     </w:lvl>
   </w:abstractNum>
-  <w:abstractNum w:abstractNumId="18" w15:restartNumberingAfterBreak="0">
+  <w:abstractNum w:abstractNumId="19" w15:restartNumberingAfterBreak="0">
     <w:nsid w:val="293A5431"/>
     <w:multiLevelType w:val="hybridMultilevel"/>
     <w:tmpl w:val="52864D14"/>
@@ -14654,7 +17715,7 @@
       </w:rPr>
     </w:lvl>
   </w:abstractNum>
-  <w:abstractNum w:abstractNumId="19" w15:restartNumberingAfterBreak="0">
+  <w:abstractNum w:abstractNumId="20" w15:restartNumberingAfterBreak="0">
     <w:nsid w:val="2BBD2674"/>
     <w:multiLevelType w:val="hybridMultilevel"/>
     <w:tmpl w:val="8DCA1A70"/>
@@ -14767,7 +17828,7 @@
       </w:rPr>
     </w:lvl>
   </w:abstractNum>
-  <w:abstractNum w:abstractNumId="20" w15:restartNumberingAfterBreak="0">
+  <w:abstractNum w:abstractNumId="21" w15:restartNumberingAfterBreak="0">
     <w:nsid w:val="2CBD7CC6"/>
     <w:multiLevelType w:val="hybridMultilevel"/>
     <w:tmpl w:val="18C21776"/>
@@ -14880,7 +17941,7 @@
       </w:rPr>
     </w:lvl>
   </w:abstractNum>
-  <w:abstractNum w:abstractNumId="21" w15:restartNumberingAfterBreak="0">
+  <w:abstractNum w:abstractNumId="22" w15:restartNumberingAfterBreak="0">
     <w:nsid w:val="2E1D4EF3"/>
     <w:multiLevelType w:val="hybridMultilevel"/>
     <w:tmpl w:val="0F8CB4AE"/>
@@ -14993,7 +18054,7 @@
       </w:rPr>
     </w:lvl>
   </w:abstractNum>
-  <w:abstractNum w:abstractNumId="22" w15:restartNumberingAfterBreak="0">
+  <w:abstractNum w:abstractNumId="23" w15:restartNumberingAfterBreak="0">
     <w:nsid w:val="2EB21F07"/>
     <w:multiLevelType w:val="multilevel"/>
     <w:tmpl w:val="023AE904"/>
@@ -15142,7 +18203,7 @@
       </w:rPr>
     </w:lvl>
   </w:abstractNum>
-  <w:abstractNum w:abstractNumId="23" w15:restartNumberingAfterBreak="0">
+  <w:abstractNum w:abstractNumId="24" w15:restartNumberingAfterBreak="0">
     <w:nsid w:val="30196413"/>
     <w:multiLevelType w:val="hybridMultilevel"/>
     <w:tmpl w:val="D0B4119A"/>
@@ -15255,7 +18316,7 @@
       </w:rPr>
     </w:lvl>
   </w:abstractNum>
-  <w:abstractNum w:abstractNumId="24" w15:restartNumberingAfterBreak="0">
+  <w:abstractNum w:abstractNumId="25" w15:restartNumberingAfterBreak="0">
     <w:nsid w:val="343F13AE"/>
     <w:multiLevelType w:val="hybridMultilevel"/>
     <w:tmpl w:val="5242FFD4"/>
@@ -15368,7 +18429,7 @@
       </w:rPr>
     </w:lvl>
   </w:abstractNum>
-  <w:abstractNum w:abstractNumId="25" w15:restartNumberingAfterBreak="0">
+  <w:abstractNum w:abstractNumId="26" w15:restartNumberingAfterBreak="0">
     <w:nsid w:val="34A00A00"/>
     <w:multiLevelType w:val="hybridMultilevel"/>
     <w:tmpl w:val="A0ECF72A"/>
@@ -15481,7 +18542,7 @@
       </w:rPr>
     </w:lvl>
   </w:abstractNum>
-  <w:abstractNum w:abstractNumId="26" w15:restartNumberingAfterBreak="0">
+  <w:abstractNum w:abstractNumId="27" w15:restartNumberingAfterBreak="0">
     <w:nsid w:val="35EA0BDB"/>
     <w:multiLevelType w:val="hybridMultilevel"/>
     <w:tmpl w:val="F6748900"/>
@@ -15594,7 +18655,7 @@
       </w:rPr>
     </w:lvl>
   </w:abstractNum>
-  <w:abstractNum w:abstractNumId="27" w15:restartNumberingAfterBreak="0">
+  <w:abstractNum w:abstractNumId="28" w15:restartNumberingAfterBreak="0">
     <w:nsid w:val="37434099"/>
     <w:multiLevelType w:val="hybridMultilevel"/>
     <w:tmpl w:val="E7541ED4"/>
@@ -15707,7 +18768,7 @@
       </w:rPr>
     </w:lvl>
   </w:abstractNum>
-  <w:abstractNum w:abstractNumId="28" w15:restartNumberingAfterBreak="0">
+  <w:abstractNum w:abstractNumId="29" w15:restartNumberingAfterBreak="0">
     <w:nsid w:val="388D415F"/>
     <w:multiLevelType w:val="hybridMultilevel"/>
     <w:tmpl w:val="31A6129E"/>
@@ -15820,7 +18881,7 @@
       </w:rPr>
     </w:lvl>
   </w:abstractNum>
-  <w:abstractNum w:abstractNumId="29" w15:restartNumberingAfterBreak="0">
+  <w:abstractNum w:abstractNumId="30" w15:restartNumberingAfterBreak="0">
     <w:nsid w:val="39523DEE"/>
     <w:multiLevelType w:val="hybridMultilevel"/>
     <w:tmpl w:val="0464B084"/>
@@ -15933,7 +18994,7 @@
       </w:rPr>
     </w:lvl>
   </w:abstractNum>
-  <w:abstractNum w:abstractNumId="30" w15:restartNumberingAfterBreak="0">
+  <w:abstractNum w:abstractNumId="31" w15:restartNumberingAfterBreak="0">
     <w:nsid w:val="3A07700E"/>
     <w:multiLevelType w:val="hybridMultilevel"/>
     <w:tmpl w:val="3CF85EE8"/>
@@ -16046,7 +19107,7 @@
       </w:rPr>
     </w:lvl>
   </w:abstractNum>
-  <w:abstractNum w:abstractNumId="31" w15:restartNumberingAfterBreak="0">
+  <w:abstractNum w:abstractNumId="32" w15:restartNumberingAfterBreak="0">
     <w:nsid w:val="3AF34963"/>
     <w:multiLevelType w:val="hybridMultilevel"/>
     <w:tmpl w:val="532C4E46"/>
@@ -16159,7 +19220,7 @@
       </w:rPr>
     </w:lvl>
   </w:abstractNum>
-  <w:abstractNum w:abstractNumId="32" w15:restartNumberingAfterBreak="0">
+  <w:abstractNum w:abstractNumId="33" w15:restartNumberingAfterBreak="0">
     <w:nsid w:val="3DEE03CD"/>
     <w:multiLevelType w:val="hybridMultilevel"/>
     <w:tmpl w:val="1A8A995C"/>
@@ -16272,7 +19333,7 @@
       </w:rPr>
     </w:lvl>
   </w:abstractNum>
-  <w:abstractNum w:abstractNumId="33" w15:restartNumberingAfterBreak="0">
+  <w:abstractNum w:abstractNumId="34" w15:restartNumberingAfterBreak="0">
     <w:nsid w:val="40332166"/>
     <w:multiLevelType w:val="hybridMultilevel"/>
     <w:tmpl w:val="21D8E1A8"/>
@@ -16385,7 +19446,7 @@
       </w:rPr>
     </w:lvl>
   </w:abstractNum>
-  <w:abstractNum w:abstractNumId="34" w15:restartNumberingAfterBreak="0">
+  <w:abstractNum w:abstractNumId="35" w15:restartNumberingAfterBreak="0">
     <w:nsid w:val="42F8579B"/>
     <w:multiLevelType w:val="hybridMultilevel"/>
     <w:tmpl w:val="2F4602FC"/>
@@ -16498,7 +19559,7 @@
       </w:rPr>
     </w:lvl>
   </w:abstractNum>
-  <w:abstractNum w:abstractNumId="35" w15:restartNumberingAfterBreak="0">
+  <w:abstractNum w:abstractNumId="36" w15:restartNumberingAfterBreak="0">
     <w:nsid w:val="44581D8C"/>
     <w:multiLevelType w:val="hybridMultilevel"/>
     <w:tmpl w:val="70F27B48"/>
@@ -16611,7 +19672,7 @@
       </w:rPr>
     </w:lvl>
   </w:abstractNum>
-  <w:abstractNum w:abstractNumId="36" w15:restartNumberingAfterBreak="0">
+  <w:abstractNum w:abstractNumId="37" w15:restartNumberingAfterBreak="0">
     <w:nsid w:val="45E409A9"/>
     <w:multiLevelType w:val="hybridMultilevel"/>
     <w:tmpl w:val="A22CFBB6"/>
@@ -16724,7 +19785,7 @@
       </w:rPr>
     </w:lvl>
   </w:abstractNum>
-  <w:abstractNum w:abstractNumId="37" w15:restartNumberingAfterBreak="0">
+  <w:abstractNum w:abstractNumId="38" w15:restartNumberingAfterBreak="0">
     <w:nsid w:val="472F0A34"/>
     <w:multiLevelType w:val="hybridMultilevel"/>
     <w:tmpl w:val="55644F98"/>
@@ -16837,7 +19898,7 @@
       </w:rPr>
     </w:lvl>
   </w:abstractNum>
-  <w:abstractNum w:abstractNumId="38" w15:restartNumberingAfterBreak="0">
+  <w:abstractNum w:abstractNumId="39" w15:restartNumberingAfterBreak="0">
     <w:nsid w:val="4886702A"/>
     <w:multiLevelType w:val="multilevel"/>
     <w:tmpl w:val="7750B790"/>
@@ -16986,7 +20047,7 @@
       </w:rPr>
     </w:lvl>
   </w:abstractNum>
-  <w:abstractNum w:abstractNumId="39" w15:restartNumberingAfterBreak="0">
+  <w:abstractNum w:abstractNumId="40" w15:restartNumberingAfterBreak="0">
     <w:nsid w:val="493F3C1E"/>
     <w:multiLevelType w:val="hybridMultilevel"/>
     <w:tmpl w:val="28A004EA"/>
@@ -17099,7 +20160,7 @@
       </w:rPr>
     </w:lvl>
   </w:abstractNum>
-  <w:abstractNum w:abstractNumId="40" w15:restartNumberingAfterBreak="0">
+  <w:abstractNum w:abstractNumId="41" w15:restartNumberingAfterBreak="0">
     <w:nsid w:val="4E1E2AE3"/>
     <w:multiLevelType w:val="hybridMultilevel"/>
     <w:tmpl w:val="F9280F80"/>
@@ -17185,7 +20246,7 @@
       </w:pPr>
     </w:lvl>
   </w:abstractNum>
-  <w:abstractNum w:abstractNumId="41" w15:restartNumberingAfterBreak="0">
+  <w:abstractNum w:abstractNumId="42" w15:restartNumberingAfterBreak="0">
     <w:nsid w:val="4E8B0316"/>
     <w:multiLevelType w:val="hybridMultilevel"/>
     <w:tmpl w:val="2014ED5C"/>
@@ -17298,7 +20359,7 @@
       </w:rPr>
     </w:lvl>
   </w:abstractNum>
-  <w:abstractNum w:abstractNumId="42" w15:restartNumberingAfterBreak="0">
+  <w:abstractNum w:abstractNumId="43" w15:restartNumberingAfterBreak="0">
     <w:nsid w:val="51C40E02"/>
     <w:multiLevelType w:val="hybridMultilevel"/>
     <w:tmpl w:val="3E0E2CD2"/>
@@ -17411,7 +20472,7 @@
       </w:rPr>
     </w:lvl>
   </w:abstractNum>
-  <w:abstractNum w:abstractNumId="43" w15:restartNumberingAfterBreak="0">
+  <w:abstractNum w:abstractNumId="44" w15:restartNumberingAfterBreak="0">
     <w:nsid w:val="56141868"/>
     <w:multiLevelType w:val="multilevel"/>
     <w:tmpl w:val="0C50B68A"/>
@@ -17560,7 +20621,7 @@
       </w:rPr>
     </w:lvl>
   </w:abstractNum>
-  <w:abstractNum w:abstractNumId="44" w15:restartNumberingAfterBreak="0">
+  <w:abstractNum w:abstractNumId="45" w15:restartNumberingAfterBreak="0">
     <w:nsid w:val="573C5683"/>
     <w:multiLevelType w:val="hybridMultilevel"/>
     <w:tmpl w:val="63D093A6"/>
@@ -17673,7 +20734,7 @@
       </w:rPr>
     </w:lvl>
   </w:abstractNum>
-  <w:abstractNum w:abstractNumId="45" w15:restartNumberingAfterBreak="0">
+  <w:abstractNum w:abstractNumId="46" w15:restartNumberingAfterBreak="0">
     <w:nsid w:val="58A7369F"/>
     <w:multiLevelType w:val="hybridMultilevel"/>
     <w:tmpl w:val="6DE44C9E"/>
@@ -17759,7 +20820,7 @@
       </w:pPr>
     </w:lvl>
   </w:abstractNum>
-  <w:abstractNum w:abstractNumId="46" w15:restartNumberingAfterBreak="0">
+  <w:abstractNum w:abstractNumId="47" w15:restartNumberingAfterBreak="0">
     <w:nsid w:val="59957079"/>
     <w:multiLevelType w:val="hybridMultilevel"/>
     <w:tmpl w:val="30020F06"/>
@@ -17872,7 +20933,7 @@
       </w:rPr>
     </w:lvl>
   </w:abstractNum>
-  <w:abstractNum w:abstractNumId="47" w15:restartNumberingAfterBreak="0">
+  <w:abstractNum w:abstractNumId="48" w15:restartNumberingAfterBreak="0">
     <w:nsid w:val="5C9B7A11"/>
     <w:multiLevelType w:val="hybridMultilevel"/>
     <w:tmpl w:val="8586FE00"/>
@@ -17985,7 +21046,7 @@
       </w:rPr>
     </w:lvl>
   </w:abstractNum>
-  <w:abstractNum w:abstractNumId="48" w15:restartNumberingAfterBreak="0">
+  <w:abstractNum w:abstractNumId="49" w15:restartNumberingAfterBreak="0">
     <w:nsid w:val="5D6F32D3"/>
     <w:multiLevelType w:val="hybridMultilevel"/>
     <w:tmpl w:val="FC668D30"/>
@@ -18098,7 +21159,7 @@
       </w:rPr>
     </w:lvl>
   </w:abstractNum>
-  <w:abstractNum w:abstractNumId="49" w15:restartNumberingAfterBreak="0">
+  <w:abstractNum w:abstractNumId="50" w15:restartNumberingAfterBreak="0">
     <w:nsid w:val="5EAF3B18"/>
     <w:multiLevelType w:val="hybridMultilevel"/>
     <w:tmpl w:val="85F444C8"/>
@@ -18211,7 +21272,7 @@
       </w:rPr>
     </w:lvl>
   </w:abstractNum>
-  <w:abstractNum w:abstractNumId="50" w15:restartNumberingAfterBreak="0">
+  <w:abstractNum w:abstractNumId="51" w15:restartNumberingAfterBreak="0">
     <w:nsid w:val="5FF335EB"/>
     <w:multiLevelType w:val="hybridMultilevel"/>
     <w:tmpl w:val="8A1853B0"/>
@@ -18324,7 +21385,7 @@
       </w:rPr>
     </w:lvl>
   </w:abstractNum>
-  <w:abstractNum w:abstractNumId="51" w15:restartNumberingAfterBreak="0">
+  <w:abstractNum w:abstractNumId="52" w15:restartNumberingAfterBreak="0">
     <w:nsid w:val="609B6EF5"/>
     <w:multiLevelType w:val="hybridMultilevel"/>
     <w:tmpl w:val="5948B0CA"/>
@@ -18413,7 +21474,7 @@
       </w:pPr>
     </w:lvl>
   </w:abstractNum>
-  <w:abstractNum w:abstractNumId="52" w15:restartNumberingAfterBreak="0">
+  <w:abstractNum w:abstractNumId="53" w15:restartNumberingAfterBreak="0">
     <w:nsid w:val="61582C86"/>
     <w:multiLevelType w:val="hybridMultilevel"/>
     <w:tmpl w:val="859C4976"/>
@@ -18526,7 +21587,7 @@
       </w:rPr>
     </w:lvl>
   </w:abstractNum>
-  <w:abstractNum w:abstractNumId="53" w15:restartNumberingAfterBreak="0">
+  <w:abstractNum w:abstractNumId="54" w15:restartNumberingAfterBreak="0">
     <w:nsid w:val="63E6341F"/>
     <w:multiLevelType w:val="hybridMultilevel"/>
     <w:tmpl w:val="729415AC"/>
@@ -18639,7 +21700,7 @@
       </w:rPr>
     </w:lvl>
   </w:abstractNum>
-  <w:abstractNum w:abstractNumId="54" w15:restartNumberingAfterBreak="0">
+  <w:abstractNum w:abstractNumId="55" w15:restartNumberingAfterBreak="0">
     <w:nsid w:val="64781459"/>
     <w:multiLevelType w:val="hybridMultilevel"/>
     <w:tmpl w:val="9C200610"/>
@@ -18752,7 +21813,7 @@
       </w:rPr>
     </w:lvl>
   </w:abstractNum>
-  <w:abstractNum w:abstractNumId="55" w15:restartNumberingAfterBreak="0">
+  <w:abstractNum w:abstractNumId="56" w15:restartNumberingAfterBreak="0">
     <w:nsid w:val="64AB410A"/>
     <w:multiLevelType w:val="hybridMultilevel"/>
     <w:tmpl w:val="BD08501C"/>
@@ -18865,7 +21926,7 @@
       </w:rPr>
     </w:lvl>
   </w:abstractNum>
-  <w:abstractNum w:abstractNumId="56" w15:restartNumberingAfterBreak="0">
+  <w:abstractNum w:abstractNumId="57" w15:restartNumberingAfterBreak="0">
     <w:nsid w:val="6664485E"/>
     <w:multiLevelType w:val="hybridMultilevel"/>
     <w:tmpl w:val="03F883AE"/>
@@ -18978,7 +22039,7 @@
       </w:rPr>
     </w:lvl>
   </w:abstractNum>
-  <w:abstractNum w:abstractNumId="57" w15:restartNumberingAfterBreak="0">
+  <w:abstractNum w:abstractNumId="58" w15:restartNumberingAfterBreak="0">
     <w:nsid w:val="6925780E"/>
     <w:multiLevelType w:val="hybridMultilevel"/>
     <w:tmpl w:val="FD46F786"/>
@@ -19091,7 +22152,7 @@
       </w:rPr>
     </w:lvl>
   </w:abstractNum>
-  <w:abstractNum w:abstractNumId="58" w15:restartNumberingAfterBreak="0">
+  <w:abstractNum w:abstractNumId="59" w15:restartNumberingAfterBreak="0">
     <w:nsid w:val="69E67206"/>
     <w:multiLevelType w:val="hybridMultilevel"/>
     <w:tmpl w:val="3536CFA6"/>
@@ -19177,7 +22238,7 @@
       </w:pPr>
     </w:lvl>
   </w:abstractNum>
-  <w:abstractNum w:abstractNumId="59" w15:restartNumberingAfterBreak="0">
+  <w:abstractNum w:abstractNumId="60" w15:restartNumberingAfterBreak="0">
     <w:nsid w:val="6A1C72C3"/>
     <w:multiLevelType w:val="multilevel"/>
     <w:tmpl w:val="C8864B78"/>
@@ -19326,7 +22387,7 @@
       </w:rPr>
     </w:lvl>
   </w:abstractNum>
-  <w:abstractNum w:abstractNumId="60" w15:restartNumberingAfterBreak="0">
+  <w:abstractNum w:abstractNumId="61" w15:restartNumberingAfterBreak="0">
     <w:nsid w:val="6A231993"/>
     <w:multiLevelType w:val="hybridMultilevel"/>
     <w:tmpl w:val="B78E4998"/>
@@ -19439,7 +22500,7 @@
       </w:rPr>
     </w:lvl>
   </w:abstractNum>
-  <w:abstractNum w:abstractNumId="61" w15:restartNumberingAfterBreak="0">
+  <w:abstractNum w:abstractNumId="62" w15:restartNumberingAfterBreak="0">
     <w:nsid w:val="71B73F2F"/>
     <w:multiLevelType w:val="hybridMultilevel"/>
     <w:tmpl w:val="6D7E1DA2"/>
@@ -19552,7 +22613,7 @@
       </w:rPr>
     </w:lvl>
   </w:abstractNum>
-  <w:abstractNum w:abstractNumId="62" w15:restartNumberingAfterBreak="0">
+  <w:abstractNum w:abstractNumId="63" w15:restartNumberingAfterBreak="0">
     <w:nsid w:val="75F057FF"/>
     <w:multiLevelType w:val="hybridMultilevel"/>
     <w:tmpl w:val="2970113E"/>
@@ -19665,7 +22726,7 @@
       </w:rPr>
     </w:lvl>
   </w:abstractNum>
-  <w:abstractNum w:abstractNumId="63" w15:restartNumberingAfterBreak="0">
+  <w:abstractNum w:abstractNumId="64" w15:restartNumberingAfterBreak="0">
     <w:nsid w:val="76B31326"/>
     <w:multiLevelType w:val="hybridMultilevel"/>
     <w:tmpl w:val="925EC13E"/>
@@ -19778,7 +22839,7 @@
       </w:rPr>
     </w:lvl>
   </w:abstractNum>
-  <w:abstractNum w:abstractNumId="64" w15:restartNumberingAfterBreak="0">
+  <w:abstractNum w:abstractNumId="65" w15:restartNumberingAfterBreak="0">
     <w:nsid w:val="78535AB6"/>
     <w:multiLevelType w:val="hybridMultilevel"/>
     <w:tmpl w:val="922E91AA"/>
@@ -19891,7 +22952,7 @@
       </w:rPr>
     </w:lvl>
   </w:abstractNum>
-  <w:abstractNum w:abstractNumId="65" w15:restartNumberingAfterBreak="0">
+  <w:abstractNum w:abstractNumId="66" w15:restartNumberingAfterBreak="0">
     <w:nsid w:val="7EEE577C"/>
     <w:multiLevelType w:val="hybridMultilevel"/>
     <w:tmpl w:val="EC4CB8EC"/>
@@ -20005,202 +23066,205 @@
     </w:lvl>
   </w:abstractNum>
   <w:num w:numId="1" w16cid:durableId="689725898">
-    <w:abstractNumId w:val="45"/>
+    <w:abstractNumId w:val="46"/>
   </w:num>
   <w:num w:numId="2" w16cid:durableId="683634923">
-    <w:abstractNumId w:val="26"/>
+    <w:abstractNumId w:val="27"/>
   </w:num>
   <w:num w:numId="3" w16cid:durableId="1679967138">
-    <w:abstractNumId w:val="40"/>
+    <w:abstractNumId w:val="41"/>
   </w:num>
   <w:num w:numId="4" w16cid:durableId="1049496323">
-    <w:abstractNumId w:val="12"/>
+    <w:abstractNumId w:val="13"/>
   </w:num>
   <w:num w:numId="5" w16cid:durableId="942806673">
-    <w:abstractNumId w:val="58"/>
+    <w:abstractNumId w:val="59"/>
   </w:num>
   <w:num w:numId="6" w16cid:durableId="626358312">
-    <w:abstractNumId w:val="11"/>
+    <w:abstractNumId w:val="12"/>
   </w:num>
   <w:num w:numId="7" w16cid:durableId="366611252">
     <w:abstractNumId w:val="0"/>
   </w:num>
   <w:num w:numId="8" w16cid:durableId="582882513">
-    <w:abstractNumId w:val="29"/>
+    <w:abstractNumId w:val="30"/>
   </w:num>
   <w:num w:numId="9" w16cid:durableId="382142235">
+    <w:abstractNumId w:val="32"/>
+  </w:num>
+  <w:num w:numId="10" w16cid:durableId="812676255">
     <w:abstractNumId w:val="31"/>
   </w:num>
-  <w:num w:numId="10" w16cid:durableId="812676255">
-    <w:abstractNumId w:val="30"/>
+  <w:num w:numId="11" w16cid:durableId="1642685895">
+    <w:abstractNumId w:val="43"/>
   </w:num>
-  <w:num w:numId="11" w16cid:durableId="1642685895">
+  <w:num w:numId="12" w16cid:durableId="521360712">
+    <w:abstractNumId w:val="57"/>
+  </w:num>
+  <w:num w:numId="13" w16cid:durableId="1537964149">
+    <w:abstractNumId w:val="63"/>
+  </w:num>
+  <w:num w:numId="14" w16cid:durableId="531384841">
+    <w:abstractNumId w:val="66"/>
+  </w:num>
+  <w:num w:numId="15" w16cid:durableId="217403113">
+    <w:abstractNumId w:val="7"/>
+  </w:num>
+  <w:num w:numId="16" w16cid:durableId="2005236212">
+    <w:abstractNumId w:val="51"/>
+  </w:num>
+  <w:num w:numId="17" w16cid:durableId="1324235647">
+    <w:abstractNumId w:val="38"/>
+  </w:num>
+  <w:num w:numId="18" w16cid:durableId="759982679">
+    <w:abstractNumId w:val="58"/>
+  </w:num>
+  <w:num w:numId="19" w16cid:durableId="1935362740">
+    <w:abstractNumId w:val="17"/>
+  </w:num>
+  <w:num w:numId="20" w16cid:durableId="2127651238">
+    <w:abstractNumId w:val="53"/>
+  </w:num>
+  <w:num w:numId="21" w16cid:durableId="580452980">
     <w:abstractNumId w:val="42"/>
   </w:num>
-  <w:num w:numId="12" w16cid:durableId="521360712">
+  <w:num w:numId="22" w16cid:durableId="1071586860">
+    <w:abstractNumId w:val="18"/>
+  </w:num>
+  <w:num w:numId="23" w16cid:durableId="1049184556">
+    <w:abstractNumId w:val="50"/>
+  </w:num>
+  <w:num w:numId="24" w16cid:durableId="573779766">
+    <w:abstractNumId w:val="47"/>
+  </w:num>
+  <w:num w:numId="25" w16cid:durableId="509174918">
+    <w:abstractNumId w:val="25"/>
+  </w:num>
+  <w:num w:numId="26" w16cid:durableId="385833696">
+    <w:abstractNumId w:val="11"/>
+  </w:num>
+  <w:num w:numId="27" w16cid:durableId="265506859">
+    <w:abstractNumId w:val="33"/>
+  </w:num>
+  <w:num w:numId="28" w16cid:durableId="420223825">
+    <w:abstractNumId w:val="19"/>
+  </w:num>
+  <w:num w:numId="29" w16cid:durableId="693112712">
+    <w:abstractNumId w:val="8"/>
+  </w:num>
+  <w:num w:numId="30" w16cid:durableId="823739035">
+    <w:abstractNumId w:val="5"/>
+  </w:num>
+  <w:num w:numId="31" w16cid:durableId="2129083558">
+    <w:abstractNumId w:val="55"/>
+  </w:num>
+  <w:num w:numId="32" w16cid:durableId="1709135819">
+    <w:abstractNumId w:val="20"/>
+  </w:num>
+  <w:num w:numId="33" w16cid:durableId="913469109">
+    <w:abstractNumId w:val="64"/>
+  </w:num>
+  <w:num w:numId="34" w16cid:durableId="1471481475">
+    <w:abstractNumId w:val="6"/>
+  </w:num>
+  <w:num w:numId="35" w16cid:durableId="1241598898">
+    <w:abstractNumId w:val="16"/>
+  </w:num>
+  <w:num w:numId="36" w16cid:durableId="1434090550">
     <w:abstractNumId w:val="56"/>
   </w:num>
-  <w:num w:numId="13" w16cid:durableId="1537964149">
-    <w:abstractNumId w:val="62"/>
+  <w:num w:numId="37" w16cid:durableId="2079748099">
+    <w:abstractNumId w:val="61"/>
   </w:num>
-  <w:num w:numId="14" w16cid:durableId="531384841">
-    <w:abstractNumId w:val="65"/>
+  <w:num w:numId="38" w16cid:durableId="1918056458">
+    <w:abstractNumId w:val="4"/>
   </w:num>
-  <w:num w:numId="15" w16cid:durableId="217403113">
-    <w:abstractNumId w:val="6"/>
+  <w:num w:numId="39" w16cid:durableId="392775586">
+    <w:abstractNumId w:val="36"/>
   </w:num>
-  <w:num w:numId="16" w16cid:durableId="2005236212">
-    <w:abstractNumId w:val="50"/>
+  <w:num w:numId="40" w16cid:durableId="1549419792">
+    <w:abstractNumId w:val="22"/>
   </w:num>
-  <w:num w:numId="17" w16cid:durableId="1324235647">
+  <w:num w:numId="41" w16cid:durableId="2138182662">
+    <w:abstractNumId w:val="45"/>
+  </w:num>
+  <w:num w:numId="42" w16cid:durableId="1905601863">
+    <w:abstractNumId w:val="35"/>
+  </w:num>
+  <w:num w:numId="43" w16cid:durableId="759447711">
     <w:abstractNumId w:val="37"/>
   </w:num>
-  <w:num w:numId="18" w16cid:durableId="759982679">
-    <w:abstractNumId w:val="57"/>
+  <w:num w:numId="44" w16cid:durableId="850682270">
+    <w:abstractNumId w:val="34"/>
   </w:num>
-  <w:num w:numId="19" w16cid:durableId="1935362740">
-    <w:abstractNumId w:val="16"/>
-  </w:num>
-  <w:num w:numId="20" w16cid:durableId="2127651238">
-    <w:abstractNumId w:val="52"/>
-  </w:num>
-  <w:num w:numId="21" w16cid:durableId="580452980">
-    <w:abstractNumId w:val="41"/>
-  </w:num>
-  <w:num w:numId="22" w16cid:durableId="1071586860">
-    <w:abstractNumId w:val="17"/>
-  </w:num>
-  <w:num w:numId="23" w16cid:durableId="1049184556">
+  <w:num w:numId="45" w16cid:durableId="1384138545">
     <w:abstractNumId w:val="49"/>
   </w:num>
-  <w:num w:numId="24" w16cid:durableId="573779766">
-    <w:abstractNumId w:val="46"/>
+  <w:num w:numId="46" w16cid:durableId="1715425991">
+    <w:abstractNumId w:val="48"/>
   </w:num>
-  <w:num w:numId="25" w16cid:durableId="509174918">
+  <w:num w:numId="47" w16cid:durableId="950630859">
     <w:abstractNumId w:val="24"/>
   </w:num>
-  <w:num w:numId="26" w16cid:durableId="385833696">
-    <w:abstractNumId w:val="10"/>
+  <w:num w:numId="48" w16cid:durableId="904875207">
+    <w:abstractNumId w:val="15"/>
   </w:num>
-  <w:num w:numId="27" w16cid:durableId="265506859">
-    <w:abstractNumId w:val="32"/>
+  <w:num w:numId="49" w16cid:durableId="1373994557">
+    <w:abstractNumId w:val="60"/>
   </w:num>
-  <w:num w:numId="28" w16cid:durableId="420223825">
-    <w:abstractNumId w:val="18"/>
-  </w:num>
-  <w:num w:numId="29" w16cid:durableId="693112712">
-    <w:abstractNumId w:val="7"/>
-  </w:num>
-  <w:num w:numId="30" w16cid:durableId="823739035">
-    <w:abstractNumId w:val="4"/>
-  </w:num>
-  <w:num w:numId="31" w16cid:durableId="2129083558">
+  <w:num w:numId="50" w16cid:durableId="1623420841">
     <w:abstractNumId w:val="54"/>
   </w:num>
-  <w:num w:numId="32" w16cid:durableId="1709135819">
-    <w:abstractNumId w:val="19"/>
-  </w:num>
-  <w:num w:numId="33" w16cid:durableId="913469109">
-    <w:abstractNumId w:val="63"/>
-  </w:num>
-  <w:num w:numId="34" w16cid:durableId="1471481475">
-    <w:abstractNumId w:val="5"/>
-  </w:num>
-  <w:num w:numId="35" w16cid:durableId="1241598898">
-    <w:abstractNumId w:val="15"/>
-  </w:num>
-  <w:num w:numId="36" w16cid:durableId="1434090550">
-    <w:abstractNumId w:val="55"/>
-  </w:num>
-  <w:num w:numId="37" w16cid:durableId="2079748099">
-    <w:abstractNumId w:val="60"/>
-  </w:num>
-  <w:num w:numId="38" w16cid:durableId="1918056458">
-    <w:abstractNumId w:val="3"/>
-  </w:num>
-  <w:num w:numId="39" w16cid:durableId="392775586">
-    <w:abstractNumId w:val="35"/>
-  </w:num>
-  <w:num w:numId="40" w16cid:durableId="1549419792">
-    <w:abstractNumId w:val="21"/>
-  </w:num>
-  <w:num w:numId="41" w16cid:durableId="2138182662">
-    <w:abstractNumId w:val="44"/>
-  </w:num>
-  <w:num w:numId="42" w16cid:durableId="1905601863">
-    <w:abstractNumId w:val="34"/>
-  </w:num>
-  <w:num w:numId="43" w16cid:durableId="759447711">
-    <w:abstractNumId w:val="36"/>
-  </w:num>
-  <w:num w:numId="44" w16cid:durableId="850682270">
-    <w:abstractNumId w:val="33"/>
-  </w:num>
-  <w:num w:numId="45" w16cid:durableId="1384138545">
-    <w:abstractNumId w:val="48"/>
-  </w:num>
-  <w:num w:numId="46" w16cid:durableId="1715425991">
-    <w:abstractNumId w:val="47"/>
-  </w:num>
-  <w:num w:numId="47" w16cid:durableId="950630859">
-    <w:abstractNumId w:val="23"/>
-  </w:num>
-  <w:num w:numId="48" w16cid:durableId="904875207">
-    <w:abstractNumId w:val="14"/>
-  </w:num>
-  <w:num w:numId="49" w16cid:durableId="1373994557">
-    <w:abstractNumId w:val="59"/>
-  </w:num>
-  <w:num w:numId="50" w16cid:durableId="1623420841">
-    <w:abstractNumId w:val="53"/>
-  </w:num>
   <w:num w:numId="51" w16cid:durableId="555241688">
-    <w:abstractNumId w:val="8"/>
+    <w:abstractNumId w:val="9"/>
   </w:num>
   <w:num w:numId="52" w16cid:durableId="1608123482">
     <w:abstractNumId w:val="2"/>
   </w:num>
   <w:num w:numId="53" w16cid:durableId="31272855">
-    <w:abstractNumId w:val="61"/>
+    <w:abstractNumId w:val="62"/>
   </w:num>
   <w:num w:numId="54" w16cid:durableId="1032800041">
-    <w:abstractNumId w:val="27"/>
+    <w:abstractNumId w:val="28"/>
   </w:num>
   <w:num w:numId="55" w16cid:durableId="1401321833">
-    <w:abstractNumId w:val="9"/>
+    <w:abstractNumId w:val="10"/>
   </w:num>
   <w:num w:numId="56" w16cid:durableId="287056293">
     <w:abstractNumId w:val="1"/>
   </w:num>
   <w:num w:numId="57" w16cid:durableId="1560557387">
-    <w:abstractNumId w:val="64"/>
+    <w:abstractNumId w:val="65"/>
   </w:num>
   <w:num w:numId="58" w16cid:durableId="1567303816">
-    <w:abstractNumId w:val="13"/>
+    <w:abstractNumId w:val="14"/>
   </w:num>
   <w:num w:numId="59" w16cid:durableId="273365236">
-    <w:abstractNumId w:val="20"/>
+    <w:abstractNumId w:val="21"/>
   </w:num>
   <w:num w:numId="60" w16cid:durableId="659582400">
-    <w:abstractNumId w:val="28"/>
+    <w:abstractNumId w:val="29"/>
   </w:num>
   <w:num w:numId="61" w16cid:durableId="939139117">
-    <w:abstractNumId w:val="43"/>
+    <w:abstractNumId w:val="44"/>
   </w:num>
   <w:num w:numId="62" w16cid:durableId="1213731372">
+    <w:abstractNumId w:val="40"/>
+  </w:num>
+  <w:num w:numId="63" w16cid:durableId="1868134414">
+    <w:abstractNumId w:val="23"/>
+  </w:num>
+  <w:num w:numId="64" w16cid:durableId="880899474">
+    <w:abstractNumId w:val="26"/>
+  </w:num>
+  <w:num w:numId="65" w16cid:durableId="1206986876">
     <w:abstractNumId w:val="39"/>
   </w:num>
-  <w:num w:numId="63" w16cid:durableId="1868134414">
-    <w:abstractNumId w:val="22"/>
+  <w:num w:numId="66" w16cid:durableId="1449473481">
+    <w:abstractNumId w:val="52"/>
   </w:num>
-  <w:num w:numId="64" w16cid:durableId="880899474">
-    <w:abstractNumId w:val="25"/>
-  </w:num>
-  <w:num w:numId="65" w16cid:durableId="1206986876">
-    <w:abstractNumId w:val="38"/>
-  </w:num>
-  <w:num w:numId="66" w16cid:durableId="1449473481">
-    <w:abstractNumId w:val="51"/>
+  <w:num w:numId="67" w16cid:durableId="1638416377">
+    <w:abstractNumId w:val="3"/>
   </w:num>
 </w:numbering>
 </file>
@@ -21276,6 +24340,82 @@
       <w:szCs w:val="20"/>
     </w:rPr>
   </w:style>
+  <w:style w:type="table" w:styleId="Tablaconcuadrcula4-nfasis5">
+    <w:name w:val="Grid Table 4 Accent 5"/>
+    <w:basedOn w:val="Tablanormal"/>
+    <w:uiPriority w:val="49"/>
+    <w:rsid w:val="006012EC"/>
+    <w:pPr>
+      <w:spacing w:after="0" w:line="240" w:lineRule="auto"/>
+    </w:pPr>
+    <w:tblPr>
+      <w:tblStyleRowBandSize w:val="1"/>
+      <w:tblStyleColBandSize w:val="1"/>
+      <w:tblBorders>
+        <w:top w:val="single" w:sz="4" w:space="0" w:color="9CC2E5" w:themeColor="accent5" w:themeTint="99"/>
+        <w:left w:val="single" w:sz="4" w:space="0" w:color="9CC2E5" w:themeColor="accent5" w:themeTint="99"/>
+        <w:bottom w:val="single" w:sz="4" w:space="0" w:color="9CC2E5" w:themeColor="accent5" w:themeTint="99"/>
+        <w:right w:val="single" w:sz="4" w:space="0" w:color="9CC2E5" w:themeColor="accent5" w:themeTint="99"/>
+        <w:insideH w:val="single" w:sz="4" w:space="0" w:color="9CC2E5" w:themeColor="accent5" w:themeTint="99"/>
+        <w:insideV w:val="single" w:sz="4" w:space="0" w:color="9CC2E5" w:themeColor="accent5" w:themeTint="99"/>
+      </w:tblBorders>
+    </w:tblPr>
+    <w:tblStylePr w:type="firstRow">
+      <w:rPr>
+        <w:b/>
+        <w:bCs/>
+        <w:color w:val="FFFFFF" w:themeColor="background1"/>
+      </w:rPr>
+      <w:tblPr/>
+      <w:tcPr>
+        <w:tcBorders>
+          <w:top w:val="single" w:sz="4" w:space="0" w:color="5B9BD5" w:themeColor="accent5"/>
+          <w:left w:val="single" w:sz="4" w:space="0" w:color="5B9BD5" w:themeColor="accent5"/>
+          <w:bottom w:val="single" w:sz="4" w:space="0" w:color="5B9BD5" w:themeColor="accent5"/>
+          <w:right w:val="single" w:sz="4" w:space="0" w:color="5B9BD5" w:themeColor="accent5"/>
+          <w:insideH w:val="nil"/>
+          <w:insideV w:val="nil"/>
+        </w:tcBorders>
+        <w:shd w:val="clear" w:color="auto" w:fill="5B9BD5" w:themeFill="accent5"/>
+      </w:tcPr>
+    </w:tblStylePr>
+    <w:tblStylePr w:type="lastRow">
+      <w:rPr>
+        <w:b/>
+        <w:bCs/>
+      </w:rPr>
+      <w:tblPr/>
+      <w:tcPr>
+        <w:tcBorders>
+          <w:top w:val="double" w:sz="4" w:space="0" w:color="5B9BD5" w:themeColor="accent5"/>
+        </w:tcBorders>
+      </w:tcPr>
+    </w:tblStylePr>
+    <w:tblStylePr w:type="firstCol">
+      <w:rPr>
+        <w:b/>
+        <w:bCs/>
+      </w:rPr>
+    </w:tblStylePr>
+    <w:tblStylePr w:type="lastCol">
+      <w:rPr>
+        <w:b/>
+        <w:bCs/>
+      </w:rPr>
+    </w:tblStylePr>
+    <w:tblStylePr w:type="band1Vert">
+      <w:tblPr/>
+      <w:tcPr>
+        <w:shd w:val="clear" w:color="auto" w:fill="DEEAF6" w:themeFill="accent5" w:themeFillTint="33"/>
+      </w:tcPr>
+    </w:tblStylePr>
+    <w:tblStylePr w:type="band1Horz">
+      <w:tblPr/>
+      <w:tcPr>
+        <w:shd w:val="clear" w:color="auto" w:fill="DEEAF6" w:themeFill="accent5" w:themeFillTint="33"/>
+      </w:tcPr>
+    </w:tblStylePr>
+  </w:style>
 </w:styles>
 </file>
 
